--- a/Documentos/Memoria.docx
+++ b/Documentos/Memoria.docx
@@ -141,30 +141,16 @@
       </w:r>
       <w:r>
         <w:tab/>
-      </w:r>
-      <w:bookmarkStart w:id="0" w:name="_GoBack"/>
-      <w:bookmarkEnd w:id="0"/>
-      <w:r>
         <w:t xml:space="preserve">Figura </w:t>
       </w:r>
-      <w:r>
-        <w:fldChar w:fldCharType="begin"/>
-      </w:r>
-      <w:r>
-        <w:instrText xml:space="preserve"> SEQ Figure \* ARABIC </w:instrText>
-      </w:r>
-      <w:r>
-        <w:fldChar w:fldCharType="separate"/>
-      </w:r>
-      <w:r>
-        <w:rPr>
-          <w:noProof/>
-        </w:rPr>
-        <w:t>1</w:t>
-      </w:r>
-      <w:r>
-        <w:fldChar w:fldCharType="end"/>
-      </w:r>
+      <w:fldSimple w:instr=" SEQ Figure \* ARABIC ">
+        <w:r>
+          <w:rPr>
+            <w:noProof/>
+          </w:rPr>
+          <w:t>1</w:t>
+        </w:r>
+      </w:fldSimple>
       <w:r>
         <w:t xml:space="preserve">. Onda expansiva de </w:t>
       </w:r>
@@ -644,7 +630,21 @@
         <w:rPr>
           <w:rFonts w:eastAsiaTheme="minorEastAsia"/>
         </w:rPr>
-        <w:t xml:space="preserve">Este problema nos resulta de gran interés en la industria aeronáutica para el diseño de perfiles alares, ya que prácticamente todos los aviones se mueven dentro de flujos supersónicos (debido a las altas velocidades que alcanzan) donde el ala de un avión en cuestión actúa igual que la esquina convexa del modelo de </w:t>
+        <w:t>Este problema nos resulta de gran interés en la industria aeronáutica para el diseño de perfiles alares, ya que prácticamente todos los aviones se mueven dentro de flujos supersónicos (debido a las altas velocidades que alcanzan) donde el ala de un avión en cuestión actúa</w:t>
+      </w:r>
+      <w:r>
+        <w:rPr>
+          <w:rFonts w:eastAsiaTheme="minorEastAsia"/>
+        </w:rPr>
+        <w:t xml:space="preserve"> de forma similar a </w:t>
+      </w:r>
+      <w:bookmarkStart w:id="0" w:name="_GoBack"/>
+      <w:bookmarkEnd w:id="0"/>
+      <w:r>
+        <w:rPr>
+          <w:rFonts w:eastAsiaTheme="minorEastAsia"/>
+        </w:rPr>
+        <w:t xml:space="preserve">la esquina convexa del modelo de </w:t>
       </w:r>
       <w:proofErr w:type="spellStart"/>
       <w:r>
@@ -658,7 +658,19 @@
         <w:rPr>
           <w:rFonts w:eastAsiaTheme="minorEastAsia"/>
         </w:rPr>
-        <w:t>-Meyer. El flujo de aire mantendrá su dirección paralela a la superficie del ala en el borde de ataque del ala y será cuando, al llegar al borde de salida, la dirección del flujo cambiará produciéndose una onda de expansión y acelerando el aire detrás del ala (a la vez que la temperatura, presión y densidad disminuyen).</w:t>
+        <w:t>-Meyer. El flujo de aire mantendrá su dirección paralela a la superficie del a</w:t>
+      </w:r>
+      <w:r>
+        <w:rPr>
+          <w:rFonts w:eastAsiaTheme="minorEastAsia"/>
+        </w:rPr>
+        <w:t>la en el borde de ataque</w:t>
+      </w:r>
+      <w:r>
+        <w:rPr>
+          <w:rFonts w:eastAsiaTheme="minorEastAsia"/>
+        </w:rPr>
+        <w:t xml:space="preserve"> y será cuando, al llegar al borde de salida, la dirección del flujo cambiará produciéndose una onda de expansión y acelerando el aire detrás del ala (a la vez que la temperatura, presión y densidad disminuyen).</w:t>
       </w:r>
     </w:p>
     <w:sectPr>
@@ -1186,6 +1198,7 @@
   <w:style w:type="character" w:default="1" w:styleId="Fuentedeprrafopredeter">
     <w:name w:val="Default Paragraph Font"/>
     <w:uiPriority w:val="1"/>
+    <w:semiHidden/>
     <w:unhideWhenUsed/>
   </w:style>
   <w:style w:type="table" w:default="1" w:styleId="Tablanormal">
@@ -1520,7 +1533,7 @@
 </file>
 
 <file path=customXml/itemProps1.xml><?xml version="1.0" encoding="utf-8"?>
-<ds:datastoreItem xmlns:ds="http://schemas.openxmlformats.org/officeDocument/2006/customXml" ds:itemID="{841EA69C-5460-4235-9638-C8A524536D65}">
+<ds:datastoreItem xmlns:ds="http://schemas.openxmlformats.org/officeDocument/2006/customXml" ds:itemID="{CB603A6D-CE53-49B3-8F03-A26D6FD33BFD}">
   <ds:schemaRefs>
     <ds:schemaRef ds:uri="http://schemas.openxmlformats.org/officeDocument/2006/bibliography"/>
   </ds:schemaRefs>

--- a/Documentos/Memoria.docx
+++ b/Documentos/Memoria.docx
@@ -1,6 +1,6 @@
 
 <file path=word/document.xml><?xml version="1.0" encoding="utf-8"?>
-<w:document xmlns:wpc="http://schemas.microsoft.com/office/word/2010/wordprocessingCanvas" xmlns:cx="http://schemas.microsoft.com/office/drawing/2014/chartex" xmlns:cx1="http://schemas.microsoft.com/office/drawing/2015/9/8/chartex" xmlns:mc="http://schemas.openxmlformats.org/markup-compatibility/2006" xmlns:o="urn:schemas-microsoft-com:office:office" xmlns:r="http://schemas.openxmlformats.org/officeDocument/2006/relationships" xmlns:m="http://schemas.openxmlformats.org/officeDocument/2006/math" xmlns:v="urn:schemas-microsoft-com:vml" xmlns:wp14="http://schemas.microsoft.com/office/word/2010/wordprocessingDrawing" xmlns:wp="http://schemas.openxmlformats.org/drawingml/2006/wordprocessingDrawing" xmlns:w10="urn:schemas-microsoft-com:office:word" xmlns:w="http://schemas.openxmlformats.org/wordprocessingml/2006/main" xmlns:w14="http://schemas.microsoft.com/office/word/2010/wordml" xmlns:w15="http://schemas.microsoft.com/office/word/2012/wordml" xmlns:w16se="http://schemas.microsoft.com/office/word/2015/wordml/symex" xmlns:wpg="http://schemas.microsoft.com/office/word/2010/wordprocessingGroup" xmlns:wpi="http://schemas.microsoft.com/office/word/2010/wordprocessingInk" xmlns:wne="http://schemas.microsoft.com/office/word/2006/wordml" xmlns:wps="http://schemas.microsoft.com/office/word/2010/wordprocessingShape" mc:Ignorable="w14 w15 w16se wp14">
+<w:document xmlns:wpc="http://schemas.microsoft.com/office/word/2010/wordprocessingCanvas" xmlns:mc="http://schemas.openxmlformats.org/markup-compatibility/2006" xmlns:o="urn:schemas-microsoft-com:office:office" xmlns:r="http://schemas.openxmlformats.org/officeDocument/2006/relationships" xmlns:m="http://schemas.openxmlformats.org/officeDocument/2006/math" xmlns:v="urn:schemas-microsoft-com:vml" xmlns:wp14="http://schemas.microsoft.com/office/word/2010/wordprocessingDrawing" xmlns:wp="http://schemas.openxmlformats.org/drawingml/2006/wordprocessingDrawing" xmlns:w10="urn:schemas-microsoft-com:office:word" xmlns:w="http://schemas.openxmlformats.org/wordprocessingml/2006/main" xmlns:w14="http://schemas.microsoft.com/office/word/2010/wordml" xmlns:wpg="http://schemas.microsoft.com/office/word/2010/wordprocessingGroup" xmlns:wpi="http://schemas.microsoft.com/office/word/2010/wordprocessingInk" xmlns:wne="http://schemas.microsoft.com/office/word/2006/wordml" xmlns:wps="http://schemas.microsoft.com/office/word/2010/wordprocessingShape" mc:Ignorable="w14 wp14">
   <w:body>
     <w:p>
       <w:pPr>
@@ -9,56 +9,186 @@
           <w:ilvl w:val="0"/>
           <w:numId w:val="1"/>
         </w:numPr>
-      </w:pPr>
-      <w:r>
-        <w:t>Objetivos y motivación del proyecto</w:t>
-      </w:r>
-    </w:p>
-    <w:p/>
-    <w:p>
-      <w:r>
-        <w:t>En la industria aeronáutica, es de vital importancia estudiar el comportamiento de los fluidos en diferentes condiciones ya que, como bien sabemos, el aire se comporta como un fluido y para poder diseñar una aeronave (perfil alar, superficies hipersustentadoras…) es necesario este estudio con el objetivo de que pueda realizar su función correctamente en todo momento.</w:t>
+        <w:rPr>
+          <w:lang w:val="en-GB"/>
+        </w:rPr>
+      </w:pPr>
+      <w:r>
+        <w:rPr>
+          <w:lang w:val="en-GB"/>
+        </w:rPr>
+        <w:t>Objectives and</w:t>
+      </w:r>
+      <w:r>
+        <w:rPr>
+          <w:lang w:val="en-GB"/>
+        </w:rPr>
+        <w:t xml:space="preserve"> motivation of the project</w:t>
       </w:r>
     </w:p>
     <w:p>
-      <w:r>
-        <w:t xml:space="preserve">En dinámica de fluidos, el estudio del comportamiento de un fluido resulta de gran dificultad, ya que hay que manipular un gran número de ecuaciones muy complejas y por ello, necesitamos aplicar ciertas simplificaciones con el objetivo de simplificar estas ecuaciones e intentar </w:t>
-      </w:r>
-      <w:r>
-        <w:t>alcanzar</w:t>
-      </w:r>
-      <w:r>
-        <w:t xml:space="preserve"> una solución analítica.</w:t>
-      </w:r>
+      <w:pPr>
+        <w:rPr>
+          <w:lang w:val="en-GB"/>
+        </w:rPr>
+      </w:pPr>
     </w:p>
     <w:p>
-      <w:r>
-        <w:t>Sin embargo, aparte de estas simplificaciones, hoy en día tenemos la ayuda de los ordenadores y la dinámica de fluidos computacional para facilitarnos más aún el proceso de obtener las soluciones de estos problemas relacionados con el estudio del comportamiento de los fluidos, dándonos resultados más visuales y empleando técnicas de resolución numérica en lugar de la compleja resolución analítica.</w:t>
+      <w:pPr>
+        <w:jc w:val="both"/>
+        <w:rPr>
+          <w:lang w:val="en-GB"/>
+        </w:rPr>
+      </w:pPr>
+      <w:r>
+        <w:rPr>
+          <w:lang w:val="en-GB"/>
+        </w:rPr>
+        <w:t>In the aeronautical industry</w:t>
+      </w:r>
+      <w:r>
+        <w:rPr>
+          <w:lang w:val="en-GB"/>
+        </w:rPr>
+        <w:t xml:space="preserve">, it is of vital importance the study of the fluid’s behaviour in different conditions </w:t>
+      </w:r>
+      <w:r>
+        <w:rPr>
+          <w:lang w:val="en-GB"/>
+        </w:rPr>
+        <w:t>as</w:t>
+      </w:r>
+      <w:r>
+        <w:rPr>
+          <w:lang w:val="en-GB"/>
+        </w:rPr>
+        <w:t xml:space="preserve"> the air behaves as a fluid and in order to design an aircraft (</w:t>
+      </w:r>
+      <w:proofErr w:type="spellStart"/>
+      <w:r>
+        <w:rPr>
+          <w:lang w:val="en-GB"/>
+        </w:rPr>
+        <w:t>airfoil</w:t>
+      </w:r>
+      <w:proofErr w:type="spellEnd"/>
+      <w:r>
+        <w:rPr>
+          <w:lang w:val="en-GB"/>
+        </w:rPr>
+        <w:t xml:space="preserve">, sustaining surfaces, </w:t>
+      </w:r>
+      <w:proofErr w:type="spellStart"/>
+      <w:r>
+        <w:rPr>
+          <w:lang w:val="en-GB"/>
+        </w:rPr>
+        <w:t>etc</w:t>
+      </w:r>
+      <w:proofErr w:type="spellEnd"/>
+      <w:r>
+        <w:rPr>
+          <w:lang w:val="en-GB"/>
+        </w:rPr>
+        <w:t xml:space="preserve"> ) it is necessary these study with the aim of being able to perform their functions at all times.</w:t>
       </w:r>
     </w:p>
     <w:p>
-      <w:r>
-        <w:t>Este proyecto está orientado a la simulación de uno de los procesos que se produce</w:t>
-      </w:r>
-      <w:r>
-        <w:t>n</w:t>
-      </w:r>
-      <w:r>
-        <w:t xml:space="preserve"> dentro de un flujo de aire supersónico y, en concreto</w:t>
-      </w:r>
-      <w:r>
-        <w:t>,</w:t>
-      </w:r>
-      <w:r>
-        <w:t xml:space="preserve"> al estudio de una onda expansiva, también conocida como expansión de </w:t>
+      <w:pPr>
+        <w:jc w:val="both"/>
+        <w:rPr>
+          <w:lang w:val="en-GB"/>
+        </w:rPr>
+      </w:pPr>
+      <w:r>
+        <w:rPr>
+          <w:lang w:val="en-GB"/>
+        </w:rPr>
+        <w:t>In fluid dynamics, the study of the fluid b</w:t>
+      </w:r>
+      <w:r>
+        <w:rPr>
+          <w:lang w:val="en-GB"/>
+        </w:rPr>
+        <w:t>ehaviour has a great complexity;</w:t>
+      </w:r>
+      <w:r>
+        <w:rPr>
+          <w:lang w:val="en-GB"/>
+        </w:rPr>
+        <w:t xml:space="preserve"> several manipulations </w:t>
+      </w:r>
+      <w:r>
+        <w:rPr>
+          <w:lang w:val="en-GB"/>
+        </w:rPr>
+        <w:t>of complex equations are required and some simplifications are needed to simplify them and attempt achieving an analytical solution.</w:t>
+      </w:r>
+    </w:p>
+    <w:p>
+      <w:pPr>
+        <w:jc w:val="both"/>
+        <w:rPr>
+          <w:lang w:val="en-GB"/>
+        </w:rPr>
+      </w:pPr>
+      <w:r>
+        <w:rPr>
+          <w:lang w:val="en-GB"/>
+        </w:rPr>
+        <w:t xml:space="preserve">However, </w:t>
+      </w:r>
+      <w:r>
+        <w:rPr>
+          <w:lang w:val="en-GB"/>
+        </w:rPr>
+        <w:t xml:space="preserve">apart from these simplifications, nowadays we have help of computers and computational fluids dynamics to facilitate even more the </w:t>
+      </w:r>
+      <w:r>
+        <w:rPr>
+          <w:lang w:val="en-GB"/>
+        </w:rPr>
+        <w:t xml:space="preserve">process </w:t>
+      </w:r>
+      <w:r>
+        <w:rPr>
+          <w:lang w:val="en-GB"/>
+        </w:rPr>
+        <w:t>of obtaining the solutions of these problems related with the behaviour study of fluids, giving more visual results and using numerical resolution techniques instead of complex analytical solutions.</w:t>
+      </w:r>
+    </w:p>
+    <w:p>
+      <w:pPr>
+        <w:jc w:val="both"/>
+        <w:rPr>
+          <w:lang w:val="en-GB"/>
+        </w:rPr>
+      </w:pPr>
+      <w:r>
+        <w:rPr>
+          <w:lang w:val="en-GB"/>
+        </w:rPr>
+        <w:t xml:space="preserve">This project is orientated </w:t>
+      </w:r>
+      <w:r>
+        <w:rPr>
+          <w:lang w:val="en-GB"/>
+        </w:rPr>
+        <w:t xml:space="preserve">to the simulation of one of the process that occurs inside the supersonic air flux, in concrete, the study of an expansive wave, also known as </w:t>
       </w:r>
       <w:proofErr w:type="spellStart"/>
       <w:r>
+        <w:rPr>
+          <w:lang w:val="en-GB"/>
+        </w:rPr>
         <w:t>Prandtl</w:t>
       </w:r>
       <w:proofErr w:type="spellEnd"/>
       <w:r>
-        <w:t>-Meyer.</w:t>
+        <w:rPr>
+          <w:lang w:val="en-GB"/>
+        </w:rPr>
+        <w:t>-Meyer expansion.</w:t>
       </w:r>
     </w:p>
     <w:p>
@@ -68,29 +198,44 @@
           <w:ilvl w:val="0"/>
           <w:numId w:val="1"/>
         </w:numPr>
-      </w:pPr>
-      <w:r>
-        <w:t>Descripción del problema físico y del interés que encierra el estudio de es</w:t>
-      </w:r>
-      <w:r>
-        <w:t>t</w:t>
-      </w:r>
-      <w:r>
-        <w:t>e problema</w:t>
+        <w:rPr>
+          <w:lang w:val="en-GB"/>
+        </w:rPr>
+      </w:pPr>
+      <w:r>
+        <w:rPr>
+          <w:lang w:val="en-GB"/>
+        </w:rPr>
+        <w:t>Descrip</w:t>
+      </w:r>
+      <w:r>
+        <w:rPr>
+          <w:lang w:val="en-GB"/>
+        </w:rPr>
+        <w:t>tion of the physic problem and its relevance</w:t>
       </w:r>
     </w:p>
-    <w:p/>
     <w:p>
       <w:pPr>
+        <w:rPr>
+          <w:lang w:val="en-US"/>
+        </w:rPr>
+      </w:pPr>
+    </w:p>
+    <w:p>
+      <w:pPr>
         <w:keepNext/>
+        <w:rPr>
+          <w:lang w:val="en-GB"/>
+        </w:rPr>
       </w:pPr>
       <w:r>
         <w:rPr>
           <w:noProof/>
-          <w:lang w:eastAsia="es-ES"/>
+          <w:lang w:val="en-GB" w:eastAsia="ca-ES"/>
         </w:rPr>
         <w:drawing>
-          <wp:inline distT="0" distB="0" distL="0" distR="0" wp14:anchorId="71E8F864" wp14:editId="649AFCB3">
+          <wp:inline distT="0" distB="0" distL="0" distR="0" wp14:anchorId="66E68D82" wp14:editId="35CF8FA4">
             <wp:extent cx="5400040" cy="2263140"/>
             <wp:effectExtent l="0" t="0" r="0" b="3810"/>
             <wp:docPr id="1" name="Imagen 1"/>
@@ -105,7 +250,7 @@
                     <pic:cNvPicPr/>
                   </pic:nvPicPr>
                   <pic:blipFill>
-                    <a:blip r:embed="rId6"/>
+                    <a:blip r:embed="rId7"/>
                     <a:stretch>
                       <a:fillRect/>
                     </a:stretch>
@@ -128,105 +273,259 @@
     </w:p>
     <w:p>
       <w:pPr>
-        <w:pStyle w:val="Descripcin"/>
-      </w:pPr>
-      <w:r>
+        <w:pStyle w:val="Epgrafe"/>
+        <w:rPr>
+          <w:lang w:val="en-US"/>
+        </w:rPr>
+      </w:pPr>
+      <w:r>
+        <w:rPr>
+          <w:lang w:val="en-GB"/>
+        </w:rPr>
         <w:tab/>
       </w:r>
       <w:r>
+        <w:rPr>
+          <w:lang w:val="en-GB"/>
+        </w:rPr>
         <w:tab/>
       </w:r>
       <w:r>
+        <w:rPr>
+          <w:lang w:val="en-GB"/>
+        </w:rPr>
         <w:tab/>
       </w:r>
       <w:r>
+        <w:rPr>
+          <w:lang w:val="en-GB"/>
+        </w:rPr>
         <w:tab/>
-        <w:t xml:space="preserve">Figura </w:t>
-      </w:r>
-      <w:fldSimple w:instr=" SEQ Figure \* ARABIC ">
-        <w:r>
-          <w:rPr>
-            <w:noProof/>
-          </w:rPr>
-          <w:t>1</w:t>
-        </w:r>
-      </w:fldSimple>
-      <w:r>
-        <w:t xml:space="preserve">. Onda expansiva de </w:t>
+      </w:r>
+      <w:proofErr w:type="gramStart"/>
+      <w:r>
+        <w:rPr>
+          <w:lang w:val="en-US"/>
+        </w:rPr>
+        <w:t>Figure</w:t>
+      </w:r>
+      <w:r>
+        <w:rPr>
+          <w:lang w:val="en-US"/>
+        </w:rPr>
+        <w:t xml:space="preserve"> </w:t>
+      </w:r>
+      <w:r>
+        <w:rPr>
+          <w:lang w:val="en-US"/>
+        </w:rPr>
+        <w:fldChar w:fldCharType="begin"/>
+      </w:r>
+      <w:r>
+        <w:rPr>
+          <w:lang w:val="en-US"/>
+        </w:rPr>
+        <w:instrText xml:space="preserve"> SEQ Figure \* ARABIC </w:instrText>
+      </w:r>
+      <w:r>
+        <w:rPr>
+          <w:lang w:val="en-US"/>
+        </w:rPr>
+        <w:fldChar w:fldCharType="separate"/>
+      </w:r>
+      <w:r>
+        <w:rPr>
+          <w:noProof/>
+          <w:lang w:val="en-US"/>
+        </w:rPr>
+        <w:t>1</w:t>
+      </w:r>
+      <w:r>
+        <w:rPr>
+          <w:noProof/>
+          <w:lang w:val="en-US"/>
+        </w:rPr>
+        <w:fldChar w:fldCharType="end"/>
+      </w:r>
+      <w:r>
+        <w:rPr>
+          <w:lang w:val="en-US"/>
+        </w:rPr>
+        <w:t>.</w:t>
+      </w:r>
+      <w:proofErr w:type="gramEnd"/>
+      <w:r>
+        <w:rPr>
+          <w:lang w:val="en-US"/>
+        </w:rPr>
+        <w:t xml:space="preserve"> </w:t>
       </w:r>
       <w:proofErr w:type="spellStart"/>
       <w:r>
+        <w:rPr>
+          <w:lang w:val="en-US"/>
+        </w:rPr>
         <w:t>Prandtl</w:t>
       </w:r>
       <w:proofErr w:type="spellEnd"/>
       <w:r>
+        <w:rPr>
+          <w:lang w:val="en-US"/>
+        </w:rPr>
         <w:t>-Meyer</w:t>
+      </w:r>
+      <w:r>
+        <w:rPr>
+          <w:lang w:val="en-US"/>
+        </w:rPr>
+        <w:t xml:space="preserve"> expansive wave</w:t>
       </w:r>
     </w:p>
     <w:p>
-      <w:r>
-        <w:t xml:space="preserve">La expansión de </w:t>
+      <w:pPr>
+        <w:jc w:val="both"/>
+        <w:rPr>
+          <w:lang w:val="en-US"/>
+        </w:rPr>
+      </w:pPr>
+      <w:r>
+        <w:rPr>
+          <w:lang w:val="en-US"/>
+        </w:rPr>
+        <w:t xml:space="preserve">The </w:t>
       </w:r>
       <w:proofErr w:type="spellStart"/>
       <w:r>
-        <w:t>Pandtl</w:t>
+        <w:rPr>
+          <w:lang w:val="en-US"/>
+        </w:rPr>
+        <w:t>Prandtl</w:t>
       </w:r>
       <w:proofErr w:type="spellEnd"/>
       <w:r>
-        <w:t xml:space="preserve">-Meyer u onda expansiva, es el proceso que se produce dentro de un flujo supersónico cuando se expande en torno a una equina convexa (que forma un determinado ángulo </w:t>
+        <w:rPr>
+          <w:lang w:val="en-US"/>
+        </w:rPr>
+        <w:t>-Meyer expansion or expansive wave is the process that occurs inside a supersonic flu</w:t>
+      </w:r>
+      <w:r>
+        <w:rPr>
+          <w:lang w:val="en-US"/>
+        </w:rPr>
+        <w:t>x</w:t>
+      </w:r>
+      <w:r>
+        <w:rPr>
+          <w:lang w:val="en-US"/>
+        </w:rPr>
+        <w:t xml:space="preserve"> when it expands over a convex corner (that forms an angle </w:t>
       </w:r>
       <w:r>
         <w:rPr>
           <w:rFonts w:cstheme="minorHAnsi"/>
+          <w:lang w:val="en-US"/>
         </w:rPr>
         <w:t>θ</w:t>
       </w:r>
       <w:r>
-        <w:t xml:space="preserve"> con la horizontal), creando así un abanico de infinitas ondas de Mach.</w:t>
+        <w:rPr>
+          <w:rFonts w:cstheme="minorHAnsi"/>
+          <w:lang w:val="en-US"/>
+        </w:rPr>
+        <w:t xml:space="preserve"> with the horizontal</w:t>
+      </w:r>
+      <w:r>
+        <w:rPr>
+          <w:lang w:val="en-US"/>
+        </w:rPr>
+        <w:t>), creating infinity of Mach waves.</w:t>
       </w:r>
     </w:p>
     <w:p>
-      <w:r>
-        <w:t xml:space="preserve">Esta expansión es provocada por el drástico cambio en la dirección de la geometría del flujo, tal y como es esta esquina convexa. Este fenómeno afecta a las propiedades del flujo de </w:t>
-      </w:r>
-      <w:r>
-        <w:lastRenderedPageBreak/>
-        <w:t xml:space="preserve">manera gradual y continua, haciendo que la temperatura, presión y densidad </w:t>
-      </w:r>
-      <w:r>
-        <w:t>disminuyan a la vez que la velocidad vaya en aumento.</w:t>
+      <w:pPr>
+        <w:jc w:val="both"/>
+        <w:rPr>
+          <w:lang w:val="en-US"/>
+        </w:rPr>
+      </w:pPr>
+      <w:r>
+        <w:rPr>
+          <w:lang w:val="en-US"/>
+        </w:rPr>
+        <w:t>This expansion is caused by the drastic change in the direction of the geometry of flux, as it is a convex corner. This phenomenon affects the fluid properties in a gradual and continuous way, making the temperature, pressure and density decrease at the same time that velocity increases.</w:t>
       </w:r>
     </w:p>
     <w:p>
-      <w:r>
-        <w:t>Dentro de las anteriores propiedades cabe destacar que el aumento del número de Mach y la velocidad es muy suave</w:t>
-      </w:r>
-      <w:r>
-        <w:t xml:space="preserve"> y, como las variaciones en la temperatura, presión y densidad son también infinitesimales,</w:t>
-      </w:r>
-      <w:r>
-        <w:t xml:space="preserve"> podemos considerar al flujo como </w:t>
-      </w:r>
-      <w:proofErr w:type="spellStart"/>
-      <w:r>
-        <w:t>isoentrópico</w:t>
-      </w:r>
-      <w:proofErr w:type="spellEnd"/>
-      <w:r>
-        <w:t>.</w:t>
-      </w:r>
+      <w:pPr>
+        <w:rPr>
+          <w:lang w:val="en-US"/>
+        </w:rPr>
+      </w:pPr>
     </w:p>
     <w:p>
       <w:pPr>
         <w:rPr>
-          <w:rFonts w:eastAsiaTheme="minorEastAsia"/>
-        </w:rPr>
-      </w:pPr>
-      <w:r>
-        <w:t>Este fluj</w:t>
-      </w:r>
-      <w:r>
-        <w:t xml:space="preserve">o tiene un borde de ataque con el cual forma un ángulo </w:t>
+          <w:lang w:val="en-US"/>
+        </w:rPr>
+      </w:pPr>
+    </w:p>
+    <w:p>
+      <w:pPr>
+        <w:jc w:val="both"/>
+        <w:rPr>
+          <w:lang w:val="en-US"/>
+        </w:rPr>
+      </w:pPr>
+      <w:r>
+        <w:rPr>
+          <w:lang w:val="en-US"/>
+        </w:rPr>
+        <w:lastRenderedPageBreak/>
+        <w:t xml:space="preserve">It has to be empathized </w:t>
+      </w:r>
+      <w:r>
+        <w:rPr>
+          <w:lang w:val="en-US"/>
+        </w:rPr>
+        <w:t>that the increase in Mach number and velocity is soft and, as the variations of temperature, pressure and density are also</w:t>
+      </w:r>
+      <w:r>
+        <w:rPr>
+          <w:lang w:val="en-US"/>
+        </w:rPr>
+        <w:t xml:space="preserve"> </w:t>
+      </w:r>
+      <w:r>
+        <w:rPr>
+          <w:lang w:val="en-US"/>
+        </w:rPr>
+        <w:t>infinitesimal, we can consider the flux as isentropic.</w:t>
+      </w:r>
+    </w:p>
+    <w:p>
+      <w:pPr>
+        <w:jc w:val="both"/>
+        <w:rPr>
+          <w:lang w:val="en-US"/>
+        </w:rPr>
+      </w:pPr>
+      <w:r>
+        <w:rPr>
+          <w:lang w:val="en-US"/>
+        </w:rPr>
+        <w:t xml:space="preserve">This flux has a </w:t>
+      </w:r>
+      <w:r>
+        <w:rPr>
+          <w:lang w:val="en-US"/>
+        </w:rPr>
+        <w:t>leading edge with which</w:t>
+      </w:r>
+      <w:r>
+        <w:rPr>
+          <w:lang w:val="en-US"/>
+        </w:rPr>
+        <w:t xml:space="preserve"> creates an angle </w:t>
       </w:r>
       <m:oMath>
         <m:sSub>
@@ -235,6 +534,7 @@
               <w:rPr>
                 <w:rFonts w:ascii="Cambria Math" w:hAnsi="Cambria Math"/>
                 <w:i/>
+                <w:lang w:val="en-GB"/>
               </w:rPr>
             </m:ctrlPr>
           </m:sSubPr>
@@ -242,6 +542,7 @@
             <m:r>
               <w:rPr>
                 <w:rFonts w:ascii="Cambria Math" w:hAnsi="Cambria Math"/>
+                <w:lang w:val="en-GB"/>
               </w:rPr>
               <m:t>μ</m:t>
             </m:r>
@@ -250,6 +551,7 @@
             <m:r>
               <w:rPr>
                 <w:rFonts w:ascii="Cambria Math" w:hAnsi="Cambria Math"/>
+                <w:lang w:val="en-GB"/>
               </w:rPr>
               <m:t>1</m:t>
             </m:r>
@@ -259,8 +561,17 @@
       <w:r>
         <w:rPr>
           <w:rFonts w:eastAsiaTheme="minorEastAsia"/>
-        </w:rPr>
-        <w:t xml:space="preserve"> y un borde de salida con el cual la dirección final del flujo forma un ángulo </w:t>
+          <w:lang w:val="en-GB"/>
+        </w:rPr>
+        <w:t xml:space="preserve"> and a trailing edge with which the final flux forms an </w:t>
+      </w:r>
+      <w:proofErr w:type="gramStart"/>
+      <w:r>
+        <w:rPr>
+          <w:rFonts w:eastAsiaTheme="minorEastAsia"/>
+          <w:lang w:val="en-GB"/>
+        </w:rPr>
+        <w:t xml:space="preserve">angle </w:t>
       </w:r>
       <m:oMath>
         <m:sSub>
@@ -269,13 +580,16 @@
               <w:rPr>
                 <w:rFonts w:ascii="Cambria Math" w:hAnsi="Cambria Math"/>
                 <w:i/>
+                <w:lang w:val="en-GB"/>
               </w:rPr>
             </m:ctrlPr>
           </m:sSubPr>
           <m:e>
+            <w:proofErr w:type="gramEnd"/>
             <m:r>
               <w:rPr>
                 <w:rFonts w:ascii="Cambria Math" w:hAnsi="Cambria Math"/>
+                <w:lang w:val="en-GB"/>
               </w:rPr>
               <m:t>μ</m:t>
             </m:r>
@@ -284,6 +598,7 @@
             <m:r>
               <w:rPr>
                 <w:rFonts w:ascii="Cambria Math" w:hAnsi="Cambria Math"/>
+                <w:lang w:val="en-GB"/>
               </w:rPr>
               <m:t>2</m:t>
             </m:r>
@@ -293,20 +608,16 @@
       <w:r>
         <w:rPr>
           <w:rFonts w:eastAsiaTheme="minorEastAsia"/>
-        </w:rPr>
-        <w:t>, ángulos llamados ángulos de Mach</w:t>
+          <w:lang w:val="en-GB"/>
+        </w:rPr>
+        <w:t xml:space="preserve"> . These angles are the Mach angles and, as their name already indicates, they are related with the Mach numbers at the beginning </w:t>
       </w:r>
       <w:r>
         <w:rPr>
           <w:rFonts w:eastAsiaTheme="minorEastAsia"/>
-        </w:rPr>
-        <w:t xml:space="preserve"> y, como su propio nombre indica, están relacionados con los números de Mach al principio</w:t>
-      </w:r>
-      <w:r>
-        <w:rPr>
-          <w:rFonts w:eastAsiaTheme="minorEastAsia"/>
-        </w:rPr>
-        <w:t xml:space="preserve"> (</w:t>
+          <w:lang w:val="en-GB"/>
+        </w:rPr>
+        <w:t>(</w:t>
       </w:r>
       <m:oMath>
         <m:sSub>
@@ -315,6 +626,7 @@
               <w:rPr>
                 <w:rFonts w:ascii="Cambria Math" w:hAnsi="Cambria Math"/>
                 <w:i/>
+                <w:lang w:val="en-GB"/>
               </w:rPr>
             </m:ctrlPr>
           </m:sSubPr>
@@ -322,6 +634,7 @@
             <m:r>
               <w:rPr>
                 <w:rFonts w:ascii="Cambria Math" w:hAnsi="Cambria Math"/>
+                <w:lang w:val="en-GB"/>
               </w:rPr>
               <m:t>M</m:t>
             </m:r>
@@ -330,6 +643,7 @@
             <m:r>
               <w:rPr>
                 <w:rFonts w:ascii="Cambria Math" w:hAnsi="Cambria Math"/>
+                <w:lang w:val="en-GB"/>
               </w:rPr>
               <m:t>1</m:t>
             </m:r>
@@ -339,20 +653,23 @@
       <w:r>
         <w:rPr>
           <w:rFonts w:eastAsiaTheme="minorEastAsia"/>
-        </w:rPr>
-        <w:t>)</w:t>
+          <w:lang w:val="en-GB"/>
+        </w:rPr>
+        <w:t xml:space="preserve">) </w:t>
       </w:r>
       <w:r>
         <w:rPr>
           <w:rFonts w:eastAsiaTheme="minorEastAsia"/>
-        </w:rPr>
-        <w:t xml:space="preserve"> y al final</w:t>
+          <w:lang w:val="en-GB"/>
+        </w:rPr>
+        <w:t xml:space="preserve">and final </w:t>
       </w:r>
       <w:r>
         <w:rPr>
           <w:rFonts w:eastAsiaTheme="minorEastAsia"/>
-        </w:rPr>
-        <w:t xml:space="preserve"> (</w:t>
+          <w:lang w:val="en-GB"/>
+        </w:rPr>
+        <w:t>(</w:t>
       </w:r>
       <m:oMath>
         <m:sSub>
@@ -361,6 +678,7 @@
               <w:rPr>
                 <w:rFonts w:ascii="Cambria Math" w:hAnsi="Cambria Math"/>
                 <w:i/>
+                <w:lang w:val="en-GB"/>
               </w:rPr>
             </m:ctrlPr>
           </m:sSubPr>
@@ -368,6 +686,7 @@
             <m:r>
               <w:rPr>
                 <w:rFonts w:ascii="Cambria Math" w:hAnsi="Cambria Math"/>
+                <w:lang w:val="en-GB"/>
               </w:rPr>
               <m:t>M</m:t>
             </m:r>
@@ -376,6 +695,7 @@
             <m:r>
               <w:rPr>
                 <w:rFonts w:ascii="Cambria Math" w:hAnsi="Cambria Math"/>
+                <w:lang w:val="en-GB"/>
               </w:rPr>
               <m:t>2</m:t>
             </m:r>
@@ -385,20 +705,25 @@
       <w:r>
         <w:rPr>
           <w:rFonts w:eastAsiaTheme="minorEastAsia"/>
+          <w:lang w:val="en-GB"/>
         </w:rPr>
         <w:t>)</w:t>
       </w:r>
       <w:r>
         <w:rPr>
           <w:rFonts w:eastAsiaTheme="minorEastAsia"/>
-        </w:rPr>
-        <w:t xml:space="preserve"> de la onda expansiva con las siguientes ecuaciones:</w:t>
-      </w:r>
+          <w:lang w:val="en-GB"/>
+        </w:rPr>
+        <w:t xml:space="preserve"> with the following expressions:</w:t>
+      </w:r>
+      <w:bookmarkStart w:id="0" w:name="_GoBack"/>
+      <w:bookmarkEnd w:id="0"/>
     </w:p>
     <w:p>
       <w:pPr>
         <w:rPr>
           <w:rFonts w:eastAsiaTheme="minorEastAsia"/>
+          <w:lang w:val="en-GB"/>
         </w:rPr>
       </w:pPr>
       <m:oMathPara>
@@ -409,6 +734,7 @@
                 <w:rPr>
                   <w:rFonts w:ascii="Cambria Math" w:hAnsi="Cambria Math"/>
                   <w:i/>
+                  <w:lang w:val="en-GB"/>
                 </w:rPr>
               </m:ctrlPr>
             </m:sSubPr>
@@ -416,6 +742,7 @@
               <m:r>
                 <w:rPr>
                   <w:rFonts w:ascii="Cambria Math" w:hAnsi="Cambria Math"/>
+                  <w:lang w:val="en-GB"/>
                 </w:rPr>
                 <m:t>μ</m:t>
               </m:r>
@@ -424,6 +751,7 @@
               <m:r>
                 <w:rPr>
                   <w:rFonts w:ascii="Cambria Math" w:hAnsi="Cambria Math"/>
+                  <w:lang w:val="en-GB"/>
                 </w:rPr>
                 <m:t>1</m:t>
               </m:r>
@@ -432,6 +760,7 @@
           <m:r>
             <w:rPr>
               <w:rFonts w:ascii="Cambria Math" w:eastAsiaTheme="minorEastAsia" w:hAnsi="Cambria Math"/>
+              <w:lang w:val="en-GB"/>
             </w:rPr>
             <m:t>=</m:t>
           </m:r>
@@ -441,6 +770,7 @@
                 <w:rPr>
                   <w:rFonts w:ascii="Cambria Math" w:eastAsiaTheme="minorEastAsia" w:hAnsi="Cambria Math"/>
                   <w:i/>
+                  <w:lang w:val="en-GB"/>
                 </w:rPr>
               </m:ctrlPr>
             </m:sSupPr>
@@ -448,6 +778,7 @@
               <m:r>
                 <w:rPr>
                   <w:rFonts w:ascii="Cambria Math" w:eastAsiaTheme="minorEastAsia" w:hAnsi="Cambria Math"/>
+                  <w:lang w:val="en-GB"/>
                 </w:rPr>
                 <m:t>sin</m:t>
               </m:r>
@@ -456,6 +787,7 @@
               <m:r>
                 <w:rPr>
                   <w:rFonts w:ascii="Cambria Math" w:eastAsiaTheme="minorEastAsia" w:hAnsi="Cambria Math"/>
+                  <w:lang w:val="en-GB"/>
                 </w:rPr>
                 <m:t>-1</m:t>
               </m:r>
@@ -467,6 +799,7 @@
                 <w:rPr>
                   <w:rFonts w:ascii="Cambria Math" w:eastAsiaTheme="minorEastAsia" w:hAnsi="Cambria Math"/>
                   <w:i/>
+                  <w:lang w:val="en-GB"/>
                 </w:rPr>
               </m:ctrlPr>
             </m:fPr>
@@ -474,6 +807,7 @@
               <m:r>
                 <w:rPr>
                   <w:rFonts w:ascii="Cambria Math" w:eastAsiaTheme="minorEastAsia" w:hAnsi="Cambria Math"/>
+                  <w:lang w:val="en-GB"/>
                 </w:rPr>
                 <m:t>1</m:t>
               </m:r>
@@ -485,6 +819,7 @@
                     <w:rPr>
                       <w:rFonts w:ascii="Cambria Math" w:hAnsi="Cambria Math"/>
                       <w:i/>
+                      <w:lang w:val="en-GB"/>
                     </w:rPr>
                   </m:ctrlPr>
                 </m:sSubPr>
@@ -492,6 +827,7 @@
                   <m:r>
                     <w:rPr>
                       <w:rFonts w:ascii="Cambria Math" w:hAnsi="Cambria Math"/>
+                      <w:lang w:val="en-GB"/>
                     </w:rPr>
                     <m:t>M</m:t>
                   </m:r>
@@ -500,6 +836,7 @@
                   <m:r>
                     <w:rPr>
                       <w:rFonts w:ascii="Cambria Math" w:hAnsi="Cambria Math"/>
+                      <w:lang w:val="en-GB"/>
                     </w:rPr>
                     <m:t>1</m:t>
                   </m:r>
@@ -510,6 +847,7 @@
           <m:r>
             <w:rPr>
               <w:rFonts w:ascii="Cambria Math" w:eastAsiaTheme="minorEastAsia" w:hAnsi="Cambria Math"/>
+              <w:lang w:val="en-GB"/>
             </w:rPr>
             <m:t xml:space="preserve">  y  </m:t>
           </m:r>
@@ -519,6 +857,7 @@
                 <w:rPr>
                   <w:rFonts w:ascii="Cambria Math" w:hAnsi="Cambria Math"/>
                   <w:i/>
+                  <w:lang w:val="en-GB"/>
                 </w:rPr>
               </m:ctrlPr>
             </m:sSubPr>
@@ -526,6 +865,7 @@
               <m:r>
                 <w:rPr>
                   <w:rFonts w:ascii="Cambria Math" w:hAnsi="Cambria Math"/>
+                  <w:lang w:val="en-GB"/>
                 </w:rPr>
                 <m:t>μ</m:t>
               </m:r>
@@ -534,6 +874,7 @@
               <m:r>
                 <w:rPr>
                   <w:rFonts w:ascii="Cambria Math" w:hAnsi="Cambria Math"/>
+                  <w:lang w:val="en-GB"/>
                 </w:rPr>
                 <m:t>2</m:t>
               </m:r>
@@ -542,6 +883,7 @@
           <m:r>
             <w:rPr>
               <w:rFonts w:ascii="Cambria Math" w:eastAsiaTheme="minorEastAsia" w:hAnsi="Cambria Math"/>
+              <w:lang w:val="en-GB"/>
             </w:rPr>
             <m:t>=</m:t>
           </m:r>
@@ -551,6 +893,7 @@
                 <w:rPr>
                   <w:rFonts w:ascii="Cambria Math" w:eastAsiaTheme="minorEastAsia" w:hAnsi="Cambria Math"/>
                   <w:i/>
+                  <w:lang w:val="en-GB"/>
                 </w:rPr>
               </m:ctrlPr>
             </m:sSupPr>
@@ -558,6 +901,7 @@
               <m:r>
                 <w:rPr>
                   <w:rFonts w:ascii="Cambria Math" w:eastAsiaTheme="minorEastAsia" w:hAnsi="Cambria Math"/>
+                  <w:lang w:val="en-GB"/>
                 </w:rPr>
                 <m:t>sin</m:t>
               </m:r>
@@ -566,6 +910,7 @@
               <m:r>
                 <w:rPr>
                   <w:rFonts w:ascii="Cambria Math" w:eastAsiaTheme="minorEastAsia" w:hAnsi="Cambria Math"/>
+                  <w:lang w:val="en-GB"/>
                 </w:rPr>
                 <m:t>-1</m:t>
               </m:r>
@@ -577,6 +922,7 @@
                 <w:rPr>
                   <w:rFonts w:ascii="Cambria Math" w:eastAsiaTheme="minorEastAsia" w:hAnsi="Cambria Math"/>
                   <w:i/>
+                  <w:lang w:val="en-GB"/>
                 </w:rPr>
               </m:ctrlPr>
             </m:fPr>
@@ -584,6 +930,7 @@
               <m:r>
                 <w:rPr>
                   <w:rFonts w:ascii="Cambria Math" w:eastAsiaTheme="minorEastAsia" w:hAnsi="Cambria Math"/>
+                  <w:lang w:val="en-GB"/>
                 </w:rPr>
                 <m:t>1</m:t>
               </m:r>
@@ -595,6 +942,7 @@
                     <w:rPr>
                       <w:rFonts w:ascii="Cambria Math" w:hAnsi="Cambria Math"/>
                       <w:i/>
+                      <w:lang w:val="en-GB"/>
                     </w:rPr>
                   </m:ctrlPr>
                 </m:sSubPr>
@@ -602,6 +950,7 @@
                   <m:r>
                     <w:rPr>
                       <w:rFonts w:ascii="Cambria Math" w:hAnsi="Cambria Math"/>
+                      <w:lang w:val="en-GB"/>
                     </w:rPr>
                     <m:t>M</m:t>
                   </m:r>
@@ -610,6 +959,7 @@
                   <m:r>
                     <w:rPr>
                       <w:rFonts w:ascii="Cambria Math" w:hAnsi="Cambria Math"/>
+                      <w:lang w:val="en-GB"/>
                     </w:rPr>
                     <m:t>2</m:t>
                   </m:r>
@@ -624,54 +974,47 @@
       <w:pPr>
         <w:rPr>
           <w:rFonts w:eastAsiaTheme="minorEastAsia"/>
-        </w:rPr>
-      </w:pPr>
-      <w:r>
+          <w:lang w:val="en-GB"/>
+        </w:rPr>
+      </w:pPr>
+    </w:p>
+    <w:p>
+      <w:pPr>
+        <w:jc w:val="both"/>
         <w:rPr>
           <w:rFonts w:eastAsiaTheme="minorEastAsia"/>
         </w:rPr>
-        <w:t>Este problema nos resulta de gran interés en la industria aeronáutica para el diseño de perfiles alares, ya que prácticamente todos los aviones se mueven dentro de flujos supersónicos (debido a las altas velocidades que alcanzan) donde el ala de un avión en cuestión actúa</w:t>
-      </w:r>
+      </w:pPr>
       <w:r>
         <w:rPr>
           <w:rFonts w:eastAsiaTheme="minorEastAsia"/>
-        </w:rPr>
-        <w:t xml:space="preserve"> de forma similar a </w:t>
-      </w:r>
-      <w:bookmarkStart w:id="0" w:name="_GoBack"/>
-      <w:bookmarkEnd w:id="0"/>
+          <w:lang w:val="en-US"/>
+        </w:rPr>
+        <w:t xml:space="preserve">This problem is of great interest to us in the aeronautical industry for the design of wing profiles, since practically all aircraft move within supersonic flows (due to the high speeds they reach) where the wing of an aircraft in question acts in a similar to the convex corner of the </w:t>
+      </w:r>
+      <w:proofErr w:type="spellStart"/>
       <w:r>
         <w:rPr>
           <w:rFonts w:eastAsiaTheme="minorEastAsia"/>
-        </w:rPr>
-        <w:t xml:space="preserve">la esquina convexa del modelo de </w:t>
-      </w:r>
-      <w:proofErr w:type="spellStart"/>
+          <w:lang w:val="en-US"/>
+        </w:rPr>
+        <w:t>Prandtl</w:t>
+      </w:r>
+      <w:proofErr w:type="spellEnd"/>
       <w:r>
         <w:rPr>
           <w:rFonts w:eastAsiaTheme="minorEastAsia"/>
-        </w:rPr>
-        <w:t>Prandtl</w:t>
-      </w:r>
-      <w:proofErr w:type="spellEnd"/>
-      <w:r>
+          <w:lang w:val="en-US"/>
+        </w:rPr>
+        <w:t>-Meyer model. The air flow will maintain its direction parallel to the wing surface at the leading edge and it will be when, upon reaching the trailing edge, the flow direction will change producing an expansion wave and accelerating the air behind the wing (at the same time temperature, pressure and density decrease).</w:t>
+      </w:r>
+    </w:p>
+    <w:p>
+      <w:pPr>
         <w:rPr>
           <w:rFonts w:eastAsiaTheme="minorEastAsia"/>
         </w:rPr>
-        <w:t>-Meyer. El flujo de aire mantendrá su dirección paralela a la superficie del a</w:t>
-      </w:r>
-      <w:r>
-        <w:rPr>
-          <w:rFonts w:eastAsiaTheme="minorEastAsia"/>
-        </w:rPr>
-        <w:t>la en el borde de ataque</w:t>
-      </w:r>
-      <w:r>
-        <w:rPr>
-          <w:rFonts w:eastAsiaTheme="minorEastAsia"/>
-        </w:rPr>
-        <w:t xml:space="preserve"> y será cuando, al llegar al borde de salida, la dirección del flujo cambiará produciéndose una onda de expansión y acelerando el aire detrás del ala (a la vez que la temperatura, presión y densidad disminuyen).</w:t>
-      </w:r>
+      </w:pPr>
     </w:p>
     <w:sectPr>
       <w:pgSz w:w="11906" w:h="16838"/>
@@ -684,8 +1027,8 @@
 </file>
 
 <file path=word/numbering.xml><?xml version="1.0" encoding="utf-8"?>
-<w:numbering xmlns:wpc="http://schemas.microsoft.com/office/word/2010/wordprocessingCanvas" xmlns:cx="http://schemas.microsoft.com/office/drawing/2014/chartex" xmlns:cx1="http://schemas.microsoft.com/office/drawing/2015/9/8/chartex" xmlns:mc="http://schemas.openxmlformats.org/markup-compatibility/2006" xmlns:o="urn:schemas-microsoft-com:office:office" xmlns:r="http://schemas.openxmlformats.org/officeDocument/2006/relationships" xmlns:m="http://schemas.openxmlformats.org/officeDocument/2006/math" xmlns:v="urn:schemas-microsoft-com:vml" xmlns:wp14="http://schemas.microsoft.com/office/word/2010/wordprocessingDrawing" xmlns:wp="http://schemas.openxmlformats.org/drawingml/2006/wordprocessingDrawing" xmlns:w10="urn:schemas-microsoft-com:office:word" xmlns:w="http://schemas.openxmlformats.org/wordprocessingml/2006/main" xmlns:w14="http://schemas.microsoft.com/office/word/2010/wordml" xmlns:w15="http://schemas.microsoft.com/office/word/2012/wordml" xmlns:w16se="http://schemas.microsoft.com/office/word/2015/wordml/symex" xmlns:wpg="http://schemas.microsoft.com/office/word/2010/wordprocessingGroup" xmlns:wpi="http://schemas.microsoft.com/office/word/2010/wordprocessingInk" xmlns:wne="http://schemas.microsoft.com/office/word/2006/wordml" xmlns:wps="http://schemas.microsoft.com/office/word/2010/wordprocessingShape" mc:Ignorable="w14 w15 w16se wp14">
-  <w:abstractNum w:abstractNumId="0" w15:restartNumberingAfterBreak="0">
+<w:numbering xmlns:wpc="http://schemas.microsoft.com/office/word/2010/wordprocessingCanvas" xmlns:mc="http://schemas.openxmlformats.org/markup-compatibility/2006" xmlns:o="urn:schemas-microsoft-com:office:office" xmlns:r="http://schemas.openxmlformats.org/officeDocument/2006/relationships" xmlns:m="http://schemas.openxmlformats.org/officeDocument/2006/math" xmlns:v="urn:schemas-microsoft-com:vml" xmlns:wp14="http://schemas.microsoft.com/office/word/2010/wordprocessingDrawing" xmlns:wp="http://schemas.openxmlformats.org/drawingml/2006/wordprocessingDrawing" xmlns:w10="urn:schemas-microsoft-com:office:word" xmlns:w="http://schemas.openxmlformats.org/wordprocessingml/2006/main" xmlns:w14="http://schemas.microsoft.com/office/word/2010/wordml" xmlns:wpg="http://schemas.microsoft.com/office/word/2010/wordprocessingGroup" xmlns:wpi="http://schemas.microsoft.com/office/word/2010/wordprocessingInk" xmlns:wne="http://schemas.microsoft.com/office/word/2006/wordml" xmlns:wps="http://schemas.microsoft.com/office/word/2010/wordprocessingShape" mc:Ignorable="w14 wp14">
+  <w:abstractNum w:abstractNumId="0">
     <w:nsid w:val="24BD2853"/>
     <w:multiLevelType w:val="hybridMultilevel"/>
     <w:tmpl w:val="87F091D6"/>
@@ -781,7 +1124,7 @@
 </file>
 
 <file path=word/styles.xml><?xml version="1.0" encoding="utf-8"?>
-<w:styles xmlns:mc="http://schemas.openxmlformats.org/markup-compatibility/2006" xmlns:r="http://schemas.openxmlformats.org/officeDocument/2006/relationships" xmlns:w="http://schemas.openxmlformats.org/wordprocessingml/2006/main" xmlns:w14="http://schemas.microsoft.com/office/word/2010/wordml" xmlns:w15="http://schemas.microsoft.com/office/word/2012/wordml" xmlns:w16se="http://schemas.microsoft.com/office/word/2015/wordml/symex" mc:Ignorable="w14 w15 w16se">
+<w:styles xmlns:mc="http://schemas.openxmlformats.org/markup-compatibility/2006" xmlns:r="http://schemas.openxmlformats.org/officeDocument/2006/relationships" xmlns:w="http://schemas.openxmlformats.org/wordprocessingml/2006/main" xmlns:w14="http://schemas.microsoft.com/office/word/2010/wordml" mc:Ignorable="w14">
   <w:docDefaults>
     <w:rPrDefault>
       <w:rPr>
@@ -797,378 +1140,144 @@
       </w:pPr>
     </w:pPrDefault>
   </w:docDefaults>
-  <w:latentStyles w:defLockedState="0" w:defUIPriority="99" w:defSemiHidden="0" w:defUnhideWhenUsed="0" w:defQFormat="0" w:count="371">
-    <w:lsdException w:name="Normal" w:uiPriority="0" w:qFormat="1"/>
-    <w:lsdException w:name="heading 1" w:uiPriority="9" w:qFormat="1"/>
-    <w:lsdException w:name="heading 2" w:semiHidden="1" w:uiPriority="9" w:unhideWhenUsed="1" w:qFormat="1"/>
-    <w:lsdException w:name="heading 3" w:semiHidden="1" w:uiPriority="9" w:unhideWhenUsed="1" w:qFormat="1"/>
-    <w:lsdException w:name="heading 4" w:semiHidden="1" w:uiPriority="9" w:unhideWhenUsed="1" w:qFormat="1"/>
-    <w:lsdException w:name="heading 5" w:semiHidden="1" w:uiPriority="9" w:unhideWhenUsed="1" w:qFormat="1"/>
-    <w:lsdException w:name="heading 6" w:semiHidden="1" w:uiPriority="9" w:unhideWhenUsed="1" w:qFormat="1"/>
-    <w:lsdException w:name="heading 7" w:semiHidden="1" w:uiPriority="9" w:unhideWhenUsed="1" w:qFormat="1"/>
-    <w:lsdException w:name="heading 8" w:semiHidden="1" w:uiPriority="9" w:unhideWhenUsed="1" w:qFormat="1"/>
-    <w:lsdException w:name="heading 9" w:semiHidden="1" w:uiPriority="9" w:unhideWhenUsed="1" w:qFormat="1"/>
-    <w:lsdException w:name="index 1" w:semiHidden="1" w:unhideWhenUsed="1"/>
-    <w:lsdException w:name="index 2" w:semiHidden="1" w:unhideWhenUsed="1"/>
-    <w:lsdException w:name="index 3" w:semiHidden="1" w:unhideWhenUsed="1"/>
-    <w:lsdException w:name="index 4" w:semiHidden="1" w:unhideWhenUsed="1"/>
-    <w:lsdException w:name="index 5" w:semiHidden="1" w:unhideWhenUsed="1"/>
-    <w:lsdException w:name="index 6" w:semiHidden="1" w:unhideWhenUsed="1"/>
-    <w:lsdException w:name="index 7" w:semiHidden="1" w:unhideWhenUsed="1"/>
-    <w:lsdException w:name="index 8" w:semiHidden="1" w:unhideWhenUsed="1"/>
-    <w:lsdException w:name="index 9" w:semiHidden="1" w:unhideWhenUsed="1"/>
-    <w:lsdException w:name="toc 1" w:semiHidden="1" w:uiPriority="39" w:unhideWhenUsed="1"/>
-    <w:lsdException w:name="toc 2" w:semiHidden="1" w:uiPriority="39" w:unhideWhenUsed="1"/>
-    <w:lsdException w:name="toc 3" w:semiHidden="1" w:uiPriority="39" w:unhideWhenUsed="1"/>
-    <w:lsdException w:name="toc 4" w:semiHidden="1" w:uiPriority="39" w:unhideWhenUsed="1"/>
-    <w:lsdException w:name="toc 5" w:semiHidden="1" w:uiPriority="39" w:unhideWhenUsed="1"/>
-    <w:lsdException w:name="toc 6" w:semiHidden="1" w:uiPriority="39" w:unhideWhenUsed="1"/>
-    <w:lsdException w:name="toc 7" w:semiHidden="1" w:uiPriority="39" w:unhideWhenUsed="1"/>
-    <w:lsdException w:name="toc 8" w:semiHidden="1" w:uiPriority="39" w:unhideWhenUsed="1"/>
-    <w:lsdException w:name="toc 9" w:semiHidden="1" w:uiPriority="39" w:unhideWhenUsed="1"/>
-    <w:lsdException w:name="Normal Indent" w:semiHidden="1" w:unhideWhenUsed="1"/>
-    <w:lsdException w:name="footnote text" w:semiHidden="1" w:unhideWhenUsed="1"/>
-    <w:lsdException w:name="annotation text" w:semiHidden="1" w:unhideWhenUsed="1"/>
-    <w:lsdException w:name="header" w:semiHidden="1" w:unhideWhenUsed="1"/>
-    <w:lsdException w:name="footer" w:semiHidden="1" w:unhideWhenUsed="1"/>
-    <w:lsdException w:name="index heading" w:semiHidden="1" w:unhideWhenUsed="1"/>
-    <w:lsdException w:name="caption" w:semiHidden="1" w:uiPriority="35" w:unhideWhenUsed="1" w:qFormat="1"/>
-    <w:lsdException w:name="table of figures" w:semiHidden="1" w:unhideWhenUsed="1"/>
-    <w:lsdException w:name="envelope address" w:semiHidden="1" w:unhideWhenUsed="1"/>
-    <w:lsdException w:name="envelope return" w:semiHidden="1" w:unhideWhenUsed="1"/>
-    <w:lsdException w:name="footnote reference" w:semiHidden="1" w:unhideWhenUsed="1"/>
-    <w:lsdException w:name="annotation reference" w:semiHidden="1" w:unhideWhenUsed="1"/>
-    <w:lsdException w:name="line number" w:semiHidden="1" w:unhideWhenUsed="1"/>
-    <w:lsdException w:name="page number" w:semiHidden="1" w:unhideWhenUsed="1"/>
-    <w:lsdException w:name="endnote reference" w:semiHidden="1" w:unhideWhenUsed="1"/>
-    <w:lsdException w:name="endnote text" w:semiHidden="1" w:unhideWhenUsed="1"/>
-    <w:lsdException w:name="table of authorities" w:semiHidden="1" w:unhideWhenUsed="1"/>
-    <w:lsdException w:name="macro" w:semiHidden="1" w:unhideWhenUsed="1"/>
-    <w:lsdException w:name="toa heading" w:semiHidden="1" w:unhideWhenUsed="1"/>
-    <w:lsdException w:name="List" w:semiHidden="1" w:unhideWhenUsed="1"/>
-    <w:lsdException w:name="List Bullet" w:semiHidden="1" w:unhideWhenUsed="1"/>
-    <w:lsdException w:name="List Number" w:semiHidden="1" w:unhideWhenUsed="1"/>
-    <w:lsdException w:name="List 2" w:semiHidden="1" w:unhideWhenUsed="1"/>
-    <w:lsdException w:name="List 3" w:semiHidden="1" w:unhideWhenUsed="1"/>
-    <w:lsdException w:name="List 4" w:semiHidden="1" w:unhideWhenUsed="1"/>
-    <w:lsdException w:name="List 5" w:semiHidden="1" w:unhideWhenUsed="1"/>
-    <w:lsdException w:name="List Bullet 2" w:semiHidden="1" w:unhideWhenUsed="1"/>
-    <w:lsdException w:name="List Bullet 3" w:semiHidden="1" w:unhideWhenUsed="1"/>
-    <w:lsdException w:name="List Bullet 4" w:semiHidden="1" w:unhideWhenUsed="1"/>
-    <w:lsdException w:name="List Bullet 5" w:semiHidden="1" w:unhideWhenUsed="1"/>
-    <w:lsdException w:name="List Number 2" w:semiHidden="1" w:unhideWhenUsed="1"/>
-    <w:lsdException w:name="List Number 3" w:semiHidden="1" w:unhideWhenUsed="1"/>
-    <w:lsdException w:name="List Number 4" w:semiHidden="1" w:unhideWhenUsed="1"/>
-    <w:lsdException w:name="List Number 5" w:semiHidden="1" w:unhideWhenUsed="1"/>
-    <w:lsdException w:name="Title" w:uiPriority="10" w:qFormat="1"/>
-    <w:lsdException w:name="Closing" w:semiHidden="1" w:unhideWhenUsed="1"/>
-    <w:lsdException w:name="Signature" w:semiHidden="1" w:unhideWhenUsed="1"/>
-    <w:lsdException w:name="Default Paragraph Font" w:semiHidden="1" w:uiPriority="1" w:unhideWhenUsed="1"/>
-    <w:lsdException w:name="Body Text" w:semiHidden="1" w:unhideWhenUsed="1"/>
-    <w:lsdException w:name="Body Text Indent" w:semiHidden="1" w:unhideWhenUsed="1"/>
-    <w:lsdException w:name="List Continue" w:semiHidden="1" w:unhideWhenUsed="1"/>
-    <w:lsdException w:name="List Continue 2" w:semiHidden="1" w:unhideWhenUsed="1"/>
-    <w:lsdException w:name="List Continue 3" w:semiHidden="1" w:unhideWhenUsed="1"/>
-    <w:lsdException w:name="List Continue 4" w:semiHidden="1" w:unhideWhenUsed="1"/>
-    <w:lsdException w:name="List Continue 5" w:semiHidden="1" w:unhideWhenUsed="1"/>
-    <w:lsdException w:name="Message Header" w:semiHidden="1" w:unhideWhenUsed="1"/>
-    <w:lsdException w:name="Subtitle" w:uiPriority="11" w:qFormat="1"/>
-    <w:lsdException w:name="Salutation" w:semiHidden="1" w:unhideWhenUsed="1"/>
-    <w:lsdException w:name="Date" w:semiHidden="1" w:unhideWhenUsed="1"/>
-    <w:lsdException w:name="Body Text First Indent" w:semiHidden="1" w:unhideWhenUsed="1"/>
-    <w:lsdException w:name="Body Text First Indent 2" w:semiHidden="1" w:unhideWhenUsed="1"/>
-    <w:lsdException w:name="Note Heading" w:semiHidden="1" w:unhideWhenUsed="1"/>
-    <w:lsdException w:name="Body Text 2" w:semiHidden="1" w:unhideWhenUsed="1"/>
-    <w:lsdException w:name="Body Text 3" w:semiHidden="1" w:unhideWhenUsed="1"/>
-    <w:lsdException w:name="Body Text Indent 2" w:semiHidden="1" w:unhideWhenUsed="1"/>
-    <w:lsdException w:name="Body Text Indent 3" w:semiHidden="1" w:unhideWhenUsed="1"/>
-    <w:lsdException w:name="Block Text" w:semiHidden="1" w:unhideWhenUsed="1"/>
-    <w:lsdException w:name="Hyperlink" w:semiHidden="1" w:unhideWhenUsed="1"/>
-    <w:lsdException w:name="FollowedHyperlink" w:semiHidden="1" w:unhideWhenUsed="1"/>
-    <w:lsdException w:name="Strong" w:uiPriority="22" w:qFormat="1"/>
-    <w:lsdException w:name="Emphasis" w:uiPriority="20" w:qFormat="1"/>
-    <w:lsdException w:name="Document Map" w:semiHidden="1" w:unhideWhenUsed="1"/>
-    <w:lsdException w:name="Plain Text" w:semiHidden="1" w:unhideWhenUsed="1"/>
-    <w:lsdException w:name="E-mail Signature" w:semiHidden="1" w:unhideWhenUsed="1"/>
-    <w:lsdException w:name="HTML Top of Form" w:semiHidden="1" w:unhideWhenUsed="1"/>
-    <w:lsdException w:name="HTML Bottom of Form" w:semiHidden="1" w:unhideWhenUsed="1"/>
-    <w:lsdException w:name="Normal (Web)" w:semiHidden="1" w:unhideWhenUsed="1"/>
-    <w:lsdException w:name="HTML Acronym" w:semiHidden="1" w:unhideWhenUsed="1"/>
-    <w:lsdException w:name="HTML Address" w:semiHidden="1" w:unhideWhenUsed="1"/>
-    <w:lsdException w:name="HTML Cite" w:semiHidden="1" w:unhideWhenUsed="1"/>
-    <w:lsdException w:name="HTML Code" w:semiHidden="1" w:unhideWhenUsed="1"/>
-    <w:lsdException w:name="HTML Definition" w:semiHidden="1" w:unhideWhenUsed="1"/>
-    <w:lsdException w:name="HTML Keyboard" w:semiHidden="1" w:unhideWhenUsed="1"/>
-    <w:lsdException w:name="HTML Preformatted" w:semiHidden="1" w:unhideWhenUsed="1"/>
-    <w:lsdException w:name="HTML Sample" w:semiHidden="1" w:unhideWhenUsed="1"/>
-    <w:lsdException w:name="HTML Typewriter" w:semiHidden="1" w:unhideWhenUsed="1"/>
-    <w:lsdException w:name="HTML Variable" w:semiHidden="1" w:unhideWhenUsed="1"/>
-    <w:lsdException w:name="Normal Table" w:semiHidden="1" w:unhideWhenUsed="1"/>
-    <w:lsdException w:name="annotation subject" w:semiHidden="1" w:unhideWhenUsed="1"/>
-    <w:lsdException w:name="No List" w:semiHidden="1" w:unhideWhenUsed="1"/>
-    <w:lsdException w:name="Outline List 1" w:semiHidden="1" w:unhideWhenUsed="1"/>
-    <w:lsdException w:name="Outline List 2" w:semiHidden="1" w:unhideWhenUsed="1"/>
-    <w:lsdException w:name="Outline List 3" w:semiHidden="1" w:unhideWhenUsed="1"/>
-    <w:lsdException w:name="Table Simple 1" w:semiHidden="1" w:unhideWhenUsed="1"/>
-    <w:lsdException w:name="Table Simple 2" w:semiHidden="1" w:unhideWhenUsed="1"/>
-    <w:lsdException w:name="Table Simple 3" w:semiHidden="1" w:unhideWhenUsed="1"/>
-    <w:lsdException w:name="Table Classic 1" w:semiHidden="1" w:unhideWhenUsed="1"/>
-    <w:lsdException w:name="Table Classic 2" w:semiHidden="1" w:unhideWhenUsed="1"/>
-    <w:lsdException w:name="Table Classic 3" w:semiHidden="1" w:unhideWhenUsed="1"/>
-    <w:lsdException w:name="Table Classic 4" w:semiHidden="1" w:unhideWhenUsed="1"/>
-    <w:lsdException w:name="Table Colorful 1" w:semiHidden="1" w:unhideWhenUsed="1"/>
-    <w:lsdException w:name="Table Colorful 2" w:semiHidden="1" w:unhideWhenUsed="1"/>
-    <w:lsdException w:name="Table Colorful 3" w:semiHidden="1" w:unhideWhenUsed="1"/>
-    <w:lsdException w:name="Table Columns 1" w:semiHidden="1" w:unhideWhenUsed="1"/>
-    <w:lsdException w:name="Table Columns 2" w:semiHidden="1" w:unhideWhenUsed="1"/>
-    <w:lsdException w:name="Table Columns 3" w:semiHidden="1" w:unhideWhenUsed="1"/>
-    <w:lsdException w:name="Table Columns 4" w:semiHidden="1" w:unhideWhenUsed="1"/>
-    <w:lsdException w:name="Table Columns 5" w:semiHidden="1" w:unhideWhenUsed="1"/>
-    <w:lsdException w:name="Table Grid 1" w:semiHidden="1" w:unhideWhenUsed="1"/>
-    <w:lsdException w:name="Table Grid 2" w:semiHidden="1" w:unhideWhenUsed="1"/>
-    <w:lsdException w:name="Table Grid 3" w:semiHidden="1" w:unhideWhenUsed="1"/>
-    <w:lsdException w:name="Table Grid 4" w:semiHidden="1" w:unhideWhenUsed="1"/>
-    <w:lsdException w:name="Table Grid 5" w:semiHidden="1" w:unhideWhenUsed="1"/>
-    <w:lsdException w:name="Table Grid 6" w:semiHidden="1" w:unhideWhenUsed="1"/>
-    <w:lsdException w:name="Table Grid 7" w:semiHidden="1" w:unhideWhenUsed="1"/>
-    <w:lsdException w:name="Table Grid 8" w:semiHidden="1" w:unhideWhenUsed="1"/>
-    <w:lsdException w:name="Table List 1" w:semiHidden="1" w:unhideWhenUsed="1"/>
-    <w:lsdException w:name="Table List 2" w:semiHidden="1" w:unhideWhenUsed="1"/>
-    <w:lsdException w:name="Table List 3" w:semiHidden="1" w:unhideWhenUsed="1"/>
-    <w:lsdException w:name="Table List 4" w:semiHidden="1" w:unhideWhenUsed="1"/>
-    <w:lsdException w:name="Table List 5" w:semiHidden="1" w:unhideWhenUsed="1"/>
-    <w:lsdException w:name="Table List 6" w:semiHidden="1" w:unhideWhenUsed="1"/>
-    <w:lsdException w:name="Table List 7" w:semiHidden="1" w:unhideWhenUsed="1"/>
-    <w:lsdException w:name="Table List 8" w:semiHidden="1" w:unhideWhenUsed="1"/>
-    <w:lsdException w:name="Table 3D effects 1" w:semiHidden="1" w:unhideWhenUsed="1"/>
-    <w:lsdException w:name="Table 3D effects 2" w:semiHidden="1" w:unhideWhenUsed="1"/>
-    <w:lsdException w:name="Table 3D effects 3" w:semiHidden="1" w:unhideWhenUsed="1"/>
-    <w:lsdException w:name="Table Contemporary" w:semiHidden="1" w:unhideWhenUsed="1"/>
-    <w:lsdException w:name="Table Elegant" w:semiHidden="1" w:unhideWhenUsed="1"/>
-    <w:lsdException w:name="Table Professional" w:semiHidden="1" w:unhideWhenUsed="1"/>
-    <w:lsdException w:name="Table Subtle 1" w:semiHidden="1" w:unhideWhenUsed="1"/>
-    <w:lsdException w:name="Table Subtle 2" w:semiHidden="1" w:unhideWhenUsed="1"/>
-    <w:lsdException w:name="Table Web 1" w:semiHidden="1" w:unhideWhenUsed="1"/>
-    <w:lsdException w:name="Table Web 2" w:semiHidden="1" w:unhideWhenUsed="1"/>
-    <w:lsdException w:name="Table Web 3" w:semiHidden="1" w:unhideWhenUsed="1"/>
-    <w:lsdException w:name="Balloon Text" w:semiHidden="1" w:unhideWhenUsed="1"/>
-    <w:lsdException w:name="Table Grid" w:uiPriority="39"/>
-    <w:lsdException w:name="Table Theme" w:semiHidden="1" w:unhideWhenUsed="1"/>
-    <w:lsdException w:name="Placeholder Text" w:semiHidden="1"/>
-    <w:lsdException w:name="No Spacing" w:uiPriority="1" w:qFormat="1"/>
-    <w:lsdException w:name="Light Shading" w:uiPriority="60"/>
-    <w:lsdException w:name="Light List" w:uiPriority="61"/>
-    <w:lsdException w:name="Light Grid" w:uiPriority="62"/>
-    <w:lsdException w:name="Medium Shading 1" w:uiPriority="63"/>
-    <w:lsdException w:name="Medium Shading 2" w:uiPriority="64"/>
-    <w:lsdException w:name="Medium List 1" w:uiPriority="65"/>
-    <w:lsdException w:name="Medium List 2" w:uiPriority="66"/>
-    <w:lsdException w:name="Medium Grid 1" w:uiPriority="67"/>
-    <w:lsdException w:name="Medium Grid 2" w:uiPriority="68"/>
-    <w:lsdException w:name="Medium Grid 3" w:uiPriority="69"/>
-    <w:lsdException w:name="Dark List" w:uiPriority="70"/>
-    <w:lsdException w:name="Colorful Shading" w:uiPriority="71"/>
-    <w:lsdException w:name="Colorful List" w:uiPriority="72"/>
-    <w:lsdException w:name="Colorful Grid" w:uiPriority="73"/>
-    <w:lsdException w:name="Light Shading Accent 1" w:uiPriority="60"/>
-    <w:lsdException w:name="Light List Accent 1" w:uiPriority="61"/>
-    <w:lsdException w:name="Light Grid Accent 1" w:uiPriority="62"/>
-    <w:lsdException w:name="Medium Shading 1 Accent 1" w:uiPriority="63"/>
-    <w:lsdException w:name="Medium Shading 2 Accent 1" w:uiPriority="64"/>
-    <w:lsdException w:name="Medium List 1 Accent 1" w:uiPriority="65"/>
-    <w:lsdException w:name="Revision" w:semiHidden="1"/>
-    <w:lsdException w:name="List Paragraph" w:uiPriority="34" w:qFormat="1"/>
-    <w:lsdException w:name="Quote" w:uiPriority="29" w:qFormat="1"/>
-    <w:lsdException w:name="Intense Quote" w:uiPriority="30" w:qFormat="1"/>
-    <w:lsdException w:name="Medium List 2 Accent 1" w:uiPriority="66"/>
-    <w:lsdException w:name="Medium Grid 1 Accent 1" w:uiPriority="67"/>
-    <w:lsdException w:name="Medium Grid 2 Accent 1" w:uiPriority="68"/>
-    <w:lsdException w:name="Medium Grid 3 Accent 1" w:uiPriority="69"/>
-    <w:lsdException w:name="Dark List Accent 1" w:uiPriority="70"/>
-    <w:lsdException w:name="Colorful Shading Accent 1" w:uiPriority="71"/>
-    <w:lsdException w:name="Colorful List Accent 1" w:uiPriority="72"/>
-    <w:lsdException w:name="Colorful Grid Accent 1" w:uiPriority="73"/>
-    <w:lsdException w:name="Light Shading Accent 2" w:uiPriority="60"/>
-    <w:lsdException w:name="Light List Accent 2" w:uiPriority="61"/>
-    <w:lsdException w:name="Light Grid Accent 2" w:uiPriority="62"/>
-    <w:lsdException w:name="Medium Shading 1 Accent 2" w:uiPriority="63"/>
-    <w:lsdException w:name="Medium Shading 2 Accent 2" w:uiPriority="64"/>
-    <w:lsdException w:name="Medium List 1 Accent 2" w:uiPriority="65"/>
-    <w:lsdException w:name="Medium List 2 Accent 2" w:uiPriority="66"/>
-    <w:lsdException w:name="Medium Grid 1 Accent 2" w:uiPriority="67"/>
-    <w:lsdException w:name="Medium Grid 2 Accent 2" w:uiPriority="68"/>
-    <w:lsdException w:name="Medium Grid 3 Accent 2" w:uiPriority="69"/>
-    <w:lsdException w:name="Dark List Accent 2" w:uiPriority="70"/>
-    <w:lsdException w:name="Colorful Shading Accent 2" w:uiPriority="71"/>
-    <w:lsdException w:name="Colorful List Accent 2" w:uiPriority="72"/>
-    <w:lsdException w:name="Colorful Grid Accent 2" w:uiPriority="73"/>
-    <w:lsdException w:name="Light Shading Accent 3" w:uiPriority="60"/>
-    <w:lsdException w:name="Light List Accent 3" w:uiPriority="61"/>
-    <w:lsdException w:name="Light Grid Accent 3" w:uiPriority="62"/>
-    <w:lsdException w:name="Medium Shading 1 Accent 3" w:uiPriority="63"/>
-    <w:lsdException w:name="Medium Shading 2 Accent 3" w:uiPriority="64"/>
-    <w:lsdException w:name="Medium List 1 Accent 3" w:uiPriority="65"/>
-    <w:lsdException w:name="Medium List 2 Accent 3" w:uiPriority="66"/>
-    <w:lsdException w:name="Medium Grid 1 Accent 3" w:uiPriority="67"/>
-    <w:lsdException w:name="Medium Grid 2 Accent 3" w:uiPriority="68"/>
-    <w:lsdException w:name="Medium Grid 3 Accent 3" w:uiPriority="69"/>
-    <w:lsdException w:name="Dark List Accent 3" w:uiPriority="70"/>
-    <w:lsdException w:name="Colorful Shading Accent 3" w:uiPriority="71"/>
-    <w:lsdException w:name="Colorful List Accent 3" w:uiPriority="72"/>
-    <w:lsdException w:name="Colorful Grid Accent 3" w:uiPriority="73"/>
-    <w:lsdException w:name="Light Shading Accent 4" w:uiPriority="60"/>
-    <w:lsdException w:name="Light List Accent 4" w:uiPriority="61"/>
-    <w:lsdException w:name="Light Grid Accent 4" w:uiPriority="62"/>
-    <w:lsdException w:name="Medium Shading 1 Accent 4" w:uiPriority="63"/>
-    <w:lsdException w:name="Medium Shading 2 Accent 4" w:uiPriority="64"/>
-    <w:lsdException w:name="Medium List 1 Accent 4" w:uiPriority="65"/>
-    <w:lsdException w:name="Medium List 2 Accent 4" w:uiPriority="66"/>
-    <w:lsdException w:name="Medium Grid 1 Accent 4" w:uiPriority="67"/>
-    <w:lsdException w:name="Medium Grid 2 Accent 4" w:uiPriority="68"/>
-    <w:lsdException w:name="Medium Grid 3 Accent 4" w:uiPriority="69"/>
-    <w:lsdException w:name="Dark List Accent 4" w:uiPriority="70"/>
-    <w:lsdException w:name="Colorful Shading Accent 4" w:uiPriority="71"/>
-    <w:lsdException w:name="Colorful List Accent 4" w:uiPriority="72"/>
-    <w:lsdException w:name="Colorful Grid Accent 4" w:uiPriority="73"/>
-    <w:lsdException w:name="Light Shading Accent 5" w:uiPriority="60"/>
-    <w:lsdException w:name="Light List Accent 5" w:uiPriority="61"/>
-    <w:lsdException w:name="Light Grid Accent 5" w:uiPriority="62"/>
-    <w:lsdException w:name="Medium Shading 1 Accent 5" w:uiPriority="63"/>
-    <w:lsdException w:name="Medium Shading 2 Accent 5" w:uiPriority="64"/>
-    <w:lsdException w:name="Medium List 1 Accent 5" w:uiPriority="65"/>
-    <w:lsdException w:name="Medium List 2 Accent 5" w:uiPriority="66"/>
-    <w:lsdException w:name="Medium Grid 1 Accent 5" w:uiPriority="67"/>
-    <w:lsdException w:name="Medium Grid 2 Accent 5" w:uiPriority="68"/>
-    <w:lsdException w:name="Medium Grid 3 Accent 5" w:uiPriority="69"/>
-    <w:lsdException w:name="Dark List Accent 5" w:uiPriority="70"/>
-    <w:lsdException w:name="Colorful Shading Accent 5" w:uiPriority="71"/>
-    <w:lsdException w:name="Colorful List Accent 5" w:uiPriority="72"/>
-    <w:lsdException w:name="Colorful Grid Accent 5" w:uiPriority="73"/>
-    <w:lsdException w:name="Light Shading Accent 6" w:uiPriority="60"/>
-    <w:lsdException w:name="Light List Accent 6" w:uiPriority="61"/>
-    <w:lsdException w:name="Light Grid Accent 6" w:uiPriority="62"/>
-    <w:lsdException w:name="Medium Shading 1 Accent 6" w:uiPriority="63"/>
-    <w:lsdException w:name="Medium Shading 2 Accent 6" w:uiPriority="64"/>
-    <w:lsdException w:name="Medium List 1 Accent 6" w:uiPriority="65"/>
-    <w:lsdException w:name="Medium List 2 Accent 6" w:uiPriority="66"/>
-    <w:lsdException w:name="Medium Grid 1 Accent 6" w:uiPriority="67"/>
-    <w:lsdException w:name="Medium Grid 2 Accent 6" w:uiPriority="68"/>
-    <w:lsdException w:name="Medium Grid 3 Accent 6" w:uiPriority="69"/>
-    <w:lsdException w:name="Dark List Accent 6" w:uiPriority="70"/>
-    <w:lsdException w:name="Colorful Shading Accent 6" w:uiPriority="71"/>
-    <w:lsdException w:name="Colorful List Accent 6" w:uiPriority="72"/>
-    <w:lsdException w:name="Colorful Grid Accent 6" w:uiPriority="73"/>
-    <w:lsdException w:name="Subtle Emphasis" w:uiPriority="19" w:qFormat="1"/>
-    <w:lsdException w:name="Intense Emphasis" w:uiPriority="21" w:qFormat="1"/>
-    <w:lsdException w:name="Subtle Reference" w:uiPriority="31" w:qFormat="1"/>
-    <w:lsdException w:name="Intense Reference" w:uiPriority="32" w:qFormat="1"/>
-    <w:lsdException w:name="Book Title" w:uiPriority="33" w:qFormat="1"/>
-    <w:lsdException w:name="Bibliography" w:semiHidden="1" w:uiPriority="37" w:unhideWhenUsed="1"/>
-    <w:lsdException w:name="TOC Heading" w:semiHidden="1" w:uiPriority="39" w:unhideWhenUsed="1" w:qFormat="1"/>
-    <w:lsdException w:name="Plain Table 1" w:uiPriority="41"/>
-    <w:lsdException w:name="Plain Table 2" w:uiPriority="42"/>
-    <w:lsdException w:name="Plain Table 3" w:uiPriority="43"/>
-    <w:lsdException w:name="Plain Table 4" w:uiPriority="44"/>
-    <w:lsdException w:name="Plain Table 5" w:uiPriority="45"/>
-    <w:lsdException w:name="Grid Table Light" w:uiPriority="40"/>
-    <w:lsdException w:name="Grid Table 1 Light" w:uiPriority="46"/>
-    <w:lsdException w:name="Grid Table 2" w:uiPriority="47"/>
-    <w:lsdException w:name="Grid Table 3" w:uiPriority="48"/>
-    <w:lsdException w:name="Grid Table 4" w:uiPriority="49"/>
-    <w:lsdException w:name="Grid Table 5 Dark" w:uiPriority="50"/>
-    <w:lsdException w:name="Grid Table 6 Colorful" w:uiPriority="51"/>
-    <w:lsdException w:name="Grid Table 7 Colorful" w:uiPriority="52"/>
-    <w:lsdException w:name="Grid Table 1 Light Accent 1" w:uiPriority="46"/>
-    <w:lsdException w:name="Grid Table 2 Accent 1" w:uiPriority="47"/>
-    <w:lsdException w:name="Grid Table 3 Accent 1" w:uiPriority="48"/>
-    <w:lsdException w:name="Grid Table 4 Accent 1" w:uiPriority="49"/>
-    <w:lsdException w:name="Grid Table 5 Dark Accent 1" w:uiPriority="50"/>
-    <w:lsdException w:name="Grid Table 6 Colorful Accent 1" w:uiPriority="51"/>
-    <w:lsdException w:name="Grid Table 7 Colorful Accent 1" w:uiPriority="52"/>
-    <w:lsdException w:name="Grid Table 1 Light Accent 2" w:uiPriority="46"/>
-    <w:lsdException w:name="Grid Table 2 Accent 2" w:uiPriority="47"/>
-    <w:lsdException w:name="Grid Table 3 Accent 2" w:uiPriority="48"/>
-    <w:lsdException w:name="Grid Table 4 Accent 2" w:uiPriority="49"/>
-    <w:lsdException w:name="Grid Table 5 Dark Accent 2" w:uiPriority="50"/>
-    <w:lsdException w:name="Grid Table 6 Colorful Accent 2" w:uiPriority="51"/>
-    <w:lsdException w:name="Grid Table 7 Colorful Accent 2" w:uiPriority="52"/>
-    <w:lsdException w:name="Grid Table 1 Light Accent 3" w:uiPriority="46"/>
-    <w:lsdException w:name="Grid Table 2 Accent 3" w:uiPriority="47"/>
-    <w:lsdException w:name="Grid Table 3 Accent 3" w:uiPriority="48"/>
-    <w:lsdException w:name="Grid Table 4 Accent 3" w:uiPriority="49"/>
-    <w:lsdException w:name="Grid Table 5 Dark Accent 3" w:uiPriority="50"/>
-    <w:lsdException w:name="Grid Table 6 Colorful Accent 3" w:uiPriority="51"/>
-    <w:lsdException w:name="Grid Table 7 Colorful Accent 3" w:uiPriority="52"/>
-    <w:lsdException w:name="Grid Table 1 Light Accent 4" w:uiPriority="46"/>
-    <w:lsdException w:name="Grid Table 2 Accent 4" w:uiPriority="47"/>
-    <w:lsdException w:name="Grid Table 3 Accent 4" w:uiPriority="48"/>
-    <w:lsdException w:name="Grid Table 4 Accent 4" w:uiPriority="49"/>
-    <w:lsdException w:name="Grid Table 5 Dark Accent 4" w:uiPriority="50"/>
-    <w:lsdException w:name="Grid Table 6 Colorful Accent 4" w:uiPriority="51"/>
-    <w:lsdException w:name="Grid Table 7 Colorful Accent 4" w:uiPriority="52"/>
-    <w:lsdException w:name="Grid Table 1 Light Accent 5" w:uiPriority="46"/>
-    <w:lsdException w:name="Grid Table 2 Accent 5" w:uiPriority="47"/>
-    <w:lsdException w:name="Grid Table 3 Accent 5" w:uiPriority="48"/>
-    <w:lsdException w:name="Grid Table 4 Accent 5" w:uiPriority="49"/>
-    <w:lsdException w:name="Grid Table 5 Dark Accent 5" w:uiPriority="50"/>
-    <w:lsdException w:name="Grid Table 6 Colorful Accent 5" w:uiPriority="51"/>
-    <w:lsdException w:name="Grid Table 7 Colorful Accent 5" w:uiPriority="52"/>
-    <w:lsdException w:name="Grid Table 1 Light Accent 6" w:uiPriority="46"/>
-    <w:lsdException w:name="Grid Table 2 Accent 6" w:uiPriority="47"/>
-    <w:lsdException w:name="Grid Table 3 Accent 6" w:uiPriority="48"/>
-    <w:lsdException w:name="Grid Table 4 Accent 6" w:uiPriority="49"/>
-    <w:lsdException w:name="Grid Table 5 Dark Accent 6" w:uiPriority="50"/>
-    <w:lsdException w:name="Grid Table 6 Colorful Accent 6" w:uiPriority="51"/>
-    <w:lsdException w:name="Grid Table 7 Colorful Accent 6" w:uiPriority="52"/>
-    <w:lsdException w:name="List Table 1 Light" w:uiPriority="46"/>
-    <w:lsdException w:name="List Table 2" w:uiPriority="47"/>
-    <w:lsdException w:name="List Table 3" w:uiPriority="48"/>
-    <w:lsdException w:name="List Table 4" w:uiPriority="49"/>
-    <w:lsdException w:name="List Table 5 Dark" w:uiPriority="50"/>
-    <w:lsdException w:name="List Table 6 Colorful" w:uiPriority="51"/>
-    <w:lsdException w:name="List Table 7 Colorful" w:uiPriority="52"/>
-    <w:lsdException w:name="List Table 1 Light Accent 1" w:uiPriority="46"/>
-    <w:lsdException w:name="List Table 2 Accent 1" w:uiPriority="47"/>
-    <w:lsdException w:name="List Table 3 Accent 1" w:uiPriority="48"/>
-    <w:lsdException w:name="List Table 4 Accent 1" w:uiPriority="49"/>
-    <w:lsdException w:name="List Table 5 Dark Accent 1" w:uiPriority="50"/>
-    <w:lsdException w:name="List Table 6 Colorful Accent 1" w:uiPriority="51"/>
-    <w:lsdException w:name="List Table 7 Colorful Accent 1" w:uiPriority="52"/>
-    <w:lsdException w:name="List Table 1 Light Accent 2" w:uiPriority="46"/>
-    <w:lsdException w:name="List Table 2 Accent 2" w:uiPriority="47"/>
-    <w:lsdException w:name="List Table 3 Accent 2" w:uiPriority="48"/>
-    <w:lsdException w:name="List Table 4 Accent 2" w:uiPriority="49"/>
-    <w:lsdException w:name="List Table 5 Dark Accent 2" w:uiPriority="50"/>
-    <w:lsdException w:name="List Table 6 Colorful Accent 2" w:uiPriority="51"/>
-    <w:lsdException w:name="List Table 7 Colorful Accent 2" w:uiPriority="52"/>
-    <w:lsdException w:name="List Table 1 Light Accent 3" w:uiPriority="46"/>
-    <w:lsdException w:name="List Table 2 Accent 3" w:uiPriority="47"/>
-    <w:lsdException w:name="List Table 3 Accent 3" w:uiPriority="48"/>
-    <w:lsdException w:name="List Table 4 Accent 3" w:uiPriority="49"/>
-    <w:lsdException w:name="List Table 5 Dark Accent 3" w:uiPriority="50"/>
-    <w:lsdException w:name="List Table 6 Colorful Accent 3" w:uiPriority="51"/>
-    <w:lsdException w:name="List Table 7 Colorful Accent 3" w:uiPriority="52"/>
-    <w:lsdException w:name="List Table 1 Light Accent 4" w:uiPriority="46"/>
-    <w:lsdException w:name="List Table 2 Accent 4" w:uiPriority="47"/>
-    <w:lsdException w:name="List Table 3 Accent 4" w:uiPriority="48"/>
-    <w:lsdException w:name="List Table 4 Accent 4" w:uiPriority="49"/>
-    <w:lsdException w:name="List Table 5 Dark Accent 4" w:uiPriority="50"/>
-    <w:lsdException w:name="List Table 6 Colorful Accent 4" w:uiPriority="51"/>
-    <w:lsdException w:name="List Table 7 Colorful Accent 4" w:uiPriority="52"/>
-    <w:lsdException w:name="List Table 1 Light Accent 5" w:uiPriority="46"/>
-    <w:lsdException w:name="List Table 2 Accent 5" w:uiPriority="47"/>
-    <w:lsdException w:name="List Table 3 Accent 5" w:uiPriority="48"/>
-    <w:lsdException w:name="List Table 4 Accent 5" w:uiPriority="49"/>
-    <w:lsdException w:name="List Table 5 Dark Accent 5" w:uiPriority="50"/>
-    <w:lsdException w:name="List Table 6 Colorful Accent 5" w:uiPriority="51"/>
-    <w:lsdException w:name="List Table 7 Colorful Accent 5" w:uiPriority="52"/>
-    <w:lsdException w:name="List Table 1 Light Accent 6" w:uiPriority="46"/>
-    <w:lsdException w:name="List Table 2 Accent 6" w:uiPriority="47"/>
-    <w:lsdException w:name="List Table 3 Accent 6" w:uiPriority="48"/>
-    <w:lsdException w:name="List Table 4 Accent 6" w:uiPriority="49"/>
-    <w:lsdException w:name="List Table 5 Dark Accent 6" w:uiPriority="50"/>
-    <w:lsdException w:name="List Table 6 Colorful Accent 6" w:uiPriority="51"/>
-    <w:lsdException w:name="List Table 7 Colorful Accent 6" w:uiPriority="52"/>
+  <w:latentStyles w:defLockedState="0" w:defUIPriority="99" w:defSemiHidden="1" w:defUnhideWhenUsed="1" w:defQFormat="0" w:count="267">
+    <w:lsdException w:name="Normal" w:semiHidden="0" w:uiPriority="0" w:unhideWhenUsed="0" w:qFormat="1"/>
+    <w:lsdException w:name="heading 1" w:semiHidden="0" w:uiPriority="9" w:unhideWhenUsed="0" w:qFormat="1"/>
+    <w:lsdException w:name="heading 2" w:uiPriority="9" w:qFormat="1"/>
+    <w:lsdException w:name="heading 3" w:uiPriority="9" w:qFormat="1"/>
+    <w:lsdException w:name="heading 4" w:uiPriority="9" w:qFormat="1"/>
+    <w:lsdException w:name="heading 5" w:uiPriority="9" w:qFormat="1"/>
+    <w:lsdException w:name="heading 6" w:uiPriority="9" w:qFormat="1"/>
+    <w:lsdException w:name="heading 7" w:uiPriority="9" w:qFormat="1"/>
+    <w:lsdException w:name="heading 8" w:uiPriority="9" w:qFormat="1"/>
+    <w:lsdException w:name="heading 9" w:uiPriority="9" w:qFormat="1"/>
+    <w:lsdException w:name="toc 1" w:uiPriority="39"/>
+    <w:lsdException w:name="toc 2" w:uiPriority="39"/>
+    <w:lsdException w:name="toc 3" w:uiPriority="39"/>
+    <w:lsdException w:name="toc 4" w:uiPriority="39"/>
+    <w:lsdException w:name="toc 5" w:uiPriority="39"/>
+    <w:lsdException w:name="toc 6" w:uiPriority="39"/>
+    <w:lsdException w:name="toc 7" w:uiPriority="39"/>
+    <w:lsdException w:name="toc 8" w:uiPriority="39"/>
+    <w:lsdException w:name="toc 9" w:uiPriority="39"/>
+    <w:lsdException w:name="caption" w:uiPriority="35" w:qFormat="1"/>
+    <w:lsdException w:name="Title" w:semiHidden="0" w:uiPriority="10" w:unhideWhenUsed="0" w:qFormat="1"/>
+    <w:lsdException w:name="Default Paragraph Font" w:uiPriority="1"/>
+    <w:lsdException w:name="Subtitle" w:semiHidden="0" w:uiPriority="11" w:unhideWhenUsed="0" w:qFormat="1"/>
+    <w:lsdException w:name="Strong" w:semiHidden="0" w:uiPriority="22" w:unhideWhenUsed="0" w:qFormat="1"/>
+    <w:lsdException w:name="Emphasis" w:semiHidden="0" w:uiPriority="20" w:unhideWhenUsed="0" w:qFormat="1"/>
+    <w:lsdException w:name="Table Grid" w:semiHidden="0" w:uiPriority="39" w:unhideWhenUsed="0"/>
+    <w:lsdException w:name="Placeholder Text" w:unhideWhenUsed="0"/>
+    <w:lsdException w:name="No Spacing" w:semiHidden="0" w:uiPriority="1" w:unhideWhenUsed="0" w:qFormat="1"/>
+    <w:lsdException w:name="Light Shading" w:semiHidden="0" w:uiPriority="60" w:unhideWhenUsed="0"/>
+    <w:lsdException w:name="Light List" w:semiHidden="0" w:uiPriority="61" w:unhideWhenUsed="0"/>
+    <w:lsdException w:name="Light Grid" w:semiHidden="0" w:uiPriority="62" w:unhideWhenUsed="0"/>
+    <w:lsdException w:name="Medium Shading 1" w:semiHidden="0" w:uiPriority="63" w:unhideWhenUsed="0"/>
+    <w:lsdException w:name="Medium Shading 2" w:semiHidden="0" w:uiPriority="64" w:unhideWhenUsed="0"/>
+    <w:lsdException w:name="Medium List 1" w:semiHidden="0" w:uiPriority="65" w:unhideWhenUsed="0"/>
+    <w:lsdException w:name="Medium List 2" w:semiHidden="0" w:uiPriority="66" w:unhideWhenUsed="0"/>
+    <w:lsdException w:name="Medium Grid 1" w:semiHidden="0" w:uiPriority="67" w:unhideWhenUsed="0"/>
+    <w:lsdException w:name="Medium Grid 2" w:semiHidden="0" w:uiPriority="68" w:unhideWhenUsed="0"/>
+    <w:lsdException w:name="Medium Grid 3" w:semiHidden="0" w:uiPriority="69" w:unhideWhenUsed="0"/>
+    <w:lsdException w:name="Dark List" w:semiHidden="0" w:uiPriority="70" w:unhideWhenUsed="0"/>
+    <w:lsdException w:name="Colorful Shading" w:semiHidden="0" w:uiPriority="71" w:unhideWhenUsed="0"/>
+    <w:lsdException w:name="Colorful List" w:semiHidden="0" w:uiPriority="72" w:unhideWhenUsed="0"/>
+    <w:lsdException w:name="Colorful Grid" w:semiHidden="0" w:uiPriority="73" w:unhideWhenUsed="0"/>
+    <w:lsdException w:name="Light Shading Accent 1" w:semiHidden="0" w:uiPriority="60" w:unhideWhenUsed="0"/>
+    <w:lsdException w:name="Light List Accent 1" w:semiHidden="0" w:uiPriority="61" w:unhideWhenUsed="0"/>
+    <w:lsdException w:name="Light Grid Accent 1" w:semiHidden="0" w:uiPriority="62" w:unhideWhenUsed="0"/>
+    <w:lsdException w:name="Medium Shading 1 Accent 1" w:semiHidden="0" w:uiPriority="63" w:unhideWhenUsed="0"/>
+    <w:lsdException w:name="Medium Shading 2 Accent 1" w:semiHidden="0" w:uiPriority="64" w:unhideWhenUsed="0"/>
+    <w:lsdException w:name="Medium List 1 Accent 1" w:semiHidden="0" w:uiPriority="65" w:unhideWhenUsed="0"/>
+    <w:lsdException w:name="Revision" w:unhideWhenUsed="0"/>
+    <w:lsdException w:name="List Paragraph" w:semiHidden="0" w:uiPriority="34" w:unhideWhenUsed="0" w:qFormat="1"/>
+    <w:lsdException w:name="Quote" w:semiHidden="0" w:uiPriority="29" w:unhideWhenUsed="0" w:qFormat="1"/>
+    <w:lsdException w:name="Intense Quote" w:semiHidden="0" w:uiPriority="30" w:unhideWhenUsed="0" w:qFormat="1"/>
+    <w:lsdException w:name="Medium List 2 Accent 1" w:semiHidden="0" w:uiPriority="66" w:unhideWhenUsed="0"/>
+    <w:lsdException w:name="Medium Grid 1 Accent 1" w:semiHidden="0" w:uiPriority="67" w:unhideWhenUsed="0"/>
+    <w:lsdException w:name="Medium Grid 2 Accent 1" w:semiHidden="0" w:uiPriority="68" w:unhideWhenUsed="0"/>
+    <w:lsdException w:name="Medium Grid 3 Accent 1" w:semiHidden="0" w:uiPriority="69" w:unhideWhenUsed="0"/>
+    <w:lsdException w:name="Dark List Accent 1" w:semiHidden="0" w:uiPriority="70" w:unhideWhenUsed="0"/>
+    <w:lsdException w:name="Colorful Shading Accent 1" w:semiHidden="0" w:uiPriority="71" w:unhideWhenUsed="0"/>
+    <w:lsdException w:name="Colorful List Accent 1" w:semiHidden="0" w:uiPriority="72" w:unhideWhenUsed="0"/>
+    <w:lsdException w:name="Colorful Grid Accent 1" w:semiHidden="0" w:uiPriority="73" w:unhideWhenUsed="0"/>
+    <w:lsdException w:name="Light Shading Accent 2" w:semiHidden="0" w:uiPriority="60" w:unhideWhenUsed="0"/>
+    <w:lsdException w:name="Light List Accent 2" w:semiHidden="0" w:uiPriority="61" w:unhideWhenUsed="0"/>
+    <w:lsdException w:name="Light Grid Accent 2" w:semiHidden="0" w:uiPriority="62" w:unhideWhenUsed="0"/>
+    <w:lsdException w:name="Medium Shading 1 Accent 2" w:semiHidden="0" w:uiPriority="63" w:unhideWhenUsed="0"/>
+    <w:lsdException w:name="Medium Shading 2 Accent 2" w:semiHidden="0" w:uiPriority="64" w:unhideWhenUsed="0"/>
+    <w:lsdException w:name="Medium List 1 Accent 2" w:semiHidden="0" w:uiPriority="65" w:unhideWhenUsed="0"/>
+    <w:lsdException w:name="Medium List 2 Accent 2" w:semiHidden="0" w:uiPriority="66" w:unhideWhenUsed="0"/>
+    <w:lsdException w:name="Medium Grid 1 Accent 2" w:semiHidden="0" w:uiPriority="67" w:unhideWhenUsed="0"/>
+    <w:lsdException w:name="Medium Grid 2 Accent 2" w:semiHidden="0" w:uiPriority="68" w:unhideWhenUsed="0"/>
+    <w:lsdException w:name="Medium Grid 3 Accent 2" w:semiHidden="0" w:uiPriority="69" w:unhideWhenUsed="0"/>
+    <w:lsdException w:name="Dark List Accent 2" w:semiHidden="0" w:uiPriority="70" w:unhideWhenUsed="0"/>
+    <w:lsdException w:name="Colorful Shading Accent 2" w:semiHidden="0" w:uiPriority="71" w:unhideWhenUsed="0"/>
+    <w:lsdException w:name="Colorful List Accent 2" w:semiHidden="0" w:uiPriority="72" w:unhideWhenUsed="0"/>
+    <w:lsdException w:name="Colorful Grid Accent 2" w:semiHidden="0" w:uiPriority="73" w:unhideWhenUsed="0"/>
+    <w:lsdException w:name="Light Shading Accent 3" w:semiHidden="0" w:uiPriority="60" w:unhideWhenUsed="0"/>
+    <w:lsdException w:name="Light List Accent 3" w:semiHidden="0" w:uiPriority="61" w:unhideWhenUsed="0"/>
+    <w:lsdException w:name="Light Grid Accent 3" w:semiHidden="0" w:uiPriority="62" w:unhideWhenUsed="0"/>
+    <w:lsdException w:name="Medium Shading 1 Accent 3" w:semiHidden="0" w:uiPriority="63" w:unhideWhenUsed="0"/>
+    <w:lsdException w:name="Medium Shading 2 Accent 3" w:semiHidden="0" w:uiPriority="64" w:unhideWhenUsed="0"/>
+    <w:lsdException w:name="Medium List 1 Accent 3" w:semiHidden="0" w:uiPriority="65" w:unhideWhenUsed="0"/>
+    <w:lsdException w:name="Medium List 2 Accent 3" w:semiHidden="0" w:uiPriority="66" w:unhideWhenUsed="0"/>
+    <w:lsdException w:name="Medium Grid 1 Accent 3" w:semiHidden="0" w:uiPriority="67" w:unhideWhenUsed="0"/>
+    <w:lsdException w:name="Medium Grid 2 Accent 3" w:semiHidden="0" w:uiPriority="68" w:unhideWhenUsed="0"/>
+    <w:lsdException w:name="Medium Grid 3 Accent 3" w:semiHidden="0" w:uiPriority="69" w:unhideWhenUsed="0"/>
+    <w:lsdException w:name="Dark List Accent 3" w:semiHidden="0" w:uiPriority="70" w:unhideWhenUsed="0"/>
+    <w:lsdException w:name="Colorful Shading Accent 3" w:semiHidden="0" w:uiPriority="71" w:unhideWhenUsed="0"/>
+    <w:lsdException w:name="Colorful List Accent 3" w:semiHidden="0" w:uiPriority="72" w:unhideWhenUsed="0"/>
+    <w:lsdException w:name="Colorful Grid Accent 3" w:semiHidden="0" w:uiPriority="73" w:unhideWhenUsed="0"/>
+    <w:lsdException w:name="Light Shading Accent 4" w:semiHidden="0" w:uiPriority="60" w:unhideWhenUsed="0"/>
+    <w:lsdException w:name="Light List Accent 4" w:semiHidden="0" w:uiPriority="61" w:unhideWhenUsed="0"/>
+    <w:lsdException w:name="Light Grid Accent 4" w:semiHidden="0" w:uiPriority="62" w:unhideWhenUsed="0"/>
+    <w:lsdException w:name="Medium Shading 1 Accent 4" w:semiHidden="0" w:uiPriority="63" w:unhideWhenUsed="0"/>
+    <w:lsdException w:name="Medium Shading 2 Accent 4" w:semiHidden="0" w:uiPriority="64" w:unhideWhenUsed="0"/>
+    <w:lsdException w:name="Medium List 1 Accent 4" w:semiHidden="0" w:uiPriority="65" w:unhideWhenUsed="0"/>
+    <w:lsdException w:name="Medium List 2 Accent 4" w:semiHidden="0" w:uiPriority="66" w:unhideWhenUsed="0"/>
+    <w:lsdException w:name="Medium Grid 1 Accent 4" w:semiHidden="0" w:uiPriority="67" w:unhideWhenUsed="0"/>
+    <w:lsdException w:name="Medium Grid 2 Accent 4" w:semiHidden="0" w:uiPriority="68" w:unhideWhenUsed="0"/>
+    <w:lsdException w:name="Medium Grid 3 Accent 4" w:semiHidden="0" w:uiPriority="69" w:unhideWhenUsed="0"/>
+    <w:lsdException w:name="Dark List Accent 4" w:semiHidden="0" w:uiPriority="70" w:unhideWhenUsed="0"/>
+    <w:lsdException w:name="Colorful Shading Accent 4" w:semiHidden="0" w:uiPriority="71" w:unhideWhenUsed="0"/>
+    <w:lsdException w:name="Colorful List Accent 4" w:semiHidden="0" w:uiPriority="72" w:unhideWhenUsed="0"/>
+    <w:lsdException w:name="Colorful Grid Accent 4" w:semiHidden="0" w:uiPriority="73" w:unhideWhenUsed="0"/>
+    <w:lsdException w:name="Light Shading Accent 5" w:semiHidden="0" w:uiPriority="60" w:unhideWhenUsed="0"/>
+    <w:lsdException w:name="Light List Accent 5" w:semiHidden="0" w:uiPriority="61" w:unhideWhenUsed="0"/>
+    <w:lsdException w:name="Light Grid Accent 5" w:semiHidden="0" w:uiPriority="62" w:unhideWhenUsed="0"/>
+    <w:lsdException w:name="Medium Shading 1 Accent 5" w:semiHidden="0" w:uiPriority="63" w:unhideWhenUsed="0"/>
+    <w:lsdException w:name="Medium Shading 2 Accent 5" w:semiHidden="0" w:uiPriority="64" w:unhideWhenUsed="0"/>
+    <w:lsdException w:name="Medium List 1 Accent 5" w:semiHidden="0" w:uiPriority="65" w:unhideWhenUsed="0"/>
+    <w:lsdException w:name="Medium List 2 Accent 5" w:semiHidden="0" w:uiPriority="66" w:unhideWhenUsed="0"/>
+    <w:lsdException w:name="Medium Grid 1 Accent 5" w:semiHidden="0" w:uiPriority="67" w:unhideWhenUsed="0"/>
+    <w:lsdException w:name="Medium Grid 2 Accent 5" w:semiHidden="0" w:uiPriority="68" w:unhideWhenUsed="0"/>
+    <w:lsdException w:name="Medium Grid 3 Accent 5" w:semiHidden="0" w:uiPriority="69" w:unhideWhenUsed="0"/>
+    <w:lsdException w:name="Dark List Accent 5" w:semiHidden="0" w:uiPriority="70" w:unhideWhenUsed="0"/>
+    <w:lsdException w:name="Colorful Shading Accent 5" w:semiHidden="0" w:uiPriority="71" w:unhideWhenUsed="0"/>
+    <w:lsdException w:name="Colorful List Accent 5" w:semiHidden="0" w:uiPriority="72" w:unhideWhenUsed="0"/>
+    <w:lsdException w:name="Colorful Grid Accent 5" w:semiHidden="0" w:uiPriority="73" w:unhideWhenUsed="0"/>
+    <w:lsdException w:name="Light Shading Accent 6" w:semiHidden="0" w:uiPriority="60" w:unhideWhenUsed="0"/>
+    <w:lsdException w:name="Light List Accent 6" w:semiHidden="0" w:uiPriority="61" w:unhideWhenUsed="0"/>
+    <w:lsdException w:name="Light Grid Accent 6" w:semiHidden="0" w:uiPriority="62" w:unhideWhenUsed="0"/>
+    <w:lsdException w:name="Medium Shading 1 Accent 6" w:semiHidden="0" w:uiPriority="63" w:unhideWhenUsed="0"/>
+    <w:lsdException w:name="Medium Shading 2 Accent 6" w:semiHidden="0" w:uiPriority="64" w:unhideWhenUsed="0"/>
+    <w:lsdException w:name="Medium List 1 Accent 6" w:semiHidden="0" w:uiPriority="65" w:unhideWhenUsed="0"/>
+    <w:lsdException w:name="Medium List 2 Accent 6" w:semiHidden="0" w:uiPriority="66" w:unhideWhenUsed="0"/>
+    <w:lsdException w:name="Medium Grid 1 Accent 6" w:semiHidden="0" w:uiPriority="67" w:unhideWhenUsed="0"/>
+    <w:lsdException w:name="Medium Grid 2 Accent 6" w:semiHidden="0" w:uiPriority="68" w:unhideWhenUsed="0"/>
+    <w:lsdException w:name="Medium Grid 3 Accent 6" w:semiHidden="0" w:uiPriority="69" w:unhideWhenUsed="0"/>
+    <w:lsdException w:name="Dark List Accent 6" w:semiHidden="0" w:uiPriority="70" w:unhideWhenUsed="0"/>
+    <w:lsdException w:name="Colorful Shading Accent 6" w:semiHidden="0" w:uiPriority="71" w:unhideWhenUsed="0"/>
+    <w:lsdException w:name="Colorful List Accent 6" w:semiHidden="0" w:uiPriority="72" w:unhideWhenUsed="0"/>
+    <w:lsdException w:name="Colorful Grid Accent 6" w:semiHidden="0" w:uiPriority="73" w:unhideWhenUsed="0"/>
+    <w:lsdException w:name="Subtle Emphasis" w:semiHidden="0" w:uiPriority="19" w:unhideWhenUsed="0" w:qFormat="1"/>
+    <w:lsdException w:name="Intense Emphasis" w:semiHidden="0" w:uiPriority="21" w:unhideWhenUsed="0" w:qFormat="1"/>
+    <w:lsdException w:name="Subtle Reference" w:semiHidden="0" w:uiPriority="31" w:unhideWhenUsed="0" w:qFormat="1"/>
+    <w:lsdException w:name="Intense Reference" w:semiHidden="0" w:uiPriority="32" w:unhideWhenUsed="0" w:qFormat="1"/>
+    <w:lsdException w:name="Book Title" w:semiHidden="0" w:uiPriority="33" w:unhideWhenUsed="0" w:qFormat="1"/>
+    <w:lsdException w:name="Bibliography" w:uiPriority="37"/>
+    <w:lsdException w:name="TOC Heading" w:uiPriority="39" w:qFormat="1"/>
   </w:latentStyles>
   <w:style w:type="paragraph" w:default="1" w:styleId="Normal">
     <w:name w:val="Normal"/>
@@ -1245,7 +1354,7 @@
       <w:color w:val="808080"/>
     </w:rPr>
   </w:style>
-  <w:style w:type="paragraph" w:styleId="Descripcin">
+  <w:style w:type="paragraph" w:styleId="Epgrafe">
     <w:name w:val="caption"/>
     <w:basedOn w:val="Normal"/>
     <w:next w:val="Normal"/>
@@ -1262,6 +1371,319 @@
       <w:color w:val="44546A" w:themeColor="text2"/>
       <w:sz w:val="18"/>
       <w:szCs w:val="18"/>
+    </w:rPr>
+  </w:style>
+  <w:style w:type="paragraph" w:styleId="Textodeglobo">
+    <w:name w:val="Balloon Text"/>
+    <w:basedOn w:val="Normal"/>
+    <w:link w:val="TextodegloboCar"/>
+    <w:uiPriority w:val="99"/>
+    <w:semiHidden/>
+    <w:unhideWhenUsed/>
+    <w:rsid w:val="00823E46"/>
+    <w:pPr>
+      <w:spacing w:after="0" w:line="240" w:lineRule="auto"/>
+    </w:pPr>
+    <w:rPr>
+      <w:rFonts w:ascii="Tahoma" w:hAnsi="Tahoma" w:cs="Tahoma"/>
+      <w:sz w:val="16"/>
+      <w:szCs w:val="16"/>
+    </w:rPr>
+  </w:style>
+  <w:style w:type="character" w:customStyle="1" w:styleId="TextodegloboCar">
+    <w:name w:val="Texto de globo Car"/>
+    <w:basedOn w:val="Fuentedeprrafopredeter"/>
+    <w:link w:val="Textodeglobo"/>
+    <w:uiPriority w:val="99"/>
+    <w:semiHidden/>
+    <w:rsid w:val="00823E46"/>
+    <w:rPr>
+      <w:rFonts w:ascii="Tahoma" w:hAnsi="Tahoma" w:cs="Tahoma"/>
+      <w:sz w:val="16"/>
+      <w:szCs w:val="16"/>
+    </w:rPr>
+  </w:style>
+</w:styles>
+</file>
+
+<file path=word/stylesWithEffects.xml><?xml version="1.0" encoding="utf-8"?>
+<w:styles xmlns:wpc="http://schemas.microsoft.com/office/word/2010/wordprocessingCanvas" xmlns:mc="http://schemas.openxmlformats.org/markup-compatibility/2006" xmlns:o="urn:schemas-microsoft-com:office:office" xmlns:r="http://schemas.openxmlformats.org/officeDocument/2006/relationships" xmlns:m="http://schemas.openxmlformats.org/officeDocument/2006/math" xmlns:v="urn:schemas-microsoft-com:vml" xmlns:wp14="http://schemas.microsoft.com/office/word/2010/wordprocessingDrawing" xmlns:wp="http://schemas.openxmlformats.org/drawingml/2006/wordprocessingDrawing" xmlns:w10="urn:schemas-microsoft-com:office:word" xmlns:w="http://schemas.openxmlformats.org/wordprocessingml/2006/main" xmlns:w14="http://schemas.microsoft.com/office/word/2010/wordml" xmlns:wpg="http://schemas.microsoft.com/office/word/2010/wordprocessingGroup" xmlns:wpi="http://schemas.microsoft.com/office/word/2010/wordprocessingInk" xmlns:wne="http://schemas.microsoft.com/office/word/2006/wordml" xmlns:wps="http://schemas.microsoft.com/office/word/2010/wordprocessingShape" mc:Ignorable="w14 wp14">
+  <w:docDefaults>
+    <w:rPrDefault>
+      <w:rPr>
+        <w:rFonts w:asciiTheme="minorHAnsi" w:eastAsiaTheme="minorHAnsi" w:hAnsiTheme="minorHAnsi" w:cstheme="minorBidi"/>
+        <w:sz w:val="22"/>
+        <w:szCs w:val="22"/>
+        <w:lang w:val="es-ES" w:eastAsia="en-US" w:bidi="ar-SA"/>
+      </w:rPr>
+    </w:rPrDefault>
+    <w:pPrDefault>
+      <w:pPr>
+        <w:spacing w:after="160" w:line="259" w:lineRule="auto"/>
+      </w:pPr>
+    </w:pPrDefault>
+  </w:docDefaults>
+  <w:latentStyles w:defLockedState="0" w:defUIPriority="99" w:defSemiHidden="1" w:defUnhideWhenUsed="1" w:defQFormat="0" w:count="267">
+    <w:lsdException w:name="Normal" w:semiHidden="0" w:uiPriority="0" w:unhideWhenUsed="0" w:qFormat="1"/>
+    <w:lsdException w:name="heading 1" w:semiHidden="0" w:uiPriority="9" w:unhideWhenUsed="0" w:qFormat="1"/>
+    <w:lsdException w:name="heading 2" w:uiPriority="9" w:qFormat="1"/>
+    <w:lsdException w:name="heading 3" w:uiPriority="9" w:qFormat="1"/>
+    <w:lsdException w:name="heading 4" w:uiPriority="9" w:qFormat="1"/>
+    <w:lsdException w:name="heading 5" w:uiPriority="9" w:qFormat="1"/>
+    <w:lsdException w:name="heading 6" w:uiPriority="9" w:qFormat="1"/>
+    <w:lsdException w:name="heading 7" w:uiPriority="9" w:qFormat="1"/>
+    <w:lsdException w:name="heading 8" w:uiPriority="9" w:qFormat="1"/>
+    <w:lsdException w:name="heading 9" w:uiPriority="9" w:qFormat="1"/>
+    <w:lsdException w:name="toc 1" w:uiPriority="39"/>
+    <w:lsdException w:name="toc 2" w:uiPriority="39"/>
+    <w:lsdException w:name="toc 3" w:uiPriority="39"/>
+    <w:lsdException w:name="toc 4" w:uiPriority="39"/>
+    <w:lsdException w:name="toc 5" w:uiPriority="39"/>
+    <w:lsdException w:name="toc 6" w:uiPriority="39"/>
+    <w:lsdException w:name="toc 7" w:uiPriority="39"/>
+    <w:lsdException w:name="toc 8" w:uiPriority="39"/>
+    <w:lsdException w:name="toc 9" w:uiPriority="39"/>
+    <w:lsdException w:name="caption" w:uiPriority="35" w:qFormat="1"/>
+    <w:lsdException w:name="Title" w:semiHidden="0" w:uiPriority="10" w:unhideWhenUsed="0" w:qFormat="1"/>
+    <w:lsdException w:name="Default Paragraph Font" w:uiPriority="1"/>
+    <w:lsdException w:name="Subtitle" w:semiHidden="0" w:uiPriority="11" w:unhideWhenUsed="0" w:qFormat="1"/>
+    <w:lsdException w:name="Strong" w:semiHidden="0" w:uiPriority="22" w:unhideWhenUsed="0" w:qFormat="1"/>
+    <w:lsdException w:name="Emphasis" w:semiHidden="0" w:uiPriority="20" w:unhideWhenUsed="0" w:qFormat="1"/>
+    <w:lsdException w:name="Table Grid" w:semiHidden="0" w:uiPriority="39" w:unhideWhenUsed="0"/>
+    <w:lsdException w:name="Placeholder Text" w:unhideWhenUsed="0"/>
+    <w:lsdException w:name="No Spacing" w:semiHidden="0" w:uiPriority="1" w:unhideWhenUsed="0" w:qFormat="1"/>
+    <w:lsdException w:name="Light Shading" w:semiHidden="0" w:uiPriority="60" w:unhideWhenUsed="0"/>
+    <w:lsdException w:name="Light List" w:semiHidden="0" w:uiPriority="61" w:unhideWhenUsed="0"/>
+    <w:lsdException w:name="Light Grid" w:semiHidden="0" w:uiPriority="62" w:unhideWhenUsed="0"/>
+    <w:lsdException w:name="Medium Shading 1" w:semiHidden="0" w:uiPriority="63" w:unhideWhenUsed="0"/>
+    <w:lsdException w:name="Medium Shading 2" w:semiHidden="0" w:uiPriority="64" w:unhideWhenUsed="0"/>
+    <w:lsdException w:name="Medium List 1" w:semiHidden="0" w:uiPriority="65" w:unhideWhenUsed="0"/>
+    <w:lsdException w:name="Medium List 2" w:semiHidden="0" w:uiPriority="66" w:unhideWhenUsed="0"/>
+    <w:lsdException w:name="Medium Grid 1" w:semiHidden="0" w:uiPriority="67" w:unhideWhenUsed="0"/>
+    <w:lsdException w:name="Medium Grid 2" w:semiHidden="0" w:uiPriority="68" w:unhideWhenUsed="0"/>
+    <w:lsdException w:name="Medium Grid 3" w:semiHidden="0" w:uiPriority="69" w:unhideWhenUsed="0"/>
+    <w:lsdException w:name="Dark List" w:semiHidden="0" w:uiPriority="70" w:unhideWhenUsed="0"/>
+    <w:lsdException w:name="Colorful Shading" w:semiHidden="0" w:uiPriority="71" w:unhideWhenUsed="0"/>
+    <w:lsdException w:name="Colorful List" w:semiHidden="0" w:uiPriority="72" w:unhideWhenUsed="0"/>
+    <w:lsdException w:name="Colorful Grid" w:semiHidden="0" w:uiPriority="73" w:unhideWhenUsed="0"/>
+    <w:lsdException w:name="Light Shading Accent 1" w:semiHidden="0" w:uiPriority="60" w:unhideWhenUsed="0"/>
+    <w:lsdException w:name="Light List Accent 1" w:semiHidden="0" w:uiPriority="61" w:unhideWhenUsed="0"/>
+    <w:lsdException w:name="Light Grid Accent 1" w:semiHidden="0" w:uiPriority="62" w:unhideWhenUsed="0"/>
+    <w:lsdException w:name="Medium Shading 1 Accent 1" w:semiHidden="0" w:uiPriority="63" w:unhideWhenUsed="0"/>
+    <w:lsdException w:name="Medium Shading 2 Accent 1" w:semiHidden="0" w:uiPriority="64" w:unhideWhenUsed="0"/>
+    <w:lsdException w:name="Medium List 1 Accent 1" w:semiHidden="0" w:uiPriority="65" w:unhideWhenUsed="0"/>
+    <w:lsdException w:name="Revision" w:unhideWhenUsed="0"/>
+    <w:lsdException w:name="List Paragraph" w:semiHidden="0" w:uiPriority="34" w:unhideWhenUsed="0" w:qFormat="1"/>
+    <w:lsdException w:name="Quote" w:semiHidden="0" w:uiPriority="29" w:unhideWhenUsed="0" w:qFormat="1"/>
+    <w:lsdException w:name="Intense Quote" w:semiHidden="0" w:uiPriority="30" w:unhideWhenUsed="0" w:qFormat="1"/>
+    <w:lsdException w:name="Medium List 2 Accent 1" w:semiHidden="0" w:uiPriority="66" w:unhideWhenUsed="0"/>
+    <w:lsdException w:name="Medium Grid 1 Accent 1" w:semiHidden="0" w:uiPriority="67" w:unhideWhenUsed="0"/>
+    <w:lsdException w:name="Medium Grid 2 Accent 1" w:semiHidden="0" w:uiPriority="68" w:unhideWhenUsed="0"/>
+    <w:lsdException w:name="Medium Grid 3 Accent 1" w:semiHidden="0" w:uiPriority="69" w:unhideWhenUsed="0"/>
+    <w:lsdException w:name="Dark List Accent 1" w:semiHidden="0" w:uiPriority="70" w:unhideWhenUsed="0"/>
+    <w:lsdException w:name="Colorful Shading Accent 1" w:semiHidden="0" w:uiPriority="71" w:unhideWhenUsed="0"/>
+    <w:lsdException w:name="Colorful List Accent 1" w:semiHidden="0" w:uiPriority="72" w:unhideWhenUsed="0"/>
+    <w:lsdException w:name="Colorful Grid Accent 1" w:semiHidden="0" w:uiPriority="73" w:unhideWhenUsed="0"/>
+    <w:lsdException w:name="Light Shading Accent 2" w:semiHidden="0" w:uiPriority="60" w:unhideWhenUsed="0"/>
+    <w:lsdException w:name="Light List Accent 2" w:semiHidden="0" w:uiPriority="61" w:unhideWhenUsed="0"/>
+    <w:lsdException w:name="Light Grid Accent 2" w:semiHidden="0" w:uiPriority="62" w:unhideWhenUsed="0"/>
+    <w:lsdException w:name="Medium Shading 1 Accent 2" w:semiHidden="0" w:uiPriority="63" w:unhideWhenUsed="0"/>
+    <w:lsdException w:name="Medium Shading 2 Accent 2" w:semiHidden="0" w:uiPriority="64" w:unhideWhenUsed="0"/>
+    <w:lsdException w:name="Medium List 1 Accent 2" w:semiHidden="0" w:uiPriority="65" w:unhideWhenUsed="0"/>
+    <w:lsdException w:name="Medium List 2 Accent 2" w:semiHidden="0" w:uiPriority="66" w:unhideWhenUsed="0"/>
+    <w:lsdException w:name="Medium Grid 1 Accent 2" w:semiHidden="0" w:uiPriority="67" w:unhideWhenUsed="0"/>
+    <w:lsdException w:name="Medium Grid 2 Accent 2" w:semiHidden="0" w:uiPriority="68" w:unhideWhenUsed="0"/>
+    <w:lsdException w:name="Medium Grid 3 Accent 2" w:semiHidden="0" w:uiPriority="69" w:unhideWhenUsed="0"/>
+    <w:lsdException w:name="Dark List Accent 2" w:semiHidden="0" w:uiPriority="70" w:unhideWhenUsed="0"/>
+    <w:lsdException w:name="Colorful Shading Accent 2" w:semiHidden="0" w:uiPriority="71" w:unhideWhenUsed="0"/>
+    <w:lsdException w:name="Colorful List Accent 2" w:semiHidden="0" w:uiPriority="72" w:unhideWhenUsed="0"/>
+    <w:lsdException w:name="Colorful Grid Accent 2" w:semiHidden="0" w:uiPriority="73" w:unhideWhenUsed="0"/>
+    <w:lsdException w:name="Light Shading Accent 3" w:semiHidden="0" w:uiPriority="60" w:unhideWhenUsed="0"/>
+    <w:lsdException w:name="Light List Accent 3" w:semiHidden="0" w:uiPriority="61" w:unhideWhenUsed="0"/>
+    <w:lsdException w:name="Light Grid Accent 3" w:semiHidden="0" w:uiPriority="62" w:unhideWhenUsed="0"/>
+    <w:lsdException w:name="Medium Shading 1 Accent 3" w:semiHidden="0" w:uiPriority="63" w:unhideWhenUsed="0"/>
+    <w:lsdException w:name="Medium Shading 2 Accent 3" w:semiHidden="0" w:uiPriority="64" w:unhideWhenUsed="0"/>
+    <w:lsdException w:name="Medium List 1 Accent 3" w:semiHidden="0" w:uiPriority="65" w:unhideWhenUsed="0"/>
+    <w:lsdException w:name="Medium List 2 Accent 3" w:semiHidden="0" w:uiPriority="66" w:unhideWhenUsed="0"/>
+    <w:lsdException w:name="Medium Grid 1 Accent 3" w:semiHidden="0" w:uiPriority="67" w:unhideWhenUsed="0"/>
+    <w:lsdException w:name="Medium Grid 2 Accent 3" w:semiHidden="0" w:uiPriority="68" w:unhideWhenUsed="0"/>
+    <w:lsdException w:name="Medium Grid 3 Accent 3" w:semiHidden="0" w:uiPriority="69" w:unhideWhenUsed="0"/>
+    <w:lsdException w:name="Dark List Accent 3" w:semiHidden="0" w:uiPriority="70" w:unhideWhenUsed="0"/>
+    <w:lsdException w:name="Colorful Shading Accent 3" w:semiHidden="0" w:uiPriority="71" w:unhideWhenUsed="0"/>
+    <w:lsdException w:name="Colorful List Accent 3" w:semiHidden="0" w:uiPriority="72" w:unhideWhenUsed="0"/>
+    <w:lsdException w:name="Colorful Grid Accent 3" w:semiHidden="0" w:uiPriority="73" w:unhideWhenUsed="0"/>
+    <w:lsdException w:name="Light Shading Accent 4" w:semiHidden="0" w:uiPriority="60" w:unhideWhenUsed="0"/>
+    <w:lsdException w:name="Light List Accent 4" w:semiHidden="0" w:uiPriority="61" w:unhideWhenUsed="0"/>
+    <w:lsdException w:name="Light Grid Accent 4" w:semiHidden="0" w:uiPriority="62" w:unhideWhenUsed="0"/>
+    <w:lsdException w:name="Medium Shading 1 Accent 4" w:semiHidden="0" w:uiPriority="63" w:unhideWhenUsed="0"/>
+    <w:lsdException w:name="Medium Shading 2 Accent 4" w:semiHidden="0" w:uiPriority="64" w:unhideWhenUsed="0"/>
+    <w:lsdException w:name="Medium List 1 Accent 4" w:semiHidden="0" w:uiPriority="65" w:unhideWhenUsed="0"/>
+    <w:lsdException w:name="Medium List 2 Accent 4" w:semiHidden="0" w:uiPriority="66" w:unhideWhenUsed="0"/>
+    <w:lsdException w:name="Medium Grid 1 Accent 4" w:semiHidden="0" w:uiPriority="67" w:unhideWhenUsed="0"/>
+    <w:lsdException w:name="Medium Grid 2 Accent 4" w:semiHidden="0" w:uiPriority="68" w:unhideWhenUsed="0"/>
+    <w:lsdException w:name="Medium Grid 3 Accent 4" w:semiHidden="0" w:uiPriority="69" w:unhideWhenUsed="0"/>
+    <w:lsdException w:name="Dark List Accent 4" w:semiHidden="0" w:uiPriority="70" w:unhideWhenUsed="0"/>
+    <w:lsdException w:name="Colorful Shading Accent 4" w:semiHidden="0" w:uiPriority="71" w:unhideWhenUsed="0"/>
+    <w:lsdException w:name="Colorful List Accent 4" w:semiHidden="0" w:uiPriority="72" w:unhideWhenUsed="0"/>
+    <w:lsdException w:name="Colorful Grid Accent 4" w:semiHidden="0" w:uiPriority="73" w:unhideWhenUsed="0"/>
+    <w:lsdException w:name="Light Shading Accent 5" w:semiHidden="0" w:uiPriority="60" w:unhideWhenUsed="0"/>
+    <w:lsdException w:name="Light List Accent 5" w:semiHidden="0" w:uiPriority="61" w:unhideWhenUsed="0"/>
+    <w:lsdException w:name="Light Grid Accent 5" w:semiHidden="0" w:uiPriority="62" w:unhideWhenUsed="0"/>
+    <w:lsdException w:name="Medium Shading 1 Accent 5" w:semiHidden="0" w:uiPriority="63" w:unhideWhenUsed="0"/>
+    <w:lsdException w:name="Medium Shading 2 Accent 5" w:semiHidden="0" w:uiPriority="64" w:unhideWhenUsed="0"/>
+    <w:lsdException w:name="Medium List 1 Accent 5" w:semiHidden="0" w:uiPriority="65" w:unhideWhenUsed="0"/>
+    <w:lsdException w:name="Medium List 2 Accent 5" w:semiHidden="0" w:uiPriority="66" w:unhideWhenUsed="0"/>
+    <w:lsdException w:name="Medium Grid 1 Accent 5" w:semiHidden="0" w:uiPriority="67" w:unhideWhenUsed="0"/>
+    <w:lsdException w:name="Medium Grid 2 Accent 5" w:semiHidden="0" w:uiPriority="68" w:unhideWhenUsed="0"/>
+    <w:lsdException w:name="Medium Grid 3 Accent 5" w:semiHidden="0" w:uiPriority="69" w:unhideWhenUsed="0"/>
+    <w:lsdException w:name="Dark List Accent 5" w:semiHidden="0" w:uiPriority="70" w:unhideWhenUsed="0"/>
+    <w:lsdException w:name="Colorful Shading Accent 5" w:semiHidden="0" w:uiPriority="71" w:unhideWhenUsed="0"/>
+    <w:lsdException w:name="Colorful List Accent 5" w:semiHidden="0" w:uiPriority="72" w:unhideWhenUsed="0"/>
+    <w:lsdException w:name="Colorful Grid Accent 5" w:semiHidden="0" w:uiPriority="73" w:unhideWhenUsed="0"/>
+    <w:lsdException w:name="Light Shading Accent 6" w:semiHidden="0" w:uiPriority="60" w:unhideWhenUsed="0"/>
+    <w:lsdException w:name="Light List Accent 6" w:semiHidden="0" w:uiPriority="61" w:unhideWhenUsed="0"/>
+    <w:lsdException w:name="Light Grid Accent 6" w:semiHidden="0" w:uiPriority="62" w:unhideWhenUsed="0"/>
+    <w:lsdException w:name="Medium Shading 1 Accent 6" w:semiHidden="0" w:uiPriority="63" w:unhideWhenUsed="0"/>
+    <w:lsdException w:name="Medium Shading 2 Accent 6" w:semiHidden="0" w:uiPriority="64" w:unhideWhenUsed="0"/>
+    <w:lsdException w:name="Medium List 1 Accent 6" w:semiHidden="0" w:uiPriority="65" w:unhideWhenUsed="0"/>
+    <w:lsdException w:name="Medium List 2 Accent 6" w:semiHidden="0" w:uiPriority="66" w:unhideWhenUsed="0"/>
+    <w:lsdException w:name="Medium Grid 1 Accent 6" w:semiHidden="0" w:uiPriority="67" w:unhideWhenUsed="0"/>
+    <w:lsdException w:name="Medium Grid 2 Accent 6" w:semiHidden="0" w:uiPriority="68" w:unhideWhenUsed="0"/>
+    <w:lsdException w:name="Medium Grid 3 Accent 6" w:semiHidden="0" w:uiPriority="69" w:unhideWhenUsed="0"/>
+    <w:lsdException w:name="Dark List Accent 6" w:semiHidden="0" w:uiPriority="70" w:unhideWhenUsed="0"/>
+    <w:lsdException w:name="Colorful Shading Accent 6" w:semiHidden="0" w:uiPriority="71" w:unhideWhenUsed="0"/>
+    <w:lsdException w:name="Colorful List Accent 6" w:semiHidden="0" w:uiPriority="72" w:unhideWhenUsed="0"/>
+    <w:lsdException w:name="Colorful Grid Accent 6" w:semiHidden="0" w:uiPriority="73" w:unhideWhenUsed="0"/>
+    <w:lsdException w:name="Subtle Emphasis" w:semiHidden="0" w:uiPriority="19" w:unhideWhenUsed="0" w:qFormat="1"/>
+    <w:lsdException w:name="Intense Emphasis" w:semiHidden="0" w:uiPriority="21" w:unhideWhenUsed="0" w:qFormat="1"/>
+    <w:lsdException w:name="Subtle Reference" w:semiHidden="0" w:uiPriority="31" w:unhideWhenUsed="0" w:qFormat="1"/>
+    <w:lsdException w:name="Intense Reference" w:semiHidden="0" w:uiPriority="32" w:unhideWhenUsed="0" w:qFormat="1"/>
+    <w:lsdException w:name="Book Title" w:semiHidden="0" w:uiPriority="33" w:unhideWhenUsed="0" w:qFormat="1"/>
+    <w:lsdException w:name="Bibliography" w:uiPriority="37"/>
+    <w:lsdException w:name="TOC Heading" w:uiPriority="39" w:qFormat="1"/>
+  </w:latentStyles>
+  <w:style w:type="paragraph" w:default="1" w:styleId="Normal">
+    <w:name w:val="Normal"/>
+    <w:qFormat/>
+  </w:style>
+  <w:style w:type="paragraph" w:styleId="Ttulo1">
+    <w:name w:val="heading 1"/>
+    <w:basedOn w:val="Normal"/>
+    <w:next w:val="Normal"/>
+    <w:link w:val="Ttulo1Car"/>
+    <w:uiPriority w:val="9"/>
+    <w:qFormat/>
+    <w:rsid w:val="00DA0B9C"/>
+    <w:pPr>
+      <w:keepNext/>
+      <w:keepLines/>
+      <w:spacing w:before="240" w:after="0"/>
+      <w:outlineLvl w:val="0"/>
+    </w:pPr>
+    <w:rPr>
+      <w:rFonts w:asciiTheme="majorHAnsi" w:eastAsiaTheme="majorEastAsia" w:hAnsiTheme="majorHAnsi" w:cstheme="majorBidi"/>
+      <w:color w:val="2E74B5" w:themeColor="accent1" w:themeShade="BF"/>
+      <w:sz w:val="32"/>
+      <w:szCs w:val="32"/>
+    </w:rPr>
+  </w:style>
+  <w:style w:type="character" w:default="1" w:styleId="Fuentedeprrafopredeter">
+    <w:name w:val="Default Paragraph Font"/>
+    <w:uiPriority w:val="1"/>
+    <w:semiHidden/>
+    <w:unhideWhenUsed/>
+  </w:style>
+  <w:style w:type="table" w:default="1" w:styleId="Tablanormal">
+    <w:name w:val="Normal Table"/>
+    <w:uiPriority w:val="99"/>
+    <w:semiHidden/>
+    <w:unhideWhenUsed/>
+    <w:tblPr>
+      <w:tblInd w:w="0" w:type="dxa"/>
+      <w:tblCellMar>
+        <w:top w:w="0" w:type="dxa"/>
+        <w:left w:w="108" w:type="dxa"/>
+        <w:bottom w:w="0" w:type="dxa"/>
+        <w:right w:w="108" w:type="dxa"/>
+      </w:tblCellMar>
+    </w:tblPr>
+  </w:style>
+  <w:style w:type="numbering" w:default="1" w:styleId="Sinlista">
+    <w:name w:val="No List"/>
+    <w:uiPriority w:val="99"/>
+    <w:semiHidden/>
+    <w:unhideWhenUsed/>
+  </w:style>
+  <w:style w:type="character" w:customStyle="1" w:styleId="Ttulo1Car">
+    <w:name w:val="Título 1 Car"/>
+    <w:basedOn w:val="Fuentedeprrafopredeter"/>
+    <w:link w:val="Ttulo1"/>
+    <w:uiPriority w:val="9"/>
+    <w:rsid w:val="00DA0B9C"/>
+    <w:rPr>
+      <w:rFonts w:asciiTheme="majorHAnsi" w:eastAsiaTheme="majorEastAsia" w:hAnsiTheme="majorHAnsi" w:cstheme="majorBidi"/>
+      <w:color w:val="2E74B5" w:themeColor="accent1" w:themeShade="BF"/>
+      <w:sz w:val="32"/>
+      <w:szCs w:val="32"/>
+    </w:rPr>
+  </w:style>
+  <w:style w:type="character" w:styleId="Textodelmarcadordeposicin">
+    <w:name w:val="Placeholder Text"/>
+    <w:basedOn w:val="Fuentedeprrafopredeter"/>
+    <w:uiPriority w:val="99"/>
+    <w:semiHidden/>
+    <w:rsid w:val="00DC4A8F"/>
+    <w:rPr>
+      <w:color w:val="808080"/>
+    </w:rPr>
+  </w:style>
+  <w:style w:type="paragraph" w:styleId="Epgrafe">
+    <w:name w:val="caption"/>
+    <w:basedOn w:val="Normal"/>
+    <w:next w:val="Normal"/>
+    <w:uiPriority w:val="35"/>
+    <w:unhideWhenUsed/>
+    <w:qFormat/>
+    <w:rsid w:val="0091649A"/>
+    <w:pPr>
+      <w:spacing w:after="200" w:line="240" w:lineRule="auto"/>
+    </w:pPr>
+    <w:rPr>
+      <w:i/>
+      <w:iCs/>
+      <w:color w:val="44546A" w:themeColor="text2"/>
+      <w:sz w:val="18"/>
+      <w:szCs w:val="18"/>
+    </w:rPr>
+  </w:style>
+  <w:style w:type="paragraph" w:styleId="Textodeglobo">
+    <w:name w:val="Balloon Text"/>
+    <w:basedOn w:val="Normal"/>
+    <w:link w:val="TextodegloboCar"/>
+    <w:uiPriority w:val="99"/>
+    <w:semiHidden/>
+    <w:unhideWhenUsed/>
+    <w:rsid w:val="00823E46"/>
+    <w:pPr>
+      <w:spacing w:after="0" w:line="240" w:lineRule="auto"/>
+    </w:pPr>
+    <w:rPr>
+      <w:rFonts w:ascii="Tahoma" w:hAnsi="Tahoma" w:cs="Tahoma"/>
+      <w:sz w:val="16"/>
+      <w:szCs w:val="16"/>
+    </w:rPr>
+  </w:style>
+  <w:style w:type="character" w:customStyle="1" w:styleId="TextodegloboCar">
+    <w:name w:val="Texto de globo Car"/>
+    <w:basedOn w:val="Fuentedeprrafopredeter"/>
+    <w:link w:val="Textodeglobo"/>
+    <w:uiPriority w:val="99"/>
+    <w:semiHidden/>
+    <w:rsid w:val="00823E46"/>
+    <w:rPr>
+      <w:rFonts w:ascii="Tahoma" w:hAnsi="Tahoma" w:cs="Tahoma"/>
+      <w:sz w:val="16"/>
+      <w:szCs w:val="16"/>
     </w:rPr>
   </w:style>
 </w:styles>
@@ -1522,7 +1944,7 @@
   <a:extraClrSchemeLst/>
   <a:extLst>
     <a:ext uri="{05A4C25C-085E-4340-85A3-A5531E510DB2}">
-      <thm15:themeFamily xmlns:thm15="http://schemas.microsoft.com/office/thememl/2012/main" name="Office Theme" id="{62F939B6-93AF-4DB8-9C6B-D6C7DFDC589F}" vid="{4A3C46E8-61CC-4603-A589-7422A47A8E4A}"/>
+      <thm15:themeFamily xmlns:thm15="http://schemas.microsoft.com/office/thememl/2012/main" xmlns="" name="Office Theme" id="{62F939B6-93AF-4DB8-9C6B-D6C7DFDC589F}" vid="{4A3C46E8-61CC-4603-A589-7422A47A8E4A}"/>
     </a:ext>
   </a:extLst>
 </a:theme>
@@ -1533,7 +1955,7 @@
 </file>
 
 <file path=customXml/itemProps1.xml><?xml version="1.0" encoding="utf-8"?>
-<ds:datastoreItem xmlns:ds="http://schemas.openxmlformats.org/officeDocument/2006/customXml" ds:itemID="{CB603A6D-CE53-49B3-8F03-A26D6FD33BFD}">
+<ds:datastoreItem xmlns:ds="http://schemas.openxmlformats.org/officeDocument/2006/customXml" ds:itemID="{A9449127-0D42-4A09-A471-9F8BCEFDF082}">
   <ds:schemaRefs>
     <ds:schemaRef ds:uri="http://schemas.openxmlformats.org/officeDocument/2006/bibliography"/>
   </ds:schemaRefs>

--- a/Documentos/Memoria.docx
+++ b/Documentos/Memoria.docx
@@ -232,7 +232,7 @@
       <w:r>
         <w:rPr>
           <w:noProof/>
-          <w:lang w:val="en-GB" w:eastAsia="ca-ES"/>
+          <w:lang w:val="ca-ES" w:eastAsia="ca-ES"/>
         </w:rPr>
         <w:drawing>
           <wp:inline distT="0" distB="0" distL="0" distR="0" wp14:anchorId="66E68D82" wp14:editId="35CF8FA4">
@@ -716,8 +716,6 @@
         </w:rPr>
         <w:t xml:space="preserve"> with the following expressions:</w:t>
       </w:r>
-      <w:bookmarkStart w:id="0" w:name="_GoBack"/>
-      <w:bookmarkEnd w:id="0"/>
     </w:p>
     <w:p>
       <w:pPr>
@@ -983,6 +981,7 @@
         <w:jc w:val="both"/>
         <w:rPr>
           <w:rFonts w:eastAsiaTheme="minorEastAsia"/>
+          <w:lang w:val="en-US"/>
         </w:rPr>
       </w:pPr>
       <w:r>
@@ -1011,10 +1010,1538 @@
     </w:p>
     <w:p>
       <w:pPr>
-        <w:rPr>
-          <w:rFonts w:eastAsiaTheme="minorEastAsia"/>
-        </w:rPr>
-      </w:pPr>
+        <w:jc w:val="both"/>
+        <w:rPr>
+          <w:rFonts w:eastAsiaTheme="minorEastAsia"/>
+          <w:lang w:val="en-US"/>
+        </w:rPr>
+      </w:pPr>
+    </w:p>
+    <w:p>
+      <w:pPr>
+        <w:jc w:val="both"/>
+        <w:rPr>
+          <w:rFonts w:eastAsiaTheme="minorEastAsia"/>
+          <w:lang w:val="en-US"/>
+        </w:rPr>
+      </w:pPr>
+    </w:p>
+    <w:p>
+      <w:pPr>
+        <w:jc w:val="both"/>
+        <w:rPr>
+          <w:rFonts w:eastAsiaTheme="minorEastAsia"/>
+          <w:lang w:val="en-US"/>
+        </w:rPr>
+      </w:pPr>
+    </w:p>
+    <w:p>
+      <w:pPr>
+        <w:jc w:val="both"/>
+        <w:rPr>
+          <w:rFonts w:eastAsiaTheme="minorEastAsia"/>
+          <w:lang w:val="en-US"/>
+        </w:rPr>
+      </w:pPr>
+    </w:p>
+    <w:p>
+      <w:pPr>
+        <w:jc w:val="both"/>
+        <w:rPr>
+          <w:rFonts w:eastAsiaTheme="minorEastAsia"/>
+          <w:lang w:val="en-US"/>
+        </w:rPr>
+      </w:pPr>
+    </w:p>
+    <w:p>
+      <w:pPr>
+        <w:jc w:val="both"/>
+        <w:rPr>
+          <w:rFonts w:eastAsiaTheme="minorEastAsia"/>
+          <w:lang w:val="en-US"/>
+        </w:rPr>
+      </w:pPr>
+    </w:p>
+    <w:p>
+      <w:pPr>
+        <w:jc w:val="both"/>
+        <w:rPr>
+          <w:rFonts w:eastAsiaTheme="minorEastAsia"/>
+          <w:lang w:val="en-US"/>
+        </w:rPr>
+      </w:pPr>
+    </w:p>
+    <w:p>
+      <w:pPr>
+        <w:jc w:val="both"/>
+        <w:rPr>
+          <w:rFonts w:eastAsiaTheme="minorEastAsia"/>
+          <w:lang w:val="en-US"/>
+        </w:rPr>
+      </w:pPr>
+    </w:p>
+    <w:p>
+      <w:pPr>
+        <w:jc w:val="both"/>
+        <w:rPr>
+          <w:rFonts w:eastAsiaTheme="minorEastAsia"/>
+          <w:lang w:val="en-US"/>
+        </w:rPr>
+      </w:pPr>
+    </w:p>
+    <w:p>
+      <w:pPr>
+        <w:jc w:val="both"/>
+        <w:rPr>
+          <w:rFonts w:eastAsiaTheme="minorEastAsia"/>
+          <w:lang w:val="en-US"/>
+        </w:rPr>
+      </w:pPr>
+    </w:p>
+    <w:p>
+      <w:pPr>
+        <w:jc w:val="both"/>
+        <w:rPr>
+          <w:rFonts w:eastAsiaTheme="minorEastAsia"/>
+          <w:lang w:val="en-US"/>
+        </w:rPr>
+      </w:pPr>
+    </w:p>
+    <w:p>
+      <w:pPr>
+        <w:jc w:val="both"/>
+        <w:rPr>
+          <w:rFonts w:eastAsiaTheme="minorEastAsia"/>
+          <w:lang w:val="en-US"/>
+        </w:rPr>
+      </w:pPr>
+    </w:p>
+    <w:p>
+      <w:pPr>
+        <w:jc w:val="both"/>
+        <w:rPr>
+          <w:rFonts w:eastAsiaTheme="minorEastAsia"/>
+          <w:lang w:val="en-US"/>
+        </w:rPr>
+      </w:pPr>
+    </w:p>
+    <w:p>
+      <w:pPr>
+        <w:jc w:val="both"/>
+        <w:rPr>
+          <w:rFonts w:eastAsiaTheme="minorEastAsia"/>
+          <w:lang w:val="en-US"/>
+        </w:rPr>
+      </w:pPr>
+    </w:p>
+    <w:p>
+      <w:pPr>
+        <w:jc w:val="both"/>
+        <w:rPr>
+          <w:rFonts w:eastAsiaTheme="minorEastAsia"/>
+          <w:lang w:val="en-US"/>
+        </w:rPr>
+      </w:pPr>
+    </w:p>
+    <w:p>
+      <w:pPr>
+        <w:jc w:val="both"/>
+        <w:rPr>
+          <w:rFonts w:eastAsiaTheme="minorEastAsia"/>
+          <w:lang w:val="en-US"/>
+        </w:rPr>
+      </w:pPr>
+    </w:p>
+    <w:p>
+      <w:pPr>
+        <w:jc w:val="both"/>
+        <w:rPr>
+          <w:rFonts w:eastAsiaTheme="minorEastAsia"/>
+          <w:lang w:val="en-US"/>
+        </w:rPr>
+      </w:pPr>
+    </w:p>
+    <w:p>
+      <w:pPr>
+        <w:jc w:val="both"/>
+        <w:rPr>
+          <w:rFonts w:eastAsiaTheme="minorEastAsia"/>
+          <w:lang w:val="en-US"/>
+        </w:rPr>
+      </w:pPr>
+    </w:p>
+    <w:p>
+      <w:pPr>
+        <w:jc w:val="both"/>
+        <w:rPr>
+          <w:rFonts w:eastAsiaTheme="minorEastAsia" w:cstheme="minorHAnsi"/>
+          <w:lang w:val="en-US"/>
+        </w:rPr>
+      </w:pPr>
+      <w:r>
+        <w:rPr>
+          <w:rFonts w:eastAsiaTheme="minorEastAsia"/>
+          <w:lang w:val="en-US"/>
+        </w:rPr>
+        <w:lastRenderedPageBreak/>
+        <w:t>Moreover, a boundary condition must be applied to the system: tangent flow to the wall.</w:t>
+      </w:r>
+      <w:r>
+        <w:rPr>
+          <w:rFonts w:eastAsiaTheme="minorEastAsia"/>
+          <w:lang w:val="en-US"/>
+        </w:rPr>
+        <w:t xml:space="preserve"> Following the </w:t>
+      </w:r>
+      <w:proofErr w:type="spellStart"/>
+      <w:r>
+        <w:rPr>
+          <w:rFonts w:eastAsiaTheme="minorEastAsia"/>
+          <w:lang w:val="en-US"/>
+        </w:rPr>
+        <w:t>Abbett’s</w:t>
+      </w:r>
+      <w:proofErr w:type="spellEnd"/>
+      <w:r>
+        <w:rPr>
+          <w:rFonts w:eastAsiaTheme="minorEastAsia"/>
+          <w:lang w:val="en-US"/>
+        </w:rPr>
+        <w:t xml:space="preserve"> boundary condition treatment, we first calculate the u and v values at the wall and compute the direction of the resulting velocity (</w:t>
+      </w:r>
+      <w:r>
+        <w:rPr>
+          <w:rFonts w:eastAsiaTheme="minorEastAsia" w:cstheme="minorHAnsi"/>
+          <w:lang w:val="en-US"/>
+        </w:rPr>
+        <w:t>Ф) as tan</w:t>
+      </w:r>
+      <w:r>
+        <w:rPr>
+          <w:rFonts w:eastAsiaTheme="minorEastAsia" w:cstheme="minorHAnsi"/>
+          <w:vertAlign w:val="superscript"/>
+          <w:lang w:val="en-US"/>
+        </w:rPr>
+        <w:t>-1</w:t>
+      </w:r>
+      <w:r>
+        <w:rPr>
+          <w:rFonts w:eastAsiaTheme="minorEastAsia" w:cstheme="minorHAnsi"/>
+          <w:lang w:val="en-US"/>
+        </w:rPr>
+        <w:t>(v/u) and the Mach number.</w:t>
+      </w:r>
+    </w:p>
+    <w:p>
+      <w:pPr>
+        <w:jc w:val="both"/>
+        <w:rPr>
+          <w:rFonts w:eastAsiaTheme="minorEastAsia"/>
+          <w:lang w:val="en-US"/>
+        </w:rPr>
+      </w:pPr>
+      <m:oMathPara>
+        <m:oMath>
+          <m:sSub>
+            <m:sSubPr>
+              <m:ctrlPr>
+                <w:rPr>
+                  <w:rFonts w:ascii="Cambria Math" w:eastAsiaTheme="minorEastAsia" w:hAnsi="Cambria Math"/>
+                  <w:i/>
+                  <w:lang w:val="en-US"/>
+                </w:rPr>
+              </m:ctrlPr>
+            </m:sSubPr>
+            <m:e>
+              <m:r>
+                <w:rPr>
+                  <w:rFonts w:ascii="Cambria Math" w:eastAsiaTheme="minorEastAsia" w:hAnsi="Cambria Math"/>
+                  <w:lang w:val="en-US"/>
+                </w:rPr>
+                <m:t>M</m:t>
+              </m:r>
+            </m:e>
+            <m:sub>
+              <m:r>
+                <w:rPr>
+                  <w:rFonts w:ascii="Cambria Math" w:eastAsiaTheme="minorEastAsia" w:hAnsi="Cambria Math"/>
+                  <w:lang w:val="en-US"/>
+                </w:rPr>
+                <m:t>cal</m:t>
+              </m:r>
+            </m:sub>
+          </m:sSub>
+          <m:r>
+            <w:rPr>
+              <w:rFonts w:ascii="Cambria Math" w:eastAsiaTheme="minorEastAsia" w:hAnsi="Cambria Math"/>
+              <w:lang w:val="en-US"/>
+            </w:rPr>
+            <m:t>=</m:t>
+          </m:r>
+          <m:f>
+            <m:fPr>
+              <m:ctrlPr>
+                <w:rPr>
+                  <w:rFonts w:ascii="Cambria Math" w:eastAsiaTheme="minorEastAsia" w:hAnsi="Cambria Math"/>
+                  <w:i/>
+                  <w:lang w:val="en-US"/>
+                </w:rPr>
+              </m:ctrlPr>
+            </m:fPr>
+            <m:num>
+              <m:rad>
+                <m:radPr>
+                  <m:degHide m:val="1"/>
+                  <m:ctrlPr>
+                    <w:rPr>
+                      <w:rFonts w:ascii="Cambria Math" w:eastAsiaTheme="minorEastAsia" w:hAnsi="Cambria Math"/>
+                      <w:i/>
+                      <w:lang w:val="en-US"/>
+                    </w:rPr>
+                  </m:ctrlPr>
+                </m:radPr>
+                <m:deg/>
+                <m:e>
+                  <m:sSubSup>
+                    <m:sSubSupPr>
+                      <m:ctrlPr>
+                        <w:rPr>
+                          <w:rFonts w:ascii="Cambria Math" w:eastAsiaTheme="minorEastAsia" w:hAnsi="Cambria Math"/>
+                          <w:i/>
+                          <w:lang w:val="en-US"/>
+                        </w:rPr>
+                      </m:ctrlPr>
+                    </m:sSubSupPr>
+                    <m:e>
+                      <m:r>
+                        <w:rPr>
+                          <w:rFonts w:ascii="Cambria Math" w:eastAsiaTheme="minorEastAsia" w:hAnsi="Cambria Math"/>
+                          <w:lang w:val="en-US"/>
+                        </w:rPr>
+                        <m:t>u</m:t>
+                      </m:r>
+                    </m:e>
+                    <m:sub>
+                      <m:r>
+                        <w:rPr>
+                          <w:rFonts w:ascii="Cambria Math" w:eastAsiaTheme="minorEastAsia" w:hAnsi="Cambria Math"/>
+                          <w:lang w:val="en-US"/>
+                        </w:rPr>
+                        <m:t>cal</m:t>
+                      </m:r>
+                    </m:sub>
+                    <m:sup>
+                      <m:r>
+                        <w:rPr>
+                          <w:rFonts w:ascii="Cambria Math" w:eastAsiaTheme="minorEastAsia" w:hAnsi="Cambria Math"/>
+                          <w:lang w:val="en-US"/>
+                        </w:rPr>
+                        <m:t>2</m:t>
+                      </m:r>
+                    </m:sup>
+                  </m:sSubSup>
+                  <m:r>
+                    <w:rPr>
+                      <w:rFonts w:ascii="Cambria Math" w:eastAsiaTheme="minorEastAsia" w:hAnsi="Cambria Math"/>
+                      <w:lang w:val="en-US"/>
+                    </w:rPr>
+                    <m:t>+</m:t>
+                  </m:r>
+                  <m:sSubSup>
+                    <m:sSubSupPr>
+                      <m:ctrlPr>
+                        <w:rPr>
+                          <w:rFonts w:ascii="Cambria Math" w:eastAsiaTheme="minorEastAsia" w:hAnsi="Cambria Math"/>
+                          <w:i/>
+                          <w:lang w:val="en-US"/>
+                        </w:rPr>
+                      </m:ctrlPr>
+                    </m:sSubSupPr>
+                    <m:e>
+                      <m:r>
+                        <w:rPr>
+                          <w:rFonts w:ascii="Cambria Math" w:eastAsiaTheme="minorEastAsia" w:hAnsi="Cambria Math"/>
+                          <w:lang w:val="en-US"/>
+                        </w:rPr>
+                        <m:t>v</m:t>
+                      </m:r>
+                    </m:e>
+                    <m:sub>
+                      <m:r>
+                        <w:rPr>
+                          <w:rFonts w:ascii="Cambria Math" w:eastAsiaTheme="minorEastAsia" w:hAnsi="Cambria Math"/>
+                          <w:lang w:val="en-US"/>
+                        </w:rPr>
+                        <m:t>cal</m:t>
+                      </m:r>
+                    </m:sub>
+                    <m:sup>
+                      <m:r>
+                        <w:rPr>
+                          <w:rFonts w:ascii="Cambria Math" w:eastAsiaTheme="minorEastAsia" w:hAnsi="Cambria Math"/>
+                          <w:lang w:val="en-US"/>
+                        </w:rPr>
+                        <m:t>2</m:t>
+                      </m:r>
+                    </m:sup>
+                  </m:sSubSup>
+                </m:e>
+              </m:rad>
+            </m:num>
+            <m:den>
+              <m:sSub>
+                <m:sSubPr>
+                  <m:ctrlPr>
+                    <w:rPr>
+                      <w:rFonts w:ascii="Cambria Math" w:eastAsiaTheme="minorEastAsia" w:hAnsi="Cambria Math"/>
+                      <w:i/>
+                      <w:lang w:val="en-US"/>
+                    </w:rPr>
+                  </m:ctrlPr>
+                </m:sSubPr>
+                <m:e>
+                  <m:r>
+                    <w:rPr>
+                      <w:rFonts w:ascii="Cambria Math" w:eastAsiaTheme="minorEastAsia" w:hAnsi="Cambria Math"/>
+                      <w:lang w:val="en-US"/>
+                    </w:rPr>
+                    <m:t>a</m:t>
+                  </m:r>
+                </m:e>
+                <m:sub>
+                  <m:r>
+                    <w:rPr>
+                      <w:rFonts w:ascii="Cambria Math" w:eastAsiaTheme="minorEastAsia" w:hAnsi="Cambria Math"/>
+                      <w:lang w:val="en-US"/>
+                    </w:rPr>
+                    <m:t>cal</m:t>
+                  </m:r>
+                </m:sub>
+              </m:sSub>
+            </m:den>
+          </m:f>
+        </m:oMath>
+      </m:oMathPara>
+    </w:p>
+    <w:p>
+      <w:pPr>
+        <w:jc w:val="both"/>
+        <w:rPr>
+          <w:rFonts w:eastAsiaTheme="minorEastAsia"/>
+          <w:lang w:val="en-US"/>
+        </w:rPr>
+      </w:pPr>
+      <w:r>
+        <w:rPr>
+          <w:rFonts w:eastAsiaTheme="minorEastAsia"/>
+          <w:lang w:val="en-US"/>
+        </w:rPr>
+        <w:t>With the formulas previously seen</w:t>
+      </w:r>
+      <w:r>
+        <w:rPr>
+          <w:rFonts w:eastAsiaTheme="minorEastAsia"/>
+          <w:lang w:val="en-US"/>
+        </w:rPr>
+        <w:t>,</w:t>
+      </w:r>
+      <w:r>
+        <w:rPr>
+          <w:rFonts w:eastAsiaTheme="minorEastAsia"/>
+          <w:lang w:val="en-US"/>
+        </w:rPr>
+        <w:t xml:space="preserve"> </w:t>
+      </w:r>
+      <w:proofErr w:type="spellStart"/>
+      <w:r>
+        <w:rPr>
+          <w:rFonts w:eastAsiaTheme="minorEastAsia"/>
+          <w:lang w:val="en-US"/>
+        </w:rPr>
+        <w:t>P</w:t>
+      </w:r>
+      <w:r>
+        <w:rPr>
+          <w:rFonts w:eastAsiaTheme="minorEastAsia"/>
+          <w:vertAlign w:val="subscript"/>
+          <w:lang w:val="en-US"/>
+        </w:rPr>
+        <w:t>cal</w:t>
+      </w:r>
+      <w:proofErr w:type="spellEnd"/>
+      <w:r>
+        <w:rPr>
+          <w:rFonts w:eastAsiaTheme="minorEastAsia"/>
+          <w:lang w:val="en-US"/>
+        </w:rPr>
+        <w:t xml:space="preserve">, </w:t>
+      </w:r>
+      <w:proofErr w:type="spellStart"/>
+      <w:r>
+        <w:rPr>
+          <w:rFonts w:eastAsiaTheme="minorEastAsia"/>
+          <w:lang w:val="en-US"/>
+        </w:rPr>
+        <w:t>T</w:t>
+      </w:r>
+      <w:r>
+        <w:rPr>
+          <w:rFonts w:eastAsiaTheme="minorEastAsia"/>
+          <w:vertAlign w:val="subscript"/>
+          <w:lang w:val="en-US"/>
+        </w:rPr>
+        <w:t>cal</w:t>
+      </w:r>
+      <w:proofErr w:type="spellEnd"/>
+      <w:r>
+        <w:rPr>
+          <w:rFonts w:eastAsiaTheme="minorEastAsia"/>
+          <w:lang w:val="en-US"/>
+        </w:rPr>
+        <w:t xml:space="preserve">, </w:t>
+      </w:r>
+      <w:proofErr w:type="spellStart"/>
+      <w:r>
+        <w:rPr>
+          <w:rFonts w:eastAsiaTheme="minorEastAsia" w:cstheme="minorHAnsi"/>
+          <w:lang w:val="en-US"/>
+        </w:rPr>
+        <w:t>ρ</w:t>
+      </w:r>
+      <w:r>
+        <w:rPr>
+          <w:rFonts w:eastAsiaTheme="minorEastAsia"/>
+          <w:vertAlign w:val="subscript"/>
+          <w:lang w:val="en-US"/>
+        </w:rPr>
+        <w:t>cal</w:t>
+      </w:r>
+      <w:proofErr w:type="spellEnd"/>
+      <w:r>
+        <w:rPr>
+          <w:rFonts w:eastAsiaTheme="minorEastAsia"/>
+          <w:vertAlign w:val="subscript"/>
+          <w:lang w:val="en-US"/>
+        </w:rPr>
+        <w:t xml:space="preserve"> </w:t>
+      </w:r>
+      <w:r>
+        <w:rPr>
+          <w:rFonts w:eastAsiaTheme="minorEastAsia"/>
+          <w:lang w:val="en-US"/>
+        </w:rPr>
+        <w:t xml:space="preserve">can be obtained. </w:t>
+      </w:r>
+      <w:r>
+        <w:rPr>
+          <w:rFonts w:eastAsiaTheme="minorEastAsia"/>
+          <w:lang w:val="en-US"/>
+        </w:rPr>
+        <w:t xml:space="preserve">Once we have the calculated values </w:t>
+      </w:r>
+      <w:proofErr w:type="spellStart"/>
+      <w:r>
+        <w:rPr>
+          <w:rFonts w:eastAsiaTheme="minorEastAsia"/>
+          <w:lang w:val="en-US"/>
+        </w:rPr>
+        <w:t>P</w:t>
+      </w:r>
+      <w:r>
+        <w:rPr>
+          <w:rFonts w:eastAsiaTheme="minorEastAsia"/>
+          <w:vertAlign w:val="subscript"/>
+          <w:lang w:val="en-US"/>
+        </w:rPr>
+        <w:t>cal</w:t>
+      </w:r>
+      <w:proofErr w:type="spellEnd"/>
+      <w:r>
+        <w:rPr>
+          <w:rFonts w:eastAsiaTheme="minorEastAsia"/>
+          <w:lang w:val="en-US"/>
+        </w:rPr>
+        <w:t xml:space="preserve">, </w:t>
+      </w:r>
+      <w:proofErr w:type="spellStart"/>
+      <w:r>
+        <w:rPr>
+          <w:rFonts w:eastAsiaTheme="minorEastAsia"/>
+          <w:lang w:val="en-US"/>
+        </w:rPr>
+        <w:t>T</w:t>
+      </w:r>
+      <w:r>
+        <w:rPr>
+          <w:rFonts w:eastAsiaTheme="minorEastAsia"/>
+          <w:vertAlign w:val="subscript"/>
+          <w:lang w:val="en-US"/>
+        </w:rPr>
+        <w:t>cal</w:t>
+      </w:r>
+      <w:proofErr w:type="spellEnd"/>
+      <w:r>
+        <w:rPr>
+          <w:rFonts w:eastAsiaTheme="minorEastAsia"/>
+          <w:lang w:val="en-US"/>
+        </w:rPr>
+        <w:t xml:space="preserve">, </w:t>
+      </w:r>
+      <w:proofErr w:type="spellStart"/>
+      <w:r>
+        <w:rPr>
+          <w:rFonts w:eastAsiaTheme="minorEastAsia" w:cstheme="minorHAnsi"/>
+          <w:lang w:val="en-US"/>
+        </w:rPr>
+        <w:t>ρ</w:t>
+      </w:r>
+      <w:r>
+        <w:rPr>
+          <w:rFonts w:eastAsiaTheme="minorEastAsia"/>
+          <w:vertAlign w:val="subscript"/>
+          <w:lang w:val="en-US"/>
+        </w:rPr>
+        <w:t>cal</w:t>
+      </w:r>
+      <w:proofErr w:type="spellEnd"/>
+      <w:r>
+        <w:rPr>
+          <w:rFonts w:eastAsiaTheme="minorEastAsia"/>
+          <w:lang w:val="en-US"/>
+        </w:rPr>
+        <w:t xml:space="preserve"> we must compute the actual values. They can be computed as:</w:t>
+      </w:r>
+    </w:p>
+    <w:p>
+      <w:pPr>
+        <w:jc w:val="both"/>
+        <w:rPr>
+          <w:rFonts w:eastAsiaTheme="minorEastAsia"/>
+          <w:lang w:val="en-US"/>
+        </w:rPr>
+      </w:pPr>
+      <m:oMathPara>
+        <m:oMath>
+          <m:sSub>
+            <m:sSubPr>
+              <m:ctrlPr>
+                <w:rPr>
+                  <w:rFonts w:ascii="Cambria Math" w:eastAsiaTheme="minorEastAsia" w:hAnsi="Cambria Math"/>
+                  <w:i/>
+                  <w:lang w:val="en-US"/>
+                </w:rPr>
+              </m:ctrlPr>
+            </m:sSubPr>
+            <m:e>
+              <m:r>
+                <w:rPr>
+                  <w:rFonts w:ascii="Cambria Math" w:eastAsiaTheme="minorEastAsia" w:hAnsi="Cambria Math"/>
+                  <w:lang w:val="en-US"/>
+                </w:rPr>
+                <m:t>P</m:t>
+              </m:r>
+            </m:e>
+            <m:sub>
+              <m:r>
+                <w:rPr>
+                  <w:rFonts w:ascii="Cambria Math" w:eastAsiaTheme="minorEastAsia" w:hAnsi="Cambria Math"/>
+                  <w:lang w:val="en-US"/>
+                </w:rPr>
+                <m:t>act</m:t>
+              </m:r>
+            </m:sub>
+          </m:sSub>
+          <m:r>
+            <w:rPr>
+              <w:rFonts w:ascii="Cambria Math" w:eastAsiaTheme="minorEastAsia" w:hAnsi="Cambria Math"/>
+              <w:lang w:val="en-US"/>
+            </w:rPr>
+            <m:t>=</m:t>
+          </m:r>
+          <m:sSub>
+            <m:sSubPr>
+              <m:ctrlPr>
+                <w:rPr>
+                  <w:rFonts w:ascii="Cambria Math" w:eastAsiaTheme="minorEastAsia" w:hAnsi="Cambria Math"/>
+                  <w:i/>
+                  <w:lang w:val="en-US"/>
+                </w:rPr>
+              </m:ctrlPr>
+            </m:sSubPr>
+            <m:e>
+              <m:r>
+                <w:rPr>
+                  <w:rFonts w:ascii="Cambria Math" w:eastAsiaTheme="minorEastAsia" w:hAnsi="Cambria Math"/>
+                  <w:lang w:val="en-US"/>
+                </w:rPr>
+                <m:t>P</m:t>
+              </m:r>
+            </m:e>
+            <m:sub>
+              <m:r>
+                <w:rPr>
+                  <w:rFonts w:ascii="Cambria Math" w:eastAsiaTheme="minorEastAsia" w:hAnsi="Cambria Math"/>
+                  <w:lang w:val="en-US"/>
+                </w:rPr>
+                <m:t>cal</m:t>
+              </m:r>
+            </m:sub>
+          </m:sSub>
+          <m:r>
+            <w:rPr>
+              <w:rFonts w:ascii="Cambria Math" w:eastAsiaTheme="minorEastAsia" w:hAnsi="Cambria Math"/>
+              <w:lang w:val="en-US"/>
+            </w:rPr>
+            <m:t xml:space="preserve">· </m:t>
+          </m:r>
+          <m:sSup>
+            <m:sSupPr>
+              <m:ctrlPr>
+                <w:rPr>
+                  <w:rFonts w:ascii="Cambria Math" w:eastAsiaTheme="minorEastAsia" w:hAnsi="Cambria Math"/>
+                  <w:i/>
+                  <w:lang w:val="en-US"/>
+                </w:rPr>
+              </m:ctrlPr>
+            </m:sSupPr>
+            <m:e>
+              <m:d>
+                <m:dPr>
+                  <m:begChr m:val="["/>
+                  <m:endChr m:val="]"/>
+                  <m:ctrlPr>
+                    <w:rPr>
+                      <w:rFonts w:ascii="Cambria Math" w:eastAsiaTheme="minorEastAsia" w:hAnsi="Cambria Math"/>
+                      <w:i/>
+                      <w:lang w:val="en-US"/>
+                    </w:rPr>
+                  </m:ctrlPr>
+                </m:dPr>
+                <m:e>
+                  <m:f>
+                    <m:fPr>
+                      <m:ctrlPr>
+                        <w:rPr>
+                          <w:rFonts w:ascii="Cambria Math" w:eastAsiaTheme="minorEastAsia" w:hAnsi="Cambria Math"/>
+                          <w:i/>
+                          <w:lang w:val="en-US"/>
+                        </w:rPr>
+                      </m:ctrlPr>
+                    </m:fPr>
+                    <m:num>
+                      <m:r>
+                        <w:rPr>
+                          <w:rFonts w:ascii="Cambria Math" w:eastAsiaTheme="minorEastAsia" w:hAnsi="Cambria Math"/>
+                          <w:lang w:val="en-US"/>
+                        </w:rPr>
+                        <m:t>1+</m:t>
+                      </m:r>
+                      <m:d>
+                        <m:dPr>
+                          <m:begChr m:val="["/>
+                          <m:endChr m:val="]"/>
+                          <m:ctrlPr>
+                            <w:rPr>
+                              <w:rFonts w:ascii="Cambria Math" w:eastAsiaTheme="minorEastAsia" w:hAnsi="Cambria Math"/>
+                              <w:i/>
+                              <w:lang w:val="en-US"/>
+                            </w:rPr>
+                          </m:ctrlPr>
+                        </m:dPr>
+                        <m:e>
+                          <m:r>
+                            <w:rPr>
+                              <w:rFonts w:ascii="Cambria Math" w:eastAsiaTheme="minorEastAsia" w:hAnsi="Cambria Math"/>
+                              <w:lang w:val="en-US"/>
+                            </w:rPr>
+                            <m:t>(γ-1)/2</m:t>
+                          </m:r>
+                        </m:e>
+                      </m:d>
+                      <m:r>
+                        <w:rPr>
+                          <w:rFonts w:ascii="Cambria Math" w:eastAsiaTheme="minorEastAsia" w:hAnsi="Cambria Math"/>
+                          <w:lang w:val="en-US"/>
+                        </w:rPr>
+                        <m:t>·</m:t>
+                      </m:r>
+                      <m:sSubSup>
+                        <m:sSubSupPr>
+                          <m:ctrlPr>
+                            <w:rPr>
+                              <w:rFonts w:ascii="Cambria Math" w:eastAsiaTheme="minorEastAsia" w:hAnsi="Cambria Math"/>
+                              <w:i/>
+                              <w:lang w:val="en-US"/>
+                            </w:rPr>
+                          </m:ctrlPr>
+                        </m:sSubSupPr>
+                        <m:e>
+                          <m:r>
+                            <w:rPr>
+                              <w:rFonts w:ascii="Cambria Math" w:eastAsiaTheme="minorEastAsia" w:hAnsi="Cambria Math"/>
+                              <w:lang w:val="en-US"/>
+                            </w:rPr>
+                            <m:t>M</m:t>
+                          </m:r>
+                        </m:e>
+                        <m:sub>
+                          <m:r>
+                            <w:rPr>
+                              <w:rFonts w:ascii="Cambria Math" w:eastAsiaTheme="minorEastAsia" w:hAnsi="Cambria Math"/>
+                              <w:lang w:val="en-US"/>
+                            </w:rPr>
+                            <m:t>cal</m:t>
+                          </m:r>
+                        </m:sub>
+                        <m:sup>
+                          <m:r>
+                            <w:rPr>
+                              <w:rFonts w:ascii="Cambria Math" w:eastAsiaTheme="minorEastAsia" w:hAnsi="Cambria Math"/>
+                              <w:lang w:val="en-US"/>
+                            </w:rPr>
+                            <m:t>2</m:t>
+                          </m:r>
+                        </m:sup>
+                      </m:sSubSup>
+                    </m:num>
+                    <m:den>
+                      <m:r>
+                        <w:rPr>
+                          <w:rFonts w:ascii="Cambria Math" w:eastAsiaTheme="minorEastAsia" w:hAnsi="Cambria Math"/>
+                          <w:lang w:val="en-US"/>
+                        </w:rPr>
+                        <m:t>1+</m:t>
+                      </m:r>
+                      <m:d>
+                        <m:dPr>
+                          <m:begChr m:val="["/>
+                          <m:endChr m:val="]"/>
+                          <m:ctrlPr>
+                            <w:rPr>
+                              <w:rFonts w:ascii="Cambria Math" w:eastAsiaTheme="minorEastAsia" w:hAnsi="Cambria Math"/>
+                              <w:i/>
+                              <w:lang w:val="en-US"/>
+                            </w:rPr>
+                          </m:ctrlPr>
+                        </m:dPr>
+                        <m:e>
+                          <m:r>
+                            <w:rPr>
+                              <w:rFonts w:ascii="Cambria Math" w:eastAsiaTheme="minorEastAsia" w:hAnsi="Cambria Math"/>
+                              <w:lang w:val="en-US"/>
+                            </w:rPr>
+                            <m:t>(γ-1)/2</m:t>
+                          </m:r>
+                        </m:e>
+                      </m:d>
+                      <m:r>
+                        <w:rPr>
+                          <w:rFonts w:ascii="Cambria Math" w:eastAsiaTheme="minorEastAsia" w:hAnsi="Cambria Math"/>
+                          <w:lang w:val="en-US"/>
+                        </w:rPr>
+                        <m:t>·</m:t>
+                      </m:r>
+                      <m:sSubSup>
+                        <m:sSubSupPr>
+                          <m:ctrlPr>
+                            <w:rPr>
+                              <w:rFonts w:ascii="Cambria Math" w:eastAsiaTheme="minorEastAsia" w:hAnsi="Cambria Math"/>
+                              <w:i/>
+                              <w:lang w:val="en-US"/>
+                            </w:rPr>
+                          </m:ctrlPr>
+                        </m:sSubSupPr>
+                        <m:e>
+                          <m:r>
+                            <w:rPr>
+                              <w:rFonts w:ascii="Cambria Math" w:eastAsiaTheme="minorEastAsia" w:hAnsi="Cambria Math"/>
+                              <w:lang w:val="en-US"/>
+                            </w:rPr>
+                            <m:t>M</m:t>
+                          </m:r>
+                        </m:e>
+                        <m:sub>
+                          <m:r>
+                            <w:rPr>
+                              <w:rFonts w:ascii="Cambria Math" w:eastAsiaTheme="minorEastAsia" w:hAnsi="Cambria Math"/>
+                              <w:lang w:val="en-US"/>
+                            </w:rPr>
+                            <m:t>act</m:t>
+                          </m:r>
+                        </m:sub>
+                        <m:sup>
+                          <m:r>
+                            <w:rPr>
+                              <w:rFonts w:ascii="Cambria Math" w:eastAsiaTheme="minorEastAsia" w:hAnsi="Cambria Math"/>
+                              <w:lang w:val="en-US"/>
+                            </w:rPr>
+                            <m:t>2</m:t>
+                          </m:r>
+                        </m:sup>
+                      </m:sSubSup>
+                    </m:den>
+                  </m:f>
+                </m:e>
+              </m:d>
+            </m:e>
+            <m:sup>
+              <m:r>
+                <w:rPr>
+                  <w:rFonts w:ascii="Cambria Math" w:eastAsiaTheme="minorEastAsia" w:hAnsi="Cambria Math"/>
+                  <w:lang w:val="en-US"/>
+                </w:rPr>
+                <m:t>γ/(γ-1)</m:t>
+              </m:r>
+            </m:sup>
+          </m:sSup>
+        </m:oMath>
+      </m:oMathPara>
+    </w:p>
+    <w:p>
+      <w:pPr>
+        <w:jc w:val="both"/>
+        <w:rPr>
+          <w:rFonts w:eastAsiaTheme="minorEastAsia"/>
+          <w:lang w:val="en-US"/>
+        </w:rPr>
+      </w:pPr>
+      <m:oMathPara>
+        <m:oMath>
+          <m:sSub>
+            <m:sSubPr>
+              <m:ctrlPr>
+                <w:rPr>
+                  <w:rFonts w:ascii="Cambria Math" w:eastAsiaTheme="minorEastAsia" w:hAnsi="Cambria Math"/>
+                  <w:i/>
+                  <w:lang w:val="en-US"/>
+                </w:rPr>
+              </m:ctrlPr>
+            </m:sSubPr>
+            <m:e>
+              <m:r>
+                <w:rPr>
+                  <w:rFonts w:ascii="Cambria Math" w:eastAsiaTheme="minorEastAsia" w:hAnsi="Cambria Math"/>
+                  <w:lang w:val="en-US"/>
+                </w:rPr>
+                <m:t>T</m:t>
+              </m:r>
+            </m:e>
+            <m:sub>
+              <m:r>
+                <w:rPr>
+                  <w:rFonts w:ascii="Cambria Math" w:eastAsiaTheme="minorEastAsia" w:hAnsi="Cambria Math"/>
+                  <w:lang w:val="en-US"/>
+                </w:rPr>
+                <m:t>act</m:t>
+              </m:r>
+            </m:sub>
+          </m:sSub>
+          <m:r>
+            <w:rPr>
+              <w:rFonts w:ascii="Cambria Math" w:eastAsiaTheme="minorEastAsia" w:hAnsi="Cambria Math"/>
+              <w:lang w:val="en-US"/>
+            </w:rPr>
+            <m:t>=</m:t>
+          </m:r>
+          <m:sSub>
+            <m:sSubPr>
+              <m:ctrlPr>
+                <w:rPr>
+                  <w:rFonts w:ascii="Cambria Math" w:eastAsiaTheme="minorEastAsia" w:hAnsi="Cambria Math"/>
+                  <w:i/>
+                  <w:lang w:val="en-US"/>
+                </w:rPr>
+              </m:ctrlPr>
+            </m:sSubPr>
+            <m:e>
+              <m:r>
+                <w:rPr>
+                  <w:rFonts w:ascii="Cambria Math" w:eastAsiaTheme="minorEastAsia" w:hAnsi="Cambria Math"/>
+                  <w:lang w:val="en-US"/>
+                </w:rPr>
+                <m:t>T</m:t>
+              </m:r>
+            </m:e>
+            <m:sub>
+              <m:r>
+                <w:rPr>
+                  <w:rFonts w:ascii="Cambria Math" w:eastAsiaTheme="minorEastAsia" w:hAnsi="Cambria Math"/>
+                  <w:lang w:val="en-US"/>
+                </w:rPr>
+                <m:t>cal</m:t>
+              </m:r>
+            </m:sub>
+          </m:sSub>
+          <m:r>
+            <w:rPr>
+              <w:rFonts w:ascii="Cambria Math" w:eastAsiaTheme="minorEastAsia" w:hAnsi="Cambria Math"/>
+              <w:lang w:val="en-US"/>
+            </w:rPr>
+            <m:t xml:space="preserve">· </m:t>
+          </m:r>
+          <m:d>
+            <m:dPr>
+              <m:begChr m:val="["/>
+              <m:endChr m:val="]"/>
+              <m:ctrlPr>
+                <w:rPr>
+                  <w:rFonts w:ascii="Cambria Math" w:eastAsiaTheme="minorEastAsia" w:hAnsi="Cambria Math"/>
+                  <w:i/>
+                  <w:lang w:val="en-US"/>
+                </w:rPr>
+              </m:ctrlPr>
+            </m:dPr>
+            <m:e>
+              <m:f>
+                <m:fPr>
+                  <m:ctrlPr>
+                    <w:rPr>
+                      <w:rFonts w:ascii="Cambria Math" w:eastAsiaTheme="minorEastAsia" w:hAnsi="Cambria Math"/>
+                      <w:i/>
+                      <w:lang w:val="en-US"/>
+                    </w:rPr>
+                  </m:ctrlPr>
+                </m:fPr>
+                <m:num>
+                  <m:r>
+                    <w:rPr>
+                      <w:rFonts w:ascii="Cambria Math" w:eastAsiaTheme="minorEastAsia" w:hAnsi="Cambria Math"/>
+                      <w:lang w:val="en-US"/>
+                    </w:rPr>
+                    <m:t>1+</m:t>
+                  </m:r>
+                  <m:d>
+                    <m:dPr>
+                      <m:begChr m:val="["/>
+                      <m:endChr m:val="]"/>
+                      <m:ctrlPr>
+                        <w:rPr>
+                          <w:rFonts w:ascii="Cambria Math" w:eastAsiaTheme="minorEastAsia" w:hAnsi="Cambria Math"/>
+                          <w:i/>
+                          <w:lang w:val="en-US"/>
+                        </w:rPr>
+                      </m:ctrlPr>
+                    </m:dPr>
+                    <m:e>
+                      <m:r>
+                        <w:rPr>
+                          <w:rFonts w:ascii="Cambria Math" w:eastAsiaTheme="minorEastAsia" w:hAnsi="Cambria Math"/>
+                          <w:lang w:val="en-US"/>
+                        </w:rPr>
+                        <m:t>(γ-1)/2</m:t>
+                      </m:r>
+                    </m:e>
+                  </m:d>
+                  <m:r>
+                    <w:rPr>
+                      <w:rFonts w:ascii="Cambria Math" w:eastAsiaTheme="minorEastAsia" w:hAnsi="Cambria Math"/>
+                      <w:lang w:val="en-US"/>
+                    </w:rPr>
+                    <m:t>·</m:t>
+                  </m:r>
+                  <m:sSubSup>
+                    <m:sSubSupPr>
+                      <m:ctrlPr>
+                        <w:rPr>
+                          <w:rFonts w:ascii="Cambria Math" w:eastAsiaTheme="minorEastAsia" w:hAnsi="Cambria Math"/>
+                          <w:i/>
+                          <w:lang w:val="en-US"/>
+                        </w:rPr>
+                      </m:ctrlPr>
+                    </m:sSubSupPr>
+                    <m:e>
+                      <m:r>
+                        <w:rPr>
+                          <w:rFonts w:ascii="Cambria Math" w:eastAsiaTheme="minorEastAsia" w:hAnsi="Cambria Math"/>
+                          <w:lang w:val="en-US"/>
+                        </w:rPr>
+                        <m:t>M</m:t>
+                      </m:r>
+                    </m:e>
+                    <m:sub>
+                      <m:r>
+                        <w:rPr>
+                          <w:rFonts w:ascii="Cambria Math" w:eastAsiaTheme="minorEastAsia" w:hAnsi="Cambria Math"/>
+                          <w:lang w:val="en-US"/>
+                        </w:rPr>
+                        <m:t>cal</m:t>
+                      </m:r>
+                    </m:sub>
+                    <m:sup>
+                      <m:r>
+                        <w:rPr>
+                          <w:rFonts w:ascii="Cambria Math" w:eastAsiaTheme="minorEastAsia" w:hAnsi="Cambria Math"/>
+                          <w:lang w:val="en-US"/>
+                        </w:rPr>
+                        <m:t>2</m:t>
+                      </m:r>
+                    </m:sup>
+                  </m:sSubSup>
+                </m:num>
+                <m:den>
+                  <m:r>
+                    <w:rPr>
+                      <w:rFonts w:ascii="Cambria Math" w:eastAsiaTheme="minorEastAsia" w:hAnsi="Cambria Math"/>
+                      <w:lang w:val="en-US"/>
+                    </w:rPr>
+                    <m:t>1+</m:t>
+                  </m:r>
+                  <m:d>
+                    <m:dPr>
+                      <m:begChr m:val="["/>
+                      <m:endChr m:val="]"/>
+                      <m:ctrlPr>
+                        <w:rPr>
+                          <w:rFonts w:ascii="Cambria Math" w:eastAsiaTheme="minorEastAsia" w:hAnsi="Cambria Math"/>
+                          <w:i/>
+                          <w:lang w:val="en-US"/>
+                        </w:rPr>
+                      </m:ctrlPr>
+                    </m:dPr>
+                    <m:e>
+                      <m:r>
+                        <w:rPr>
+                          <w:rFonts w:ascii="Cambria Math" w:eastAsiaTheme="minorEastAsia" w:hAnsi="Cambria Math"/>
+                          <w:lang w:val="en-US"/>
+                        </w:rPr>
+                        <m:t>(γ-1)/2</m:t>
+                      </m:r>
+                    </m:e>
+                  </m:d>
+                  <m:r>
+                    <w:rPr>
+                      <w:rFonts w:ascii="Cambria Math" w:eastAsiaTheme="minorEastAsia" w:hAnsi="Cambria Math"/>
+                      <w:lang w:val="en-US"/>
+                    </w:rPr>
+                    <m:t>·</m:t>
+                  </m:r>
+                  <m:sSubSup>
+                    <m:sSubSupPr>
+                      <m:ctrlPr>
+                        <w:rPr>
+                          <w:rFonts w:ascii="Cambria Math" w:eastAsiaTheme="minorEastAsia" w:hAnsi="Cambria Math"/>
+                          <w:i/>
+                          <w:lang w:val="en-US"/>
+                        </w:rPr>
+                      </m:ctrlPr>
+                    </m:sSubSupPr>
+                    <m:e>
+                      <m:r>
+                        <w:rPr>
+                          <w:rFonts w:ascii="Cambria Math" w:eastAsiaTheme="minorEastAsia" w:hAnsi="Cambria Math"/>
+                          <w:lang w:val="en-US"/>
+                        </w:rPr>
+                        <m:t>M</m:t>
+                      </m:r>
+                    </m:e>
+                    <m:sub>
+                      <m:r>
+                        <w:rPr>
+                          <w:rFonts w:ascii="Cambria Math" w:eastAsiaTheme="minorEastAsia" w:hAnsi="Cambria Math"/>
+                          <w:lang w:val="en-US"/>
+                        </w:rPr>
+                        <m:t>act</m:t>
+                      </m:r>
+                    </m:sub>
+                    <m:sup>
+                      <m:r>
+                        <w:rPr>
+                          <w:rFonts w:ascii="Cambria Math" w:eastAsiaTheme="minorEastAsia" w:hAnsi="Cambria Math"/>
+                          <w:lang w:val="en-US"/>
+                        </w:rPr>
+                        <m:t>2</m:t>
+                      </m:r>
+                    </m:sup>
+                  </m:sSubSup>
+                </m:den>
+              </m:f>
+            </m:e>
+          </m:d>
+        </m:oMath>
+      </m:oMathPara>
+    </w:p>
+    <w:p>
+      <w:pPr>
+        <w:rPr>
+          <w:rFonts w:eastAsiaTheme="minorEastAsia"/>
+          <w:lang w:val="en-US"/>
+        </w:rPr>
+      </w:pPr>
+      <m:oMathPara>
+        <m:oMath>
+          <m:sSub>
+            <m:sSubPr>
+              <m:ctrlPr>
+                <w:rPr>
+                  <w:rFonts w:ascii="Cambria Math" w:eastAsiaTheme="minorEastAsia" w:hAnsi="Cambria Math"/>
+                  <w:i/>
+                  <w:lang w:val="en-US"/>
+                </w:rPr>
+              </m:ctrlPr>
+            </m:sSubPr>
+            <m:e>
+              <m:r>
+                <w:rPr>
+                  <w:rFonts w:ascii="Cambria Math" w:eastAsiaTheme="minorEastAsia" w:hAnsi="Cambria Math"/>
+                  <w:lang w:val="en-US"/>
+                </w:rPr>
+                <m:t>ρ</m:t>
+              </m:r>
+            </m:e>
+            <m:sub>
+              <m:r>
+                <w:rPr>
+                  <w:rFonts w:ascii="Cambria Math" w:eastAsiaTheme="minorEastAsia" w:hAnsi="Cambria Math"/>
+                  <w:lang w:val="en-US"/>
+                </w:rPr>
+                <m:t>a</m:t>
+              </m:r>
+              <m:r>
+                <w:rPr>
+                  <w:rFonts w:ascii="Cambria Math" w:eastAsiaTheme="minorEastAsia" w:hAnsi="Cambria Math"/>
+                  <w:lang w:val="en-US"/>
+                </w:rPr>
+                <m:t>ct</m:t>
+              </m:r>
+            </m:sub>
+          </m:sSub>
+          <m:r>
+            <w:rPr>
+              <w:rFonts w:ascii="Cambria Math" w:eastAsiaTheme="minorEastAsia" w:hAnsi="Cambria Math"/>
+              <w:lang w:val="en-US"/>
+            </w:rPr>
+            <m:t>=</m:t>
+          </m:r>
+          <m:f>
+            <m:fPr>
+              <m:ctrlPr>
+                <w:rPr>
+                  <w:rFonts w:ascii="Cambria Math" w:eastAsiaTheme="minorEastAsia" w:hAnsi="Cambria Math"/>
+                  <w:i/>
+                  <w:lang w:val="en-US"/>
+                </w:rPr>
+              </m:ctrlPr>
+            </m:fPr>
+            <m:num>
+              <m:sSub>
+                <m:sSubPr>
+                  <m:ctrlPr>
+                    <w:rPr>
+                      <w:rFonts w:ascii="Cambria Math" w:eastAsiaTheme="minorEastAsia" w:hAnsi="Cambria Math"/>
+                      <w:i/>
+                      <w:lang w:val="en-US"/>
+                    </w:rPr>
+                  </m:ctrlPr>
+                </m:sSubPr>
+                <m:e>
+                  <m:r>
+                    <w:rPr>
+                      <w:rFonts w:ascii="Cambria Math" w:eastAsiaTheme="minorEastAsia" w:hAnsi="Cambria Math"/>
+                      <w:lang w:val="en-US"/>
+                    </w:rPr>
+                    <m:t>P</m:t>
+                  </m:r>
+                </m:e>
+                <m:sub>
+                  <m:r>
+                    <w:rPr>
+                      <w:rFonts w:ascii="Cambria Math" w:eastAsiaTheme="minorEastAsia" w:hAnsi="Cambria Math"/>
+                      <w:lang w:val="en-US"/>
+                    </w:rPr>
+                    <m:t>act</m:t>
+                  </m:r>
+                </m:sub>
+              </m:sSub>
+            </m:num>
+            <m:den>
+              <m:r>
+                <w:rPr>
+                  <w:rFonts w:ascii="Cambria Math" w:eastAsiaTheme="minorEastAsia" w:hAnsi="Cambria Math"/>
+                  <w:lang w:val="en-US"/>
+                </w:rPr>
+                <m:t>R·</m:t>
+              </m:r>
+              <m:sSub>
+                <m:sSubPr>
+                  <m:ctrlPr>
+                    <w:rPr>
+                      <w:rFonts w:ascii="Cambria Math" w:eastAsiaTheme="minorEastAsia" w:hAnsi="Cambria Math"/>
+                      <w:i/>
+                      <w:lang w:val="en-US"/>
+                    </w:rPr>
+                  </m:ctrlPr>
+                </m:sSubPr>
+                <m:e>
+                  <m:r>
+                    <w:rPr>
+                      <w:rFonts w:ascii="Cambria Math" w:eastAsiaTheme="minorEastAsia" w:hAnsi="Cambria Math"/>
+                      <w:lang w:val="en-US"/>
+                    </w:rPr>
+                    <m:t>T</m:t>
+                  </m:r>
+                </m:e>
+                <m:sub>
+                  <m:r>
+                    <w:rPr>
+                      <w:rFonts w:ascii="Cambria Math" w:eastAsiaTheme="minorEastAsia" w:hAnsi="Cambria Math"/>
+                      <w:lang w:val="en-US"/>
+                    </w:rPr>
+                    <m:t>act</m:t>
+                  </m:r>
+                </m:sub>
+              </m:sSub>
+            </m:den>
+          </m:f>
+        </m:oMath>
+      </m:oMathPara>
+    </w:p>
+    <w:p>
+      <w:pPr>
+        <w:jc w:val="both"/>
+        <w:rPr>
+          <w:rFonts w:eastAsiaTheme="minorEastAsia"/>
+          <w:lang w:val="en-US"/>
+        </w:rPr>
+      </w:pPr>
+      <w:r>
+        <w:rPr>
+          <w:rFonts w:eastAsiaTheme="minorEastAsia"/>
+          <w:lang w:val="en-US"/>
+        </w:rPr>
+        <w:t xml:space="preserve">However the </w:t>
+      </w:r>
+      <w:proofErr w:type="spellStart"/>
+      <w:r>
+        <w:rPr>
+          <w:rFonts w:eastAsiaTheme="minorEastAsia"/>
+          <w:lang w:val="en-US"/>
+        </w:rPr>
+        <w:t>M</w:t>
+      </w:r>
+      <w:r>
+        <w:rPr>
+          <w:rFonts w:eastAsiaTheme="minorEastAsia"/>
+          <w:vertAlign w:val="subscript"/>
+          <w:lang w:val="en-US"/>
+        </w:rPr>
+        <w:t>act</w:t>
+      </w:r>
+      <w:proofErr w:type="spellEnd"/>
+      <w:r>
+        <w:rPr>
+          <w:rFonts w:eastAsiaTheme="minorEastAsia"/>
+          <w:lang w:val="en-US"/>
+        </w:rPr>
+        <w:t xml:space="preserve"> is not defined </w:t>
+      </w:r>
+      <w:r>
+        <w:rPr>
+          <w:rFonts w:eastAsiaTheme="minorEastAsia"/>
+          <w:lang w:val="en-US"/>
+        </w:rPr>
+        <w:t xml:space="preserve">yet </w:t>
+      </w:r>
+      <w:r>
+        <w:rPr>
+          <w:rFonts w:eastAsiaTheme="minorEastAsia"/>
+          <w:lang w:val="en-US"/>
+        </w:rPr>
+        <w:t xml:space="preserve">and it must be obtained by trial and error. As </w:t>
+      </w:r>
+      <w:proofErr w:type="spellStart"/>
+      <w:r>
+        <w:rPr>
+          <w:rFonts w:eastAsiaTheme="minorEastAsia"/>
+          <w:lang w:val="en-US"/>
+        </w:rPr>
+        <w:t>M</w:t>
+      </w:r>
+      <w:r>
+        <w:rPr>
+          <w:rFonts w:eastAsiaTheme="minorEastAsia"/>
+          <w:vertAlign w:val="subscript"/>
+          <w:lang w:val="en-US"/>
+        </w:rPr>
+        <w:t>cal</w:t>
+      </w:r>
+      <w:proofErr w:type="spellEnd"/>
+      <w:r>
+        <w:rPr>
+          <w:rFonts w:eastAsiaTheme="minorEastAsia"/>
+          <w:lang w:val="en-US"/>
+        </w:rPr>
+        <w:t xml:space="preserve"> is known it can be computed the </w:t>
+      </w:r>
+      <w:proofErr w:type="spellStart"/>
+      <w:r>
+        <w:rPr>
+          <w:rFonts w:eastAsiaTheme="minorEastAsia"/>
+          <w:lang w:val="en-US"/>
+        </w:rPr>
+        <w:t>f</w:t>
+      </w:r>
+      <w:r>
+        <w:rPr>
+          <w:rFonts w:eastAsiaTheme="minorEastAsia"/>
+          <w:vertAlign w:val="subscript"/>
+          <w:lang w:val="en-US"/>
+        </w:rPr>
+        <w:t>cal</w:t>
+      </w:r>
+      <w:proofErr w:type="spellEnd"/>
+      <w:r>
+        <w:rPr>
+          <w:rFonts w:eastAsiaTheme="minorEastAsia"/>
+          <w:lang w:val="en-US"/>
+        </w:rPr>
+        <w:t xml:space="preserve"> with the formula </w:t>
+      </w:r>
+      <w:r>
+        <w:rPr>
+          <w:rFonts w:eastAsiaTheme="minorEastAsia"/>
+          <w:highlight w:val="yellow"/>
+          <w:lang w:val="en-US"/>
+        </w:rPr>
+        <w:t>1.2</w:t>
+      </w:r>
+      <w:r>
+        <w:rPr>
+          <w:rFonts w:eastAsiaTheme="minorEastAsia"/>
+          <w:lang w:val="en-US"/>
+        </w:rPr>
+        <w:t xml:space="preserve"> and as f</w:t>
+      </w:r>
+      <w:r>
+        <w:rPr>
+          <w:rFonts w:eastAsiaTheme="minorEastAsia"/>
+          <w:vertAlign w:val="subscript"/>
+          <w:lang w:val="en-US"/>
+        </w:rPr>
+        <w:t>act</w:t>
+      </w:r>
+      <w:r>
+        <w:rPr>
+          <w:rFonts w:eastAsiaTheme="minorEastAsia"/>
+          <w:lang w:val="en-US"/>
+        </w:rPr>
+        <w:t>=</w:t>
+      </w:r>
+      <w:proofErr w:type="spellStart"/>
+      <w:r>
+        <w:rPr>
+          <w:rFonts w:eastAsiaTheme="minorEastAsia"/>
+          <w:lang w:val="en-US"/>
+        </w:rPr>
+        <w:t>f</w:t>
+      </w:r>
+      <w:r>
+        <w:rPr>
+          <w:rFonts w:eastAsiaTheme="minorEastAsia"/>
+          <w:vertAlign w:val="subscript"/>
+          <w:lang w:val="en-US"/>
+        </w:rPr>
+        <w:t>cal</w:t>
+      </w:r>
+      <w:proofErr w:type="spellEnd"/>
+      <w:r>
+        <w:rPr>
+          <w:rFonts w:eastAsiaTheme="minorEastAsia"/>
+          <w:vertAlign w:val="subscript"/>
+          <w:lang w:val="en-US"/>
+        </w:rPr>
+        <w:t xml:space="preserve"> </w:t>
+      </w:r>
+      <w:r>
+        <w:rPr>
+          <w:rFonts w:eastAsiaTheme="minorEastAsia"/>
+          <w:lang w:val="en-US"/>
+        </w:rPr>
+        <w:t xml:space="preserve">+ </w:t>
+      </w:r>
+      <w:r>
+        <w:rPr>
+          <w:rFonts w:eastAsiaTheme="minorEastAsia" w:cstheme="minorHAnsi"/>
+          <w:lang w:val="en-US"/>
+        </w:rPr>
+        <w:t>Ф</w:t>
+      </w:r>
+      <w:r>
+        <w:rPr>
+          <w:rFonts w:eastAsiaTheme="minorEastAsia"/>
+          <w:lang w:val="en-US"/>
+        </w:rPr>
+        <w:t xml:space="preserve"> it can be solved the value of </w:t>
+      </w:r>
+      <w:proofErr w:type="spellStart"/>
+      <w:r>
+        <w:rPr>
+          <w:rFonts w:eastAsiaTheme="minorEastAsia"/>
+          <w:lang w:val="en-US"/>
+        </w:rPr>
+        <w:t>f</w:t>
+      </w:r>
+      <w:r>
+        <w:rPr>
+          <w:rFonts w:eastAsiaTheme="minorEastAsia"/>
+          <w:vertAlign w:val="subscript"/>
+          <w:lang w:val="en-US"/>
+        </w:rPr>
+        <w:t>cal</w:t>
+      </w:r>
+      <w:proofErr w:type="spellEnd"/>
+      <w:r>
+        <w:rPr>
+          <w:rFonts w:eastAsiaTheme="minorEastAsia"/>
+          <w:lang w:val="en-US"/>
+        </w:rPr>
+        <w:t>. With this value it is proposed a trial and error resolution yet we are using a numerical method (secant).</w:t>
+      </w:r>
+    </w:p>
+    <w:p>
+      <w:pPr>
+        <w:jc w:val="both"/>
+        <w:rPr>
+          <w:rFonts w:eastAsiaTheme="minorEastAsia"/>
+          <w:lang w:val="en-US"/>
+        </w:rPr>
+      </w:pPr>
+      <w:r>
+        <w:rPr>
+          <w:rFonts w:eastAsiaTheme="minorEastAsia"/>
+          <w:lang w:val="en-US"/>
+        </w:rPr>
+        <w:t>With the secant method two initial random but realistic values of Mach must be defined and the tangent line is computed. Then, it is evaluated the value when the tangent line is 0 and this new point, and the last of the previous</w:t>
+      </w:r>
+      <w:r>
+        <w:rPr>
+          <w:rFonts w:eastAsiaTheme="minorEastAsia"/>
+          <w:lang w:val="en-US"/>
+        </w:rPr>
+        <w:t xml:space="preserve"> Mach</w:t>
+      </w:r>
+      <w:r>
+        <w:rPr>
+          <w:rFonts w:eastAsiaTheme="minorEastAsia"/>
+          <w:lang w:val="en-US"/>
+        </w:rPr>
+        <w:t xml:space="preserve"> points defined, is used to compute the next tangent line to find the new value of 0. This is done iteratively until a value </w:t>
+      </w:r>
+      <w:r>
+        <w:rPr>
+          <w:rFonts w:eastAsiaTheme="minorEastAsia"/>
+          <w:lang w:val="en-US"/>
+        </w:rPr>
+        <w:t xml:space="preserve">is found, defining </w:t>
+      </w:r>
+      <w:bookmarkStart w:id="0" w:name="_GoBack"/>
+      <w:bookmarkEnd w:id="0"/>
+      <w:r>
+        <w:rPr>
+          <w:rFonts w:eastAsiaTheme="minorEastAsia"/>
+          <w:lang w:val="en-US"/>
+        </w:rPr>
+        <w:t xml:space="preserve">some tolerances. </w:t>
+      </w:r>
     </w:p>
     <w:sectPr>
       <w:pgSz w:w="11906" w:h="16838"/>
@@ -1944,7 +3471,7 @@
   <a:extraClrSchemeLst/>
   <a:extLst>
     <a:ext uri="{05A4C25C-085E-4340-85A3-A5531E510DB2}">
-      <thm15:themeFamily xmlns:thm15="http://schemas.microsoft.com/office/thememl/2012/main" xmlns="" name="Office Theme" id="{62F939B6-93AF-4DB8-9C6B-D6C7DFDC589F}" vid="{4A3C46E8-61CC-4603-A589-7422A47A8E4A}"/>
+      <thm15:themeFamily xmlns="" xmlns:thm15="http://schemas.microsoft.com/office/thememl/2012/main" name="Office Theme" id="{62F939B6-93AF-4DB8-9C6B-D6C7DFDC589F}" vid="{4A3C46E8-61CC-4603-A589-7422A47A8E4A}"/>
     </a:ext>
   </a:extLst>
 </a:theme>
@@ -1955,7 +3482,7 @@
 </file>
 
 <file path=customXml/itemProps1.xml><?xml version="1.0" encoding="utf-8"?>
-<ds:datastoreItem xmlns:ds="http://schemas.openxmlformats.org/officeDocument/2006/customXml" ds:itemID="{A9449127-0D42-4A09-A471-9F8BCEFDF082}">
+<ds:datastoreItem xmlns:ds="http://schemas.openxmlformats.org/officeDocument/2006/customXml" ds:itemID="{2CFD59FB-35A8-4735-AD42-02295FF2FF93}">
   <ds:schemaRefs>
     <ds:schemaRef ds:uri="http://schemas.openxmlformats.org/officeDocument/2006/bibliography"/>
   </ds:schemaRefs>

--- a/Documentos/Memoria.docx
+++ b/Documentos/Memoria.docx
@@ -4111,6 +4111,12 @@
         </w:rPr>
         <w:t>. Model for the downstream solution</w:t>
       </w:r>
+      <w:r>
+        <w:rPr>
+          <w:lang w:val="en-US"/>
+        </w:rPr>
+        <w:t xml:space="preserve"> [1]</w:t>
+      </w:r>
     </w:p>
     <w:p>
       <w:pPr>
@@ -10057,23 +10063,7 @@
           <w:rFonts w:eastAsiaTheme="minorEastAsia"/>
           <w:lang w:val="en-US"/>
         </w:rPr>
-        <w:t xml:space="preserve">Next, with the previous equations and following the same explicit method in space, we can obtain the predicted values ​​of the fluid properties, which </w:t>
-      </w:r>
-      <w:proofErr w:type="gramStart"/>
-      <w:r>
-        <w:rPr>
-          <w:rFonts w:eastAsiaTheme="minorEastAsia"/>
-          <w:lang w:val="en-US"/>
-        </w:rPr>
-        <w:t>can be identified</w:t>
-      </w:r>
-      <w:proofErr w:type="gramEnd"/>
-      <w:r>
-        <w:rPr>
-          <w:rFonts w:eastAsiaTheme="minorEastAsia"/>
-          <w:lang w:val="en-US"/>
-        </w:rPr>
-        <w:t xml:space="preserve"> with a bar above each property:</w:t>
+        <w:t>Next, with the previous equations and following the same explicit method in space, we can obtain the predicted values ​​of the fluid properties, which can be identified with a bar above each property:</w:t>
       </w:r>
     </w:p>
     <w:p>
@@ -11208,12 +11198,3017 @@
     </w:p>
     <w:p>
       <w:pPr>
+        <w:pStyle w:val="Ttulo2"/>
+        <w:numPr>
+          <w:ilvl w:val="1"/>
+          <w:numId w:val="1"/>
+        </w:numPr>
         <w:rPr>
           <w:lang w:val="en-US"/>
         </w:rPr>
       </w:pPr>
+      <w:r>
+        <w:rPr>
+          <w:lang w:val="en-US"/>
+        </w:rPr>
+        <w:t>Predictor-Corrector method</w:t>
+      </w:r>
+    </w:p>
+    <w:p>
+      <w:pPr>
+        <w:rPr>
+          <w:lang w:val="en-US"/>
+        </w:rPr>
+      </w:pPr>
+      <w:r>
+        <w:rPr>
+          <w:lang w:val="en-US"/>
+        </w:rPr>
+        <w:t xml:space="preserve">In the previous point, what we have obtained </w:t>
+      </w:r>
+      <w:r>
+        <w:rPr>
+          <w:lang w:val="en-US"/>
+        </w:rPr>
+        <w:t>are</w:t>
+      </w:r>
+      <w:r>
+        <w:rPr>
+          <w:lang w:val="en-US"/>
+        </w:rPr>
+        <w:t xml:space="preserve"> predicted values ​​since they do not ha</w:t>
+      </w:r>
+      <w:r>
+        <w:rPr>
+          <w:lang w:val="en-US"/>
+        </w:rPr>
+        <w:t>ve an accuracy of second order</w:t>
+      </w:r>
+      <w:r>
+        <w:rPr>
+          <w:lang w:val="en-US"/>
+        </w:rPr>
+        <w:t xml:space="preserve">. Therefore, to improve the </w:t>
+      </w:r>
+      <w:r>
+        <w:rPr>
+          <w:lang w:val="en-US"/>
+        </w:rPr>
+        <w:t xml:space="preserve">accuracy </w:t>
+      </w:r>
+      <w:r>
+        <w:rPr>
+          <w:lang w:val="en-US"/>
+        </w:rPr>
+        <w:t>of our results, we must implement a predictor-corrector method in our calculations with which we will obtain the final value of each one of the flow properties.</w:t>
+      </w:r>
+    </w:p>
+    <w:p>
+      <w:pPr>
+        <w:rPr>
+          <w:lang w:val="en-US"/>
+        </w:rPr>
+      </w:pPr>
+      <w:r>
+        <w:rPr>
+          <w:lang w:val="en-US"/>
+        </w:rPr>
+        <w:t xml:space="preserve">The Predictor-Corrector method uses the same general equation mentioned from the </w:t>
+      </w:r>
+      <w:proofErr w:type="spellStart"/>
+      <w:r>
+        <w:rPr>
+          <w:lang w:val="en-US"/>
+        </w:rPr>
+        <w:t>MacCormack’s</w:t>
+      </w:r>
+      <w:proofErr w:type="spellEnd"/>
+      <w:r>
+        <w:rPr>
+          <w:lang w:val="en-US"/>
+        </w:rPr>
+        <w:t xml:space="preserve"> technique with explicit finite-differences but using an average derivative that corrects the predicted values of the used method. </w:t>
+      </w:r>
+      <w:r>
+        <w:rPr>
+          <w:lang w:val="en-US"/>
+        </w:rPr>
+        <w:t xml:space="preserve">The name "average derivative" comes from the fact that the derivative in question comes from averaging two derivatives, that of point </w:t>
+      </w:r>
+      <w:proofErr w:type="spellStart"/>
+      <w:r>
+        <w:rPr>
+          <w:lang w:val="en-US"/>
+        </w:rPr>
+        <w:t>i</w:t>
+      </w:r>
+      <w:proofErr w:type="spellEnd"/>
+      <w:r>
+        <w:rPr>
+          <w:lang w:val="en-US"/>
+        </w:rPr>
+        <w:t>, j of the mesh with tha</w:t>
+      </w:r>
+      <w:r>
+        <w:rPr>
+          <w:lang w:val="en-US"/>
+        </w:rPr>
+        <w:t xml:space="preserve">t of point </w:t>
+      </w:r>
+      <w:proofErr w:type="spellStart"/>
+      <w:r>
+        <w:rPr>
+          <w:lang w:val="en-US"/>
+        </w:rPr>
+        <w:t>i</w:t>
+      </w:r>
+      <w:proofErr w:type="spellEnd"/>
+      <w:r>
+        <w:rPr>
+          <w:lang w:val="en-US"/>
+        </w:rPr>
+        <w:t xml:space="preserve"> + </w:t>
+      </w:r>
+      <w:proofErr w:type="gramStart"/>
+      <w:r>
+        <w:rPr>
+          <w:lang w:val="en-US"/>
+        </w:rPr>
+        <w:t>1</w:t>
+      </w:r>
+      <w:proofErr w:type="gramEnd"/>
+      <w:r>
+        <w:rPr>
+          <w:lang w:val="en-US"/>
+        </w:rPr>
+        <w:t>, j of the same:</w:t>
+      </w:r>
+    </w:p>
+    <w:p>
+      <w:pPr>
+        <w:rPr>
+          <w:rFonts w:eastAsiaTheme="minorEastAsia"/>
+          <w:lang w:val="en-US"/>
+        </w:rPr>
+      </w:pPr>
+      <m:oMathPara>
+        <m:oMath>
+          <m:eqArr>
+            <m:eqArrPr>
+              <m:ctrlPr>
+                <w:rPr>
+                  <w:rFonts w:ascii="Cambria Math" w:hAnsi="Cambria Math"/>
+                  <w:lang w:val="en-US"/>
+                </w:rPr>
+              </m:ctrlPr>
+            </m:eqArrPr>
+            <m:e>
+              <m:r>
+                <w:rPr>
+                  <w:rFonts w:ascii="Cambria Math" w:hAnsi="Cambria Math"/>
+                  <w:lang w:val="en-US"/>
+                </w:rPr>
+                <m:t>&amp;</m:t>
+              </m:r>
+              <m:sSub>
+                <m:sSubPr>
+                  <m:ctrlPr>
+                    <w:rPr>
+                      <w:rFonts w:ascii="Cambria Math" w:hAnsi="Cambria Math"/>
+                      <w:lang w:val="en-US"/>
+                    </w:rPr>
+                  </m:ctrlPr>
+                </m:sSubPr>
+                <m:e>
+                  <m:d>
+                    <m:dPr>
+                      <m:ctrlPr>
+                        <w:rPr>
+                          <w:rFonts w:ascii="Cambria Math" w:hAnsi="Cambria Math"/>
+                          <w:lang w:val="en-US"/>
+                        </w:rPr>
+                      </m:ctrlPr>
+                    </m:dPr>
+                    <m:e>
+                      <m:f>
+                        <m:fPr>
+                          <m:ctrlPr>
+                            <w:rPr>
+                              <w:rFonts w:ascii="Cambria Math" w:hAnsi="Cambria Math"/>
+                              <w:lang w:val="en-US"/>
+                            </w:rPr>
+                          </m:ctrlPr>
+                        </m:fPr>
+                        <m:num>
+                          <m:r>
+                            <m:rPr>
+                              <m:sty m:val="p"/>
+                            </m:rPr>
+                            <w:rPr>
+                              <w:rFonts w:ascii="Cambria Math" w:hAnsi="Cambria Math"/>
+                              <w:lang w:val="en-US"/>
+                            </w:rPr>
+                            <m:t>∂</m:t>
+                          </m:r>
+                          <m:sSub>
+                            <m:sSubPr>
+                              <m:ctrlPr>
+                                <w:rPr>
+                                  <w:rFonts w:ascii="Cambria Math" w:hAnsi="Cambria Math"/>
+                                  <w:lang w:val="en-US"/>
+                                </w:rPr>
+                              </m:ctrlPr>
+                            </m:sSubPr>
+                            <m:e>
+                              <m:r>
+                                <w:rPr>
+                                  <w:rFonts w:ascii="Cambria Math" w:hAnsi="Cambria Math"/>
+                                  <w:lang w:val="en-US"/>
+                                </w:rPr>
+                                <m:t>F</m:t>
+                              </m:r>
+                            </m:e>
+                            <m:sub>
+                              <m:r>
+                                <w:rPr>
+                                  <w:rFonts w:ascii="Cambria Math" w:hAnsi="Cambria Math"/>
+                                  <w:lang w:val="en-US"/>
+                                </w:rPr>
+                                <m:t>1</m:t>
+                              </m:r>
+                            </m:sub>
+                          </m:sSub>
+                        </m:num>
+                        <m:den>
+                          <m:r>
+                            <m:rPr>
+                              <m:sty m:val="p"/>
+                            </m:rPr>
+                            <w:rPr>
+                              <w:rFonts w:ascii="Cambria Math" w:hAnsi="Cambria Math"/>
+                              <w:lang w:val="en-US"/>
+                            </w:rPr>
+                            <m:t>∂</m:t>
+                          </m:r>
+                          <m:r>
+                            <w:rPr>
+                              <w:rFonts w:ascii="Cambria Math" w:hAnsi="Cambria Math"/>
+                              <w:lang w:val="en-US"/>
+                            </w:rPr>
+                            <m:t>ξ</m:t>
+                          </m:r>
+                        </m:den>
+                      </m:f>
+                    </m:e>
+                  </m:d>
+                </m:e>
+                <m:sub>
+                  <m:r>
+                    <m:rPr>
+                      <m:sty m:val="p"/>
+                    </m:rPr>
+                    <w:rPr>
+                      <w:rFonts w:ascii="Cambria Math" w:hAnsi="Cambria Math"/>
+                      <w:lang w:val="en-US"/>
+                    </w:rPr>
+                    <m:t>av</m:t>
+                  </m:r>
+                </m:sub>
+              </m:sSub>
+              <m:r>
+                <w:rPr>
+                  <w:rFonts w:ascii="Cambria Math" w:hAnsi="Cambria Math"/>
+                  <w:lang w:val="en-US"/>
+                </w:rPr>
+                <m:t>=</m:t>
+              </m:r>
+              <m:f>
+                <m:fPr>
+                  <m:ctrlPr>
+                    <w:rPr>
+                      <w:rFonts w:ascii="Cambria Math" w:hAnsi="Cambria Math"/>
+                      <w:lang w:val="en-US"/>
+                    </w:rPr>
+                  </m:ctrlPr>
+                </m:fPr>
+                <m:num>
+                  <m:r>
+                    <w:rPr>
+                      <w:rFonts w:ascii="Cambria Math" w:hAnsi="Cambria Math"/>
+                      <w:lang w:val="en-US"/>
+                    </w:rPr>
+                    <m:t>1</m:t>
+                  </m:r>
+                </m:num>
+                <m:den>
+                  <m:r>
+                    <w:rPr>
+                      <w:rFonts w:ascii="Cambria Math" w:hAnsi="Cambria Math"/>
+                      <w:lang w:val="en-US"/>
+                    </w:rPr>
+                    <m:t>2</m:t>
+                  </m:r>
+                </m:den>
+              </m:f>
+              <m:d>
+                <m:dPr>
+                  <m:begChr m:val="["/>
+                  <m:endChr m:val="]"/>
+                  <m:ctrlPr>
+                    <w:rPr>
+                      <w:rFonts w:ascii="Cambria Math" w:hAnsi="Cambria Math"/>
+                      <w:lang w:val="en-US"/>
+                    </w:rPr>
+                  </m:ctrlPr>
+                </m:dPr>
+                <m:e>
+                  <m:sSub>
+                    <m:sSubPr>
+                      <m:ctrlPr>
+                        <w:rPr>
+                          <w:rFonts w:ascii="Cambria Math" w:hAnsi="Cambria Math"/>
+                          <w:lang w:val="en-US"/>
+                        </w:rPr>
+                      </m:ctrlPr>
+                    </m:sSubPr>
+                    <m:e>
+                      <m:d>
+                        <m:dPr>
+                          <m:ctrlPr>
+                            <w:rPr>
+                              <w:rFonts w:ascii="Cambria Math" w:hAnsi="Cambria Math"/>
+                              <w:lang w:val="en-US"/>
+                            </w:rPr>
+                          </m:ctrlPr>
+                        </m:dPr>
+                        <m:e>
+                          <m:f>
+                            <m:fPr>
+                              <m:ctrlPr>
+                                <w:rPr>
+                                  <w:rFonts w:ascii="Cambria Math" w:hAnsi="Cambria Math"/>
+                                  <w:lang w:val="en-US"/>
+                                </w:rPr>
+                              </m:ctrlPr>
+                            </m:fPr>
+                            <m:num>
+                              <m:r>
+                                <m:rPr>
+                                  <m:sty m:val="p"/>
+                                </m:rPr>
+                                <w:rPr>
+                                  <w:rFonts w:ascii="Cambria Math" w:hAnsi="Cambria Math"/>
+                                  <w:lang w:val="en-US"/>
+                                </w:rPr>
+                                <m:t>∂</m:t>
+                              </m:r>
+                              <m:sSub>
+                                <m:sSubPr>
+                                  <m:ctrlPr>
+                                    <w:rPr>
+                                      <w:rFonts w:ascii="Cambria Math" w:hAnsi="Cambria Math"/>
+                                      <w:lang w:val="en-US"/>
+                                    </w:rPr>
+                                  </m:ctrlPr>
+                                </m:sSubPr>
+                                <m:e>
+                                  <m:r>
+                                    <w:rPr>
+                                      <w:rFonts w:ascii="Cambria Math" w:hAnsi="Cambria Math"/>
+                                      <w:lang w:val="en-US"/>
+                                    </w:rPr>
+                                    <m:t>F</m:t>
+                                  </m:r>
+                                </m:e>
+                                <m:sub>
+                                  <m:r>
+                                    <w:rPr>
+                                      <w:rFonts w:ascii="Cambria Math" w:hAnsi="Cambria Math"/>
+                                      <w:lang w:val="en-US"/>
+                                    </w:rPr>
+                                    <m:t>1</m:t>
+                                  </m:r>
+                                </m:sub>
+                              </m:sSub>
+                            </m:num>
+                            <m:den>
+                              <m:r>
+                                <m:rPr>
+                                  <m:sty m:val="p"/>
+                                </m:rPr>
+                                <w:rPr>
+                                  <w:rFonts w:ascii="Cambria Math" w:hAnsi="Cambria Math"/>
+                                  <w:lang w:val="en-US"/>
+                                </w:rPr>
+                                <m:t>∂</m:t>
+                              </m:r>
+                              <m:r>
+                                <w:rPr>
+                                  <w:rFonts w:ascii="Cambria Math" w:hAnsi="Cambria Math"/>
+                                  <w:lang w:val="en-US"/>
+                                </w:rPr>
+                                <m:t>ξ</m:t>
+                              </m:r>
+                            </m:den>
+                          </m:f>
+                        </m:e>
+                      </m:d>
+                    </m:e>
+                    <m:sub>
+                      <m:r>
+                        <w:rPr>
+                          <w:rFonts w:ascii="Cambria Math" w:hAnsi="Cambria Math"/>
+                          <w:lang w:val="en-US"/>
+                        </w:rPr>
+                        <m:t>i.j</m:t>
+                      </m:r>
+                    </m:sub>
+                  </m:sSub>
+                  <m:r>
+                    <w:rPr>
+                      <w:rFonts w:ascii="Cambria Math" w:hAnsi="Cambria Math"/>
+                      <w:lang w:val="en-US"/>
+                    </w:rPr>
+                    <m:t>+</m:t>
+                  </m:r>
+                  <m:sSub>
+                    <m:sSubPr>
+                      <m:ctrlPr>
+                        <w:rPr>
+                          <w:rFonts w:ascii="Cambria Math" w:hAnsi="Cambria Math"/>
+                          <w:lang w:val="en-US"/>
+                        </w:rPr>
+                      </m:ctrlPr>
+                    </m:sSubPr>
+                    <m:e>
+                      <m:d>
+                        <m:dPr>
+                          <m:ctrlPr>
+                            <w:rPr>
+                              <w:rFonts w:ascii="Cambria Math" w:hAnsi="Cambria Math"/>
+                              <w:lang w:val="en-US"/>
+                            </w:rPr>
+                          </m:ctrlPr>
+                        </m:dPr>
+                        <m:e>
+                          <m:f>
+                            <m:fPr>
+                              <m:ctrlPr>
+                                <w:rPr>
+                                  <w:rFonts w:ascii="Cambria Math" w:hAnsi="Cambria Math"/>
+                                  <w:lang w:val="en-US"/>
+                                </w:rPr>
+                              </m:ctrlPr>
+                            </m:fPr>
+                            <m:num>
+                              <m:r>
+                                <m:rPr>
+                                  <m:sty m:val="p"/>
+                                </m:rPr>
+                                <w:rPr>
+                                  <w:rFonts w:ascii="Cambria Math" w:hAnsi="Cambria Math"/>
+                                  <w:lang w:val="en-US"/>
+                                </w:rPr>
+                                <m:t>∂</m:t>
+                              </m:r>
+                              <m:sSub>
+                                <m:sSubPr>
+                                  <m:ctrlPr>
+                                    <w:rPr>
+                                      <w:rFonts w:ascii="Cambria Math" w:hAnsi="Cambria Math"/>
+                                      <w:lang w:val="en-US"/>
+                                    </w:rPr>
+                                  </m:ctrlPr>
+                                </m:sSubPr>
+                                <m:e>
+                                  <m:r>
+                                    <w:rPr>
+                                      <w:rFonts w:ascii="Cambria Math" w:hAnsi="Cambria Math"/>
+                                      <w:lang w:val="en-US"/>
+                                    </w:rPr>
+                                    <m:t>F</m:t>
+                                  </m:r>
+                                </m:e>
+                                <m:sub>
+                                  <m:r>
+                                    <w:rPr>
+                                      <w:rFonts w:ascii="Cambria Math" w:hAnsi="Cambria Math"/>
+                                      <w:lang w:val="en-US"/>
+                                    </w:rPr>
+                                    <m:t>1</m:t>
+                                  </m:r>
+                                </m:sub>
+                              </m:sSub>
+                            </m:num>
+                            <m:den>
+                              <m:r>
+                                <m:rPr>
+                                  <m:sty m:val="p"/>
+                                </m:rPr>
+                                <w:rPr>
+                                  <w:rFonts w:ascii="Cambria Math" w:hAnsi="Cambria Math"/>
+                                  <w:lang w:val="en-US"/>
+                                </w:rPr>
+                                <m:t>∂</m:t>
+                              </m:r>
+                              <m:r>
+                                <w:rPr>
+                                  <w:rFonts w:ascii="Cambria Math" w:hAnsi="Cambria Math"/>
+                                  <w:lang w:val="en-US"/>
+                                </w:rPr>
+                                <m:t>ξ</m:t>
+                              </m:r>
+                            </m:den>
+                          </m:f>
+                        </m:e>
+                      </m:d>
+                    </m:e>
+                    <m:sub>
+                      <m:r>
+                        <w:rPr>
+                          <w:rFonts w:ascii="Cambria Math" w:hAnsi="Cambria Math"/>
+                          <w:lang w:val="en-US"/>
+                        </w:rPr>
+                        <m:t>i+1,j</m:t>
+                      </m:r>
+                    </m:sub>
+                  </m:sSub>
+                </m:e>
+              </m:d>
+            </m:e>
+            <m:e>
+              <m:r>
+                <w:rPr>
+                  <w:rFonts w:ascii="Cambria Math" w:hAnsi="Cambria Math"/>
+                  <w:lang w:val="en-US"/>
+                </w:rPr>
+                <m:t>&amp;</m:t>
+              </m:r>
+              <m:sSub>
+                <m:sSubPr>
+                  <m:ctrlPr>
+                    <w:rPr>
+                      <w:rFonts w:ascii="Cambria Math" w:hAnsi="Cambria Math"/>
+                      <w:lang w:val="en-US"/>
+                    </w:rPr>
+                  </m:ctrlPr>
+                </m:sSubPr>
+                <m:e>
+                  <m:d>
+                    <m:dPr>
+                      <m:ctrlPr>
+                        <w:rPr>
+                          <w:rFonts w:ascii="Cambria Math" w:hAnsi="Cambria Math"/>
+                          <w:lang w:val="en-US"/>
+                        </w:rPr>
+                      </m:ctrlPr>
+                    </m:dPr>
+                    <m:e>
+                      <m:f>
+                        <m:fPr>
+                          <m:ctrlPr>
+                            <w:rPr>
+                              <w:rFonts w:ascii="Cambria Math" w:hAnsi="Cambria Math"/>
+                              <w:lang w:val="en-US"/>
+                            </w:rPr>
+                          </m:ctrlPr>
+                        </m:fPr>
+                        <m:num>
+                          <m:r>
+                            <m:rPr>
+                              <m:sty m:val="p"/>
+                            </m:rPr>
+                            <w:rPr>
+                              <w:rFonts w:ascii="Cambria Math" w:hAnsi="Cambria Math"/>
+                              <w:lang w:val="en-US"/>
+                            </w:rPr>
+                            <m:t>∂</m:t>
+                          </m:r>
+                          <m:sSub>
+                            <m:sSubPr>
+                              <m:ctrlPr>
+                                <w:rPr>
+                                  <w:rFonts w:ascii="Cambria Math" w:hAnsi="Cambria Math"/>
+                                  <w:lang w:val="en-US"/>
+                                </w:rPr>
+                              </m:ctrlPr>
+                            </m:sSubPr>
+                            <m:e>
+                              <m:r>
+                                <w:rPr>
+                                  <w:rFonts w:ascii="Cambria Math" w:hAnsi="Cambria Math"/>
+                                  <w:lang w:val="en-US"/>
+                                </w:rPr>
+                                <m:t>F</m:t>
+                              </m:r>
+                            </m:e>
+                            <m:sub>
+                              <m:r>
+                                <w:rPr>
+                                  <w:rFonts w:ascii="Cambria Math" w:hAnsi="Cambria Math"/>
+                                  <w:lang w:val="en-US"/>
+                                </w:rPr>
+                                <m:t>2</m:t>
+                              </m:r>
+                            </m:sub>
+                          </m:sSub>
+                        </m:num>
+                        <m:den>
+                          <m:r>
+                            <m:rPr>
+                              <m:sty m:val="p"/>
+                            </m:rPr>
+                            <w:rPr>
+                              <w:rFonts w:ascii="Cambria Math" w:hAnsi="Cambria Math"/>
+                              <w:lang w:val="en-US"/>
+                            </w:rPr>
+                            <m:t>∂</m:t>
+                          </m:r>
+                          <m:r>
+                            <w:rPr>
+                              <w:rFonts w:ascii="Cambria Math" w:hAnsi="Cambria Math"/>
+                              <w:lang w:val="en-US"/>
+                            </w:rPr>
+                            <m:t>ξ</m:t>
+                          </m:r>
+                        </m:den>
+                      </m:f>
+                    </m:e>
+                  </m:d>
+                </m:e>
+                <m:sub>
+                  <m:r>
+                    <m:rPr>
+                      <m:sty m:val="p"/>
+                    </m:rPr>
+                    <w:rPr>
+                      <w:rFonts w:ascii="Cambria Math" w:hAnsi="Cambria Math"/>
+                      <w:lang w:val="en-US"/>
+                    </w:rPr>
+                    <m:t>av</m:t>
+                  </m:r>
+                </m:sub>
+              </m:sSub>
+              <m:r>
+                <w:rPr>
+                  <w:rFonts w:ascii="Cambria Math" w:hAnsi="Cambria Math"/>
+                  <w:lang w:val="en-US"/>
+                </w:rPr>
+                <m:t>=</m:t>
+              </m:r>
+              <m:f>
+                <m:fPr>
+                  <m:ctrlPr>
+                    <w:rPr>
+                      <w:rFonts w:ascii="Cambria Math" w:hAnsi="Cambria Math"/>
+                      <w:lang w:val="en-US"/>
+                    </w:rPr>
+                  </m:ctrlPr>
+                </m:fPr>
+                <m:num>
+                  <m:r>
+                    <w:rPr>
+                      <w:rFonts w:ascii="Cambria Math" w:hAnsi="Cambria Math"/>
+                      <w:lang w:val="en-US"/>
+                    </w:rPr>
+                    <m:t>1</m:t>
+                  </m:r>
+                </m:num>
+                <m:den>
+                  <m:r>
+                    <w:rPr>
+                      <w:rFonts w:ascii="Cambria Math" w:hAnsi="Cambria Math"/>
+                      <w:lang w:val="en-US"/>
+                    </w:rPr>
+                    <m:t>2</m:t>
+                  </m:r>
+                </m:den>
+              </m:f>
+              <m:d>
+                <m:dPr>
+                  <m:begChr m:val="["/>
+                  <m:endChr m:val="]"/>
+                  <m:ctrlPr>
+                    <w:rPr>
+                      <w:rFonts w:ascii="Cambria Math" w:hAnsi="Cambria Math"/>
+                      <w:lang w:val="en-US"/>
+                    </w:rPr>
+                  </m:ctrlPr>
+                </m:dPr>
+                <m:e>
+                  <m:sSub>
+                    <m:sSubPr>
+                      <m:ctrlPr>
+                        <w:rPr>
+                          <w:rFonts w:ascii="Cambria Math" w:hAnsi="Cambria Math"/>
+                          <w:lang w:val="en-US"/>
+                        </w:rPr>
+                      </m:ctrlPr>
+                    </m:sSubPr>
+                    <m:e>
+                      <m:d>
+                        <m:dPr>
+                          <m:ctrlPr>
+                            <w:rPr>
+                              <w:rFonts w:ascii="Cambria Math" w:hAnsi="Cambria Math"/>
+                              <w:lang w:val="en-US"/>
+                            </w:rPr>
+                          </m:ctrlPr>
+                        </m:dPr>
+                        <m:e>
+                          <m:f>
+                            <m:fPr>
+                              <m:ctrlPr>
+                                <w:rPr>
+                                  <w:rFonts w:ascii="Cambria Math" w:hAnsi="Cambria Math"/>
+                                  <w:lang w:val="en-US"/>
+                                </w:rPr>
+                              </m:ctrlPr>
+                            </m:fPr>
+                            <m:num>
+                              <m:r>
+                                <m:rPr>
+                                  <m:sty m:val="p"/>
+                                </m:rPr>
+                                <w:rPr>
+                                  <w:rFonts w:ascii="Cambria Math" w:hAnsi="Cambria Math"/>
+                                  <w:lang w:val="en-US"/>
+                                </w:rPr>
+                                <m:t>∂</m:t>
+                              </m:r>
+                              <m:sSub>
+                                <m:sSubPr>
+                                  <m:ctrlPr>
+                                    <w:rPr>
+                                      <w:rFonts w:ascii="Cambria Math" w:hAnsi="Cambria Math"/>
+                                      <w:lang w:val="en-US"/>
+                                    </w:rPr>
+                                  </m:ctrlPr>
+                                </m:sSubPr>
+                                <m:e>
+                                  <m:r>
+                                    <w:rPr>
+                                      <w:rFonts w:ascii="Cambria Math" w:hAnsi="Cambria Math"/>
+                                      <w:lang w:val="en-US"/>
+                                    </w:rPr>
+                                    <m:t>F</m:t>
+                                  </m:r>
+                                </m:e>
+                                <m:sub>
+                                  <m:r>
+                                    <w:rPr>
+                                      <w:rFonts w:ascii="Cambria Math" w:hAnsi="Cambria Math"/>
+                                      <w:lang w:val="en-US"/>
+                                    </w:rPr>
+                                    <m:t>2</m:t>
+                                  </m:r>
+                                </m:sub>
+                              </m:sSub>
+                            </m:num>
+                            <m:den>
+                              <m:r>
+                                <m:rPr>
+                                  <m:sty m:val="p"/>
+                                </m:rPr>
+                                <w:rPr>
+                                  <w:rFonts w:ascii="Cambria Math" w:hAnsi="Cambria Math"/>
+                                  <w:lang w:val="en-US"/>
+                                </w:rPr>
+                                <m:t>∂</m:t>
+                              </m:r>
+                              <m:r>
+                                <w:rPr>
+                                  <w:rFonts w:ascii="Cambria Math" w:hAnsi="Cambria Math"/>
+                                  <w:lang w:val="en-US"/>
+                                </w:rPr>
+                                <m:t>ξ</m:t>
+                              </m:r>
+                            </m:den>
+                          </m:f>
+                        </m:e>
+                      </m:d>
+                    </m:e>
+                    <m:sub>
+                      <m:r>
+                        <w:rPr>
+                          <w:rFonts w:ascii="Cambria Math" w:hAnsi="Cambria Math"/>
+                          <w:lang w:val="en-US"/>
+                        </w:rPr>
+                        <m:t>i.j</m:t>
+                      </m:r>
+                    </m:sub>
+                  </m:sSub>
+                  <m:r>
+                    <w:rPr>
+                      <w:rFonts w:ascii="Cambria Math" w:hAnsi="Cambria Math"/>
+                      <w:lang w:val="en-US"/>
+                    </w:rPr>
+                    <m:t>+</m:t>
+                  </m:r>
+                  <m:sSub>
+                    <m:sSubPr>
+                      <m:ctrlPr>
+                        <w:rPr>
+                          <w:rFonts w:ascii="Cambria Math" w:hAnsi="Cambria Math"/>
+                          <w:lang w:val="en-US"/>
+                        </w:rPr>
+                      </m:ctrlPr>
+                    </m:sSubPr>
+                    <m:e>
+                      <m:d>
+                        <m:dPr>
+                          <m:ctrlPr>
+                            <w:rPr>
+                              <w:rFonts w:ascii="Cambria Math" w:hAnsi="Cambria Math"/>
+                              <w:lang w:val="en-US"/>
+                            </w:rPr>
+                          </m:ctrlPr>
+                        </m:dPr>
+                        <m:e>
+                          <m:f>
+                            <m:fPr>
+                              <m:ctrlPr>
+                                <w:rPr>
+                                  <w:rFonts w:ascii="Cambria Math" w:hAnsi="Cambria Math"/>
+                                  <w:lang w:val="en-US"/>
+                                </w:rPr>
+                              </m:ctrlPr>
+                            </m:fPr>
+                            <m:num>
+                              <m:r>
+                                <m:rPr>
+                                  <m:sty m:val="p"/>
+                                </m:rPr>
+                                <w:rPr>
+                                  <w:rFonts w:ascii="Cambria Math" w:hAnsi="Cambria Math"/>
+                                  <w:lang w:val="en-US"/>
+                                </w:rPr>
+                                <m:t>∂</m:t>
+                              </m:r>
+                              <m:sSub>
+                                <m:sSubPr>
+                                  <m:ctrlPr>
+                                    <w:rPr>
+                                      <w:rFonts w:ascii="Cambria Math" w:hAnsi="Cambria Math"/>
+                                      <w:lang w:val="en-US"/>
+                                    </w:rPr>
+                                  </m:ctrlPr>
+                                </m:sSubPr>
+                                <m:e>
+                                  <m:r>
+                                    <w:rPr>
+                                      <w:rFonts w:ascii="Cambria Math" w:hAnsi="Cambria Math"/>
+                                      <w:lang w:val="en-US"/>
+                                    </w:rPr>
+                                    <m:t>F</m:t>
+                                  </m:r>
+                                </m:e>
+                                <m:sub>
+                                  <m:r>
+                                    <w:rPr>
+                                      <w:rFonts w:ascii="Cambria Math" w:hAnsi="Cambria Math"/>
+                                      <w:lang w:val="en-US"/>
+                                    </w:rPr>
+                                    <m:t>2</m:t>
+                                  </m:r>
+                                </m:sub>
+                              </m:sSub>
+                            </m:num>
+                            <m:den>
+                              <m:r>
+                                <m:rPr>
+                                  <m:sty m:val="p"/>
+                                </m:rPr>
+                                <w:rPr>
+                                  <w:rFonts w:ascii="Cambria Math" w:hAnsi="Cambria Math"/>
+                                  <w:lang w:val="en-US"/>
+                                </w:rPr>
+                                <m:t>∂</m:t>
+                              </m:r>
+                              <m:r>
+                                <w:rPr>
+                                  <w:rFonts w:ascii="Cambria Math" w:hAnsi="Cambria Math"/>
+                                  <w:lang w:val="en-US"/>
+                                </w:rPr>
+                                <m:t>ξ</m:t>
+                              </m:r>
+                            </m:den>
+                          </m:f>
+                        </m:e>
+                      </m:d>
+                    </m:e>
+                    <m:sub>
+                      <m:r>
+                        <w:rPr>
+                          <w:rFonts w:ascii="Cambria Math" w:hAnsi="Cambria Math"/>
+                          <w:lang w:val="en-US"/>
+                        </w:rPr>
+                        <m:t>i+1,j</m:t>
+                      </m:r>
+                    </m:sub>
+                  </m:sSub>
+                </m:e>
+              </m:d>
+            </m:e>
+            <m:e>
+              <m:r>
+                <w:rPr>
+                  <w:rFonts w:ascii="Cambria Math" w:hAnsi="Cambria Math"/>
+                  <w:lang w:val="en-US"/>
+                </w:rPr>
+                <m:t>&amp;</m:t>
+              </m:r>
+              <m:sSub>
+                <m:sSubPr>
+                  <m:ctrlPr>
+                    <w:rPr>
+                      <w:rFonts w:ascii="Cambria Math" w:hAnsi="Cambria Math"/>
+                      <w:lang w:val="en-US"/>
+                    </w:rPr>
+                  </m:ctrlPr>
+                </m:sSubPr>
+                <m:e>
+                  <m:d>
+                    <m:dPr>
+                      <m:ctrlPr>
+                        <w:rPr>
+                          <w:rFonts w:ascii="Cambria Math" w:hAnsi="Cambria Math"/>
+                          <w:lang w:val="en-US"/>
+                        </w:rPr>
+                      </m:ctrlPr>
+                    </m:dPr>
+                    <m:e>
+                      <m:f>
+                        <m:fPr>
+                          <m:ctrlPr>
+                            <w:rPr>
+                              <w:rFonts w:ascii="Cambria Math" w:hAnsi="Cambria Math"/>
+                              <w:lang w:val="en-US"/>
+                            </w:rPr>
+                          </m:ctrlPr>
+                        </m:fPr>
+                        <m:num>
+                          <m:r>
+                            <m:rPr>
+                              <m:sty m:val="p"/>
+                            </m:rPr>
+                            <w:rPr>
+                              <w:rFonts w:ascii="Cambria Math" w:hAnsi="Cambria Math"/>
+                              <w:lang w:val="en-US"/>
+                            </w:rPr>
+                            <m:t>∂</m:t>
+                          </m:r>
+                          <m:sSub>
+                            <m:sSubPr>
+                              <m:ctrlPr>
+                                <w:rPr>
+                                  <w:rFonts w:ascii="Cambria Math" w:hAnsi="Cambria Math"/>
+                                  <w:lang w:val="en-US"/>
+                                </w:rPr>
+                              </m:ctrlPr>
+                            </m:sSubPr>
+                            <m:e>
+                              <m:r>
+                                <w:rPr>
+                                  <w:rFonts w:ascii="Cambria Math" w:hAnsi="Cambria Math"/>
+                                  <w:lang w:val="en-US"/>
+                                </w:rPr>
+                                <m:t>F</m:t>
+                              </m:r>
+                            </m:e>
+                            <m:sub>
+                              <m:r>
+                                <w:rPr>
+                                  <w:rFonts w:ascii="Cambria Math" w:hAnsi="Cambria Math"/>
+                                  <w:lang w:val="en-US"/>
+                                </w:rPr>
+                                <m:t>3</m:t>
+                              </m:r>
+                            </m:sub>
+                          </m:sSub>
+                        </m:num>
+                        <m:den>
+                          <m:r>
+                            <m:rPr>
+                              <m:sty m:val="p"/>
+                            </m:rPr>
+                            <w:rPr>
+                              <w:rFonts w:ascii="Cambria Math" w:hAnsi="Cambria Math"/>
+                              <w:lang w:val="en-US"/>
+                            </w:rPr>
+                            <m:t>∂</m:t>
+                          </m:r>
+                          <m:r>
+                            <w:rPr>
+                              <w:rFonts w:ascii="Cambria Math" w:hAnsi="Cambria Math"/>
+                              <w:lang w:val="en-US"/>
+                            </w:rPr>
+                            <m:t>ξ</m:t>
+                          </m:r>
+                        </m:den>
+                      </m:f>
+                    </m:e>
+                  </m:d>
+                </m:e>
+                <m:sub>
+                  <m:r>
+                    <m:rPr>
+                      <m:sty m:val="p"/>
+                    </m:rPr>
+                    <w:rPr>
+                      <w:rFonts w:ascii="Cambria Math" w:hAnsi="Cambria Math"/>
+                      <w:lang w:val="en-US"/>
+                    </w:rPr>
+                    <m:t>av</m:t>
+                  </m:r>
+                </m:sub>
+              </m:sSub>
+              <m:r>
+                <w:rPr>
+                  <w:rFonts w:ascii="Cambria Math" w:hAnsi="Cambria Math"/>
+                  <w:lang w:val="en-US"/>
+                </w:rPr>
+                <m:t>=</m:t>
+              </m:r>
+              <m:f>
+                <m:fPr>
+                  <m:ctrlPr>
+                    <w:rPr>
+                      <w:rFonts w:ascii="Cambria Math" w:hAnsi="Cambria Math"/>
+                      <w:lang w:val="en-US"/>
+                    </w:rPr>
+                  </m:ctrlPr>
+                </m:fPr>
+                <m:num>
+                  <m:r>
+                    <w:rPr>
+                      <w:rFonts w:ascii="Cambria Math" w:hAnsi="Cambria Math"/>
+                      <w:lang w:val="en-US"/>
+                    </w:rPr>
+                    <m:t>1</m:t>
+                  </m:r>
+                </m:num>
+                <m:den>
+                  <m:r>
+                    <w:rPr>
+                      <w:rFonts w:ascii="Cambria Math" w:hAnsi="Cambria Math"/>
+                      <w:lang w:val="en-US"/>
+                    </w:rPr>
+                    <m:t>2</m:t>
+                  </m:r>
+                </m:den>
+              </m:f>
+              <m:d>
+                <m:dPr>
+                  <m:begChr m:val="["/>
+                  <m:endChr m:val="]"/>
+                  <m:ctrlPr>
+                    <w:rPr>
+                      <w:rFonts w:ascii="Cambria Math" w:hAnsi="Cambria Math"/>
+                      <w:lang w:val="en-US"/>
+                    </w:rPr>
+                  </m:ctrlPr>
+                </m:dPr>
+                <m:e>
+                  <m:sSub>
+                    <m:sSubPr>
+                      <m:ctrlPr>
+                        <w:rPr>
+                          <w:rFonts w:ascii="Cambria Math" w:hAnsi="Cambria Math"/>
+                          <w:lang w:val="en-US"/>
+                        </w:rPr>
+                      </m:ctrlPr>
+                    </m:sSubPr>
+                    <m:e>
+                      <m:d>
+                        <m:dPr>
+                          <m:ctrlPr>
+                            <w:rPr>
+                              <w:rFonts w:ascii="Cambria Math" w:hAnsi="Cambria Math"/>
+                              <w:lang w:val="en-US"/>
+                            </w:rPr>
+                          </m:ctrlPr>
+                        </m:dPr>
+                        <m:e>
+                          <m:f>
+                            <m:fPr>
+                              <m:ctrlPr>
+                                <w:rPr>
+                                  <w:rFonts w:ascii="Cambria Math" w:hAnsi="Cambria Math"/>
+                                  <w:lang w:val="en-US"/>
+                                </w:rPr>
+                              </m:ctrlPr>
+                            </m:fPr>
+                            <m:num>
+                              <m:r>
+                                <m:rPr>
+                                  <m:sty m:val="p"/>
+                                </m:rPr>
+                                <w:rPr>
+                                  <w:rFonts w:ascii="Cambria Math" w:hAnsi="Cambria Math"/>
+                                  <w:lang w:val="en-US"/>
+                                </w:rPr>
+                                <m:t>∂</m:t>
+                              </m:r>
+                              <m:sSub>
+                                <m:sSubPr>
+                                  <m:ctrlPr>
+                                    <w:rPr>
+                                      <w:rFonts w:ascii="Cambria Math" w:hAnsi="Cambria Math"/>
+                                      <w:lang w:val="en-US"/>
+                                    </w:rPr>
+                                  </m:ctrlPr>
+                                </m:sSubPr>
+                                <m:e>
+                                  <m:r>
+                                    <w:rPr>
+                                      <w:rFonts w:ascii="Cambria Math" w:hAnsi="Cambria Math"/>
+                                      <w:lang w:val="en-US"/>
+                                    </w:rPr>
+                                    <m:t>F</m:t>
+                                  </m:r>
+                                </m:e>
+                                <m:sub>
+                                  <m:r>
+                                    <w:rPr>
+                                      <w:rFonts w:ascii="Cambria Math" w:hAnsi="Cambria Math"/>
+                                      <w:lang w:val="en-US"/>
+                                    </w:rPr>
+                                    <m:t>3</m:t>
+                                  </m:r>
+                                </m:sub>
+                              </m:sSub>
+                            </m:num>
+                            <m:den>
+                              <m:r>
+                                <m:rPr>
+                                  <m:sty m:val="p"/>
+                                </m:rPr>
+                                <w:rPr>
+                                  <w:rFonts w:ascii="Cambria Math" w:hAnsi="Cambria Math"/>
+                                  <w:lang w:val="en-US"/>
+                                </w:rPr>
+                                <m:t>∂</m:t>
+                              </m:r>
+                              <m:r>
+                                <w:rPr>
+                                  <w:rFonts w:ascii="Cambria Math" w:hAnsi="Cambria Math"/>
+                                  <w:lang w:val="en-US"/>
+                                </w:rPr>
+                                <m:t>ξ</m:t>
+                              </m:r>
+                            </m:den>
+                          </m:f>
+                        </m:e>
+                      </m:d>
+                    </m:e>
+                    <m:sub>
+                      <m:r>
+                        <w:rPr>
+                          <w:rFonts w:ascii="Cambria Math" w:hAnsi="Cambria Math"/>
+                          <w:lang w:val="en-US"/>
+                        </w:rPr>
+                        <m:t>i.j</m:t>
+                      </m:r>
+                    </m:sub>
+                  </m:sSub>
+                  <m:r>
+                    <w:rPr>
+                      <w:rFonts w:ascii="Cambria Math" w:hAnsi="Cambria Math"/>
+                      <w:lang w:val="en-US"/>
+                    </w:rPr>
+                    <m:t>+</m:t>
+                  </m:r>
+                  <m:sSub>
+                    <m:sSubPr>
+                      <m:ctrlPr>
+                        <w:rPr>
+                          <w:rFonts w:ascii="Cambria Math" w:hAnsi="Cambria Math"/>
+                          <w:lang w:val="en-US"/>
+                        </w:rPr>
+                      </m:ctrlPr>
+                    </m:sSubPr>
+                    <m:e>
+                      <m:d>
+                        <m:dPr>
+                          <m:ctrlPr>
+                            <w:rPr>
+                              <w:rFonts w:ascii="Cambria Math" w:hAnsi="Cambria Math"/>
+                              <w:lang w:val="en-US"/>
+                            </w:rPr>
+                          </m:ctrlPr>
+                        </m:dPr>
+                        <m:e>
+                          <m:f>
+                            <m:fPr>
+                              <m:ctrlPr>
+                                <w:rPr>
+                                  <w:rFonts w:ascii="Cambria Math" w:hAnsi="Cambria Math"/>
+                                  <w:lang w:val="en-US"/>
+                                </w:rPr>
+                              </m:ctrlPr>
+                            </m:fPr>
+                            <m:num>
+                              <m:r>
+                                <m:rPr>
+                                  <m:sty m:val="p"/>
+                                </m:rPr>
+                                <w:rPr>
+                                  <w:rFonts w:ascii="Cambria Math" w:hAnsi="Cambria Math"/>
+                                  <w:lang w:val="en-US"/>
+                                </w:rPr>
+                                <m:t>∂</m:t>
+                              </m:r>
+                              <m:sSub>
+                                <m:sSubPr>
+                                  <m:ctrlPr>
+                                    <w:rPr>
+                                      <w:rFonts w:ascii="Cambria Math" w:hAnsi="Cambria Math"/>
+                                      <w:lang w:val="en-US"/>
+                                    </w:rPr>
+                                  </m:ctrlPr>
+                                </m:sSubPr>
+                                <m:e>
+                                  <m:r>
+                                    <w:rPr>
+                                      <w:rFonts w:ascii="Cambria Math" w:hAnsi="Cambria Math"/>
+                                      <w:lang w:val="en-US"/>
+                                    </w:rPr>
+                                    <m:t>F</m:t>
+                                  </m:r>
+                                </m:e>
+                                <m:sub>
+                                  <m:r>
+                                    <w:rPr>
+                                      <w:rFonts w:ascii="Cambria Math" w:hAnsi="Cambria Math"/>
+                                      <w:lang w:val="en-US"/>
+                                    </w:rPr>
+                                    <m:t>3</m:t>
+                                  </m:r>
+                                </m:sub>
+                              </m:sSub>
+                            </m:num>
+                            <m:den>
+                              <m:r>
+                                <m:rPr>
+                                  <m:sty m:val="p"/>
+                                </m:rPr>
+                                <w:rPr>
+                                  <w:rFonts w:ascii="Cambria Math" w:hAnsi="Cambria Math"/>
+                                  <w:lang w:val="en-US"/>
+                                </w:rPr>
+                                <m:t>∂</m:t>
+                              </m:r>
+                              <m:r>
+                                <w:rPr>
+                                  <w:rFonts w:ascii="Cambria Math" w:hAnsi="Cambria Math"/>
+                                  <w:lang w:val="en-US"/>
+                                </w:rPr>
+                                <m:t>ξ</m:t>
+                              </m:r>
+                            </m:den>
+                          </m:f>
+                        </m:e>
+                      </m:d>
+                    </m:e>
+                    <m:sub>
+                      <m:r>
+                        <w:rPr>
+                          <w:rFonts w:ascii="Cambria Math" w:hAnsi="Cambria Math"/>
+                          <w:lang w:val="en-US"/>
+                        </w:rPr>
+                        <m:t>i+1,j</m:t>
+                      </m:r>
+                    </m:sub>
+                  </m:sSub>
+                </m:e>
+              </m:d>
+            </m:e>
+            <m:e>
+              <m:r>
+                <w:rPr>
+                  <w:rFonts w:ascii="Cambria Math" w:hAnsi="Cambria Math"/>
+                  <w:lang w:val="en-US"/>
+                </w:rPr>
+                <m:t>&amp;</m:t>
+              </m:r>
+              <m:sSub>
+                <m:sSubPr>
+                  <m:ctrlPr>
+                    <w:rPr>
+                      <w:rFonts w:ascii="Cambria Math" w:hAnsi="Cambria Math"/>
+                      <w:lang w:val="en-US"/>
+                    </w:rPr>
+                  </m:ctrlPr>
+                </m:sSubPr>
+                <m:e>
+                  <m:d>
+                    <m:dPr>
+                      <m:ctrlPr>
+                        <w:rPr>
+                          <w:rFonts w:ascii="Cambria Math" w:hAnsi="Cambria Math"/>
+                          <w:lang w:val="en-US"/>
+                        </w:rPr>
+                      </m:ctrlPr>
+                    </m:dPr>
+                    <m:e>
+                      <m:f>
+                        <m:fPr>
+                          <m:ctrlPr>
+                            <w:rPr>
+                              <w:rFonts w:ascii="Cambria Math" w:hAnsi="Cambria Math"/>
+                              <w:lang w:val="en-US"/>
+                            </w:rPr>
+                          </m:ctrlPr>
+                        </m:fPr>
+                        <m:num>
+                          <m:r>
+                            <m:rPr>
+                              <m:sty m:val="p"/>
+                            </m:rPr>
+                            <w:rPr>
+                              <w:rFonts w:ascii="Cambria Math" w:hAnsi="Cambria Math"/>
+                              <w:lang w:val="en-US"/>
+                            </w:rPr>
+                            <m:t>∂</m:t>
+                          </m:r>
+                          <m:sSub>
+                            <m:sSubPr>
+                              <m:ctrlPr>
+                                <w:rPr>
+                                  <w:rFonts w:ascii="Cambria Math" w:hAnsi="Cambria Math"/>
+                                  <w:lang w:val="en-US"/>
+                                </w:rPr>
+                              </m:ctrlPr>
+                            </m:sSubPr>
+                            <m:e>
+                              <m:r>
+                                <w:rPr>
+                                  <w:rFonts w:ascii="Cambria Math" w:hAnsi="Cambria Math"/>
+                                  <w:lang w:val="en-US"/>
+                                </w:rPr>
+                                <m:t>F</m:t>
+                              </m:r>
+                            </m:e>
+                            <m:sub>
+                              <m:r>
+                                <w:rPr>
+                                  <w:rFonts w:ascii="Cambria Math" w:hAnsi="Cambria Math"/>
+                                  <w:lang w:val="en-US"/>
+                                </w:rPr>
+                                <m:t>4</m:t>
+                              </m:r>
+                            </m:sub>
+                          </m:sSub>
+                        </m:num>
+                        <m:den>
+                          <m:r>
+                            <m:rPr>
+                              <m:sty m:val="p"/>
+                            </m:rPr>
+                            <w:rPr>
+                              <w:rFonts w:ascii="Cambria Math" w:hAnsi="Cambria Math"/>
+                              <w:lang w:val="en-US"/>
+                            </w:rPr>
+                            <m:t>∂</m:t>
+                          </m:r>
+                          <m:r>
+                            <w:rPr>
+                              <w:rFonts w:ascii="Cambria Math" w:hAnsi="Cambria Math"/>
+                              <w:lang w:val="en-US"/>
+                            </w:rPr>
+                            <m:t>ξ</m:t>
+                          </m:r>
+                        </m:den>
+                      </m:f>
+                    </m:e>
+                  </m:d>
+                </m:e>
+                <m:sub>
+                  <m:r>
+                    <m:rPr>
+                      <m:sty m:val="p"/>
+                    </m:rPr>
+                    <w:rPr>
+                      <w:rFonts w:ascii="Cambria Math" w:hAnsi="Cambria Math"/>
+                      <w:lang w:val="en-US"/>
+                    </w:rPr>
+                    <m:t>av</m:t>
+                  </m:r>
+                </m:sub>
+              </m:sSub>
+              <m:r>
+                <w:rPr>
+                  <w:rFonts w:ascii="Cambria Math" w:hAnsi="Cambria Math"/>
+                  <w:lang w:val="en-US"/>
+                </w:rPr>
+                <m:t>=</m:t>
+              </m:r>
+              <m:f>
+                <m:fPr>
+                  <m:ctrlPr>
+                    <w:rPr>
+                      <w:rFonts w:ascii="Cambria Math" w:hAnsi="Cambria Math"/>
+                      <w:lang w:val="en-US"/>
+                    </w:rPr>
+                  </m:ctrlPr>
+                </m:fPr>
+                <m:num>
+                  <m:r>
+                    <w:rPr>
+                      <w:rFonts w:ascii="Cambria Math" w:hAnsi="Cambria Math"/>
+                      <w:lang w:val="en-US"/>
+                    </w:rPr>
+                    <m:t>1</m:t>
+                  </m:r>
+                </m:num>
+                <m:den>
+                  <m:r>
+                    <w:rPr>
+                      <w:rFonts w:ascii="Cambria Math" w:hAnsi="Cambria Math"/>
+                      <w:lang w:val="en-US"/>
+                    </w:rPr>
+                    <m:t>2</m:t>
+                  </m:r>
+                </m:den>
+              </m:f>
+              <m:d>
+                <m:dPr>
+                  <m:begChr m:val="["/>
+                  <m:endChr m:val="]"/>
+                  <m:ctrlPr>
+                    <w:rPr>
+                      <w:rFonts w:ascii="Cambria Math" w:hAnsi="Cambria Math"/>
+                      <w:lang w:val="en-US"/>
+                    </w:rPr>
+                  </m:ctrlPr>
+                </m:dPr>
+                <m:e>
+                  <m:sSub>
+                    <m:sSubPr>
+                      <m:ctrlPr>
+                        <w:rPr>
+                          <w:rFonts w:ascii="Cambria Math" w:hAnsi="Cambria Math"/>
+                          <w:lang w:val="en-US"/>
+                        </w:rPr>
+                      </m:ctrlPr>
+                    </m:sSubPr>
+                    <m:e>
+                      <m:d>
+                        <m:dPr>
+                          <m:ctrlPr>
+                            <w:rPr>
+                              <w:rFonts w:ascii="Cambria Math" w:hAnsi="Cambria Math"/>
+                              <w:lang w:val="en-US"/>
+                            </w:rPr>
+                          </m:ctrlPr>
+                        </m:dPr>
+                        <m:e>
+                          <m:f>
+                            <m:fPr>
+                              <m:ctrlPr>
+                                <w:rPr>
+                                  <w:rFonts w:ascii="Cambria Math" w:hAnsi="Cambria Math"/>
+                                  <w:lang w:val="en-US"/>
+                                </w:rPr>
+                              </m:ctrlPr>
+                            </m:fPr>
+                            <m:num>
+                              <m:r>
+                                <m:rPr>
+                                  <m:sty m:val="p"/>
+                                </m:rPr>
+                                <w:rPr>
+                                  <w:rFonts w:ascii="Cambria Math" w:hAnsi="Cambria Math"/>
+                                  <w:lang w:val="en-US"/>
+                                </w:rPr>
+                                <m:t>∂</m:t>
+                              </m:r>
+                              <m:sSub>
+                                <m:sSubPr>
+                                  <m:ctrlPr>
+                                    <w:rPr>
+                                      <w:rFonts w:ascii="Cambria Math" w:hAnsi="Cambria Math"/>
+                                      <w:lang w:val="en-US"/>
+                                    </w:rPr>
+                                  </m:ctrlPr>
+                                </m:sSubPr>
+                                <m:e>
+                                  <m:r>
+                                    <w:rPr>
+                                      <w:rFonts w:ascii="Cambria Math" w:hAnsi="Cambria Math"/>
+                                      <w:lang w:val="en-US"/>
+                                    </w:rPr>
+                                    <m:t>F</m:t>
+                                  </m:r>
+                                </m:e>
+                                <m:sub>
+                                  <m:r>
+                                    <w:rPr>
+                                      <w:rFonts w:ascii="Cambria Math" w:hAnsi="Cambria Math"/>
+                                      <w:lang w:val="en-US"/>
+                                    </w:rPr>
+                                    <m:t>4</m:t>
+                                  </m:r>
+                                </m:sub>
+                              </m:sSub>
+                            </m:num>
+                            <m:den>
+                              <m:r>
+                                <m:rPr>
+                                  <m:sty m:val="p"/>
+                                </m:rPr>
+                                <w:rPr>
+                                  <w:rFonts w:ascii="Cambria Math" w:hAnsi="Cambria Math"/>
+                                  <w:lang w:val="en-US"/>
+                                </w:rPr>
+                                <m:t>∂</m:t>
+                              </m:r>
+                              <m:r>
+                                <w:rPr>
+                                  <w:rFonts w:ascii="Cambria Math" w:hAnsi="Cambria Math"/>
+                                  <w:lang w:val="en-US"/>
+                                </w:rPr>
+                                <m:t>ξ</m:t>
+                              </m:r>
+                            </m:den>
+                          </m:f>
+                        </m:e>
+                      </m:d>
+                    </m:e>
+                    <m:sub>
+                      <m:r>
+                        <w:rPr>
+                          <w:rFonts w:ascii="Cambria Math" w:hAnsi="Cambria Math"/>
+                          <w:lang w:val="en-US"/>
+                        </w:rPr>
+                        <m:t>i,j</m:t>
+                      </m:r>
+                    </m:sub>
+                  </m:sSub>
+                  <m:r>
+                    <w:rPr>
+                      <w:rFonts w:ascii="Cambria Math" w:hAnsi="Cambria Math"/>
+                      <w:lang w:val="en-US"/>
+                    </w:rPr>
+                    <m:t>+</m:t>
+                  </m:r>
+                  <m:sSub>
+                    <m:sSubPr>
+                      <m:ctrlPr>
+                        <w:rPr>
+                          <w:rFonts w:ascii="Cambria Math" w:hAnsi="Cambria Math"/>
+                          <w:lang w:val="en-US"/>
+                        </w:rPr>
+                      </m:ctrlPr>
+                    </m:sSubPr>
+                    <m:e>
+                      <m:d>
+                        <m:dPr>
+                          <m:ctrlPr>
+                            <w:rPr>
+                              <w:rFonts w:ascii="Cambria Math" w:hAnsi="Cambria Math"/>
+                              <w:lang w:val="en-US"/>
+                            </w:rPr>
+                          </m:ctrlPr>
+                        </m:dPr>
+                        <m:e>
+                          <m:f>
+                            <m:fPr>
+                              <m:ctrlPr>
+                                <w:rPr>
+                                  <w:rFonts w:ascii="Cambria Math" w:hAnsi="Cambria Math"/>
+                                  <w:lang w:val="en-US"/>
+                                </w:rPr>
+                              </m:ctrlPr>
+                            </m:fPr>
+                            <m:num>
+                              <m:r>
+                                <m:rPr>
+                                  <m:sty m:val="p"/>
+                                </m:rPr>
+                                <w:rPr>
+                                  <w:rFonts w:ascii="Cambria Math" w:hAnsi="Cambria Math"/>
+                                  <w:lang w:val="en-US"/>
+                                </w:rPr>
+                                <m:t>∂</m:t>
+                              </m:r>
+                              <m:sSub>
+                                <m:sSubPr>
+                                  <m:ctrlPr>
+                                    <w:rPr>
+                                      <w:rFonts w:ascii="Cambria Math" w:hAnsi="Cambria Math"/>
+                                      <w:lang w:val="en-US"/>
+                                    </w:rPr>
+                                  </m:ctrlPr>
+                                </m:sSubPr>
+                                <m:e>
+                                  <m:r>
+                                    <w:rPr>
+                                      <w:rFonts w:ascii="Cambria Math" w:hAnsi="Cambria Math"/>
+                                      <w:lang w:val="en-US"/>
+                                    </w:rPr>
+                                    <m:t>F</m:t>
+                                  </m:r>
+                                </m:e>
+                                <m:sub>
+                                  <m:r>
+                                    <w:rPr>
+                                      <w:rFonts w:ascii="Cambria Math" w:hAnsi="Cambria Math"/>
+                                      <w:lang w:val="en-US"/>
+                                    </w:rPr>
+                                    <m:t>4</m:t>
+                                  </m:r>
+                                </m:sub>
+                              </m:sSub>
+                            </m:num>
+                            <m:den>
+                              <m:r>
+                                <m:rPr>
+                                  <m:sty m:val="p"/>
+                                </m:rPr>
+                                <w:rPr>
+                                  <w:rFonts w:ascii="Cambria Math" w:hAnsi="Cambria Math"/>
+                                  <w:lang w:val="en-US"/>
+                                </w:rPr>
+                                <m:t>∂</m:t>
+                              </m:r>
+                              <m:r>
+                                <w:rPr>
+                                  <w:rFonts w:ascii="Cambria Math" w:hAnsi="Cambria Math"/>
+                                  <w:lang w:val="en-US"/>
+                                </w:rPr>
+                                <m:t>ξ</m:t>
+                              </m:r>
+                            </m:den>
+                          </m:f>
+                        </m:e>
+                      </m:d>
+                    </m:e>
+                    <m:sub>
+                      <m:r>
+                        <w:rPr>
+                          <w:rFonts w:ascii="Cambria Math" w:hAnsi="Cambria Math"/>
+                          <w:lang w:val="en-US"/>
+                        </w:rPr>
+                        <m:t>i+1.j</m:t>
+                      </m:r>
+                    </m:sub>
+                  </m:sSub>
+                </m:e>
+              </m:d>
+            </m:e>
+          </m:eqArr>
+        </m:oMath>
+      </m:oMathPara>
+    </w:p>
+    <w:p>
+      <w:pPr>
+        <w:rPr>
+          <w:rFonts w:eastAsiaTheme="minorEastAsia"/>
+          <w:lang w:val="en-US"/>
+        </w:rPr>
+      </w:pPr>
+      <w:r>
+        <w:rPr>
+          <w:rFonts w:eastAsiaTheme="minorEastAsia"/>
+          <w:lang w:val="en-US"/>
+        </w:rPr>
+        <w:lastRenderedPageBreak/>
+        <w:t xml:space="preserve">Where the derivatives on the right-hand side of the equations </w:t>
+      </w:r>
+      <w:proofErr w:type="gramStart"/>
+      <w:r>
+        <w:rPr>
+          <w:rFonts w:eastAsiaTheme="minorEastAsia"/>
+          <w:lang w:val="en-US"/>
+        </w:rPr>
+        <w:t>are, of course, known</w:t>
+      </w:r>
+      <w:proofErr w:type="gramEnd"/>
+      <w:r>
+        <w:rPr>
+          <w:rFonts w:eastAsiaTheme="minorEastAsia"/>
+          <w:lang w:val="en-US"/>
+        </w:rPr>
+        <w:t xml:space="preserve"> numb</w:t>
+      </w:r>
+      <w:r>
+        <w:rPr>
+          <w:rFonts w:eastAsiaTheme="minorEastAsia"/>
+          <w:lang w:val="en-US"/>
+        </w:rPr>
+        <w:t xml:space="preserve">ers. In this </w:t>
+      </w:r>
+      <w:proofErr w:type="gramStart"/>
+      <w:r>
+        <w:rPr>
+          <w:rFonts w:eastAsiaTheme="minorEastAsia"/>
+          <w:lang w:val="en-US"/>
+        </w:rPr>
+        <w:t>equation</w:t>
+      </w:r>
+      <w:proofErr w:type="gramEnd"/>
+      <w:r>
+        <w:rPr>
+          <w:rFonts w:eastAsiaTheme="minorEastAsia"/>
+          <w:lang w:val="en-US"/>
+        </w:rPr>
+        <w:t xml:space="preserve"> we are considering the space derivative of the conservation equations in a point </w:t>
+      </w:r>
+      <m:oMath>
+        <m:r>
+          <w:rPr>
+            <w:rFonts w:ascii="Cambria Math" w:eastAsiaTheme="minorEastAsia" w:hAnsi="Cambria Math"/>
+            <w:lang w:val="en-US"/>
+          </w:rPr>
+          <m:t>i</m:t>
+        </m:r>
+      </m:oMath>
+      <w:r>
+        <w:rPr>
+          <w:rFonts w:eastAsiaTheme="minorEastAsia"/>
+          <w:lang w:val="en-US"/>
+        </w:rPr>
+        <w:t xml:space="preserve"> and the time derivative of </w:t>
+      </w:r>
+      <w:r>
+        <w:rPr>
+          <w:rFonts w:eastAsiaTheme="minorEastAsia"/>
+          <w:lang w:val="en-US"/>
+        </w:rPr>
+        <w:t xml:space="preserve">the equations by using the </w:t>
+      </w:r>
+      <w:proofErr w:type="spellStart"/>
+      <w:r>
+        <w:rPr>
+          <w:rFonts w:eastAsiaTheme="minorEastAsia"/>
+          <w:lang w:val="en-US"/>
+        </w:rPr>
+        <w:t>MacCormack’s</w:t>
+      </w:r>
+      <w:proofErr w:type="spellEnd"/>
+      <w:r>
+        <w:rPr>
+          <w:rFonts w:eastAsiaTheme="minorEastAsia"/>
+          <w:lang w:val="en-US"/>
+        </w:rPr>
+        <w:t xml:space="preserve"> technique</w:t>
+      </w:r>
+      <w:r>
+        <w:rPr>
+          <w:rFonts w:eastAsiaTheme="minorEastAsia"/>
+          <w:lang w:val="en-US"/>
+        </w:rPr>
+        <w:t xml:space="preserve"> in the next interval of space (</w:t>
+      </w:r>
+      <w:r>
+        <w:rPr>
+          <w:rFonts w:eastAsiaTheme="minorEastAsia"/>
+          <w:lang w:val="en-US"/>
+        </w:rPr>
+        <w:t>point</w:t>
+      </w:r>
+      <m:oMath>
+        <m:r>
+          <w:rPr>
+            <w:rFonts w:ascii="Cambria Math" w:eastAsiaTheme="minorEastAsia" w:hAnsi="Cambria Math"/>
+            <w:lang w:val="en-US"/>
+          </w:rPr>
+          <m:t xml:space="preserve"> </m:t>
+        </m:r>
+        <m:r>
+          <w:rPr>
+            <w:rFonts w:ascii="Cambria Math" w:eastAsiaTheme="minorEastAsia" w:hAnsi="Cambria Math"/>
+            <w:lang w:val="en-US"/>
+          </w:rPr>
+          <m:t>i</m:t>
+        </m:r>
+        <m:r>
+          <m:rPr>
+            <m:sty m:val="p"/>
+          </m:rPr>
+          <w:rPr>
+            <w:rFonts w:ascii="Cambria Math" w:hAnsi="Cambria Math" w:cstheme="minorHAnsi"/>
+            <w:lang w:val="en-US"/>
+          </w:rPr>
+          <m:t>+</m:t>
+        </m:r>
+        <m:r>
+          <m:rPr>
+            <m:sty m:val="p"/>
+          </m:rPr>
+          <w:rPr>
+            <w:rFonts w:ascii="Cambria Math" w:hAnsi="Cambria Math" w:cstheme="minorHAnsi"/>
+            <w:lang w:val="en-US"/>
+          </w:rPr>
+          <m:t>Δ</m:t>
+        </m:r>
+        <m:r>
+          <w:rPr>
+            <w:rFonts w:ascii="Cambria Math" w:hAnsi="Cambria Math"/>
+            <w:lang w:val="en-US"/>
+          </w:rPr>
+          <m:t>i</m:t>
+        </m:r>
+      </m:oMath>
+      <w:r>
+        <w:rPr>
+          <w:rFonts w:eastAsiaTheme="minorEastAsia"/>
+          <w:lang w:val="en-US"/>
+        </w:rPr>
+        <w:t>)</w:t>
+      </w:r>
+      <w:r>
+        <w:rPr>
+          <w:rFonts w:eastAsiaTheme="minorEastAsia"/>
+          <w:lang w:val="en-US"/>
+        </w:rPr>
+        <w:t>.</w:t>
+      </w:r>
+      <w:r>
+        <w:rPr>
+          <w:rFonts w:eastAsiaTheme="minorEastAsia"/>
+          <w:lang w:val="en-US"/>
+        </w:rPr>
+        <w:t xml:space="preserve"> Finally, we obtain the following equations:</w:t>
+      </w:r>
+    </w:p>
+    <w:p>
+      <w:pPr>
+        <w:rPr>
+          <w:rFonts w:eastAsiaTheme="minorEastAsia"/>
+          <w:lang w:val="en-US"/>
+        </w:rPr>
+      </w:pPr>
+      <m:oMathPara>
+        <m:oMath>
+          <m:eqArr>
+            <m:eqArrPr>
+              <m:ctrlPr>
+                <w:rPr>
+                  <w:rFonts w:ascii="Cambria Math" w:hAnsi="Cambria Math"/>
+                  <w:lang w:val="en-US"/>
+                </w:rPr>
+              </m:ctrlPr>
+            </m:eqArrPr>
+            <m:e>
+              <m:r>
+                <w:rPr>
+                  <w:rFonts w:ascii="Cambria Math" w:hAnsi="Cambria Math"/>
+                  <w:lang w:val="en-US"/>
+                </w:rPr>
+                <m:t>&amp;</m:t>
+              </m:r>
+              <m:sSub>
+                <m:sSubPr>
+                  <m:ctrlPr>
+                    <w:rPr>
+                      <w:rFonts w:ascii="Cambria Math" w:hAnsi="Cambria Math"/>
+                      <w:lang w:val="en-US"/>
+                    </w:rPr>
+                  </m:ctrlPr>
+                </m:sSubPr>
+                <m:e>
+                  <m:d>
+                    <m:dPr>
+                      <m:ctrlPr>
+                        <w:rPr>
+                          <w:rFonts w:ascii="Cambria Math" w:hAnsi="Cambria Math"/>
+                          <w:lang w:val="en-US"/>
+                        </w:rPr>
+                      </m:ctrlPr>
+                    </m:dPr>
+                    <m:e>
+                      <m:sSub>
+                        <m:sSubPr>
+                          <m:ctrlPr>
+                            <w:rPr>
+                              <w:rFonts w:ascii="Cambria Math" w:hAnsi="Cambria Math"/>
+                              <w:lang w:val="en-US"/>
+                            </w:rPr>
+                          </m:ctrlPr>
+                        </m:sSubPr>
+                        <m:e>
+                          <m:r>
+                            <w:rPr>
+                              <w:rFonts w:ascii="Cambria Math" w:hAnsi="Cambria Math"/>
+                              <w:lang w:val="en-US"/>
+                            </w:rPr>
+                            <m:t>F</m:t>
+                          </m:r>
+                        </m:e>
+                        <m:sub>
+                          <m:r>
+                            <w:rPr>
+                              <w:rFonts w:ascii="Cambria Math" w:hAnsi="Cambria Math"/>
+                              <w:lang w:val="en-US"/>
+                            </w:rPr>
+                            <m:t>1</m:t>
+                          </m:r>
+                        </m:sub>
+                      </m:sSub>
+                    </m:e>
+                  </m:d>
+                </m:e>
+                <m:sub>
+                  <m:r>
+                    <w:rPr>
+                      <w:rFonts w:ascii="Cambria Math" w:hAnsi="Cambria Math"/>
+                      <w:lang w:val="en-US"/>
+                    </w:rPr>
+                    <m:t>i+1,j</m:t>
+                  </m:r>
+                </m:sub>
+              </m:sSub>
+              <m:r>
+                <w:rPr>
+                  <w:rFonts w:ascii="Cambria Math" w:hAnsi="Cambria Math"/>
+                  <w:lang w:val="en-US"/>
+                </w:rPr>
+                <m:t>=</m:t>
+              </m:r>
+              <m:sSub>
+                <m:sSubPr>
+                  <m:ctrlPr>
+                    <w:rPr>
+                      <w:rFonts w:ascii="Cambria Math" w:hAnsi="Cambria Math"/>
+                      <w:lang w:val="en-US"/>
+                    </w:rPr>
+                  </m:ctrlPr>
+                </m:sSubPr>
+                <m:e>
+                  <m:d>
+                    <m:dPr>
+                      <m:ctrlPr>
+                        <w:rPr>
+                          <w:rFonts w:ascii="Cambria Math" w:hAnsi="Cambria Math"/>
+                          <w:lang w:val="en-US"/>
+                        </w:rPr>
+                      </m:ctrlPr>
+                    </m:dPr>
+                    <m:e>
+                      <m:sSub>
+                        <m:sSubPr>
+                          <m:ctrlPr>
+                            <w:rPr>
+                              <w:rFonts w:ascii="Cambria Math" w:hAnsi="Cambria Math"/>
+                              <w:lang w:val="en-US"/>
+                            </w:rPr>
+                          </m:ctrlPr>
+                        </m:sSubPr>
+                        <m:e>
+                          <m:r>
+                            <w:rPr>
+                              <w:rFonts w:ascii="Cambria Math" w:hAnsi="Cambria Math"/>
+                              <w:lang w:val="en-US"/>
+                            </w:rPr>
+                            <m:t>F</m:t>
+                          </m:r>
+                        </m:e>
+                        <m:sub>
+                          <m:r>
+                            <w:rPr>
+                              <w:rFonts w:ascii="Cambria Math" w:hAnsi="Cambria Math"/>
+                              <w:lang w:val="en-US"/>
+                            </w:rPr>
+                            <m:t>1</m:t>
+                          </m:r>
+                        </m:sub>
+                      </m:sSub>
+                    </m:e>
+                  </m:d>
+                </m:e>
+                <m:sub>
+                  <m:r>
+                    <w:rPr>
+                      <w:rFonts w:ascii="Cambria Math" w:hAnsi="Cambria Math"/>
+                      <w:lang w:val="en-US"/>
+                    </w:rPr>
+                    <m:t>i,j</m:t>
+                  </m:r>
+                </m:sub>
+              </m:sSub>
+              <m:r>
+                <w:rPr>
+                  <w:rFonts w:ascii="Cambria Math" w:hAnsi="Cambria Math"/>
+                  <w:lang w:val="en-US"/>
+                </w:rPr>
+                <m:t>+</m:t>
+              </m:r>
+              <m:sSub>
+                <m:sSubPr>
+                  <m:ctrlPr>
+                    <w:rPr>
+                      <w:rFonts w:ascii="Cambria Math" w:hAnsi="Cambria Math"/>
+                      <w:lang w:val="en-US"/>
+                    </w:rPr>
+                  </m:ctrlPr>
+                </m:sSubPr>
+                <m:e>
+                  <m:d>
+                    <m:dPr>
+                      <m:ctrlPr>
+                        <w:rPr>
+                          <w:rFonts w:ascii="Cambria Math" w:hAnsi="Cambria Math"/>
+                          <w:lang w:val="en-US"/>
+                        </w:rPr>
+                      </m:ctrlPr>
+                    </m:dPr>
+                    <m:e>
+                      <m:f>
+                        <m:fPr>
+                          <m:ctrlPr>
+                            <w:rPr>
+                              <w:rFonts w:ascii="Cambria Math" w:hAnsi="Cambria Math"/>
+                              <w:lang w:val="en-US"/>
+                            </w:rPr>
+                          </m:ctrlPr>
+                        </m:fPr>
+                        <m:num>
+                          <m:r>
+                            <m:rPr>
+                              <m:sty m:val="p"/>
+                            </m:rPr>
+                            <w:rPr>
+                              <w:rFonts w:ascii="Cambria Math" w:hAnsi="Cambria Math"/>
+                              <w:lang w:val="en-US"/>
+                            </w:rPr>
+                            <m:t>∂</m:t>
+                          </m:r>
+                          <m:sSub>
+                            <m:sSubPr>
+                              <m:ctrlPr>
+                                <w:rPr>
+                                  <w:rFonts w:ascii="Cambria Math" w:hAnsi="Cambria Math"/>
+                                  <w:lang w:val="en-US"/>
+                                </w:rPr>
+                              </m:ctrlPr>
+                            </m:sSubPr>
+                            <m:e>
+                              <m:r>
+                                <w:rPr>
+                                  <w:rFonts w:ascii="Cambria Math" w:hAnsi="Cambria Math"/>
+                                  <w:lang w:val="en-US"/>
+                                </w:rPr>
+                                <m:t>F</m:t>
+                              </m:r>
+                            </m:e>
+                            <m:sub>
+                              <m:r>
+                                <w:rPr>
+                                  <w:rFonts w:ascii="Cambria Math" w:hAnsi="Cambria Math"/>
+                                  <w:lang w:val="en-US"/>
+                                </w:rPr>
+                                <m:t>1</m:t>
+                              </m:r>
+                            </m:sub>
+                          </m:sSub>
+                        </m:num>
+                        <m:den>
+                          <m:r>
+                            <m:rPr>
+                              <m:sty m:val="p"/>
+                            </m:rPr>
+                            <w:rPr>
+                              <w:rFonts w:ascii="Cambria Math" w:hAnsi="Cambria Math"/>
+                              <w:lang w:val="en-US"/>
+                            </w:rPr>
+                            <m:t>∂</m:t>
+                          </m:r>
+                          <m:r>
+                            <w:rPr>
+                              <w:rFonts w:ascii="Cambria Math" w:hAnsi="Cambria Math"/>
+                              <w:lang w:val="en-US"/>
+                            </w:rPr>
+                            <m:t>ξ</m:t>
+                          </m:r>
+                        </m:den>
+                      </m:f>
+                    </m:e>
+                  </m:d>
+                </m:e>
+                <m:sub>
+                  <m:r>
+                    <m:rPr>
+                      <m:sty m:val="p"/>
+                    </m:rPr>
+                    <w:rPr>
+                      <w:rFonts w:ascii="Cambria Math" w:hAnsi="Cambria Math"/>
+                      <w:lang w:val="en-US"/>
+                    </w:rPr>
+                    <m:t>av</m:t>
+                  </m:r>
+                </m:sub>
+              </m:sSub>
+              <m:r>
+                <m:rPr>
+                  <m:sty m:val="p"/>
+                </m:rPr>
+                <w:rPr>
+                  <w:rFonts w:ascii="Cambria Math" w:hAnsi="Cambria Math"/>
+                  <w:lang w:val="en-US"/>
+                </w:rPr>
+                <m:t>Δ</m:t>
+              </m:r>
+              <m:r>
+                <w:rPr>
+                  <w:rFonts w:ascii="Cambria Math" w:hAnsi="Cambria Math"/>
+                  <w:lang w:val="en-US"/>
+                </w:rPr>
+                <m:t>ξ</m:t>
+              </m:r>
+            </m:e>
+            <m:e>
+              <m:r>
+                <w:rPr>
+                  <w:rFonts w:ascii="Cambria Math" w:hAnsi="Cambria Math"/>
+                  <w:lang w:val="en-US"/>
+                </w:rPr>
+                <m:t>&amp;</m:t>
+              </m:r>
+              <m:sSub>
+                <m:sSubPr>
+                  <m:ctrlPr>
+                    <w:rPr>
+                      <w:rFonts w:ascii="Cambria Math" w:hAnsi="Cambria Math"/>
+                      <w:lang w:val="en-US"/>
+                    </w:rPr>
+                  </m:ctrlPr>
+                </m:sSubPr>
+                <m:e>
+                  <m:d>
+                    <m:dPr>
+                      <m:ctrlPr>
+                        <w:rPr>
+                          <w:rFonts w:ascii="Cambria Math" w:hAnsi="Cambria Math"/>
+                          <w:lang w:val="en-US"/>
+                        </w:rPr>
+                      </m:ctrlPr>
+                    </m:dPr>
+                    <m:e>
+                      <m:sSub>
+                        <m:sSubPr>
+                          <m:ctrlPr>
+                            <w:rPr>
+                              <w:rFonts w:ascii="Cambria Math" w:hAnsi="Cambria Math"/>
+                              <w:lang w:val="en-US"/>
+                            </w:rPr>
+                          </m:ctrlPr>
+                        </m:sSubPr>
+                        <m:e>
+                          <m:r>
+                            <w:rPr>
+                              <w:rFonts w:ascii="Cambria Math" w:hAnsi="Cambria Math"/>
+                              <w:lang w:val="en-US"/>
+                            </w:rPr>
+                            <m:t>F</m:t>
+                          </m:r>
+                        </m:e>
+                        <m:sub>
+                          <m:r>
+                            <w:rPr>
+                              <w:rFonts w:ascii="Cambria Math" w:hAnsi="Cambria Math"/>
+                              <w:lang w:val="en-US"/>
+                            </w:rPr>
+                            <m:t>2</m:t>
+                          </m:r>
+                        </m:sub>
+                      </m:sSub>
+                    </m:e>
+                  </m:d>
+                </m:e>
+                <m:sub>
+                  <m:r>
+                    <w:rPr>
+                      <w:rFonts w:ascii="Cambria Math" w:hAnsi="Cambria Math"/>
+                      <w:lang w:val="en-US"/>
+                    </w:rPr>
+                    <m:t>i+1,j</m:t>
+                  </m:r>
+                </m:sub>
+              </m:sSub>
+              <m:r>
+                <w:rPr>
+                  <w:rFonts w:ascii="Cambria Math" w:hAnsi="Cambria Math"/>
+                  <w:lang w:val="en-US"/>
+                </w:rPr>
+                <m:t>=</m:t>
+              </m:r>
+              <m:sSub>
+                <m:sSubPr>
+                  <m:ctrlPr>
+                    <w:rPr>
+                      <w:rFonts w:ascii="Cambria Math" w:hAnsi="Cambria Math"/>
+                      <w:lang w:val="en-US"/>
+                    </w:rPr>
+                  </m:ctrlPr>
+                </m:sSubPr>
+                <m:e>
+                  <m:d>
+                    <m:dPr>
+                      <m:ctrlPr>
+                        <w:rPr>
+                          <w:rFonts w:ascii="Cambria Math" w:hAnsi="Cambria Math"/>
+                          <w:lang w:val="en-US"/>
+                        </w:rPr>
+                      </m:ctrlPr>
+                    </m:dPr>
+                    <m:e>
+                      <m:sSub>
+                        <m:sSubPr>
+                          <m:ctrlPr>
+                            <w:rPr>
+                              <w:rFonts w:ascii="Cambria Math" w:hAnsi="Cambria Math"/>
+                              <w:lang w:val="en-US"/>
+                            </w:rPr>
+                          </m:ctrlPr>
+                        </m:sSubPr>
+                        <m:e>
+                          <m:r>
+                            <w:rPr>
+                              <w:rFonts w:ascii="Cambria Math" w:hAnsi="Cambria Math"/>
+                              <w:lang w:val="en-US"/>
+                            </w:rPr>
+                            <m:t>F</m:t>
+                          </m:r>
+                        </m:e>
+                        <m:sub>
+                          <m:r>
+                            <w:rPr>
+                              <w:rFonts w:ascii="Cambria Math" w:hAnsi="Cambria Math"/>
+                              <w:lang w:val="en-US"/>
+                            </w:rPr>
+                            <m:t>2</m:t>
+                          </m:r>
+                        </m:sub>
+                      </m:sSub>
+                    </m:e>
+                  </m:d>
+                </m:e>
+                <m:sub>
+                  <m:r>
+                    <w:rPr>
+                      <w:rFonts w:ascii="Cambria Math" w:hAnsi="Cambria Math"/>
+                      <w:lang w:val="en-US"/>
+                    </w:rPr>
+                    <m:t>i,j</m:t>
+                  </m:r>
+                </m:sub>
+              </m:sSub>
+              <m:r>
+                <w:rPr>
+                  <w:rFonts w:ascii="Cambria Math" w:hAnsi="Cambria Math"/>
+                  <w:lang w:val="en-US"/>
+                </w:rPr>
+                <m:t>+</m:t>
+              </m:r>
+              <m:sSub>
+                <m:sSubPr>
+                  <m:ctrlPr>
+                    <w:rPr>
+                      <w:rFonts w:ascii="Cambria Math" w:hAnsi="Cambria Math"/>
+                      <w:lang w:val="en-US"/>
+                    </w:rPr>
+                  </m:ctrlPr>
+                </m:sSubPr>
+                <m:e>
+                  <m:d>
+                    <m:dPr>
+                      <m:ctrlPr>
+                        <w:rPr>
+                          <w:rFonts w:ascii="Cambria Math" w:hAnsi="Cambria Math"/>
+                          <w:lang w:val="en-US"/>
+                        </w:rPr>
+                      </m:ctrlPr>
+                    </m:dPr>
+                    <m:e>
+                      <m:f>
+                        <m:fPr>
+                          <m:ctrlPr>
+                            <w:rPr>
+                              <w:rFonts w:ascii="Cambria Math" w:hAnsi="Cambria Math"/>
+                              <w:lang w:val="en-US"/>
+                            </w:rPr>
+                          </m:ctrlPr>
+                        </m:fPr>
+                        <m:num>
+                          <m:r>
+                            <m:rPr>
+                              <m:sty m:val="p"/>
+                            </m:rPr>
+                            <w:rPr>
+                              <w:rFonts w:ascii="Cambria Math" w:hAnsi="Cambria Math"/>
+                              <w:lang w:val="en-US"/>
+                            </w:rPr>
+                            <m:t>∂</m:t>
+                          </m:r>
+                          <m:sSub>
+                            <m:sSubPr>
+                              <m:ctrlPr>
+                                <w:rPr>
+                                  <w:rFonts w:ascii="Cambria Math" w:hAnsi="Cambria Math"/>
+                                  <w:lang w:val="en-US"/>
+                                </w:rPr>
+                              </m:ctrlPr>
+                            </m:sSubPr>
+                            <m:e>
+                              <m:r>
+                                <w:rPr>
+                                  <w:rFonts w:ascii="Cambria Math" w:hAnsi="Cambria Math"/>
+                                  <w:lang w:val="en-US"/>
+                                </w:rPr>
+                                <m:t>F</m:t>
+                              </m:r>
+                            </m:e>
+                            <m:sub>
+                              <m:r>
+                                <w:rPr>
+                                  <w:rFonts w:ascii="Cambria Math" w:hAnsi="Cambria Math"/>
+                                  <w:lang w:val="en-US"/>
+                                </w:rPr>
+                                <m:t>2</m:t>
+                              </m:r>
+                            </m:sub>
+                          </m:sSub>
+                        </m:num>
+                        <m:den>
+                          <m:r>
+                            <m:rPr>
+                              <m:sty m:val="p"/>
+                            </m:rPr>
+                            <w:rPr>
+                              <w:rFonts w:ascii="Cambria Math" w:hAnsi="Cambria Math"/>
+                              <w:lang w:val="en-US"/>
+                            </w:rPr>
+                            <m:t>∂</m:t>
+                          </m:r>
+                          <m:r>
+                            <w:rPr>
+                              <w:rFonts w:ascii="Cambria Math" w:hAnsi="Cambria Math"/>
+                              <w:lang w:val="en-US"/>
+                            </w:rPr>
+                            <m:t>ξ</m:t>
+                          </m:r>
+                        </m:den>
+                      </m:f>
+                    </m:e>
+                  </m:d>
+                </m:e>
+                <m:sub>
+                  <m:r>
+                    <m:rPr>
+                      <m:sty m:val="p"/>
+                    </m:rPr>
+                    <w:rPr>
+                      <w:rFonts w:ascii="Cambria Math" w:hAnsi="Cambria Math"/>
+                      <w:lang w:val="en-US"/>
+                    </w:rPr>
+                    <m:t>av</m:t>
+                  </m:r>
+                </m:sub>
+              </m:sSub>
+              <m:r>
+                <m:rPr>
+                  <m:sty m:val="p"/>
+                </m:rPr>
+                <w:rPr>
+                  <w:rFonts w:ascii="Cambria Math" w:hAnsi="Cambria Math"/>
+                  <w:lang w:val="en-US"/>
+                </w:rPr>
+                <m:t>Δ</m:t>
+              </m:r>
+              <m:r>
+                <w:rPr>
+                  <w:rFonts w:ascii="Cambria Math" w:hAnsi="Cambria Math"/>
+                  <w:lang w:val="en-US"/>
+                </w:rPr>
+                <m:t>ξ</m:t>
+              </m:r>
+            </m:e>
+            <m:e>
+              <m:r>
+                <w:rPr>
+                  <w:rFonts w:ascii="Cambria Math" w:hAnsi="Cambria Math"/>
+                  <w:lang w:val="en-US"/>
+                </w:rPr>
+                <m:t>&amp;</m:t>
+              </m:r>
+              <m:sSub>
+                <m:sSubPr>
+                  <m:ctrlPr>
+                    <w:rPr>
+                      <w:rFonts w:ascii="Cambria Math" w:hAnsi="Cambria Math"/>
+                      <w:lang w:val="en-US"/>
+                    </w:rPr>
+                  </m:ctrlPr>
+                </m:sSubPr>
+                <m:e>
+                  <m:d>
+                    <m:dPr>
+                      <m:ctrlPr>
+                        <w:rPr>
+                          <w:rFonts w:ascii="Cambria Math" w:hAnsi="Cambria Math"/>
+                          <w:lang w:val="en-US"/>
+                        </w:rPr>
+                      </m:ctrlPr>
+                    </m:dPr>
+                    <m:e>
+                      <m:sSub>
+                        <m:sSubPr>
+                          <m:ctrlPr>
+                            <w:rPr>
+                              <w:rFonts w:ascii="Cambria Math" w:hAnsi="Cambria Math"/>
+                              <w:lang w:val="en-US"/>
+                            </w:rPr>
+                          </m:ctrlPr>
+                        </m:sSubPr>
+                        <m:e>
+                          <m:r>
+                            <w:rPr>
+                              <w:rFonts w:ascii="Cambria Math" w:hAnsi="Cambria Math"/>
+                              <w:lang w:val="en-US"/>
+                            </w:rPr>
+                            <m:t>F</m:t>
+                          </m:r>
+                        </m:e>
+                        <m:sub>
+                          <m:r>
+                            <w:rPr>
+                              <w:rFonts w:ascii="Cambria Math" w:hAnsi="Cambria Math"/>
+                              <w:lang w:val="en-US"/>
+                            </w:rPr>
+                            <m:t>3</m:t>
+                          </m:r>
+                        </m:sub>
+                      </m:sSub>
+                    </m:e>
+                  </m:d>
+                </m:e>
+                <m:sub>
+                  <m:r>
+                    <w:rPr>
+                      <w:rFonts w:ascii="Cambria Math" w:hAnsi="Cambria Math"/>
+                      <w:lang w:val="en-US"/>
+                    </w:rPr>
+                    <m:t>i+1,j</m:t>
+                  </m:r>
+                </m:sub>
+              </m:sSub>
+              <m:r>
+                <w:rPr>
+                  <w:rFonts w:ascii="Cambria Math" w:hAnsi="Cambria Math"/>
+                  <w:lang w:val="en-US"/>
+                </w:rPr>
+                <m:t>=</m:t>
+              </m:r>
+              <m:sSub>
+                <m:sSubPr>
+                  <m:ctrlPr>
+                    <w:rPr>
+                      <w:rFonts w:ascii="Cambria Math" w:hAnsi="Cambria Math"/>
+                      <w:lang w:val="en-US"/>
+                    </w:rPr>
+                  </m:ctrlPr>
+                </m:sSubPr>
+                <m:e>
+                  <m:d>
+                    <m:dPr>
+                      <m:ctrlPr>
+                        <w:rPr>
+                          <w:rFonts w:ascii="Cambria Math" w:hAnsi="Cambria Math"/>
+                          <w:lang w:val="en-US"/>
+                        </w:rPr>
+                      </m:ctrlPr>
+                    </m:dPr>
+                    <m:e>
+                      <m:sSub>
+                        <m:sSubPr>
+                          <m:ctrlPr>
+                            <w:rPr>
+                              <w:rFonts w:ascii="Cambria Math" w:hAnsi="Cambria Math"/>
+                              <w:lang w:val="en-US"/>
+                            </w:rPr>
+                          </m:ctrlPr>
+                        </m:sSubPr>
+                        <m:e>
+                          <m:r>
+                            <w:rPr>
+                              <w:rFonts w:ascii="Cambria Math" w:hAnsi="Cambria Math"/>
+                              <w:lang w:val="en-US"/>
+                            </w:rPr>
+                            <m:t>F</m:t>
+                          </m:r>
+                        </m:e>
+                        <m:sub>
+                          <m:r>
+                            <w:rPr>
+                              <w:rFonts w:ascii="Cambria Math" w:hAnsi="Cambria Math"/>
+                              <w:lang w:val="en-US"/>
+                            </w:rPr>
+                            <m:t>3</m:t>
+                          </m:r>
+                        </m:sub>
+                      </m:sSub>
+                    </m:e>
+                  </m:d>
+                </m:e>
+                <m:sub>
+                  <m:r>
+                    <w:rPr>
+                      <w:rFonts w:ascii="Cambria Math" w:hAnsi="Cambria Math"/>
+                      <w:lang w:val="en-US"/>
+                    </w:rPr>
+                    <m:t>i,j</m:t>
+                  </m:r>
+                </m:sub>
+              </m:sSub>
+              <m:r>
+                <w:rPr>
+                  <w:rFonts w:ascii="Cambria Math" w:hAnsi="Cambria Math"/>
+                  <w:lang w:val="en-US"/>
+                </w:rPr>
+                <m:t>+</m:t>
+              </m:r>
+              <m:sSub>
+                <m:sSubPr>
+                  <m:ctrlPr>
+                    <w:rPr>
+                      <w:rFonts w:ascii="Cambria Math" w:hAnsi="Cambria Math"/>
+                      <w:lang w:val="en-US"/>
+                    </w:rPr>
+                  </m:ctrlPr>
+                </m:sSubPr>
+                <m:e>
+                  <m:d>
+                    <m:dPr>
+                      <m:ctrlPr>
+                        <w:rPr>
+                          <w:rFonts w:ascii="Cambria Math" w:hAnsi="Cambria Math"/>
+                          <w:lang w:val="en-US"/>
+                        </w:rPr>
+                      </m:ctrlPr>
+                    </m:dPr>
+                    <m:e>
+                      <m:f>
+                        <m:fPr>
+                          <m:ctrlPr>
+                            <w:rPr>
+                              <w:rFonts w:ascii="Cambria Math" w:hAnsi="Cambria Math"/>
+                              <w:lang w:val="en-US"/>
+                            </w:rPr>
+                          </m:ctrlPr>
+                        </m:fPr>
+                        <m:num>
+                          <m:r>
+                            <m:rPr>
+                              <m:sty m:val="p"/>
+                            </m:rPr>
+                            <w:rPr>
+                              <w:rFonts w:ascii="Cambria Math" w:hAnsi="Cambria Math"/>
+                              <w:lang w:val="en-US"/>
+                            </w:rPr>
+                            <m:t>∂</m:t>
+                          </m:r>
+                          <m:sSub>
+                            <m:sSubPr>
+                              <m:ctrlPr>
+                                <w:rPr>
+                                  <w:rFonts w:ascii="Cambria Math" w:hAnsi="Cambria Math"/>
+                                  <w:lang w:val="en-US"/>
+                                </w:rPr>
+                              </m:ctrlPr>
+                            </m:sSubPr>
+                            <m:e>
+                              <m:r>
+                                <w:rPr>
+                                  <w:rFonts w:ascii="Cambria Math" w:hAnsi="Cambria Math"/>
+                                  <w:lang w:val="en-US"/>
+                                </w:rPr>
+                                <m:t>F</m:t>
+                              </m:r>
+                            </m:e>
+                            <m:sub>
+                              <m:r>
+                                <w:rPr>
+                                  <w:rFonts w:ascii="Cambria Math" w:hAnsi="Cambria Math"/>
+                                  <w:lang w:val="en-US"/>
+                                </w:rPr>
+                                <m:t>3</m:t>
+                              </m:r>
+                            </m:sub>
+                          </m:sSub>
+                        </m:num>
+                        <m:den>
+                          <m:r>
+                            <m:rPr>
+                              <m:sty m:val="p"/>
+                            </m:rPr>
+                            <w:rPr>
+                              <w:rFonts w:ascii="Cambria Math" w:hAnsi="Cambria Math"/>
+                              <w:lang w:val="en-US"/>
+                            </w:rPr>
+                            <m:t>∂</m:t>
+                          </m:r>
+                          <m:r>
+                            <w:rPr>
+                              <w:rFonts w:ascii="Cambria Math" w:hAnsi="Cambria Math"/>
+                              <w:lang w:val="en-US"/>
+                            </w:rPr>
+                            <m:t>ξ</m:t>
+                          </m:r>
+                        </m:den>
+                      </m:f>
+                    </m:e>
+                  </m:d>
+                </m:e>
+                <m:sub>
+                  <m:r>
+                    <m:rPr>
+                      <m:sty m:val="p"/>
+                    </m:rPr>
+                    <w:rPr>
+                      <w:rFonts w:ascii="Cambria Math" w:hAnsi="Cambria Math"/>
+                      <w:lang w:val="en-US"/>
+                    </w:rPr>
+                    <m:t>av</m:t>
+                  </m:r>
+                </m:sub>
+              </m:sSub>
+              <m:r>
+                <m:rPr>
+                  <m:sty m:val="p"/>
+                </m:rPr>
+                <w:rPr>
+                  <w:rFonts w:ascii="Cambria Math" w:hAnsi="Cambria Math"/>
+                  <w:lang w:val="en-US"/>
+                </w:rPr>
+                <m:t>Δ</m:t>
+              </m:r>
+              <m:r>
+                <w:rPr>
+                  <w:rFonts w:ascii="Cambria Math" w:hAnsi="Cambria Math"/>
+                  <w:lang w:val="en-US"/>
+                </w:rPr>
+                <m:t>ξ</m:t>
+              </m:r>
+            </m:e>
+            <m:e>
+              <m:r>
+                <w:rPr>
+                  <w:rFonts w:ascii="Cambria Math" w:hAnsi="Cambria Math"/>
+                  <w:lang w:val="en-US"/>
+                </w:rPr>
+                <m:t>&amp;</m:t>
+              </m:r>
+              <m:sSub>
+                <m:sSubPr>
+                  <m:ctrlPr>
+                    <w:rPr>
+                      <w:rFonts w:ascii="Cambria Math" w:hAnsi="Cambria Math"/>
+                      <w:lang w:val="en-US"/>
+                    </w:rPr>
+                  </m:ctrlPr>
+                </m:sSubPr>
+                <m:e>
+                  <m:d>
+                    <m:dPr>
+                      <m:ctrlPr>
+                        <w:rPr>
+                          <w:rFonts w:ascii="Cambria Math" w:hAnsi="Cambria Math"/>
+                          <w:lang w:val="en-US"/>
+                        </w:rPr>
+                      </m:ctrlPr>
+                    </m:dPr>
+                    <m:e>
+                      <m:sSub>
+                        <m:sSubPr>
+                          <m:ctrlPr>
+                            <w:rPr>
+                              <w:rFonts w:ascii="Cambria Math" w:hAnsi="Cambria Math"/>
+                              <w:lang w:val="en-US"/>
+                            </w:rPr>
+                          </m:ctrlPr>
+                        </m:sSubPr>
+                        <m:e>
+                          <m:r>
+                            <w:rPr>
+                              <w:rFonts w:ascii="Cambria Math" w:hAnsi="Cambria Math"/>
+                              <w:lang w:val="en-US"/>
+                            </w:rPr>
+                            <m:t>F</m:t>
+                          </m:r>
+                        </m:e>
+                        <m:sub>
+                          <m:r>
+                            <w:rPr>
+                              <w:rFonts w:ascii="Cambria Math" w:hAnsi="Cambria Math"/>
+                              <w:lang w:val="en-US"/>
+                            </w:rPr>
+                            <m:t>4</m:t>
+                          </m:r>
+                        </m:sub>
+                      </m:sSub>
+                    </m:e>
+                  </m:d>
+                </m:e>
+                <m:sub>
+                  <m:r>
+                    <w:rPr>
+                      <w:rFonts w:ascii="Cambria Math" w:hAnsi="Cambria Math"/>
+                      <w:lang w:val="en-US"/>
+                    </w:rPr>
+                    <m:t>i+1,j</m:t>
+                  </m:r>
+                </m:sub>
+              </m:sSub>
+              <m:r>
+                <w:rPr>
+                  <w:rFonts w:ascii="Cambria Math" w:hAnsi="Cambria Math"/>
+                  <w:lang w:val="en-US"/>
+                </w:rPr>
+                <m:t>=</m:t>
+              </m:r>
+              <m:sSub>
+                <m:sSubPr>
+                  <m:ctrlPr>
+                    <w:rPr>
+                      <w:rFonts w:ascii="Cambria Math" w:hAnsi="Cambria Math"/>
+                      <w:lang w:val="en-US"/>
+                    </w:rPr>
+                  </m:ctrlPr>
+                </m:sSubPr>
+                <m:e>
+                  <m:d>
+                    <m:dPr>
+                      <m:ctrlPr>
+                        <w:rPr>
+                          <w:rFonts w:ascii="Cambria Math" w:hAnsi="Cambria Math"/>
+                          <w:lang w:val="en-US"/>
+                        </w:rPr>
+                      </m:ctrlPr>
+                    </m:dPr>
+                    <m:e>
+                      <m:sSub>
+                        <m:sSubPr>
+                          <m:ctrlPr>
+                            <w:rPr>
+                              <w:rFonts w:ascii="Cambria Math" w:hAnsi="Cambria Math"/>
+                              <w:lang w:val="en-US"/>
+                            </w:rPr>
+                          </m:ctrlPr>
+                        </m:sSubPr>
+                        <m:e>
+                          <m:r>
+                            <w:rPr>
+                              <w:rFonts w:ascii="Cambria Math" w:hAnsi="Cambria Math"/>
+                              <w:lang w:val="en-US"/>
+                            </w:rPr>
+                            <m:t>F</m:t>
+                          </m:r>
+                        </m:e>
+                        <m:sub>
+                          <m:r>
+                            <w:rPr>
+                              <w:rFonts w:ascii="Cambria Math" w:hAnsi="Cambria Math"/>
+                              <w:lang w:val="en-US"/>
+                            </w:rPr>
+                            <m:t>4</m:t>
+                          </m:r>
+                        </m:sub>
+                      </m:sSub>
+                    </m:e>
+                  </m:d>
+                </m:e>
+                <m:sub>
+                  <m:r>
+                    <w:rPr>
+                      <w:rFonts w:ascii="Cambria Math" w:hAnsi="Cambria Math"/>
+                      <w:lang w:val="en-US"/>
+                    </w:rPr>
+                    <m:t>i,j</m:t>
+                  </m:r>
+                </m:sub>
+              </m:sSub>
+              <m:r>
+                <w:rPr>
+                  <w:rFonts w:ascii="Cambria Math" w:hAnsi="Cambria Math"/>
+                  <w:lang w:val="en-US"/>
+                </w:rPr>
+                <m:t>+</m:t>
+              </m:r>
+              <m:sSub>
+                <m:sSubPr>
+                  <m:ctrlPr>
+                    <w:rPr>
+                      <w:rFonts w:ascii="Cambria Math" w:hAnsi="Cambria Math"/>
+                      <w:lang w:val="en-US"/>
+                    </w:rPr>
+                  </m:ctrlPr>
+                </m:sSubPr>
+                <m:e>
+                  <m:d>
+                    <m:dPr>
+                      <m:ctrlPr>
+                        <w:rPr>
+                          <w:rFonts w:ascii="Cambria Math" w:hAnsi="Cambria Math"/>
+                          <w:lang w:val="en-US"/>
+                        </w:rPr>
+                      </m:ctrlPr>
+                    </m:dPr>
+                    <m:e>
+                      <m:f>
+                        <m:fPr>
+                          <m:ctrlPr>
+                            <w:rPr>
+                              <w:rFonts w:ascii="Cambria Math" w:hAnsi="Cambria Math"/>
+                              <w:lang w:val="en-US"/>
+                            </w:rPr>
+                          </m:ctrlPr>
+                        </m:fPr>
+                        <m:num>
+                          <m:r>
+                            <m:rPr>
+                              <m:sty m:val="p"/>
+                            </m:rPr>
+                            <w:rPr>
+                              <w:rFonts w:ascii="Cambria Math" w:hAnsi="Cambria Math"/>
+                              <w:lang w:val="en-US"/>
+                            </w:rPr>
+                            <m:t>∂</m:t>
+                          </m:r>
+                          <m:sSub>
+                            <m:sSubPr>
+                              <m:ctrlPr>
+                                <w:rPr>
+                                  <w:rFonts w:ascii="Cambria Math" w:hAnsi="Cambria Math"/>
+                                  <w:lang w:val="en-US"/>
+                                </w:rPr>
+                              </m:ctrlPr>
+                            </m:sSubPr>
+                            <m:e>
+                              <m:r>
+                                <w:rPr>
+                                  <w:rFonts w:ascii="Cambria Math" w:hAnsi="Cambria Math"/>
+                                  <w:lang w:val="en-US"/>
+                                </w:rPr>
+                                <m:t>F</m:t>
+                              </m:r>
+                            </m:e>
+                            <m:sub>
+                              <m:r>
+                                <w:rPr>
+                                  <w:rFonts w:ascii="Cambria Math" w:hAnsi="Cambria Math"/>
+                                  <w:lang w:val="en-US"/>
+                                </w:rPr>
+                                <m:t>4</m:t>
+                              </m:r>
+                            </m:sub>
+                          </m:sSub>
+                        </m:num>
+                        <m:den>
+                          <m:r>
+                            <m:rPr>
+                              <m:sty m:val="p"/>
+                            </m:rPr>
+                            <w:rPr>
+                              <w:rFonts w:ascii="Cambria Math" w:hAnsi="Cambria Math"/>
+                              <w:lang w:val="en-US"/>
+                            </w:rPr>
+                            <m:t>∂</m:t>
+                          </m:r>
+                          <m:r>
+                            <w:rPr>
+                              <w:rFonts w:ascii="Cambria Math" w:hAnsi="Cambria Math"/>
+                              <w:lang w:val="en-US"/>
+                            </w:rPr>
+                            <m:t>ξ</m:t>
+                          </m:r>
+                        </m:den>
+                      </m:f>
+                    </m:e>
+                  </m:d>
+                </m:e>
+                <m:sub>
+                  <m:r>
+                    <m:rPr>
+                      <m:sty m:val="p"/>
+                    </m:rPr>
+                    <w:rPr>
+                      <w:rFonts w:ascii="Cambria Math" w:hAnsi="Cambria Math"/>
+                      <w:lang w:val="en-US"/>
+                    </w:rPr>
+                    <m:t>av</m:t>
+                  </m:r>
+                </m:sub>
+              </m:sSub>
+              <m:r>
+                <m:rPr>
+                  <m:sty m:val="p"/>
+                </m:rPr>
+                <w:rPr>
+                  <w:rFonts w:ascii="Cambria Math" w:hAnsi="Cambria Math"/>
+                  <w:lang w:val="en-US"/>
+                </w:rPr>
+                <m:t>Δ</m:t>
+              </m:r>
+              <m:r>
+                <w:rPr>
+                  <w:rFonts w:ascii="Cambria Math" w:hAnsi="Cambria Math"/>
+                  <w:lang w:val="en-US"/>
+                </w:rPr>
+                <m:t>ξ</m:t>
+              </m:r>
+            </m:e>
+          </m:eqArr>
+        </m:oMath>
+      </m:oMathPara>
+    </w:p>
+    <w:p>
+      <w:pPr>
+        <w:rPr>
+          <w:lang w:val="en-US"/>
+        </w:rPr>
+      </w:pPr>
+      <w:r>
+        <w:rPr>
+          <w:lang w:val="en-US"/>
+        </w:rPr>
+        <w:br w:type="page"/>
+      </w:r>
+    </w:p>
+    <w:p>
+      <w:pPr>
+        <w:pStyle w:val="Ttulo1"/>
+      </w:pPr>
+      <w:proofErr w:type="spellStart"/>
+      <w:r>
+        <w:lastRenderedPageBreak/>
+        <w:t>Bibliography</w:t>
+      </w:r>
+      <w:proofErr w:type="spellEnd"/>
+      <w:r>
+        <w:t xml:space="preserve"> </w:t>
+      </w:r>
+    </w:p>
+    <w:p>
+      <w:pPr>
+        <w:rPr>
+          <w:lang w:val="en-US"/>
+        </w:rPr>
+      </w:pPr>
+      <w:r>
+        <w:rPr>
+          <w:lang w:val="en-US"/>
+        </w:rPr>
+        <w:t xml:space="preserve">[1] </w:t>
+      </w:r>
+      <w:r>
+        <w:rPr>
+          <w:lang w:val="en-US"/>
+        </w:rPr>
+        <w:t xml:space="preserve">J.D. Anderson, </w:t>
+      </w:r>
+      <w:r>
+        <w:rPr>
+          <w:lang w:val="en-US"/>
+        </w:rPr>
+        <w:t xml:space="preserve">Chapter 8: “Numerical solution of a two-dimensional supersonic flow: </w:t>
+      </w:r>
+      <w:proofErr w:type="spellStart"/>
+      <w:r>
+        <w:rPr>
+          <w:lang w:val="en-US"/>
+        </w:rPr>
+        <w:t>Prandtl</w:t>
+      </w:r>
+      <w:proofErr w:type="spellEnd"/>
+      <w:r>
+        <w:rPr>
+          <w:lang w:val="en-US"/>
+        </w:rPr>
+        <w:t>-Meyer Expansion Wave”</w:t>
+      </w:r>
+      <w:r>
+        <w:rPr>
+          <w:lang w:val="en-US"/>
+        </w:rPr>
+        <w:t xml:space="preserve"> from Computational Fluid Mechanics, 1995</w:t>
+      </w:r>
       <w:bookmarkStart w:id="0" w:name="_GoBack"/>
       <w:bookmarkEnd w:id="0"/>
+      <w:r>
+        <w:rPr>
+          <w:lang w:val="en-US"/>
+        </w:rPr>
+        <w:t xml:space="preserve">. </w:t>
+      </w:r>
+      <w:r>
+        <w:rPr>
+          <w:lang w:val="en-US"/>
+        </w:rPr>
+        <w:t xml:space="preserve">[Book]. </w:t>
+      </w:r>
     </w:p>
     <w:sectPr>
       <w:pgSz w:w="11906" w:h="16838"/>
@@ -11910,7 +14905,6 @@
   <w:style w:type="character" w:default="1" w:styleId="Fuentedeprrafopredeter">
     <w:name w:val="Default Paragraph Font"/>
     <w:uiPriority w:val="1"/>
-    <w:semiHidden/>
     <w:unhideWhenUsed/>
   </w:style>
   <w:style w:type="table" w:default="1" w:styleId="Tablanormal">
@@ -12029,6 +15023,17 @@
       <w:ind w:left="720"/>
       <w:contextualSpacing/>
     </w:pPr>
+  </w:style>
+  <w:style w:type="character" w:styleId="Hipervnculo">
+    <w:name w:val="Hyperlink"/>
+    <w:basedOn w:val="Fuentedeprrafopredeter"/>
+    <w:uiPriority w:val="99"/>
+    <w:unhideWhenUsed/>
+    <w:rsid w:val="00362F16"/>
+    <w:rPr>
+      <w:color w:val="0563C1" w:themeColor="hyperlink"/>
+      <w:u w:val="single"/>
+    </w:rPr>
   </w:style>
 </w:styles>
 </file>
@@ -12299,7 +15304,7 @@
 </file>
 
 <file path=customXml/itemProps1.xml><?xml version="1.0" encoding="utf-8"?>
-<ds:datastoreItem xmlns:ds="http://schemas.openxmlformats.org/officeDocument/2006/customXml" ds:itemID="{5288A15B-5425-4CC6-9A72-7FB38AA8253A}">
+<ds:datastoreItem xmlns:ds="http://schemas.openxmlformats.org/officeDocument/2006/customXml" ds:itemID="{B0EB3445-6136-4336-9D42-CF023755D0C7}">
   <ds:schemaRefs>
     <ds:schemaRef ds:uri="http://schemas.openxmlformats.org/officeDocument/2006/bibliography"/>
   </ds:schemaRefs>

--- a/Documentos/Memoria.docx
+++ b/Documentos/Memoria.docx
@@ -3032,7 +3032,14 @@
             <w:rFonts w:ascii="Cambria Math" w:hAnsi="Cambria Math"/>
             <w:lang w:val="en-US"/>
           </w:rPr>
-          <m:t xml:space="preserve">and </m:t>
+          <m:t>an</m:t>
+        </m:r>
+        <m:r>
+          <w:rPr>
+            <w:rFonts w:ascii="Cambria Math" w:hAnsi="Cambria Math"/>
+            <w:lang w:val="en-US"/>
+          </w:rPr>
+          <m:t xml:space="preserve">d </m:t>
         </m:r>
         <m:sSub>
           <m:sSubPr>
@@ -3416,14 +3423,7 @@
               <w:rFonts w:ascii="Cambria Math"/>
               <w:lang w:val="en-US"/>
             </w:rPr>
-            <m:t xml:space="preserve"> a</m:t>
-          </m:r>
-          <m:r>
-            <w:rPr>
-              <w:rFonts w:ascii="Cambria Math"/>
-              <w:lang w:val="en-US"/>
-            </w:rPr>
-            <m:t>nd C=</m:t>
+            <m:t xml:space="preserve"> and C=</m:t>
           </m:r>
           <m:r>
             <w:rPr>
@@ -13266,21 +13266,7 @@
                       <w:rFonts w:ascii="Cambria Math" w:eastAsiaTheme="minorEastAsia" w:hAnsi="Cambria Math"/>
                       <w:lang w:val="en-US"/>
                     </w:rPr>
-                    <m:t>i</m:t>
-                  </m:r>
-                  <m:r>
-                    <w:rPr>
-                      <w:rFonts w:ascii="Cambria Math" w:eastAsiaTheme="minorEastAsia" w:hAnsi="Cambria Math"/>
-                      <w:lang w:val="en-US"/>
-                    </w:rPr>
-                    <m:t>+1</m:t>
-                  </m:r>
-                  <m:r>
-                    <w:rPr>
-                      <w:rFonts w:ascii="Cambria Math" w:eastAsiaTheme="minorEastAsia" w:hAnsi="Cambria Math"/>
-                      <w:lang w:val="en-US"/>
-                    </w:rPr>
-                    <m:t>,j</m:t>
+                    <m:t>i+1,j</m:t>
                   </m:r>
                 </m:sub>
               </m:sSub>
@@ -13431,28 +13417,7 @@
                           <w:rFonts w:ascii="Cambria Math" w:eastAsiaTheme="minorEastAsia" w:hAnsi="Cambria Math"/>
                           <w:lang w:val="en-US"/>
                         </w:rPr>
-                        <m:t>i</m:t>
-                      </m:r>
-                      <m:r>
-                        <w:rPr>
-                          <w:rFonts w:ascii="Cambria Math" w:eastAsiaTheme="minorEastAsia" w:hAnsi="Cambria Math"/>
-                          <w:lang w:val="en-US"/>
-                        </w:rPr>
-                        <m:t>+1</m:t>
-                      </m:r>
-                      <m:r>
-                        <w:rPr>
-                          <w:rFonts w:ascii="Cambria Math" w:eastAsiaTheme="minorEastAsia" w:hAnsi="Cambria Math"/>
-                          <w:lang w:val="en-US"/>
-                        </w:rPr>
-                        <m:t>,j</m:t>
-                      </m:r>
-                      <m:r>
-                        <w:rPr>
-                          <w:rFonts w:ascii="Cambria Math" w:eastAsiaTheme="minorEastAsia" w:hAnsi="Cambria Math"/>
-                          <w:lang w:val="en-US"/>
-                        </w:rPr>
-                        <m:t>-1</m:t>
+                        <m:t>i+1,j-1</m:t>
                       </m:r>
                     </m:sub>
                   </m:sSub>
@@ -13533,21 +13498,7 @@
                           <w:rFonts w:ascii="Cambria Math" w:eastAsiaTheme="minorEastAsia" w:hAnsi="Cambria Math"/>
                           <w:lang w:val="en-US"/>
                         </w:rPr>
-                        <m:t>i</m:t>
-                      </m:r>
-                      <m:r>
-                        <w:rPr>
-                          <w:rFonts w:ascii="Cambria Math" w:eastAsiaTheme="minorEastAsia" w:hAnsi="Cambria Math"/>
-                          <w:lang w:val="en-US"/>
-                        </w:rPr>
-                        <m:t>+1</m:t>
-                      </m:r>
-                      <m:r>
-                        <w:rPr>
-                          <w:rFonts w:ascii="Cambria Math" w:eastAsiaTheme="minorEastAsia" w:hAnsi="Cambria Math"/>
-                          <w:lang w:val="en-US"/>
-                        </w:rPr>
-                        <m:t>,j</m:t>
+                        <m:t>i+1,j</m:t>
                       </m:r>
                     </m:sub>
                   </m:sSub>
@@ -13687,28 +13638,7 @@
                           <w:rFonts w:ascii="Cambria Math" w:eastAsiaTheme="minorEastAsia" w:hAnsi="Cambria Math"/>
                           <w:lang w:val="en-US"/>
                         </w:rPr>
-                        <m:t>i</m:t>
-                      </m:r>
-                      <m:r>
-                        <w:rPr>
-                          <w:rFonts w:ascii="Cambria Math" w:eastAsiaTheme="minorEastAsia" w:hAnsi="Cambria Math"/>
-                          <w:lang w:val="en-US"/>
-                        </w:rPr>
-                        <m:t>+1</m:t>
-                      </m:r>
-                      <m:r>
-                        <w:rPr>
-                          <w:rFonts w:ascii="Cambria Math" w:eastAsiaTheme="minorEastAsia" w:hAnsi="Cambria Math"/>
-                          <w:lang w:val="en-US"/>
-                        </w:rPr>
-                        <m:t>,j</m:t>
-                      </m:r>
-                      <m:r>
-                        <w:rPr>
-                          <w:rFonts w:ascii="Cambria Math" w:eastAsiaTheme="minorEastAsia" w:hAnsi="Cambria Math"/>
-                          <w:lang w:val="en-US"/>
-                        </w:rPr>
-                        <m:t>-1</m:t>
+                        <m:t>i+1,j-1</m:t>
                       </m:r>
                     </m:sub>
                   </m:sSub>
@@ -13789,21 +13719,7 @@
                           <w:rFonts w:ascii="Cambria Math" w:eastAsiaTheme="minorEastAsia" w:hAnsi="Cambria Math"/>
                           <w:lang w:val="en-US"/>
                         </w:rPr>
-                        <m:t>i</m:t>
-                      </m:r>
-                      <m:r>
-                        <w:rPr>
-                          <w:rFonts w:ascii="Cambria Math" w:eastAsiaTheme="minorEastAsia" w:hAnsi="Cambria Math"/>
-                          <w:lang w:val="en-US"/>
-                        </w:rPr>
-                        <m:t>+1</m:t>
-                      </m:r>
-                      <m:r>
-                        <w:rPr>
-                          <w:rFonts w:ascii="Cambria Math" w:eastAsiaTheme="minorEastAsia" w:hAnsi="Cambria Math"/>
-                          <w:lang w:val="en-US"/>
-                        </w:rPr>
-                        <m:t>,j</m:t>
+                        <m:t>i+1,j</m:t>
                       </m:r>
                     </m:sub>
                   </m:sSub>
@@ -13948,21 +13864,7 @@
                       <w:rFonts w:ascii="Cambria Math" w:eastAsiaTheme="minorEastAsia" w:hAnsi="Cambria Math"/>
                       <w:lang w:val="en-US"/>
                     </w:rPr>
-                    <m:t>i</m:t>
-                  </m:r>
-                  <m:r>
-                    <w:rPr>
-                      <w:rFonts w:ascii="Cambria Math" w:eastAsiaTheme="minorEastAsia" w:hAnsi="Cambria Math"/>
-                      <w:lang w:val="en-US"/>
-                    </w:rPr>
-                    <m:t>+1</m:t>
-                  </m:r>
-                  <m:r>
-                    <w:rPr>
-                      <w:rFonts w:ascii="Cambria Math" w:eastAsiaTheme="minorEastAsia" w:hAnsi="Cambria Math"/>
-                      <w:lang w:val="en-US"/>
-                    </w:rPr>
-                    <m:t>,j</m:t>
+                    <m:t>i+1,j</m:t>
                   </m:r>
                 </m:sub>
               </m:sSub>
@@ -14560,21 +14462,7 @@
                       <w:rFonts w:ascii="Cambria Math" w:eastAsiaTheme="minorEastAsia" w:hAnsi="Cambria Math"/>
                       <w:lang w:val="en-US"/>
                     </w:rPr>
-                    <m:t>i</m:t>
-                  </m:r>
-                  <m:r>
-                    <w:rPr>
-                      <w:rFonts w:ascii="Cambria Math" w:eastAsiaTheme="minorEastAsia" w:hAnsi="Cambria Math"/>
-                      <w:lang w:val="en-US"/>
-                    </w:rPr>
-                    <m:t>+1</m:t>
-                  </m:r>
-                  <m:r>
-                    <w:rPr>
-                      <w:rFonts w:ascii="Cambria Math" w:eastAsiaTheme="minorEastAsia" w:hAnsi="Cambria Math"/>
-                      <w:lang w:val="en-US"/>
-                    </w:rPr>
-                    <m:t>,j</m:t>
+                    <m:t>i+1,j</m:t>
                   </m:r>
                 </m:sub>
               </m:sSub>
@@ -15172,21 +15060,7 @@
                       <w:rFonts w:ascii="Cambria Math" w:eastAsiaTheme="minorEastAsia" w:hAnsi="Cambria Math"/>
                       <w:lang w:val="en-US"/>
                     </w:rPr>
-                    <m:t>i</m:t>
-                  </m:r>
-                  <m:r>
-                    <w:rPr>
-                      <w:rFonts w:ascii="Cambria Math" w:eastAsiaTheme="minorEastAsia" w:hAnsi="Cambria Math"/>
-                      <w:lang w:val="en-US"/>
-                    </w:rPr>
-                    <m:t>+1</m:t>
-                  </m:r>
-                  <m:r>
-                    <w:rPr>
-                      <w:rFonts w:ascii="Cambria Math" w:eastAsiaTheme="minorEastAsia" w:hAnsi="Cambria Math"/>
-                      <w:lang w:val="en-US"/>
-                    </w:rPr>
-                    <m:t>,j</m:t>
+                    <m:t>i+1,j</m:t>
                   </m:r>
                 </m:sub>
               </m:sSub>
@@ -17089,76 +16963,25 @@
     </w:p>
     <w:p>
       <w:pPr>
-        <w:rPr>
+        <w:jc w:val="both"/>
+        <w:rPr>
+          <w:rFonts w:eastAsiaTheme="minorEastAsia" w:cstheme="minorHAnsi"/>
           <w:lang w:val="en-US"/>
         </w:rPr>
       </w:pPr>
-    </w:p>
-    <w:p>
-      <w:pPr>
-        <w:rPr>
-          <w:lang w:val="en-US"/>
-        </w:rPr>
-      </w:pPr>
-    </w:p>
-    <w:p>
-      <w:pPr>
-        <w:rPr>
-          <w:lang w:val="en-US"/>
-        </w:rPr>
-      </w:pPr>
-    </w:p>
-    <w:p>
-      <w:pPr>
-        <w:rPr>
-          <w:lang w:val="en-US"/>
-        </w:rPr>
-      </w:pPr>
-    </w:p>
-    <w:p>
-      <w:pPr>
-        <w:rPr>
-          <w:lang w:val="en-US"/>
-        </w:rPr>
-      </w:pPr>
-      <w:bookmarkStart w:id="0" w:name="_GoBack"/>
-      <w:bookmarkEnd w:id="0"/>
-    </w:p>
-    <w:p>
-      <w:pPr>
-        <w:rPr>
-          <w:lang w:val="en-US"/>
-        </w:rPr>
-      </w:pPr>
-    </w:p>
-    <w:p>
-      <w:pPr>
-        <w:rPr>
-          <w:lang w:val="en-US"/>
-        </w:rPr>
-      </w:pPr>
-    </w:p>
-    <w:p>
-      <w:pPr>
-        <w:rPr>
-          <w:lang w:val="en-US"/>
-        </w:rPr>
-      </w:pPr>
-    </w:p>
-    <w:p>
-      <w:pPr>
-        <w:jc w:val="both"/>
-        <w:rPr>
-          <w:rFonts w:eastAsiaTheme="minorEastAsia" w:cstheme="minorHAnsi"/>
-          <w:lang w:val="en-US"/>
-        </w:rPr>
-      </w:pPr>
       <w:r>
         <w:rPr>
           <w:rFonts w:eastAsiaTheme="minorEastAsia"/>
           <w:lang w:val="en-US"/>
         </w:rPr>
-        <w:t xml:space="preserve">Moreover, a boundary condition must be applied to the system: tangent flow to the wall. Following the </w:t>
+        <w:t>Last but not least,</w:t>
+      </w:r>
+      <w:r>
+        <w:rPr>
+          <w:rFonts w:eastAsiaTheme="minorEastAsia"/>
+          <w:lang w:val="en-US"/>
+        </w:rPr>
+        <w:t xml:space="preserve"> a boundary condition must be applied to the system: tangent flow to the wall. Following the </w:t>
       </w:r>
       <w:proofErr w:type="spellStart"/>
       <w:r>
@@ -18319,14 +18142,7 @@
           <w:rFonts w:eastAsiaTheme="minorEastAsia"/>
           <w:lang w:val="en-US"/>
         </w:rPr>
-        <w:t xml:space="preserve"> with the </w:t>
-      </w:r>
-      <w:r>
-        <w:rPr>
-          <w:rFonts w:eastAsiaTheme="minorEastAsia"/>
-          <w:lang w:val="en-US"/>
-        </w:rPr>
-        <w:t>formula:</w:t>
+        <w:t xml:space="preserve"> with the formula:</w:t>
       </w:r>
     </w:p>
     <w:p>
@@ -18616,14 +18432,7 @@
           <w:rFonts w:eastAsiaTheme="minorEastAsia"/>
           <w:lang w:val="en-US"/>
         </w:rPr>
-        <w:t>A</w:t>
-      </w:r>
-      <w:r>
-        <w:rPr>
-          <w:rFonts w:eastAsiaTheme="minorEastAsia"/>
-          <w:lang w:val="en-US"/>
-        </w:rPr>
-        <w:t>nd as f</w:t>
+        <w:t>And as f</w:t>
       </w:r>
       <w:r>
         <w:rPr>
@@ -18740,18 +18549,15 @@
           <w:rFonts w:eastAsiaTheme="minorEastAsia"/>
           <w:lang w:val="en-US"/>
         </w:rPr>
-        <w:lastRenderedPageBreak/>
         <w:t xml:space="preserve">With this method a good approach of Mach is obtained and all the remaining actual </w:t>
       </w:r>
-      <w:proofErr w:type="gramStart"/>
       <w:r>
         <w:rPr>
           <w:rFonts w:eastAsiaTheme="minorEastAsia"/>
           <w:lang w:val="en-US"/>
         </w:rPr>
-        <w:t>parameters  can</w:t>
-      </w:r>
-      <w:proofErr w:type="gramEnd"/>
+        <w:t>parameters can</w:t>
+      </w:r>
       <w:r>
         <w:rPr>
           <w:rFonts w:eastAsiaTheme="minorEastAsia"/>
@@ -18766,6 +18572,36 @@
           <w:lang w:val="en-US"/>
         </w:rPr>
       </w:pPr>
+    </w:p>
+    <w:p>
+      <w:pPr>
+        <w:rPr>
+          <w:lang w:val="en-US"/>
+        </w:rPr>
+      </w:pPr>
+    </w:p>
+    <w:p>
+      <w:pPr>
+        <w:rPr>
+          <w:lang w:val="en-US"/>
+        </w:rPr>
+      </w:pPr>
+    </w:p>
+    <w:p>
+      <w:pPr>
+        <w:rPr>
+          <w:lang w:val="en-US"/>
+        </w:rPr>
+      </w:pPr>
+    </w:p>
+    <w:p>
+      <w:pPr>
+        <w:rPr>
+          <w:lang w:val="en-US"/>
+        </w:rPr>
+      </w:pPr>
+      <w:bookmarkStart w:id="0" w:name="_GoBack"/>
+      <w:bookmarkEnd w:id="0"/>
     </w:p>
     <w:p>
       <w:pPr>
@@ -18785,6 +18621,7 @@
         <w:rPr>
           <w:lang w:val="en-US"/>
         </w:rPr>
+        <w:lastRenderedPageBreak/>
         <w:t xml:space="preserve">Bibliography </w:t>
       </w:r>
     </w:p>
@@ -20268,7 +20105,7 @@
   <a:extraClrSchemeLst/>
   <a:extLst>
     <a:ext uri="{05A4C25C-085E-4340-85A3-A5531E510DB2}">
-      <thm15:themeFamily xmlns="" xmlns:thm15="http://schemas.microsoft.com/office/thememl/2012/main" name="Office Theme" id="{62F939B6-93AF-4DB8-9C6B-D6C7DFDC589F}" vid="{4A3C46E8-61CC-4603-A589-7422A47A8E4A}"/>
+      <thm15:themeFamily xmlns:thm15="http://schemas.microsoft.com/office/thememl/2012/main" xmlns="" name="Office Theme" id="{62F939B6-93AF-4DB8-9C6B-D6C7DFDC589F}" vid="{4A3C46E8-61CC-4603-A589-7422A47A8E4A}"/>
     </a:ext>
   </a:extLst>
 </a:theme>
@@ -20279,7 +20116,7 @@
 </file>
 
 <file path=customXml/itemProps1.xml><?xml version="1.0" encoding="utf-8"?>
-<ds:datastoreItem xmlns:ds="http://schemas.openxmlformats.org/officeDocument/2006/customXml" ds:itemID="{0A59449C-1FF6-4D1C-8F6A-0D7BD63579F8}">
+<ds:datastoreItem xmlns:ds="http://schemas.openxmlformats.org/officeDocument/2006/customXml" ds:itemID="{37D480E7-0D31-4E9C-9585-B35555929CB8}">
   <ds:schemaRefs>
     <ds:schemaRef ds:uri="http://schemas.openxmlformats.org/officeDocument/2006/bibliography"/>
   </ds:schemaRefs>

--- a/Documentos/Memoria.docx
+++ b/Documentos/Memoria.docx
@@ -1006,6 +1006,7 @@
     </w:p>
     <w:p>
       <w:pPr>
+        <w:jc w:val="both"/>
         <w:rPr>
           <w:rFonts w:asciiTheme="majorHAnsi" w:eastAsiaTheme="minorEastAsia" w:hAnsiTheme="majorHAnsi" w:cstheme="majorBidi"/>
           <w:color w:val="2E74B5" w:themeColor="accent1" w:themeShade="BF"/>
@@ -1037,6 +1038,7 @@
     </w:p>
     <w:p>
       <w:pPr>
+        <w:jc w:val="both"/>
         <w:rPr>
           <w:lang w:val="en-US"/>
         </w:rPr>
@@ -1088,6 +1090,7 @@
     </w:p>
     <w:p>
       <w:pPr>
+        <w:jc w:val="both"/>
         <w:rPr>
           <w:lang w:val="en-US"/>
         </w:rPr>
@@ -1178,6 +1181,7 @@
     </w:p>
     <w:p>
       <w:pPr>
+        <w:jc w:val="both"/>
         <w:rPr>
           <w:lang w:val="en-US"/>
         </w:rPr>
@@ -1216,13 +1220,19 @@
         <w:rPr>
           <w:lang w:val="en-US"/>
         </w:rPr>
-        <w:t>follows</w:t>
-      </w:r>
-      <w:r>
-        <w:rPr>
-          <w:lang w:val="en-US"/>
-        </w:rPr>
-        <w:t xml:space="preserve"> in equation</w:t>
+        <w:t>in</w:t>
+      </w:r>
+      <w:r>
+        <w:rPr>
+          <w:lang w:val="en-US"/>
+        </w:rPr>
+        <w:t xml:space="preserve"> the following</w:t>
+      </w:r>
+      <w:r>
+        <w:rPr>
+          <w:lang w:val="en-US"/>
+        </w:rPr>
+        <w:t xml:space="preserve"> equation</w:t>
       </w:r>
       <w:r>
         <w:rPr>
@@ -1233,6 +1243,7 @@
     </w:p>
     <w:p>
       <w:pPr>
+        <w:jc w:val="both"/>
         <w:rPr>
           <w:lang w:val="en-US"/>
         </w:rPr>
@@ -1276,6 +1287,7 @@
     </w:p>
     <w:p>
       <w:pPr>
+        <w:jc w:val="both"/>
         <w:rPr>
           <w:lang w:val="en-US"/>
         </w:rPr>
@@ -2281,13 +2293,7 @@
     </w:p>
     <w:p>
       <w:pPr>
-        <w:rPr>
-          <w:lang w:val="en-US"/>
-        </w:rPr>
-      </w:pPr>
-    </w:p>
-    <w:p>
-      <w:pPr>
+        <w:jc w:val="both"/>
         <w:rPr>
           <w:rFonts w:eastAsiaTheme="minorEastAsia"/>
           <w:lang w:val="en-US"/>
@@ -2412,6 +2418,7 @@
     </w:p>
     <w:p>
       <w:pPr>
+        <w:jc w:val="both"/>
         <w:rPr>
           <w:lang w:val="en-US"/>
         </w:rPr>
@@ -2420,27 +2427,33 @@
         <w:rPr>
           <w:lang w:val="en-US"/>
         </w:rPr>
-        <w:t>As had be seen in equation 3.1.1.</w:t>
+        <w:t>A</w:t>
+      </w:r>
+      <w:r>
+        <w:rPr>
+          <w:lang w:val="en-US"/>
+        </w:rPr>
+        <w:t xml:space="preserve">s had be seen in </w:t>
       </w:r>
       <w:proofErr w:type="gramStart"/>
       <w:r>
         <w:rPr>
           <w:lang w:val="en-US"/>
         </w:rPr>
-        <w:t xml:space="preserve">, </w:t>
-      </w:r>
-      <w:r>
-        <w:rPr>
-          <w:lang w:val="en-US"/>
-        </w:rPr>
-        <w:t xml:space="preserve"> vectors</w:t>
+        <w:t xml:space="preserve">equation </w:t>
+      </w:r>
+      <w:r>
+        <w:rPr>
+          <w:lang w:val="en-US"/>
+        </w:rPr>
+        <w:t>,</w:t>
       </w:r>
       <w:proofErr w:type="gramEnd"/>
       <w:r>
         <w:rPr>
           <w:lang w:val="en-US"/>
         </w:rPr>
-        <w:t xml:space="preserve"> F and G are related to each other thanks to the Euler equation for a stationary and two-dimensional flow as follows:</w:t>
+        <w:t xml:space="preserve"> vectors F and G are related to each other thanks to the Euler equation for a stationary and two-dimensional flow as follows:</w:t>
       </w:r>
     </w:p>
     <w:p>
@@ -2676,6 +2689,7 @@
     </w:p>
     <w:p>
       <w:pPr>
+        <w:jc w:val="both"/>
         <w:rPr>
           <w:lang w:val="en-US"/>
         </w:rPr>
@@ -2890,6 +2904,7 @@
     </w:p>
     <w:p>
       <w:pPr>
+        <w:jc w:val="both"/>
         <w:rPr>
           <w:rFonts w:eastAsiaTheme="minorEastAsia"/>
           <w:lang w:val="en-US"/>
@@ -3794,6 +3809,7 @@
     </w:p>
     <w:p>
       <w:pPr>
+        <w:jc w:val="both"/>
         <w:rPr>
           <w:lang w:val="en-US"/>
         </w:rPr>
@@ -5351,6 +5367,7 @@
     </w:p>
     <w:p>
       <w:pPr>
+        <w:jc w:val="both"/>
         <w:rPr>
           <w:rFonts w:eastAsiaTheme="minorEastAsia"/>
           <w:lang w:val="en-US"/>
@@ -5375,53 +5392,21 @@
           <w:rFonts w:eastAsiaTheme="minorEastAsia"/>
           <w:lang w:val="en-US"/>
         </w:rPr>
-        <w:t xml:space="preserve"> the </w:t>
-      </w:r>
-      <w:proofErr w:type="spellStart"/>
+        <w:t xml:space="preserve"> the grid where the problem develops</w:t>
+      </w:r>
       <w:r>
         <w:rPr>
           <w:rFonts w:eastAsiaTheme="minorEastAsia"/>
           <w:lang w:val="en-US"/>
         </w:rPr>
-        <w:t>the</w:t>
-      </w:r>
-      <w:proofErr w:type="spellEnd"/>
+        <w:t xml:space="preserve"> (the physical grid)</w:t>
+      </w:r>
       <w:r>
         <w:rPr>
           <w:rFonts w:eastAsiaTheme="minorEastAsia"/>
           <w:lang w:val="en-US"/>
         </w:rPr>
-        <w:t xml:space="preserve"> grid where the problem develops</w:t>
-      </w:r>
-      <w:r>
-        <w:rPr>
-          <w:rFonts w:eastAsiaTheme="minorEastAsia"/>
-          <w:lang w:val="en-US"/>
-        </w:rPr>
-        <w:t xml:space="preserve"> (the physical grid)</w:t>
-      </w:r>
-      <w:r>
-        <w:rPr>
-          <w:rFonts w:eastAsiaTheme="minorEastAsia"/>
-          <w:lang w:val="en-US"/>
-        </w:rPr>
-        <w:t xml:space="preserve"> is not completely </w:t>
-      </w:r>
-      <w:proofErr w:type="gramStart"/>
-      <w:r>
-        <w:rPr>
-          <w:rFonts w:eastAsiaTheme="minorEastAsia"/>
-          <w:lang w:val="en-US"/>
-        </w:rPr>
-        <w:t>rectangular,</w:t>
-      </w:r>
-      <w:proofErr w:type="gramEnd"/>
-      <w:r>
-        <w:rPr>
-          <w:rFonts w:eastAsiaTheme="minorEastAsia"/>
-          <w:lang w:val="en-US"/>
-        </w:rPr>
-        <w:t xml:space="preserve"> we must transform it into a fully rectangular computational plane. That is why we introduce the variables </w:t>
+        <w:t xml:space="preserve"> is not completely rectangular, we must transform it into a fully rectangular computational plane. That is why we introduce the variables </w:t>
       </w:r>
       <m:oMath>
         <m:r>
@@ -5693,6 +5678,7 @@
     </w:p>
     <w:p>
       <w:pPr>
+        <w:jc w:val="both"/>
         <w:rPr>
           <w:rFonts w:eastAsiaTheme="minorEastAsia"/>
           <w:lang w:val="en-US"/>
@@ -6366,6 +6352,7 @@
     </w:p>
     <w:p>
       <w:pPr>
+        <w:jc w:val="both"/>
         <w:rPr>
           <w:lang w:val="en-US"/>
         </w:rPr>
@@ -6377,15 +6364,13 @@
         </w:rPr>
         <w:t xml:space="preserve">Writing the column vectors F and G with these partial derivatives we obtain </w:t>
       </w:r>
-      <w:proofErr w:type="gramStart"/>
       <w:r>
         <w:rPr>
           <w:rFonts w:eastAsiaTheme="minorEastAsia"/>
           <w:lang w:val="en-US"/>
         </w:rPr>
-        <w:t>a systems</w:t>
-      </w:r>
-      <w:proofErr w:type="gramEnd"/>
+        <w:t>a system</w:t>
+      </w:r>
       <w:r>
         <w:rPr>
           <w:rFonts w:eastAsiaTheme="minorEastAsia"/>
@@ -7827,6 +7812,7 @@
     </w:p>
     <w:p>
       <w:pPr>
+        <w:jc w:val="both"/>
         <w:rPr>
           <w:rFonts w:eastAsiaTheme="minorEastAsia"/>
           <w:lang w:val="en-US"/>
@@ -8061,6 +8047,7 @@
     </w:p>
     <w:p>
       <w:pPr>
+        <w:jc w:val="both"/>
         <w:rPr>
           <w:rFonts w:eastAsiaTheme="minorEastAsia"/>
           <w:lang w:val="en-US"/>
@@ -10246,6 +10233,7 @@
     </w:p>
     <w:p>
       <w:pPr>
+        <w:jc w:val="both"/>
         <w:rPr>
           <w:rFonts w:eastAsiaTheme="minorEastAsia"/>
           <w:lang w:val="en-US"/>
@@ -11409,6 +11397,7 @@
     </w:p>
     <w:p>
       <w:pPr>
+        <w:jc w:val="both"/>
         <w:rPr>
           <w:lang w:val="en-US"/>
         </w:rPr>
@@ -11458,6 +11447,7 @@
     </w:p>
     <w:p>
       <w:pPr>
+        <w:jc w:val="both"/>
         <w:rPr>
           <w:lang w:val="en-US"/>
         </w:rPr>
@@ -13095,6 +13085,7 @@
     </w:p>
     <w:p>
       <w:pPr>
+        <w:jc w:val="both"/>
         <w:rPr>
           <w:rFonts w:eastAsiaTheme="minorEastAsia"/>
           <w:lang w:val="en-US"/>
@@ -15545,6 +15536,7 @@
     </w:p>
     <w:p>
       <w:pPr>
+        <w:jc w:val="both"/>
         <w:rPr>
           <w:lang w:val="en-US"/>
         </w:rPr>
@@ -15714,6 +15706,7 @@
     </w:p>
     <w:p>
       <w:pPr>
+        <w:jc w:val="both"/>
         <w:rPr>
           <w:rFonts w:eastAsiaTheme="minorEastAsia"/>
           <w:lang w:val="en-US"/>
@@ -15724,7 +15717,16 @@
           <w:rFonts w:eastAsiaTheme="minorEastAsia"/>
           <w:lang w:val="en-US"/>
         </w:rPr>
-        <w:t xml:space="preserve">In this equation we are considering the space derivative of the conservation equations in a point </w:t>
+        <w:t>In this equation we are considering the space der</w:t>
+      </w:r>
+      <w:bookmarkStart w:id="0" w:name="_GoBack"/>
+      <w:bookmarkEnd w:id="0"/>
+      <w:r>
+        <w:rPr>
+          <w:rFonts w:eastAsiaTheme="minorEastAsia"/>
+          <w:lang w:val="en-US"/>
+        </w:rPr>
+        <w:t xml:space="preserve">ivative of the conservation equations in a point </w:t>
       </w:r>
       <m:oMath>
         <m:r>
@@ -18600,8 +18602,6 @@
           <w:lang w:val="en-US"/>
         </w:rPr>
       </w:pPr>
-      <w:bookmarkStart w:id="0" w:name="_GoBack"/>
-      <w:bookmarkEnd w:id="0"/>
     </w:p>
     <w:p>
       <w:pPr>
@@ -20116,7 +20116,7 @@
 </file>
 
 <file path=customXml/itemProps1.xml><?xml version="1.0" encoding="utf-8"?>
-<ds:datastoreItem xmlns:ds="http://schemas.openxmlformats.org/officeDocument/2006/customXml" ds:itemID="{37D480E7-0D31-4E9C-9585-B35555929CB8}">
+<ds:datastoreItem xmlns:ds="http://schemas.openxmlformats.org/officeDocument/2006/customXml" ds:itemID="{83A3CABE-09FA-4062-861D-25A193D203DE}">
   <ds:schemaRefs>
     <ds:schemaRef ds:uri="http://schemas.openxmlformats.org/officeDocument/2006/bibliography"/>
   </ds:schemaRefs>

--- a/Documentos/Memoria.docx
+++ b/Documentos/Memoria.docx
@@ -16940,8 +16940,6 @@
         </w:rPr>
         <w:t>:</w:t>
       </w:r>
-      <w:bookmarkStart w:id="0" w:name="_GoBack"/>
-      <w:bookmarkEnd w:id="0"/>
     </w:p>
     <w:p>
       <w:pPr>
@@ -19097,21 +19095,12 @@
         </w:rPr>
         <w:t xml:space="preserve"> a boundary condition must be applied to the system: tange</w:t>
       </w:r>
-      <w:proofErr w:type="spellStart"/>
       <w:r>
         <w:rPr>
           <w:rFonts w:eastAsiaTheme="minorEastAsia"/>
           <w:lang w:val="en-US"/>
         </w:rPr>
-        <w:t>nt</w:t>
-      </w:r>
-      <w:proofErr w:type="spellEnd"/>
-      <w:r>
-        <w:rPr>
-          <w:rFonts w:eastAsiaTheme="minorEastAsia"/>
-          <w:lang w:val="en-US"/>
-        </w:rPr>
-        <w:t xml:space="preserve"> flow to the wall. Following the </w:t>
+        <w:t xml:space="preserve">nt flow to the wall. Following the </w:t>
       </w:r>
       <w:proofErr w:type="spellStart"/>
       <w:r>
@@ -20727,8 +20716,326 @@
     </w:p>
     <w:p>
       <w:pPr>
-        <w:rPr>
-          <w:lang w:val="en-US"/>
+        <w:pStyle w:val="Ttulo1"/>
+        <w:numPr>
+          <w:ilvl w:val="0"/>
+          <w:numId w:val="4"/>
+        </w:numPr>
+        <w:rPr>
+          <w:lang w:val="en-US"/>
+        </w:rPr>
+      </w:pPr>
+      <w:r>
+        <w:rPr>
+          <w:lang w:val="en-US"/>
+        </w:rPr>
+        <w:t>Software</w:t>
+      </w:r>
+    </w:p>
+    <w:p>
+      <w:pPr>
+        <w:rPr>
+          <w:lang w:val="en-US"/>
+        </w:rPr>
+      </w:pPr>
+    </w:p>
+    <w:p>
+      <w:r>
+        <w:t xml:space="preserve">- </w:t>
+      </w:r>
+      <w:proofErr w:type="spellStart"/>
+      <w:r>
+        <w:t>descripcion</w:t>
+      </w:r>
+      <w:proofErr w:type="spellEnd"/>
+      <w:r>
+        <w:t xml:space="preserve"> clases</w:t>
+      </w:r>
+    </w:p>
+    <w:p>
+      <w:r>
+        <w:t>- formularios (</w:t>
+      </w:r>
+      <w:proofErr w:type="spellStart"/>
+      <w:r>
+        <w:t>imagenes</w:t>
+      </w:r>
+      <w:proofErr w:type="spellEnd"/>
+      <w:r>
+        <w:t xml:space="preserve"> representativas)</w:t>
+      </w:r>
+    </w:p>
+    <w:p>
+      <w:r>
+        <w:t xml:space="preserve">- </w:t>
+      </w:r>
+      <w:proofErr w:type="spellStart"/>
+      <w:r>
+        <w:t>decision</w:t>
+      </w:r>
+      <w:proofErr w:type="spellEnd"/>
+      <w:r>
+        <w:t xml:space="preserve"> para representar los resultados (</w:t>
+      </w:r>
+      <w:proofErr w:type="spellStart"/>
+      <w:r>
+        <w:t>imagenes</w:t>
+      </w:r>
+      <w:proofErr w:type="spellEnd"/>
+      <w:r>
+        <w:t xml:space="preserve"> representativas)</w:t>
+      </w:r>
+    </w:p>
+    <w:p>
+      <w:r>
+        <w:t xml:space="preserve">- retos/dificultades más importantes en la </w:t>
+      </w:r>
+      <w:proofErr w:type="spellStart"/>
+      <w:r>
+        <w:t>creacion</w:t>
+      </w:r>
+      <w:proofErr w:type="spellEnd"/>
+      <w:r>
+        <w:t xml:space="preserve"> del software</w:t>
+      </w:r>
+    </w:p>
+    <w:p/>
+    <w:p>
+      <w:r>
+        <w:t>Se describen las funcionalidades del simulador, se describe con claridad la organización del código y se describen las decisiones más importantes que se han tomado para los diferentes aspectos de la implementación. Se presentan imágenes claras que muestran cómo son los formularios con los que interactúa el usuario. También se aportan imágenes que muestran claramente cómo presenta el simulador los resultados al usuario.</w:t>
+      </w:r>
+    </w:p>
+    <w:p/>
+    <w:p>
+      <w:pPr>
+        <w:jc w:val="both"/>
+        <w:rPr>
+          <w:lang w:val="en-GB"/>
+        </w:rPr>
+      </w:pPr>
+      <w:r>
+        <w:rPr>
+          <w:lang w:val="en-GB"/>
+        </w:rPr>
+        <w:t xml:space="preserve">The simulator developed aims to compute the </w:t>
+      </w:r>
+      <w:proofErr w:type="spellStart"/>
+      <w:r>
+        <w:rPr>
+          <w:lang w:val="en-GB"/>
+        </w:rPr>
+        <w:t>Prandtl</w:t>
+      </w:r>
+      <w:proofErr w:type="spellEnd"/>
+      <w:r>
+        <w:rPr>
+          <w:lang w:val="en-GB"/>
+        </w:rPr>
+        <w:t>-Meyer expansion wave flow field. In order to make a comprehensible simulator and user-friendly, it has been organised in diverse classes and windows.</w:t>
+      </w:r>
+    </w:p>
+    <w:p>
+      <w:pPr>
+        <w:jc w:val="both"/>
+        <w:rPr>
+          <w:lang w:val="en-GB"/>
+        </w:rPr>
+      </w:pPr>
+      <w:r>
+        <w:rPr>
+          <w:lang w:val="en-GB"/>
+        </w:rPr>
+        <w:t xml:space="preserve">The principal classes of the program are: </w:t>
+      </w:r>
+    </w:p>
+    <w:p>
+      <w:pPr>
+        <w:pStyle w:val="Prrafodelista"/>
+        <w:numPr>
+          <w:ilvl w:val="0"/>
+          <w:numId w:val="5"/>
+        </w:numPr>
+        <w:spacing w:after="200" w:line="276" w:lineRule="auto"/>
+        <w:jc w:val="both"/>
+        <w:rPr>
+          <w:lang w:val="en-GB"/>
+        </w:rPr>
+      </w:pPr>
+      <w:proofErr w:type="spellStart"/>
+      <w:r>
+        <w:rPr>
+          <w:lang w:val="en-GB"/>
+        </w:rPr>
+        <w:t>Normas</w:t>
+      </w:r>
+      <w:proofErr w:type="spellEnd"/>
+      <w:r>
+        <w:rPr>
+          <w:lang w:val="en-GB"/>
+        </w:rPr>
+        <w:t>. In this class there are all the parameters defined by the user; from the initial data line to the properties of the physics domain. The values of this class can be modified according the user’s will through the simulation window.</w:t>
+      </w:r>
+    </w:p>
+    <w:p>
+      <w:pPr>
+        <w:pStyle w:val="Prrafodelista"/>
+        <w:numPr>
+          <w:ilvl w:val="0"/>
+          <w:numId w:val="5"/>
+        </w:numPr>
+        <w:spacing w:after="200" w:line="276" w:lineRule="auto"/>
+        <w:jc w:val="both"/>
+        <w:rPr>
+          <w:lang w:val="en-GB"/>
+        </w:rPr>
+      </w:pPr>
+      <w:proofErr w:type="spellStart"/>
+      <w:r>
+        <w:rPr>
+          <w:lang w:val="en-GB"/>
+        </w:rPr>
+        <w:t>Celda</w:t>
+      </w:r>
+      <w:proofErr w:type="spellEnd"/>
+      <w:r>
+        <w:rPr>
+          <w:lang w:val="en-GB"/>
+        </w:rPr>
+        <w:t xml:space="preserve">. This class is where the most important functions are defined. The computational field is converted in a grid hence a set of cells are then defining the ensemble. Each cell has its own properties of temperature, velocity, density, x and y position, F and G values, intermediate predicted values, etc.  These properties are the </w:t>
+      </w:r>
+      <w:r>
+        <w:rPr>
+          <w:lang w:val="en-GB"/>
+        </w:rPr>
+        <w:lastRenderedPageBreak/>
+        <w:t xml:space="preserve">attributes of the </w:t>
+      </w:r>
+      <w:proofErr w:type="spellStart"/>
+      <w:r>
+        <w:rPr>
+          <w:lang w:val="en-GB"/>
+        </w:rPr>
+        <w:t>Celda</w:t>
+      </w:r>
+      <w:proofErr w:type="spellEnd"/>
+      <w:r>
+        <w:rPr>
+          <w:lang w:val="en-GB"/>
+        </w:rPr>
+        <w:t xml:space="preserve"> class. Besides, in this </w:t>
+      </w:r>
+      <w:bookmarkStart w:id="0" w:name="_GoBack"/>
+      <w:bookmarkEnd w:id="0"/>
+      <w:r>
+        <w:rPr>
+          <w:lang w:val="en-GB"/>
+        </w:rPr>
+        <w:t>class can also be found the mathematical and computing functions that enable computing the attributes of the neighbouring cell.</w:t>
+      </w:r>
+    </w:p>
+    <w:p>
+      <w:pPr>
+        <w:pStyle w:val="Prrafodelista"/>
+        <w:jc w:val="both"/>
+        <w:rPr>
+          <w:lang w:val="en-GB"/>
+        </w:rPr>
+      </w:pPr>
+      <w:r>
+        <w:rPr>
+          <w:lang w:val="en-GB"/>
+        </w:rPr>
+        <w:t xml:space="preserve">In addition, each cell can be represented as a rectangle of a given dimensions and colour, relying on its location in the physical plane and the value of its attributes. Because of that, in the </w:t>
+      </w:r>
+      <w:proofErr w:type="spellStart"/>
+      <w:r>
+        <w:rPr>
+          <w:lang w:val="en-GB"/>
+        </w:rPr>
+        <w:t>Celda</w:t>
+      </w:r>
+      <w:proofErr w:type="spellEnd"/>
+      <w:r>
+        <w:rPr>
+          <w:lang w:val="en-GB"/>
+        </w:rPr>
+        <w:t xml:space="preserve"> class are also defined this aspects.</w:t>
+      </w:r>
+    </w:p>
+    <w:p>
+      <w:pPr>
+        <w:pStyle w:val="Prrafodelista"/>
+        <w:numPr>
+          <w:ilvl w:val="0"/>
+          <w:numId w:val="5"/>
+        </w:numPr>
+        <w:spacing w:after="200" w:line="276" w:lineRule="auto"/>
+        <w:jc w:val="both"/>
+        <w:rPr>
+          <w:lang w:val="en-GB"/>
+        </w:rPr>
+      </w:pPr>
+      <w:proofErr w:type="spellStart"/>
+      <w:r>
+        <w:rPr>
+          <w:lang w:val="en-GB"/>
+        </w:rPr>
+        <w:t>Malla</w:t>
+      </w:r>
+      <w:proofErr w:type="spellEnd"/>
+      <w:r>
+        <w:rPr>
+          <w:lang w:val="en-GB"/>
+        </w:rPr>
+        <w:t xml:space="preserve">. This class represents the assembly of cells and the interaction between them. Is where is found the function that computes all the flow properties, using the functions defined in the </w:t>
+      </w:r>
+      <w:proofErr w:type="spellStart"/>
+      <w:r>
+        <w:rPr>
+          <w:lang w:val="en-GB"/>
+        </w:rPr>
+        <w:t>Celda</w:t>
+      </w:r>
+      <w:proofErr w:type="spellEnd"/>
+      <w:r>
+        <w:rPr>
+          <w:lang w:val="en-GB"/>
+        </w:rPr>
+        <w:t xml:space="preserve"> class. Furthermore, </w:t>
+      </w:r>
+      <w:proofErr w:type="spellStart"/>
+      <w:r>
+        <w:rPr>
+          <w:lang w:val="en-GB"/>
+        </w:rPr>
+        <w:t>DataTables</w:t>
+      </w:r>
+      <w:proofErr w:type="spellEnd"/>
+      <w:r>
+        <w:rPr>
+          <w:lang w:val="en-GB"/>
+        </w:rPr>
+        <w:t xml:space="preserve"> are created gathering all the results and are filled with the most interesting values that are going to be shown in the windows.</w:t>
+      </w:r>
+    </w:p>
+    <w:p>
+      <w:pPr>
+        <w:jc w:val="both"/>
+        <w:rPr>
+          <w:lang w:val="en-GB"/>
+        </w:rPr>
+      </w:pPr>
+      <w:r>
+        <w:rPr>
+          <w:lang w:val="en-GB"/>
+        </w:rPr>
+        <w:t>Other secondary classes are created as support of specific functionalities. For instance, for generating the plots a class of points has to be defined.</w:t>
+      </w:r>
+    </w:p>
+    <w:p>
+      <w:pPr>
+        <w:rPr>
+          <w:lang w:val="en-GB"/>
         </w:rPr>
       </w:pPr>
     </w:p>
@@ -21185,6 +21492,119 @@
     </w:lvl>
   </w:abstractNum>
   <w:abstractNum w:abstractNumId="3">
+    <w:nsid w:val="236F02FF"/>
+    <w:multiLevelType w:val="hybridMultilevel"/>
+    <w:tmpl w:val="D2B27E88"/>
+    <w:lvl w:ilvl="0" w:tplc="04030001">
+      <w:start w:val="1"/>
+      <w:numFmt w:val="bullet"/>
+      <w:lvlText w:val=""/>
+      <w:lvlJc w:val="left"/>
+      <w:pPr>
+        <w:ind w:left="720" w:hanging="360"/>
+      </w:pPr>
+      <w:rPr>
+        <w:rFonts w:ascii="Symbol" w:hAnsi="Symbol" w:hint="default"/>
+      </w:rPr>
+    </w:lvl>
+    <w:lvl w:ilvl="1" w:tplc="04030003" w:tentative="1">
+      <w:start w:val="1"/>
+      <w:numFmt w:val="bullet"/>
+      <w:lvlText w:val="o"/>
+      <w:lvlJc w:val="left"/>
+      <w:pPr>
+        <w:ind w:left="1440" w:hanging="360"/>
+      </w:pPr>
+      <w:rPr>
+        <w:rFonts w:ascii="Courier New" w:hAnsi="Courier New" w:cs="Courier New" w:hint="default"/>
+      </w:rPr>
+    </w:lvl>
+    <w:lvl w:ilvl="2" w:tplc="04030005" w:tentative="1">
+      <w:start w:val="1"/>
+      <w:numFmt w:val="bullet"/>
+      <w:lvlText w:val=""/>
+      <w:lvlJc w:val="left"/>
+      <w:pPr>
+        <w:ind w:left="2160" w:hanging="360"/>
+      </w:pPr>
+      <w:rPr>
+        <w:rFonts w:ascii="Wingdings" w:hAnsi="Wingdings" w:hint="default"/>
+      </w:rPr>
+    </w:lvl>
+    <w:lvl w:ilvl="3" w:tplc="04030001" w:tentative="1">
+      <w:start w:val="1"/>
+      <w:numFmt w:val="bullet"/>
+      <w:lvlText w:val=""/>
+      <w:lvlJc w:val="left"/>
+      <w:pPr>
+        <w:ind w:left="2880" w:hanging="360"/>
+      </w:pPr>
+      <w:rPr>
+        <w:rFonts w:ascii="Symbol" w:hAnsi="Symbol" w:hint="default"/>
+      </w:rPr>
+    </w:lvl>
+    <w:lvl w:ilvl="4" w:tplc="04030003" w:tentative="1">
+      <w:start w:val="1"/>
+      <w:numFmt w:val="bullet"/>
+      <w:lvlText w:val="o"/>
+      <w:lvlJc w:val="left"/>
+      <w:pPr>
+        <w:ind w:left="3600" w:hanging="360"/>
+      </w:pPr>
+      <w:rPr>
+        <w:rFonts w:ascii="Courier New" w:hAnsi="Courier New" w:cs="Courier New" w:hint="default"/>
+      </w:rPr>
+    </w:lvl>
+    <w:lvl w:ilvl="5" w:tplc="04030005" w:tentative="1">
+      <w:start w:val="1"/>
+      <w:numFmt w:val="bullet"/>
+      <w:lvlText w:val=""/>
+      <w:lvlJc w:val="left"/>
+      <w:pPr>
+        <w:ind w:left="4320" w:hanging="360"/>
+      </w:pPr>
+      <w:rPr>
+        <w:rFonts w:ascii="Wingdings" w:hAnsi="Wingdings" w:hint="default"/>
+      </w:rPr>
+    </w:lvl>
+    <w:lvl w:ilvl="6" w:tplc="04030001" w:tentative="1">
+      <w:start w:val="1"/>
+      <w:numFmt w:val="bullet"/>
+      <w:lvlText w:val=""/>
+      <w:lvlJc w:val="left"/>
+      <w:pPr>
+        <w:ind w:left="5040" w:hanging="360"/>
+      </w:pPr>
+      <w:rPr>
+        <w:rFonts w:ascii="Symbol" w:hAnsi="Symbol" w:hint="default"/>
+      </w:rPr>
+    </w:lvl>
+    <w:lvl w:ilvl="7" w:tplc="04030003" w:tentative="1">
+      <w:start w:val="1"/>
+      <w:numFmt w:val="bullet"/>
+      <w:lvlText w:val="o"/>
+      <w:lvlJc w:val="left"/>
+      <w:pPr>
+        <w:ind w:left="5760" w:hanging="360"/>
+      </w:pPr>
+      <w:rPr>
+        <w:rFonts w:ascii="Courier New" w:hAnsi="Courier New" w:cs="Courier New" w:hint="default"/>
+      </w:rPr>
+    </w:lvl>
+    <w:lvl w:ilvl="8" w:tplc="04030005" w:tentative="1">
+      <w:start w:val="1"/>
+      <w:numFmt w:val="bullet"/>
+      <w:lvlText w:val=""/>
+      <w:lvlJc w:val="left"/>
+      <w:pPr>
+        <w:ind w:left="6480" w:hanging="360"/>
+      </w:pPr>
+      <w:rPr>
+        <w:rFonts w:ascii="Wingdings" w:hAnsi="Wingdings" w:hint="default"/>
+      </w:rPr>
+    </w:lvl>
+  </w:abstractNum>
+  <w:abstractNum w:abstractNumId="4">
     <w:nsid w:val="24BD2853"/>
     <w:multiLevelType w:val="multilevel"/>
     <w:tmpl w:val="76FC0A24"/>
@@ -21306,7 +21726,7 @@
     </w:lvl>
   </w:abstractNum>
   <w:num w:numId="1">
-    <w:abstractNumId w:val="3"/>
+    <w:abstractNumId w:val="4"/>
   </w:num>
   <w:num w:numId="2">
     <w:abstractNumId w:val="0"/>
@@ -21316,6 +21736,9 @@
   </w:num>
   <w:num w:numId="4">
     <w:abstractNumId w:val="1"/>
+  </w:num>
+  <w:num w:numId="5">
+    <w:abstractNumId w:val="3"/>
   </w:num>
 </w:numbering>
 </file>
@@ -22233,7 +22656,7 @@
   <a:extraClrSchemeLst/>
   <a:extLst>
     <a:ext uri="{05A4C25C-085E-4340-85A3-A5531E510DB2}">
-      <thm15:themeFamily xmlns:thm15="http://schemas.microsoft.com/office/thememl/2012/main" xmlns="" name="Office Theme" id="{62F939B6-93AF-4DB8-9C6B-D6C7DFDC589F}" vid="{4A3C46E8-61CC-4603-A589-7422A47A8E4A}"/>
+      <thm15:themeFamily xmlns="" xmlns:thm15="http://schemas.microsoft.com/office/thememl/2012/main" name="Office Theme" id="{62F939B6-93AF-4DB8-9C6B-D6C7DFDC589F}" vid="{4A3C46E8-61CC-4603-A589-7422A47A8E4A}"/>
     </a:ext>
   </a:extLst>
 </a:theme>
@@ -22244,7 +22667,7 @@
 </file>
 
 <file path=customXml/itemProps1.xml><?xml version="1.0" encoding="utf-8"?>
-<ds:datastoreItem xmlns:ds="http://schemas.openxmlformats.org/officeDocument/2006/customXml" ds:itemID="{2A88CEAE-88A4-46A3-88CC-3FDAE7176D85}">
+<ds:datastoreItem xmlns:ds="http://schemas.openxmlformats.org/officeDocument/2006/customXml" ds:itemID="{094CE869-820B-487C-BD51-3788075521F9}">
   <ds:schemaRefs>
     <ds:schemaRef ds:uri="http://schemas.openxmlformats.org/officeDocument/2006/bibliography"/>
   </ds:schemaRefs>

--- a/Documentos/Memoria.docx
+++ b/Documentos/Memoria.docx
@@ -3441,7 +3441,14 @@
               <w:rFonts w:ascii="Cambria Math"/>
               <w:lang w:val="en-US"/>
             </w:rPr>
-            <m:t xml:space="preserve"> and C=</m:t>
+            <m:t xml:space="preserve"> an</m:t>
+          </m:r>
+          <m:r>
+            <w:rPr>
+              <w:rFonts w:ascii="Cambria Math"/>
+              <w:lang w:val="en-US"/>
+            </w:rPr>
+            <m:t>d C=</m:t>
           </m:r>
           <m:r>
             <w:rPr>
@@ -20695,27 +20702,6 @@
     </w:p>
     <w:p>
       <w:pPr>
-        <w:rPr>
-          <w:lang w:val="en-US"/>
-        </w:rPr>
-      </w:pPr>
-    </w:p>
-    <w:p>
-      <w:pPr>
-        <w:rPr>
-          <w:lang w:val="en-US"/>
-        </w:rPr>
-      </w:pPr>
-    </w:p>
-    <w:p>
-      <w:pPr>
-        <w:rPr>
-          <w:lang w:val="en-US"/>
-        </w:rPr>
-      </w:pPr>
-    </w:p>
-    <w:p>
-      <w:pPr>
         <w:pStyle w:val="Ttulo1"/>
         <w:numPr>
           <w:ilvl w:val="0"/>
@@ -20729,86 +20715,40 @@
         <w:rPr>
           <w:lang w:val="en-US"/>
         </w:rPr>
-        <w:t>Software</w:t>
+        <w:t>Description of the simulator</w:t>
       </w:r>
     </w:p>
     <w:p>
       <w:pPr>
-        <w:rPr>
-          <w:lang w:val="en-US"/>
+        <w:jc w:val="both"/>
+        <w:rPr>
+          <w:lang w:val="en-GB"/>
         </w:rPr>
       </w:pPr>
+      <w:r>
+        <w:rPr>
+          <w:lang w:val="en-GB"/>
+        </w:rPr>
+        <w:t xml:space="preserve">The simulator developed aims to compute the </w:t>
+      </w:r>
+      <w:proofErr w:type="spellStart"/>
+      <w:r>
+        <w:rPr>
+          <w:lang w:val="en-GB"/>
+        </w:rPr>
+        <w:t>Prandtl</w:t>
+      </w:r>
+      <w:proofErr w:type="spellEnd"/>
+      <w:r>
+        <w:rPr>
+          <w:lang w:val="en-GB"/>
+        </w:rPr>
+        <w:t>-Meyer expansion wave flow field. In order to make a comprehensible simulator and user-friendly, it has been organised in diverse classes and windows.</w:t>
+      </w:r>
     </w:p>
     <w:p>
-      <w:r>
-        <w:t xml:space="preserve">- </w:t>
-      </w:r>
-      <w:proofErr w:type="spellStart"/>
-      <w:r>
-        <w:t>descripcion</w:t>
-      </w:r>
-      <w:proofErr w:type="spellEnd"/>
-      <w:r>
-        <w:t xml:space="preserve"> clases</w:t>
-      </w:r>
-    </w:p>
-    <w:p>
-      <w:r>
-        <w:t>- formularios (</w:t>
-      </w:r>
-      <w:proofErr w:type="spellStart"/>
-      <w:r>
-        <w:t>imagenes</w:t>
-      </w:r>
-      <w:proofErr w:type="spellEnd"/>
-      <w:r>
-        <w:t xml:space="preserve"> representativas)</w:t>
-      </w:r>
-    </w:p>
-    <w:p>
-      <w:r>
-        <w:t xml:space="preserve">- </w:t>
-      </w:r>
-      <w:proofErr w:type="spellStart"/>
-      <w:r>
-        <w:t>decision</w:t>
-      </w:r>
-      <w:proofErr w:type="spellEnd"/>
-      <w:r>
-        <w:t xml:space="preserve"> para representar los resultados (</w:t>
-      </w:r>
-      <w:proofErr w:type="spellStart"/>
-      <w:r>
-        <w:t>imagenes</w:t>
-      </w:r>
-      <w:proofErr w:type="spellEnd"/>
-      <w:r>
-        <w:t xml:space="preserve"> representativas)</w:t>
-      </w:r>
-    </w:p>
-    <w:p>
-      <w:r>
-        <w:t xml:space="preserve">- retos/dificultades más importantes en la </w:t>
-      </w:r>
-      <w:proofErr w:type="spellStart"/>
-      <w:r>
-        <w:t>creacion</w:t>
-      </w:r>
-      <w:proofErr w:type="spellEnd"/>
-      <w:r>
-        <w:t xml:space="preserve"> del software</w:t>
-      </w:r>
-    </w:p>
-    <w:p/>
-    <w:p>
-      <w:r>
-        <w:t>Se describen las funcionalidades del simulador, se describe con claridad la organización del código y se describen las decisiones más importantes que se han tomado para los diferentes aspectos de la implementación. Se presentan imágenes claras que muestran cómo son los formularios con los que interactúa el usuario. También se aportan imágenes que muestran claramente cómo presenta el simulador los resultados al usuario.</w:t>
-      </w:r>
-    </w:p>
-    <w:p/>
-    <w:p>
       <w:pPr>
-        <w:jc w:val="both"/>
+        <w:pStyle w:val="Ttulo2"/>
         <w:rPr>
           <w:lang w:val="en-GB"/>
         </w:rPr>
@@ -20817,21 +20757,7 @@
         <w:rPr>
           <w:lang w:val="en-GB"/>
         </w:rPr>
-        <w:t xml:space="preserve">The simulator developed aims to compute the </w:t>
-      </w:r>
-      <w:proofErr w:type="spellStart"/>
-      <w:r>
-        <w:rPr>
-          <w:lang w:val="en-GB"/>
-        </w:rPr>
-        <w:t>Prandtl</w:t>
-      </w:r>
-      <w:proofErr w:type="spellEnd"/>
-      <w:r>
-        <w:rPr>
-          <w:lang w:val="en-GB"/>
-        </w:rPr>
-        <w:t>-Meyer expansion wave flow field. In order to make a comprehensible simulator and user-friendly, it has been organised in diverse classes and windows.</w:t>
+        <w:t>4.1. Classes</w:t>
       </w:r>
     </w:p>
     <w:p>
@@ -20901,36 +20827,21 @@
         <w:rPr>
           <w:lang w:val="en-GB"/>
         </w:rPr>
-        <w:t xml:space="preserve">. This class is where the most important functions are defined. The computational field is converted in a grid hence a set of cells are then defining the ensemble. Each cell has its own properties of temperature, velocity, density, x and y position, F and G values, intermediate predicted values, etc.  These properties are the </w:t>
-      </w:r>
+        <w:t xml:space="preserve">. This class is where the most important functions are defined. The computational field is converted in a grid hence a set of cells are then defining the ensemble. Each cell has its own properties of temperature, velocity, density, x and y position, F and G values, intermediate predicted values, etc.  These properties are the attributes of the </w:t>
+      </w:r>
+      <w:proofErr w:type="spellStart"/>
       <w:r>
         <w:rPr>
           <w:lang w:val="en-GB"/>
         </w:rPr>
-        <w:lastRenderedPageBreak/>
-        <w:t xml:space="preserve">attributes of the </w:t>
-      </w:r>
-      <w:proofErr w:type="spellStart"/>
+        <w:t>Celda</w:t>
+      </w:r>
+      <w:proofErr w:type="spellEnd"/>
       <w:r>
         <w:rPr>
           <w:lang w:val="en-GB"/>
         </w:rPr>
-        <w:t>Celda</w:t>
-      </w:r>
-      <w:proofErr w:type="spellEnd"/>
-      <w:r>
-        <w:rPr>
-          <w:lang w:val="en-GB"/>
-        </w:rPr>
-        <w:t xml:space="preserve"> class. Besides, in this </w:t>
-      </w:r>
-      <w:bookmarkStart w:id="0" w:name="_GoBack"/>
-      <w:bookmarkEnd w:id="0"/>
-      <w:r>
-        <w:rPr>
-          <w:lang w:val="en-GB"/>
-        </w:rPr>
-        <w:t>class can also be found the mathematical and computing functions that enable computing the attributes of the neighbouring cell.</w:t>
+        <w:t xml:space="preserve"> class. Besides, in this class can also be found the mathematical and computing functions that enable computing the attributes of the neighbouring cell.</w:t>
       </w:r>
     </w:p>
     <w:p>
@@ -21034,6 +20945,7 @@
     </w:p>
     <w:p>
       <w:pPr>
+        <w:jc w:val="both"/>
         <w:rPr>
           <w:lang w:val="en-GB"/>
         </w:rPr>
@@ -21041,11 +20953,1208 @@
     </w:p>
     <w:p>
       <w:pPr>
-        <w:rPr>
-          <w:lang w:val="en-US"/>
+        <w:jc w:val="both"/>
+        <w:rPr>
+          <w:lang w:val="en-GB"/>
         </w:rPr>
       </w:pPr>
     </w:p>
+    <w:p>
+      <w:pPr>
+        <w:jc w:val="both"/>
+        <w:rPr>
+          <w:lang w:val="en-GB"/>
+        </w:rPr>
+      </w:pPr>
+    </w:p>
+    <w:p>
+      <w:pPr>
+        <w:jc w:val="both"/>
+        <w:rPr>
+          <w:lang w:val="en-GB"/>
+        </w:rPr>
+      </w:pPr>
+    </w:p>
+    <w:p>
+      <w:pPr>
+        <w:pStyle w:val="Ttulo2"/>
+        <w:rPr>
+          <w:lang w:val="en-GB"/>
+        </w:rPr>
+      </w:pPr>
+      <w:r>
+        <w:rPr>
+          <w:lang w:val="en-GB"/>
+        </w:rPr>
+        <w:lastRenderedPageBreak/>
+        <w:t>4.2. Windows</w:t>
+      </w:r>
+    </w:p>
+    <w:p>
+      <w:pPr>
+        <w:jc w:val="both"/>
+        <w:rPr>
+          <w:lang w:val="en-GB"/>
+        </w:rPr>
+      </w:pPr>
+      <w:r>
+        <w:rPr>
+          <w:lang w:val="en-GB"/>
+        </w:rPr>
+        <w:t>The visible part of the simulator and the one that the user is going to interact with are the windows. Because of that, with the goal of provide a friendly and understandable graphic interface, a simple and intuitive design is applied.</w:t>
+      </w:r>
+    </w:p>
+    <w:p>
+      <w:pPr>
+        <w:jc w:val="both"/>
+        <w:rPr>
+          <w:lang w:val="en-GB"/>
+        </w:rPr>
+      </w:pPr>
+      <w:r>
+        <w:rPr>
+          <w:lang w:val="en-GB"/>
+        </w:rPr>
+        <w:t xml:space="preserve">First, </w:t>
+      </w:r>
+      <w:r>
+        <w:rPr>
+          <w:lang w:val="en-GB"/>
+        </w:rPr>
+        <w:t>when we initialize the program a welcome window pops up.</w:t>
+      </w:r>
+    </w:p>
+    <w:p>
+      <w:pPr>
+        <w:rPr>
+          <w:lang w:val="en-GB"/>
+        </w:rPr>
+      </w:pPr>
+      <w:r>
+        <w:rPr>
+          <w:noProof/>
+          <w:lang w:val="ca-ES" w:eastAsia="ca-ES"/>
+        </w:rPr>
+        <mc:AlternateContent>
+          <mc:Choice Requires="wps">
+            <w:drawing>
+              <wp:anchor distT="0" distB="0" distL="114300" distR="114300" simplePos="0" relativeHeight="251659264" behindDoc="0" locked="0" layoutInCell="1" allowOverlap="1">
+                <wp:simplePos x="0" y="0"/>
+                <wp:positionH relativeFrom="column">
+                  <wp:posOffset>805815</wp:posOffset>
+                </wp:positionH>
+                <wp:positionV relativeFrom="paragraph">
+                  <wp:posOffset>124460</wp:posOffset>
+                </wp:positionV>
+                <wp:extent cx="3962400" cy="1400175"/>
+                <wp:effectExtent l="0" t="0" r="19050" b="28575"/>
+                <wp:wrapNone/>
+                <wp:docPr id="3" name="3 Rectángulo"/>
+                <wp:cNvGraphicFramePr/>
+                <a:graphic xmlns:a="http://schemas.openxmlformats.org/drawingml/2006/main">
+                  <a:graphicData uri="http://schemas.microsoft.com/office/word/2010/wordprocessingShape">
+                    <wps:wsp>
+                      <wps:cNvSpPr/>
+                      <wps:spPr>
+                        <a:xfrm>
+                          <a:off x="0" y="0"/>
+                          <a:ext cx="3962400" cy="1400175"/>
+                        </a:xfrm>
+                        <a:prstGeom prst="rect">
+                          <a:avLst/>
+                        </a:prstGeom>
+                      </wps:spPr>
+                      <wps:style>
+                        <a:lnRef idx="2">
+                          <a:schemeClr val="accent1">
+                            <a:shade val="50000"/>
+                          </a:schemeClr>
+                        </a:lnRef>
+                        <a:fillRef idx="1">
+                          <a:schemeClr val="accent1"/>
+                        </a:fillRef>
+                        <a:effectRef idx="0">
+                          <a:schemeClr val="accent1"/>
+                        </a:effectRef>
+                        <a:fontRef idx="minor">
+                          <a:schemeClr val="lt1"/>
+                        </a:fontRef>
+                      </wps:style>
+                      <wps:bodyPr rot="0" spcFirstLastPara="0" vertOverflow="overflow" horzOverflow="overflow" vert="horz" wrap="square" lIns="91440" tIns="45720" rIns="91440" bIns="45720" numCol="1" spcCol="0" rtlCol="0" fromWordArt="0" anchor="ctr" anchorCtr="0" forceAA="0" compatLnSpc="1">
+                        <a:prstTxWarp prst="textNoShape">
+                          <a:avLst/>
+                        </a:prstTxWarp>
+                        <a:noAutofit/>
+                      </wps:bodyPr>
+                    </wps:wsp>
+                  </a:graphicData>
+                </a:graphic>
+              </wp:anchor>
+            </w:drawing>
+          </mc:Choice>
+          <mc:Fallback>
+            <w:pict>
+              <v:rect id="3 Rectángulo" o:spid="_x0000_s1026" style="position:absolute;margin-left:63.45pt;margin-top:9.8pt;width:312pt;height:110.25pt;z-index:251659264;visibility:visible;mso-wrap-style:square;mso-wrap-distance-left:9pt;mso-wrap-distance-top:0;mso-wrap-distance-right:9pt;mso-wrap-distance-bottom:0;mso-position-horizontal:absolute;mso-position-horizontal-relative:text;mso-position-vertical:absolute;mso-position-vertical-relative:text;v-text-anchor:middle" o:gfxdata="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" fillcolor="#5b9bd5 [3204]" strokecolor="#1f4d78 [1604]" strokeweight="1pt"/>
+            </w:pict>
+          </mc:Fallback>
+        </mc:AlternateContent>
+      </w:r>
+    </w:p>
+    <w:p>
+      <w:pPr>
+        <w:rPr>
+          <w:lang w:val="en-GB"/>
+        </w:rPr>
+      </w:pPr>
+    </w:p>
+    <w:p>
+      <w:pPr>
+        <w:rPr>
+          <w:lang w:val="en-GB"/>
+        </w:rPr>
+      </w:pPr>
+    </w:p>
+    <w:p>
+      <w:pPr>
+        <w:rPr>
+          <w:lang w:val="en-GB"/>
+        </w:rPr>
+      </w:pPr>
+    </w:p>
+    <w:p>
+      <w:pPr>
+        <w:rPr>
+          <w:lang w:val="en-GB"/>
+        </w:rPr>
+      </w:pPr>
+    </w:p>
+    <w:p>
+      <w:pPr>
+        <w:rPr>
+          <w:lang w:val="en-GB"/>
+        </w:rPr>
+      </w:pPr>
+    </w:p>
+    <w:p>
+      <w:pPr>
+        <w:jc w:val="both"/>
+        <w:rPr>
+          <w:lang w:val="en-GB"/>
+        </w:rPr>
+      </w:pPr>
+      <w:r>
+        <w:rPr>
+          <w:lang w:val="en-GB"/>
+        </w:rPr>
+        <w:t xml:space="preserve">This first window is the first contact with the simulation and because of that it allows the user to access a tutorial of use. Moreover, in this window is also </w:t>
+      </w:r>
+      <w:r>
+        <w:rPr>
+          <w:lang w:val="en-GB"/>
+        </w:rPr>
+        <w:t>defined the application of the simulation and some general information.</w:t>
+      </w:r>
+    </w:p>
+    <w:p>
+      <w:pPr>
+        <w:jc w:val="both"/>
+        <w:rPr>
+          <w:lang w:val="en-GB"/>
+        </w:rPr>
+      </w:pPr>
+      <w:r>
+        <w:rPr>
+          <w:noProof/>
+          <w:lang w:val="ca-ES" w:eastAsia="ca-ES"/>
+        </w:rPr>
+        <mc:AlternateContent>
+          <mc:Choice Requires="wps">
+            <w:drawing>
+              <wp:anchor distT="0" distB="0" distL="114300" distR="114300" simplePos="0" relativeHeight="251661312" behindDoc="0" locked="0" layoutInCell="1" allowOverlap="1" wp14:anchorId="45D3CBCC" wp14:editId="693E35E3">
+                <wp:simplePos x="0" y="0"/>
+                <wp:positionH relativeFrom="column">
+                  <wp:posOffset>805815</wp:posOffset>
+                </wp:positionH>
+                <wp:positionV relativeFrom="paragraph">
+                  <wp:posOffset>424180</wp:posOffset>
+                </wp:positionV>
+                <wp:extent cx="3962400" cy="1400175"/>
+                <wp:effectExtent l="0" t="0" r="19050" b="28575"/>
+                <wp:wrapNone/>
+                <wp:docPr id="4" name="4 Rectángulo"/>
+                <wp:cNvGraphicFramePr/>
+                <a:graphic xmlns:a="http://schemas.openxmlformats.org/drawingml/2006/main">
+                  <a:graphicData uri="http://schemas.microsoft.com/office/word/2010/wordprocessingShape">
+                    <wps:wsp>
+                      <wps:cNvSpPr/>
+                      <wps:spPr>
+                        <a:xfrm>
+                          <a:off x="0" y="0"/>
+                          <a:ext cx="3962400" cy="1400175"/>
+                        </a:xfrm>
+                        <a:prstGeom prst="rect">
+                          <a:avLst/>
+                        </a:prstGeom>
+                      </wps:spPr>
+                      <wps:style>
+                        <a:lnRef idx="2">
+                          <a:schemeClr val="accent1">
+                            <a:shade val="50000"/>
+                          </a:schemeClr>
+                        </a:lnRef>
+                        <a:fillRef idx="1">
+                          <a:schemeClr val="accent1"/>
+                        </a:fillRef>
+                        <a:effectRef idx="0">
+                          <a:schemeClr val="accent1"/>
+                        </a:effectRef>
+                        <a:fontRef idx="minor">
+                          <a:schemeClr val="lt1"/>
+                        </a:fontRef>
+                      </wps:style>
+                      <wps:bodyPr rot="0" spcFirstLastPara="0" vertOverflow="overflow" horzOverflow="overflow" vert="horz" wrap="square" lIns="91440" tIns="45720" rIns="91440" bIns="45720" numCol="1" spcCol="0" rtlCol="0" fromWordArt="0" anchor="ctr" anchorCtr="0" forceAA="0" compatLnSpc="1">
+                        <a:prstTxWarp prst="textNoShape">
+                          <a:avLst/>
+                        </a:prstTxWarp>
+                        <a:noAutofit/>
+                      </wps:bodyPr>
+                    </wps:wsp>
+                  </a:graphicData>
+                </a:graphic>
+              </wp:anchor>
+            </w:drawing>
+          </mc:Choice>
+          <mc:Fallback>
+            <w:pict>
+              <v:rect id="4 Rectángulo" o:spid="_x0000_s1026" style="position:absolute;margin-left:63.45pt;margin-top:33.4pt;width:312pt;height:110.25pt;z-index:251661312;visibility:visible;mso-wrap-style:square;mso-wrap-distance-left:9pt;mso-wrap-distance-top:0;mso-wrap-distance-right:9pt;mso-wrap-distance-bottom:0;mso-position-horizontal:absolute;mso-position-horizontal-relative:text;mso-position-vertical:absolute;mso-position-vertical-relative:text;v-text-anchor:middle" o:gfxdata="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" fillcolor="#5b9bd5 [3204]" strokecolor="#1f4d78 [1604]" strokeweight="1pt"/>
+            </w:pict>
+          </mc:Fallback>
+        </mc:AlternateContent>
+      </w:r>
+      <w:r>
+        <w:rPr>
+          <w:lang w:val="en-GB"/>
+        </w:rPr>
+        <w:t xml:space="preserve">The next window is the simulating one. In this window is where we find the main utility of the program: the computation of the </w:t>
+      </w:r>
+      <w:proofErr w:type="spellStart"/>
+      <w:r>
+        <w:rPr>
+          <w:lang w:val="en-GB"/>
+        </w:rPr>
+        <w:t>Prandtl</w:t>
+      </w:r>
+      <w:proofErr w:type="spellEnd"/>
+      <w:r>
+        <w:rPr>
+          <w:lang w:val="en-GB"/>
+        </w:rPr>
+        <w:t>-Meyer expansion wave flow field</w:t>
+      </w:r>
+      <w:r>
+        <w:rPr>
+          <w:lang w:val="en-GB"/>
+        </w:rPr>
+        <w:t>.</w:t>
+      </w:r>
+    </w:p>
+    <w:p>
+      <w:pPr>
+        <w:rPr>
+          <w:lang w:val="en-GB"/>
+        </w:rPr>
+      </w:pPr>
+    </w:p>
+    <w:p>
+      <w:pPr>
+        <w:rPr>
+          <w:lang w:val="en-GB"/>
+        </w:rPr>
+      </w:pPr>
+    </w:p>
+    <w:p>
+      <w:pPr>
+        <w:rPr>
+          <w:lang w:val="en-GB"/>
+        </w:rPr>
+      </w:pPr>
+    </w:p>
+    <w:p>
+      <w:pPr>
+        <w:rPr>
+          <w:lang w:val="en-GB"/>
+        </w:rPr>
+      </w:pPr>
+    </w:p>
+    <w:p>
+      <w:pPr>
+        <w:rPr>
+          <w:lang w:val="en-GB"/>
+        </w:rPr>
+      </w:pPr>
+    </w:p>
+    <w:p>
+      <w:pPr>
+        <w:jc w:val="both"/>
+        <w:rPr>
+          <w:lang w:val="en-GB"/>
+        </w:rPr>
+      </w:pPr>
+      <w:r>
+        <w:rPr>
+          <w:lang w:val="en-GB"/>
+        </w:rPr>
+        <w:t xml:space="preserve">Different buttons are created to calculate and reset the simulation.  It can be selected the default parameters or also it can be written the ones that the user wishes. Additionally, saving and loading buttons are implemented. </w:t>
+      </w:r>
+    </w:p>
+    <w:p>
+      <w:pPr>
+        <w:jc w:val="both"/>
+        <w:rPr>
+          <w:lang w:val="en-GB"/>
+        </w:rPr>
+      </w:pPr>
+      <w:r>
+        <w:rPr>
+          <w:lang w:val="en-GB"/>
+        </w:rPr>
+        <w:t>When the simulation is computed, a visual grid-like representation can be observed of one of the attributes of the flow. This attribute represented can be changed to visualise another set of values.</w:t>
+      </w:r>
+    </w:p>
+    <w:p>
+      <w:pPr>
+        <w:jc w:val="both"/>
+        <w:rPr>
+          <w:lang w:val="en-GB"/>
+        </w:rPr>
+      </w:pPr>
+      <w:r>
+        <w:rPr>
+          <w:lang w:val="en-GB"/>
+        </w:rPr>
+        <w:t>Finally, if the mouse is placed inside the grid in a specific location of a cell, different labels shows the attributes of the specific cell.</w:t>
+      </w:r>
+    </w:p>
+    <w:p>
+      <w:pPr>
+        <w:rPr>
+          <w:lang w:val="en-GB"/>
+        </w:rPr>
+      </w:pPr>
+      <w:r>
+        <w:rPr>
+          <w:noProof/>
+          <w:lang w:val="ca-ES" w:eastAsia="ca-ES"/>
+        </w:rPr>
+        <mc:AlternateContent>
+          <mc:Choice Requires="wps">
+            <w:drawing>
+              <wp:anchor distT="0" distB="0" distL="114300" distR="114300" simplePos="0" relativeHeight="251663360" behindDoc="0" locked="0" layoutInCell="1" allowOverlap="1" wp14:anchorId="4B098174" wp14:editId="46B8215F">
+                <wp:simplePos x="0" y="0"/>
+                <wp:positionH relativeFrom="column">
+                  <wp:posOffset>624840</wp:posOffset>
+                </wp:positionH>
+                <wp:positionV relativeFrom="paragraph">
+                  <wp:posOffset>635635</wp:posOffset>
+                </wp:positionV>
+                <wp:extent cx="3962400" cy="1400175"/>
+                <wp:effectExtent l="0" t="0" r="19050" b="28575"/>
+                <wp:wrapNone/>
+                <wp:docPr id="5" name="5 Rectángulo"/>
+                <wp:cNvGraphicFramePr/>
+                <a:graphic xmlns:a="http://schemas.openxmlformats.org/drawingml/2006/main">
+                  <a:graphicData uri="http://schemas.microsoft.com/office/word/2010/wordprocessingShape">
+                    <wps:wsp>
+                      <wps:cNvSpPr/>
+                      <wps:spPr>
+                        <a:xfrm>
+                          <a:off x="0" y="0"/>
+                          <a:ext cx="3962400" cy="1400175"/>
+                        </a:xfrm>
+                        <a:prstGeom prst="rect">
+                          <a:avLst/>
+                        </a:prstGeom>
+                      </wps:spPr>
+                      <wps:style>
+                        <a:lnRef idx="2">
+                          <a:schemeClr val="accent1">
+                            <a:shade val="50000"/>
+                          </a:schemeClr>
+                        </a:lnRef>
+                        <a:fillRef idx="1">
+                          <a:schemeClr val="accent1"/>
+                        </a:fillRef>
+                        <a:effectRef idx="0">
+                          <a:schemeClr val="accent1"/>
+                        </a:effectRef>
+                        <a:fontRef idx="minor">
+                          <a:schemeClr val="lt1"/>
+                        </a:fontRef>
+                      </wps:style>
+                      <wps:bodyPr rot="0" spcFirstLastPara="0" vertOverflow="overflow" horzOverflow="overflow" vert="horz" wrap="square" lIns="91440" tIns="45720" rIns="91440" bIns="45720" numCol="1" spcCol="0" rtlCol="0" fromWordArt="0" anchor="ctr" anchorCtr="0" forceAA="0" compatLnSpc="1">
+                        <a:prstTxWarp prst="textNoShape">
+                          <a:avLst/>
+                        </a:prstTxWarp>
+                        <a:noAutofit/>
+                      </wps:bodyPr>
+                    </wps:wsp>
+                  </a:graphicData>
+                </a:graphic>
+              </wp:anchor>
+            </w:drawing>
+          </mc:Choice>
+          <mc:Fallback>
+            <w:pict>
+              <v:rect id="5 Rectángulo" o:spid="_x0000_s1026" style="position:absolute;margin-left:49.2pt;margin-top:50.05pt;width:312pt;height:110.25pt;z-index:251663360;visibility:visible;mso-wrap-style:square;mso-wrap-distance-left:9pt;mso-wrap-distance-top:0;mso-wrap-distance-right:9pt;mso-wrap-distance-bottom:0;mso-position-horizontal:absolute;mso-position-horizontal-relative:text;mso-position-vertical:absolute;mso-position-vertical-relative:text;v-text-anchor:middle" o:gfxdata="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" fillcolor="#5b9bd5 [3204]" strokecolor="#1f4d78 [1604]" strokeweight="1pt"/>
+            </w:pict>
+          </mc:Fallback>
+        </mc:AlternateContent>
+      </w:r>
+      <w:r>
+        <w:rPr>
+          <w:lang w:val="en-GB"/>
+        </w:rPr>
+        <w:t xml:space="preserve">The next window is the tables of velocity, temperature, pressure, etc. These variables that we had observed in the visual grid-like representation are now shown in tables enabling knowing its specific value in each position of the field. </w:t>
+      </w:r>
+    </w:p>
+    <w:p>
+      <w:pPr>
+        <w:rPr>
+          <w:lang w:val="en-GB"/>
+        </w:rPr>
+      </w:pPr>
+    </w:p>
+    <w:p>
+      <w:pPr>
+        <w:rPr>
+          <w:lang w:val="en-GB"/>
+        </w:rPr>
+      </w:pPr>
+    </w:p>
+    <w:p>
+      <w:pPr>
+        <w:rPr>
+          <w:lang w:val="en-GB"/>
+        </w:rPr>
+      </w:pPr>
+    </w:p>
+    <w:p>
+      <w:pPr>
+        <w:rPr>
+          <w:lang w:val="en-GB"/>
+        </w:rPr>
+      </w:pPr>
+    </w:p>
+    <w:p>
+      <w:pPr>
+        <w:jc w:val="both"/>
+        <w:rPr>
+          <w:lang w:val="en-GB"/>
+        </w:rPr>
+      </w:pPr>
+      <w:r>
+        <w:rPr>
+          <w:lang w:val="en-GB"/>
+        </w:rPr>
+        <w:lastRenderedPageBreak/>
+        <w:t>This table results can be exported by pressing the export button, so any further investigation</w:t>
+      </w:r>
+      <w:r>
+        <w:rPr>
+          <w:lang w:val="en-GB"/>
+        </w:rPr>
+        <w:t>, or simply save it</w:t>
+      </w:r>
+      <w:r>
+        <w:rPr>
+          <w:lang w:val="en-GB"/>
+        </w:rPr>
+        <w:t>, can be done.</w:t>
+      </w:r>
+    </w:p>
+    <w:p>
+      <w:pPr>
+        <w:jc w:val="both"/>
+        <w:rPr>
+          <w:lang w:val="en-GB"/>
+        </w:rPr>
+      </w:pPr>
+      <w:r>
+        <w:rPr>
+          <w:noProof/>
+          <w:lang w:val="ca-ES" w:eastAsia="ca-ES"/>
+        </w:rPr>
+        <mc:AlternateContent>
+          <mc:Choice Requires="wps">
+            <w:drawing>
+              <wp:anchor distT="0" distB="0" distL="114300" distR="114300" simplePos="0" relativeHeight="251665408" behindDoc="0" locked="0" layoutInCell="1" allowOverlap="1" wp14:anchorId="20DBD38D" wp14:editId="2C4F8C7C">
+                <wp:simplePos x="0" y="0"/>
+                <wp:positionH relativeFrom="column">
+                  <wp:posOffset>558165</wp:posOffset>
+                </wp:positionH>
+                <wp:positionV relativeFrom="paragraph">
+                  <wp:posOffset>240030</wp:posOffset>
+                </wp:positionV>
+                <wp:extent cx="3962400" cy="1400175"/>
+                <wp:effectExtent l="0" t="0" r="19050" b="28575"/>
+                <wp:wrapNone/>
+                <wp:docPr id="6" name="6 Rectángulo"/>
+                <wp:cNvGraphicFramePr/>
+                <a:graphic xmlns:a="http://schemas.openxmlformats.org/drawingml/2006/main">
+                  <a:graphicData uri="http://schemas.microsoft.com/office/word/2010/wordprocessingShape">
+                    <wps:wsp>
+                      <wps:cNvSpPr/>
+                      <wps:spPr>
+                        <a:xfrm>
+                          <a:off x="0" y="0"/>
+                          <a:ext cx="3962400" cy="1400175"/>
+                        </a:xfrm>
+                        <a:prstGeom prst="rect">
+                          <a:avLst/>
+                        </a:prstGeom>
+                      </wps:spPr>
+                      <wps:style>
+                        <a:lnRef idx="2">
+                          <a:schemeClr val="accent1">
+                            <a:shade val="50000"/>
+                          </a:schemeClr>
+                        </a:lnRef>
+                        <a:fillRef idx="1">
+                          <a:schemeClr val="accent1"/>
+                        </a:fillRef>
+                        <a:effectRef idx="0">
+                          <a:schemeClr val="accent1"/>
+                        </a:effectRef>
+                        <a:fontRef idx="minor">
+                          <a:schemeClr val="lt1"/>
+                        </a:fontRef>
+                      </wps:style>
+                      <wps:bodyPr rot="0" spcFirstLastPara="0" vertOverflow="overflow" horzOverflow="overflow" vert="horz" wrap="square" lIns="91440" tIns="45720" rIns="91440" bIns="45720" numCol="1" spcCol="0" rtlCol="0" fromWordArt="0" anchor="ctr" anchorCtr="0" forceAA="0" compatLnSpc="1">
+                        <a:prstTxWarp prst="textNoShape">
+                          <a:avLst/>
+                        </a:prstTxWarp>
+                        <a:noAutofit/>
+                      </wps:bodyPr>
+                    </wps:wsp>
+                  </a:graphicData>
+                </a:graphic>
+              </wp:anchor>
+            </w:drawing>
+          </mc:Choice>
+          <mc:Fallback>
+            <w:pict>
+              <v:rect id="6 Rectángulo" o:spid="_x0000_s1026" style="position:absolute;margin-left:43.95pt;margin-top:18.9pt;width:312pt;height:110.25pt;z-index:251665408;visibility:visible;mso-wrap-style:square;mso-wrap-distance-left:9pt;mso-wrap-distance-top:0;mso-wrap-distance-right:9pt;mso-wrap-distance-bottom:0;mso-position-horizontal:absolute;mso-position-horizontal-relative:text;mso-position-vertical:absolute;mso-position-vertical-relative:text;v-text-anchor:middle" o:gfxdata="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" fillcolor="#5b9bd5 [3204]" strokecolor="#1f4d78 [1604]" strokeweight="1pt"/>
+            </w:pict>
+          </mc:Fallback>
+        </mc:AlternateContent>
+      </w:r>
+      <w:r>
+        <w:rPr>
+          <w:lang w:val="en-GB"/>
+        </w:rPr>
+        <w:t>Then, the following window enables checking the validity of the results.</w:t>
+      </w:r>
+    </w:p>
+    <w:p>
+      <w:pPr>
+        <w:rPr>
+          <w:lang w:val="en-GB"/>
+        </w:rPr>
+      </w:pPr>
+    </w:p>
+    <w:p>
+      <w:pPr>
+        <w:rPr>
+          <w:lang w:val="en-GB"/>
+        </w:rPr>
+      </w:pPr>
+    </w:p>
+    <w:p>
+      <w:pPr>
+        <w:rPr>
+          <w:lang w:val="en-GB"/>
+        </w:rPr>
+      </w:pPr>
+    </w:p>
+    <w:p>
+      <w:pPr>
+        <w:rPr>
+          <w:lang w:val="en-GB"/>
+        </w:rPr>
+      </w:pPr>
+    </w:p>
+    <w:p>
+      <w:pPr>
+        <w:rPr>
+          <w:lang w:val="en-GB"/>
+        </w:rPr>
+      </w:pPr>
+    </w:p>
+    <w:p>
+      <w:pPr>
+        <w:jc w:val="both"/>
+        <w:rPr>
+          <w:lang w:val="en-GB"/>
+        </w:rPr>
+      </w:pPr>
+      <w:r>
+        <w:rPr>
+          <w:lang w:val="en-GB"/>
+        </w:rPr>
+        <w:t>Here can be compared the Anderson results with the specific columns computed by the simulator. Moreover, some further study is done analysing the variation of the results.</w:t>
+      </w:r>
+    </w:p>
+    <w:p>
+      <w:pPr>
+        <w:jc w:val="both"/>
+        <w:rPr>
+          <w:lang w:val="en-GB"/>
+        </w:rPr>
+      </w:pPr>
+      <w:r>
+        <w:rPr>
+          <w:noProof/>
+          <w:lang w:val="ca-ES" w:eastAsia="ca-ES"/>
+        </w:rPr>
+        <mc:AlternateContent>
+          <mc:Choice Requires="wps">
+            <w:drawing>
+              <wp:anchor distT="0" distB="0" distL="114300" distR="114300" simplePos="0" relativeHeight="251667456" behindDoc="0" locked="0" layoutInCell="1" allowOverlap="1" wp14:anchorId="7C14081D" wp14:editId="278839D9">
+                <wp:simplePos x="0" y="0"/>
+                <wp:positionH relativeFrom="column">
+                  <wp:posOffset>710565</wp:posOffset>
+                </wp:positionH>
+                <wp:positionV relativeFrom="paragraph">
+                  <wp:posOffset>533400</wp:posOffset>
+                </wp:positionV>
+                <wp:extent cx="3962400" cy="1400175"/>
+                <wp:effectExtent l="0" t="0" r="19050" b="28575"/>
+                <wp:wrapNone/>
+                <wp:docPr id="7" name="7 Rectángulo"/>
+                <wp:cNvGraphicFramePr/>
+                <a:graphic xmlns:a="http://schemas.openxmlformats.org/drawingml/2006/main">
+                  <a:graphicData uri="http://schemas.microsoft.com/office/word/2010/wordprocessingShape">
+                    <wps:wsp>
+                      <wps:cNvSpPr/>
+                      <wps:spPr>
+                        <a:xfrm>
+                          <a:off x="0" y="0"/>
+                          <a:ext cx="3962400" cy="1400175"/>
+                        </a:xfrm>
+                        <a:prstGeom prst="rect">
+                          <a:avLst/>
+                        </a:prstGeom>
+                      </wps:spPr>
+                      <wps:style>
+                        <a:lnRef idx="2">
+                          <a:schemeClr val="accent1">
+                            <a:shade val="50000"/>
+                          </a:schemeClr>
+                        </a:lnRef>
+                        <a:fillRef idx="1">
+                          <a:schemeClr val="accent1"/>
+                        </a:fillRef>
+                        <a:effectRef idx="0">
+                          <a:schemeClr val="accent1"/>
+                        </a:effectRef>
+                        <a:fontRef idx="minor">
+                          <a:schemeClr val="lt1"/>
+                        </a:fontRef>
+                      </wps:style>
+                      <wps:bodyPr rot="0" spcFirstLastPara="0" vertOverflow="overflow" horzOverflow="overflow" vert="horz" wrap="square" lIns="91440" tIns="45720" rIns="91440" bIns="45720" numCol="1" spcCol="0" rtlCol="0" fromWordArt="0" anchor="ctr" anchorCtr="0" forceAA="0" compatLnSpc="1">
+                        <a:prstTxWarp prst="textNoShape">
+                          <a:avLst/>
+                        </a:prstTxWarp>
+                        <a:noAutofit/>
+                      </wps:bodyPr>
+                    </wps:wsp>
+                  </a:graphicData>
+                </a:graphic>
+              </wp:anchor>
+            </w:drawing>
+          </mc:Choice>
+          <mc:Fallback>
+            <w:pict>
+              <v:rect id="7 Rectángulo" o:spid="_x0000_s1026" style="position:absolute;margin-left:55.95pt;margin-top:42pt;width:312pt;height:110.25pt;z-index:251667456;visibility:visible;mso-wrap-style:square;mso-wrap-distance-left:9pt;mso-wrap-distance-top:0;mso-wrap-distance-right:9pt;mso-wrap-distance-bottom:0;mso-position-horizontal:absolute;mso-position-horizontal-relative:text;mso-position-vertical:absolute;mso-position-vertical-relative:text;v-text-anchor:middle" o:gfxdata="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" fillcolor="#5b9bd5 [3204]" strokecolor="#1f4d78 [1604]" strokeweight="1pt"/>
+            </w:pict>
+          </mc:Fallback>
+        </mc:AlternateContent>
+      </w:r>
+      <w:r>
+        <w:rPr>
+          <w:lang w:val="en-GB"/>
+        </w:rPr>
+        <w:t xml:space="preserve">The next windows we have are the plots and the advanced study. In the plots window is where can be observed the </w:t>
+      </w:r>
+      <w:r>
+        <w:rPr>
+          <w:highlight w:val="yellow"/>
+          <w:lang w:val="en-GB"/>
+        </w:rPr>
+        <w:t>evolution of the parameters in the field and interesting results of the simulator.</w:t>
+      </w:r>
+    </w:p>
+    <w:p>
+      <w:pPr>
+        <w:jc w:val="both"/>
+        <w:rPr>
+          <w:lang w:val="en-GB"/>
+        </w:rPr>
+      </w:pPr>
+    </w:p>
+    <w:p>
+      <w:pPr>
+        <w:jc w:val="both"/>
+        <w:rPr>
+          <w:lang w:val="en-GB"/>
+        </w:rPr>
+      </w:pPr>
+    </w:p>
+    <w:p>
+      <w:pPr>
+        <w:rPr>
+          <w:lang w:val="en-GB"/>
+        </w:rPr>
+      </w:pPr>
+    </w:p>
+    <w:p>
+      <w:pPr>
+        <w:rPr>
+          <w:lang w:val="en-GB"/>
+        </w:rPr>
+      </w:pPr>
+    </w:p>
+    <w:p>
+      <w:pPr>
+        <w:rPr>
+          <w:lang w:val="en-GB"/>
+        </w:rPr>
+      </w:pPr>
+    </w:p>
+    <w:p>
+      <w:pPr>
+        <w:rPr>
+          <w:lang w:val="en-GB"/>
+        </w:rPr>
+      </w:pPr>
+      <w:r>
+        <w:rPr>
+          <w:lang w:val="en-GB"/>
+        </w:rPr>
+        <w:t>In the advance study is where it is found in what consists the advance study of the project, accom</w:t>
+      </w:r>
+      <w:r>
+        <w:rPr>
+          <w:lang w:val="en-GB"/>
+        </w:rPr>
+        <w:t>pany with visual results</w:t>
+      </w:r>
+      <w:r>
+        <w:rPr>
+          <w:lang w:val="en-GB"/>
+        </w:rPr>
+        <w:t>.</w:t>
+      </w:r>
+    </w:p>
+    <w:p>
+      <w:pPr>
+        <w:tabs>
+          <w:tab w:val="left" w:pos="3675"/>
+        </w:tabs>
+        <w:rPr>
+          <w:lang w:val="en-GB"/>
+        </w:rPr>
+      </w:pPr>
+      <w:r>
+        <w:rPr>
+          <w:noProof/>
+          <w:lang w:val="ca-ES" w:eastAsia="ca-ES"/>
+        </w:rPr>
+        <mc:AlternateContent>
+          <mc:Choice Requires="wps">
+            <w:drawing>
+              <wp:anchor distT="0" distB="0" distL="114300" distR="114300" simplePos="0" relativeHeight="251669504" behindDoc="0" locked="0" layoutInCell="1" allowOverlap="1" wp14:anchorId="3D8F0DA1" wp14:editId="340ABF77">
+                <wp:simplePos x="0" y="0"/>
+                <wp:positionH relativeFrom="column">
+                  <wp:posOffset>710565</wp:posOffset>
+                </wp:positionH>
+                <wp:positionV relativeFrom="paragraph">
+                  <wp:posOffset>1270</wp:posOffset>
+                </wp:positionV>
+                <wp:extent cx="3962400" cy="1400175"/>
+                <wp:effectExtent l="0" t="0" r="19050" b="28575"/>
+                <wp:wrapNone/>
+                <wp:docPr id="8" name="8 Rectángulo"/>
+                <wp:cNvGraphicFramePr/>
+                <a:graphic xmlns:a="http://schemas.openxmlformats.org/drawingml/2006/main">
+                  <a:graphicData uri="http://schemas.microsoft.com/office/word/2010/wordprocessingShape">
+                    <wps:wsp>
+                      <wps:cNvSpPr/>
+                      <wps:spPr>
+                        <a:xfrm>
+                          <a:off x="0" y="0"/>
+                          <a:ext cx="3962400" cy="1400175"/>
+                        </a:xfrm>
+                        <a:prstGeom prst="rect">
+                          <a:avLst/>
+                        </a:prstGeom>
+                      </wps:spPr>
+                      <wps:style>
+                        <a:lnRef idx="2">
+                          <a:schemeClr val="accent1">
+                            <a:shade val="50000"/>
+                          </a:schemeClr>
+                        </a:lnRef>
+                        <a:fillRef idx="1">
+                          <a:schemeClr val="accent1"/>
+                        </a:fillRef>
+                        <a:effectRef idx="0">
+                          <a:schemeClr val="accent1"/>
+                        </a:effectRef>
+                        <a:fontRef idx="minor">
+                          <a:schemeClr val="lt1"/>
+                        </a:fontRef>
+                      </wps:style>
+                      <wps:bodyPr rot="0" spcFirstLastPara="0" vertOverflow="overflow" horzOverflow="overflow" vert="horz" wrap="square" lIns="91440" tIns="45720" rIns="91440" bIns="45720" numCol="1" spcCol="0" rtlCol="0" fromWordArt="0" anchor="ctr" anchorCtr="0" forceAA="0" compatLnSpc="1">
+                        <a:prstTxWarp prst="textNoShape">
+                          <a:avLst/>
+                        </a:prstTxWarp>
+                        <a:noAutofit/>
+                      </wps:bodyPr>
+                    </wps:wsp>
+                  </a:graphicData>
+                </a:graphic>
+              </wp:anchor>
+            </w:drawing>
+          </mc:Choice>
+          <mc:Fallback>
+            <w:pict>
+              <v:rect id="8 Rectángulo" o:spid="_x0000_s1026" style="position:absolute;margin-left:55.95pt;margin-top:.1pt;width:312pt;height:110.25pt;z-index:251669504;visibility:visible;mso-wrap-style:square;mso-wrap-distance-left:9pt;mso-wrap-distance-top:0;mso-wrap-distance-right:9pt;mso-wrap-distance-bottom:0;mso-position-horizontal:absolute;mso-position-horizontal-relative:text;mso-position-vertical:absolute;mso-position-vertical-relative:text;v-text-anchor:middle" o:gfxdata="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" fillcolor="#5b9bd5 [3204]" strokecolor="#1f4d78 [1604]" strokeweight="1pt"/>
+            </w:pict>
+          </mc:Fallback>
+        </mc:AlternateContent>
+      </w:r>
+      <w:r>
+        <w:rPr>
+          <w:lang w:val="en-GB"/>
+        </w:rPr>
+        <w:tab/>
+      </w:r>
+    </w:p>
+    <w:p>
+      <w:pPr>
+        <w:tabs>
+          <w:tab w:val="left" w:pos="3675"/>
+        </w:tabs>
+        <w:rPr>
+          <w:lang w:val="en-GB"/>
+        </w:rPr>
+      </w:pPr>
+    </w:p>
+    <w:p>
+      <w:pPr>
+        <w:tabs>
+          <w:tab w:val="left" w:pos="3675"/>
+        </w:tabs>
+        <w:rPr>
+          <w:lang w:val="en-GB"/>
+        </w:rPr>
+      </w:pPr>
+    </w:p>
+    <w:p>
+      <w:pPr>
+        <w:tabs>
+          <w:tab w:val="left" w:pos="3675"/>
+        </w:tabs>
+        <w:rPr>
+          <w:lang w:val="en-GB"/>
+        </w:rPr>
+      </w:pPr>
+    </w:p>
+    <w:p>
+      <w:pPr>
+        <w:rPr>
+          <w:lang w:val="en-GB"/>
+        </w:rPr>
+      </w:pPr>
+    </w:p>
+    <w:p>
+      <w:pPr>
+        <w:rPr>
+          <w:lang w:val="en-GB"/>
+        </w:rPr>
+      </w:pPr>
+    </w:p>
+    <w:p>
+      <w:pPr>
+        <w:rPr>
+          <w:lang w:val="en-GB"/>
+        </w:rPr>
+      </w:pPr>
+      <w:r>
+        <w:rPr>
+          <w:noProof/>
+          <w:lang w:val="ca-ES" w:eastAsia="ca-ES"/>
+        </w:rPr>
+        <mc:AlternateContent>
+          <mc:Choice Requires="wps">
+            <w:drawing>
+              <wp:anchor distT="0" distB="0" distL="114300" distR="114300" simplePos="0" relativeHeight="251671552" behindDoc="0" locked="0" layoutInCell="1" allowOverlap="1" wp14:anchorId="0606E249" wp14:editId="5123C483">
+                <wp:simplePos x="0" y="0"/>
+                <wp:positionH relativeFrom="column">
+                  <wp:posOffset>710565</wp:posOffset>
+                </wp:positionH>
+                <wp:positionV relativeFrom="paragraph">
+                  <wp:posOffset>421005</wp:posOffset>
+                </wp:positionV>
+                <wp:extent cx="3962400" cy="1400175"/>
+                <wp:effectExtent l="0" t="0" r="19050" b="28575"/>
+                <wp:wrapNone/>
+                <wp:docPr id="9" name="9 Rectángulo"/>
+                <wp:cNvGraphicFramePr/>
+                <a:graphic xmlns:a="http://schemas.openxmlformats.org/drawingml/2006/main">
+                  <a:graphicData uri="http://schemas.microsoft.com/office/word/2010/wordprocessingShape">
+                    <wps:wsp>
+                      <wps:cNvSpPr/>
+                      <wps:spPr>
+                        <a:xfrm>
+                          <a:off x="0" y="0"/>
+                          <a:ext cx="3962400" cy="1400175"/>
+                        </a:xfrm>
+                        <a:prstGeom prst="rect">
+                          <a:avLst/>
+                        </a:prstGeom>
+                      </wps:spPr>
+                      <wps:style>
+                        <a:lnRef idx="2">
+                          <a:schemeClr val="accent1">
+                            <a:shade val="50000"/>
+                          </a:schemeClr>
+                        </a:lnRef>
+                        <a:fillRef idx="1">
+                          <a:schemeClr val="accent1"/>
+                        </a:fillRef>
+                        <a:effectRef idx="0">
+                          <a:schemeClr val="accent1"/>
+                        </a:effectRef>
+                        <a:fontRef idx="minor">
+                          <a:schemeClr val="lt1"/>
+                        </a:fontRef>
+                      </wps:style>
+                      <wps:bodyPr rot="0" spcFirstLastPara="0" vertOverflow="overflow" horzOverflow="overflow" vert="horz" wrap="square" lIns="91440" tIns="45720" rIns="91440" bIns="45720" numCol="1" spcCol="0" rtlCol="0" fromWordArt="0" anchor="ctr" anchorCtr="0" forceAA="0" compatLnSpc="1">
+                        <a:prstTxWarp prst="textNoShape">
+                          <a:avLst/>
+                        </a:prstTxWarp>
+                        <a:noAutofit/>
+                      </wps:bodyPr>
+                    </wps:wsp>
+                  </a:graphicData>
+                </a:graphic>
+              </wp:anchor>
+            </w:drawing>
+          </mc:Choice>
+          <mc:Fallback>
+            <w:pict>
+              <v:rect id="9 Rectángulo" o:spid="_x0000_s1026" style="position:absolute;margin-left:55.95pt;margin-top:33.15pt;width:312pt;height:110.25pt;z-index:251671552;visibility:visible;mso-wrap-style:square;mso-wrap-distance-left:9pt;mso-wrap-distance-top:0;mso-wrap-distance-right:9pt;mso-wrap-distance-bottom:0;mso-position-horizontal:absolute;mso-position-horizontal-relative:text;mso-position-vertical:absolute;mso-position-vertical-relative:text;v-text-anchor:middle" o:gfxdata="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" fillcolor="#5b9bd5 [3204]" strokecolor="#1f4d78 [1604]" strokeweight="1pt"/>
+            </w:pict>
+          </mc:Fallback>
+        </mc:AlternateContent>
+      </w:r>
+      <w:r>
+        <w:rPr>
+          <w:lang w:val="en-GB"/>
+        </w:rPr>
+        <w:t>One last window is added, purely informative. In this window a physical and computational explanation of the simulation is done.</w:t>
+      </w:r>
+    </w:p>
+    <w:p>
+      <w:pPr>
+        <w:rPr>
+          <w:lang w:val="en-GB"/>
+        </w:rPr>
+      </w:pPr>
+    </w:p>
+    <w:p>
+      <w:pPr>
+        <w:rPr>
+          <w:lang w:val="en-GB"/>
+        </w:rPr>
+      </w:pPr>
+    </w:p>
+    <w:p>
+      <w:pPr>
+        <w:rPr>
+          <w:lang w:val="en-GB"/>
+        </w:rPr>
+      </w:pPr>
+    </w:p>
+    <w:p>
+      <w:pPr>
+        <w:rPr>
+          <w:lang w:val="en-GB"/>
+        </w:rPr>
+      </w:pPr>
+    </w:p>
+    <w:p>
+      <w:pPr>
+        <w:rPr>
+          <w:lang w:val="en-GB"/>
+        </w:rPr>
+      </w:pPr>
+    </w:p>
+    <w:p>
+      <w:pPr>
+        <w:rPr>
+          <w:lang w:val="en-GB"/>
+        </w:rPr>
+      </w:pPr>
+      <w:r>
+        <w:rPr>
+          <w:lang w:val="en-GB"/>
+        </w:rPr>
+        <w:lastRenderedPageBreak/>
+        <w:t>Finally, special attention has been p</w:t>
+      </w:r>
+      <w:r>
+        <w:rPr>
+          <w:lang w:val="en-GB"/>
+        </w:rPr>
+        <w:t>aid in the robustness of the windows, so potential mistakes of users do not provoke a fatal error that disables the whole simulator.</w:t>
+      </w:r>
+    </w:p>
+    <w:p>
+      <w:pPr>
+        <w:rPr>
+          <w:lang w:val="en-US"/>
+        </w:rPr>
+      </w:pPr>
+    </w:p>
+    <w:p>
+      <w:pPr>
+        <w:pStyle w:val="Ttulo2"/>
+        <w:numPr>
+          <w:ilvl w:val="1"/>
+          <w:numId w:val="4"/>
+        </w:numPr>
+        <w:rPr>
+          <w:lang w:val="en-US"/>
+        </w:rPr>
+      </w:pPr>
+      <w:r>
+        <w:rPr>
+          <w:lang w:val="en-US"/>
+        </w:rPr>
+        <w:t>Challenges and decisions</w:t>
+      </w:r>
+    </w:p>
+    <w:p>
+      <w:pPr>
+        <w:jc w:val="both"/>
+        <w:rPr>
+          <w:lang w:val="en-GB"/>
+        </w:rPr>
+      </w:pPr>
+      <w:r>
+        <w:rPr>
+          <w:lang w:val="en-US"/>
+        </w:rPr>
+        <w:t xml:space="preserve">One of the biggest challenges in the development of the simulator was the adaptation itself of the </w:t>
+      </w:r>
+      <w:proofErr w:type="spellStart"/>
+      <w:r>
+        <w:rPr>
+          <w:lang w:val="en-GB"/>
+        </w:rPr>
+        <w:t>Prandtl</w:t>
+      </w:r>
+      <w:proofErr w:type="spellEnd"/>
+      <w:r>
+        <w:rPr>
+          <w:lang w:val="en-GB"/>
+        </w:rPr>
+        <w:t>-Meyer expansion wave flow field</w:t>
+      </w:r>
+      <w:r>
+        <w:rPr>
+          <w:lang w:val="en-GB"/>
+        </w:rPr>
+        <w:t>, as many complex equations and functions are considered for the computation.</w:t>
+      </w:r>
+    </w:p>
+    <w:p>
+      <w:pPr>
+        <w:jc w:val="both"/>
+        <w:rPr>
+          <w:lang w:val="en-GB"/>
+        </w:rPr>
+      </w:pPr>
+      <w:r>
+        <w:rPr>
+          <w:lang w:val="en-GB"/>
+        </w:rPr>
+        <w:t>To overcome the difficulties led of the computation, a MATLAB code was initially done</w:t>
+      </w:r>
+      <w:r>
+        <w:rPr>
+          <w:lang w:val="en-GB"/>
+        </w:rPr>
+        <w:t xml:space="preserve"> and online research was done to check different implementations. Once the MATLAB was fully functional and the results matched with the Anderson tables, the code was transferred and </w:t>
+      </w:r>
+      <w:bookmarkStart w:id="0" w:name="_GoBack"/>
+      <w:bookmarkEnd w:id="0"/>
+      <w:r>
+        <w:rPr>
+          <w:lang w:val="en-GB"/>
+        </w:rPr>
+        <w:t>adapted to C#.</w:t>
+      </w:r>
+    </w:p>
+    <w:p>
+      <w:pPr>
+        <w:jc w:val="both"/>
+        <w:rPr>
+          <w:lang w:val="en-GB"/>
+        </w:rPr>
+      </w:pPr>
+      <w:r>
+        <w:rPr>
+          <w:lang w:val="en-GB"/>
+        </w:rPr>
+        <w:t xml:space="preserve">Another significant challenge was the advance study, as no verifications could be done to ensure it was correct. To solve this challenge the advance study problem was divided in smaller problems and they were solve it separately and then gathered to obtain a solution. </w:t>
+      </w:r>
+    </w:p>
+    <w:p>
+      <w:pPr>
+        <w:jc w:val="both"/>
+        <w:rPr>
+          <w:lang w:val="en-US"/>
+        </w:rPr>
+      </w:pPr>
+      <w:r>
+        <w:rPr>
+          <w:lang w:val="en-GB"/>
+        </w:rPr>
+        <w:t xml:space="preserve">Finally, the results representations have been done in two different ways; the first one in the same window where the simulator computes the flow field. This first representation corresponds to the physical plane representation and different colours representing the variation of the temperature, density, etc. This first representation of results was selected as is a visual but effective way of obtaining a general knowledge of how the fluid behaves. Additionally, in the next window, tables with the results are obtained. This other way of visualising the results allows more specific </w:t>
+      </w:r>
+      <w:r>
+        <w:rPr>
+          <w:lang w:val="en-GB"/>
+        </w:rPr>
+        <w:t>values and also usher into further studies, as this results can be exported and then can be handled by the user for further studies.</w:t>
+      </w:r>
+    </w:p>
+    <w:p>
+      <w:pPr>
+        <w:jc w:val="both"/>
+      </w:pPr>
+    </w:p>
+    <w:p>
+      <w:pPr>
+        <w:jc w:val="both"/>
+      </w:pPr>
+    </w:p>
+    <w:p/>
+    <w:p/>
     <w:p>
       <w:pPr>
         <w:pStyle w:val="Ttulo1"/>
@@ -22656,7 +23765,7 @@
   <a:extraClrSchemeLst/>
   <a:extLst>
     <a:ext uri="{05A4C25C-085E-4340-85A3-A5531E510DB2}">
-      <thm15:themeFamily xmlns="" xmlns:thm15="http://schemas.microsoft.com/office/thememl/2012/main" name="Office Theme" id="{62F939B6-93AF-4DB8-9C6B-D6C7DFDC589F}" vid="{4A3C46E8-61CC-4603-A589-7422A47A8E4A}"/>
+      <thm15:themeFamily xmlns:thm15="http://schemas.microsoft.com/office/thememl/2012/main" xmlns="" name="Office Theme" id="{62F939B6-93AF-4DB8-9C6B-D6C7DFDC589F}" vid="{4A3C46E8-61CC-4603-A589-7422A47A8E4A}"/>
     </a:ext>
   </a:extLst>
 </a:theme>
@@ -22667,7 +23776,7 @@
 </file>
 
 <file path=customXml/itemProps1.xml><?xml version="1.0" encoding="utf-8"?>
-<ds:datastoreItem xmlns:ds="http://schemas.openxmlformats.org/officeDocument/2006/customXml" ds:itemID="{094CE869-820B-487C-BD51-3788075521F9}">
+<ds:datastoreItem xmlns:ds="http://schemas.openxmlformats.org/officeDocument/2006/customXml" ds:itemID="{BB05663E-4288-40FA-A38D-38CB83FC9262}">
   <ds:schemaRefs>
     <ds:schemaRef ds:uri="http://schemas.openxmlformats.org/officeDocument/2006/bibliography"/>
   </ds:schemaRefs>

--- a/Documentos/Memoria.docx
+++ b/Documentos/Memoria.docx
@@ -1,6 +1,6 @@
 
 <file path=word/document.xml><?xml version="1.0" encoding="utf-8"?>
-<w:document xmlns:wpc="http://schemas.microsoft.com/office/word/2010/wordprocessingCanvas" xmlns:mc="http://schemas.openxmlformats.org/markup-compatibility/2006" xmlns:o="urn:schemas-microsoft-com:office:office" xmlns:r="http://schemas.openxmlformats.org/officeDocument/2006/relationships" xmlns:m="http://schemas.openxmlformats.org/officeDocument/2006/math" xmlns:v="urn:schemas-microsoft-com:vml" xmlns:wp14="http://schemas.microsoft.com/office/word/2010/wordprocessingDrawing" xmlns:wp="http://schemas.openxmlformats.org/drawingml/2006/wordprocessingDrawing" xmlns:w10="urn:schemas-microsoft-com:office:word" xmlns:w="http://schemas.openxmlformats.org/wordprocessingml/2006/main" xmlns:w14="http://schemas.microsoft.com/office/word/2010/wordml" xmlns:wpg="http://schemas.microsoft.com/office/word/2010/wordprocessingGroup" xmlns:wpi="http://schemas.microsoft.com/office/word/2010/wordprocessingInk" xmlns:wne="http://schemas.microsoft.com/office/word/2006/wordml" xmlns:wps="http://schemas.microsoft.com/office/word/2010/wordprocessingShape" mc:Ignorable="w14 wp14">
+<w:document xmlns:wpc="http://schemas.microsoft.com/office/word/2010/wordprocessingCanvas" xmlns:cx="http://schemas.microsoft.com/office/drawing/2014/chartex" xmlns:cx1="http://schemas.microsoft.com/office/drawing/2015/9/8/chartex" xmlns:mc="http://schemas.openxmlformats.org/markup-compatibility/2006" xmlns:o="urn:schemas-microsoft-com:office:office" xmlns:r="http://schemas.openxmlformats.org/officeDocument/2006/relationships" xmlns:m="http://schemas.openxmlformats.org/officeDocument/2006/math" xmlns:v="urn:schemas-microsoft-com:vml" xmlns:wp14="http://schemas.microsoft.com/office/word/2010/wordprocessingDrawing" xmlns:wp="http://schemas.openxmlformats.org/drawingml/2006/wordprocessingDrawing" xmlns:w10="urn:schemas-microsoft-com:office:word" xmlns:w="http://schemas.openxmlformats.org/wordprocessingml/2006/main" xmlns:w14="http://schemas.microsoft.com/office/word/2010/wordml" xmlns:w15="http://schemas.microsoft.com/office/word/2012/wordml" xmlns:w16se="http://schemas.microsoft.com/office/word/2015/wordml/symex" xmlns:wpg="http://schemas.microsoft.com/office/word/2010/wordprocessingGroup" xmlns:wpi="http://schemas.microsoft.com/office/word/2010/wordprocessingInk" xmlns:wne="http://schemas.microsoft.com/office/word/2006/wordml" xmlns:wps="http://schemas.microsoft.com/office/word/2010/wordprocessingShape" mc:Ignorable="w14 w15 w16se wp14">
   <w:body>
     <w:p>
       <w:pPr>
@@ -210,6 +210,20 @@
     </w:p>
     <w:p>
       <w:pPr>
+        <w:pStyle w:val="Ttulo2"/>
+        <w:rPr>
+          <w:lang w:val="en-GB"/>
+        </w:rPr>
+      </w:pPr>
+      <w:r>
+        <w:rPr>
+          <w:lang w:val="en-GB"/>
+        </w:rPr>
+        <w:t>2.1 Introduction of the problem</w:t>
+      </w:r>
+    </w:p>
+    <w:p>
+      <w:pPr>
         <w:keepNext/>
         <w:rPr>
           <w:lang w:val="en-GB"/>
@@ -218,7 +232,7 @@
       <w:r>
         <w:rPr>
           <w:noProof/>
-          <w:lang w:val="ca-ES" w:eastAsia="ca-ES"/>
+          <w:lang w:eastAsia="es-ES"/>
         </w:rPr>
         <w:drawing>
           <wp:inline distT="0" distB="0" distL="0" distR="0" wp14:anchorId="66E68D82" wp14:editId="35CF8FA4">
@@ -236,7 +250,7 @@
                     <pic:cNvPicPr/>
                   </pic:nvPicPr>
                   <pic:blipFill>
-                    <a:blip r:embed="rId7"/>
+                    <a:blip r:embed="rId6"/>
                     <a:stretch>
                       <a:fillRect/>
                     </a:stretch>
@@ -259,7 +273,7 @@
     </w:p>
     <w:p>
       <w:pPr>
-        <w:pStyle w:val="Epgrafe"/>
+        <w:pStyle w:val="Descripcin"/>
         <w:rPr>
           <w:lang w:val="en-US"/>
         </w:rPr>
@@ -288,7 +302,6 @@
         </w:rPr>
         <w:tab/>
       </w:r>
-      <w:proofErr w:type="gramStart"/>
       <w:r>
         <w:rPr>
           <w:lang w:val="en-US"/>
@@ -337,14 +350,7 @@
         <w:rPr>
           <w:lang w:val="en-US"/>
         </w:rPr>
-        <w:t>.</w:t>
-      </w:r>
-      <w:proofErr w:type="gramEnd"/>
-      <w:r>
-        <w:rPr>
-          <w:lang w:val="en-US"/>
-        </w:rPr>
-        <w:t xml:space="preserve"> </w:t>
+        <w:t xml:space="preserve">. </w:t>
       </w:r>
       <w:proofErr w:type="spellStart"/>
       <w:r>
@@ -962,6 +968,22 @@
     </w:p>
     <w:p>
       <w:pPr>
+        <w:pStyle w:val="Ttulo2"/>
+        <w:rPr>
+          <w:rFonts w:eastAsiaTheme="minorEastAsia"/>
+          <w:lang w:val="en-GB"/>
+        </w:rPr>
+      </w:pPr>
+      <w:r>
+        <w:rPr>
+          <w:rFonts w:eastAsiaTheme="minorEastAsia"/>
+          <w:lang w:val="en-GB"/>
+        </w:rPr>
+        <w:t>2.2 Application of the expansion wave to a practical case</w:t>
+      </w:r>
+    </w:p>
+    <w:p>
+      <w:pPr>
         <w:jc w:val="both"/>
         <w:rPr>
           <w:rFonts w:eastAsiaTheme="minorEastAsia"/>
@@ -989,7 +1011,254 @@
           <w:rFonts w:eastAsiaTheme="minorEastAsia"/>
           <w:lang w:val="en-US"/>
         </w:rPr>
-        <w:t>-Meyer model. The air flow will maintain its direction parallel to the wing surface at the leading edge and it will be when, upon reaching the trailing edge, the flow direction will change producing an expansion wave and accelerating the air behind the wing (at the same time temperature, pressure and density decrease).</w:t>
+        <w:t>-Meyer model.</w:t>
+      </w:r>
+      <w:r>
+        <w:rPr>
+          <w:rFonts w:eastAsiaTheme="minorEastAsia"/>
+          <w:lang w:val="en-US"/>
+        </w:rPr>
+        <w:t xml:space="preserve"> The flow at the wall (in this case the airfoil) must be tangent to it; hence, the streamline at the wall is deflected downward through the angle</w:t>
+      </w:r>
+      <w:r>
+        <w:rPr>
+          <w:rFonts w:cstheme="minorHAnsi"/>
+          <w:lang w:val="en-US"/>
+        </w:rPr>
+        <w:t xml:space="preserve"> </w:t>
+      </w:r>
+      <w:r>
+        <w:rPr>
+          <w:rFonts w:cstheme="minorHAnsi"/>
+          <w:lang w:val="en-US"/>
+        </w:rPr>
+        <w:t>θ</w:t>
+      </w:r>
+      <w:r>
+        <w:rPr>
+          <w:rFonts w:cstheme="minorHAnsi"/>
+          <w:lang w:val="en-US"/>
+        </w:rPr>
+        <w:t>.</w:t>
+      </w:r>
+      <w:r>
+        <w:rPr>
+          <w:rFonts w:eastAsiaTheme="minorEastAsia"/>
+          <w:lang w:val="en-US"/>
+        </w:rPr>
+        <w:t xml:space="preserve"> Therefore, t</w:t>
+      </w:r>
+      <w:r>
+        <w:rPr>
+          <w:rFonts w:eastAsiaTheme="minorEastAsia"/>
+          <w:lang w:val="en-US"/>
+        </w:rPr>
+        <w:t xml:space="preserve">he </w:t>
+      </w:r>
+      <w:r>
+        <w:rPr>
+          <w:rFonts w:eastAsiaTheme="minorEastAsia"/>
+          <w:lang w:val="en-US"/>
+        </w:rPr>
+        <w:t>airflow</w:t>
+      </w:r>
+      <w:r>
+        <w:rPr>
+          <w:rFonts w:eastAsiaTheme="minorEastAsia"/>
+          <w:lang w:val="en-US"/>
+        </w:rPr>
+        <w:t xml:space="preserve"> will maintain its direction parallel to the wing surface at the leading edge and it will be when, upon reaching the trailing edge, the flow direction will change producing an expansion wave and accelerating the air behind the wing </w:t>
+      </w:r>
+      <w:r>
+        <w:rPr>
+          <w:rFonts w:eastAsiaTheme="minorEastAsia"/>
+          <w:lang w:val="en-US"/>
+        </w:rPr>
+        <w:t>while the pressure, temperature and density will decrease continuously.</w:t>
+      </w:r>
+    </w:p>
+    <w:p>
+      <w:pPr>
+        <w:jc w:val="both"/>
+        <w:rPr>
+          <w:rFonts w:eastAsiaTheme="minorEastAsia"/>
+          <w:lang w:val="en-US"/>
+        </w:rPr>
+      </w:pPr>
+      <w:r>
+        <w:rPr>
+          <w:rFonts w:eastAsiaTheme="minorEastAsia"/>
+          <w:lang w:val="en-US"/>
+        </w:rPr>
+        <w:t xml:space="preserve">The physical mechanism by which these waves </w:t>
+      </w:r>
+      <w:proofErr w:type="gramStart"/>
+      <w:r>
+        <w:rPr>
+          <w:rFonts w:eastAsiaTheme="minorEastAsia"/>
+          <w:lang w:val="en-US"/>
+        </w:rPr>
+        <w:t>are created</w:t>
+      </w:r>
+      <w:proofErr w:type="gramEnd"/>
+      <w:r>
+        <w:rPr>
+          <w:rFonts w:eastAsiaTheme="minorEastAsia"/>
+          <w:lang w:val="en-US"/>
+        </w:rPr>
+        <w:t xml:space="preserve"> in this environment has to do with the propagation of a sound wave through molecular collisions. In a gas, information </w:t>
+      </w:r>
+      <w:proofErr w:type="gramStart"/>
+      <w:r>
+        <w:rPr>
+          <w:rFonts w:eastAsiaTheme="minorEastAsia"/>
+          <w:lang w:val="en-US"/>
+        </w:rPr>
+        <w:t>is transmitted</w:t>
+      </w:r>
+      <w:proofErr w:type="gramEnd"/>
+      <w:r>
+        <w:rPr>
+          <w:rFonts w:eastAsiaTheme="minorEastAsia"/>
+          <w:lang w:val="en-US"/>
+        </w:rPr>
+        <w:t xml:space="preserve"> from one point to another by sound waves that propagate in all directions</w:t>
+      </w:r>
+      <w:r>
+        <w:rPr>
+          <w:rFonts w:eastAsiaTheme="minorEastAsia"/>
+          <w:lang w:val="en-US"/>
+        </w:rPr>
+        <w:t xml:space="preserve"> away</w:t>
+      </w:r>
+      <w:r>
+        <w:rPr>
+          <w:rFonts w:eastAsiaTheme="minorEastAsia"/>
+          <w:lang w:val="en-US"/>
+        </w:rPr>
+        <w:t xml:space="preserve"> f</w:t>
+      </w:r>
+      <w:r>
+        <w:rPr>
+          <w:rFonts w:eastAsiaTheme="minorEastAsia"/>
+          <w:lang w:val="en-US"/>
+        </w:rPr>
+        <w:t>rom the origin of the disturbance</w:t>
+      </w:r>
+      <w:r>
+        <w:rPr>
+          <w:rFonts w:eastAsiaTheme="minorEastAsia"/>
+          <w:lang w:val="en-US"/>
+        </w:rPr>
+        <w:t>.</w:t>
+      </w:r>
+    </w:p>
+    <w:p>
+      <w:pPr>
+        <w:jc w:val="both"/>
+        <w:rPr>
+          <w:rFonts w:eastAsiaTheme="minorEastAsia"/>
+          <w:lang w:val="en-US"/>
+        </w:rPr>
+      </w:pPr>
+      <w:r>
+        <w:rPr>
+          <w:rFonts w:eastAsiaTheme="minorEastAsia"/>
+          <w:lang w:val="en-US"/>
+        </w:rPr>
+        <w:t xml:space="preserve">Considering a body within an </w:t>
+      </w:r>
+      <w:proofErr w:type="gramStart"/>
+      <w:r>
+        <w:rPr>
+          <w:rFonts w:eastAsiaTheme="minorEastAsia"/>
+          <w:lang w:val="en-US"/>
+        </w:rPr>
+        <w:t>air flow</w:t>
+      </w:r>
+      <w:proofErr w:type="gramEnd"/>
+      <w:r>
+        <w:rPr>
+          <w:rFonts w:eastAsiaTheme="minorEastAsia"/>
+          <w:lang w:val="en-US"/>
+        </w:rPr>
+        <w:t xml:space="preserve">, the molecules that collide with the surface of the body undergo a change in momentum. This change </w:t>
+      </w:r>
+      <w:proofErr w:type="gramStart"/>
+      <w:r>
+        <w:rPr>
+          <w:rFonts w:eastAsiaTheme="minorEastAsia"/>
+          <w:lang w:val="en-US"/>
+        </w:rPr>
+        <w:t>is transmitted</w:t>
+      </w:r>
+      <w:proofErr w:type="gramEnd"/>
+      <w:r>
+        <w:rPr>
+          <w:rFonts w:eastAsiaTheme="minorEastAsia"/>
+          <w:lang w:val="en-US"/>
+        </w:rPr>
+        <w:t xml:space="preserve"> to its neighboring molecules through molecular collisions and is thus transmitted throughout the entire flow.</w:t>
+      </w:r>
+      <w:r>
+        <w:rPr>
+          <w:rFonts w:eastAsiaTheme="minorEastAsia"/>
+          <w:lang w:val="en-US"/>
+        </w:rPr>
+        <w:t xml:space="preserve"> Therefore, the information </w:t>
+      </w:r>
+      <w:proofErr w:type="gramStart"/>
+      <w:r>
+        <w:rPr>
+          <w:rFonts w:eastAsiaTheme="minorEastAsia"/>
+          <w:lang w:val="en-US"/>
+        </w:rPr>
+        <w:t>is propagated</w:t>
+      </w:r>
+      <w:proofErr w:type="gramEnd"/>
+      <w:r>
+        <w:rPr>
+          <w:rFonts w:eastAsiaTheme="minorEastAsia"/>
+          <w:lang w:val="en-US"/>
+        </w:rPr>
+        <w:t xml:space="preserve"> upstream at more or less the local speed of sound. If the upstream flow is subsonic, the disturbances have no problem by working their way far upstream, thus the incoming flow will move out of the way of the body but, if the upstream flow is supersonic, the disturbances cannot </w:t>
+      </w:r>
+      <w:r>
+        <w:rPr>
+          <w:rFonts w:eastAsiaTheme="minorEastAsia"/>
+          <w:lang w:val="en-US"/>
+        </w:rPr>
+        <w:t>work their way upstream and, at some finite distance from the body, the disturbance waves will come together forming a standing wave in front of the body.</w:t>
+      </w:r>
+    </w:p>
+    <w:p>
+      <w:pPr>
+        <w:jc w:val="both"/>
+        <w:rPr>
+          <w:rFonts w:eastAsiaTheme="minorEastAsia"/>
+          <w:lang w:val="en-US"/>
+        </w:rPr>
+      </w:pPr>
+      <w:r>
+        <w:rPr>
+          <w:rFonts w:eastAsiaTheme="minorEastAsia"/>
+          <w:lang w:val="en-US"/>
+        </w:rPr>
+        <w:t>Therefore, the physical generation of waves in a supersonic flow is due to the propagation of information (physical properties of the flow such as speed, pressure, temperature ...) through molecular collisions and due to the fact that this propagation</w:t>
+      </w:r>
+      <w:r>
+        <w:rPr>
+          <w:rFonts w:eastAsiaTheme="minorEastAsia"/>
+          <w:lang w:val="en-US"/>
+        </w:rPr>
+        <w:t xml:space="preserve"> cannot</w:t>
+      </w:r>
+      <w:r>
+        <w:rPr>
+          <w:rFonts w:eastAsiaTheme="minorEastAsia"/>
+          <w:lang w:val="en-US"/>
+        </w:rPr>
+        <w:t xml:space="preserve"> travel correctly in certain regions of the supersonic flow.</w:t>
       </w:r>
     </w:p>
     <w:p>
@@ -1055,7 +1324,14 @@
         <w:rPr>
           <w:lang w:val="en-US"/>
         </w:rPr>
-        <w:t>In this simulation, we are going to suppose that the flow that moves on the surface is two-dimensional, supersonic and invisible and we are going to establish a series of initial conditions in order to simplify the problem and obtain the 5 properties of the flow that interests us to study its behavior: velocity (both vertical and horizontal), Mach number, density, temperature and pressure.</w:t>
+        <w:t xml:space="preserve">In this simulation, we are going to suppose that the flow that moves on the surface is two-dimensional, supersonic and invisible and we are going to establish a series of initial conditions in order to simplify the problem and obtain the 5 properties of the flow that interests us to study its behavior: velocity (both vertical and horizontal), Mach number, density, temperature </w:t>
+      </w:r>
+      <w:r>
+        <w:rPr>
+          <w:lang w:val="en-US"/>
+        </w:rPr>
+        <w:lastRenderedPageBreak/>
+        <w:t>and pressure.</w:t>
       </w:r>
       <w:r>
         <w:rPr>
@@ -2822,8 +3098,9 @@
       <w:r>
         <w:rPr>
           <w:noProof/>
-          <w:lang w:val="ca-ES" w:eastAsia="ca-ES"/>
-        </w:rPr>
+          <w:lang w:eastAsia="es-ES"/>
+        </w:rPr>
+        <w:lastRenderedPageBreak/>
         <w:drawing>
           <wp:inline distT="0" distB="0" distL="0" distR="0" wp14:anchorId="76BFD20C" wp14:editId="37EA0C72">
             <wp:extent cx="4908108" cy="2941320"/>
@@ -2840,7 +3117,7 @@
                     <pic:cNvPicPr/>
                   </pic:nvPicPr>
                   <pic:blipFill>
-                    <a:blip r:embed="rId8"/>
+                    <a:blip r:embed="rId7"/>
                     <a:stretch>
                       <a:fillRect/>
                     </a:stretch>
@@ -2863,13 +3140,12 @@
     </w:p>
     <w:p>
       <w:pPr>
-        <w:pStyle w:val="Epgrafe"/>
+        <w:pStyle w:val="Descripcin"/>
         <w:jc w:val="center"/>
         <w:rPr>
           <w:lang w:val="en-US"/>
         </w:rPr>
       </w:pPr>
-      <w:proofErr w:type="gramStart"/>
       <w:r>
         <w:rPr>
           <w:lang w:val="en-US"/>
@@ -2902,14 +3178,7 @@
         <w:rPr>
           <w:lang w:val="en-US"/>
         </w:rPr>
-        <w:t>.</w:t>
-      </w:r>
-      <w:proofErr w:type="gramEnd"/>
-      <w:r>
-        <w:rPr>
-          <w:lang w:val="en-US"/>
-        </w:rPr>
-        <w:t xml:space="preserve"> Model for the downstream solution</w:t>
+        <w:t>. Model for the downstream solution</w:t>
       </w:r>
     </w:p>
     <w:p>
@@ -3441,14 +3710,7 @@
               <w:rFonts w:ascii="Cambria Math"/>
               <w:lang w:val="en-US"/>
             </w:rPr>
-            <m:t xml:space="preserve"> an</m:t>
-          </m:r>
-          <m:r>
-            <w:rPr>
-              <w:rFonts w:ascii="Cambria Math"/>
-              <w:lang w:val="en-US"/>
-            </w:rPr>
-            <m:t>d C=</m:t>
+            <m:t xml:space="preserve"> and C=</m:t>
           </m:r>
           <m:r>
             <w:rPr>
@@ -5618,6 +5880,7 @@
               <w:rFonts w:ascii="Cambria Math" w:hAnsi="Cambria Math"/>
               <w:lang w:val="en-US"/>
             </w:rPr>
+            <w:lastRenderedPageBreak/>
             <m:t>ξ=x and η=</m:t>
           </m:r>
           <m:f>
@@ -7809,7 +8072,6 @@
         <w:rPr>
           <w:lang w:val="en-US"/>
         </w:rPr>
-        <w:lastRenderedPageBreak/>
         <w:t>MacCormack’s</w:t>
       </w:r>
       <w:proofErr w:type="spellEnd"/>
@@ -15727,6 +15989,7 @@
           <w:rFonts w:eastAsiaTheme="minorEastAsia"/>
           <w:lang w:val="en-US"/>
         </w:rPr>
+        <w:lastRenderedPageBreak/>
         <w:t xml:space="preserve">In this equation we are considering the space derivative of the conservation equations in a point </w:t>
       </w:r>
       <m:oMath>
@@ -19123,7 +19386,15 @@
           <w:rFonts w:eastAsiaTheme="minorEastAsia"/>
           <w:lang w:val="en-US"/>
         </w:rPr>
-        <w:t xml:space="preserve"> boundary condition treatment, we first calculate the u and v values at the wall and compute the direction of the resulting velocity (</w:t>
+        <w:t xml:space="preserve"> boundary condition treatment, we first calculate the u and v </w:t>
+      </w:r>
+      <w:r>
+        <w:rPr>
+          <w:rFonts w:eastAsiaTheme="minorEastAsia"/>
+          <w:lang w:val="en-US"/>
+        </w:rPr>
+        <w:lastRenderedPageBreak/>
+        <w:t>values at the wall and compute the direction of the resulting velocity (</w:t>
       </w:r>
       <w:r>
         <w:rPr>
@@ -20558,7 +20829,6 @@
           <w:rFonts w:eastAsiaTheme="minorEastAsia"/>
           <w:lang w:val="en-US"/>
         </w:rPr>
-        <w:lastRenderedPageBreak/>
         <w:t>And as f</w:t>
       </w:r>
       <w:r>
@@ -20827,7 +21097,14 @@
         <w:rPr>
           <w:lang w:val="en-GB"/>
         </w:rPr>
-        <w:t xml:space="preserve">. This class is where the most important functions are defined. The computational field is converted in a grid hence a set of cells are then defining the ensemble. Each cell has its own properties of temperature, velocity, density, x and y position, F and G values, intermediate predicted values, etc.  These properties are the attributes of the </w:t>
+        <w:t xml:space="preserve">. This class is where the most important functions are defined. The computational field is converted in a grid hence a set of cells are then defining the </w:t>
+      </w:r>
+      <w:r>
+        <w:rPr>
+          <w:lang w:val="en-GB"/>
+        </w:rPr>
+        <w:lastRenderedPageBreak/>
+        <w:t xml:space="preserve">ensemble. Each cell has its own properties of temperature, velocity, density, x and y position, F and G values, intermediate predicted values, etc.  These properties are the attributes of the </w:t>
       </w:r>
       <w:proofErr w:type="spellStart"/>
       <w:r>
@@ -20986,7 +21263,6 @@
         <w:rPr>
           <w:lang w:val="en-GB"/>
         </w:rPr>
-        <w:lastRenderedPageBreak/>
         <w:t>4.2. Windows</w:t>
       </w:r>
     </w:p>
@@ -21033,7 +21309,7 @@
       <w:r>
         <w:rPr>
           <w:noProof/>
-          <w:lang w:val="ca-ES" w:eastAsia="ca-ES"/>
+          <w:lang w:eastAsia="es-ES"/>
         </w:rPr>
         <mc:AlternateContent>
           <mc:Choice Requires="wps">
@@ -21094,7 +21370,7 @@
           </mc:Choice>
           <mc:Fallback>
             <w:pict>
-              <v:rect id="3 Rectángulo" o:spid="_x0000_s1026" style="position:absolute;margin-left:63.45pt;margin-top:9.8pt;width:312pt;height:110.25pt;z-index:251659264;visibility:visible;mso-wrap-style:square;mso-wrap-distance-left:9pt;mso-wrap-distance-top:0;mso-wrap-distance-right:9pt;mso-wrap-distance-bottom:0;mso-position-horizontal:absolute;mso-position-horizontal-relative:text;mso-position-vertical:absolute;mso-position-vertical-relative:text;v-text-anchor:middle" o:gfxdata="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" fillcolor="#5b9bd5 [3204]" strokecolor="#1f4d78 [1604]" strokeweight="1pt"/>
+              <v:rect w14:anchorId="2623AF20" id="3 Rectángulo" o:spid="_x0000_s1026" style="position:absolute;margin-left:63.45pt;margin-top:9.8pt;width:312pt;height:110.25pt;z-index:251659264;visibility:visible;mso-wrap-style:square;mso-wrap-distance-left:9pt;mso-wrap-distance-top:0;mso-wrap-distance-right:9pt;mso-wrap-distance-bottom:0;mso-position-horizontal:absolute;mso-position-horizontal-relative:text;mso-position-vertical:absolute;mso-position-vertical-relative:text;v-text-anchor:middle" o:gfxdata="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" fillcolor="#5b9bd5 [3204]" strokecolor="#1f4d78 [1604]" strokeweight="1pt"/>
             </w:pict>
           </mc:Fallback>
         </mc:AlternateContent>
@@ -21165,7 +21441,7 @@
       <w:r>
         <w:rPr>
           <w:noProof/>
-          <w:lang w:val="ca-ES" w:eastAsia="ca-ES"/>
+          <w:lang w:eastAsia="es-ES"/>
         </w:rPr>
         <mc:AlternateContent>
           <mc:Choice Requires="wps">
@@ -21226,7 +21502,7 @@
           </mc:Choice>
           <mc:Fallback>
             <w:pict>
-              <v:rect id="4 Rectángulo" o:spid="_x0000_s1026" style="position:absolute;margin-left:63.45pt;margin-top:33.4pt;width:312pt;height:110.25pt;z-index:251661312;visibility:visible;mso-wrap-style:square;mso-wrap-distance-left:9pt;mso-wrap-distance-top:0;mso-wrap-distance-right:9pt;mso-wrap-distance-bottom:0;mso-position-horizontal:absolute;mso-position-horizontal-relative:text;mso-position-vertical:absolute;mso-position-vertical-relative:text;v-text-anchor:middle" o:gfxdata="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" fillcolor="#5b9bd5 [3204]" strokecolor="#1f4d78 [1604]" strokeweight="1pt"/>
+              <v:rect w14:anchorId="57C7E38B" id="4 Rectángulo" o:spid="_x0000_s1026" style="position:absolute;margin-left:63.45pt;margin-top:33.4pt;width:312pt;height:110.25pt;z-index:251661312;visibility:visible;mso-wrap-style:square;mso-wrap-distance-left:9pt;mso-wrap-distance-top:0;mso-wrap-distance-right:9pt;mso-wrap-distance-bottom:0;mso-position-horizontal:absolute;mso-position-horizontal-relative:text;mso-position-vertical:absolute;mso-position-vertical-relative:text;v-text-anchor:middle" o:gfxdata="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" fillcolor="#5b9bd5 [3204]" strokecolor="#1f4d78 [1604]" strokeweight="1pt"/>
             </w:pict>
           </mc:Fallback>
         </mc:AlternateContent>
@@ -21249,13 +21525,7 @@
         <w:rPr>
           <w:lang w:val="en-GB"/>
         </w:rPr>
-        <w:t>-Meyer expansion wave flow field</w:t>
-      </w:r>
-      <w:r>
-        <w:rPr>
-          <w:lang w:val="en-GB"/>
-        </w:rPr>
-        <w:t>.</w:t>
+        <w:t>-Meyer expansion wave flow field.</w:t>
       </w:r>
     </w:p>
     <w:p>
@@ -21344,7 +21614,7 @@
       <w:r>
         <w:rPr>
           <w:noProof/>
-          <w:lang w:val="ca-ES" w:eastAsia="ca-ES"/>
+          <w:lang w:eastAsia="es-ES"/>
         </w:rPr>
         <mc:AlternateContent>
           <mc:Choice Requires="wps">
@@ -21405,7 +21675,7 @@
           </mc:Choice>
           <mc:Fallback>
             <w:pict>
-              <v:rect id="5 Rectángulo" o:spid="_x0000_s1026" style="position:absolute;margin-left:49.2pt;margin-top:50.05pt;width:312pt;height:110.25pt;z-index:251663360;visibility:visible;mso-wrap-style:square;mso-wrap-distance-left:9pt;mso-wrap-distance-top:0;mso-wrap-distance-right:9pt;mso-wrap-distance-bottom:0;mso-position-horizontal:absolute;mso-position-horizontal-relative:text;mso-position-vertical:absolute;mso-position-vertical-relative:text;v-text-anchor:middle" o:gfxdata="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" fillcolor="#5b9bd5 [3204]" strokecolor="#1f4d78 [1604]" strokeweight="1pt"/>
+              <v:rect w14:anchorId="4AFDEA6A" id="5 Rectángulo" o:spid="_x0000_s1026" style="position:absolute;margin-left:49.2pt;margin-top:50.05pt;width:312pt;height:110.25pt;z-index:251663360;visibility:visible;mso-wrap-style:square;mso-wrap-distance-left:9pt;mso-wrap-distance-top:0;mso-wrap-distance-right:9pt;mso-wrap-distance-bottom:0;mso-position-horizontal:absolute;mso-position-horizontal-relative:text;mso-position-vertical:absolute;mso-position-vertical-relative:text;v-text-anchor:middle" o:gfxdata="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" fillcolor="#5b9bd5 [3204]" strokecolor="#1f4d78 [1604]" strokeweight="1pt"/>
             </w:pict>
           </mc:Fallback>
         </mc:AlternateContent>
@@ -21456,20 +21726,7 @@
         <w:rPr>
           <w:lang w:val="en-GB"/>
         </w:rPr>
-        <w:lastRenderedPageBreak/>
-        <w:t>This table results can be exported by pressing the export button, so any further investigation</w:t>
-      </w:r>
-      <w:r>
-        <w:rPr>
-          <w:lang w:val="en-GB"/>
-        </w:rPr>
-        <w:t>, or simply save it</w:t>
-      </w:r>
-      <w:r>
-        <w:rPr>
-          <w:lang w:val="en-GB"/>
-        </w:rPr>
-        <w:t>, can be done.</w:t>
+        <w:t>This table results can be exported by pressing the export button, so any further investigation, or simply save it, can be done.</w:t>
       </w:r>
     </w:p>
     <w:p>
@@ -21482,7 +21739,7 @@
       <w:r>
         <w:rPr>
           <w:noProof/>
-          <w:lang w:val="ca-ES" w:eastAsia="ca-ES"/>
+          <w:lang w:eastAsia="es-ES"/>
         </w:rPr>
         <mc:AlternateContent>
           <mc:Choice Requires="wps">
@@ -21543,7 +21800,7 @@
           </mc:Choice>
           <mc:Fallback>
             <w:pict>
-              <v:rect id="6 Rectángulo" o:spid="_x0000_s1026" style="position:absolute;margin-left:43.95pt;margin-top:18.9pt;width:312pt;height:110.25pt;z-index:251665408;visibility:visible;mso-wrap-style:square;mso-wrap-distance-left:9pt;mso-wrap-distance-top:0;mso-wrap-distance-right:9pt;mso-wrap-distance-bottom:0;mso-position-horizontal:absolute;mso-position-horizontal-relative:text;mso-position-vertical:absolute;mso-position-vertical-relative:text;v-text-anchor:middle" o:gfxdata="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" fillcolor="#5b9bd5 [3204]" strokecolor="#1f4d78 [1604]" strokeweight="1pt"/>
+              <v:rect w14:anchorId="2A7D172D" id="6 Rectángulo" o:spid="_x0000_s1026" style="position:absolute;margin-left:43.95pt;margin-top:18.9pt;width:312pt;height:110.25pt;z-index:251665408;visibility:visible;mso-wrap-style:square;mso-wrap-distance-left:9pt;mso-wrap-distance-top:0;mso-wrap-distance-right:9pt;mso-wrap-distance-bottom:0;mso-position-horizontal:absolute;mso-position-horizontal-relative:text;mso-position-vertical:absolute;mso-position-vertical-relative:text;v-text-anchor:middle" o:gfxdata="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" fillcolor="#5b9bd5 [3204]" strokecolor="#1f4d78 [1604]" strokeweight="1pt"/>
             </w:pict>
           </mc:Fallback>
         </mc:AlternateContent>
@@ -21614,7 +21871,7 @@
       <w:r>
         <w:rPr>
           <w:noProof/>
-          <w:lang w:val="ca-ES" w:eastAsia="ca-ES"/>
+          <w:lang w:eastAsia="es-ES"/>
         </w:rPr>
         <mc:AlternateContent>
           <mc:Choice Requires="wps">
@@ -21675,7 +21932,7 @@
           </mc:Choice>
           <mc:Fallback>
             <w:pict>
-              <v:rect id="7 Rectángulo" o:spid="_x0000_s1026" style="position:absolute;margin-left:55.95pt;margin-top:42pt;width:312pt;height:110.25pt;z-index:251667456;visibility:visible;mso-wrap-style:square;mso-wrap-distance-left:9pt;mso-wrap-distance-top:0;mso-wrap-distance-right:9pt;mso-wrap-distance-bottom:0;mso-position-horizontal:absolute;mso-position-horizontal-relative:text;mso-position-vertical:absolute;mso-position-vertical-relative:text;v-text-anchor:middle" o:gfxdata="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" fillcolor="#5b9bd5 [3204]" strokecolor="#1f4d78 [1604]" strokeweight="1pt"/>
+              <v:rect w14:anchorId="0F2E8F34" id="7 Rectángulo" o:spid="_x0000_s1026" style="position:absolute;margin-left:55.95pt;margin-top:42pt;width:312pt;height:110.25pt;z-index:251667456;visibility:visible;mso-wrap-style:square;mso-wrap-distance-left:9pt;mso-wrap-distance-top:0;mso-wrap-distance-right:9pt;mso-wrap-distance-bottom:0;mso-position-horizontal:absolute;mso-position-horizontal-relative:text;mso-position-vertical:absolute;mso-position-vertical-relative:text;v-text-anchor:middle" o:gfxdata="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" fillcolor="#5b9bd5 [3204]" strokecolor="#1f4d78 [1604]" strokeweight="1pt"/>
             </w:pict>
           </mc:Fallback>
         </mc:AlternateContent>
@@ -21768,7 +22025,7 @@
       <w:r>
         <w:rPr>
           <w:noProof/>
-          <w:lang w:val="ca-ES" w:eastAsia="ca-ES"/>
+          <w:lang w:eastAsia="es-ES"/>
         </w:rPr>
         <mc:AlternateContent>
           <mc:Choice Requires="wps">
@@ -21829,7 +22086,7 @@
           </mc:Choice>
           <mc:Fallback>
             <w:pict>
-              <v:rect id="8 Rectángulo" o:spid="_x0000_s1026" style="position:absolute;margin-left:55.95pt;margin-top:.1pt;width:312pt;height:110.25pt;z-index:251669504;visibility:visible;mso-wrap-style:square;mso-wrap-distance-left:9pt;mso-wrap-distance-top:0;mso-wrap-distance-right:9pt;mso-wrap-distance-bottom:0;mso-position-horizontal:absolute;mso-position-horizontal-relative:text;mso-position-vertical:absolute;mso-position-vertical-relative:text;v-text-anchor:middle" o:gfxdata="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" fillcolor="#5b9bd5 [3204]" strokecolor="#1f4d78 [1604]" strokeweight="1pt"/>
+              <v:rect w14:anchorId="6AB76222" id="8 Rectángulo" o:spid="_x0000_s1026" style="position:absolute;margin-left:55.95pt;margin-top:.1pt;width:312pt;height:110.25pt;z-index:251669504;visibility:visible;mso-wrap-style:square;mso-wrap-distance-left:9pt;mso-wrap-distance-top:0;mso-wrap-distance-right:9pt;mso-wrap-distance-bottom:0;mso-position-horizontal:absolute;mso-position-horizontal-relative:text;mso-position-vertical:absolute;mso-position-vertical-relative:text;v-text-anchor:middle" o:gfxdata="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" fillcolor="#5b9bd5 [3204]" strokecolor="#1f4d78 [1604]" strokeweight="1pt"/>
             </w:pict>
           </mc:Fallback>
         </mc:AlternateContent>
@@ -21894,7 +22151,7 @@
       <w:r>
         <w:rPr>
           <w:noProof/>
-          <w:lang w:val="ca-ES" w:eastAsia="ca-ES"/>
+          <w:lang w:eastAsia="es-ES"/>
         </w:rPr>
         <mc:AlternateContent>
           <mc:Choice Requires="wps">
@@ -21955,7 +22212,7 @@
           </mc:Choice>
           <mc:Fallback>
             <w:pict>
-              <v:rect id="9 Rectángulo" o:spid="_x0000_s1026" style="position:absolute;margin-left:55.95pt;margin-top:33.15pt;width:312pt;height:110.25pt;z-index:251671552;visibility:visible;mso-wrap-style:square;mso-wrap-distance-left:9pt;mso-wrap-distance-top:0;mso-wrap-distance-right:9pt;mso-wrap-distance-bottom:0;mso-position-horizontal:absolute;mso-position-horizontal-relative:text;mso-position-vertical:absolute;mso-position-vertical-relative:text;v-text-anchor:middle" o:gfxdata="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" fillcolor="#5b9bd5 [3204]" strokecolor="#1f4d78 [1604]" strokeweight="1pt"/>
+              <v:rect w14:anchorId="2C8F559F" id="9 Rectángulo" o:spid="_x0000_s1026" style="position:absolute;margin-left:55.95pt;margin-top:33.15pt;width:312pt;height:110.25pt;z-index:251671552;visibility:visible;mso-wrap-style:square;mso-wrap-distance-left:9pt;mso-wrap-distance-top:0;mso-wrap-distance-right:9pt;mso-wrap-distance-bottom:0;mso-position-horizontal:absolute;mso-position-horizontal-relative:text;mso-position-vertical:absolute;mso-position-vertical-relative:text;v-text-anchor:middle" o:gfxdata="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" fillcolor="#5b9bd5 [3204]" strokecolor="#1f4d78 [1604]" strokeweight="1pt"/>
             </w:pict>
           </mc:Fallback>
         </mc:AlternateContent>
@@ -22012,7 +22269,6 @@
         <w:rPr>
           <w:lang w:val="en-GB"/>
         </w:rPr>
-        <w:lastRenderedPageBreak/>
         <w:t>Finally, special attention has been p</w:t>
       </w:r>
       <w:r>
@@ -22072,13 +22328,7 @@
         <w:rPr>
           <w:lang w:val="en-GB"/>
         </w:rPr>
-        <w:t>-Meyer expansion wave flow field</w:t>
-      </w:r>
-      <w:r>
-        <w:rPr>
-          <w:lang w:val="en-GB"/>
-        </w:rPr>
-        <w:t>, as many complex equations and functions are considered for the computation.</w:t>
+        <w:t>-Meyer expansion wave flow field, as many complex equations and functions are considered for the computation.</w:t>
       </w:r>
     </w:p>
     <w:p>
@@ -22098,15 +22348,7 @@
         <w:rPr>
           <w:lang w:val="en-GB"/>
         </w:rPr>
-        <w:t xml:space="preserve"> and online research was done to check different implementations. Once the MATLAB was fully functional and the results matched with the Anderson tables, the code was transferred and </w:t>
-      </w:r>
-      <w:bookmarkStart w:id="0" w:name="_GoBack"/>
-      <w:bookmarkEnd w:id="0"/>
-      <w:r>
-        <w:rPr>
-          <w:lang w:val="en-GB"/>
-        </w:rPr>
-        <w:t>adapted to C#.</w:t>
+        <w:t xml:space="preserve"> and online research was done to check different implementations. Once the MATLAB was fully functional and the results matched with the Anderson tables, the code was transferred and adapted to C#.</w:t>
       </w:r>
     </w:p>
     <w:p>
@@ -22134,7 +22376,14 @@
         <w:rPr>
           <w:lang w:val="en-GB"/>
         </w:rPr>
-        <w:t xml:space="preserve">Finally, the results representations have been done in two different ways; the first one in the same window where the simulator computes the flow field. This first representation corresponds to the physical plane representation and different colours representing the variation of the temperature, density, etc. This first representation of results was selected as is a visual but effective way of obtaining a general knowledge of how the fluid behaves. Additionally, in the next window, tables with the results are obtained. This other way of visualising the results allows more specific </w:t>
+        <w:t xml:space="preserve">Finally, the results representations have been done in two different ways; the first one in the same window where the simulator computes the flow field. This first representation corresponds to the physical plane representation and different colours representing the variation of the temperature, density, etc. This first representation of results was selected as is a visual but effective way of obtaining a general knowledge of how the fluid behaves. Additionally, in the next window, tables with the results are obtained. This other way of </w:t>
+      </w:r>
+      <w:r>
+        <w:rPr>
+          <w:lang w:val="en-GB"/>
+        </w:rPr>
+        <w:lastRenderedPageBreak/>
+        <w:t xml:space="preserve">visualising the results allows more specific </w:t>
       </w:r>
       <w:r>
         <w:rPr>
@@ -22146,15 +22395,33 @@
     <w:p>
       <w:pPr>
         <w:jc w:val="both"/>
+        <w:rPr>
+          <w:lang w:val="en-US"/>
+        </w:rPr>
       </w:pPr>
     </w:p>
     <w:p>
       <w:pPr>
         <w:jc w:val="both"/>
+        <w:rPr>
+          <w:lang w:val="en-US"/>
+        </w:rPr>
       </w:pPr>
     </w:p>
-    <w:p/>
-    <w:p/>
+    <w:p>
+      <w:pPr>
+        <w:rPr>
+          <w:lang w:val="en-US"/>
+        </w:rPr>
+      </w:pPr>
+    </w:p>
+    <w:p>
+      <w:pPr>
+        <w:rPr>
+          <w:lang w:val="en-US"/>
+        </w:rPr>
+      </w:pPr>
+    </w:p>
     <w:p>
       <w:pPr>
         <w:pStyle w:val="Ttulo1"/>
@@ -22170,11 +22437,6 @@
       </w:r>
     </w:p>
     <w:p>
-      <w:pPr>
-        <w:rPr>
-          <w:lang w:val="en-US"/>
-        </w:rPr>
-      </w:pPr>
       <w:r>
         <w:rPr>
           <w:lang w:val="en-US"/>
@@ -22219,23 +22481,146 @@
         </w:rPr>
         <w:t xml:space="preserve">. </w:t>
       </w:r>
-      <w:proofErr w:type="gramStart"/>
-      <w:r>
-        <w:rPr>
-          <w:lang w:val="en-US"/>
-        </w:rPr>
-        <w:t>[Book].</w:t>
-      </w:r>
-      <w:proofErr w:type="gramEnd"/>
-      <w:r>
-        <w:rPr>
-          <w:lang w:val="en-US"/>
-        </w:rPr>
-        <w:t xml:space="preserve"> </w:t>
+      <w:r>
+        <w:t xml:space="preserve">[Book]. </w:t>
       </w:r>
     </w:p>
     <w:p>
       <w:pPr>
+        <w:spacing w:after="0"/>
+      </w:pPr>
+      <w:r>
+        <w:rPr>
+          <w:lang w:val="en-US"/>
+        </w:rPr>
+        <w:t xml:space="preserve">[2] “High-Speed Aerodynamics – Shock Waves”, 2021. </w:t>
+      </w:r>
+      <w:r>
+        <w:t xml:space="preserve">[Online]. </w:t>
+      </w:r>
+      <w:proofErr w:type="spellStart"/>
+      <w:r>
+        <w:t>Available</w:t>
+      </w:r>
+      <w:proofErr w:type="spellEnd"/>
+      <w:r>
+        <w:t xml:space="preserve"> in:</w:t>
+      </w:r>
+    </w:p>
+    <w:p>
+      <w:pPr>
+        <w:rPr>
+          <w:lang w:val="en-US"/>
+        </w:rPr>
+      </w:pPr>
+      <w:hyperlink r:id="rId8" w:history="1">
+        <w:r>
+          <w:rPr>
+            <w:rStyle w:val="Hipervnculo"/>
+          </w:rPr>
+          <w:t>https://desdelacabin</w:t>
+        </w:r>
+        <w:r>
+          <w:rPr>
+            <w:rStyle w:val="Hipervnculo"/>
+            <w:lang w:val="en-US"/>
+          </w:rPr>
+          <w:t>adevuelo.com/2017/11/21/que-ocurre-cuando-un-rayo-impacta-en-un-avion/</w:t>
+        </w:r>
+      </w:hyperlink>
+    </w:p>
+    <w:p>
+      <w:pPr>
+        <w:spacing w:after="0"/>
+        <w:rPr>
+          <w:lang w:val="en-US"/>
+        </w:rPr>
+      </w:pPr>
+      <w:r>
+        <w:rPr>
+          <w:lang w:val="en-US"/>
+        </w:rPr>
+        <w:t>[3</w:t>
+      </w:r>
+      <w:r>
+        <w:rPr>
+          <w:lang w:val="en-US"/>
+        </w:rPr>
+        <w:t>] “</w:t>
+      </w:r>
+      <w:r>
+        <w:rPr>
+          <w:lang w:val="en-US"/>
+        </w:rPr>
+        <w:t>Oblique Shock and Expansion Waves</w:t>
+      </w:r>
+      <w:r>
+        <w:rPr>
+          <w:lang w:val="en-US"/>
+        </w:rPr>
+        <w:t>”,</w:t>
+      </w:r>
+      <w:r>
+        <w:rPr>
+          <w:lang w:val="en-US"/>
+        </w:rPr>
+        <w:t xml:space="preserve"> February</w:t>
+      </w:r>
+      <w:r>
+        <w:rPr>
+          <w:lang w:val="en-US"/>
+        </w:rPr>
+        <w:t xml:space="preserve"> </w:t>
+      </w:r>
+      <w:r>
+        <w:rPr>
+          <w:lang w:val="en-US"/>
+        </w:rPr>
+        <w:t>2016</w:t>
+      </w:r>
+      <w:r>
+        <w:rPr>
+          <w:lang w:val="en-US"/>
+        </w:rPr>
+        <w:t xml:space="preserve">. </w:t>
+      </w:r>
+      <w:r>
+        <w:rPr>
+          <w:lang w:val="en-US"/>
+        </w:rPr>
+        <w:t>[Online]. Available in:</w:t>
+      </w:r>
+    </w:p>
+    <w:p>
+      <w:pPr>
+        <w:spacing w:after="0"/>
+        <w:rPr>
+          <w:lang w:val="en-US"/>
+        </w:rPr>
+      </w:pPr>
+      <w:hyperlink r:id="rId9" w:history="1">
+        <w:r>
+          <w:rPr>
+            <w:rStyle w:val="Hipervnculo"/>
+            <w:lang w:val="en-US"/>
+          </w:rPr>
+          <w:t>http://heli-air.net/2016/02/25/oblique-shock-and-expansion-waves/</w:t>
+        </w:r>
+      </w:hyperlink>
+    </w:p>
+    <w:p>
+      <w:pPr>
+        <w:spacing w:after="0"/>
+        <w:rPr>
+          <w:lang w:val="en-US"/>
+        </w:rPr>
+      </w:pPr>
+      <w:bookmarkStart w:id="0" w:name="_GoBack"/>
+      <w:bookmarkEnd w:id="0"/>
+    </w:p>
+    <w:p>
+      <w:pPr>
+        <w:spacing w:after="0"/>
         <w:rPr>
           <w:lang w:val="en-US"/>
         </w:rPr>
@@ -22252,8 +22637,8 @@
 </file>
 
 <file path=word/numbering.xml><?xml version="1.0" encoding="utf-8"?>
-<w:numbering xmlns:wpc="http://schemas.microsoft.com/office/word/2010/wordprocessingCanvas" xmlns:mc="http://schemas.openxmlformats.org/markup-compatibility/2006" xmlns:o="urn:schemas-microsoft-com:office:office" xmlns:r="http://schemas.openxmlformats.org/officeDocument/2006/relationships" xmlns:m="http://schemas.openxmlformats.org/officeDocument/2006/math" xmlns:v="urn:schemas-microsoft-com:vml" xmlns:wp14="http://schemas.microsoft.com/office/word/2010/wordprocessingDrawing" xmlns:wp="http://schemas.openxmlformats.org/drawingml/2006/wordprocessingDrawing" xmlns:w10="urn:schemas-microsoft-com:office:word" xmlns:w="http://schemas.openxmlformats.org/wordprocessingml/2006/main" xmlns:w14="http://schemas.microsoft.com/office/word/2010/wordml" xmlns:wpg="http://schemas.microsoft.com/office/word/2010/wordprocessingGroup" xmlns:wpi="http://schemas.microsoft.com/office/word/2010/wordprocessingInk" xmlns:wne="http://schemas.microsoft.com/office/word/2006/wordml" xmlns:wps="http://schemas.microsoft.com/office/word/2010/wordprocessingShape" mc:Ignorable="w14 wp14">
-  <w:abstractNum w:abstractNumId="0">
+<w:numbering xmlns:wpc="http://schemas.microsoft.com/office/word/2010/wordprocessingCanvas" xmlns:cx="http://schemas.microsoft.com/office/drawing/2014/chartex" xmlns:cx1="http://schemas.microsoft.com/office/drawing/2015/9/8/chartex" xmlns:mc="http://schemas.openxmlformats.org/markup-compatibility/2006" xmlns:o="urn:schemas-microsoft-com:office:office" xmlns:r="http://schemas.openxmlformats.org/officeDocument/2006/relationships" xmlns:m="http://schemas.openxmlformats.org/officeDocument/2006/math" xmlns:v="urn:schemas-microsoft-com:vml" xmlns:wp14="http://schemas.microsoft.com/office/word/2010/wordprocessingDrawing" xmlns:wp="http://schemas.openxmlformats.org/drawingml/2006/wordprocessingDrawing" xmlns:w10="urn:schemas-microsoft-com:office:word" xmlns:w="http://schemas.openxmlformats.org/wordprocessingml/2006/main" xmlns:w14="http://schemas.microsoft.com/office/word/2010/wordml" xmlns:w15="http://schemas.microsoft.com/office/word/2012/wordml" xmlns:w16se="http://schemas.microsoft.com/office/word/2015/wordml/symex" xmlns:wpg="http://schemas.microsoft.com/office/word/2010/wordprocessingGroup" xmlns:wpi="http://schemas.microsoft.com/office/word/2010/wordprocessingInk" xmlns:wne="http://schemas.microsoft.com/office/word/2006/wordml" xmlns:wps="http://schemas.microsoft.com/office/word/2010/wordprocessingShape" mc:Ignorable="w14 w15 w16se wp14">
+  <w:abstractNum w:abstractNumId="0" w15:restartNumberingAfterBreak="0">
     <w:nsid w:val="0E9C31C0"/>
     <w:multiLevelType w:val="hybridMultilevel"/>
     <w:tmpl w:val="BD948778"/>
@@ -22366,7 +22751,7 @@
       </w:rPr>
     </w:lvl>
   </w:abstractNum>
-  <w:abstractNum w:abstractNumId="1">
+  <w:abstractNum w:abstractNumId="1" w15:restartNumberingAfterBreak="0">
     <w:nsid w:val="0EBD0EE3"/>
     <w:multiLevelType w:val="multilevel"/>
     <w:tmpl w:val="AA7CFF48"/>
@@ -22479,7 +22864,7 @@
       </w:rPr>
     </w:lvl>
   </w:abstractNum>
-  <w:abstractNum w:abstractNumId="2">
+  <w:abstractNum w:abstractNumId="2" w15:restartNumberingAfterBreak="0">
     <w:nsid w:val="20952935"/>
     <w:multiLevelType w:val="multilevel"/>
     <w:tmpl w:val="76FC0A24"/>
@@ -22600,7 +22985,7 @@
       </w:rPr>
     </w:lvl>
   </w:abstractNum>
-  <w:abstractNum w:abstractNumId="3">
+  <w:abstractNum w:abstractNumId="3" w15:restartNumberingAfterBreak="0">
     <w:nsid w:val="236F02FF"/>
     <w:multiLevelType w:val="hybridMultilevel"/>
     <w:tmpl w:val="D2B27E88"/>
@@ -22713,7 +23098,7 @@
       </w:rPr>
     </w:lvl>
   </w:abstractNum>
-  <w:abstractNum w:abstractNumId="4">
+  <w:abstractNum w:abstractNumId="4" w15:restartNumberingAfterBreak="0">
     <w:nsid w:val="24BD2853"/>
     <w:multiLevelType w:val="multilevel"/>
     <w:tmpl w:val="76FC0A24"/>
@@ -22853,7 +23238,7 @@
 </file>
 
 <file path=word/styles.xml><?xml version="1.0" encoding="utf-8"?>
-<w:styles xmlns:mc="http://schemas.openxmlformats.org/markup-compatibility/2006" xmlns:r="http://schemas.openxmlformats.org/officeDocument/2006/relationships" xmlns:w="http://schemas.openxmlformats.org/wordprocessingml/2006/main" xmlns:w14="http://schemas.microsoft.com/office/word/2010/wordml" mc:Ignorable="w14">
+<w:styles xmlns:mc="http://schemas.openxmlformats.org/markup-compatibility/2006" xmlns:r="http://schemas.openxmlformats.org/officeDocument/2006/relationships" xmlns:w="http://schemas.openxmlformats.org/wordprocessingml/2006/main" xmlns:w14="http://schemas.microsoft.com/office/word/2010/wordml" xmlns:w15="http://schemas.microsoft.com/office/word/2012/wordml" xmlns:w16se="http://schemas.microsoft.com/office/word/2015/wordml/symex" mc:Ignorable="w14 w15 w16se">
   <w:docDefaults>
     <w:rPrDefault>
       <w:rPr>
@@ -22869,144 +23254,378 @@
       </w:pPr>
     </w:pPrDefault>
   </w:docDefaults>
-  <w:latentStyles w:defLockedState="0" w:defUIPriority="99" w:defSemiHidden="1" w:defUnhideWhenUsed="1" w:defQFormat="0" w:count="267">
-    <w:lsdException w:name="Normal" w:semiHidden="0" w:uiPriority="0" w:unhideWhenUsed="0" w:qFormat="1"/>
-    <w:lsdException w:name="heading 1" w:semiHidden="0" w:uiPriority="9" w:unhideWhenUsed="0" w:qFormat="1"/>
-    <w:lsdException w:name="heading 2" w:uiPriority="9" w:qFormat="1"/>
-    <w:lsdException w:name="heading 3" w:uiPriority="9" w:qFormat="1"/>
-    <w:lsdException w:name="heading 4" w:uiPriority="9" w:qFormat="1"/>
-    <w:lsdException w:name="heading 5" w:uiPriority="9" w:qFormat="1"/>
-    <w:lsdException w:name="heading 6" w:uiPriority="9" w:qFormat="1"/>
-    <w:lsdException w:name="heading 7" w:uiPriority="9" w:qFormat="1"/>
-    <w:lsdException w:name="heading 8" w:uiPriority="9" w:qFormat="1"/>
-    <w:lsdException w:name="heading 9" w:uiPriority="9" w:qFormat="1"/>
-    <w:lsdException w:name="toc 1" w:uiPriority="39"/>
-    <w:lsdException w:name="toc 2" w:uiPriority="39"/>
-    <w:lsdException w:name="toc 3" w:uiPriority="39"/>
-    <w:lsdException w:name="toc 4" w:uiPriority="39"/>
-    <w:lsdException w:name="toc 5" w:uiPriority="39"/>
-    <w:lsdException w:name="toc 6" w:uiPriority="39"/>
-    <w:lsdException w:name="toc 7" w:uiPriority="39"/>
-    <w:lsdException w:name="toc 8" w:uiPriority="39"/>
-    <w:lsdException w:name="toc 9" w:uiPriority="39"/>
-    <w:lsdException w:name="caption" w:uiPriority="35" w:qFormat="1"/>
-    <w:lsdException w:name="Title" w:semiHidden="0" w:uiPriority="10" w:unhideWhenUsed="0" w:qFormat="1"/>
-    <w:lsdException w:name="Default Paragraph Font" w:uiPriority="1"/>
-    <w:lsdException w:name="Subtitle" w:semiHidden="0" w:uiPriority="11" w:unhideWhenUsed="0" w:qFormat="1"/>
-    <w:lsdException w:name="Strong" w:semiHidden="0" w:uiPriority="22" w:unhideWhenUsed="0" w:qFormat="1"/>
-    <w:lsdException w:name="Emphasis" w:semiHidden="0" w:uiPriority="20" w:unhideWhenUsed="0" w:qFormat="1"/>
-    <w:lsdException w:name="Table Grid" w:semiHidden="0" w:uiPriority="39" w:unhideWhenUsed="0"/>
-    <w:lsdException w:name="Placeholder Text" w:unhideWhenUsed="0"/>
-    <w:lsdException w:name="No Spacing" w:semiHidden="0" w:uiPriority="1" w:unhideWhenUsed="0" w:qFormat="1"/>
-    <w:lsdException w:name="Light Shading" w:semiHidden="0" w:uiPriority="60" w:unhideWhenUsed="0"/>
-    <w:lsdException w:name="Light List" w:semiHidden="0" w:uiPriority="61" w:unhideWhenUsed="0"/>
-    <w:lsdException w:name="Light Grid" w:semiHidden="0" w:uiPriority="62" w:unhideWhenUsed="0"/>
-    <w:lsdException w:name="Medium Shading 1" w:semiHidden="0" w:uiPriority="63" w:unhideWhenUsed="0"/>
-    <w:lsdException w:name="Medium Shading 2" w:semiHidden="0" w:uiPriority="64" w:unhideWhenUsed="0"/>
-    <w:lsdException w:name="Medium List 1" w:semiHidden="0" w:uiPriority="65" w:unhideWhenUsed="0"/>
-    <w:lsdException w:name="Medium List 2" w:semiHidden="0" w:uiPriority="66" w:unhideWhenUsed="0"/>
-    <w:lsdException w:name="Medium Grid 1" w:semiHidden="0" w:uiPriority="67" w:unhideWhenUsed="0"/>
-    <w:lsdException w:name="Medium Grid 2" w:semiHidden="0" w:uiPriority="68" w:unhideWhenUsed="0"/>
-    <w:lsdException w:name="Medium Grid 3" w:semiHidden="0" w:uiPriority="69" w:unhideWhenUsed="0"/>
-    <w:lsdException w:name="Dark List" w:semiHidden="0" w:uiPriority="70" w:unhideWhenUsed="0"/>
-    <w:lsdException w:name="Colorful Shading" w:semiHidden="0" w:uiPriority="71" w:unhideWhenUsed="0"/>
-    <w:lsdException w:name="Colorful List" w:semiHidden="0" w:uiPriority="72" w:unhideWhenUsed="0"/>
-    <w:lsdException w:name="Colorful Grid" w:semiHidden="0" w:uiPriority="73" w:unhideWhenUsed="0"/>
-    <w:lsdException w:name="Light Shading Accent 1" w:semiHidden="0" w:uiPriority="60" w:unhideWhenUsed="0"/>
-    <w:lsdException w:name="Light List Accent 1" w:semiHidden="0" w:uiPriority="61" w:unhideWhenUsed="0"/>
-    <w:lsdException w:name="Light Grid Accent 1" w:semiHidden="0" w:uiPriority="62" w:unhideWhenUsed="0"/>
-    <w:lsdException w:name="Medium Shading 1 Accent 1" w:semiHidden="0" w:uiPriority="63" w:unhideWhenUsed="0"/>
-    <w:lsdException w:name="Medium Shading 2 Accent 1" w:semiHidden="0" w:uiPriority="64" w:unhideWhenUsed="0"/>
-    <w:lsdException w:name="Medium List 1 Accent 1" w:semiHidden="0" w:uiPriority="65" w:unhideWhenUsed="0"/>
-    <w:lsdException w:name="Revision" w:unhideWhenUsed="0"/>
-    <w:lsdException w:name="List Paragraph" w:semiHidden="0" w:uiPriority="34" w:unhideWhenUsed="0" w:qFormat="1"/>
-    <w:lsdException w:name="Quote" w:semiHidden="0" w:uiPriority="29" w:unhideWhenUsed="0" w:qFormat="1"/>
-    <w:lsdException w:name="Intense Quote" w:semiHidden="0" w:uiPriority="30" w:unhideWhenUsed="0" w:qFormat="1"/>
-    <w:lsdException w:name="Medium List 2 Accent 1" w:semiHidden="0" w:uiPriority="66" w:unhideWhenUsed="0"/>
-    <w:lsdException w:name="Medium Grid 1 Accent 1" w:semiHidden="0" w:uiPriority="67" w:unhideWhenUsed="0"/>
-    <w:lsdException w:name="Medium Grid 2 Accent 1" w:semiHidden="0" w:uiPriority="68" w:unhideWhenUsed="0"/>
-    <w:lsdException w:name="Medium Grid 3 Accent 1" w:semiHidden="0" w:uiPriority="69" w:unhideWhenUsed="0"/>
-    <w:lsdException w:name="Dark List Accent 1" w:semiHidden="0" w:uiPriority="70" w:unhideWhenUsed="0"/>
-    <w:lsdException w:name="Colorful Shading Accent 1" w:semiHidden="0" w:uiPriority="71" w:unhideWhenUsed="0"/>
-    <w:lsdException w:name="Colorful List Accent 1" w:semiHidden="0" w:uiPriority="72" w:unhideWhenUsed="0"/>
-    <w:lsdException w:name="Colorful Grid Accent 1" w:semiHidden="0" w:uiPriority="73" w:unhideWhenUsed="0"/>
-    <w:lsdException w:name="Light Shading Accent 2" w:semiHidden="0" w:uiPriority="60" w:unhideWhenUsed="0"/>
-    <w:lsdException w:name="Light List Accent 2" w:semiHidden="0" w:uiPriority="61" w:unhideWhenUsed="0"/>
-    <w:lsdException w:name="Light Grid Accent 2" w:semiHidden="0" w:uiPriority="62" w:unhideWhenUsed="0"/>
-    <w:lsdException w:name="Medium Shading 1 Accent 2" w:semiHidden="0" w:uiPriority="63" w:unhideWhenUsed="0"/>
-    <w:lsdException w:name="Medium Shading 2 Accent 2" w:semiHidden="0" w:uiPriority="64" w:unhideWhenUsed="0"/>
-    <w:lsdException w:name="Medium List 1 Accent 2" w:semiHidden="0" w:uiPriority="65" w:unhideWhenUsed="0"/>
-    <w:lsdException w:name="Medium List 2 Accent 2" w:semiHidden="0" w:uiPriority="66" w:unhideWhenUsed="0"/>
-    <w:lsdException w:name="Medium Grid 1 Accent 2" w:semiHidden="0" w:uiPriority="67" w:unhideWhenUsed="0"/>
-    <w:lsdException w:name="Medium Grid 2 Accent 2" w:semiHidden="0" w:uiPriority="68" w:unhideWhenUsed="0"/>
-    <w:lsdException w:name="Medium Grid 3 Accent 2" w:semiHidden="0" w:uiPriority="69" w:unhideWhenUsed="0"/>
-    <w:lsdException w:name="Dark List Accent 2" w:semiHidden="0" w:uiPriority="70" w:unhideWhenUsed="0"/>
-    <w:lsdException w:name="Colorful Shading Accent 2" w:semiHidden="0" w:uiPriority="71" w:unhideWhenUsed="0"/>
-    <w:lsdException w:name="Colorful List Accent 2" w:semiHidden="0" w:uiPriority="72" w:unhideWhenUsed="0"/>
-    <w:lsdException w:name="Colorful Grid Accent 2" w:semiHidden="0" w:uiPriority="73" w:unhideWhenUsed="0"/>
-    <w:lsdException w:name="Light Shading Accent 3" w:semiHidden="0" w:uiPriority="60" w:unhideWhenUsed="0"/>
-    <w:lsdException w:name="Light List Accent 3" w:semiHidden="0" w:uiPriority="61" w:unhideWhenUsed="0"/>
-    <w:lsdException w:name="Light Grid Accent 3" w:semiHidden="0" w:uiPriority="62" w:unhideWhenUsed="0"/>
-    <w:lsdException w:name="Medium Shading 1 Accent 3" w:semiHidden="0" w:uiPriority="63" w:unhideWhenUsed="0"/>
-    <w:lsdException w:name="Medium Shading 2 Accent 3" w:semiHidden="0" w:uiPriority="64" w:unhideWhenUsed="0"/>
-    <w:lsdException w:name="Medium List 1 Accent 3" w:semiHidden="0" w:uiPriority="65" w:unhideWhenUsed="0"/>
-    <w:lsdException w:name="Medium List 2 Accent 3" w:semiHidden="0" w:uiPriority="66" w:unhideWhenUsed="0"/>
-    <w:lsdException w:name="Medium Grid 1 Accent 3" w:semiHidden="0" w:uiPriority="67" w:unhideWhenUsed="0"/>
-    <w:lsdException w:name="Medium Grid 2 Accent 3" w:semiHidden="0" w:uiPriority="68" w:unhideWhenUsed="0"/>
-    <w:lsdException w:name="Medium Grid 3 Accent 3" w:semiHidden="0" w:uiPriority="69" w:unhideWhenUsed="0"/>
-    <w:lsdException w:name="Dark List Accent 3" w:semiHidden="0" w:uiPriority="70" w:unhideWhenUsed="0"/>
-    <w:lsdException w:name="Colorful Shading Accent 3" w:semiHidden="0" w:uiPriority="71" w:unhideWhenUsed="0"/>
-    <w:lsdException w:name="Colorful List Accent 3" w:semiHidden="0" w:uiPriority="72" w:unhideWhenUsed="0"/>
-    <w:lsdException w:name="Colorful Grid Accent 3" w:semiHidden="0" w:uiPriority="73" w:unhideWhenUsed="0"/>
-    <w:lsdException w:name="Light Shading Accent 4" w:semiHidden="0" w:uiPriority="60" w:unhideWhenUsed="0"/>
-    <w:lsdException w:name="Light List Accent 4" w:semiHidden="0" w:uiPriority="61" w:unhideWhenUsed="0"/>
-    <w:lsdException w:name="Light Grid Accent 4" w:semiHidden="0" w:uiPriority="62" w:unhideWhenUsed="0"/>
-    <w:lsdException w:name="Medium Shading 1 Accent 4" w:semiHidden="0" w:uiPriority="63" w:unhideWhenUsed="0"/>
-    <w:lsdException w:name="Medium Shading 2 Accent 4" w:semiHidden="0" w:uiPriority="64" w:unhideWhenUsed="0"/>
-    <w:lsdException w:name="Medium List 1 Accent 4" w:semiHidden="0" w:uiPriority="65" w:unhideWhenUsed="0"/>
-    <w:lsdException w:name="Medium List 2 Accent 4" w:semiHidden="0" w:uiPriority="66" w:unhideWhenUsed="0"/>
-    <w:lsdException w:name="Medium Grid 1 Accent 4" w:semiHidden="0" w:uiPriority="67" w:unhideWhenUsed="0"/>
-    <w:lsdException w:name="Medium Grid 2 Accent 4" w:semiHidden="0" w:uiPriority="68" w:unhideWhenUsed="0"/>
-    <w:lsdException w:name="Medium Grid 3 Accent 4" w:semiHidden="0" w:uiPriority="69" w:unhideWhenUsed="0"/>
-    <w:lsdException w:name="Dark List Accent 4" w:semiHidden="0" w:uiPriority="70" w:unhideWhenUsed="0"/>
-    <w:lsdException w:name="Colorful Shading Accent 4" w:semiHidden="0" w:uiPriority="71" w:unhideWhenUsed="0"/>
-    <w:lsdException w:name="Colorful List Accent 4" w:semiHidden="0" w:uiPriority="72" w:unhideWhenUsed="0"/>
-    <w:lsdException w:name="Colorful Grid Accent 4" w:semiHidden="0" w:uiPriority="73" w:unhideWhenUsed="0"/>
-    <w:lsdException w:name="Light Shading Accent 5" w:semiHidden="0" w:uiPriority="60" w:unhideWhenUsed="0"/>
-    <w:lsdException w:name="Light List Accent 5" w:semiHidden="0" w:uiPriority="61" w:unhideWhenUsed="0"/>
-    <w:lsdException w:name="Light Grid Accent 5" w:semiHidden="0" w:uiPriority="62" w:unhideWhenUsed="0"/>
-    <w:lsdException w:name="Medium Shading 1 Accent 5" w:semiHidden="0" w:uiPriority="63" w:unhideWhenUsed="0"/>
-    <w:lsdException w:name="Medium Shading 2 Accent 5" w:semiHidden="0" w:uiPriority="64" w:unhideWhenUsed="0"/>
-    <w:lsdException w:name="Medium List 1 Accent 5" w:semiHidden="0" w:uiPriority="65" w:unhideWhenUsed="0"/>
-    <w:lsdException w:name="Medium List 2 Accent 5" w:semiHidden="0" w:uiPriority="66" w:unhideWhenUsed="0"/>
-    <w:lsdException w:name="Medium Grid 1 Accent 5" w:semiHidden="0" w:uiPriority="67" w:unhideWhenUsed="0"/>
-    <w:lsdException w:name="Medium Grid 2 Accent 5" w:semiHidden="0" w:uiPriority="68" w:unhideWhenUsed="0"/>
-    <w:lsdException w:name="Medium Grid 3 Accent 5" w:semiHidden="0" w:uiPriority="69" w:unhideWhenUsed="0"/>
-    <w:lsdException w:name="Dark List Accent 5" w:semiHidden="0" w:uiPriority="70" w:unhideWhenUsed="0"/>
-    <w:lsdException w:name="Colorful Shading Accent 5" w:semiHidden="0" w:uiPriority="71" w:unhideWhenUsed="0"/>
-    <w:lsdException w:name="Colorful List Accent 5" w:semiHidden="0" w:uiPriority="72" w:unhideWhenUsed="0"/>
-    <w:lsdException w:name="Colorful Grid Accent 5" w:semiHidden="0" w:uiPriority="73" w:unhideWhenUsed="0"/>
-    <w:lsdException w:name="Light Shading Accent 6" w:semiHidden="0" w:uiPriority="60" w:unhideWhenUsed="0"/>
-    <w:lsdException w:name="Light List Accent 6" w:semiHidden="0" w:uiPriority="61" w:unhideWhenUsed="0"/>
-    <w:lsdException w:name="Light Grid Accent 6" w:semiHidden="0" w:uiPriority="62" w:unhideWhenUsed="0"/>
-    <w:lsdException w:name="Medium Shading 1 Accent 6" w:semiHidden="0" w:uiPriority="63" w:unhideWhenUsed="0"/>
-    <w:lsdException w:name="Medium Shading 2 Accent 6" w:semiHidden="0" w:uiPriority="64" w:unhideWhenUsed="0"/>
-    <w:lsdException w:name="Medium List 1 Accent 6" w:semiHidden="0" w:uiPriority="65" w:unhideWhenUsed="0"/>
-    <w:lsdException w:name="Medium List 2 Accent 6" w:semiHidden="0" w:uiPriority="66" w:unhideWhenUsed="0"/>
-    <w:lsdException w:name="Medium Grid 1 Accent 6" w:semiHidden="0" w:uiPriority="67" w:unhideWhenUsed="0"/>
-    <w:lsdException w:name="Medium Grid 2 Accent 6" w:semiHidden="0" w:uiPriority="68" w:unhideWhenUsed="0"/>
-    <w:lsdException w:name="Medium Grid 3 Accent 6" w:semiHidden="0" w:uiPriority="69" w:unhideWhenUsed="0"/>
-    <w:lsdException w:name="Dark List Accent 6" w:semiHidden="0" w:uiPriority="70" w:unhideWhenUsed="0"/>
-    <w:lsdException w:name="Colorful Shading Accent 6" w:semiHidden="0" w:uiPriority="71" w:unhideWhenUsed="0"/>
-    <w:lsdException w:name="Colorful List Accent 6" w:semiHidden="0" w:uiPriority="72" w:unhideWhenUsed="0"/>
-    <w:lsdException w:name="Colorful Grid Accent 6" w:semiHidden="0" w:uiPriority="73" w:unhideWhenUsed="0"/>
-    <w:lsdException w:name="Subtle Emphasis" w:semiHidden="0" w:uiPriority="19" w:unhideWhenUsed="0" w:qFormat="1"/>
-    <w:lsdException w:name="Intense Emphasis" w:semiHidden="0" w:uiPriority="21" w:unhideWhenUsed="0" w:qFormat="1"/>
-    <w:lsdException w:name="Subtle Reference" w:semiHidden="0" w:uiPriority="31" w:unhideWhenUsed="0" w:qFormat="1"/>
-    <w:lsdException w:name="Intense Reference" w:semiHidden="0" w:uiPriority="32" w:unhideWhenUsed="0" w:qFormat="1"/>
-    <w:lsdException w:name="Book Title" w:semiHidden="0" w:uiPriority="33" w:unhideWhenUsed="0" w:qFormat="1"/>
-    <w:lsdException w:name="Bibliography" w:uiPriority="37"/>
-    <w:lsdException w:name="TOC Heading" w:uiPriority="39" w:qFormat="1"/>
+  <w:latentStyles w:defLockedState="0" w:defUIPriority="99" w:defSemiHidden="0" w:defUnhideWhenUsed="0" w:defQFormat="0" w:count="371">
+    <w:lsdException w:name="Normal" w:uiPriority="0" w:qFormat="1"/>
+    <w:lsdException w:name="heading 1" w:uiPriority="9" w:qFormat="1"/>
+    <w:lsdException w:name="heading 2" w:semiHidden="1" w:uiPriority="9" w:unhideWhenUsed="1" w:qFormat="1"/>
+    <w:lsdException w:name="heading 3" w:semiHidden="1" w:uiPriority="9" w:unhideWhenUsed="1" w:qFormat="1"/>
+    <w:lsdException w:name="heading 4" w:semiHidden="1" w:uiPriority="9" w:unhideWhenUsed="1" w:qFormat="1"/>
+    <w:lsdException w:name="heading 5" w:semiHidden="1" w:uiPriority="9" w:unhideWhenUsed="1" w:qFormat="1"/>
+    <w:lsdException w:name="heading 6" w:semiHidden="1" w:uiPriority="9" w:unhideWhenUsed="1" w:qFormat="1"/>
+    <w:lsdException w:name="heading 7" w:semiHidden="1" w:uiPriority="9" w:unhideWhenUsed="1" w:qFormat="1"/>
+    <w:lsdException w:name="heading 8" w:semiHidden="1" w:uiPriority="9" w:unhideWhenUsed="1" w:qFormat="1"/>
+    <w:lsdException w:name="heading 9" w:semiHidden="1" w:uiPriority="9" w:unhideWhenUsed="1" w:qFormat="1"/>
+    <w:lsdException w:name="index 1" w:semiHidden="1" w:unhideWhenUsed="1"/>
+    <w:lsdException w:name="index 2" w:semiHidden="1" w:unhideWhenUsed="1"/>
+    <w:lsdException w:name="index 3" w:semiHidden="1" w:unhideWhenUsed="1"/>
+    <w:lsdException w:name="index 4" w:semiHidden="1" w:unhideWhenUsed="1"/>
+    <w:lsdException w:name="index 5" w:semiHidden="1" w:unhideWhenUsed="1"/>
+    <w:lsdException w:name="index 6" w:semiHidden="1" w:unhideWhenUsed="1"/>
+    <w:lsdException w:name="index 7" w:semiHidden="1" w:unhideWhenUsed="1"/>
+    <w:lsdException w:name="index 8" w:semiHidden="1" w:unhideWhenUsed="1"/>
+    <w:lsdException w:name="index 9" w:semiHidden="1" w:unhideWhenUsed="1"/>
+    <w:lsdException w:name="toc 1" w:semiHidden="1" w:uiPriority="39" w:unhideWhenUsed="1"/>
+    <w:lsdException w:name="toc 2" w:semiHidden="1" w:uiPriority="39" w:unhideWhenUsed="1"/>
+    <w:lsdException w:name="toc 3" w:semiHidden="1" w:uiPriority="39" w:unhideWhenUsed="1"/>
+    <w:lsdException w:name="toc 4" w:semiHidden="1" w:uiPriority="39" w:unhideWhenUsed="1"/>
+    <w:lsdException w:name="toc 5" w:semiHidden="1" w:uiPriority="39" w:unhideWhenUsed="1"/>
+    <w:lsdException w:name="toc 6" w:semiHidden="1" w:uiPriority="39" w:unhideWhenUsed="1"/>
+    <w:lsdException w:name="toc 7" w:semiHidden="1" w:uiPriority="39" w:unhideWhenUsed="1"/>
+    <w:lsdException w:name="toc 8" w:semiHidden="1" w:uiPriority="39" w:unhideWhenUsed="1"/>
+    <w:lsdException w:name="toc 9" w:semiHidden="1" w:uiPriority="39" w:unhideWhenUsed="1"/>
+    <w:lsdException w:name="Normal Indent" w:semiHidden="1" w:unhideWhenUsed="1"/>
+    <w:lsdException w:name="footnote text" w:semiHidden="1" w:unhideWhenUsed="1"/>
+    <w:lsdException w:name="annotation text" w:semiHidden="1" w:unhideWhenUsed="1"/>
+    <w:lsdException w:name="header" w:semiHidden="1" w:unhideWhenUsed="1"/>
+    <w:lsdException w:name="footer" w:semiHidden="1" w:unhideWhenUsed="1"/>
+    <w:lsdException w:name="index heading" w:semiHidden="1" w:unhideWhenUsed="1"/>
+    <w:lsdException w:name="caption" w:semiHidden="1" w:uiPriority="35" w:unhideWhenUsed="1" w:qFormat="1"/>
+    <w:lsdException w:name="table of figures" w:semiHidden="1" w:unhideWhenUsed="1"/>
+    <w:lsdException w:name="envelope address" w:semiHidden="1" w:unhideWhenUsed="1"/>
+    <w:lsdException w:name="envelope return" w:semiHidden="1" w:unhideWhenUsed="1"/>
+    <w:lsdException w:name="footnote reference" w:semiHidden="1" w:unhideWhenUsed="1"/>
+    <w:lsdException w:name="annotation reference" w:semiHidden="1" w:unhideWhenUsed="1"/>
+    <w:lsdException w:name="line number" w:semiHidden="1" w:unhideWhenUsed="1"/>
+    <w:lsdException w:name="page number" w:semiHidden="1" w:unhideWhenUsed="1"/>
+    <w:lsdException w:name="endnote reference" w:semiHidden="1" w:unhideWhenUsed="1"/>
+    <w:lsdException w:name="endnote text" w:semiHidden="1" w:unhideWhenUsed="1"/>
+    <w:lsdException w:name="table of authorities" w:semiHidden="1" w:unhideWhenUsed="1"/>
+    <w:lsdException w:name="macro" w:semiHidden="1" w:unhideWhenUsed="1"/>
+    <w:lsdException w:name="toa heading" w:semiHidden="1" w:unhideWhenUsed="1"/>
+    <w:lsdException w:name="List" w:semiHidden="1" w:unhideWhenUsed="1"/>
+    <w:lsdException w:name="List Bullet" w:semiHidden="1" w:unhideWhenUsed="1"/>
+    <w:lsdException w:name="List Number" w:semiHidden="1" w:unhideWhenUsed="1"/>
+    <w:lsdException w:name="List 2" w:semiHidden="1" w:unhideWhenUsed="1"/>
+    <w:lsdException w:name="List 3" w:semiHidden="1" w:unhideWhenUsed="1"/>
+    <w:lsdException w:name="List 4" w:semiHidden="1" w:unhideWhenUsed="1"/>
+    <w:lsdException w:name="List 5" w:semiHidden="1" w:unhideWhenUsed="1"/>
+    <w:lsdException w:name="List Bullet 2" w:semiHidden="1" w:unhideWhenUsed="1"/>
+    <w:lsdException w:name="List Bullet 3" w:semiHidden="1" w:unhideWhenUsed="1"/>
+    <w:lsdException w:name="List Bullet 4" w:semiHidden="1" w:unhideWhenUsed="1"/>
+    <w:lsdException w:name="List Bullet 5" w:semiHidden="1" w:unhideWhenUsed="1"/>
+    <w:lsdException w:name="List Number 2" w:semiHidden="1" w:unhideWhenUsed="1"/>
+    <w:lsdException w:name="List Number 3" w:semiHidden="1" w:unhideWhenUsed="1"/>
+    <w:lsdException w:name="List Number 4" w:semiHidden="1" w:unhideWhenUsed="1"/>
+    <w:lsdException w:name="List Number 5" w:semiHidden="1" w:unhideWhenUsed="1"/>
+    <w:lsdException w:name="Title" w:uiPriority="10" w:qFormat="1"/>
+    <w:lsdException w:name="Closing" w:semiHidden="1" w:unhideWhenUsed="1"/>
+    <w:lsdException w:name="Signature" w:semiHidden="1" w:unhideWhenUsed="1"/>
+    <w:lsdException w:name="Default Paragraph Font" w:semiHidden="1" w:uiPriority="1" w:unhideWhenUsed="1"/>
+    <w:lsdException w:name="Body Text" w:semiHidden="1" w:unhideWhenUsed="1"/>
+    <w:lsdException w:name="Body Text Indent" w:semiHidden="1" w:unhideWhenUsed="1"/>
+    <w:lsdException w:name="List Continue" w:semiHidden="1" w:unhideWhenUsed="1"/>
+    <w:lsdException w:name="List Continue 2" w:semiHidden="1" w:unhideWhenUsed="1"/>
+    <w:lsdException w:name="List Continue 3" w:semiHidden="1" w:unhideWhenUsed="1"/>
+    <w:lsdException w:name="List Continue 4" w:semiHidden="1" w:unhideWhenUsed="1"/>
+    <w:lsdException w:name="List Continue 5" w:semiHidden="1" w:unhideWhenUsed="1"/>
+    <w:lsdException w:name="Message Header" w:semiHidden="1" w:unhideWhenUsed="1"/>
+    <w:lsdException w:name="Subtitle" w:uiPriority="11" w:qFormat="1"/>
+    <w:lsdException w:name="Salutation" w:semiHidden="1" w:unhideWhenUsed="1"/>
+    <w:lsdException w:name="Date" w:semiHidden="1" w:unhideWhenUsed="1"/>
+    <w:lsdException w:name="Body Text First Indent" w:semiHidden="1" w:unhideWhenUsed="1"/>
+    <w:lsdException w:name="Body Text First Indent 2" w:semiHidden="1" w:unhideWhenUsed="1"/>
+    <w:lsdException w:name="Note Heading" w:semiHidden="1" w:unhideWhenUsed="1"/>
+    <w:lsdException w:name="Body Text 2" w:semiHidden="1" w:unhideWhenUsed="1"/>
+    <w:lsdException w:name="Body Text 3" w:semiHidden="1" w:unhideWhenUsed="1"/>
+    <w:lsdException w:name="Body Text Indent 2" w:semiHidden="1" w:unhideWhenUsed="1"/>
+    <w:lsdException w:name="Body Text Indent 3" w:semiHidden="1" w:unhideWhenUsed="1"/>
+    <w:lsdException w:name="Block Text" w:semiHidden="1" w:unhideWhenUsed="1"/>
+    <w:lsdException w:name="Hyperlink" w:semiHidden="1" w:unhideWhenUsed="1"/>
+    <w:lsdException w:name="FollowedHyperlink" w:semiHidden="1" w:unhideWhenUsed="1"/>
+    <w:lsdException w:name="Strong" w:uiPriority="22" w:qFormat="1"/>
+    <w:lsdException w:name="Emphasis" w:uiPriority="20" w:qFormat="1"/>
+    <w:lsdException w:name="Document Map" w:semiHidden="1" w:unhideWhenUsed="1"/>
+    <w:lsdException w:name="Plain Text" w:semiHidden="1" w:unhideWhenUsed="1"/>
+    <w:lsdException w:name="E-mail Signature" w:semiHidden="1" w:unhideWhenUsed="1"/>
+    <w:lsdException w:name="HTML Top of Form" w:semiHidden="1" w:unhideWhenUsed="1"/>
+    <w:lsdException w:name="HTML Bottom of Form" w:semiHidden="1" w:unhideWhenUsed="1"/>
+    <w:lsdException w:name="Normal (Web)" w:semiHidden="1" w:unhideWhenUsed="1"/>
+    <w:lsdException w:name="HTML Acronym" w:semiHidden="1" w:unhideWhenUsed="1"/>
+    <w:lsdException w:name="HTML Address" w:semiHidden="1" w:unhideWhenUsed="1"/>
+    <w:lsdException w:name="HTML Cite" w:semiHidden="1" w:unhideWhenUsed="1"/>
+    <w:lsdException w:name="HTML Code" w:semiHidden="1" w:unhideWhenUsed="1"/>
+    <w:lsdException w:name="HTML Definition" w:semiHidden="1" w:unhideWhenUsed="1"/>
+    <w:lsdException w:name="HTML Keyboard" w:semiHidden="1" w:unhideWhenUsed="1"/>
+    <w:lsdException w:name="HTML Preformatted" w:semiHidden="1" w:unhideWhenUsed="1"/>
+    <w:lsdException w:name="HTML Sample" w:semiHidden="1" w:unhideWhenUsed="1"/>
+    <w:lsdException w:name="HTML Typewriter" w:semiHidden="1" w:unhideWhenUsed="1"/>
+    <w:lsdException w:name="HTML Variable" w:semiHidden="1" w:unhideWhenUsed="1"/>
+    <w:lsdException w:name="Normal Table" w:semiHidden="1" w:unhideWhenUsed="1"/>
+    <w:lsdException w:name="annotation subject" w:semiHidden="1" w:unhideWhenUsed="1"/>
+    <w:lsdException w:name="No List" w:semiHidden="1" w:unhideWhenUsed="1"/>
+    <w:lsdException w:name="Outline List 1" w:semiHidden="1" w:unhideWhenUsed="1"/>
+    <w:lsdException w:name="Outline List 2" w:semiHidden="1" w:unhideWhenUsed="1"/>
+    <w:lsdException w:name="Outline List 3" w:semiHidden="1" w:unhideWhenUsed="1"/>
+    <w:lsdException w:name="Table Simple 1" w:semiHidden="1" w:unhideWhenUsed="1"/>
+    <w:lsdException w:name="Table Simple 2" w:semiHidden="1" w:unhideWhenUsed="1"/>
+    <w:lsdException w:name="Table Simple 3" w:semiHidden="1" w:unhideWhenUsed="1"/>
+    <w:lsdException w:name="Table Classic 1" w:semiHidden="1" w:unhideWhenUsed="1"/>
+    <w:lsdException w:name="Table Classic 2" w:semiHidden="1" w:unhideWhenUsed="1"/>
+    <w:lsdException w:name="Table Classic 3" w:semiHidden="1" w:unhideWhenUsed="1"/>
+    <w:lsdException w:name="Table Classic 4" w:semiHidden="1" w:unhideWhenUsed="1"/>
+    <w:lsdException w:name="Table Colorful 1" w:semiHidden="1" w:unhideWhenUsed="1"/>
+    <w:lsdException w:name="Table Colorful 2" w:semiHidden="1" w:unhideWhenUsed="1"/>
+    <w:lsdException w:name="Table Colorful 3" w:semiHidden="1" w:unhideWhenUsed="1"/>
+    <w:lsdException w:name="Table Columns 1" w:semiHidden="1" w:unhideWhenUsed="1"/>
+    <w:lsdException w:name="Table Columns 2" w:semiHidden="1" w:unhideWhenUsed="1"/>
+    <w:lsdException w:name="Table Columns 3" w:semiHidden="1" w:unhideWhenUsed="1"/>
+    <w:lsdException w:name="Table Columns 4" w:semiHidden="1" w:unhideWhenUsed="1"/>
+    <w:lsdException w:name="Table Columns 5" w:semiHidden="1" w:unhideWhenUsed="1"/>
+    <w:lsdException w:name="Table Grid 1" w:semiHidden="1" w:unhideWhenUsed="1"/>
+    <w:lsdException w:name="Table Grid 2" w:semiHidden="1" w:unhideWhenUsed="1"/>
+    <w:lsdException w:name="Table Grid 3" w:semiHidden="1" w:unhideWhenUsed="1"/>
+    <w:lsdException w:name="Table Grid 4" w:semiHidden="1" w:unhideWhenUsed="1"/>
+    <w:lsdException w:name="Table Grid 5" w:semiHidden="1" w:unhideWhenUsed="1"/>
+    <w:lsdException w:name="Table Grid 6" w:semiHidden="1" w:unhideWhenUsed="1"/>
+    <w:lsdException w:name="Table Grid 7" w:semiHidden="1" w:unhideWhenUsed="1"/>
+    <w:lsdException w:name="Table Grid 8" w:semiHidden="1" w:unhideWhenUsed="1"/>
+    <w:lsdException w:name="Table List 1" w:semiHidden="1" w:unhideWhenUsed="1"/>
+    <w:lsdException w:name="Table List 2" w:semiHidden="1" w:unhideWhenUsed="1"/>
+    <w:lsdException w:name="Table List 3" w:semiHidden="1" w:unhideWhenUsed="1"/>
+    <w:lsdException w:name="Table List 4" w:semiHidden="1" w:unhideWhenUsed="1"/>
+    <w:lsdException w:name="Table List 5" w:semiHidden="1" w:unhideWhenUsed="1"/>
+    <w:lsdException w:name="Table List 6" w:semiHidden="1" w:unhideWhenUsed="1"/>
+    <w:lsdException w:name="Table List 7" w:semiHidden="1" w:unhideWhenUsed="1"/>
+    <w:lsdException w:name="Table List 8" w:semiHidden="1" w:unhideWhenUsed="1"/>
+    <w:lsdException w:name="Table 3D effects 1" w:semiHidden="1" w:unhideWhenUsed="1"/>
+    <w:lsdException w:name="Table 3D effects 2" w:semiHidden="1" w:unhideWhenUsed="1"/>
+    <w:lsdException w:name="Table 3D effects 3" w:semiHidden="1" w:unhideWhenUsed="1"/>
+    <w:lsdException w:name="Table Contemporary" w:semiHidden="1" w:unhideWhenUsed="1"/>
+    <w:lsdException w:name="Table Elegant" w:semiHidden="1" w:unhideWhenUsed="1"/>
+    <w:lsdException w:name="Table Professional" w:semiHidden="1" w:unhideWhenUsed="1"/>
+    <w:lsdException w:name="Table Subtle 1" w:semiHidden="1" w:unhideWhenUsed="1"/>
+    <w:lsdException w:name="Table Subtle 2" w:semiHidden="1" w:unhideWhenUsed="1"/>
+    <w:lsdException w:name="Table Web 1" w:semiHidden="1" w:unhideWhenUsed="1"/>
+    <w:lsdException w:name="Table Web 2" w:semiHidden="1" w:unhideWhenUsed="1"/>
+    <w:lsdException w:name="Table Web 3" w:semiHidden="1" w:unhideWhenUsed="1"/>
+    <w:lsdException w:name="Balloon Text" w:semiHidden="1" w:unhideWhenUsed="1"/>
+    <w:lsdException w:name="Table Grid" w:uiPriority="39"/>
+    <w:lsdException w:name="Table Theme" w:semiHidden="1" w:unhideWhenUsed="1"/>
+    <w:lsdException w:name="Placeholder Text" w:semiHidden="1"/>
+    <w:lsdException w:name="No Spacing" w:uiPriority="1" w:qFormat="1"/>
+    <w:lsdException w:name="Light Shading" w:uiPriority="60"/>
+    <w:lsdException w:name="Light List" w:uiPriority="61"/>
+    <w:lsdException w:name="Light Grid" w:uiPriority="62"/>
+    <w:lsdException w:name="Medium Shading 1" w:uiPriority="63"/>
+    <w:lsdException w:name="Medium Shading 2" w:uiPriority="64"/>
+    <w:lsdException w:name="Medium List 1" w:uiPriority="65"/>
+    <w:lsdException w:name="Medium List 2" w:uiPriority="66"/>
+    <w:lsdException w:name="Medium Grid 1" w:uiPriority="67"/>
+    <w:lsdException w:name="Medium Grid 2" w:uiPriority="68"/>
+    <w:lsdException w:name="Medium Grid 3" w:uiPriority="69"/>
+    <w:lsdException w:name="Dark List" w:uiPriority="70"/>
+    <w:lsdException w:name="Colorful Shading" w:uiPriority="71"/>
+    <w:lsdException w:name="Colorful List" w:uiPriority="72"/>
+    <w:lsdException w:name="Colorful Grid" w:uiPriority="73"/>
+    <w:lsdException w:name="Light Shading Accent 1" w:uiPriority="60"/>
+    <w:lsdException w:name="Light List Accent 1" w:uiPriority="61"/>
+    <w:lsdException w:name="Light Grid Accent 1" w:uiPriority="62"/>
+    <w:lsdException w:name="Medium Shading 1 Accent 1" w:uiPriority="63"/>
+    <w:lsdException w:name="Medium Shading 2 Accent 1" w:uiPriority="64"/>
+    <w:lsdException w:name="Medium List 1 Accent 1" w:uiPriority="65"/>
+    <w:lsdException w:name="Revision" w:semiHidden="1"/>
+    <w:lsdException w:name="List Paragraph" w:uiPriority="34" w:qFormat="1"/>
+    <w:lsdException w:name="Quote" w:uiPriority="29" w:qFormat="1"/>
+    <w:lsdException w:name="Intense Quote" w:uiPriority="30" w:qFormat="1"/>
+    <w:lsdException w:name="Medium List 2 Accent 1" w:uiPriority="66"/>
+    <w:lsdException w:name="Medium Grid 1 Accent 1" w:uiPriority="67"/>
+    <w:lsdException w:name="Medium Grid 2 Accent 1" w:uiPriority="68"/>
+    <w:lsdException w:name="Medium Grid 3 Accent 1" w:uiPriority="69"/>
+    <w:lsdException w:name="Dark List Accent 1" w:uiPriority="70"/>
+    <w:lsdException w:name="Colorful Shading Accent 1" w:uiPriority="71"/>
+    <w:lsdException w:name="Colorful List Accent 1" w:uiPriority="72"/>
+    <w:lsdException w:name="Colorful Grid Accent 1" w:uiPriority="73"/>
+    <w:lsdException w:name="Light Shading Accent 2" w:uiPriority="60"/>
+    <w:lsdException w:name="Light List Accent 2" w:uiPriority="61"/>
+    <w:lsdException w:name="Light Grid Accent 2" w:uiPriority="62"/>
+    <w:lsdException w:name="Medium Shading 1 Accent 2" w:uiPriority="63"/>
+    <w:lsdException w:name="Medium Shading 2 Accent 2" w:uiPriority="64"/>
+    <w:lsdException w:name="Medium List 1 Accent 2" w:uiPriority="65"/>
+    <w:lsdException w:name="Medium List 2 Accent 2" w:uiPriority="66"/>
+    <w:lsdException w:name="Medium Grid 1 Accent 2" w:uiPriority="67"/>
+    <w:lsdException w:name="Medium Grid 2 Accent 2" w:uiPriority="68"/>
+    <w:lsdException w:name="Medium Grid 3 Accent 2" w:uiPriority="69"/>
+    <w:lsdException w:name="Dark List Accent 2" w:uiPriority="70"/>
+    <w:lsdException w:name="Colorful Shading Accent 2" w:uiPriority="71"/>
+    <w:lsdException w:name="Colorful List Accent 2" w:uiPriority="72"/>
+    <w:lsdException w:name="Colorful Grid Accent 2" w:uiPriority="73"/>
+    <w:lsdException w:name="Light Shading Accent 3" w:uiPriority="60"/>
+    <w:lsdException w:name="Light List Accent 3" w:uiPriority="61"/>
+    <w:lsdException w:name="Light Grid Accent 3" w:uiPriority="62"/>
+    <w:lsdException w:name="Medium Shading 1 Accent 3" w:uiPriority="63"/>
+    <w:lsdException w:name="Medium Shading 2 Accent 3" w:uiPriority="64"/>
+    <w:lsdException w:name="Medium List 1 Accent 3" w:uiPriority="65"/>
+    <w:lsdException w:name="Medium List 2 Accent 3" w:uiPriority="66"/>
+    <w:lsdException w:name="Medium Grid 1 Accent 3" w:uiPriority="67"/>
+    <w:lsdException w:name="Medium Grid 2 Accent 3" w:uiPriority="68"/>
+    <w:lsdException w:name="Medium Grid 3 Accent 3" w:uiPriority="69"/>
+    <w:lsdException w:name="Dark List Accent 3" w:uiPriority="70"/>
+    <w:lsdException w:name="Colorful Shading Accent 3" w:uiPriority="71"/>
+    <w:lsdException w:name="Colorful List Accent 3" w:uiPriority="72"/>
+    <w:lsdException w:name="Colorful Grid Accent 3" w:uiPriority="73"/>
+    <w:lsdException w:name="Light Shading Accent 4" w:uiPriority="60"/>
+    <w:lsdException w:name="Light List Accent 4" w:uiPriority="61"/>
+    <w:lsdException w:name="Light Grid Accent 4" w:uiPriority="62"/>
+    <w:lsdException w:name="Medium Shading 1 Accent 4" w:uiPriority="63"/>
+    <w:lsdException w:name="Medium Shading 2 Accent 4" w:uiPriority="64"/>
+    <w:lsdException w:name="Medium List 1 Accent 4" w:uiPriority="65"/>
+    <w:lsdException w:name="Medium List 2 Accent 4" w:uiPriority="66"/>
+    <w:lsdException w:name="Medium Grid 1 Accent 4" w:uiPriority="67"/>
+    <w:lsdException w:name="Medium Grid 2 Accent 4" w:uiPriority="68"/>
+    <w:lsdException w:name="Medium Grid 3 Accent 4" w:uiPriority="69"/>
+    <w:lsdException w:name="Dark List Accent 4" w:uiPriority="70"/>
+    <w:lsdException w:name="Colorful Shading Accent 4" w:uiPriority="71"/>
+    <w:lsdException w:name="Colorful List Accent 4" w:uiPriority="72"/>
+    <w:lsdException w:name="Colorful Grid Accent 4" w:uiPriority="73"/>
+    <w:lsdException w:name="Light Shading Accent 5" w:uiPriority="60"/>
+    <w:lsdException w:name="Light List Accent 5" w:uiPriority="61"/>
+    <w:lsdException w:name="Light Grid Accent 5" w:uiPriority="62"/>
+    <w:lsdException w:name="Medium Shading 1 Accent 5" w:uiPriority="63"/>
+    <w:lsdException w:name="Medium Shading 2 Accent 5" w:uiPriority="64"/>
+    <w:lsdException w:name="Medium List 1 Accent 5" w:uiPriority="65"/>
+    <w:lsdException w:name="Medium List 2 Accent 5" w:uiPriority="66"/>
+    <w:lsdException w:name="Medium Grid 1 Accent 5" w:uiPriority="67"/>
+    <w:lsdException w:name="Medium Grid 2 Accent 5" w:uiPriority="68"/>
+    <w:lsdException w:name="Medium Grid 3 Accent 5" w:uiPriority="69"/>
+    <w:lsdException w:name="Dark List Accent 5" w:uiPriority="70"/>
+    <w:lsdException w:name="Colorful Shading Accent 5" w:uiPriority="71"/>
+    <w:lsdException w:name="Colorful List Accent 5" w:uiPriority="72"/>
+    <w:lsdException w:name="Colorful Grid Accent 5" w:uiPriority="73"/>
+    <w:lsdException w:name="Light Shading Accent 6" w:uiPriority="60"/>
+    <w:lsdException w:name="Light List Accent 6" w:uiPriority="61"/>
+    <w:lsdException w:name="Light Grid Accent 6" w:uiPriority="62"/>
+    <w:lsdException w:name="Medium Shading 1 Accent 6" w:uiPriority="63"/>
+    <w:lsdException w:name="Medium Shading 2 Accent 6" w:uiPriority="64"/>
+    <w:lsdException w:name="Medium List 1 Accent 6" w:uiPriority="65"/>
+    <w:lsdException w:name="Medium List 2 Accent 6" w:uiPriority="66"/>
+    <w:lsdException w:name="Medium Grid 1 Accent 6" w:uiPriority="67"/>
+    <w:lsdException w:name="Medium Grid 2 Accent 6" w:uiPriority="68"/>
+    <w:lsdException w:name="Medium Grid 3 Accent 6" w:uiPriority="69"/>
+    <w:lsdException w:name="Dark List Accent 6" w:uiPriority="70"/>
+    <w:lsdException w:name="Colorful Shading Accent 6" w:uiPriority="71"/>
+    <w:lsdException w:name="Colorful List Accent 6" w:uiPriority="72"/>
+    <w:lsdException w:name="Colorful Grid Accent 6" w:uiPriority="73"/>
+    <w:lsdException w:name="Subtle Emphasis" w:uiPriority="19" w:qFormat="1"/>
+    <w:lsdException w:name="Intense Emphasis" w:uiPriority="21" w:qFormat="1"/>
+    <w:lsdException w:name="Subtle Reference" w:uiPriority="31" w:qFormat="1"/>
+    <w:lsdException w:name="Intense Reference" w:uiPriority="32" w:qFormat="1"/>
+    <w:lsdException w:name="Book Title" w:uiPriority="33" w:qFormat="1"/>
+    <w:lsdException w:name="Bibliography" w:semiHidden="1" w:uiPriority="37" w:unhideWhenUsed="1"/>
+    <w:lsdException w:name="TOC Heading" w:semiHidden="1" w:uiPriority="39" w:unhideWhenUsed="1" w:qFormat="1"/>
+    <w:lsdException w:name="Plain Table 1" w:uiPriority="41"/>
+    <w:lsdException w:name="Plain Table 2" w:uiPriority="42"/>
+    <w:lsdException w:name="Plain Table 3" w:uiPriority="43"/>
+    <w:lsdException w:name="Plain Table 4" w:uiPriority="44"/>
+    <w:lsdException w:name="Plain Table 5" w:uiPriority="45"/>
+    <w:lsdException w:name="Grid Table Light" w:uiPriority="40"/>
+    <w:lsdException w:name="Grid Table 1 Light" w:uiPriority="46"/>
+    <w:lsdException w:name="Grid Table 2" w:uiPriority="47"/>
+    <w:lsdException w:name="Grid Table 3" w:uiPriority="48"/>
+    <w:lsdException w:name="Grid Table 4" w:uiPriority="49"/>
+    <w:lsdException w:name="Grid Table 5 Dark" w:uiPriority="50"/>
+    <w:lsdException w:name="Grid Table 6 Colorful" w:uiPriority="51"/>
+    <w:lsdException w:name="Grid Table 7 Colorful" w:uiPriority="52"/>
+    <w:lsdException w:name="Grid Table 1 Light Accent 1" w:uiPriority="46"/>
+    <w:lsdException w:name="Grid Table 2 Accent 1" w:uiPriority="47"/>
+    <w:lsdException w:name="Grid Table 3 Accent 1" w:uiPriority="48"/>
+    <w:lsdException w:name="Grid Table 4 Accent 1" w:uiPriority="49"/>
+    <w:lsdException w:name="Grid Table 5 Dark Accent 1" w:uiPriority="50"/>
+    <w:lsdException w:name="Grid Table 6 Colorful Accent 1" w:uiPriority="51"/>
+    <w:lsdException w:name="Grid Table 7 Colorful Accent 1" w:uiPriority="52"/>
+    <w:lsdException w:name="Grid Table 1 Light Accent 2" w:uiPriority="46"/>
+    <w:lsdException w:name="Grid Table 2 Accent 2" w:uiPriority="47"/>
+    <w:lsdException w:name="Grid Table 3 Accent 2" w:uiPriority="48"/>
+    <w:lsdException w:name="Grid Table 4 Accent 2" w:uiPriority="49"/>
+    <w:lsdException w:name="Grid Table 5 Dark Accent 2" w:uiPriority="50"/>
+    <w:lsdException w:name="Grid Table 6 Colorful Accent 2" w:uiPriority="51"/>
+    <w:lsdException w:name="Grid Table 7 Colorful Accent 2" w:uiPriority="52"/>
+    <w:lsdException w:name="Grid Table 1 Light Accent 3" w:uiPriority="46"/>
+    <w:lsdException w:name="Grid Table 2 Accent 3" w:uiPriority="47"/>
+    <w:lsdException w:name="Grid Table 3 Accent 3" w:uiPriority="48"/>
+    <w:lsdException w:name="Grid Table 4 Accent 3" w:uiPriority="49"/>
+    <w:lsdException w:name="Grid Table 5 Dark Accent 3" w:uiPriority="50"/>
+    <w:lsdException w:name="Grid Table 6 Colorful Accent 3" w:uiPriority="51"/>
+    <w:lsdException w:name="Grid Table 7 Colorful Accent 3" w:uiPriority="52"/>
+    <w:lsdException w:name="Grid Table 1 Light Accent 4" w:uiPriority="46"/>
+    <w:lsdException w:name="Grid Table 2 Accent 4" w:uiPriority="47"/>
+    <w:lsdException w:name="Grid Table 3 Accent 4" w:uiPriority="48"/>
+    <w:lsdException w:name="Grid Table 4 Accent 4" w:uiPriority="49"/>
+    <w:lsdException w:name="Grid Table 5 Dark Accent 4" w:uiPriority="50"/>
+    <w:lsdException w:name="Grid Table 6 Colorful Accent 4" w:uiPriority="51"/>
+    <w:lsdException w:name="Grid Table 7 Colorful Accent 4" w:uiPriority="52"/>
+    <w:lsdException w:name="Grid Table 1 Light Accent 5" w:uiPriority="46"/>
+    <w:lsdException w:name="Grid Table 2 Accent 5" w:uiPriority="47"/>
+    <w:lsdException w:name="Grid Table 3 Accent 5" w:uiPriority="48"/>
+    <w:lsdException w:name="Grid Table 4 Accent 5" w:uiPriority="49"/>
+    <w:lsdException w:name="Grid Table 5 Dark Accent 5" w:uiPriority="50"/>
+    <w:lsdException w:name="Grid Table 6 Colorful Accent 5" w:uiPriority="51"/>
+    <w:lsdException w:name="Grid Table 7 Colorful Accent 5" w:uiPriority="52"/>
+    <w:lsdException w:name="Grid Table 1 Light Accent 6" w:uiPriority="46"/>
+    <w:lsdException w:name="Grid Table 2 Accent 6" w:uiPriority="47"/>
+    <w:lsdException w:name="Grid Table 3 Accent 6" w:uiPriority="48"/>
+    <w:lsdException w:name="Grid Table 4 Accent 6" w:uiPriority="49"/>
+    <w:lsdException w:name="Grid Table 5 Dark Accent 6" w:uiPriority="50"/>
+    <w:lsdException w:name="Grid Table 6 Colorful Accent 6" w:uiPriority="51"/>
+    <w:lsdException w:name="Grid Table 7 Colorful Accent 6" w:uiPriority="52"/>
+    <w:lsdException w:name="List Table 1 Light" w:uiPriority="46"/>
+    <w:lsdException w:name="List Table 2" w:uiPriority="47"/>
+    <w:lsdException w:name="List Table 3" w:uiPriority="48"/>
+    <w:lsdException w:name="List Table 4" w:uiPriority="49"/>
+    <w:lsdException w:name="List Table 5 Dark" w:uiPriority="50"/>
+    <w:lsdException w:name="List Table 6 Colorful" w:uiPriority="51"/>
+    <w:lsdException w:name="List Table 7 Colorful" w:uiPriority="52"/>
+    <w:lsdException w:name="List Table 1 Light Accent 1" w:uiPriority="46"/>
+    <w:lsdException w:name="List Table 2 Accent 1" w:uiPriority="47"/>
+    <w:lsdException w:name="List Table 3 Accent 1" w:uiPriority="48"/>
+    <w:lsdException w:name="List Table 4 Accent 1" w:uiPriority="49"/>
+    <w:lsdException w:name="List Table 5 Dark Accent 1" w:uiPriority="50"/>
+    <w:lsdException w:name="List Table 6 Colorful Accent 1" w:uiPriority="51"/>
+    <w:lsdException w:name="List Table 7 Colorful Accent 1" w:uiPriority="52"/>
+    <w:lsdException w:name="List Table 1 Light Accent 2" w:uiPriority="46"/>
+    <w:lsdException w:name="List Table 2 Accent 2" w:uiPriority="47"/>
+    <w:lsdException w:name="List Table 3 Accent 2" w:uiPriority="48"/>
+    <w:lsdException w:name="List Table 4 Accent 2" w:uiPriority="49"/>
+    <w:lsdException w:name="List Table 5 Dark Accent 2" w:uiPriority="50"/>
+    <w:lsdException w:name="List Table 6 Colorful Accent 2" w:uiPriority="51"/>
+    <w:lsdException w:name="List Table 7 Colorful Accent 2" w:uiPriority="52"/>
+    <w:lsdException w:name="List Table 1 Light Accent 3" w:uiPriority="46"/>
+    <w:lsdException w:name="List Table 2 Accent 3" w:uiPriority="47"/>
+    <w:lsdException w:name="List Table 3 Accent 3" w:uiPriority="48"/>
+    <w:lsdException w:name="List Table 4 Accent 3" w:uiPriority="49"/>
+    <w:lsdException w:name="List Table 5 Dark Accent 3" w:uiPriority="50"/>
+    <w:lsdException w:name="List Table 6 Colorful Accent 3" w:uiPriority="51"/>
+    <w:lsdException w:name="List Table 7 Colorful Accent 3" w:uiPriority="52"/>
+    <w:lsdException w:name="List Table 1 Light Accent 4" w:uiPriority="46"/>
+    <w:lsdException w:name="List Table 2 Accent 4" w:uiPriority="47"/>
+    <w:lsdException w:name="List Table 3 Accent 4" w:uiPriority="48"/>
+    <w:lsdException w:name="List Table 4 Accent 4" w:uiPriority="49"/>
+    <w:lsdException w:name="List Table 5 Dark Accent 4" w:uiPriority="50"/>
+    <w:lsdException w:name="List Table 6 Colorful Accent 4" w:uiPriority="51"/>
+    <w:lsdException w:name="List Table 7 Colorful Accent 4" w:uiPriority="52"/>
+    <w:lsdException w:name="List Table 1 Light Accent 5" w:uiPriority="46"/>
+    <w:lsdException w:name="List Table 2 Accent 5" w:uiPriority="47"/>
+    <w:lsdException w:name="List Table 3 Accent 5" w:uiPriority="48"/>
+    <w:lsdException w:name="List Table 4 Accent 5" w:uiPriority="49"/>
+    <w:lsdException w:name="List Table 5 Dark Accent 5" w:uiPriority="50"/>
+    <w:lsdException w:name="List Table 6 Colorful Accent 5" w:uiPriority="51"/>
+    <w:lsdException w:name="List Table 7 Colorful Accent 5" w:uiPriority="52"/>
+    <w:lsdException w:name="List Table 1 Light Accent 6" w:uiPriority="46"/>
+    <w:lsdException w:name="List Table 2 Accent 6" w:uiPriority="47"/>
+    <w:lsdException w:name="List Table 3 Accent 6" w:uiPriority="48"/>
+    <w:lsdException w:name="List Table 4 Accent 6" w:uiPriority="49"/>
+    <w:lsdException w:name="List Table 5 Dark Accent 6" w:uiPriority="50"/>
+    <w:lsdException w:name="List Table 6 Colorful Accent 6" w:uiPriority="51"/>
+    <w:lsdException w:name="List Table 7 Colorful Accent 6" w:uiPriority="52"/>
   </w:latentStyles>
   <w:style w:type="paragraph" w:default="1" w:styleId="Normal">
     <w:name w:val="Normal"/>
@@ -23058,7 +23677,6 @@
   <w:style w:type="character" w:default="1" w:styleId="Fuentedeprrafopredeter">
     <w:name w:val="Default Paragraph Font"/>
     <w:uiPriority w:val="1"/>
-    <w:semiHidden/>
     <w:unhideWhenUsed/>
   </w:style>
   <w:style w:type="table" w:default="1" w:styleId="Tablanormal">
@@ -23105,7 +23723,7 @@
       <w:color w:val="808080"/>
     </w:rPr>
   </w:style>
-  <w:style w:type="paragraph" w:styleId="Epgrafe">
+  <w:style w:type="paragraph" w:styleId="Descripcin">
     <w:name w:val="caption"/>
     <w:basedOn w:val="Normal"/>
     <w:next w:val="Normal"/>
@@ -23178,334 +23796,16 @@
       <w:contextualSpacing/>
     </w:pPr>
   </w:style>
-</w:styles>
-</file>
-
-<file path=word/stylesWithEffects.xml><?xml version="1.0" encoding="utf-8"?>
-<w:styles xmlns:wpc="http://schemas.microsoft.com/office/word/2010/wordprocessingCanvas" xmlns:mc="http://schemas.openxmlformats.org/markup-compatibility/2006" xmlns:o="urn:schemas-microsoft-com:office:office" xmlns:r="http://schemas.openxmlformats.org/officeDocument/2006/relationships" xmlns:m="http://schemas.openxmlformats.org/officeDocument/2006/math" xmlns:v="urn:schemas-microsoft-com:vml" xmlns:wp14="http://schemas.microsoft.com/office/word/2010/wordprocessingDrawing" xmlns:wp="http://schemas.openxmlformats.org/drawingml/2006/wordprocessingDrawing" xmlns:w10="urn:schemas-microsoft-com:office:word" xmlns:w="http://schemas.openxmlformats.org/wordprocessingml/2006/main" xmlns:w14="http://schemas.microsoft.com/office/word/2010/wordml" xmlns:wpg="http://schemas.microsoft.com/office/word/2010/wordprocessingGroup" xmlns:wpi="http://schemas.microsoft.com/office/word/2010/wordprocessingInk" xmlns:wne="http://schemas.microsoft.com/office/word/2006/wordml" xmlns:wps="http://schemas.microsoft.com/office/word/2010/wordprocessingShape" mc:Ignorable="w14 wp14">
-  <w:docDefaults>
-    <w:rPrDefault>
-      <w:rPr>
-        <w:rFonts w:asciiTheme="minorHAnsi" w:eastAsiaTheme="minorHAnsi" w:hAnsiTheme="minorHAnsi" w:cstheme="minorBidi"/>
-        <w:sz w:val="22"/>
-        <w:szCs w:val="22"/>
-        <w:lang w:val="es-ES" w:eastAsia="en-US" w:bidi="ar-SA"/>
-      </w:rPr>
-    </w:rPrDefault>
-    <w:pPrDefault>
-      <w:pPr>
-        <w:spacing w:after="160" w:line="259" w:lineRule="auto"/>
-      </w:pPr>
-    </w:pPrDefault>
-  </w:docDefaults>
-  <w:latentStyles w:defLockedState="0" w:defUIPriority="99" w:defSemiHidden="1" w:defUnhideWhenUsed="1" w:defQFormat="0" w:count="267">
-    <w:lsdException w:name="Normal" w:semiHidden="0" w:uiPriority="0" w:unhideWhenUsed="0" w:qFormat="1"/>
-    <w:lsdException w:name="heading 1" w:semiHidden="0" w:uiPriority="9" w:unhideWhenUsed="0" w:qFormat="1"/>
-    <w:lsdException w:name="heading 2" w:uiPriority="9" w:qFormat="1"/>
-    <w:lsdException w:name="heading 3" w:uiPriority="9" w:qFormat="1"/>
-    <w:lsdException w:name="heading 4" w:uiPriority="9" w:qFormat="1"/>
-    <w:lsdException w:name="heading 5" w:uiPriority="9" w:qFormat="1"/>
-    <w:lsdException w:name="heading 6" w:uiPriority="9" w:qFormat="1"/>
-    <w:lsdException w:name="heading 7" w:uiPriority="9" w:qFormat="1"/>
-    <w:lsdException w:name="heading 8" w:uiPriority="9" w:qFormat="1"/>
-    <w:lsdException w:name="heading 9" w:uiPriority="9" w:qFormat="1"/>
-    <w:lsdException w:name="toc 1" w:uiPriority="39"/>
-    <w:lsdException w:name="toc 2" w:uiPriority="39"/>
-    <w:lsdException w:name="toc 3" w:uiPriority="39"/>
-    <w:lsdException w:name="toc 4" w:uiPriority="39"/>
-    <w:lsdException w:name="toc 5" w:uiPriority="39"/>
-    <w:lsdException w:name="toc 6" w:uiPriority="39"/>
-    <w:lsdException w:name="toc 7" w:uiPriority="39"/>
-    <w:lsdException w:name="toc 8" w:uiPriority="39"/>
-    <w:lsdException w:name="toc 9" w:uiPriority="39"/>
-    <w:lsdException w:name="caption" w:uiPriority="35" w:qFormat="1"/>
-    <w:lsdException w:name="Title" w:semiHidden="0" w:uiPriority="10" w:unhideWhenUsed="0" w:qFormat="1"/>
-    <w:lsdException w:name="Default Paragraph Font" w:uiPriority="1"/>
-    <w:lsdException w:name="Subtitle" w:semiHidden="0" w:uiPriority="11" w:unhideWhenUsed="0" w:qFormat="1"/>
-    <w:lsdException w:name="Strong" w:semiHidden="0" w:uiPriority="22" w:unhideWhenUsed="0" w:qFormat="1"/>
-    <w:lsdException w:name="Emphasis" w:semiHidden="0" w:uiPriority="20" w:unhideWhenUsed="0" w:qFormat="1"/>
-    <w:lsdException w:name="Table Grid" w:semiHidden="0" w:uiPriority="39" w:unhideWhenUsed="0"/>
-    <w:lsdException w:name="Placeholder Text" w:unhideWhenUsed="0"/>
-    <w:lsdException w:name="No Spacing" w:semiHidden="0" w:uiPriority="1" w:unhideWhenUsed="0" w:qFormat="1"/>
-    <w:lsdException w:name="Light Shading" w:semiHidden="0" w:uiPriority="60" w:unhideWhenUsed="0"/>
-    <w:lsdException w:name="Light List" w:semiHidden="0" w:uiPriority="61" w:unhideWhenUsed="0"/>
-    <w:lsdException w:name="Light Grid" w:semiHidden="0" w:uiPriority="62" w:unhideWhenUsed="0"/>
-    <w:lsdException w:name="Medium Shading 1" w:semiHidden="0" w:uiPriority="63" w:unhideWhenUsed="0"/>
-    <w:lsdException w:name="Medium Shading 2" w:semiHidden="0" w:uiPriority="64" w:unhideWhenUsed="0"/>
-    <w:lsdException w:name="Medium List 1" w:semiHidden="0" w:uiPriority="65" w:unhideWhenUsed="0"/>
-    <w:lsdException w:name="Medium List 2" w:semiHidden="0" w:uiPriority="66" w:unhideWhenUsed="0"/>
-    <w:lsdException w:name="Medium Grid 1" w:semiHidden="0" w:uiPriority="67" w:unhideWhenUsed="0"/>
-    <w:lsdException w:name="Medium Grid 2" w:semiHidden="0" w:uiPriority="68" w:unhideWhenUsed="0"/>
-    <w:lsdException w:name="Medium Grid 3" w:semiHidden="0" w:uiPriority="69" w:unhideWhenUsed="0"/>
-    <w:lsdException w:name="Dark List" w:semiHidden="0" w:uiPriority="70" w:unhideWhenUsed="0"/>
-    <w:lsdException w:name="Colorful Shading" w:semiHidden="0" w:uiPriority="71" w:unhideWhenUsed="0"/>
-    <w:lsdException w:name="Colorful List" w:semiHidden="0" w:uiPriority="72" w:unhideWhenUsed="0"/>
-    <w:lsdException w:name="Colorful Grid" w:semiHidden="0" w:uiPriority="73" w:unhideWhenUsed="0"/>
-    <w:lsdException w:name="Light Shading Accent 1" w:semiHidden="0" w:uiPriority="60" w:unhideWhenUsed="0"/>
-    <w:lsdException w:name="Light List Accent 1" w:semiHidden="0" w:uiPriority="61" w:unhideWhenUsed="0"/>
-    <w:lsdException w:name="Light Grid Accent 1" w:semiHidden="0" w:uiPriority="62" w:unhideWhenUsed="0"/>
-    <w:lsdException w:name="Medium Shading 1 Accent 1" w:semiHidden="0" w:uiPriority="63" w:unhideWhenUsed="0"/>
-    <w:lsdException w:name="Medium Shading 2 Accent 1" w:semiHidden="0" w:uiPriority="64" w:unhideWhenUsed="0"/>
-    <w:lsdException w:name="Medium List 1 Accent 1" w:semiHidden="0" w:uiPriority="65" w:unhideWhenUsed="0"/>
-    <w:lsdException w:name="Revision" w:unhideWhenUsed="0"/>
-    <w:lsdException w:name="List Paragraph" w:semiHidden="0" w:uiPriority="34" w:unhideWhenUsed="0" w:qFormat="1"/>
-    <w:lsdException w:name="Quote" w:semiHidden="0" w:uiPriority="29" w:unhideWhenUsed="0" w:qFormat="1"/>
-    <w:lsdException w:name="Intense Quote" w:semiHidden="0" w:uiPriority="30" w:unhideWhenUsed="0" w:qFormat="1"/>
-    <w:lsdException w:name="Medium List 2 Accent 1" w:semiHidden="0" w:uiPriority="66" w:unhideWhenUsed="0"/>
-    <w:lsdException w:name="Medium Grid 1 Accent 1" w:semiHidden="0" w:uiPriority="67" w:unhideWhenUsed="0"/>
-    <w:lsdException w:name="Medium Grid 2 Accent 1" w:semiHidden="0" w:uiPriority="68" w:unhideWhenUsed="0"/>
-    <w:lsdException w:name="Medium Grid 3 Accent 1" w:semiHidden="0" w:uiPriority="69" w:unhideWhenUsed="0"/>
-    <w:lsdException w:name="Dark List Accent 1" w:semiHidden="0" w:uiPriority="70" w:unhideWhenUsed="0"/>
-    <w:lsdException w:name="Colorful Shading Accent 1" w:semiHidden="0" w:uiPriority="71" w:unhideWhenUsed="0"/>
-    <w:lsdException w:name="Colorful List Accent 1" w:semiHidden="0" w:uiPriority="72" w:unhideWhenUsed="0"/>
-    <w:lsdException w:name="Colorful Grid Accent 1" w:semiHidden="0" w:uiPriority="73" w:unhideWhenUsed="0"/>
-    <w:lsdException w:name="Light Shading Accent 2" w:semiHidden="0" w:uiPriority="60" w:unhideWhenUsed="0"/>
-    <w:lsdException w:name="Light List Accent 2" w:semiHidden="0" w:uiPriority="61" w:unhideWhenUsed="0"/>
-    <w:lsdException w:name="Light Grid Accent 2" w:semiHidden="0" w:uiPriority="62" w:unhideWhenUsed="0"/>
-    <w:lsdException w:name="Medium Shading 1 Accent 2" w:semiHidden="0" w:uiPriority="63" w:unhideWhenUsed="0"/>
-    <w:lsdException w:name="Medium Shading 2 Accent 2" w:semiHidden="0" w:uiPriority="64" w:unhideWhenUsed="0"/>
-    <w:lsdException w:name="Medium List 1 Accent 2" w:semiHidden="0" w:uiPriority="65" w:unhideWhenUsed="0"/>
-    <w:lsdException w:name="Medium List 2 Accent 2" w:semiHidden="0" w:uiPriority="66" w:unhideWhenUsed="0"/>
-    <w:lsdException w:name="Medium Grid 1 Accent 2" w:semiHidden="0" w:uiPriority="67" w:unhideWhenUsed="0"/>
-    <w:lsdException w:name="Medium Grid 2 Accent 2" w:semiHidden="0" w:uiPriority="68" w:unhideWhenUsed="0"/>
-    <w:lsdException w:name="Medium Grid 3 Accent 2" w:semiHidden="0" w:uiPriority="69" w:unhideWhenUsed="0"/>
-    <w:lsdException w:name="Dark List Accent 2" w:semiHidden="0" w:uiPriority="70" w:unhideWhenUsed="0"/>
-    <w:lsdException w:name="Colorful Shading Accent 2" w:semiHidden="0" w:uiPriority="71" w:unhideWhenUsed="0"/>
-    <w:lsdException w:name="Colorful List Accent 2" w:semiHidden="0" w:uiPriority="72" w:unhideWhenUsed="0"/>
-    <w:lsdException w:name="Colorful Grid Accent 2" w:semiHidden="0" w:uiPriority="73" w:unhideWhenUsed="0"/>
-    <w:lsdException w:name="Light Shading Accent 3" w:semiHidden="0" w:uiPriority="60" w:unhideWhenUsed="0"/>
-    <w:lsdException w:name="Light List Accent 3" w:semiHidden="0" w:uiPriority="61" w:unhideWhenUsed="0"/>
-    <w:lsdException w:name="Light Grid Accent 3" w:semiHidden="0" w:uiPriority="62" w:unhideWhenUsed="0"/>
-    <w:lsdException w:name="Medium Shading 1 Accent 3" w:semiHidden="0" w:uiPriority="63" w:unhideWhenUsed="0"/>
-    <w:lsdException w:name="Medium Shading 2 Accent 3" w:semiHidden="0" w:uiPriority="64" w:unhideWhenUsed="0"/>
-    <w:lsdException w:name="Medium List 1 Accent 3" w:semiHidden="0" w:uiPriority="65" w:unhideWhenUsed="0"/>
-    <w:lsdException w:name="Medium List 2 Accent 3" w:semiHidden="0" w:uiPriority="66" w:unhideWhenUsed="0"/>
-    <w:lsdException w:name="Medium Grid 1 Accent 3" w:semiHidden="0" w:uiPriority="67" w:unhideWhenUsed="0"/>
-    <w:lsdException w:name="Medium Grid 2 Accent 3" w:semiHidden="0" w:uiPriority="68" w:unhideWhenUsed="0"/>
-    <w:lsdException w:name="Medium Grid 3 Accent 3" w:semiHidden="0" w:uiPriority="69" w:unhideWhenUsed="0"/>
-    <w:lsdException w:name="Dark List Accent 3" w:semiHidden="0" w:uiPriority="70" w:unhideWhenUsed="0"/>
-    <w:lsdException w:name="Colorful Shading Accent 3" w:semiHidden="0" w:uiPriority="71" w:unhideWhenUsed="0"/>
-    <w:lsdException w:name="Colorful List Accent 3" w:semiHidden="0" w:uiPriority="72" w:unhideWhenUsed="0"/>
-    <w:lsdException w:name="Colorful Grid Accent 3" w:semiHidden="0" w:uiPriority="73" w:unhideWhenUsed="0"/>
-    <w:lsdException w:name="Light Shading Accent 4" w:semiHidden="0" w:uiPriority="60" w:unhideWhenUsed="0"/>
-    <w:lsdException w:name="Light List Accent 4" w:semiHidden="0" w:uiPriority="61" w:unhideWhenUsed="0"/>
-    <w:lsdException w:name="Light Grid Accent 4" w:semiHidden="0" w:uiPriority="62" w:unhideWhenUsed="0"/>
-    <w:lsdException w:name="Medium Shading 1 Accent 4" w:semiHidden="0" w:uiPriority="63" w:unhideWhenUsed="0"/>
-    <w:lsdException w:name="Medium Shading 2 Accent 4" w:semiHidden="0" w:uiPriority="64" w:unhideWhenUsed="0"/>
-    <w:lsdException w:name="Medium List 1 Accent 4" w:semiHidden="0" w:uiPriority="65" w:unhideWhenUsed="0"/>
-    <w:lsdException w:name="Medium List 2 Accent 4" w:semiHidden="0" w:uiPriority="66" w:unhideWhenUsed="0"/>
-    <w:lsdException w:name="Medium Grid 1 Accent 4" w:semiHidden="0" w:uiPriority="67" w:unhideWhenUsed="0"/>
-    <w:lsdException w:name="Medium Grid 2 Accent 4" w:semiHidden="0" w:uiPriority="68" w:unhideWhenUsed="0"/>
-    <w:lsdException w:name="Medium Grid 3 Accent 4" w:semiHidden="0" w:uiPriority="69" w:unhideWhenUsed="0"/>
-    <w:lsdException w:name="Dark List Accent 4" w:semiHidden="0" w:uiPriority="70" w:unhideWhenUsed="0"/>
-    <w:lsdException w:name="Colorful Shading Accent 4" w:semiHidden="0" w:uiPriority="71" w:unhideWhenUsed="0"/>
-    <w:lsdException w:name="Colorful List Accent 4" w:semiHidden="0" w:uiPriority="72" w:unhideWhenUsed="0"/>
-    <w:lsdException w:name="Colorful Grid Accent 4" w:semiHidden="0" w:uiPriority="73" w:unhideWhenUsed="0"/>
-    <w:lsdException w:name="Light Shading Accent 5" w:semiHidden="0" w:uiPriority="60" w:unhideWhenUsed="0"/>
-    <w:lsdException w:name="Light List Accent 5" w:semiHidden="0" w:uiPriority="61" w:unhideWhenUsed="0"/>
-    <w:lsdException w:name="Light Grid Accent 5" w:semiHidden="0" w:uiPriority="62" w:unhideWhenUsed="0"/>
-    <w:lsdException w:name="Medium Shading 1 Accent 5" w:semiHidden="0" w:uiPriority="63" w:unhideWhenUsed="0"/>
-    <w:lsdException w:name="Medium Shading 2 Accent 5" w:semiHidden="0" w:uiPriority="64" w:unhideWhenUsed="0"/>
-    <w:lsdException w:name="Medium List 1 Accent 5" w:semiHidden="0" w:uiPriority="65" w:unhideWhenUsed="0"/>
-    <w:lsdException w:name="Medium List 2 Accent 5" w:semiHidden="0" w:uiPriority="66" w:unhideWhenUsed="0"/>
-    <w:lsdException w:name="Medium Grid 1 Accent 5" w:semiHidden="0" w:uiPriority="67" w:unhideWhenUsed="0"/>
-    <w:lsdException w:name="Medium Grid 2 Accent 5" w:semiHidden="0" w:uiPriority="68" w:unhideWhenUsed="0"/>
-    <w:lsdException w:name="Medium Grid 3 Accent 5" w:semiHidden="0" w:uiPriority="69" w:unhideWhenUsed="0"/>
-    <w:lsdException w:name="Dark List Accent 5" w:semiHidden="0" w:uiPriority="70" w:unhideWhenUsed="0"/>
-    <w:lsdException w:name="Colorful Shading Accent 5" w:semiHidden="0" w:uiPriority="71" w:unhideWhenUsed="0"/>
-    <w:lsdException w:name="Colorful List Accent 5" w:semiHidden="0" w:uiPriority="72" w:unhideWhenUsed="0"/>
-    <w:lsdException w:name="Colorful Grid Accent 5" w:semiHidden="0" w:uiPriority="73" w:unhideWhenUsed="0"/>
-    <w:lsdException w:name="Light Shading Accent 6" w:semiHidden="0" w:uiPriority="60" w:unhideWhenUsed="0"/>
-    <w:lsdException w:name="Light List Accent 6" w:semiHidden="0" w:uiPriority="61" w:unhideWhenUsed="0"/>
-    <w:lsdException w:name="Light Grid Accent 6" w:semiHidden="0" w:uiPriority="62" w:unhideWhenUsed="0"/>
-    <w:lsdException w:name="Medium Shading 1 Accent 6" w:semiHidden="0" w:uiPriority="63" w:unhideWhenUsed="0"/>
-    <w:lsdException w:name="Medium Shading 2 Accent 6" w:semiHidden="0" w:uiPriority="64" w:unhideWhenUsed="0"/>
-    <w:lsdException w:name="Medium List 1 Accent 6" w:semiHidden="0" w:uiPriority="65" w:unhideWhenUsed="0"/>
-    <w:lsdException w:name="Medium List 2 Accent 6" w:semiHidden="0" w:uiPriority="66" w:unhideWhenUsed="0"/>
-    <w:lsdException w:name="Medium Grid 1 Accent 6" w:semiHidden="0" w:uiPriority="67" w:unhideWhenUsed="0"/>
-    <w:lsdException w:name="Medium Grid 2 Accent 6" w:semiHidden="0" w:uiPriority="68" w:unhideWhenUsed="0"/>
-    <w:lsdException w:name="Medium Grid 3 Accent 6" w:semiHidden="0" w:uiPriority="69" w:unhideWhenUsed="0"/>
-    <w:lsdException w:name="Dark List Accent 6" w:semiHidden="0" w:uiPriority="70" w:unhideWhenUsed="0"/>
-    <w:lsdException w:name="Colorful Shading Accent 6" w:semiHidden="0" w:uiPriority="71" w:unhideWhenUsed="0"/>
-    <w:lsdException w:name="Colorful List Accent 6" w:semiHidden="0" w:uiPriority="72" w:unhideWhenUsed="0"/>
-    <w:lsdException w:name="Colorful Grid Accent 6" w:semiHidden="0" w:uiPriority="73" w:unhideWhenUsed="0"/>
-    <w:lsdException w:name="Subtle Emphasis" w:semiHidden="0" w:uiPriority="19" w:unhideWhenUsed="0" w:qFormat="1"/>
-    <w:lsdException w:name="Intense Emphasis" w:semiHidden="0" w:uiPriority="21" w:unhideWhenUsed="0" w:qFormat="1"/>
-    <w:lsdException w:name="Subtle Reference" w:semiHidden="0" w:uiPriority="31" w:unhideWhenUsed="0" w:qFormat="1"/>
-    <w:lsdException w:name="Intense Reference" w:semiHidden="0" w:uiPriority="32" w:unhideWhenUsed="0" w:qFormat="1"/>
-    <w:lsdException w:name="Book Title" w:semiHidden="0" w:uiPriority="33" w:unhideWhenUsed="0" w:qFormat="1"/>
-    <w:lsdException w:name="Bibliography" w:uiPriority="37"/>
-    <w:lsdException w:name="TOC Heading" w:uiPriority="39" w:qFormat="1"/>
-  </w:latentStyles>
-  <w:style w:type="paragraph" w:default="1" w:styleId="Normal">
-    <w:name w:val="Normal"/>
-    <w:qFormat/>
-  </w:style>
-  <w:style w:type="paragraph" w:styleId="Ttulo1">
-    <w:name w:val="heading 1"/>
-    <w:basedOn w:val="Normal"/>
-    <w:next w:val="Normal"/>
-    <w:link w:val="Ttulo1Car"/>
-    <w:uiPriority w:val="9"/>
-    <w:qFormat/>
-    <w:rsid w:val="00DA0B9C"/>
-    <w:pPr>
-      <w:keepNext/>
-      <w:keepLines/>
-      <w:spacing w:before="240" w:after="0"/>
-      <w:outlineLvl w:val="0"/>
-    </w:pPr>
-    <w:rPr>
-      <w:rFonts w:asciiTheme="majorHAnsi" w:eastAsiaTheme="majorEastAsia" w:hAnsiTheme="majorHAnsi" w:cstheme="majorBidi"/>
-      <w:color w:val="2E74B5" w:themeColor="accent1" w:themeShade="BF"/>
-      <w:sz w:val="32"/>
-      <w:szCs w:val="32"/>
-    </w:rPr>
-  </w:style>
-  <w:style w:type="paragraph" w:styleId="Ttulo2">
-    <w:name w:val="heading 2"/>
-    <w:basedOn w:val="Normal"/>
-    <w:next w:val="Normal"/>
-    <w:link w:val="Ttulo2Car"/>
-    <w:uiPriority w:val="9"/>
-    <w:unhideWhenUsed/>
-    <w:qFormat/>
-    <w:rsid w:val="00F130BC"/>
-    <w:pPr>
-      <w:keepNext/>
-      <w:keepLines/>
-      <w:spacing w:before="40" w:after="0"/>
-      <w:outlineLvl w:val="1"/>
-    </w:pPr>
-    <w:rPr>
-      <w:rFonts w:asciiTheme="majorHAnsi" w:eastAsiaTheme="majorEastAsia" w:hAnsiTheme="majorHAnsi" w:cstheme="majorBidi"/>
-      <w:color w:val="2E74B5" w:themeColor="accent1" w:themeShade="BF"/>
-      <w:sz w:val="26"/>
-      <w:szCs w:val="26"/>
-    </w:rPr>
-  </w:style>
-  <w:style w:type="character" w:default="1" w:styleId="Fuentedeprrafopredeter">
-    <w:name w:val="Default Paragraph Font"/>
-    <w:uiPriority w:val="1"/>
-    <w:semiHidden/>
-    <w:unhideWhenUsed/>
-  </w:style>
-  <w:style w:type="table" w:default="1" w:styleId="Tablanormal">
-    <w:name w:val="Normal Table"/>
-    <w:uiPriority w:val="99"/>
-    <w:semiHidden/>
-    <w:unhideWhenUsed/>
-    <w:tblPr>
-      <w:tblInd w:w="0" w:type="dxa"/>
-      <w:tblCellMar>
-        <w:top w:w="0" w:type="dxa"/>
-        <w:left w:w="108" w:type="dxa"/>
-        <w:bottom w:w="0" w:type="dxa"/>
-        <w:right w:w="108" w:type="dxa"/>
-      </w:tblCellMar>
-    </w:tblPr>
-  </w:style>
-  <w:style w:type="numbering" w:default="1" w:styleId="Sinlista">
-    <w:name w:val="No List"/>
-    <w:uiPriority w:val="99"/>
-    <w:semiHidden/>
-    <w:unhideWhenUsed/>
-  </w:style>
-  <w:style w:type="character" w:customStyle="1" w:styleId="Ttulo1Car">
-    <w:name w:val="Título 1 Car"/>
-    <w:basedOn w:val="Fuentedeprrafopredeter"/>
-    <w:link w:val="Ttulo1"/>
-    <w:uiPriority w:val="9"/>
-    <w:rsid w:val="00DA0B9C"/>
-    <w:rPr>
-      <w:rFonts w:asciiTheme="majorHAnsi" w:eastAsiaTheme="majorEastAsia" w:hAnsiTheme="majorHAnsi" w:cstheme="majorBidi"/>
-      <w:color w:val="2E74B5" w:themeColor="accent1" w:themeShade="BF"/>
-      <w:sz w:val="32"/>
-      <w:szCs w:val="32"/>
-    </w:rPr>
-  </w:style>
-  <w:style w:type="character" w:styleId="Textodelmarcadordeposicin">
-    <w:name w:val="Placeholder Text"/>
+  <w:style w:type="character" w:styleId="Hipervnculo">
+    <w:name w:val="Hyperlink"/>
     <w:basedOn w:val="Fuentedeprrafopredeter"/>
     <w:uiPriority w:val="99"/>
-    <w:semiHidden/>
-    <w:rsid w:val="00DC4A8F"/>
+    <w:unhideWhenUsed/>
+    <w:rsid w:val="00C727CA"/>
     <w:rPr>
-      <w:color w:val="808080"/>
+      <w:color w:val="0563C1" w:themeColor="hyperlink"/>
+      <w:u w:val="single"/>
     </w:rPr>
-  </w:style>
-  <w:style w:type="paragraph" w:styleId="Epgrafe">
-    <w:name w:val="caption"/>
-    <w:basedOn w:val="Normal"/>
-    <w:next w:val="Normal"/>
-    <w:uiPriority w:val="35"/>
-    <w:unhideWhenUsed/>
-    <w:qFormat/>
-    <w:rsid w:val="0091649A"/>
-    <w:pPr>
-      <w:spacing w:after="200" w:line="240" w:lineRule="auto"/>
-    </w:pPr>
-    <w:rPr>
-      <w:i/>
-      <w:iCs/>
-      <w:color w:val="44546A" w:themeColor="text2"/>
-      <w:sz w:val="18"/>
-      <w:szCs w:val="18"/>
-    </w:rPr>
-  </w:style>
-  <w:style w:type="paragraph" w:styleId="Textodeglobo">
-    <w:name w:val="Balloon Text"/>
-    <w:basedOn w:val="Normal"/>
-    <w:link w:val="TextodegloboCar"/>
-    <w:uiPriority w:val="99"/>
-    <w:semiHidden/>
-    <w:unhideWhenUsed/>
-    <w:rsid w:val="00823E46"/>
-    <w:pPr>
-      <w:spacing w:after="0" w:line="240" w:lineRule="auto"/>
-    </w:pPr>
-    <w:rPr>
-      <w:rFonts w:ascii="Tahoma" w:hAnsi="Tahoma" w:cs="Tahoma"/>
-      <w:sz w:val="16"/>
-      <w:szCs w:val="16"/>
-    </w:rPr>
-  </w:style>
-  <w:style w:type="character" w:customStyle="1" w:styleId="TextodegloboCar">
-    <w:name w:val="Texto de globo Car"/>
-    <w:basedOn w:val="Fuentedeprrafopredeter"/>
-    <w:link w:val="Textodeglobo"/>
-    <w:uiPriority w:val="99"/>
-    <w:semiHidden/>
-    <w:rsid w:val="00823E46"/>
-    <w:rPr>
-      <w:rFonts w:ascii="Tahoma" w:hAnsi="Tahoma" w:cs="Tahoma"/>
-      <w:sz w:val="16"/>
-      <w:szCs w:val="16"/>
-    </w:rPr>
-  </w:style>
-  <w:style w:type="character" w:customStyle="1" w:styleId="Ttulo2Car">
-    <w:name w:val="Título 2 Car"/>
-    <w:basedOn w:val="Fuentedeprrafopredeter"/>
-    <w:link w:val="Ttulo2"/>
-    <w:uiPriority w:val="9"/>
-    <w:rsid w:val="00F130BC"/>
-    <w:rPr>
-      <w:rFonts w:asciiTheme="majorHAnsi" w:eastAsiaTheme="majorEastAsia" w:hAnsiTheme="majorHAnsi" w:cstheme="majorBidi"/>
-      <w:color w:val="2E74B5" w:themeColor="accent1" w:themeShade="BF"/>
-      <w:sz w:val="26"/>
-      <w:szCs w:val="26"/>
-    </w:rPr>
-  </w:style>
-  <w:style w:type="paragraph" w:styleId="Prrafodelista">
-    <w:name w:val="List Paragraph"/>
-    <w:basedOn w:val="Normal"/>
-    <w:uiPriority w:val="34"/>
-    <w:qFormat/>
-    <w:rsid w:val="0043304D"/>
-    <w:pPr>
-      <w:ind w:left="720"/>
-      <w:contextualSpacing/>
-    </w:pPr>
   </w:style>
 </w:styles>
 </file>
@@ -23765,7 +24065,7 @@
   <a:extraClrSchemeLst/>
   <a:extLst>
     <a:ext uri="{05A4C25C-085E-4340-85A3-A5531E510DB2}">
-      <thm15:themeFamily xmlns:thm15="http://schemas.microsoft.com/office/thememl/2012/main" xmlns="" name="Office Theme" id="{62F939B6-93AF-4DB8-9C6B-D6C7DFDC589F}" vid="{4A3C46E8-61CC-4603-A589-7422A47A8E4A}"/>
+      <thm15:themeFamily xmlns:thm15="http://schemas.microsoft.com/office/thememl/2012/main" name="Office Theme" id="{62F939B6-93AF-4DB8-9C6B-D6C7DFDC589F}" vid="{4A3C46E8-61CC-4603-A589-7422A47A8E4A}"/>
     </a:ext>
   </a:extLst>
 </a:theme>
@@ -23776,7 +24076,7 @@
 </file>
 
 <file path=customXml/itemProps1.xml><?xml version="1.0" encoding="utf-8"?>
-<ds:datastoreItem xmlns:ds="http://schemas.openxmlformats.org/officeDocument/2006/customXml" ds:itemID="{BB05663E-4288-40FA-A38D-38CB83FC9262}">
+<ds:datastoreItem xmlns:ds="http://schemas.openxmlformats.org/officeDocument/2006/customXml" ds:itemID="{72287F05-B7F6-4411-8197-937456F968B2}">
   <ds:schemaRefs>
     <ds:schemaRef ds:uri="http://schemas.openxmlformats.org/officeDocument/2006/bibliography"/>
   </ds:schemaRefs>

--- a/Documentos/Memoria.docx
+++ b/Documentos/Memoria.docx
@@ -1,6 +1,6 @@
 
 <file path=word/document.xml><?xml version="1.0" encoding="utf-8"?>
-<w:document xmlns:wpc="http://schemas.microsoft.com/office/word/2010/wordprocessingCanvas" xmlns:cx="http://schemas.microsoft.com/office/drawing/2014/chartex" xmlns:cx1="http://schemas.microsoft.com/office/drawing/2015/9/8/chartex" xmlns:mc="http://schemas.openxmlformats.org/markup-compatibility/2006" xmlns:o="urn:schemas-microsoft-com:office:office" xmlns:r="http://schemas.openxmlformats.org/officeDocument/2006/relationships" xmlns:m="http://schemas.openxmlformats.org/officeDocument/2006/math" xmlns:v="urn:schemas-microsoft-com:vml" xmlns:wp14="http://schemas.microsoft.com/office/word/2010/wordprocessingDrawing" xmlns:wp="http://schemas.openxmlformats.org/drawingml/2006/wordprocessingDrawing" xmlns:w10="urn:schemas-microsoft-com:office:word" xmlns:w="http://schemas.openxmlformats.org/wordprocessingml/2006/main" xmlns:w14="http://schemas.microsoft.com/office/word/2010/wordml" xmlns:w15="http://schemas.microsoft.com/office/word/2012/wordml" xmlns:w16se="http://schemas.microsoft.com/office/word/2015/wordml/symex" xmlns:wpg="http://schemas.microsoft.com/office/word/2010/wordprocessingGroup" xmlns:wpi="http://schemas.microsoft.com/office/word/2010/wordprocessingInk" xmlns:wne="http://schemas.microsoft.com/office/word/2006/wordml" xmlns:wps="http://schemas.microsoft.com/office/word/2010/wordprocessingShape" mc:Ignorable="w14 w15 w16se wp14">
+<w:document xmlns:wpc="http://schemas.microsoft.com/office/word/2010/wordprocessingCanvas" xmlns:mc="http://schemas.openxmlformats.org/markup-compatibility/2006" xmlns:o="urn:schemas-microsoft-com:office:office" xmlns:r="http://schemas.openxmlformats.org/officeDocument/2006/relationships" xmlns:m="http://schemas.openxmlformats.org/officeDocument/2006/math" xmlns:v="urn:schemas-microsoft-com:vml" xmlns:wp14="http://schemas.microsoft.com/office/word/2010/wordprocessingDrawing" xmlns:wp="http://schemas.openxmlformats.org/drawingml/2006/wordprocessingDrawing" xmlns:w10="urn:schemas-microsoft-com:office:word" xmlns:w="http://schemas.openxmlformats.org/wordprocessingml/2006/main" xmlns:w14="http://schemas.microsoft.com/office/word/2010/wordml" xmlns:wpg="http://schemas.microsoft.com/office/word/2010/wordprocessingGroup" xmlns:wpi="http://schemas.microsoft.com/office/word/2010/wordprocessingInk" xmlns:wne="http://schemas.microsoft.com/office/word/2006/wordml" xmlns:wps="http://schemas.microsoft.com/office/word/2010/wordprocessingShape" mc:Ignorable="w14 wp14">
   <w:body>
     <w:p>
       <w:pPr>
@@ -232,7 +232,7 @@
       <w:r>
         <w:rPr>
           <w:noProof/>
-          <w:lang w:eastAsia="es-ES"/>
+          <w:lang w:val="ca-ES" w:eastAsia="ca-ES"/>
         </w:rPr>
         <w:drawing>
           <wp:inline distT="0" distB="0" distL="0" distR="0" wp14:anchorId="66E68D82" wp14:editId="35CF8FA4">
@@ -250,7 +250,7 @@
                     <pic:cNvPicPr/>
                   </pic:nvPicPr>
                   <pic:blipFill>
-                    <a:blip r:embed="rId6"/>
+                    <a:blip r:embed="rId7"/>
                     <a:stretch>
                       <a:fillRect/>
                     </a:stretch>
@@ -273,7 +273,7 @@
     </w:p>
     <w:p>
       <w:pPr>
-        <w:pStyle w:val="Descripcin"/>
+        <w:pStyle w:val="Epgrafe"/>
         <w:rPr>
           <w:lang w:val="en-US"/>
         </w:rPr>
@@ -1090,39 +1090,7 @@
           <w:rFonts w:eastAsiaTheme="minorEastAsia"/>
           <w:lang w:val="en-US"/>
         </w:rPr>
-        <w:t xml:space="preserve">The physical mechanism by which these waves </w:t>
-      </w:r>
-      <w:proofErr w:type="gramStart"/>
-      <w:r>
-        <w:rPr>
-          <w:rFonts w:eastAsiaTheme="minorEastAsia"/>
-          <w:lang w:val="en-US"/>
-        </w:rPr>
-        <w:t>are created</w:t>
-      </w:r>
-      <w:proofErr w:type="gramEnd"/>
-      <w:r>
-        <w:rPr>
-          <w:rFonts w:eastAsiaTheme="minorEastAsia"/>
-          <w:lang w:val="en-US"/>
-        </w:rPr>
-        <w:t xml:space="preserve"> in this environment has to do with the propagation of a sound wave through molecular collisions. In a gas, information </w:t>
-      </w:r>
-      <w:proofErr w:type="gramStart"/>
-      <w:r>
-        <w:rPr>
-          <w:rFonts w:eastAsiaTheme="minorEastAsia"/>
-          <w:lang w:val="en-US"/>
-        </w:rPr>
-        <w:t>is transmitted</w:t>
-      </w:r>
-      <w:proofErr w:type="gramEnd"/>
-      <w:r>
-        <w:rPr>
-          <w:rFonts w:eastAsiaTheme="minorEastAsia"/>
-          <w:lang w:val="en-US"/>
-        </w:rPr>
-        <w:t xml:space="preserve"> from one point to another by sound waves that propagate in all directions</w:t>
+        <w:t>The physical mechanism by which these waves are created in this environment has to do with the propagation of a sound wave through molecular collisions. In a gas, information is transmitted from one point to another by sound waves that propagate in all directions</w:t>
       </w:r>
       <w:r>
         <w:rPr>
@@ -1166,62 +1134,14 @@
           <w:rFonts w:eastAsiaTheme="minorEastAsia"/>
           <w:lang w:val="en-US"/>
         </w:rPr>
-        <w:t xml:space="preserve">Considering a body within an </w:t>
-      </w:r>
-      <w:proofErr w:type="gramStart"/>
+        <w:t>Considering a body within an air flow, the molecules that collide with the surface of the body undergo a change in momentum. This change is transmitted to its neighboring molecules through molecular collisions and is thus transmitted throughout the entire flow.</w:t>
+      </w:r>
       <w:r>
         <w:rPr>
           <w:rFonts w:eastAsiaTheme="minorEastAsia"/>
           <w:lang w:val="en-US"/>
         </w:rPr>
-        <w:t>air flow</w:t>
-      </w:r>
-      <w:proofErr w:type="gramEnd"/>
-      <w:r>
-        <w:rPr>
-          <w:rFonts w:eastAsiaTheme="minorEastAsia"/>
-          <w:lang w:val="en-US"/>
-        </w:rPr>
-        <w:t xml:space="preserve">, the molecules that collide with the surface of the body undergo a change in momentum. This change </w:t>
-      </w:r>
-      <w:proofErr w:type="gramStart"/>
-      <w:r>
-        <w:rPr>
-          <w:rFonts w:eastAsiaTheme="minorEastAsia"/>
-          <w:lang w:val="en-US"/>
-        </w:rPr>
-        <w:t>is transmitted</w:t>
-      </w:r>
-      <w:proofErr w:type="gramEnd"/>
-      <w:r>
-        <w:rPr>
-          <w:rFonts w:eastAsiaTheme="minorEastAsia"/>
-          <w:lang w:val="en-US"/>
-        </w:rPr>
-        <w:t xml:space="preserve"> to its neighboring molecules through molecular collisions and is thus transmitted throughout the entire flow.</w:t>
-      </w:r>
-      <w:r>
-        <w:rPr>
-          <w:rFonts w:eastAsiaTheme="minorEastAsia"/>
-          <w:lang w:val="en-US"/>
-        </w:rPr>
-        <w:t xml:space="preserve"> Therefore, the information </w:t>
-      </w:r>
-      <w:proofErr w:type="gramStart"/>
-      <w:r>
-        <w:rPr>
-          <w:rFonts w:eastAsiaTheme="minorEastAsia"/>
-          <w:lang w:val="en-US"/>
-        </w:rPr>
-        <w:t>is propagated</w:t>
-      </w:r>
-      <w:proofErr w:type="gramEnd"/>
-      <w:r>
-        <w:rPr>
-          <w:rFonts w:eastAsiaTheme="minorEastAsia"/>
-          <w:lang w:val="en-US"/>
-        </w:rPr>
-        <w:t xml:space="preserve"> upstream at more or less the local speed of sound. If the upstream flow is subsonic, the disturbances have no problem by working their way far upstream, thus the incoming flow will move out of the way of the body but, if the upstream flow is supersonic, the disturbances cannot </w:t>
+        <w:t xml:space="preserve"> Therefore, the information is propagated upstream at more or less the local speed of sound. If the upstream flow is subsonic, the disturbances have no problem by working their way far upstream, thus the incoming flow will move out of the way of the body but, if the upstream flow is supersonic, the disturbances cannot </w:t>
       </w:r>
       <w:r>
         <w:rPr>
@@ -3098,7 +3018,7 @@
       <w:r>
         <w:rPr>
           <w:noProof/>
-          <w:lang w:eastAsia="es-ES"/>
+          <w:lang w:val="ca-ES" w:eastAsia="ca-ES"/>
         </w:rPr>
         <w:lastRenderedPageBreak/>
         <w:drawing>
@@ -3117,7 +3037,7 @@
                     <pic:cNvPicPr/>
                   </pic:nvPicPr>
                   <pic:blipFill>
-                    <a:blip r:embed="rId7"/>
+                    <a:blip r:embed="rId8"/>
                     <a:stretch>
                       <a:fillRect/>
                     </a:stretch>
@@ -3140,7 +3060,7 @@
     </w:p>
     <w:p>
       <w:pPr>
-        <w:pStyle w:val="Descripcin"/>
+        <w:pStyle w:val="Epgrafe"/>
         <w:jc w:val="center"/>
         <w:rPr>
           <w:lang w:val="en-US"/>
@@ -20972,6 +20892,48 @@
     </w:p>
     <w:p>
       <w:pPr>
+        <w:rPr>
+          <w:lang w:val="en-US"/>
+        </w:rPr>
+      </w:pPr>
+    </w:p>
+    <w:p>
+      <w:pPr>
+        <w:rPr>
+          <w:lang w:val="en-US"/>
+        </w:rPr>
+      </w:pPr>
+    </w:p>
+    <w:p>
+      <w:pPr>
+        <w:rPr>
+          <w:lang w:val="en-US"/>
+        </w:rPr>
+      </w:pPr>
+    </w:p>
+    <w:p>
+      <w:pPr>
+        <w:rPr>
+          <w:lang w:val="en-US"/>
+        </w:rPr>
+      </w:pPr>
+    </w:p>
+    <w:p>
+      <w:pPr>
+        <w:rPr>
+          <w:lang w:val="en-US"/>
+        </w:rPr>
+      </w:pPr>
+    </w:p>
+    <w:p>
+      <w:pPr>
+        <w:rPr>
+          <w:lang w:val="en-US"/>
+        </w:rPr>
+      </w:pPr>
+    </w:p>
+    <w:p>
+      <w:pPr>
         <w:pStyle w:val="Ttulo1"/>
         <w:numPr>
           <w:ilvl w:val="0"/>
@@ -20985,6 +20947,7 @@
         <w:rPr>
           <w:lang w:val="en-US"/>
         </w:rPr>
+        <w:lastRenderedPageBreak/>
         <w:t>Description of the simulator</w:t>
       </w:r>
     </w:p>
@@ -21097,14 +21060,7 @@
         <w:rPr>
           <w:lang w:val="en-GB"/>
         </w:rPr>
-        <w:t xml:space="preserve">. This class is where the most important functions are defined. The computational field is converted in a grid hence a set of cells are then defining the </w:t>
-      </w:r>
-      <w:r>
-        <w:rPr>
-          <w:lang w:val="en-GB"/>
-        </w:rPr>
-        <w:lastRenderedPageBreak/>
-        <w:t xml:space="preserve">ensemble. Each cell has its own properties of temperature, velocity, density, x and y position, F and G values, intermediate predicted values, etc.  These properties are the attributes of the </w:t>
+        <w:t xml:space="preserve">. This class is where the most important functions are defined. The computational field is converted in a grid hence a set of cells are then defining the ensemble. Each cell has its own properties of temperature, velocity, density, x and y position, F and G values, intermediate predicted values, etc.  These properties are the attributes of the </w:t>
       </w:r>
       <w:proofErr w:type="spellStart"/>
       <w:r>
@@ -21222,7 +21178,201 @@
     </w:p>
     <w:p>
       <w:pPr>
+        <w:pStyle w:val="Ttulo2"/>
+        <w:rPr>
+          <w:lang w:val="en-GB"/>
+        </w:rPr>
+      </w:pPr>
+      <w:r>
+        <w:rPr>
+          <w:lang w:val="en-GB"/>
+        </w:rPr>
+        <w:t>4.2. Windows</w:t>
+      </w:r>
+    </w:p>
+    <w:p>
+      <w:pPr>
         <w:jc w:val="both"/>
+        <w:rPr>
+          <w:lang w:val="en-GB"/>
+        </w:rPr>
+      </w:pPr>
+      <w:r>
+        <w:rPr>
+          <w:lang w:val="en-GB"/>
+        </w:rPr>
+        <w:t>The visible part of the simulator and the one that the user is going to interact with are the windows. Because of that, with the goal of provide a friendly and understandable graphic interface, a simple and intuitive design is applied.</w:t>
+      </w:r>
+    </w:p>
+    <w:p>
+      <w:pPr>
+        <w:jc w:val="both"/>
+        <w:rPr>
+          <w:lang w:val="en-GB"/>
+        </w:rPr>
+      </w:pPr>
+      <w:r>
+        <w:rPr>
+          <w:lang w:val="en-GB"/>
+        </w:rPr>
+        <w:t xml:space="preserve">First, </w:t>
+      </w:r>
+      <w:r>
+        <w:rPr>
+          <w:lang w:val="en-GB"/>
+        </w:rPr>
+        <w:t>when we initialize the program a welcome window pops up.</w:t>
+      </w:r>
+    </w:p>
+    <w:p>
+      <w:pPr>
+        <w:jc w:val="center"/>
+        <w:rPr>
+          <w:lang w:val="en-GB"/>
+        </w:rPr>
+      </w:pPr>
+      <w:r>
+        <w:rPr>
+          <w:noProof/>
+          <w:lang w:val="ca-ES" w:eastAsia="ca-ES"/>
+        </w:rPr>
+        <w:drawing>
+          <wp:inline distT="0" distB="0" distL="0" distR="0" wp14:anchorId="6080E0EC" wp14:editId="2A9C1E54">
+            <wp:extent cx="3543300" cy="1985338"/>
+            <wp:effectExtent l="0" t="0" r="0" b="0"/>
+            <wp:docPr id="10" name="Imagen 10"/>
+            <wp:cNvGraphicFramePr>
+              <a:graphicFrameLocks xmlns:a="http://schemas.openxmlformats.org/drawingml/2006/main" noChangeAspect="1"/>
+            </wp:cNvGraphicFramePr>
+            <a:graphic xmlns:a="http://schemas.openxmlformats.org/drawingml/2006/main">
+              <a:graphicData uri="http://schemas.openxmlformats.org/drawingml/2006/picture">
+                <pic:pic xmlns:pic="http://schemas.openxmlformats.org/drawingml/2006/picture">
+                  <pic:nvPicPr>
+                    <pic:cNvPr id="0" name=""/>
+                    <pic:cNvPicPr/>
+                  </pic:nvPicPr>
+                  <pic:blipFill>
+                    <a:blip r:embed="rId9"/>
+                    <a:stretch>
+                      <a:fillRect/>
+                    </a:stretch>
+                  </pic:blipFill>
+                  <pic:spPr>
+                    <a:xfrm>
+                      <a:off x="0" y="0"/>
+                      <a:ext cx="3542883" cy="1985105"/>
+                    </a:xfrm>
+                    <a:prstGeom prst="rect">
+                      <a:avLst/>
+                    </a:prstGeom>
+                  </pic:spPr>
+                </pic:pic>
+              </a:graphicData>
+            </a:graphic>
+          </wp:inline>
+        </w:drawing>
+      </w:r>
+    </w:p>
+    <w:p>
+      <w:pPr>
+        <w:jc w:val="both"/>
+        <w:rPr>
+          <w:lang w:val="en-GB"/>
+        </w:rPr>
+      </w:pPr>
+      <w:r>
+        <w:rPr>
+          <w:lang w:val="en-GB"/>
+        </w:rPr>
+        <w:lastRenderedPageBreak/>
+        <w:t xml:space="preserve">This first window is the first contact with the simulation and because of that it allows the user to access a tutorial of use. Moreover, in this window </w:t>
+      </w:r>
+      <w:r>
+        <w:rPr>
+          <w:lang w:val="en-GB"/>
+        </w:rPr>
+        <w:t>we can press the exit to quit the simulation or the start to enter in the simulation. Here also is the button that connects with the credits.</w:t>
+      </w:r>
+    </w:p>
+    <w:p>
+      <w:pPr>
+        <w:jc w:val="both"/>
+        <w:rPr>
+          <w:lang w:val="en-GB"/>
+        </w:rPr>
+      </w:pPr>
+      <w:r>
+        <w:rPr>
+          <w:lang w:val="en-GB"/>
+        </w:rPr>
+        <w:t xml:space="preserve">The next window is the simulating one. In this window is where we find the main utility of the program: the computation of the </w:t>
+      </w:r>
+      <w:proofErr w:type="spellStart"/>
+      <w:r>
+        <w:rPr>
+          <w:lang w:val="en-GB"/>
+        </w:rPr>
+        <w:t>Prandtl</w:t>
+      </w:r>
+      <w:proofErr w:type="spellEnd"/>
+      <w:r>
+        <w:rPr>
+          <w:lang w:val="en-GB"/>
+        </w:rPr>
+        <w:t>-Meyer expansion wave flow field.</w:t>
+      </w:r>
+    </w:p>
+    <w:p>
+      <w:pPr>
+        <w:jc w:val="center"/>
+        <w:rPr>
+          <w:lang w:val="en-GB"/>
+        </w:rPr>
+      </w:pPr>
+      <w:r>
+        <w:rPr>
+          <w:noProof/>
+          <w:lang w:val="ca-ES" w:eastAsia="ca-ES"/>
+        </w:rPr>
+        <w:drawing>
+          <wp:inline distT="0" distB="0" distL="0" distR="0" wp14:anchorId="676BBB43" wp14:editId="2AFBE803">
+            <wp:extent cx="5400040" cy="3390453"/>
+            <wp:effectExtent l="0" t="0" r="0" b="635"/>
+            <wp:docPr id="11" name="Imagen 11"/>
+            <wp:cNvGraphicFramePr>
+              <a:graphicFrameLocks xmlns:a="http://schemas.openxmlformats.org/drawingml/2006/main" noChangeAspect="1"/>
+            </wp:cNvGraphicFramePr>
+            <a:graphic xmlns:a="http://schemas.openxmlformats.org/drawingml/2006/main">
+              <a:graphicData uri="http://schemas.openxmlformats.org/drawingml/2006/picture">
+                <pic:pic xmlns:pic="http://schemas.openxmlformats.org/drawingml/2006/picture">
+                  <pic:nvPicPr>
+                    <pic:cNvPr id="0" name=""/>
+                    <pic:cNvPicPr/>
+                  </pic:nvPicPr>
+                  <pic:blipFill>
+                    <a:blip r:embed="rId10"/>
+                    <a:stretch>
+                      <a:fillRect/>
+                    </a:stretch>
+                  </pic:blipFill>
+                  <pic:spPr>
+                    <a:xfrm>
+                      <a:off x="0" y="0"/>
+                      <a:ext cx="5400040" cy="3390453"/>
+                    </a:xfrm>
+                    <a:prstGeom prst="rect">
+                      <a:avLst/>
+                    </a:prstGeom>
+                  </pic:spPr>
+                </pic:pic>
+              </a:graphicData>
+            </a:graphic>
+          </wp:inline>
+        </w:drawing>
+      </w:r>
+    </w:p>
+    <w:p>
+      <w:pPr>
         <w:rPr>
           <w:lang w:val="en-GB"/>
         </w:rPr>
@@ -21235,10 +21385,194 @@
           <w:lang w:val="en-GB"/>
         </w:rPr>
       </w:pPr>
+      <w:r>
+        <w:rPr>
+          <w:lang w:val="en-GB"/>
+        </w:rPr>
+        <w:t xml:space="preserve">Different buttons are created to calculate and reset the simulation.  It can be selected the default parameters or also it can be written the ones that the user wishes. Additionally, saving and loading buttons are implemented. </w:t>
+      </w:r>
+      <w:r>
+        <w:rPr>
+          <w:lang w:val="en-GB"/>
+        </w:rPr>
+        <w:t>Besides it can be selected the precision: high, normal or low. Depending on the precision the grid size is going to variate.</w:t>
+      </w:r>
     </w:p>
     <w:p>
       <w:pPr>
         <w:jc w:val="both"/>
+        <w:rPr>
+          <w:lang w:val="en-GB"/>
+        </w:rPr>
+      </w:pPr>
+      <w:r>
+        <w:rPr>
+          <w:lang w:val="en-GB"/>
+        </w:rPr>
+        <w:t>When the simulation is computed, a visual grid-like representation can be observed of one of the attributes of the flow. This attribute represented can be changed to visualise another set of values.</w:t>
+      </w:r>
+    </w:p>
+    <w:p>
+      <w:pPr>
+        <w:jc w:val="both"/>
+        <w:rPr>
+          <w:lang w:val="en-GB"/>
+        </w:rPr>
+      </w:pPr>
+      <w:r>
+        <w:rPr>
+          <w:lang w:val="en-GB"/>
+        </w:rPr>
+        <w:t>Finally, if the mouse is placed inside the grid in a specific location of a cell, different labels shows the attributes of the specific cell.</w:t>
+      </w:r>
+    </w:p>
+    <w:p>
+      <w:pPr>
+        <w:rPr>
+          <w:lang w:val="en-GB"/>
+        </w:rPr>
+      </w:pPr>
+      <w:r>
+        <w:rPr>
+          <w:lang w:val="en-GB"/>
+        </w:rPr>
+        <w:t xml:space="preserve">The next window is the tables of velocity, temperature, pressure, etc. These variables that we had observed in the visual grid-like representation are now shown in tables enabling knowing its specific value in each position of the field. </w:t>
+      </w:r>
+    </w:p>
+    <w:p>
+      <w:pPr>
+        <w:rPr>
+          <w:lang w:val="en-GB"/>
+        </w:rPr>
+      </w:pPr>
+    </w:p>
+    <w:p>
+      <w:pPr>
+        <w:rPr>
+          <w:lang w:val="en-GB"/>
+        </w:rPr>
+      </w:pPr>
+      <w:r>
+        <w:rPr>
+          <w:noProof/>
+          <w:lang w:val="ca-ES" w:eastAsia="ca-ES"/>
+        </w:rPr>
+        <w:lastRenderedPageBreak/>
+        <w:drawing>
+          <wp:inline distT="0" distB="0" distL="0" distR="0" wp14:anchorId="1D35C5E5" wp14:editId="152A93E3">
+            <wp:extent cx="5153025" cy="3609975"/>
+            <wp:effectExtent l="0" t="0" r="9525" b="9525"/>
+            <wp:docPr id="12" name="Imagen 12"/>
+            <wp:cNvGraphicFramePr>
+              <a:graphicFrameLocks xmlns:a="http://schemas.openxmlformats.org/drawingml/2006/main" noChangeAspect="1"/>
+            </wp:cNvGraphicFramePr>
+            <a:graphic xmlns:a="http://schemas.openxmlformats.org/drawingml/2006/main">
+              <a:graphicData uri="http://schemas.openxmlformats.org/drawingml/2006/picture">
+                <pic:pic xmlns:pic="http://schemas.openxmlformats.org/drawingml/2006/picture">
+                  <pic:nvPicPr>
+                    <pic:cNvPr id="0" name=""/>
+                    <pic:cNvPicPr/>
+                  </pic:nvPicPr>
+                  <pic:blipFill>
+                    <a:blip r:embed="rId11"/>
+                    <a:stretch>
+                      <a:fillRect/>
+                    </a:stretch>
+                  </pic:blipFill>
+                  <pic:spPr>
+                    <a:xfrm>
+                      <a:off x="0" y="0"/>
+                      <a:ext cx="5153025" cy="3609975"/>
+                    </a:xfrm>
+                    <a:prstGeom prst="rect">
+                      <a:avLst/>
+                    </a:prstGeom>
+                  </pic:spPr>
+                </pic:pic>
+              </a:graphicData>
+            </a:graphic>
+          </wp:inline>
+        </w:drawing>
+      </w:r>
+    </w:p>
+    <w:p>
+      <w:pPr>
+        <w:jc w:val="both"/>
+        <w:rPr>
+          <w:lang w:val="en-GB"/>
+        </w:rPr>
+      </w:pPr>
+      <w:r>
+        <w:rPr>
+          <w:lang w:val="en-GB"/>
+        </w:rPr>
+        <w:t>This table results can be exported by pressing the export button, so any further investigation, or simply save it, can be done.</w:t>
+      </w:r>
+    </w:p>
+    <w:p>
+      <w:pPr>
+        <w:jc w:val="both"/>
+        <w:rPr>
+          <w:lang w:val="en-GB"/>
+        </w:rPr>
+      </w:pPr>
+      <w:r>
+        <w:rPr>
+          <w:lang w:val="en-GB"/>
+        </w:rPr>
+        <w:t>Then, the following window enables checking the validity of the results.</w:t>
+      </w:r>
+    </w:p>
+    <w:p>
+      <w:pPr>
+        <w:rPr>
+          <w:lang w:val="en-GB"/>
+        </w:rPr>
+      </w:pPr>
+      <w:r>
+        <w:rPr>
+          <w:noProof/>
+          <w:lang w:val="ca-ES" w:eastAsia="ca-ES"/>
+        </w:rPr>
+        <w:drawing>
+          <wp:inline distT="0" distB="0" distL="0" distR="0" wp14:anchorId="13E71772" wp14:editId="1B1E8344">
+            <wp:extent cx="5400040" cy="3862758"/>
+            <wp:effectExtent l="0" t="0" r="0" b="4445"/>
+            <wp:docPr id="13" name="Imagen 13"/>
+            <wp:cNvGraphicFramePr>
+              <a:graphicFrameLocks xmlns:a="http://schemas.openxmlformats.org/drawingml/2006/main" noChangeAspect="1"/>
+            </wp:cNvGraphicFramePr>
+            <a:graphic xmlns:a="http://schemas.openxmlformats.org/drawingml/2006/main">
+              <a:graphicData uri="http://schemas.openxmlformats.org/drawingml/2006/picture">
+                <pic:pic xmlns:pic="http://schemas.openxmlformats.org/drawingml/2006/picture">
+                  <pic:nvPicPr>
+                    <pic:cNvPr id="0" name=""/>
+                    <pic:cNvPicPr/>
+                  </pic:nvPicPr>
+                  <pic:blipFill>
+                    <a:blip r:embed="rId12"/>
+                    <a:stretch>
+                      <a:fillRect/>
+                    </a:stretch>
+                  </pic:blipFill>
+                  <pic:spPr>
+                    <a:xfrm>
+                      <a:off x="0" y="0"/>
+                      <a:ext cx="5400040" cy="3862758"/>
+                    </a:xfrm>
+                    <a:prstGeom prst="rect">
+                      <a:avLst/>
+                    </a:prstGeom>
+                  </pic:spPr>
+                </pic:pic>
+              </a:graphicData>
+            </a:graphic>
+          </wp:inline>
+        </w:drawing>
+      </w:r>
+    </w:p>
+    <w:p>
+      <w:pPr>
         <w:rPr>
           <w:lang w:val="en-GB"/>
         </w:rPr>
@@ -21251,161 +21585,17 @@
           <w:lang w:val="en-GB"/>
         </w:rPr>
       </w:pPr>
-    </w:p>
-    <w:p>
-      <w:pPr>
-        <w:pStyle w:val="Ttulo2"/>
+      <w:r>
         <w:rPr>
           <w:lang w:val="en-GB"/>
         </w:rPr>
-      </w:pPr>
-      <w:r>
-        <w:rPr>
-          <w:lang w:val="en-GB"/>
-        </w:rPr>
-        <w:t>4.2. Windows</w:t>
+        <w:lastRenderedPageBreak/>
+        <w:t>Here can be compared the Anderson results with the specific columns computed by the simulator. Moreover, some further study is done analysing the variation of the results.</w:t>
       </w:r>
     </w:p>
     <w:p>
       <w:pPr>
         <w:jc w:val="both"/>
-        <w:rPr>
-          <w:lang w:val="en-GB"/>
-        </w:rPr>
-      </w:pPr>
-      <w:r>
-        <w:rPr>
-          <w:lang w:val="en-GB"/>
-        </w:rPr>
-        <w:t>The visible part of the simulator and the one that the user is going to interact with are the windows. Because of that, with the goal of provide a friendly and understandable graphic interface, a simple and intuitive design is applied.</w:t>
-      </w:r>
-    </w:p>
-    <w:p>
-      <w:pPr>
-        <w:jc w:val="both"/>
-        <w:rPr>
-          <w:lang w:val="en-GB"/>
-        </w:rPr>
-      </w:pPr>
-      <w:r>
-        <w:rPr>
-          <w:lang w:val="en-GB"/>
-        </w:rPr>
-        <w:t xml:space="preserve">First, </w:t>
-      </w:r>
-      <w:r>
-        <w:rPr>
-          <w:lang w:val="en-GB"/>
-        </w:rPr>
-        <w:t>when we initialize the program a welcome window pops up.</w:t>
-      </w:r>
-    </w:p>
-    <w:p>
-      <w:pPr>
-        <w:rPr>
-          <w:lang w:val="en-GB"/>
-        </w:rPr>
-      </w:pPr>
-      <w:r>
-        <w:rPr>
-          <w:noProof/>
-          <w:lang w:eastAsia="es-ES"/>
-        </w:rPr>
-        <mc:AlternateContent>
-          <mc:Choice Requires="wps">
-            <w:drawing>
-              <wp:anchor distT="0" distB="0" distL="114300" distR="114300" simplePos="0" relativeHeight="251659264" behindDoc="0" locked="0" layoutInCell="1" allowOverlap="1">
-                <wp:simplePos x="0" y="0"/>
-                <wp:positionH relativeFrom="column">
-                  <wp:posOffset>805815</wp:posOffset>
-                </wp:positionH>
-                <wp:positionV relativeFrom="paragraph">
-                  <wp:posOffset>124460</wp:posOffset>
-                </wp:positionV>
-                <wp:extent cx="3962400" cy="1400175"/>
-                <wp:effectExtent l="0" t="0" r="19050" b="28575"/>
-                <wp:wrapNone/>
-                <wp:docPr id="3" name="3 Rectángulo"/>
-                <wp:cNvGraphicFramePr/>
-                <a:graphic xmlns:a="http://schemas.openxmlformats.org/drawingml/2006/main">
-                  <a:graphicData uri="http://schemas.microsoft.com/office/word/2010/wordprocessingShape">
-                    <wps:wsp>
-                      <wps:cNvSpPr/>
-                      <wps:spPr>
-                        <a:xfrm>
-                          <a:off x="0" y="0"/>
-                          <a:ext cx="3962400" cy="1400175"/>
-                        </a:xfrm>
-                        <a:prstGeom prst="rect">
-                          <a:avLst/>
-                        </a:prstGeom>
-                      </wps:spPr>
-                      <wps:style>
-                        <a:lnRef idx="2">
-                          <a:schemeClr val="accent1">
-                            <a:shade val="50000"/>
-                          </a:schemeClr>
-                        </a:lnRef>
-                        <a:fillRef idx="1">
-                          <a:schemeClr val="accent1"/>
-                        </a:fillRef>
-                        <a:effectRef idx="0">
-                          <a:schemeClr val="accent1"/>
-                        </a:effectRef>
-                        <a:fontRef idx="minor">
-                          <a:schemeClr val="lt1"/>
-                        </a:fontRef>
-                      </wps:style>
-                      <wps:bodyPr rot="0" spcFirstLastPara="0" vertOverflow="overflow" horzOverflow="overflow" vert="horz" wrap="square" lIns="91440" tIns="45720" rIns="91440" bIns="45720" numCol="1" spcCol="0" rtlCol="0" fromWordArt="0" anchor="ctr" anchorCtr="0" forceAA="0" compatLnSpc="1">
-                        <a:prstTxWarp prst="textNoShape">
-                          <a:avLst/>
-                        </a:prstTxWarp>
-                        <a:noAutofit/>
-                      </wps:bodyPr>
-                    </wps:wsp>
-                  </a:graphicData>
-                </a:graphic>
-              </wp:anchor>
-            </w:drawing>
-          </mc:Choice>
-          <mc:Fallback>
-            <w:pict>
-              <v:rect w14:anchorId="2623AF20" id="3 Rectángulo" o:spid="_x0000_s1026" style="position:absolute;margin-left:63.45pt;margin-top:9.8pt;width:312pt;height:110.25pt;z-index:251659264;visibility:visible;mso-wrap-style:square;mso-wrap-distance-left:9pt;mso-wrap-distance-top:0;mso-wrap-distance-right:9pt;mso-wrap-distance-bottom:0;mso-position-horizontal:absolute;mso-position-horizontal-relative:text;mso-position-vertical:absolute;mso-position-vertical-relative:text;v-text-anchor:middle" o:gfxdata="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" fillcolor="#5b9bd5 [3204]" strokecolor="#1f4d78 [1604]" strokeweight="1pt"/>
-            </w:pict>
-          </mc:Fallback>
-        </mc:AlternateContent>
-      </w:r>
-    </w:p>
-    <w:p>
-      <w:pPr>
-        <w:rPr>
-          <w:lang w:val="en-GB"/>
-        </w:rPr>
-      </w:pPr>
-    </w:p>
-    <w:p>
-      <w:pPr>
-        <w:rPr>
-          <w:lang w:val="en-GB"/>
-        </w:rPr>
-      </w:pPr>
-    </w:p>
-    <w:p>
-      <w:pPr>
-        <w:rPr>
-          <w:lang w:val="en-GB"/>
-        </w:rPr>
-      </w:pPr>
-    </w:p>
-    <w:p>
-      <w:pPr>
-        <w:rPr>
-          <w:lang w:val="en-GB"/>
-        </w:rPr>
-      </w:pPr>
-    </w:p>
-    <w:p>
-      <w:pPr>
         <w:rPr>
           <w:lang w:val="en-GB"/>
         </w:rPr>
@@ -21422,13 +21612,13 @@
         <w:rPr>
           <w:lang w:val="en-GB"/>
         </w:rPr>
-        <w:t xml:space="preserve">This first window is the first contact with the simulation and because of that it allows the user to access a tutorial of use. Moreover, in this window is also </w:t>
+        <w:t xml:space="preserve">The next windows we have are the plots and the advanced study. In the plots window is where can be observed </w:t>
       </w:r>
       <w:r>
         <w:rPr>
           <w:lang w:val="en-GB"/>
         </w:rPr>
-        <w:t>defined the application of the simulation and some general information.</w:t>
+        <w:t>the evolution of the parameters in the field and interesting results of the simulator.</w:t>
       </w:r>
     </w:p>
     <w:p>
@@ -21441,545 +21631,44 @@
       <w:r>
         <w:rPr>
           <w:noProof/>
-          <w:lang w:eastAsia="es-ES"/>
-        </w:rPr>
-        <mc:AlternateContent>
-          <mc:Choice Requires="wps">
-            <w:drawing>
-              <wp:anchor distT="0" distB="0" distL="114300" distR="114300" simplePos="0" relativeHeight="251661312" behindDoc="0" locked="0" layoutInCell="1" allowOverlap="1" wp14:anchorId="45D3CBCC" wp14:editId="693E35E3">
-                <wp:simplePos x="0" y="0"/>
-                <wp:positionH relativeFrom="column">
-                  <wp:posOffset>805815</wp:posOffset>
-                </wp:positionH>
-                <wp:positionV relativeFrom="paragraph">
-                  <wp:posOffset>424180</wp:posOffset>
-                </wp:positionV>
-                <wp:extent cx="3962400" cy="1400175"/>
-                <wp:effectExtent l="0" t="0" r="19050" b="28575"/>
-                <wp:wrapNone/>
-                <wp:docPr id="4" name="4 Rectángulo"/>
-                <wp:cNvGraphicFramePr/>
-                <a:graphic xmlns:a="http://schemas.openxmlformats.org/drawingml/2006/main">
-                  <a:graphicData uri="http://schemas.microsoft.com/office/word/2010/wordprocessingShape">
-                    <wps:wsp>
-                      <wps:cNvSpPr/>
-                      <wps:spPr>
-                        <a:xfrm>
-                          <a:off x="0" y="0"/>
-                          <a:ext cx="3962400" cy="1400175"/>
-                        </a:xfrm>
-                        <a:prstGeom prst="rect">
-                          <a:avLst/>
-                        </a:prstGeom>
-                      </wps:spPr>
-                      <wps:style>
-                        <a:lnRef idx="2">
-                          <a:schemeClr val="accent1">
-                            <a:shade val="50000"/>
-                          </a:schemeClr>
-                        </a:lnRef>
-                        <a:fillRef idx="1">
-                          <a:schemeClr val="accent1"/>
-                        </a:fillRef>
-                        <a:effectRef idx="0">
-                          <a:schemeClr val="accent1"/>
-                        </a:effectRef>
-                        <a:fontRef idx="minor">
-                          <a:schemeClr val="lt1"/>
-                        </a:fontRef>
-                      </wps:style>
-                      <wps:bodyPr rot="0" spcFirstLastPara="0" vertOverflow="overflow" horzOverflow="overflow" vert="horz" wrap="square" lIns="91440" tIns="45720" rIns="91440" bIns="45720" numCol="1" spcCol="0" rtlCol="0" fromWordArt="0" anchor="ctr" anchorCtr="0" forceAA="0" compatLnSpc="1">
-                        <a:prstTxWarp prst="textNoShape">
-                          <a:avLst/>
-                        </a:prstTxWarp>
-                        <a:noAutofit/>
-                      </wps:bodyPr>
-                    </wps:wsp>
-                  </a:graphicData>
-                </a:graphic>
-              </wp:anchor>
-            </w:drawing>
-          </mc:Choice>
-          <mc:Fallback>
-            <w:pict>
-              <v:rect w14:anchorId="57C7E38B" id="4 Rectángulo" o:spid="_x0000_s1026" style="position:absolute;margin-left:63.45pt;margin-top:33.4pt;width:312pt;height:110.25pt;z-index:251661312;visibility:visible;mso-wrap-style:square;mso-wrap-distance-left:9pt;mso-wrap-distance-top:0;mso-wrap-distance-right:9pt;mso-wrap-distance-bottom:0;mso-position-horizontal:absolute;mso-position-horizontal-relative:text;mso-position-vertical:absolute;mso-position-vertical-relative:text;v-text-anchor:middle" o:gfxdata="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" fillcolor="#5b9bd5 [3204]" strokecolor="#1f4d78 [1604]" strokeweight="1pt"/>
-            </w:pict>
-          </mc:Fallback>
-        </mc:AlternateContent>
-      </w:r>
-      <w:r>
-        <w:rPr>
-          <w:lang w:val="en-GB"/>
-        </w:rPr>
-        <w:t xml:space="preserve">The next window is the simulating one. In this window is where we find the main utility of the program: the computation of the </w:t>
-      </w:r>
-      <w:proofErr w:type="spellStart"/>
-      <w:r>
-        <w:rPr>
-          <w:lang w:val="en-GB"/>
-        </w:rPr>
-        <w:t>Prandtl</w:t>
-      </w:r>
-      <w:proofErr w:type="spellEnd"/>
-      <w:r>
-        <w:rPr>
-          <w:lang w:val="en-GB"/>
-        </w:rPr>
-        <w:t>-Meyer expansion wave flow field.</w:t>
-      </w:r>
-    </w:p>
-    <w:p>
-      <w:pPr>
-        <w:rPr>
-          <w:lang w:val="en-GB"/>
-        </w:rPr>
-      </w:pPr>
-    </w:p>
-    <w:p>
-      <w:pPr>
-        <w:rPr>
-          <w:lang w:val="en-GB"/>
-        </w:rPr>
-      </w:pPr>
-    </w:p>
-    <w:p>
-      <w:pPr>
-        <w:rPr>
-          <w:lang w:val="en-GB"/>
-        </w:rPr>
-      </w:pPr>
-    </w:p>
-    <w:p>
-      <w:pPr>
-        <w:rPr>
-          <w:lang w:val="en-GB"/>
-        </w:rPr>
-      </w:pPr>
-    </w:p>
-    <w:p>
-      <w:pPr>
-        <w:rPr>
-          <w:lang w:val="en-GB"/>
-        </w:rPr>
-      </w:pPr>
-    </w:p>
-    <w:p>
-      <w:pPr>
-        <w:jc w:val="both"/>
-        <w:rPr>
-          <w:lang w:val="en-GB"/>
-        </w:rPr>
-      </w:pPr>
-      <w:r>
-        <w:rPr>
-          <w:lang w:val="en-GB"/>
-        </w:rPr>
-        <w:t xml:space="preserve">Different buttons are created to calculate and reset the simulation.  It can be selected the default parameters or also it can be written the ones that the user wishes. Additionally, saving and loading buttons are implemented. </w:t>
-      </w:r>
-    </w:p>
-    <w:p>
-      <w:pPr>
-        <w:jc w:val="both"/>
-        <w:rPr>
-          <w:lang w:val="en-GB"/>
-        </w:rPr>
-      </w:pPr>
-      <w:r>
-        <w:rPr>
-          <w:lang w:val="en-GB"/>
-        </w:rPr>
-        <w:t>When the simulation is computed, a visual grid-like representation can be observed of one of the attributes of the flow. This attribute represented can be changed to visualise another set of values.</w:t>
-      </w:r>
-    </w:p>
-    <w:p>
-      <w:pPr>
-        <w:jc w:val="both"/>
-        <w:rPr>
-          <w:lang w:val="en-GB"/>
-        </w:rPr>
-      </w:pPr>
-      <w:r>
-        <w:rPr>
-          <w:lang w:val="en-GB"/>
-        </w:rPr>
-        <w:t>Finally, if the mouse is placed inside the grid in a specific location of a cell, different labels shows the attributes of the specific cell.</w:t>
-      </w:r>
-    </w:p>
-    <w:p>
-      <w:pPr>
-        <w:rPr>
-          <w:lang w:val="en-GB"/>
-        </w:rPr>
-      </w:pPr>
-      <w:r>
-        <w:rPr>
-          <w:noProof/>
-          <w:lang w:eastAsia="es-ES"/>
-        </w:rPr>
-        <mc:AlternateContent>
-          <mc:Choice Requires="wps">
-            <w:drawing>
-              <wp:anchor distT="0" distB="0" distL="114300" distR="114300" simplePos="0" relativeHeight="251663360" behindDoc="0" locked="0" layoutInCell="1" allowOverlap="1" wp14:anchorId="4B098174" wp14:editId="46B8215F">
-                <wp:simplePos x="0" y="0"/>
-                <wp:positionH relativeFrom="column">
-                  <wp:posOffset>624840</wp:posOffset>
-                </wp:positionH>
-                <wp:positionV relativeFrom="paragraph">
-                  <wp:posOffset>635635</wp:posOffset>
-                </wp:positionV>
-                <wp:extent cx="3962400" cy="1400175"/>
-                <wp:effectExtent l="0" t="0" r="19050" b="28575"/>
-                <wp:wrapNone/>
-                <wp:docPr id="5" name="5 Rectángulo"/>
-                <wp:cNvGraphicFramePr/>
-                <a:graphic xmlns:a="http://schemas.openxmlformats.org/drawingml/2006/main">
-                  <a:graphicData uri="http://schemas.microsoft.com/office/word/2010/wordprocessingShape">
-                    <wps:wsp>
-                      <wps:cNvSpPr/>
-                      <wps:spPr>
-                        <a:xfrm>
-                          <a:off x="0" y="0"/>
-                          <a:ext cx="3962400" cy="1400175"/>
-                        </a:xfrm>
-                        <a:prstGeom prst="rect">
-                          <a:avLst/>
-                        </a:prstGeom>
-                      </wps:spPr>
-                      <wps:style>
-                        <a:lnRef idx="2">
-                          <a:schemeClr val="accent1">
-                            <a:shade val="50000"/>
-                          </a:schemeClr>
-                        </a:lnRef>
-                        <a:fillRef idx="1">
-                          <a:schemeClr val="accent1"/>
-                        </a:fillRef>
-                        <a:effectRef idx="0">
-                          <a:schemeClr val="accent1"/>
-                        </a:effectRef>
-                        <a:fontRef idx="minor">
-                          <a:schemeClr val="lt1"/>
-                        </a:fontRef>
-                      </wps:style>
-                      <wps:bodyPr rot="0" spcFirstLastPara="0" vertOverflow="overflow" horzOverflow="overflow" vert="horz" wrap="square" lIns="91440" tIns="45720" rIns="91440" bIns="45720" numCol="1" spcCol="0" rtlCol="0" fromWordArt="0" anchor="ctr" anchorCtr="0" forceAA="0" compatLnSpc="1">
-                        <a:prstTxWarp prst="textNoShape">
-                          <a:avLst/>
-                        </a:prstTxWarp>
-                        <a:noAutofit/>
-                      </wps:bodyPr>
-                    </wps:wsp>
-                  </a:graphicData>
-                </a:graphic>
-              </wp:anchor>
-            </w:drawing>
-          </mc:Choice>
-          <mc:Fallback>
-            <w:pict>
-              <v:rect w14:anchorId="4AFDEA6A" id="5 Rectángulo" o:spid="_x0000_s1026" style="position:absolute;margin-left:49.2pt;margin-top:50.05pt;width:312pt;height:110.25pt;z-index:251663360;visibility:visible;mso-wrap-style:square;mso-wrap-distance-left:9pt;mso-wrap-distance-top:0;mso-wrap-distance-right:9pt;mso-wrap-distance-bottom:0;mso-position-horizontal:absolute;mso-position-horizontal-relative:text;mso-position-vertical:absolute;mso-position-vertical-relative:text;v-text-anchor:middle" o:gfxdata="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" fillcolor="#5b9bd5 [3204]" strokecolor="#1f4d78 [1604]" strokeweight="1pt"/>
-            </w:pict>
-          </mc:Fallback>
-        </mc:AlternateContent>
-      </w:r>
-      <w:r>
-        <w:rPr>
-          <w:lang w:val="en-GB"/>
-        </w:rPr>
-        <w:t xml:space="preserve">The next window is the tables of velocity, temperature, pressure, etc. These variables that we had observed in the visual grid-like representation are now shown in tables enabling knowing its specific value in each position of the field. </w:t>
-      </w:r>
-    </w:p>
-    <w:p>
-      <w:pPr>
-        <w:rPr>
-          <w:lang w:val="en-GB"/>
-        </w:rPr>
-      </w:pPr>
-    </w:p>
-    <w:p>
-      <w:pPr>
-        <w:rPr>
-          <w:lang w:val="en-GB"/>
-        </w:rPr>
-      </w:pPr>
-    </w:p>
-    <w:p>
-      <w:pPr>
-        <w:rPr>
-          <w:lang w:val="en-GB"/>
-        </w:rPr>
-      </w:pPr>
-    </w:p>
-    <w:p>
-      <w:pPr>
-        <w:rPr>
-          <w:lang w:val="en-GB"/>
-        </w:rPr>
-      </w:pPr>
-    </w:p>
-    <w:p>
-      <w:pPr>
-        <w:jc w:val="both"/>
-        <w:rPr>
-          <w:lang w:val="en-GB"/>
-        </w:rPr>
-      </w:pPr>
-      <w:r>
-        <w:rPr>
-          <w:lang w:val="en-GB"/>
-        </w:rPr>
-        <w:t>This table results can be exported by pressing the export button, so any further investigation, or simply save it, can be done.</w:t>
-      </w:r>
-    </w:p>
-    <w:p>
-      <w:pPr>
-        <w:jc w:val="both"/>
-        <w:rPr>
-          <w:lang w:val="en-GB"/>
-        </w:rPr>
-      </w:pPr>
-      <w:r>
-        <w:rPr>
-          <w:noProof/>
-          <w:lang w:eastAsia="es-ES"/>
-        </w:rPr>
-        <mc:AlternateContent>
-          <mc:Choice Requires="wps">
-            <w:drawing>
-              <wp:anchor distT="0" distB="0" distL="114300" distR="114300" simplePos="0" relativeHeight="251665408" behindDoc="0" locked="0" layoutInCell="1" allowOverlap="1" wp14:anchorId="20DBD38D" wp14:editId="2C4F8C7C">
-                <wp:simplePos x="0" y="0"/>
-                <wp:positionH relativeFrom="column">
-                  <wp:posOffset>558165</wp:posOffset>
-                </wp:positionH>
-                <wp:positionV relativeFrom="paragraph">
-                  <wp:posOffset>240030</wp:posOffset>
-                </wp:positionV>
-                <wp:extent cx="3962400" cy="1400175"/>
-                <wp:effectExtent l="0" t="0" r="19050" b="28575"/>
-                <wp:wrapNone/>
-                <wp:docPr id="6" name="6 Rectángulo"/>
-                <wp:cNvGraphicFramePr/>
-                <a:graphic xmlns:a="http://schemas.openxmlformats.org/drawingml/2006/main">
-                  <a:graphicData uri="http://schemas.microsoft.com/office/word/2010/wordprocessingShape">
-                    <wps:wsp>
-                      <wps:cNvSpPr/>
-                      <wps:spPr>
-                        <a:xfrm>
-                          <a:off x="0" y="0"/>
-                          <a:ext cx="3962400" cy="1400175"/>
-                        </a:xfrm>
-                        <a:prstGeom prst="rect">
-                          <a:avLst/>
-                        </a:prstGeom>
-                      </wps:spPr>
-                      <wps:style>
-                        <a:lnRef idx="2">
-                          <a:schemeClr val="accent1">
-                            <a:shade val="50000"/>
-                          </a:schemeClr>
-                        </a:lnRef>
-                        <a:fillRef idx="1">
-                          <a:schemeClr val="accent1"/>
-                        </a:fillRef>
-                        <a:effectRef idx="0">
-                          <a:schemeClr val="accent1"/>
-                        </a:effectRef>
-                        <a:fontRef idx="minor">
-                          <a:schemeClr val="lt1"/>
-                        </a:fontRef>
-                      </wps:style>
-                      <wps:bodyPr rot="0" spcFirstLastPara="0" vertOverflow="overflow" horzOverflow="overflow" vert="horz" wrap="square" lIns="91440" tIns="45720" rIns="91440" bIns="45720" numCol="1" spcCol="0" rtlCol="0" fromWordArt="0" anchor="ctr" anchorCtr="0" forceAA="0" compatLnSpc="1">
-                        <a:prstTxWarp prst="textNoShape">
-                          <a:avLst/>
-                        </a:prstTxWarp>
-                        <a:noAutofit/>
-                      </wps:bodyPr>
-                    </wps:wsp>
-                  </a:graphicData>
-                </a:graphic>
-              </wp:anchor>
-            </w:drawing>
-          </mc:Choice>
-          <mc:Fallback>
-            <w:pict>
-              <v:rect w14:anchorId="2A7D172D" id="6 Rectángulo" o:spid="_x0000_s1026" style="position:absolute;margin-left:43.95pt;margin-top:18.9pt;width:312pt;height:110.25pt;z-index:251665408;visibility:visible;mso-wrap-style:square;mso-wrap-distance-left:9pt;mso-wrap-distance-top:0;mso-wrap-distance-right:9pt;mso-wrap-distance-bottom:0;mso-position-horizontal:absolute;mso-position-horizontal-relative:text;mso-position-vertical:absolute;mso-position-vertical-relative:text;v-text-anchor:middle" o:gfxdata="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" fillcolor="#5b9bd5 [3204]" strokecolor="#1f4d78 [1604]" strokeweight="1pt"/>
-            </w:pict>
-          </mc:Fallback>
-        </mc:AlternateContent>
-      </w:r>
-      <w:r>
-        <w:rPr>
-          <w:lang w:val="en-GB"/>
-        </w:rPr>
-        <w:t>Then, the following window enables checking the validity of the results.</w:t>
-      </w:r>
-    </w:p>
-    <w:p>
-      <w:pPr>
-        <w:rPr>
-          <w:lang w:val="en-GB"/>
-        </w:rPr>
-      </w:pPr>
-    </w:p>
-    <w:p>
-      <w:pPr>
-        <w:rPr>
-          <w:lang w:val="en-GB"/>
-        </w:rPr>
-      </w:pPr>
-    </w:p>
-    <w:p>
-      <w:pPr>
-        <w:rPr>
-          <w:lang w:val="en-GB"/>
-        </w:rPr>
-      </w:pPr>
-    </w:p>
-    <w:p>
-      <w:pPr>
-        <w:rPr>
-          <w:lang w:val="en-GB"/>
-        </w:rPr>
-      </w:pPr>
-    </w:p>
-    <w:p>
-      <w:pPr>
-        <w:rPr>
-          <w:lang w:val="en-GB"/>
-        </w:rPr>
-      </w:pPr>
-    </w:p>
-    <w:p>
-      <w:pPr>
-        <w:jc w:val="both"/>
-        <w:rPr>
-          <w:lang w:val="en-GB"/>
-        </w:rPr>
-      </w:pPr>
-      <w:r>
-        <w:rPr>
-          <w:lang w:val="en-GB"/>
-        </w:rPr>
-        <w:t>Here can be compared the Anderson results with the specific columns computed by the simulator. Moreover, some further study is done analysing the variation of the results.</w:t>
-      </w:r>
-    </w:p>
-    <w:p>
-      <w:pPr>
-        <w:jc w:val="both"/>
-        <w:rPr>
-          <w:lang w:val="en-GB"/>
-        </w:rPr>
-      </w:pPr>
-      <w:r>
-        <w:rPr>
-          <w:noProof/>
-          <w:lang w:eastAsia="es-ES"/>
-        </w:rPr>
-        <mc:AlternateContent>
-          <mc:Choice Requires="wps">
-            <w:drawing>
-              <wp:anchor distT="0" distB="0" distL="114300" distR="114300" simplePos="0" relativeHeight="251667456" behindDoc="0" locked="0" layoutInCell="1" allowOverlap="1" wp14:anchorId="7C14081D" wp14:editId="278839D9">
-                <wp:simplePos x="0" y="0"/>
-                <wp:positionH relativeFrom="column">
-                  <wp:posOffset>710565</wp:posOffset>
-                </wp:positionH>
-                <wp:positionV relativeFrom="paragraph">
-                  <wp:posOffset>533400</wp:posOffset>
-                </wp:positionV>
-                <wp:extent cx="3962400" cy="1400175"/>
-                <wp:effectExtent l="0" t="0" r="19050" b="28575"/>
-                <wp:wrapNone/>
-                <wp:docPr id="7" name="7 Rectángulo"/>
-                <wp:cNvGraphicFramePr/>
-                <a:graphic xmlns:a="http://schemas.openxmlformats.org/drawingml/2006/main">
-                  <a:graphicData uri="http://schemas.microsoft.com/office/word/2010/wordprocessingShape">
-                    <wps:wsp>
-                      <wps:cNvSpPr/>
-                      <wps:spPr>
-                        <a:xfrm>
-                          <a:off x="0" y="0"/>
-                          <a:ext cx="3962400" cy="1400175"/>
-                        </a:xfrm>
-                        <a:prstGeom prst="rect">
-                          <a:avLst/>
-                        </a:prstGeom>
-                      </wps:spPr>
-                      <wps:style>
-                        <a:lnRef idx="2">
-                          <a:schemeClr val="accent1">
-                            <a:shade val="50000"/>
-                          </a:schemeClr>
-                        </a:lnRef>
-                        <a:fillRef idx="1">
-                          <a:schemeClr val="accent1"/>
-                        </a:fillRef>
-                        <a:effectRef idx="0">
-                          <a:schemeClr val="accent1"/>
-                        </a:effectRef>
-                        <a:fontRef idx="minor">
-                          <a:schemeClr val="lt1"/>
-                        </a:fontRef>
-                      </wps:style>
-                      <wps:bodyPr rot="0" spcFirstLastPara="0" vertOverflow="overflow" horzOverflow="overflow" vert="horz" wrap="square" lIns="91440" tIns="45720" rIns="91440" bIns="45720" numCol="1" spcCol="0" rtlCol="0" fromWordArt="0" anchor="ctr" anchorCtr="0" forceAA="0" compatLnSpc="1">
-                        <a:prstTxWarp prst="textNoShape">
-                          <a:avLst/>
-                        </a:prstTxWarp>
-                        <a:noAutofit/>
-                      </wps:bodyPr>
-                    </wps:wsp>
-                  </a:graphicData>
-                </a:graphic>
-              </wp:anchor>
-            </w:drawing>
-          </mc:Choice>
-          <mc:Fallback>
-            <w:pict>
-              <v:rect w14:anchorId="0F2E8F34" id="7 Rectángulo" o:spid="_x0000_s1026" style="position:absolute;margin-left:55.95pt;margin-top:42pt;width:312pt;height:110.25pt;z-index:251667456;visibility:visible;mso-wrap-style:square;mso-wrap-distance-left:9pt;mso-wrap-distance-top:0;mso-wrap-distance-right:9pt;mso-wrap-distance-bottom:0;mso-position-horizontal:absolute;mso-position-horizontal-relative:text;mso-position-vertical:absolute;mso-position-vertical-relative:text;v-text-anchor:middle" o:gfxdata="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" fillcolor="#5b9bd5 [3204]" strokecolor="#1f4d78 [1604]" strokeweight="1pt"/>
-            </w:pict>
-          </mc:Fallback>
-        </mc:AlternateContent>
-      </w:r>
-      <w:r>
-        <w:rPr>
-          <w:lang w:val="en-GB"/>
-        </w:rPr>
-        <w:t xml:space="preserve">The next windows we have are the plots and the advanced study. In the plots window is where can be observed the </w:t>
-      </w:r>
-      <w:r>
-        <w:rPr>
-          <w:highlight w:val="yellow"/>
-          <w:lang w:val="en-GB"/>
-        </w:rPr>
-        <w:t>evolution of the parameters in the field and interesting results of the simulator.</w:t>
-      </w:r>
-    </w:p>
-    <w:p>
-      <w:pPr>
-        <w:jc w:val="both"/>
-        <w:rPr>
-          <w:lang w:val="en-GB"/>
-        </w:rPr>
-      </w:pPr>
-    </w:p>
-    <w:p>
-      <w:pPr>
-        <w:jc w:val="both"/>
-        <w:rPr>
-          <w:lang w:val="en-GB"/>
-        </w:rPr>
-      </w:pPr>
-    </w:p>
-    <w:p>
-      <w:pPr>
-        <w:rPr>
-          <w:lang w:val="en-GB"/>
-        </w:rPr>
-      </w:pPr>
-    </w:p>
-    <w:p>
-      <w:pPr>
-        <w:rPr>
-          <w:lang w:val="en-GB"/>
-        </w:rPr>
-      </w:pPr>
+          <w:lang w:val="ca-ES" w:eastAsia="ca-ES"/>
+        </w:rPr>
+        <w:drawing>
+          <wp:inline distT="0" distB="0" distL="0" distR="0" wp14:anchorId="67285117" wp14:editId="10BBC077">
+            <wp:extent cx="5400040" cy="3744834"/>
+            <wp:effectExtent l="0" t="0" r="0" b="8255"/>
+            <wp:docPr id="14" name="Imagen 14"/>
+            <wp:cNvGraphicFramePr>
+              <a:graphicFrameLocks xmlns:a="http://schemas.openxmlformats.org/drawingml/2006/main" noChangeAspect="1"/>
+            </wp:cNvGraphicFramePr>
+            <a:graphic xmlns:a="http://schemas.openxmlformats.org/drawingml/2006/main">
+              <a:graphicData uri="http://schemas.openxmlformats.org/drawingml/2006/picture">
+                <pic:pic xmlns:pic="http://schemas.openxmlformats.org/drawingml/2006/picture">
+                  <pic:nvPicPr>
+                    <pic:cNvPr id="0" name=""/>
+                    <pic:cNvPicPr/>
+                  </pic:nvPicPr>
+                  <pic:blipFill>
+                    <a:blip r:embed="rId13"/>
+                    <a:stretch>
+                      <a:fillRect/>
+                    </a:stretch>
+                  </pic:blipFill>
+                  <pic:spPr>
+                    <a:xfrm>
+                      <a:off x="0" y="0"/>
+                      <a:ext cx="5400040" cy="3744834"/>
+                    </a:xfrm>
+                    <a:prstGeom prst="rect">
+                      <a:avLst/>
+                    </a:prstGeom>
+                  </pic:spPr>
+                </pic:pic>
+              </a:graphicData>
+            </a:graphic>
+          </wp:inline>
+        </w:drawing>
+      </w:r>
     </w:p>
     <w:p>
       <w:pPr>
@@ -22025,71 +21714,44 @@
       <w:r>
         <w:rPr>
           <w:noProof/>
-          <w:lang w:eastAsia="es-ES"/>
-        </w:rPr>
-        <mc:AlternateContent>
-          <mc:Choice Requires="wps">
-            <w:drawing>
-              <wp:anchor distT="0" distB="0" distL="114300" distR="114300" simplePos="0" relativeHeight="251669504" behindDoc="0" locked="0" layoutInCell="1" allowOverlap="1" wp14:anchorId="3D8F0DA1" wp14:editId="340ABF77">
-                <wp:simplePos x="0" y="0"/>
-                <wp:positionH relativeFrom="column">
-                  <wp:posOffset>710565</wp:posOffset>
-                </wp:positionH>
-                <wp:positionV relativeFrom="paragraph">
-                  <wp:posOffset>1270</wp:posOffset>
-                </wp:positionV>
-                <wp:extent cx="3962400" cy="1400175"/>
-                <wp:effectExtent l="0" t="0" r="19050" b="28575"/>
-                <wp:wrapNone/>
-                <wp:docPr id="8" name="8 Rectángulo"/>
-                <wp:cNvGraphicFramePr/>
-                <a:graphic xmlns:a="http://schemas.openxmlformats.org/drawingml/2006/main">
-                  <a:graphicData uri="http://schemas.microsoft.com/office/word/2010/wordprocessingShape">
-                    <wps:wsp>
-                      <wps:cNvSpPr/>
-                      <wps:spPr>
-                        <a:xfrm>
-                          <a:off x="0" y="0"/>
-                          <a:ext cx="3962400" cy="1400175"/>
-                        </a:xfrm>
-                        <a:prstGeom prst="rect">
-                          <a:avLst/>
-                        </a:prstGeom>
-                      </wps:spPr>
-                      <wps:style>
-                        <a:lnRef idx="2">
-                          <a:schemeClr val="accent1">
-                            <a:shade val="50000"/>
-                          </a:schemeClr>
-                        </a:lnRef>
-                        <a:fillRef idx="1">
-                          <a:schemeClr val="accent1"/>
-                        </a:fillRef>
-                        <a:effectRef idx="0">
-                          <a:schemeClr val="accent1"/>
-                        </a:effectRef>
-                        <a:fontRef idx="minor">
-                          <a:schemeClr val="lt1"/>
-                        </a:fontRef>
-                      </wps:style>
-                      <wps:bodyPr rot="0" spcFirstLastPara="0" vertOverflow="overflow" horzOverflow="overflow" vert="horz" wrap="square" lIns="91440" tIns="45720" rIns="91440" bIns="45720" numCol="1" spcCol="0" rtlCol="0" fromWordArt="0" anchor="ctr" anchorCtr="0" forceAA="0" compatLnSpc="1">
-                        <a:prstTxWarp prst="textNoShape">
-                          <a:avLst/>
-                        </a:prstTxWarp>
-                        <a:noAutofit/>
-                      </wps:bodyPr>
-                    </wps:wsp>
-                  </a:graphicData>
-                </a:graphic>
-              </wp:anchor>
-            </w:drawing>
-          </mc:Choice>
-          <mc:Fallback>
-            <w:pict>
-              <v:rect w14:anchorId="6AB76222" id="8 Rectángulo" o:spid="_x0000_s1026" style="position:absolute;margin-left:55.95pt;margin-top:.1pt;width:312pt;height:110.25pt;z-index:251669504;visibility:visible;mso-wrap-style:square;mso-wrap-distance-left:9pt;mso-wrap-distance-top:0;mso-wrap-distance-right:9pt;mso-wrap-distance-bottom:0;mso-position-horizontal:absolute;mso-position-horizontal-relative:text;mso-position-vertical:absolute;mso-position-vertical-relative:text;v-text-anchor:middle" o:gfxdata="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" fillcolor="#5b9bd5 [3204]" strokecolor="#1f4d78 [1604]" strokeweight="1pt"/>
-            </w:pict>
-          </mc:Fallback>
-        </mc:AlternateContent>
+          <w:lang w:val="ca-ES" w:eastAsia="ca-ES"/>
+        </w:rPr>
+        <w:lastRenderedPageBreak/>
+        <w:drawing>
+          <wp:inline distT="0" distB="0" distL="0" distR="0" wp14:anchorId="0A9256C8" wp14:editId="50288AAE">
+            <wp:extent cx="5400040" cy="3699620"/>
+            <wp:effectExtent l="0" t="0" r="0" b="0"/>
+            <wp:docPr id="15" name="Imagen 15"/>
+            <wp:cNvGraphicFramePr>
+              <a:graphicFrameLocks xmlns:a="http://schemas.openxmlformats.org/drawingml/2006/main" noChangeAspect="1"/>
+            </wp:cNvGraphicFramePr>
+            <a:graphic xmlns:a="http://schemas.openxmlformats.org/drawingml/2006/main">
+              <a:graphicData uri="http://schemas.openxmlformats.org/drawingml/2006/picture">
+                <pic:pic xmlns:pic="http://schemas.openxmlformats.org/drawingml/2006/picture">
+                  <pic:nvPicPr>
+                    <pic:cNvPr id="0" name=""/>
+                    <pic:cNvPicPr/>
+                  </pic:nvPicPr>
+                  <pic:blipFill>
+                    <a:blip r:embed="rId14"/>
+                    <a:stretch>
+                      <a:fillRect/>
+                    </a:stretch>
+                  </pic:blipFill>
+                  <pic:spPr>
+                    <a:xfrm>
+                      <a:off x="0" y="0"/>
+                      <a:ext cx="5400040" cy="3699620"/>
+                    </a:xfrm>
+                    <a:prstGeom prst="rect">
+                      <a:avLst/>
+                    </a:prstGeom>
+                  </pic:spPr>
+                </pic:pic>
+              </a:graphicData>
+            </a:graphic>
+          </wp:inline>
+        </w:drawing>
       </w:r>
       <w:r>
         <w:rPr>
@@ -22100,171 +21762,12 @@
     </w:p>
     <w:p>
       <w:pPr>
-        <w:tabs>
-          <w:tab w:val="left" w:pos="3675"/>
-        </w:tabs>
         <w:rPr>
           <w:lang w:val="en-GB"/>
         </w:rPr>
       </w:pPr>
-    </w:p>
-    <w:p>
-      <w:pPr>
-        <w:tabs>
-          <w:tab w:val="left" w:pos="3675"/>
-        </w:tabs>
-        <w:rPr>
-          <w:lang w:val="en-GB"/>
-        </w:rPr>
-      </w:pPr>
-    </w:p>
-    <w:p>
-      <w:pPr>
-        <w:tabs>
-          <w:tab w:val="left" w:pos="3675"/>
-        </w:tabs>
-        <w:rPr>
-          <w:lang w:val="en-GB"/>
-        </w:rPr>
-      </w:pPr>
-    </w:p>
-    <w:p>
-      <w:pPr>
-        <w:rPr>
-          <w:lang w:val="en-GB"/>
-        </w:rPr>
-      </w:pPr>
-    </w:p>
-    <w:p>
-      <w:pPr>
-        <w:rPr>
-          <w:lang w:val="en-GB"/>
-        </w:rPr>
-      </w:pPr>
-    </w:p>
-    <w:p>
-      <w:pPr>
-        <w:rPr>
-          <w:lang w:val="en-GB"/>
-        </w:rPr>
-      </w:pPr>
-      <w:r>
-        <w:rPr>
-          <w:noProof/>
-          <w:lang w:eastAsia="es-ES"/>
-        </w:rPr>
-        <mc:AlternateContent>
-          <mc:Choice Requires="wps">
-            <w:drawing>
-              <wp:anchor distT="0" distB="0" distL="114300" distR="114300" simplePos="0" relativeHeight="251671552" behindDoc="0" locked="0" layoutInCell="1" allowOverlap="1" wp14:anchorId="0606E249" wp14:editId="5123C483">
-                <wp:simplePos x="0" y="0"/>
-                <wp:positionH relativeFrom="column">
-                  <wp:posOffset>710565</wp:posOffset>
-                </wp:positionH>
-                <wp:positionV relativeFrom="paragraph">
-                  <wp:posOffset>421005</wp:posOffset>
-                </wp:positionV>
-                <wp:extent cx="3962400" cy="1400175"/>
-                <wp:effectExtent l="0" t="0" r="19050" b="28575"/>
-                <wp:wrapNone/>
-                <wp:docPr id="9" name="9 Rectángulo"/>
-                <wp:cNvGraphicFramePr/>
-                <a:graphic xmlns:a="http://schemas.openxmlformats.org/drawingml/2006/main">
-                  <a:graphicData uri="http://schemas.microsoft.com/office/word/2010/wordprocessingShape">
-                    <wps:wsp>
-                      <wps:cNvSpPr/>
-                      <wps:spPr>
-                        <a:xfrm>
-                          <a:off x="0" y="0"/>
-                          <a:ext cx="3962400" cy="1400175"/>
-                        </a:xfrm>
-                        <a:prstGeom prst="rect">
-                          <a:avLst/>
-                        </a:prstGeom>
-                      </wps:spPr>
-                      <wps:style>
-                        <a:lnRef idx="2">
-                          <a:schemeClr val="accent1">
-                            <a:shade val="50000"/>
-                          </a:schemeClr>
-                        </a:lnRef>
-                        <a:fillRef idx="1">
-                          <a:schemeClr val="accent1"/>
-                        </a:fillRef>
-                        <a:effectRef idx="0">
-                          <a:schemeClr val="accent1"/>
-                        </a:effectRef>
-                        <a:fontRef idx="minor">
-                          <a:schemeClr val="lt1"/>
-                        </a:fontRef>
-                      </wps:style>
-                      <wps:bodyPr rot="0" spcFirstLastPara="0" vertOverflow="overflow" horzOverflow="overflow" vert="horz" wrap="square" lIns="91440" tIns="45720" rIns="91440" bIns="45720" numCol="1" spcCol="0" rtlCol="0" fromWordArt="0" anchor="ctr" anchorCtr="0" forceAA="0" compatLnSpc="1">
-                        <a:prstTxWarp prst="textNoShape">
-                          <a:avLst/>
-                        </a:prstTxWarp>
-                        <a:noAutofit/>
-                      </wps:bodyPr>
-                    </wps:wsp>
-                  </a:graphicData>
-                </a:graphic>
-              </wp:anchor>
-            </w:drawing>
-          </mc:Choice>
-          <mc:Fallback>
-            <w:pict>
-              <v:rect w14:anchorId="2C8F559F" id="9 Rectángulo" o:spid="_x0000_s1026" style="position:absolute;margin-left:55.95pt;margin-top:33.15pt;width:312pt;height:110.25pt;z-index:251671552;visibility:visible;mso-wrap-style:square;mso-wrap-distance-left:9pt;mso-wrap-distance-top:0;mso-wrap-distance-right:9pt;mso-wrap-distance-bottom:0;mso-position-horizontal:absolute;mso-position-horizontal-relative:text;mso-position-vertical:absolute;mso-position-vertical-relative:text;v-text-anchor:middle" o:gfxdata="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" fillcolor="#5b9bd5 [3204]" strokecolor="#1f4d78 [1604]" strokeweight="1pt"/>
-            </w:pict>
-          </mc:Fallback>
-        </mc:AlternateContent>
-      </w:r>
-      <w:r>
-        <w:rPr>
-          <w:lang w:val="en-GB"/>
-        </w:rPr>
-        <w:t>One last window is added, purely informative. In this window a physical and computational explanation of the simulation is done.</w:t>
-      </w:r>
-    </w:p>
-    <w:p>
-      <w:pPr>
-        <w:rPr>
-          <w:lang w:val="en-GB"/>
-        </w:rPr>
-      </w:pPr>
-    </w:p>
-    <w:p>
-      <w:pPr>
-        <w:rPr>
-          <w:lang w:val="en-GB"/>
-        </w:rPr>
-      </w:pPr>
-    </w:p>
-    <w:p>
-      <w:pPr>
-        <w:rPr>
-          <w:lang w:val="en-GB"/>
-        </w:rPr>
-      </w:pPr>
-    </w:p>
-    <w:p>
-      <w:pPr>
-        <w:rPr>
-          <w:lang w:val="en-GB"/>
-        </w:rPr>
-      </w:pPr>
-    </w:p>
-    <w:p>
-      <w:pPr>
-        <w:rPr>
-          <w:lang w:val="en-GB"/>
-        </w:rPr>
-      </w:pPr>
-    </w:p>
-    <w:p>
-      <w:pPr>
-        <w:rPr>
-          <w:lang w:val="en-GB"/>
-        </w:rPr>
-      </w:pPr>
+      <w:bookmarkStart w:id="0" w:name="_GoBack"/>
+      <w:bookmarkEnd w:id="0"/>
       <w:r>
         <w:rPr>
           <w:lang w:val="en-GB"/>
@@ -22376,14 +21879,7 @@
         <w:rPr>
           <w:lang w:val="en-GB"/>
         </w:rPr>
-        <w:t xml:space="preserve">Finally, the results representations have been done in two different ways; the first one in the same window where the simulator computes the flow field. This first representation corresponds to the physical plane representation and different colours representing the variation of the temperature, density, etc. This first representation of results was selected as is a visual but effective way of obtaining a general knowledge of how the fluid behaves. Additionally, in the next window, tables with the results are obtained. This other way of </w:t>
-      </w:r>
-      <w:r>
-        <w:rPr>
-          <w:lang w:val="en-GB"/>
-        </w:rPr>
-        <w:lastRenderedPageBreak/>
-        <w:t xml:space="preserve">visualising the results allows more specific </w:t>
+        <w:t xml:space="preserve">Finally, the results representations have been done in two different ways; the first one in the same window where the simulator computes the flow field. This first representation corresponds to the physical plane representation and different colours representing the variation of the temperature, density, etc. This first representation of results was selected as is a visual but effective way of obtaining a general knowledge of how the fluid behaves. Additionally, in the next window, tables with the results are obtained. This other way of visualising the results allows more specific </w:t>
       </w:r>
       <w:r>
         <w:rPr>
@@ -22437,6 +21933,11 @@
       </w:r>
     </w:p>
     <w:p>
+      <w:pPr>
+        <w:rPr>
+          <w:lang w:val="en-US"/>
+        </w:rPr>
+      </w:pPr>
       <w:r>
         <w:rPr>
           <w:lang w:val="en-US"/>
@@ -22481,13 +21982,27 @@
         </w:rPr>
         <w:t xml:space="preserve">. </w:t>
       </w:r>
-      <w:r>
-        <w:t xml:space="preserve">[Book]. </w:t>
+      <w:proofErr w:type="gramStart"/>
+      <w:r>
+        <w:rPr>
+          <w:lang w:val="en-US"/>
+        </w:rPr>
+        <w:t>[Book].</w:t>
+      </w:r>
+      <w:proofErr w:type="gramEnd"/>
+      <w:r>
+        <w:rPr>
+          <w:lang w:val="en-US"/>
+        </w:rPr>
+        <w:t xml:space="preserve"> </w:t>
       </w:r>
     </w:p>
     <w:p>
       <w:pPr>
         <w:spacing w:after="0"/>
+        <w:rPr>
+          <w:lang w:val="en-US"/>
+        </w:rPr>
       </w:pPr>
       <w:r>
         <w:rPr>
@@ -22495,16 +22010,19 @@
         </w:rPr>
         <w:t xml:space="preserve">[2] “High-Speed Aerodynamics – Shock Waves”, 2021. </w:t>
       </w:r>
-      <w:r>
-        <w:t xml:space="preserve">[Online]. </w:t>
-      </w:r>
-      <w:proofErr w:type="spellStart"/>
-      <w:r>
-        <w:t>Available</w:t>
-      </w:r>
-      <w:proofErr w:type="spellEnd"/>
-      <w:r>
-        <w:t xml:space="preserve"> in:</w:t>
+      <w:proofErr w:type="gramStart"/>
+      <w:r>
+        <w:rPr>
+          <w:lang w:val="en-US"/>
+        </w:rPr>
+        <w:t>[Online].</w:t>
+      </w:r>
+      <w:proofErr w:type="gramEnd"/>
+      <w:r>
+        <w:rPr>
+          <w:lang w:val="en-US"/>
+        </w:rPr>
+        <w:t xml:space="preserve"> Available in:</w:t>
       </w:r>
     </w:p>
     <w:p>
@@ -22513,10 +22031,11 @@
           <w:lang w:val="en-US"/>
         </w:rPr>
       </w:pPr>
-      <w:hyperlink r:id="rId8" w:history="1">
+      <w:hyperlink r:id="rId15" w:history="1">
         <w:r>
           <w:rPr>
             <w:rStyle w:val="Hipervnculo"/>
+            <w:lang w:val="en-US"/>
           </w:rPr>
           <w:t>https://desdelacabin</w:t>
         </w:r>
@@ -22598,7 +22117,7 @@
           <w:lang w:val="en-US"/>
         </w:rPr>
       </w:pPr>
-      <w:hyperlink r:id="rId9" w:history="1">
+      <w:hyperlink r:id="rId16" w:history="1">
         <w:r>
           <w:rPr>
             <w:rStyle w:val="Hipervnculo"/>
@@ -22615,8 +22134,6 @@
           <w:lang w:val="en-US"/>
         </w:rPr>
       </w:pPr>
-      <w:bookmarkStart w:id="0" w:name="_GoBack"/>
-      <w:bookmarkEnd w:id="0"/>
     </w:p>
     <w:p>
       <w:pPr>
@@ -22637,8 +22154,8 @@
 </file>
 
 <file path=word/numbering.xml><?xml version="1.0" encoding="utf-8"?>
-<w:numbering xmlns:wpc="http://schemas.microsoft.com/office/word/2010/wordprocessingCanvas" xmlns:cx="http://schemas.microsoft.com/office/drawing/2014/chartex" xmlns:cx1="http://schemas.microsoft.com/office/drawing/2015/9/8/chartex" xmlns:mc="http://schemas.openxmlformats.org/markup-compatibility/2006" xmlns:o="urn:schemas-microsoft-com:office:office" xmlns:r="http://schemas.openxmlformats.org/officeDocument/2006/relationships" xmlns:m="http://schemas.openxmlformats.org/officeDocument/2006/math" xmlns:v="urn:schemas-microsoft-com:vml" xmlns:wp14="http://schemas.microsoft.com/office/word/2010/wordprocessingDrawing" xmlns:wp="http://schemas.openxmlformats.org/drawingml/2006/wordprocessingDrawing" xmlns:w10="urn:schemas-microsoft-com:office:word" xmlns:w="http://schemas.openxmlformats.org/wordprocessingml/2006/main" xmlns:w14="http://schemas.microsoft.com/office/word/2010/wordml" xmlns:w15="http://schemas.microsoft.com/office/word/2012/wordml" xmlns:w16se="http://schemas.microsoft.com/office/word/2015/wordml/symex" xmlns:wpg="http://schemas.microsoft.com/office/word/2010/wordprocessingGroup" xmlns:wpi="http://schemas.microsoft.com/office/word/2010/wordprocessingInk" xmlns:wne="http://schemas.microsoft.com/office/word/2006/wordml" xmlns:wps="http://schemas.microsoft.com/office/word/2010/wordprocessingShape" mc:Ignorable="w14 w15 w16se wp14">
-  <w:abstractNum w:abstractNumId="0" w15:restartNumberingAfterBreak="0">
+<w:numbering xmlns:wpc="http://schemas.microsoft.com/office/word/2010/wordprocessingCanvas" xmlns:mc="http://schemas.openxmlformats.org/markup-compatibility/2006" xmlns:o="urn:schemas-microsoft-com:office:office" xmlns:r="http://schemas.openxmlformats.org/officeDocument/2006/relationships" xmlns:m="http://schemas.openxmlformats.org/officeDocument/2006/math" xmlns:v="urn:schemas-microsoft-com:vml" xmlns:wp14="http://schemas.microsoft.com/office/word/2010/wordprocessingDrawing" xmlns:wp="http://schemas.openxmlformats.org/drawingml/2006/wordprocessingDrawing" xmlns:w10="urn:schemas-microsoft-com:office:word" xmlns:w="http://schemas.openxmlformats.org/wordprocessingml/2006/main" xmlns:w14="http://schemas.microsoft.com/office/word/2010/wordml" xmlns:wpg="http://schemas.microsoft.com/office/word/2010/wordprocessingGroup" xmlns:wpi="http://schemas.microsoft.com/office/word/2010/wordprocessingInk" xmlns:wne="http://schemas.microsoft.com/office/word/2006/wordml" xmlns:wps="http://schemas.microsoft.com/office/word/2010/wordprocessingShape" mc:Ignorable="w14 wp14">
+  <w:abstractNum w:abstractNumId="0">
     <w:nsid w:val="0E9C31C0"/>
     <w:multiLevelType w:val="hybridMultilevel"/>
     <w:tmpl w:val="BD948778"/>
@@ -22751,7 +22268,7 @@
       </w:rPr>
     </w:lvl>
   </w:abstractNum>
-  <w:abstractNum w:abstractNumId="1" w15:restartNumberingAfterBreak="0">
+  <w:abstractNum w:abstractNumId="1">
     <w:nsid w:val="0EBD0EE3"/>
     <w:multiLevelType w:val="multilevel"/>
     <w:tmpl w:val="AA7CFF48"/>
@@ -22864,7 +22381,7 @@
       </w:rPr>
     </w:lvl>
   </w:abstractNum>
-  <w:abstractNum w:abstractNumId="2" w15:restartNumberingAfterBreak="0">
+  <w:abstractNum w:abstractNumId="2">
     <w:nsid w:val="20952935"/>
     <w:multiLevelType w:val="multilevel"/>
     <w:tmpl w:val="76FC0A24"/>
@@ -22985,7 +22502,7 @@
       </w:rPr>
     </w:lvl>
   </w:abstractNum>
-  <w:abstractNum w:abstractNumId="3" w15:restartNumberingAfterBreak="0">
+  <w:abstractNum w:abstractNumId="3">
     <w:nsid w:val="236F02FF"/>
     <w:multiLevelType w:val="hybridMultilevel"/>
     <w:tmpl w:val="D2B27E88"/>
@@ -23098,7 +22615,7 @@
       </w:rPr>
     </w:lvl>
   </w:abstractNum>
-  <w:abstractNum w:abstractNumId="4" w15:restartNumberingAfterBreak="0">
+  <w:abstractNum w:abstractNumId="4">
     <w:nsid w:val="24BD2853"/>
     <w:multiLevelType w:val="multilevel"/>
     <w:tmpl w:val="76FC0A24"/>
@@ -23238,7 +22755,7 @@
 </file>
 
 <file path=word/styles.xml><?xml version="1.0" encoding="utf-8"?>
-<w:styles xmlns:mc="http://schemas.openxmlformats.org/markup-compatibility/2006" xmlns:r="http://schemas.openxmlformats.org/officeDocument/2006/relationships" xmlns:w="http://schemas.openxmlformats.org/wordprocessingml/2006/main" xmlns:w14="http://schemas.microsoft.com/office/word/2010/wordml" xmlns:w15="http://schemas.microsoft.com/office/word/2012/wordml" xmlns:w16se="http://schemas.microsoft.com/office/word/2015/wordml/symex" mc:Ignorable="w14 w15 w16se">
+<w:styles xmlns:mc="http://schemas.openxmlformats.org/markup-compatibility/2006" xmlns:r="http://schemas.openxmlformats.org/officeDocument/2006/relationships" xmlns:w="http://schemas.openxmlformats.org/wordprocessingml/2006/main" xmlns:w14="http://schemas.microsoft.com/office/word/2010/wordml" mc:Ignorable="w14">
   <w:docDefaults>
     <w:rPrDefault>
       <w:rPr>
@@ -23254,378 +22771,144 @@
       </w:pPr>
     </w:pPrDefault>
   </w:docDefaults>
-  <w:latentStyles w:defLockedState="0" w:defUIPriority="99" w:defSemiHidden="0" w:defUnhideWhenUsed="0" w:defQFormat="0" w:count="371">
-    <w:lsdException w:name="Normal" w:uiPriority="0" w:qFormat="1"/>
-    <w:lsdException w:name="heading 1" w:uiPriority="9" w:qFormat="1"/>
-    <w:lsdException w:name="heading 2" w:semiHidden="1" w:uiPriority="9" w:unhideWhenUsed="1" w:qFormat="1"/>
-    <w:lsdException w:name="heading 3" w:semiHidden="1" w:uiPriority="9" w:unhideWhenUsed="1" w:qFormat="1"/>
-    <w:lsdException w:name="heading 4" w:semiHidden="1" w:uiPriority="9" w:unhideWhenUsed="1" w:qFormat="1"/>
-    <w:lsdException w:name="heading 5" w:semiHidden="1" w:uiPriority="9" w:unhideWhenUsed="1" w:qFormat="1"/>
-    <w:lsdException w:name="heading 6" w:semiHidden="1" w:uiPriority="9" w:unhideWhenUsed="1" w:qFormat="1"/>
-    <w:lsdException w:name="heading 7" w:semiHidden="1" w:uiPriority="9" w:unhideWhenUsed="1" w:qFormat="1"/>
-    <w:lsdException w:name="heading 8" w:semiHidden="1" w:uiPriority="9" w:unhideWhenUsed="1" w:qFormat="1"/>
-    <w:lsdException w:name="heading 9" w:semiHidden="1" w:uiPriority="9" w:unhideWhenUsed="1" w:qFormat="1"/>
-    <w:lsdException w:name="index 1" w:semiHidden="1" w:unhideWhenUsed="1"/>
-    <w:lsdException w:name="index 2" w:semiHidden="1" w:unhideWhenUsed="1"/>
-    <w:lsdException w:name="index 3" w:semiHidden="1" w:unhideWhenUsed="1"/>
-    <w:lsdException w:name="index 4" w:semiHidden="1" w:unhideWhenUsed="1"/>
-    <w:lsdException w:name="index 5" w:semiHidden="1" w:unhideWhenUsed="1"/>
-    <w:lsdException w:name="index 6" w:semiHidden="1" w:unhideWhenUsed="1"/>
-    <w:lsdException w:name="index 7" w:semiHidden="1" w:unhideWhenUsed="1"/>
-    <w:lsdException w:name="index 8" w:semiHidden="1" w:unhideWhenUsed="1"/>
-    <w:lsdException w:name="index 9" w:semiHidden="1" w:unhideWhenUsed="1"/>
-    <w:lsdException w:name="toc 1" w:semiHidden="1" w:uiPriority="39" w:unhideWhenUsed="1"/>
-    <w:lsdException w:name="toc 2" w:semiHidden="1" w:uiPriority="39" w:unhideWhenUsed="1"/>
-    <w:lsdException w:name="toc 3" w:semiHidden="1" w:uiPriority="39" w:unhideWhenUsed="1"/>
-    <w:lsdException w:name="toc 4" w:semiHidden="1" w:uiPriority="39" w:unhideWhenUsed="1"/>
-    <w:lsdException w:name="toc 5" w:semiHidden="1" w:uiPriority="39" w:unhideWhenUsed="1"/>
-    <w:lsdException w:name="toc 6" w:semiHidden="1" w:uiPriority="39" w:unhideWhenUsed="1"/>
-    <w:lsdException w:name="toc 7" w:semiHidden="1" w:uiPriority="39" w:unhideWhenUsed="1"/>
-    <w:lsdException w:name="toc 8" w:semiHidden="1" w:uiPriority="39" w:unhideWhenUsed="1"/>
-    <w:lsdException w:name="toc 9" w:semiHidden="1" w:uiPriority="39" w:unhideWhenUsed="1"/>
-    <w:lsdException w:name="Normal Indent" w:semiHidden="1" w:unhideWhenUsed="1"/>
-    <w:lsdException w:name="footnote text" w:semiHidden="1" w:unhideWhenUsed="1"/>
-    <w:lsdException w:name="annotation text" w:semiHidden="1" w:unhideWhenUsed="1"/>
-    <w:lsdException w:name="header" w:semiHidden="1" w:unhideWhenUsed="1"/>
-    <w:lsdException w:name="footer" w:semiHidden="1" w:unhideWhenUsed="1"/>
-    <w:lsdException w:name="index heading" w:semiHidden="1" w:unhideWhenUsed="1"/>
-    <w:lsdException w:name="caption" w:semiHidden="1" w:uiPriority="35" w:unhideWhenUsed="1" w:qFormat="1"/>
-    <w:lsdException w:name="table of figures" w:semiHidden="1" w:unhideWhenUsed="1"/>
-    <w:lsdException w:name="envelope address" w:semiHidden="1" w:unhideWhenUsed="1"/>
-    <w:lsdException w:name="envelope return" w:semiHidden="1" w:unhideWhenUsed="1"/>
-    <w:lsdException w:name="footnote reference" w:semiHidden="1" w:unhideWhenUsed="1"/>
-    <w:lsdException w:name="annotation reference" w:semiHidden="1" w:unhideWhenUsed="1"/>
-    <w:lsdException w:name="line number" w:semiHidden="1" w:unhideWhenUsed="1"/>
-    <w:lsdException w:name="page number" w:semiHidden="1" w:unhideWhenUsed="1"/>
-    <w:lsdException w:name="endnote reference" w:semiHidden="1" w:unhideWhenUsed="1"/>
-    <w:lsdException w:name="endnote text" w:semiHidden="1" w:unhideWhenUsed="1"/>
-    <w:lsdException w:name="table of authorities" w:semiHidden="1" w:unhideWhenUsed="1"/>
-    <w:lsdException w:name="macro" w:semiHidden="1" w:unhideWhenUsed="1"/>
-    <w:lsdException w:name="toa heading" w:semiHidden="1" w:unhideWhenUsed="1"/>
-    <w:lsdException w:name="List" w:semiHidden="1" w:unhideWhenUsed="1"/>
-    <w:lsdException w:name="List Bullet" w:semiHidden="1" w:unhideWhenUsed="1"/>
-    <w:lsdException w:name="List Number" w:semiHidden="1" w:unhideWhenUsed="1"/>
-    <w:lsdException w:name="List 2" w:semiHidden="1" w:unhideWhenUsed="1"/>
-    <w:lsdException w:name="List 3" w:semiHidden="1" w:unhideWhenUsed="1"/>
-    <w:lsdException w:name="List 4" w:semiHidden="1" w:unhideWhenUsed="1"/>
-    <w:lsdException w:name="List 5" w:semiHidden="1" w:unhideWhenUsed="1"/>
-    <w:lsdException w:name="List Bullet 2" w:semiHidden="1" w:unhideWhenUsed="1"/>
-    <w:lsdException w:name="List Bullet 3" w:semiHidden="1" w:unhideWhenUsed="1"/>
-    <w:lsdException w:name="List Bullet 4" w:semiHidden="1" w:unhideWhenUsed="1"/>
-    <w:lsdException w:name="List Bullet 5" w:semiHidden="1" w:unhideWhenUsed="1"/>
-    <w:lsdException w:name="List Number 2" w:semiHidden="1" w:unhideWhenUsed="1"/>
-    <w:lsdException w:name="List Number 3" w:semiHidden="1" w:unhideWhenUsed="1"/>
-    <w:lsdException w:name="List Number 4" w:semiHidden="1" w:unhideWhenUsed="1"/>
-    <w:lsdException w:name="List Number 5" w:semiHidden="1" w:unhideWhenUsed="1"/>
-    <w:lsdException w:name="Title" w:uiPriority="10" w:qFormat="1"/>
-    <w:lsdException w:name="Closing" w:semiHidden="1" w:unhideWhenUsed="1"/>
-    <w:lsdException w:name="Signature" w:semiHidden="1" w:unhideWhenUsed="1"/>
-    <w:lsdException w:name="Default Paragraph Font" w:semiHidden="1" w:uiPriority="1" w:unhideWhenUsed="1"/>
-    <w:lsdException w:name="Body Text" w:semiHidden="1" w:unhideWhenUsed="1"/>
-    <w:lsdException w:name="Body Text Indent" w:semiHidden="1" w:unhideWhenUsed="1"/>
-    <w:lsdException w:name="List Continue" w:semiHidden="1" w:unhideWhenUsed="1"/>
-    <w:lsdException w:name="List Continue 2" w:semiHidden="1" w:unhideWhenUsed="1"/>
-    <w:lsdException w:name="List Continue 3" w:semiHidden="1" w:unhideWhenUsed="1"/>
-    <w:lsdException w:name="List Continue 4" w:semiHidden="1" w:unhideWhenUsed="1"/>
-    <w:lsdException w:name="List Continue 5" w:semiHidden="1" w:unhideWhenUsed="1"/>
-    <w:lsdException w:name="Message Header" w:semiHidden="1" w:unhideWhenUsed="1"/>
-    <w:lsdException w:name="Subtitle" w:uiPriority="11" w:qFormat="1"/>
-    <w:lsdException w:name="Salutation" w:semiHidden="1" w:unhideWhenUsed="1"/>
-    <w:lsdException w:name="Date" w:semiHidden="1" w:unhideWhenUsed="1"/>
-    <w:lsdException w:name="Body Text First Indent" w:semiHidden="1" w:unhideWhenUsed="1"/>
-    <w:lsdException w:name="Body Text First Indent 2" w:semiHidden="1" w:unhideWhenUsed="1"/>
-    <w:lsdException w:name="Note Heading" w:semiHidden="1" w:unhideWhenUsed="1"/>
-    <w:lsdException w:name="Body Text 2" w:semiHidden="1" w:unhideWhenUsed="1"/>
-    <w:lsdException w:name="Body Text 3" w:semiHidden="1" w:unhideWhenUsed="1"/>
-    <w:lsdException w:name="Body Text Indent 2" w:semiHidden="1" w:unhideWhenUsed="1"/>
-    <w:lsdException w:name="Body Text Indent 3" w:semiHidden="1" w:unhideWhenUsed="1"/>
-    <w:lsdException w:name="Block Text" w:semiHidden="1" w:unhideWhenUsed="1"/>
-    <w:lsdException w:name="Hyperlink" w:semiHidden="1" w:unhideWhenUsed="1"/>
-    <w:lsdException w:name="FollowedHyperlink" w:semiHidden="1" w:unhideWhenUsed="1"/>
-    <w:lsdException w:name="Strong" w:uiPriority="22" w:qFormat="1"/>
-    <w:lsdException w:name="Emphasis" w:uiPriority="20" w:qFormat="1"/>
-    <w:lsdException w:name="Document Map" w:semiHidden="1" w:unhideWhenUsed="1"/>
-    <w:lsdException w:name="Plain Text" w:semiHidden="1" w:unhideWhenUsed="1"/>
-    <w:lsdException w:name="E-mail Signature" w:semiHidden="1" w:unhideWhenUsed="1"/>
-    <w:lsdException w:name="HTML Top of Form" w:semiHidden="1" w:unhideWhenUsed="1"/>
-    <w:lsdException w:name="HTML Bottom of Form" w:semiHidden="1" w:unhideWhenUsed="1"/>
-    <w:lsdException w:name="Normal (Web)" w:semiHidden="1" w:unhideWhenUsed="1"/>
-    <w:lsdException w:name="HTML Acronym" w:semiHidden="1" w:unhideWhenUsed="1"/>
-    <w:lsdException w:name="HTML Address" w:semiHidden="1" w:unhideWhenUsed="1"/>
-    <w:lsdException w:name="HTML Cite" w:semiHidden="1" w:unhideWhenUsed="1"/>
-    <w:lsdException w:name="HTML Code" w:semiHidden="1" w:unhideWhenUsed="1"/>
-    <w:lsdException w:name="HTML Definition" w:semiHidden="1" w:unhideWhenUsed="1"/>
-    <w:lsdException w:name="HTML Keyboard" w:semiHidden="1" w:unhideWhenUsed="1"/>
-    <w:lsdException w:name="HTML Preformatted" w:semiHidden="1" w:unhideWhenUsed="1"/>
-    <w:lsdException w:name="HTML Sample" w:semiHidden="1" w:unhideWhenUsed="1"/>
-    <w:lsdException w:name="HTML Typewriter" w:semiHidden="1" w:unhideWhenUsed="1"/>
-    <w:lsdException w:name="HTML Variable" w:semiHidden="1" w:unhideWhenUsed="1"/>
-    <w:lsdException w:name="Normal Table" w:semiHidden="1" w:unhideWhenUsed="1"/>
-    <w:lsdException w:name="annotation subject" w:semiHidden="1" w:unhideWhenUsed="1"/>
-    <w:lsdException w:name="No List" w:semiHidden="1" w:unhideWhenUsed="1"/>
-    <w:lsdException w:name="Outline List 1" w:semiHidden="1" w:unhideWhenUsed="1"/>
-    <w:lsdException w:name="Outline List 2" w:semiHidden="1" w:unhideWhenUsed="1"/>
-    <w:lsdException w:name="Outline List 3" w:semiHidden="1" w:unhideWhenUsed="1"/>
-    <w:lsdException w:name="Table Simple 1" w:semiHidden="1" w:unhideWhenUsed="1"/>
-    <w:lsdException w:name="Table Simple 2" w:semiHidden="1" w:unhideWhenUsed="1"/>
-    <w:lsdException w:name="Table Simple 3" w:semiHidden="1" w:unhideWhenUsed="1"/>
-    <w:lsdException w:name="Table Classic 1" w:semiHidden="1" w:unhideWhenUsed="1"/>
-    <w:lsdException w:name="Table Classic 2" w:semiHidden="1" w:unhideWhenUsed="1"/>
-    <w:lsdException w:name="Table Classic 3" w:semiHidden="1" w:unhideWhenUsed="1"/>
-    <w:lsdException w:name="Table Classic 4" w:semiHidden="1" w:unhideWhenUsed="1"/>
-    <w:lsdException w:name="Table Colorful 1" w:semiHidden="1" w:unhideWhenUsed="1"/>
-    <w:lsdException w:name="Table Colorful 2" w:semiHidden="1" w:unhideWhenUsed="1"/>
-    <w:lsdException w:name="Table Colorful 3" w:semiHidden="1" w:unhideWhenUsed="1"/>
-    <w:lsdException w:name="Table Columns 1" w:semiHidden="1" w:unhideWhenUsed="1"/>
-    <w:lsdException w:name="Table Columns 2" w:semiHidden="1" w:unhideWhenUsed="1"/>
-    <w:lsdException w:name="Table Columns 3" w:semiHidden="1" w:unhideWhenUsed="1"/>
-    <w:lsdException w:name="Table Columns 4" w:semiHidden="1" w:unhideWhenUsed="1"/>
-    <w:lsdException w:name="Table Columns 5" w:semiHidden="1" w:unhideWhenUsed="1"/>
-    <w:lsdException w:name="Table Grid 1" w:semiHidden="1" w:unhideWhenUsed="1"/>
-    <w:lsdException w:name="Table Grid 2" w:semiHidden="1" w:unhideWhenUsed="1"/>
-    <w:lsdException w:name="Table Grid 3" w:semiHidden="1" w:unhideWhenUsed="1"/>
-    <w:lsdException w:name="Table Grid 4" w:semiHidden="1" w:unhideWhenUsed="1"/>
-    <w:lsdException w:name="Table Grid 5" w:semiHidden="1" w:unhideWhenUsed="1"/>
-    <w:lsdException w:name="Table Grid 6" w:semiHidden="1" w:unhideWhenUsed="1"/>
-    <w:lsdException w:name="Table Grid 7" w:semiHidden="1" w:unhideWhenUsed="1"/>
-    <w:lsdException w:name="Table Grid 8" w:semiHidden="1" w:unhideWhenUsed="1"/>
-    <w:lsdException w:name="Table List 1" w:semiHidden="1" w:unhideWhenUsed="1"/>
-    <w:lsdException w:name="Table List 2" w:semiHidden="1" w:unhideWhenUsed="1"/>
-    <w:lsdException w:name="Table List 3" w:semiHidden="1" w:unhideWhenUsed="1"/>
-    <w:lsdException w:name="Table List 4" w:semiHidden="1" w:unhideWhenUsed="1"/>
-    <w:lsdException w:name="Table List 5" w:semiHidden="1" w:unhideWhenUsed="1"/>
-    <w:lsdException w:name="Table List 6" w:semiHidden="1" w:unhideWhenUsed="1"/>
-    <w:lsdException w:name="Table List 7" w:semiHidden="1" w:unhideWhenUsed="1"/>
-    <w:lsdException w:name="Table List 8" w:semiHidden="1" w:unhideWhenUsed="1"/>
-    <w:lsdException w:name="Table 3D effects 1" w:semiHidden="1" w:unhideWhenUsed="1"/>
-    <w:lsdException w:name="Table 3D effects 2" w:semiHidden="1" w:unhideWhenUsed="1"/>
-    <w:lsdException w:name="Table 3D effects 3" w:semiHidden="1" w:unhideWhenUsed="1"/>
-    <w:lsdException w:name="Table Contemporary" w:semiHidden="1" w:unhideWhenUsed="1"/>
-    <w:lsdException w:name="Table Elegant" w:semiHidden="1" w:unhideWhenUsed="1"/>
-    <w:lsdException w:name="Table Professional" w:semiHidden="1" w:unhideWhenUsed="1"/>
-    <w:lsdException w:name="Table Subtle 1" w:semiHidden="1" w:unhideWhenUsed="1"/>
-    <w:lsdException w:name="Table Subtle 2" w:semiHidden="1" w:unhideWhenUsed="1"/>
-    <w:lsdException w:name="Table Web 1" w:semiHidden="1" w:unhideWhenUsed="1"/>
-    <w:lsdException w:name="Table Web 2" w:semiHidden="1" w:unhideWhenUsed="1"/>
-    <w:lsdException w:name="Table Web 3" w:semiHidden="1" w:unhideWhenUsed="1"/>
-    <w:lsdException w:name="Balloon Text" w:semiHidden="1" w:unhideWhenUsed="1"/>
-    <w:lsdException w:name="Table Grid" w:uiPriority="39"/>
-    <w:lsdException w:name="Table Theme" w:semiHidden="1" w:unhideWhenUsed="1"/>
-    <w:lsdException w:name="Placeholder Text" w:semiHidden="1"/>
-    <w:lsdException w:name="No Spacing" w:uiPriority="1" w:qFormat="1"/>
-    <w:lsdException w:name="Light Shading" w:uiPriority="60"/>
-    <w:lsdException w:name="Light List" w:uiPriority="61"/>
-    <w:lsdException w:name="Light Grid" w:uiPriority="62"/>
-    <w:lsdException w:name="Medium Shading 1" w:uiPriority="63"/>
-    <w:lsdException w:name="Medium Shading 2" w:uiPriority="64"/>
-    <w:lsdException w:name="Medium List 1" w:uiPriority="65"/>
-    <w:lsdException w:name="Medium List 2" w:uiPriority="66"/>
-    <w:lsdException w:name="Medium Grid 1" w:uiPriority="67"/>
-    <w:lsdException w:name="Medium Grid 2" w:uiPriority="68"/>
-    <w:lsdException w:name="Medium Grid 3" w:uiPriority="69"/>
-    <w:lsdException w:name="Dark List" w:uiPriority="70"/>
-    <w:lsdException w:name="Colorful Shading" w:uiPriority="71"/>
-    <w:lsdException w:name="Colorful List" w:uiPriority="72"/>
-    <w:lsdException w:name="Colorful Grid" w:uiPriority="73"/>
-    <w:lsdException w:name="Light Shading Accent 1" w:uiPriority="60"/>
-    <w:lsdException w:name="Light List Accent 1" w:uiPriority="61"/>
-    <w:lsdException w:name="Light Grid Accent 1" w:uiPriority="62"/>
-    <w:lsdException w:name="Medium Shading 1 Accent 1" w:uiPriority="63"/>
-    <w:lsdException w:name="Medium Shading 2 Accent 1" w:uiPriority="64"/>
-    <w:lsdException w:name="Medium List 1 Accent 1" w:uiPriority="65"/>
-    <w:lsdException w:name="Revision" w:semiHidden="1"/>
-    <w:lsdException w:name="List Paragraph" w:uiPriority="34" w:qFormat="1"/>
-    <w:lsdException w:name="Quote" w:uiPriority="29" w:qFormat="1"/>
-    <w:lsdException w:name="Intense Quote" w:uiPriority="30" w:qFormat="1"/>
-    <w:lsdException w:name="Medium List 2 Accent 1" w:uiPriority="66"/>
-    <w:lsdException w:name="Medium Grid 1 Accent 1" w:uiPriority="67"/>
-    <w:lsdException w:name="Medium Grid 2 Accent 1" w:uiPriority="68"/>
-    <w:lsdException w:name="Medium Grid 3 Accent 1" w:uiPriority="69"/>
-    <w:lsdException w:name="Dark List Accent 1" w:uiPriority="70"/>
-    <w:lsdException w:name="Colorful Shading Accent 1" w:uiPriority="71"/>
-    <w:lsdException w:name="Colorful List Accent 1" w:uiPriority="72"/>
-    <w:lsdException w:name="Colorful Grid Accent 1" w:uiPriority="73"/>
-    <w:lsdException w:name="Light Shading Accent 2" w:uiPriority="60"/>
-    <w:lsdException w:name="Light List Accent 2" w:uiPriority="61"/>
-    <w:lsdException w:name="Light Grid Accent 2" w:uiPriority="62"/>
-    <w:lsdException w:name="Medium Shading 1 Accent 2" w:uiPriority="63"/>
-    <w:lsdException w:name="Medium Shading 2 Accent 2" w:uiPriority="64"/>
-    <w:lsdException w:name="Medium List 1 Accent 2" w:uiPriority="65"/>
-    <w:lsdException w:name="Medium List 2 Accent 2" w:uiPriority="66"/>
-    <w:lsdException w:name="Medium Grid 1 Accent 2" w:uiPriority="67"/>
-    <w:lsdException w:name="Medium Grid 2 Accent 2" w:uiPriority="68"/>
-    <w:lsdException w:name="Medium Grid 3 Accent 2" w:uiPriority="69"/>
-    <w:lsdException w:name="Dark List Accent 2" w:uiPriority="70"/>
-    <w:lsdException w:name="Colorful Shading Accent 2" w:uiPriority="71"/>
-    <w:lsdException w:name="Colorful List Accent 2" w:uiPriority="72"/>
-    <w:lsdException w:name="Colorful Grid Accent 2" w:uiPriority="73"/>
-    <w:lsdException w:name="Light Shading Accent 3" w:uiPriority="60"/>
-    <w:lsdException w:name="Light List Accent 3" w:uiPriority="61"/>
-    <w:lsdException w:name="Light Grid Accent 3" w:uiPriority="62"/>
-    <w:lsdException w:name="Medium Shading 1 Accent 3" w:uiPriority="63"/>
-    <w:lsdException w:name="Medium Shading 2 Accent 3" w:uiPriority="64"/>
-    <w:lsdException w:name="Medium List 1 Accent 3" w:uiPriority="65"/>
-    <w:lsdException w:name="Medium List 2 Accent 3" w:uiPriority="66"/>
-    <w:lsdException w:name="Medium Grid 1 Accent 3" w:uiPriority="67"/>
-    <w:lsdException w:name="Medium Grid 2 Accent 3" w:uiPriority="68"/>
-    <w:lsdException w:name="Medium Grid 3 Accent 3" w:uiPriority="69"/>
-    <w:lsdException w:name="Dark List Accent 3" w:uiPriority="70"/>
-    <w:lsdException w:name="Colorful Shading Accent 3" w:uiPriority="71"/>
-    <w:lsdException w:name="Colorful List Accent 3" w:uiPriority="72"/>
-    <w:lsdException w:name="Colorful Grid Accent 3" w:uiPriority="73"/>
-    <w:lsdException w:name="Light Shading Accent 4" w:uiPriority="60"/>
-    <w:lsdException w:name="Light List Accent 4" w:uiPriority="61"/>
-    <w:lsdException w:name="Light Grid Accent 4" w:uiPriority="62"/>
-    <w:lsdException w:name="Medium Shading 1 Accent 4" w:uiPriority="63"/>
-    <w:lsdException w:name="Medium Shading 2 Accent 4" w:uiPriority="64"/>
-    <w:lsdException w:name="Medium List 1 Accent 4" w:uiPriority="65"/>
-    <w:lsdException w:name="Medium List 2 Accent 4" w:uiPriority="66"/>
-    <w:lsdException w:name="Medium Grid 1 Accent 4" w:uiPriority="67"/>
-    <w:lsdException w:name="Medium Grid 2 Accent 4" w:uiPriority="68"/>
-    <w:lsdException w:name="Medium Grid 3 Accent 4" w:uiPriority="69"/>
-    <w:lsdException w:name="Dark List Accent 4" w:uiPriority="70"/>
-    <w:lsdException w:name="Colorful Shading Accent 4" w:uiPriority="71"/>
-    <w:lsdException w:name="Colorful List Accent 4" w:uiPriority="72"/>
-    <w:lsdException w:name="Colorful Grid Accent 4" w:uiPriority="73"/>
-    <w:lsdException w:name="Light Shading Accent 5" w:uiPriority="60"/>
-    <w:lsdException w:name="Light List Accent 5" w:uiPriority="61"/>
-    <w:lsdException w:name="Light Grid Accent 5" w:uiPriority="62"/>
-    <w:lsdException w:name="Medium Shading 1 Accent 5" w:uiPriority="63"/>
-    <w:lsdException w:name="Medium Shading 2 Accent 5" w:uiPriority="64"/>
-    <w:lsdException w:name="Medium List 1 Accent 5" w:uiPriority="65"/>
-    <w:lsdException w:name="Medium List 2 Accent 5" w:uiPriority="66"/>
-    <w:lsdException w:name="Medium Grid 1 Accent 5" w:uiPriority="67"/>
-    <w:lsdException w:name="Medium Grid 2 Accent 5" w:uiPriority="68"/>
-    <w:lsdException w:name="Medium Grid 3 Accent 5" w:uiPriority="69"/>
-    <w:lsdException w:name="Dark List Accent 5" w:uiPriority="70"/>
-    <w:lsdException w:name="Colorful Shading Accent 5" w:uiPriority="71"/>
-    <w:lsdException w:name="Colorful List Accent 5" w:uiPriority="72"/>
-    <w:lsdException w:name="Colorful Grid Accent 5" w:uiPriority="73"/>
-    <w:lsdException w:name="Light Shading Accent 6" w:uiPriority="60"/>
-    <w:lsdException w:name="Light List Accent 6" w:uiPriority="61"/>
-    <w:lsdException w:name="Light Grid Accent 6" w:uiPriority="62"/>
-    <w:lsdException w:name="Medium Shading 1 Accent 6" w:uiPriority="63"/>
-    <w:lsdException w:name="Medium Shading 2 Accent 6" w:uiPriority="64"/>
-    <w:lsdException w:name="Medium List 1 Accent 6" w:uiPriority="65"/>
-    <w:lsdException w:name="Medium List 2 Accent 6" w:uiPriority="66"/>
-    <w:lsdException w:name="Medium Grid 1 Accent 6" w:uiPriority="67"/>
-    <w:lsdException w:name="Medium Grid 2 Accent 6" w:uiPriority="68"/>
-    <w:lsdException w:name="Medium Grid 3 Accent 6" w:uiPriority="69"/>
-    <w:lsdException w:name="Dark List Accent 6" w:uiPriority="70"/>
-    <w:lsdException w:name="Colorful Shading Accent 6" w:uiPriority="71"/>
-    <w:lsdException w:name="Colorful List Accent 6" w:uiPriority="72"/>
-    <w:lsdException w:name="Colorful Grid Accent 6" w:uiPriority="73"/>
-    <w:lsdException w:name="Subtle Emphasis" w:uiPriority="19" w:qFormat="1"/>
-    <w:lsdException w:name="Intense Emphasis" w:uiPriority="21" w:qFormat="1"/>
-    <w:lsdException w:name="Subtle Reference" w:uiPriority="31" w:qFormat="1"/>
-    <w:lsdException w:name="Intense Reference" w:uiPriority="32" w:qFormat="1"/>
-    <w:lsdException w:name="Book Title" w:uiPriority="33" w:qFormat="1"/>
-    <w:lsdException w:name="Bibliography" w:semiHidden="1" w:uiPriority="37" w:unhideWhenUsed="1"/>
-    <w:lsdException w:name="TOC Heading" w:semiHidden="1" w:uiPriority="39" w:unhideWhenUsed="1" w:qFormat="1"/>
-    <w:lsdException w:name="Plain Table 1" w:uiPriority="41"/>
-    <w:lsdException w:name="Plain Table 2" w:uiPriority="42"/>
-    <w:lsdException w:name="Plain Table 3" w:uiPriority="43"/>
-    <w:lsdException w:name="Plain Table 4" w:uiPriority="44"/>
-    <w:lsdException w:name="Plain Table 5" w:uiPriority="45"/>
-    <w:lsdException w:name="Grid Table Light" w:uiPriority="40"/>
-    <w:lsdException w:name="Grid Table 1 Light" w:uiPriority="46"/>
-    <w:lsdException w:name="Grid Table 2" w:uiPriority="47"/>
-    <w:lsdException w:name="Grid Table 3" w:uiPriority="48"/>
-    <w:lsdException w:name="Grid Table 4" w:uiPriority="49"/>
-    <w:lsdException w:name="Grid Table 5 Dark" w:uiPriority="50"/>
-    <w:lsdException w:name="Grid Table 6 Colorful" w:uiPriority="51"/>
-    <w:lsdException w:name="Grid Table 7 Colorful" w:uiPriority="52"/>
-    <w:lsdException w:name="Grid Table 1 Light Accent 1" w:uiPriority="46"/>
-    <w:lsdException w:name="Grid Table 2 Accent 1" w:uiPriority="47"/>
-    <w:lsdException w:name="Grid Table 3 Accent 1" w:uiPriority="48"/>
-    <w:lsdException w:name="Grid Table 4 Accent 1" w:uiPriority="49"/>
-    <w:lsdException w:name="Grid Table 5 Dark Accent 1" w:uiPriority="50"/>
-    <w:lsdException w:name="Grid Table 6 Colorful Accent 1" w:uiPriority="51"/>
-    <w:lsdException w:name="Grid Table 7 Colorful Accent 1" w:uiPriority="52"/>
-    <w:lsdException w:name="Grid Table 1 Light Accent 2" w:uiPriority="46"/>
-    <w:lsdException w:name="Grid Table 2 Accent 2" w:uiPriority="47"/>
-    <w:lsdException w:name="Grid Table 3 Accent 2" w:uiPriority="48"/>
-    <w:lsdException w:name="Grid Table 4 Accent 2" w:uiPriority="49"/>
-    <w:lsdException w:name="Grid Table 5 Dark Accent 2" w:uiPriority="50"/>
-    <w:lsdException w:name="Grid Table 6 Colorful Accent 2" w:uiPriority="51"/>
-    <w:lsdException w:name="Grid Table 7 Colorful Accent 2" w:uiPriority="52"/>
-    <w:lsdException w:name="Grid Table 1 Light Accent 3" w:uiPriority="46"/>
-    <w:lsdException w:name="Grid Table 2 Accent 3" w:uiPriority="47"/>
-    <w:lsdException w:name="Grid Table 3 Accent 3" w:uiPriority="48"/>
-    <w:lsdException w:name="Grid Table 4 Accent 3" w:uiPriority="49"/>
-    <w:lsdException w:name="Grid Table 5 Dark Accent 3" w:uiPriority="50"/>
-    <w:lsdException w:name="Grid Table 6 Colorful Accent 3" w:uiPriority="51"/>
-    <w:lsdException w:name="Grid Table 7 Colorful Accent 3" w:uiPriority="52"/>
-    <w:lsdException w:name="Grid Table 1 Light Accent 4" w:uiPriority="46"/>
-    <w:lsdException w:name="Grid Table 2 Accent 4" w:uiPriority="47"/>
-    <w:lsdException w:name="Grid Table 3 Accent 4" w:uiPriority="48"/>
-    <w:lsdException w:name="Grid Table 4 Accent 4" w:uiPriority="49"/>
-    <w:lsdException w:name="Grid Table 5 Dark Accent 4" w:uiPriority="50"/>
-    <w:lsdException w:name="Grid Table 6 Colorful Accent 4" w:uiPriority="51"/>
-    <w:lsdException w:name="Grid Table 7 Colorful Accent 4" w:uiPriority="52"/>
-    <w:lsdException w:name="Grid Table 1 Light Accent 5" w:uiPriority="46"/>
-    <w:lsdException w:name="Grid Table 2 Accent 5" w:uiPriority="47"/>
-    <w:lsdException w:name="Grid Table 3 Accent 5" w:uiPriority="48"/>
-    <w:lsdException w:name="Grid Table 4 Accent 5" w:uiPriority="49"/>
-    <w:lsdException w:name="Grid Table 5 Dark Accent 5" w:uiPriority="50"/>
-    <w:lsdException w:name="Grid Table 6 Colorful Accent 5" w:uiPriority="51"/>
-    <w:lsdException w:name="Grid Table 7 Colorful Accent 5" w:uiPriority="52"/>
-    <w:lsdException w:name="Grid Table 1 Light Accent 6" w:uiPriority="46"/>
-    <w:lsdException w:name="Grid Table 2 Accent 6" w:uiPriority="47"/>
-    <w:lsdException w:name="Grid Table 3 Accent 6" w:uiPriority="48"/>
-    <w:lsdException w:name="Grid Table 4 Accent 6" w:uiPriority="49"/>
-    <w:lsdException w:name="Grid Table 5 Dark Accent 6" w:uiPriority="50"/>
-    <w:lsdException w:name="Grid Table 6 Colorful Accent 6" w:uiPriority="51"/>
-    <w:lsdException w:name="Grid Table 7 Colorful Accent 6" w:uiPriority="52"/>
-    <w:lsdException w:name="List Table 1 Light" w:uiPriority="46"/>
-    <w:lsdException w:name="List Table 2" w:uiPriority="47"/>
-    <w:lsdException w:name="List Table 3" w:uiPriority="48"/>
-    <w:lsdException w:name="List Table 4" w:uiPriority="49"/>
-    <w:lsdException w:name="List Table 5 Dark" w:uiPriority="50"/>
-    <w:lsdException w:name="List Table 6 Colorful" w:uiPriority="51"/>
-    <w:lsdException w:name="List Table 7 Colorful" w:uiPriority="52"/>
-    <w:lsdException w:name="List Table 1 Light Accent 1" w:uiPriority="46"/>
-    <w:lsdException w:name="List Table 2 Accent 1" w:uiPriority="47"/>
-    <w:lsdException w:name="List Table 3 Accent 1" w:uiPriority="48"/>
-    <w:lsdException w:name="List Table 4 Accent 1" w:uiPriority="49"/>
-    <w:lsdException w:name="List Table 5 Dark Accent 1" w:uiPriority="50"/>
-    <w:lsdException w:name="List Table 6 Colorful Accent 1" w:uiPriority="51"/>
-    <w:lsdException w:name="List Table 7 Colorful Accent 1" w:uiPriority="52"/>
-    <w:lsdException w:name="List Table 1 Light Accent 2" w:uiPriority="46"/>
-    <w:lsdException w:name="List Table 2 Accent 2" w:uiPriority="47"/>
-    <w:lsdException w:name="List Table 3 Accent 2" w:uiPriority="48"/>
-    <w:lsdException w:name="List Table 4 Accent 2" w:uiPriority="49"/>
-    <w:lsdException w:name="List Table 5 Dark Accent 2" w:uiPriority="50"/>
-    <w:lsdException w:name="List Table 6 Colorful Accent 2" w:uiPriority="51"/>
-    <w:lsdException w:name="List Table 7 Colorful Accent 2" w:uiPriority="52"/>
-    <w:lsdException w:name="List Table 1 Light Accent 3" w:uiPriority="46"/>
-    <w:lsdException w:name="List Table 2 Accent 3" w:uiPriority="47"/>
-    <w:lsdException w:name="List Table 3 Accent 3" w:uiPriority="48"/>
-    <w:lsdException w:name="List Table 4 Accent 3" w:uiPriority="49"/>
-    <w:lsdException w:name="List Table 5 Dark Accent 3" w:uiPriority="50"/>
-    <w:lsdException w:name="List Table 6 Colorful Accent 3" w:uiPriority="51"/>
-    <w:lsdException w:name="List Table 7 Colorful Accent 3" w:uiPriority="52"/>
-    <w:lsdException w:name="List Table 1 Light Accent 4" w:uiPriority="46"/>
-    <w:lsdException w:name="List Table 2 Accent 4" w:uiPriority="47"/>
-    <w:lsdException w:name="List Table 3 Accent 4" w:uiPriority="48"/>
-    <w:lsdException w:name="List Table 4 Accent 4" w:uiPriority="49"/>
-    <w:lsdException w:name="List Table 5 Dark Accent 4" w:uiPriority="50"/>
-    <w:lsdException w:name="List Table 6 Colorful Accent 4" w:uiPriority="51"/>
-    <w:lsdException w:name="List Table 7 Colorful Accent 4" w:uiPriority="52"/>
-    <w:lsdException w:name="List Table 1 Light Accent 5" w:uiPriority="46"/>
-    <w:lsdException w:name="List Table 2 Accent 5" w:uiPriority="47"/>
-    <w:lsdException w:name="List Table 3 Accent 5" w:uiPriority="48"/>
-    <w:lsdException w:name="List Table 4 Accent 5" w:uiPriority="49"/>
-    <w:lsdException w:name="List Table 5 Dark Accent 5" w:uiPriority="50"/>
-    <w:lsdException w:name="List Table 6 Colorful Accent 5" w:uiPriority="51"/>
-    <w:lsdException w:name="List Table 7 Colorful Accent 5" w:uiPriority="52"/>
-    <w:lsdException w:name="List Table 1 Light Accent 6" w:uiPriority="46"/>
-    <w:lsdException w:name="List Table 2 Accent 6" w:uiPriority="47"/>
-    <w:lsdException w:name="List Table 3 Accent 6" w:uiPriority="48"/>
-    <w:lsdException w:name="List Table 4 Accent 6" w:uiPriority="49"/>
-    <w:lsdException w:name="List Table 5 Dark Accent 6" w:uiPriority="50"/>
-    <w:lsdException w:name="List Table 6 Colorful Accent 6" w:uiPriority="51"/>
-    <w:lsdException w:name="List Table 7 Colorful Accent 6" w:uiPriority="52"/>
+  <w:latentStyles w:defLockedState="0" w:defUIPriority="99" w:defSemiHidden="1" w:defUnhideWhenUsed="1" w:defQFormat="0" w:count="267">
+    <w:lsdException w:name="Normal" w:semiHidden="0" w:uiPriority="0" w:unhideWhenUsed="0" w:qFormat="1"/>
+    <w:lsdException w:name="heading 1" w:semiHidden="0" w:uiPriority="9" w:unhideWhenUsed="0" w:qFormat="1"/>
+    <w:lsdException w:name="heading 2" w:uiPriority="9" w:qFormat="1"/>
+    <w:lsdException w:name="heading 3" w:uiPriority="9" w:qFormat="1"/>
+    <w:lsdException w:name="heading 4" w:uiPriority="9" w:qFormat="1"/>
+    <w:lsdException w:name="heading 5" w:uiPriority="9" w:qFormat="1"/>
+    <w:lsdException w:name="heading 6" w:uiPriority="9" w:qFormat="1"/>
+    <w:lsdException w:name="heading 7" w:uiPriority="9" w:qFormat="1"/>
+    <w:lsdException w:name="heading 8" w:uiPriority="9" w:qFormat="1"/>
+    <w:lsdException w:name="heading 9" w:uiPriority="9" w:qFormat="1"/>
+    <w:lsdException w:name="toc 1" w:uiPriority="39"/>
+    <w:lsdException w:name="toc 2" w:uiPriority="39"/>
+    <w:lsdException w:name="toc 3" w:uiPriority="39"/>
+    <w:lsdException w:name="toc 4" w:uiPriority="39"/>
+    <w:lsdException w:name="toc 5" w:uiPriority="39"/>
+    <w:lsdException w:name="toc 6" w:uiPriority="39"/>
+    <w:lsdException w:name="toc 7" w:uiPriority="39"/>
+    <w:lsdException w:name="toc 8" w:uiPriority="39"/>
+    <w:lsdException w:name="toc 9" w:uiPriority="39"/>
+    <w:lsdException w:name="caption" w:uiPriority="35" w:qFormat="1"/>
+    <w:lsdException w:name="Title" w:semiHidden="0" w:uiPriority="10" w:unhideWhenUsed="0" w:qFormat="1"/>
+    <w:lsdException w:name="Default Paragraph Font" w:uiPriority="1"/>
+    <w:lsdException w:name="Subtitle" w:semiHidden="0" w:uiPriority="11" w:unhideWhenUsed="0" w:qFormat="1"/>
+    <w:lsdException w:name="Strong" w:semiHidden="0" w:uiPriority="22" w:unhideWhenUsed="0" w:qFormat="1"/>
+    <w:lsdException w:name="Emphasis" w:semiHidden="0" w:uiPriority="20" w:unhideWhenUsed="0" w:qFormat="1"/>
+    <w:lsdException w:name="Table Grid" w:semiHidden="0" w:uiPriority="39" w:unhideWhenUsed="0"/>
+    <w:lsdException w:name="Placeholder Text" w:unhideWhenUsed="0"/>
+    <w:lsdException w:name="No Spacing" w:semiHidden="0" w:uiPriority="1" w:unhideWhenUsed="0" w:qFormat="1"/>
+    <w:lsdException w:name="Light Shading" w:semiHidden="0" w:uiPriority="60" w:unhideWhenUsed="0"/>
+    <w:lsdException w:name="Light List" w:semiHidden="0" w:uiPriority="61" w:unhideWhenUsed="0"/>
+    <w:lsdException w:name="Light Grid" w:semiHidden="0" w:uiPriority="62" w:unhideWhenUsed="0"/>
+    <w:lsdException w:name="Medium Shading 1" w:semiHidden="0" w:uiPriority="63" w:unhideWhenUsed="0"/>
+    <w:lsdException w:name="Medium Shading 2" w:semiHidden="0" w:uiPriority="64" w:unhideWhenUsed="0"/>
+    <w:lsdException w:name="Medium List 1" w:semiHidden="0" w:uiPriority="65" w:unhideWhenUsed="0"/>
+    <w:lsdException w:name="Medium List 2" w:semiHidden="0" w:uiPriority="66" w:unhideWhenUsed="0"/>
+    <w:lsdException w:name="Medium Grid 1" w:semiHidden="0" w:uiPriority="67" w:unhideWhenUsed="0"/>
+    <w:lsdException w:name="Medium Grid 2" w:semiHidden="0" w:uiPriority="68" w:unhideWhenUsed="0"/>
+    <w:lsdException w:name="Medium Grid 3" w:semiHidden="0" w:uiPriority="69" w:unhideWhenUsed="0"/>
+    <w:lsdException w:name="Dark List" w:semiHidden="0" w:uiPriority="70" w:unhideWhenUsed="0"/>
+    <w:lsdException w:name="Colorful Shading" w:semiHidden="0" w:uiPriority="71" w:unhideWhenUsed="0"/>
+    <w:lsdException w:name="Colorful List" w:semiHidden="0" w:uiPriority="72" w:unhideWhenUsed="0"/>
+    <w:lsdException w:name="Colorful Grid" w:semiHidden="0" w:uiPriority="73" w:unhideWhenUsed="0"/>
+    <w:lsdException w:name="Light Shading Accent 1" w:semiHidden="0" w:uiPriority="60" w:unhideWhenUsed="0"/>
+    <w:lsdException w:name="Light List Accent 1" w:semiHidden="0" w:uiPriority="61" w:unhideWhenUsed="0"/>
+    <w:lsdException w:name="Light Grid Accent 1" w:semiHidden="0" w:uiPriority="62" w:unhideWhenUsed="0"/>
+    <w:lsdException w:name="Medium Shading 1 Accent 1" w:semiHidden="0" w:uiPriority="63" w:unhideWhenUsed="0"/>
+    <w:lsdException w:name="Medium Shading 2 Accent 1" w:semiHidden="0" w:uiPriority="64" w:unhideWhenUsed="0"/>
+    <w:lsdException w:name="Medium List 1 Accent 1" w:semiHidden="0" w:uiPriority="65" w:unhideWhenUsed="0"/>
+    <w:lsdException w:name="Revision" w:unhideWhenUsed="0"/>
+    <w:lsdException w:name="List Paragraph" w:semiHidden="0" w:uiPriority="34" w:unhideWhenUsed="0" w:qFormat="1"/>
+    <w:lsdException w:name="Quote" w:semiHidden="0" w:uiPriority="29" w:unhideWhenUsed="0" w:qFormat="1"/>
+    <w:lsdException w:name="Intense Quote" w:semiHidden="0" w:uiPriority="30" w:unhideWhenUsed="0" w:qFormat="1"/>
+    <w:lsdException w:name="Medium List 2 Accent 1" w:semiHidden="0" w:uiPriority="66" w:unhideWhenUsed="0"/>
+    <w:lsdException w:name="Medium Grid 1 Accent 1" w:semiHidden="0" w:uiPriority="67" w:unhideWhenUsed="0"/>
+    <w:lsdException w:name="Medium Grid 2 Accent 1" w:semiHidden="0" w:uiPriority="68" w:unhideWhenUsed="0"/>
+    <w:lsdException w:name="Medium Grid 3 Accent 1" w:semiHidden="0" w:uiPriority="69" w:unhideWhenUsed="0"/>
+    <w:lsdException w:name="Dark List Accent 1" w:semiHidden="0" w:uiPriority="70" w:unhideWhenUsed="0"/>
+    <w:lsdException w:name="Colorful Shading Accent 1" w:semiHidden="0" w:uiPriority="71" w:unhideWhenUsed="0"/>
+    <w:lsdException w:name="Colorful List Accent 1" w:semiHidden="0" w:uiPriority="72" w:unhideWhenUsed="0"/>
+    <w:lsdException w:name="Colorful Grid Accent 1" w:semiHidden="0" w:uiPriority="73" w:unhideWhenUsed="0"/>
+    <w:lsdException w:name="Light Shading Accent 2" w:semiHidden="0" w:uiPriority="60" w:unhideWhenUsed="0"/>
+    <w:lsdException w:name="Light List Accent 2" w:semiHidden="0" w:uiPriority="61" w:unhideWhenUsed="0"/>
+    <w:lsdException w:name="Light Grid Accent 2" w:semiHidden="0" w:uiPriority="62" w:unhideWhenUsed="0"/>
+    <w:lsdException w:name="Medium Shading 1 Accent 2" w:semiHidden="0" w:uiPriority="63" w:unhideWhenUsed="0"/>
+    <w:lsdException w:name="Medium Shading 2 Accent 2" w:semiHidden="0" w:uiPriority="64" w:unhideWhenUsed="0"/>
+    <w:lsdException w:name="Medium List 1 Accent 2" w:semiHidden="0" w:uiPriority="65" w:unhideWhenUsed="0"/>
+    <w:lsdException w:name="Medium List 2 Accent 2" w:semiHidden="0" w:uiPriority="66" w:unhideWhenUsed="0"/>
+    <w:lsdException w:name="Medium Grid 1 Accent 2" w:semiHidden="0" w:uiPriority="67" w:unhideWhenUsed="0"/>
+    <w:lsdException w:name="Medium Grid 2 Accent 2" w:semiHidden="0" w:uiPriority="68" w:unhideWhenUsed="0"/>
+    <w:lsdException w:name="Medium Grid 3 Accent 2" w:semiHidden="0" w:uiPriority="69" w:unhideWhenUsed="0"/>
+    <w:lsdException w:name="Dark List Accent 2" w:semiHidden="0" w:uiPriority="70" w:unhideWhenUsed="0"/>
+    <w:lsdException w:name="Colorful Shading Accent 2" w:semiHidden="0" w:uiPriority="71" w:unhideWhenUsed="0"/>
+    <w:lsdException w:name="Colorful List Accent 2" w:semiHidden="0" w:uiPriority="72" w:unhideWhenUsed="0"/>
+    <w:lsdException w:name="Colorful Grid Accent 2" w:semiHidden="0" w:uiPriority="73" w:unhideWhenUsed="0"/>
+    <w:lsdException w:name="Light Shading Accent 3" w:semiHidden="0" w:uiPriority="60" w:unhideWhenUsed="0"/>
+    <w:lsdException w:name="Light List Accent 3" w:semiHidden="0" w:uiPriority="61" w:unhideWhenUsed="0"/>
+    <w:lsdException w:name="Light Grid Accent 3" w:semiHidden="0" w:uiPriority="62" w:unhideWhenUsed="0"/>
+    <w:lsdException w:name="Medium Shading 1 Accent 3" w:semiHidden="0" w:uiPriority="63" w:unhideWhenUsed="0"/>
+    <w:lsdException w:name="Medium Shading 2 Accent 3" w:semiHidden="0" w:uiPriority="64" w:unhideWhenUsed="0"/>
+    <w:lsdException w:name="Medium List 1 Accent 3" w:semiHidden="0" w:uiPriority="65" w:unhideWhenUsed="0"/>
+    <w:lsdException w:name="Medium List 2 Accent 3" w:semiHidden="0" w:uiPriority="66" w:unhideWhenUsed="0"/>
+    <w:lsdException w:name="Medium Grid 1 Accent 3" w:semiHidden="0" w:uiPriority="67" w:unhideWhenUsed="0"/>
+    <w:lsdException w:name="Medium Grid 2 Accent 3" w:semiHidden="0" w:uiPriority="68" w:unhideWhenUsed="0"/>
+    <w:lsdException w:name="Medium Grid 3 Accent 3" w:semiHidden="0" w:uiPriority="69" w:unhideWhenUsed="0"/>
+    <w:lsdException w:name="Dark List Accent 3" w:semiHidden="0" w:uiPriority="70" w:unhideWhenUsed="0"/>
+    <w:lsdException w:name="Colorful Shading Accent 3" w:semiHidden="0" w:uiPriority="71" w:unhideWhenUsed="0"/>
+    <w:lsdException w:name="Colorful List Accent 3" w:semiHidden="0" w:uiPriority="72" w:unhideWhenUsed="0"/>
+    <w:lsdException w:name="Colorful Grid Accent 3" w:semiHidden="0" w:uiPriority="73" w:unhideWhenUsed="0"/>
+    <w:lsdException w:name="Light Shading Accent 4" w:semiHidden="0" w:uiPriority="60" w:unhideWhenUsed="0"/>
+    <w:lsdException w:name="Light List Accent 4" w:semiHidden="0" w:uiPriority="61" w:unhideWhenUsed="0"/>
+    <w:lsdException w:name="Light Grid Accent 4" w:semiHidden="0" w:uiPriority="62" w:unhideWhenUsed="0"/>
+    <w:lsdException w:name="Medium Shading 1 Accent 4" w:semiHidden="0" w:uiPriority="63" w:unhideWhenUsed="0"/>
+    <w:lsdException w:name="Medium Shading 2 Accent 4" w:semiHidden="0" w:uiPriority="64" w:unhideWhenUsed="0"/>
+    <w:lsdException w:name="Medium List 1 Accent 4" w:semiHidden="0" w:uiPriority="65" w:unhideWhenUsed="0"/>
+    <w:lsdException w:name="Medium List 2 Accent 4" w:semiHidden="0" w:uiPriority="66" w:unhideWhenUsed="0"/>
+    <w:lsdException w:name="Medium Grid 1 Accent 4" w:semiHidden="0" w:uiPriority="67" w:unhideWhenUsed="0"/>
+    <w:lsdException w:name="Medium Grid 2 Accent 4" w:semiHidden="0" w:uiPriority="68" w:unhideWhenUsed="0"/>
+    <w:lsdException w:name="Medium Grid 3 Accent 4" w:semiHidden="0" w:uiPriority="69" w:unhideWhenUsed="0"/>
+    <w:lsdException w:name="Dark List Accent 4" w:semiHidden="0" w:uiPriority="70" w:unhideWhenUsed="0"/>
+    <w:lsdException w:name="Colorful Shading Accent 4" w:semiHidden="0" w:uiPriority="71" w:unhideWhenUsed="0"/>
+    <w:lsdException w:name="Colorful List Accent 4" w:semiHidden="0" w:uiPriority="72" w:unhideWhenUsed="0"/>
+    <w:lsdException w:name="Colorful Grid Accent 4" w:semiHidden="0" w:uiPriority="73" w:unhideWhenUsed="0"/>
+    <w:lsdException w:name="Light Shading Accent 5" w:semiHidden="0" w:uiPriority="60" w:unhideWhenUsed="0"/>
+    <w:lsdException w:name="Light List Accent 5" w:semiHidden="0" w:uiPriority="61" w:unhideWhenUsed="0"/>
+    <w:lsdException w:name="Light Grid Accent 5" w:semiHidden="0" w:uiPriority="62" w:unhideWhenUsed="0"/>
+    <w:lsdException w:name="Medium Shading 1 Accent 5" w:semiHidden="0" w:uiPriority="63" w:unhideWhenUsed="0"/>
+    <w:lsdException w:name="Medium Shading 2 Accent 5" w:semiHidden="0" w:uiPriority="64" w:unhideWhenUsed="0"/>
+    <w:lsdException w:name="Medium List 1 Accent 5" w:semiHidden="0" w:uiPriority="65" w:unhideWhenUsed="0"/>
+    <w:lsdException w:name="Medium List 2 Accent 5" w:semiHidden="0" w:uiPriority="66" w:unhideWhenUsed="0"/>
+    <w:lsdException w:name="Medium Grid 1 Accent 5" w:semiHidden="0" w:uiPriority="67" w:unhideWhenUsed="0"/>
+    <w:lsdException w:name="Medium Grid 2 Accent 5" w:semiHidden="0" w:uiPriority="68" w:unhideWhenUsed="0"/>
+    <w:lsdException w:name="Medium Grid 3 Accent 5" w:semiHidden="0" w:uiPriority="69" w:unhideWhenUsed="0"/>
+    <w:lsdException w:name="Dark List Accent 5" w:semiHidden="0" w:uiPriority="70" w:unhideWhenUsed="0"/>
+    <w:lsdException w:name="Colorful Shading Accent 5" w:semiHidden="0" w:uiPriority="71" w:unhideWhenUsed="0"/>
+    <w:lsdException w:name="Colorful List Accent 5" w:semiHidden="0" w:uiPriority="72" w:unhideWhenUsed="0"/>
+    <w:lsdException w:name="Colorful Grid Accent 5" w:semiHidden="0" w:uiPriority="73" w:unhideWhenUsed="0"/>
+    <w:lsdException w:name="Light Shading Accent 6" w:semiHidden="0" w:uiPriority="60" w:unhideWhenUsed="0"/>
+    <w:lsdException w:name="Light List Accent 6" w:semiHidden="0" w:uiPriority="61" w:unhideWhenUsed="0"/>
+    <w:lsdException w:name="Light Grid Accent 6" w:semiHidden="0" w:uiPriority="62" w:unhideWhenUsed="0"/>
+    <w:lsdException w:name="Medium Shading 1 Accent 6" w:semiHidden="0" w:uiPriority="63" w:unhideWhenUsed="0"/>
+    <w:lsdException w:name="Medium Shading 2 Accent 6" w:semiHidden="0" w:uiPriority="64" w:unhideWhenUsed="0"/>
+    <w:lsdException w:name="Medium List 1 Accent 6" w:semiHidden="0" w:uiPriority="65" w:unhideWhenUsed="0"/>
+    <w:lsdException w:name="Medium List 2 Accent 6" w:semiHidden="0" w:uiPriority="66" w:unhideWhenUsed="0"/>
+    <w:lsdException w:name="Medium Grid 1 Accent 6" w:semiHidden="0" w:uiPriority="67" w:unhideWhenUsed="0"/>
+    <w:lsdException w:name="Medium Grid 2 Accent 6" w:semiHidden="0" w:uiPriority="68" w:unhideWhenUsed="0"/>
+    <w:lsdException w:name="Medium Grid 3 Accent 6" w:semiHidden="0" w:uiPriority="69" w:unhideWhenUsed="0"/>
+    <w:lsdException w:name="Dark List Accent 6" w:semiHidden="0" w:uiPriority="70" w:unhideWhenUsed="0"/>
+    <w:lsdException w:name="Colorful Shading Accent 6" w:semiHidden="0" w:uiPriority="71" w:unhideWhenUsed="0"/>
+    <w:lsdException w:name="Colorful List Accent 6" w:semiHidden="0" w:uiPriority="72" w:unhideWhenUsed="0"/>
+    <w:lsdException w:name="Colorful Grid Accent 6" w:semiHidden="0" w:uiPriority="73" w:unhideWhenUsed="0"/>
+    <w:lsdException w:name="Subtle Emphasis" w:semiHidden="0" w:uiPriority="19" w:unhideWhenUsed="0" w:qFormat="1"/>
+    <w:lsdException w:name="Intense Emphasis" w:semiHidden="0" w:uiPriority="21" w:unhideWhenUsed="0" w:qFormat="1"/>
+    <w:lsdException w:name="Subtle Reference" w:semiHidden="0" w:uiPriority="31" w:unhideWhenUsed="0" w:qFormat="1"/>
+    <w:lsdException w:name="Intense Reference" w:semiHidden="0" w:uiPriority="32" w:unhideWhenUsed="0" w:qFormat="1"/>
+    <w:lsdException w:name="Book Title" w:semiHidden="0" w:uiPriority="33" w:unhideWhenUsed="0" w:qFormat="1"/>
+    <w:lsdException w:name="Bibliography" w:uiPriority="37"/>
+    <w:lsdException w:name="TOC Heading" w:uiPriority="39" w:qFormat="1"/>
   </w:latentStyles>
   <w:style w:type="paragraph" w:default="1" w:styleId="Normal">
     <w:name w:val="Normal"/>
@@ -23677,6 +22960,7 @@
   <w:style w:type="character" w:default="1" w:styleId="Fuentedeprrafopredeter">
     <w:name w:val="Default Paragraph Font"/>
     <w:uiPriority w:val="1"/>
+    <w:semiHidden/>
     <w:unhideWhenUsed/>
   </w:style>
   <w:style w:type="table" w:default="1" w:styleId="Tablanormal">
@@ -23723,7 +23007,347 @@
       <w:color w:val="808080"/>
     </w:rPr>
   </w:style>
-  <w:style w:type="paragraph" w:styleId="Descripcin">
+  <w:style w:type="paragraph" w:styleId="Epgrafe">
+    <w:name w:val="caption"/>
+    <w:basedOn w:val="Normal"/>
+    <w:next w:val="Normal"/>
+    <w:uiPriority w:val="35"/>
+    <w:unhideWhenUsed/>
+    <w:qFormat/>
+    <w:rsid w:val="0091649A"/>
+    <w:pPr>
+      <w:spacing w:after="200" w:line="240" w:lineRule="auto"/>
+    </w:pPr>
+    <w:rPr>
+      <w:i/>
+      <w:iCs/>
+      <w:color w:val="44546A" w:themeColor="text2"/>
+      <w:sz w:val="18"/>
+      <w:szCs w:val="18"/>
+    </w:rPr>
+  </w:style>
+  <w:style w:type="paragraph" w:styleId="Textodeglobo">
+    <w:name w:val="Balloon Text"/>
+    <w:basedOn w:val="Normal"/>
+    <w:link w:val="TextodegloboCar"/>
+    <w:uiPriority w:val="99"/>
+    <w:semiHidden/>
+    <w:unhideWhenUsed/>
+    <w:rsid w:val="00823E46"/>
+    <w:pPr>
+      <w:spacing w:after="0" w:line="240" w:lineRule="auto"/>
+    </w:pPr>
+    <w:rPr>
+      <w:rFonts w:ascii="Tahoma" w:hAnsi="Tahoma" w:cs="Tahoma"/>
+      <w:sz w:val="16"/>
+      <w:szCs w:val="16"/>
+    </w:rPr>
+  </w:style>
+  <w:style w:type="character" w:customStyle="1" w:styleId="TextodegloboCar">
+    <w:name w:val="Texto de globo Car"/>
+    <w:basedOn w:val="Fuentedeprrafopredeter"/>
+    <w:link w:val="Textodeglobo"/>
+    <w:uiPriority w:val="99"/>
+    <w:semiHidden/>
+    <w:rsid w:val="00823E46"/>
+    <w:rPr>
+      <w:rFonts w:ascii="Tahoma" w:hAnsi="Tahoma" w:cs="Tahoma"/>
+      <w:sz w:val="16"/>
+      <w:szCs w:val="16"/>
+    </w:rPr>
+  </w:style>
+  <w:style w:type="character" w:customStyle="1" w:styleId="Ttulo2Car">
+    <w:name w:val="Título 2 Car"/>
+    <w:basedOn w:val="Fuentedeprrafopredeter"/>
+    <w:link w:val="Ttulo2"/>
+    <w:uiPriority w:val="9"/>
+    <w:rsid w:val="00F130BC"/>
+    <w:rPr>
+      <w:rFonts w:asciiTheme="majorHAnsi" w:eastAsiaTheme="majorEastAsia" w:hAnsiTheme="majorHAnsi" w:cstheme="majorBidi"/>
+      <w:color w:val="2E74B5" w:themeColor="accent1" w:themeShade="BF"/>
+      <w:sz w:val="26"/>
+      <w:szCs w:val="26"/>
+    </w:rPr>
+  </w:style>
+  <w:style w:type="paragraph" w:styleId="Prrafodelista">
+    <w:name w:val="List Paragraph"/>
+    <w:basedOn w:val="Normal"/>
+    <w:uiPriority w:val="34"/>
+    <w:qFormat/>
+    <w:rsid w:val="0043304D"/>
+    <w:pPr>
+      <w:ind w:left="720"/>
+      <w:contextualSpacing/>
+    </w:pPr>
+  </w:style>
+  <w:style w:type="character" w:styleId="Hipervnculo">
+    <w:name w:val="Hyperlink"/>
+    <w:basedOn w:val="Fuentedeprrafopredeter"/>
+    <w:uiPriority w:val="99"/>
+    <w:unhideWhenUsed/>
+    <w:rsid w:val="00C727CA"/>
+    <w:rPr>
+      <w:color w:val="0563C1" w:themeColor="hyperlink"/>
+      <w:u w:val="single"/>
+    </w:rPr>
+  </w:style>
+</w:styles>
+</file>
+
+<file path=word/stylesWithEffects.xml><?xml version="1.0" encoding="utf-8"?>
+<w:styles xmlns:wpc="http://schemas.microsoft.com/office/word/2010/wordprocessingCanvas" xmlns:mc="http://schemas.openxmlformats.org/markup-compatibility/2006" xmlns:o="urn:schemas-microsoft-com:office:office" xmlns:r="http://schemas.openxmlformats.org/officeDocument/2006/relationships" xmlns:m="http://schemas.openxmlformats.org/officeDocument/2006/math" xmlns:v="urn:schemas-microsoft-com:vml" xmlns:wp14="http://schemas.microsoft.com/office/word/2010/wordprocessingDrawing" xmlns:wp="http://schemas.openxmlformats.org/drawingml/2006/wordprocessingDrawing" xmlns:w10="urn:schemas-microsoft-com:office:word" xmlns:w="http://schemas.openxmlformats.org/wordprocessingml/2006/main" xmlns:w14="http://schemas.microsoft.com/office/word/2010/wordml" xmlns:wpg="http://schemas.microsoft.com/office/word/2010/wordprocessingGroup" xmlns:wpi="http://schemas.microsoft.com/office/word/2010/wordprocessingInk" xmlns:wne="http://schemas.microsoft.com/office/word/2006/wordml" xmlns:wps="http://schemas.microsoft.com/office/word/2010/wordprocessingShape" mc:Ignorable="w14 wp14">
+  <w:docDefaults>
+    <w:rPrDefault>
+      <w:rPr>
+        <w:rFonts w:asciiTheme="minorHAnsi" w:eastAsiaTheme="minorHAnsi" w:hAnsiTheme="minorHAnsi" w:cstheme="minorBidi"/>
+        <w:sz w:val="22"/>
+        <w:szCs w:val="22"/>
+        <w:lang w:val="es-ES" w:eastAsia="en-US" w:bidi="ar-SA"/>
+      </w:rPr>
+    </w:rPrDefault>
+    <w:pPrDefault>
+      <w:pPr>
+        <w:spacing w:after="160" w:line="259" w:lineRule="auto"/>
+      </w:pPr>
+    </w:pPrDefault>
+  </w:docDefaults>
+  <w:latentStyles w:defLockedState="0" w:defUIPriority="99" w:defSemiHidden="1" w:defUnhideWhenUsed="1" w:defQFormat="0" w:count="267">
+    <w:lsdException w:name="Normal" w:semiHidden="0" w:uiPriority="0" w:unhideWhenUsed="0" w:qFormat="1"/>
+    <w:lsdException w:name="heading 1" w:semiHidden="0" w:uiPriority="9" w:unhideWhenUsed="0" w:qFormat="1"/>
+    <w:lsdException w:name="heading 2" w:uiPriority="9" w:qFormat="1"/>
+    <w:lsdException w:name="heading 3" w:uiPriority="9" w:qFormat="1"/>
+    <w:lsdException w:name="heading 4" w:uiPriority="9" w:qFormat="1"/>
+    <w:lsdException w:name="heading 5" w:uiPriority="9" w:qFormat="1"/>
+    <w:lsdException w:name="heading 6" w:uiPriority="9" w:qFormat="1"/>
+    <w:lsdException w:name="heading 7" w:uiPriority="9" w:qFormat="1"/>
+    <w:lsdException w:name="heading 8" w:uiPriority="9" w:qFormat="1"/>
+    <w:lsdException w:name="heading 9" w:uiPriority="9" w:qFormat="1"/>
+    <w:lsdException w:name="toc 1" w:uiPriority="39"/>
+    <w:lsdException w:name="toc 2" w:uiPriority="39"/>
+    <w:lsdException w:name="toc 3" w:uiPriority="39"/>
+    <w:lsdException w:name="toc 4" w:uiPriority="39"/>
+    <w:lsdException w:name="toc 5" w:uiPriority="39"/>
+    <w:lsdException w:name="toc 6" w:uiPriority="39"/>
+    <w:lsdException w:name="toc 7" w:uiPriority="39"/>
+    <w:lsdException w:name="toc 8" w:uiPriority="39"/>
+    <w:lsdException w:name="toc 9" w:uiPriority="39"/>
+    <w:lsdException w:name="caption" w:uiPriority="35" w:qFormat="1"/>
+    <w:lsdException w:name="Title" w:semiHidden="0" w:uiPriority="10" w:unhideWhenUsed="0" w:qFormat="1"/>
+    <w:lsdException w:name="Default Paragraph Font" w:uiPriority="1"/>
+    <w:lsdException w:name="Subtitle" w:semiHidden="0" w:uiPriority="11" w:unhideWhenUsed="0" w:qFormat="1"/>
+    <w:lsdException w:name="Strong" w:semiHidden="0" w:uiPriority="22" w:unhideWhenUsed="0" w:qFormat="1"/>
+    <w:lsdException w:name="Emphasis" w:semiHidden="0" w:uiPriority="20" w:unhideWhenUsed="0" w:qFormat="1"/>
+    <w:lsdException w:name="Table Grid" w:semiHidden="0" w:uiPriority="39" w:unhideWhenUsed="0"/>
+    <w:lsdException w:name="Placeholder Text" w:unhideWhenUsed="0"/>
+    <w:lsdException w:name="No Spacing" w:semiHidden="0" w:uiPriority="1" w:unhideWhenUsed="0" w:qFormat="1"/>
+    <w:lsdException w:name="Light Shading" w:semiHidden="0" w:uiPriority="60" w:unhideWhenUsed="0"/>
+    <w:lsdException w:name="Light List" w:semiHidden="0" w:uiPriority="61" w:unhideWhenUsed="0"/>
+    <w:lsdException w:name="Light Grid" w:semiHidden="0" w:uiPriority="62" w:unhideWhenUsed="0"/>
+    <w:lsdException w:name="Medium Shading 1" w:semiHidden="0" w:uiPriority="63" w:unhideWhenUsed="0"/>
+    <w:lsdException w:name="Medium Shading 2" w:semiHidden="0" w:uiPriority="64" w:unhideWhenUsed="0"/>
+    <w:lsdException w:name="Medium List 1" w:semiHidden="0" w:uiPriority="65" w:unhideWhenUsed="0"/>
+    <w:lsdException w:name="Medium List 2" w:semiHidden="0" w:uiPriority="66" w:unhideWhenUsed="0"/>
+    <w:lsdException w:name="Medium Grid 1" w:semiHidden="0" w:uiPriority="67" w:unhideWhenUsed="0"/>
+    <w:lsdException w:name="Medium Grid 2" w:semiHidden="0" w:uiPriority="68" w:unhideWhenUsed="0"/>
+    <w:lsdException w:name="Medium Grid 3" w:semiHidden="0" w:uiPriority="69" w:unhideWhenUsed="0"/>
+    <w:lsdException w:name="Dark List" w:semiHidden="0" w:uiPriority="70" w:unhideWhenUsed="0"/>
+    <w:lsdException w:name="Colorful Shading" w:semiHidden="0" w:uiPriority="71" w:unhideWhenUsed="0"/>
+    <w:lsdException w:name="Colorful List" w:semiHidden="0" w:uiPriority="72" w:unhideWhenUsed="0"/>
+    <w:lsdException w:name="Colorful Grid" w:semiHidden="0" w:uiPriority="73" w:unhideWhenUsed="0"/>
+    <w:lsdException w:name="Light Shading Accent 1" w:semiHidden="0" w:uiPriority="60" w:unhideWhenUsed="0"/>
+    <w:lsdException w:name="Light List Accent 1" w:semiHidden="0" w:uiPriority="61" w:unhideWhenUsed="0"/>
+    <w:lsdException w:name="Light Grid Accent 1" w:semiHidden="0" w:uiPriority="62" w:unhideWhenUsed="0"/>
+    <w:lsdException w:name="Medium Shading 1 Accent 1" w:semiHidden="0" w:uiPriority="63" w:unhideWhenUsed="0"/>
+    <w:lsdException w:name="Medium Shading 2 Accent 1" w:semiHidden="0" w:uiPriority="64" w:unhideWhenUsed="0"/>
+    <w:lsdException w:name="Medium List 1 Accent 1" w:semiHidden="0" w:uiPriority="65" w:unhideWhenUsed="0"/>
+    <w:lsdException w:name="Revision" w:unhideWhenUsed="0"/>
+    <w:lsdException w:name="List Paragraph" w:semiHidden="0" w:uiPriority="34" w:unhideWhenUsed="0" w:qFormat="1"/>
+    <w:lsdException w:name="Quote" w:semiHidden="0" w:uiPriority="29" w:unhideWhenUsed="0" w:qFormat="1"/>
+    <w:lsdException w:name="Intense Quote" w:semiHidden="0" w:uiPriority="30" w:unhideWhenUsed="0" w:qFormat="1"/>
+    <w:lsdException w:name="Medium List 2 Accent 1" w:semiHidden="0" w:uiPriority="66" w:unhideWhenUsed="0"/>
+    <w:lsdException w:name="Medium Grid 1 Accent 1" w:semiHidden="0" w:uiPriority="67" w:unhideWhenUsed="0"/>
+    <w:lsdException w:name="Medium Grid 2 Accent 1" w:semiHidden="0" w:uiPriority="68" w:unhideWhenUsed="0"/>
+    <w:lsdException w:name="Medium Grid 3 Accent 1" w:semiHidden="0" w:uiPriority="69" w:unhideWhenUsed="0"/>
+    <w:lsdException w:name="Dark List Accent 1" w:semiHidden="0" w:uiPriority="70" w:unhideWhenUsed="0"/>
+    <w:lsdException w:name="Colorful Shading Accent 1" w:semiHidden="0" w:uiPriority="71" w:unhideWhenUsed="0"/>
+    <w:lsdException w:name="Colorful List Accent 1" w:semiHidden="0" w:uiPriority="72" w:unhideWhenUsed="0"/>
+    <w:lsdException w:name="Colorful Grid Accent 1" w:semiHidden="0" w:uiPriority="73" w:unhideWhenUsed="0"/>
+    <w:lsdException w:name="Light Shading Accent 2" w:semiHidden="0" w:uiPriority="60" w:unhideWhenUsed="0"/>
+    <w:lsdException w:name="Light List Accent 2" w:semiHidden="0" w:uiPriority="61" w:unhideWhenUsed="0"/>
+    <w:lsdException w:name="Light Grid Accent 2" w:semiHidden="0" w:uiPriority="62" w:unhideWhenUsed="0"/>
+    <w:lsdException w:name="Medium Shading 1 Accent 2" w:semiHidden="0" w:uiPriority="63" w:unhideWhenUsed="0"/>
+    <w:lsdException w:name="Medium Shading 2 Accent 2" w:semiHidden="0" w:uiPriority="64" w:unhideWhenUsed="0"/>
+    <w:lsdException w:name="Medium List 1 Accent 2" w:semiHidden="0" w:uiPriority="65" w:unhideWhenUsed="0"/>
+    <w:lsdException w:name="Medium List 2 Accent 2" w:semiHidden="0" w:uiPriority="66" w:unhideWhenUsed="0"/>
+    <w:lsdException w:name="Medium Grid 1 Accent 2" w:semiHidden="0" w:uiPriority="67" w:unhideWhenUsed="0"/>
+    <w:lsdException w:name="Medium Grid 2 Accent 2" w:semiHidden="0" w:uiPriority="68" w:unhideWhenUsed="0"/>
+    <w:lsdException w:name="Medium Grid 3 Accent 2" w:semiHidden="0" w:uiPriority="69" w:unhideWhenUsed="0"/>
+    <w:lsdException w:name="Dark List Accent 2" w:semiHidden="0" w:uiPriority="70" w:unhideWhenUsed="0"/>
+    <w:lsdException w:name="Colorful Shading Accent 2" w:semiHidden="0" w:uiPriority="71" w:unhideWhenUsed="0"/>
+    <w:lsdException w:name="Colorful List Accent 2" w:semiHidden="0" w:uiPriority="72" w:unhideWhenUsed="0"/>
+    <w:lsdException w:name="Colorful Grid Accent 2" w:semiHidden="0" w:uiPriority="73" w:unhideWhenUsed="0"/>
+    <w:lsdException w:name="Light Shading Accent 3" w:semiHidden="0" w:uiPriority="60" w:unhideWhenUsed="0"/>
+    <w:lsdException w:name="Light List Accent 3" w:semiHidden="0" w:uiPriority="61" w:unhideWhenUsed="0"/>
+    <w:lsdException w:name="Light Grid Accent 3" w:semiHidden="0" w:uiPriority="62" w:unhideWhenUsed="0"/>
+    <w:lsdException w:name="Medium Shading 1 Accent 3" w:semiHidden="0" w:uiPriority="63" w:unhideWhenUsed="0"/>
+    <w:lsdException w:name="Medium Shading 2 Accent 3" w:semiHidden="0" w:uiPriority="64" w:unhideWhenUsed="0"/>
+    <w:lsdException w:name="Medium List 1 Accent 3" w:semiHidden="0" w:uiPriority="65" w:unhideWhenUsed="0"/>
+    <w:lsdException w:name="Medium List 2 Accent 3" w:semiHidden="0" w:uiPriority="66" w:unhideWhenUsed="0"/>
+    <w:lsdException w:name="Medium Grid 1 Accent 3" w:semiHidden="0" w:uiPriority="67" w:unhideWhenUsed="0"/>
+    <w:lsdException w:name="Medium Grid 2 Accent 3" w:semiHidden="0" w:uiPriority="68" w:unhideWhenUsed="0"/>
+    <w:lsdException w:name="Medium Grid 3 Accent 3" w:semiHidden="0" w:uiPriority="69" w:unhideWhenUsed="0"/>
+    <w:lsdException w:name="Dark List Accent 3" w:semiHidden="0" w:uiPriority="70" w:unhideWhenUsed="0"/>
+    <w:lsdException w:name="Colorful Shading Accent 3" w:semiHidden="0" w:uiPriority="71" w:unhideWhenUsed="0"/>
+    <w:lsdException w:name="Colorful List Accent 3" w:semiHidden="0" w:uiPriority="72" w:unhideWhenUsed="0"/>
+    <w:lsdException w:name="Colorful Grid Accent 3" w:semiHidden="0" w:uiPriority="73" w:unhideWhenUsed="0"/>
+    <w:lsdException w:name="Light Shading Accent 4" w:semiHidden="0" w:uiPriority="60" w:unhideWhenUsed="0"/>
+    <w:lsdException w:name="Light List Accent 4" w:semiHidden="0" w:uiPriority="61" w:unhideWhenUsed="0"/>
+    <w:lsdException w:name="Light Grid Accent 4" w:semiHidden="0" w:uiPriority="62" w:unhideWhenUsed="0"/>
+    <w:lsdException w:name="Medium Shading 1 Accent 4" w:semiHidden="0" w:uiPriority="63" w:unhideWhenUsed="0"/>
+    <w:lsdException w:name="Medium Shading 2 Accent 4" w:semiHidden="0" w:uiPriority="64" w:unhideWhenUsed="0"/>
+    <w:lsdException w:name="Medium List 1 Accent 4" w:semiHidden="0" w:uiPriority="65" w:unhideWhenUsed="0"/>
+    <w:lsdException w:name="Medium List 2 Accent 4" w:semiHidden="0" w:uiPriority="66" w:unhideWhenUsed="0"/>
+    <w:lsdException w:name="Medium Grid 1 Accent 4" w:semiHidden="0" w:uiPriority="67" w:unhideWhenUsed="0"/>
+    <w:lsdException w:name="Medium Grid 2 Accent 4" w:semiHidden="0" w:uiPriority="68" w:unhideWhenUsed="0"/>
+    <w:lsdException w:name="Medium Grid 3 Accent 4" w:semiHidden="0" w:uiPriority="69" w:unhideWhenUsed="0"/>
+    <w:lsdException w:name="Dark List Accent 4" w:semiHidden="0" w:uiPriority="70" w:unhideWhenUsed="0"/>
+    <w:lsdException w:name="Colorful Shading Accent 4" w:semiHidden="0" w:uiPriority="71" w:unhideWhenUsed="0"/>
+    <w:lsdException w:name="Colorful List Accent 4" w:semiHidden="0" w:uiPriority="72" w:unhideWhenUsed="0"/>
+    <w:lsdException w:name="Colorful Grid Accent 4" w:semiHidden="0" w:uiPriority="73" w:unhideWhenUsed="0"/>
+    <w:lsdException w:name="Light Shading Accent 5" w:semiHidden="0" w:uiPriority="60" w:unhideWhenUsed="0"/>
+    <w:lsdException w:name="Light List Accent 5" w:semiHidden="0" w:uiPriority="61" w:unhideWhenUsed="0"/>
+    <w:lsdException w:name="Light Grid Accent 5" w:semiHidden="0" w:uiPriority="62" w:unhideWhenUsed="0"/>
+    <w:lsdException w:name="Medium Shading 1 Accent 5" w:semiHidden="0" w:uiPriority="63" w:unhideWhenUsed="0"/>
+    <w:lsdException w:name="Medium Shading 2 Accent 5" w:semiHidden="0" w:uiPriority="64" w:unhideWhenUsed="0"/>
+    <w:lsdException w:name="Medium List 1 Accent 5" w:semiHidden="0" w:uiPriority="65" w:unhideWhenUsed="0"/>
+    <w:lsdException w:name="Medium List 2 Accent 5" w:semiHidden="0" w:uiPriority="66" w:unhideWhenUsed="0"/>
+    <w:lsdException w:name="Medium Grid 1 Accent 5" w:semiHidden="0" w:uiPriority="67" w:unhideWhenUsed="0"/>
+    <w:lsdException w:name="Medium Grid 2 Accent 5" w:semiHidden="0" w:uiPriority="68" w:unhideWhenUsed="0"/>
+    <w:lsdException w:name="Medium Grid 3 Accent 5" w:semiHidden="0" w:uiPriority="69" w:unhideWhenUsed="0"/>
+    <w:lsdException w:name="Dark List Accent 5" w:semiHidden="0" w:uiPriority="70" w:unhideWhenUsed="0"/>
+    <w:lsdException w:name="Colorful Shading Accent 5" w:semiHidden="0" w:uiPriority="71" w:unhideWhenUsed="0"/>
+    <w:lsdException w:name="Colorful List Accent 5" w:semiHidden="0" w:uiPriority="72" w:unhideWhenUsed="0"/>
+    <w:lsdException w:name="Colorful Grid Accent 5" w:semiHidden="0" w:uiPriority="73" w:unhideWhenUsed="0"/>
+    <w:lsdException w:name="Light Shading Accent 6" w:semiHidden="0" w:uiPriority="60" w:unhideWhenUsed="0"/>
+    <w:lsdException w:name="Light List Accent 6" w:semiHidden="0" w:uiPriority="61" w:unhideWhenUsed="0"/>
+    <w:lsdException w:name="Light Grid Accent 6" w:semiHidden="0" w:uiPriority="62" w:unhideWhenUsed="0"/>
+    <w:lsdException w:name="Medium Shading 1 Accent 6" w:semiHidden="0" w:uiPriority="63" w:unhideWhenUsed="0"/>
+    <w:lsdException w:name="Medium Shading 2 Accent 6" w:semiHidden="0" w:uiPriority="64" w:unhideWhenUsed="0"/>
+    <w:lsdException w:name="Medium List 1 Accent 6" w:semiHidden="0" w:uiPriority="65" w:unhideWhenUsed="0"/>
+    <w:lsdException w:name="Medium List 2 Accent 6" w:semiHidden="0" w:uiPriority="66" w:unhideWhenUsed="0"/>
+    <w:lsdException w:name="Medium Grid 1 Accent 6" w:semiHidden="0" w:uiPriority="67" w:unhideWhenUsed="0"/>
+    <w:lsdException w:name="Medium Grid 2 Accent 6" w:semiHidden="0" w:uiPriority="68" w:unhideWhenUsed="0"/>
+    <w:lsdException w:name="Medium Grid 3 Accent 6" w:semiHidden="0" w:uiPriority="69" w:unhideWhenUsed="0"/>
+    <w:lsdException w:name="Dark List Accent 6" w:semiHidden="0" w:uiPriority="70" w:unhideWhenUsed="0"/>
+    <w:lsdException w:name="Colorful Shading Accent 6" w:semiHidden="0" w:uiPriority="71" w:unhideWhenUsed="0"/>
+    <w:lsdException w:name="Colorful List Accent 6" w:semiHidden="0" w:uiPriority="72" w:unhideWhenUsed="0"/>
+    <w:lsdException w:name="Colorful Grid Accent 6" w:semiHidden="0" w:uiPriority="73" w:unhideWhenUsed="0"/>
+    <w:lsdException w:name="Subtle Emphasis" w:semiHidden="0" w:uiPriority="19" w:unhideWhenUsed="0" w:qFormat="1"/>
+    <w:lsdException w:name="Intense Emphasis" w:semiHidden="0" w:uiPriority="21" w:unhideWhenUsed="0" w:qFormat="1"/>
+    <w:lsdException w:name="Subtle Reference" w:semiHidden="0" w:uiPriority="31" w:unhideWhenUsed="0" w:qFormat="1"/>
+    <w:lsdException w:name="Intense Reference" w:semiHidden="0" w:uiPriority="32" w:unhideWhenUsed="0" w:qFormat="1"/>
+    <w:lsdException w:name="Book Title" w:semiHidden="0" w:uiPriority="33" w:unhideWhenUsed="0" w:qFormat="1"/>
+    <w:lsdException w:name="Bibliography" w:uiPriority="37"/>
+    <w:lsdException w:name="TOC Heading" w:uiPriority="39" w:qFormat="1"/>
+  </w:latentStyles>
+  <w:style w:type="paragraph" w:default="1" w:styleId="Normal">
+    <w:name w:val="Normal"/>
+    <w:qFormat/>
+  </w:style>
+  <w:style w:type="paragraph" w:styleId="Ttulo1">
+    <w:name w:val="heading 1"/>
+    <w:basedOn w:val="Normal"/>
+    <w:next w:val="Normal"/>
+    <w:link w:val="Ttulo1Car"/>
+    <w:uiPriority w:val="9"/>
+    <w:qFormat/>
+    <w:rsid w:val="00DA0B9C"/>
+    <w:pPr>
+      <w:keepNext/>
+      <w:keepLines/>
+      <w:spacing w:before="240" w:after="0"/>
+      <w:outlineLvl w:val="0"/>
+    </w:pPr>
+    <w:rPr>
+      <w:rFonts w:asciiTheme="majorHAnsi" w:eastAsiaTheme="majorEastAsia" w:hAnsiTheme="majorHAnsi" w:cstheme="majorBidi"/>
+      <w:color w:val="2E74B5" w:themeColor="accent1" w:themeShade="BF"/>
+      <w:sz w:val="32"/>
+      <w:szCs w:val="32"/>
+    </w:rPr>
+  </w:style>
+  <w:style w:type="paragraph" w:styleId="Ttulo2">
+    <w:name w:val="heading 2"/>
+    <w:basedOn w:val="Normal"/>
+    <w:next w:val="Normal"/>
+    <w:link w:val="Ttulo2Car"/>
+    <w:uiPriority w:val="9"/>
+    <w:unhideWhenUsed/>
+    <w:qFormat/>
+    <w:rsid w:val="00F130BC"/>
+    <w:pPr>
+      <w:keepNext/>
+      <w:keepLines/>
+      <w:spacing w:before="40" w:after="0"/>
+      <w:outlineLvl w:val="1"/>
+    </w:pPr>
+    <w:rPr>
+      <w:rFonts w:asciiTheme="majorHAnsi" w:eastAsiaTheme="majorEastAsia" w:hAnsiTheme="majorHAnsi" w:cstheme="majorBidi"/>
+      <w:color w:val="2E74B5" w:themeColor="accent1" w:themeShade="BF"/>
+      <w:sz w:val="26"/>
+      <w:szCs w:val="26"/>
+    </w:rPr>
+  </w:style>
+  <w:style w:type="character" w:default="1" w:styleId="Fuentedeprrafopredeter">
+    <w:name w:val="Default Paragraph Font"/>
+    <w:uiPriority w:val="1"/>
+    <w:semiHidden/>
+    <w:unhideWhenUsed/>
+  </w:style>
+  <w:style w:type="table" w:default="1" w:styleId="Tablanormal">
+    <w:name w:val="Normal Table"/>
+    <w:uiPriority w:val="99"/>
+    <w:semiHidden/>
+    <w:unhideWhenUsed/>
+    <w:tblPr>
+      <w:tblInd w:w="0" w:type="dxa"/>
+      <w:tblCellMar>
+        <w:top w:w="0" w:type="dxa"/>
+        <w:left w:w="108" w:type="dxa"/>
+        <w:bottom w:w="0" w:type="dxa"/>
+        <w:right w:w="108" w:type="dxa"/>
+      </w:tblCellMar>
+    </w:tblPr>
+  </w:style>
+  <w:style w:type="numbering" w:default="1" w:styleId="Sinlista">
+    <w:name w:val="No List"/>
+    <w:uiPriority w:val="99"/>
+    <w:semiHidden/>
+    <w:unhideWhenUsed/>
+  </w:style>
+  <w:style w:type="character" w:customStyle="1" w:styleId="Ttulo1Car">
+    <w:name w:val="Título 1 Car"/>
+    <w:basedOn w:val="Fuentedeprrafopredeter"/>
+    <w:link w:val="Ttulo1"/>
+    <w:uiPriority w:val="9"/>
+    <w:rsid w:val="00DA0B9C"/>
+    <w:rPr>
+      <w:rFonts w:asciiTheme="majorHAnsi" w:eastAsiaTheme="majorEastAsia" w:hAnsiTheme="majorHAnsi" w:cstheme="majorBidi"/>
+      <w:color w:val="2E74B5" w:themeColor="accent1" w:themeShade="BF"/>
+      <w:sz w:val="32"/>
+      <w:szCs w:val="32"/>
+    </w:rPr>
+  </w:style>
+  <w:style w:type="character" w:styleId="Textodelmarcadordeposicin">
+    <w:name w:val="Placeholder Text"/>
+    <w:basedOn w:val="Fuentedeprrafopredeter"/>
+    <w:uiPriority w:val="99"/>
+    <w:semiHidden/>
+    <w:rsid w:val="00DC4A8F"/>
+    <w:rPr>
+      <w:color w:val="808080"/>
+    </w:rPr>
+  </w:style>
+  <w:style w:type="paragraph" w:styleId="Epgrafe">
     <w:name w:val="caption"/>
     <w:basedOn w:val="Normal"/>
     <w:next w:val="Normal"/>
@@ -24065,7 +23689,7 @@
   <a:extraClrSchemeLst/>
   <a:extLst>
     <a:ext uri="{05A4C25C-085E-4340-85A3-A5531E510DB2}">
-      <thm15:themeFamily xmlns:thm15="http://schemas.microsoft.com/office/thememl/2012/main" name="Office Theme" id="{62F939B6-93AF-4DB8-9C6B-D6C7DFDC589F}" vid="{4A3C46E8-61CC-4603-A589-7422A47A8E4A}"/>
+      <thm15:themeFamily xmlns:thm15="http://schemas.microsoft.com/office/thememl/2012/main" xmlns="" name="Office Theme" id="{62F939B6-93AF-4DB8-9C6B-D6C7DFDC589F}" vid="{4A3C46E8-61CC-4603-A589-7422A47A8E4A}"/>
     </a:ext>
   </a:extLst>
 </a:theme>
@@ -24076,7 +23700,7 @@
 </file>
 
 <file path=customXml/itemProps1.xml><?xml version="1.0" encoding="utf-8"?>
-<ds:datastoreItem xmlns:ds="http://schemas.openxmlformats.org/officeDocument/2006/customXml" ds:itemID="{72287F05-B7F6-4411-8197-937456F968B2}">
+<ds:datastoreItem xmlns:ds="http://schemas.openxmlformats.org/officeDocument/2006/customXml" ds:itemID="{20D25388-8A01-48E0-BCAC-9EE91CCE90A9}">
   <ds:schemaRefs>
     <ds:schemaRef ds:uri="http://schemas.openxmlformats.org/officeDocument/2006/bibliography"/>
   </ds:schemaRefs>

--- a/Documentos/Memoria.docx
+++ b/Documentos/Memoria.docx
@@ -2880,7 +2880,14 @@
               <w:rFonts w:ascii="Cambria Math" w:hAnsi="Cambria Math"/>
               <w:lang w:val="en-US"/>
             </w:rPr>
-            <m:t xml:space="preserve"> since we consider an isentropic flow without body forces</m:t>
+            <m:t xml:space="preserve"> since we consider an isentropic flow withou</m:t>
+          </m:r>
+          <m:r>
+            <w:rPr>
+              <w:rFonts w:ascii="Cambria Math" w:hAnsi="Cambria Math"/>
+              <w:lang w:val="en-US"/>
+            </w:rPr>
+            <m:t>t body forces</m:t>
           </m:r>
         </m:oMath>
       </m:oMathPara>
@@ -21766,8 +21773,6 @@
           <w:lang w:val="en-GB"/>
         </w:rPr>
       </w:pPr>
-      <w:bookmarkStart w:id="0" w:name="_GoBack"/>
-      <w:bookmarkEnd w:id="0"/>
       <w:r>
         <w:rPr>
           <w:lang w:val="en-GB"/>
@@ -21906,7 +21911,324 @@
     </w:p>
     <w:p>
       <w:pPr>
-        <w:rPr>
+        <w:pStyle w:val="Ttulo1"/>
+        <w:numPr>
+          <w:ilvl w:val="0"/>
+          <w:numId w:val="4"/>
+        </w:numPr>
+        <w:rPr>
+          <w:lang w:val="en-US"/>
+        </w:rPr>
+      </w:pPr>
+      <w:r>
+        <w:rPr>
+          <w:lang w:val="en-US"/>
+        </w:rPr>
+        <w:t>Advance study</w:t>
+      </w:r>
+    </w:p>
+    <w:p>
+      <w:pPr>
+        <w:jc w:val="both"/>
+        <w:rPr>
+          <w:rFonts w:eastAsiaTheme="minorEastAsia"/>
+          <w:lang w:val="en-US"/>
+        </w:rPr>
+      </w:pPr>
+      <w:r>
+        <w:rPr>
+          <w:lang w:val="en-US"/>
+        </w:rPr>
+        <w:t xml:space="preserve">As has been explained, this problem is of great interest as </w:t>
+      </w:r>
+      <w:r>
+        <w:rPr>
+          <w:rFonts w:eastAsiaTheme="minorEastAsia"/>
+          <w:lang w:val="en-US"/>
+        </w:rPr>
+        <w:t>since practically all aircraft move within supersonic flows</w:t>
+      </w:r>
+      <w:r>
+        <w:rPr>
+          <w:rFonts w:eastAsiaTheme="minorEastAsia"/>
+          <w:lang w:val="en-US"/>
+        </w:rPr>
+        <w:t xml:space="preserve"> and several aircraft geometries can be modelled as a convex corner of </w:t>
+      </w:r>
+      <w:proofErr w:type="spellStart"/>
+      <w:r>
+        <w:rPr>
+          <w:rFonts w:eastAsiaTheme="minorEastAsia"/>
+          <w:lang w:val="en-US"/>
+        </w:rPr>
+        <w:t>Prandtl</w:t>
+      </w:r>
+      <w:proofErr w:type="spellEnd"/>
+      <w:r>
+        <w:rPr>
+          <w:rFonts w:eastAsiaTheme="minorEastAsia"/>
+          <w:lang w:val="en-US"/>
+        </w:rPr>
+        <w:t>-Meyer</w:t>
+      </w:r>
+      <w:r>
+        <w:rPr>
+          <w:rFonts w:eastAsiaTheme="minorEastAsia"/>
+          <w:lang w:val="en-US"/>
+        </w:rPr>
+        <w:t xml:space="preserve"> model, for example the wing.</w:t>
+      </w:r>
+    </w:p>
+    <w:p>
+      <w:pPr>
+        <w:jc w:val="both"/>
+        <w:rPr>
+          <w:rFonts w:eastAsiaTheme="minorEastAsia"/>
+          <w:lang w:val="en-US"/>
+        </w:rPr>
+      </w:pPr>
+      <w:r>
+        <w:rPr>
+          <w:rFonts w:eastAsiaTheme="minorEastAsia"/>
+          <w:lang w:val="en-US"/>
+        </w:rPr>
+        <w:t xml:space="preserve">Nevertheless, the geometry represented of a convex corner is not much accurate with the geometries found in aircrafts; this geometry has softer changes. </w:t>
+      </w:r>
+    </w:p>
+    <w:p>
+      <w:pPr>
+        <w:jc w:val="both"/>
+        <w:rPr>
+          <w:rFonts w:eastAsiaTheme="minorEastAsia"/>
+          <w:lang w:val="en-US"/>
+        </w:rPr>
+      </w:pPr>
+      <w:r>
+        <w:rPr>
+          <w:rFonts w:eastAsiaTheme="minorEastAsia"/>
+          <w:lang w:val="en-US"/>
+        </w:rPr>
+        <w:t xml:space="preserve">Because of that, the advance study is intended to analyze a way of approximating these curved surfaces with the </w:t>
+      </w:r>
+      <w:proofErr w:type="spellStart"/>
+      <w:r>
+        <w:rPr>
+          <w:rFonts w:eastAsiaTheme="minorEastAsia"/>
+          <w:lang w:val="en-US"/>
+        </w:rPr>
+        <w:t>Prandtl</w:t>
+      </w:r>
+      <w:proofErr w:type="spellEnd"/>
+      <w:r>
+        <w:rPr>
+          <w:rFonts w:eastAsiaTheme="minorEastAsia"/>
+          <w:lang w:val="en-US"/>
+        </w:rPr>
+        <w:t>-Meyer model. These soft changes can be better approximated by several inclined plane</w:t>
+      </w:r>
+      <w:r>
+        <w:rPr>
+          <w:rFonts w:eastAsiaTheme="minorEastAsia"/>
+          <w:lang w:val="en-US"/>
+        </w:rPr>
+        <w:t>s rather than one unique change, as observed in the following image.</w:t>
+      </w:r>
+    </w:p>
+    <w:p>
+      <w:pPr>
+        <w:jc w:val="both"/>
+        <w:rPr>
+          <w:rFonts w:eastAsiaTheme="minorEastAsia"/>
+          <w:lang w:val="en-US"/>
+        </w:rPr>
+      </w:pPr>
+      <w:r>
+        <w:rPr>
+          <w:noProof/>
+          <w:lang w:val="ca-ES" w:eastAsia="ca-ES"/>
+        </w:rPr>
+        <w:drawing>
+          <wp:inline distT="0" distB="0" distL="0" distR="0" wp14:anchorId="6DDA3E59" wp14:editId="7E46C922">
+            <wp:extent cx="5334000" cy="2886075"/>
+            <wp:effectExtent l="0" t="0" r="0" b="9525"/>
+            <wp:docPr id="3" name="Imagen 3"/>
+            <wp:cNvGraphicFramePr>
+              <a:graphicFrameLocks xmlns:a="http://schemas.openxmlformats.org/drawingml/2006/main" noChangeAspect="1"/>
+            </wp:cNvGraphicFramePr>
+            <a:graphic xmlns:a="http://schemas.openxmlformats.org/drawingml/2006/main">
+              <a:graphicData uri="http://schemas.openxmlformats.org/drawingml/2006/picture">
+                <pic:pic xmlns:pic="http://schemas.openxmlformats.org/drawingml/2006/picture">
+                  <pic:nvPicPr>
+                    <pic:cNvPr id="0" name=""/>
+                    <pic:cNvPicPr/>
+                  </pic:nvPicPr>
+                  <pic:blipFill>
+                    <a:blip r:embed="rId15"/>
+                    <a:stretch>
+                      <a:fillRect/>
+                    </a:stretch>
+                  </pic:blipFill>
+                  <pic:spPr>
+                    <a:xfrm>
+                      <a:off x="0" y="0"/>
+                      <a:ext cx="5334000" cy="2886075"/>
+                    </a:xfrm>
+                    <a:prstGeom prst="rect">
+                      <a:avLst/>
+                    </a:prstGeom>
+                  </pic:spPr>
+                </pic:pic>
+              </a:graphicData>
+            </a:graphic>
+          </wp:inline>
+        </w:drawing>
+      </w:r>
+    </w:p>
+    <w:p>
+      <w:pPr>
+        <w:jc w:val="both"/>
+        <w:rPr>
+          <w:rFonts w:eastAsiaTheme="minorEastAsia"/>
+          <w:lang w:val="en-US"/>
+        </w:rPr>
+      </w:pPr>
+      <w:r>
+        <w:rPr>
+          <w:rFonts w:eastAsiaTheme="minorEastAsia"/>
+          <w:lang w:val="en-US"/>
+        </w:rPr>
+        <w:t xml:space="preserve">This case can be obtained by first solving the </w:t>
+      </w:r>
+      <w:proofErr w:type="spellStart"/>
+      <w:r>
+        <w:rPr>
+          <w:rFonts w:eastAsiaTheme="minorEastAsia"/>
+          <w:lang w:val="en-US"/>
+        </w:rPr>
+        <w:t>Prandtl</w:t>
+      </w:r>
+      <w:proofErr w:type="spellEnd"/>
+      <w:r>
+        <w:rPr>
+          <w:rFonts w:eastAsiaTheme="minorEastAsia"/>
+          <w:lang w:val="en-US"/>
+        </w:rPr>
+        <w:t>-Meyer model with a certain angle and then setting the final results obtained of this first computation as the initial data line of the following computation. In this next computation the expansion corner position is set as small as possible, so the general view of both cases together is a flat plane followed of two inclined planes.</w:t>
+      </w:r>
+    </w:p>
+    <w:p>
+      <w:pPr>
+        <w:jc w:val="both"/>
+        <w:rPr>
+          <w:rFonts w:eastAsiaTheme="minorEastAsia"/>
+          <w:lang w:val="en-US"/>
+        </w:rPr>
+      </w:pPr>
+      <w:r>
+        <w:rPr>
+          <w:rFonts w:eastAsiaTheme="minorEastAsia"/>
+          <w:lang w:val="en-US"/>
+        </w:rPr>
+        <w:t>Finally, it is also being studied the effect of adding stabilization periods between inclined planes.</w:t>
+      </w:r>
+    </w:p>
+    <w:p>
+      <w:pPr>
+        <w:jc w:val="both"/>
+        <w:rPr>
+          <w:rFonts w:eastAsiaTheme="minorEastAsia"/>
+          <w:lang w:val="en-US"/>
+        </w:rPr>
+      </w:pPr>
+      <w:r>
+        <w:rPr>
+          <w:rFonts w:eastAsiaTheme="minorEastAsia"/>
+          <w:lang w:val="en-US"/>
+        </w:rPr>
+        <w:t>Simulating these cases, the following results have been obtained.</w:t>
+      </w:r>
+    </w:p>
+    <w:p>
+      <w:pPr>
+        <w:jc w:val="both"/>
+        <w:rPr>
+          <w:rFonts w:eastAsiaTheme="minorEastAsia"/>
+          <w:lang w:val="en-US"/>
+        </w:rPr>
+      </w:pPr>
+      <w:r>
+        <w:rPr>
+          <w:noProof/>
+          <w:lang w:val="ca-ES" w:eastAsia="ca-ES"/>
+        </w:rPr>
+        <w:lastRenderedPageBreak/>
+        <w:drawing>
+          <wp:inline distT="0" distB="0" distL="0" distR="0" wp14:anchorId="4FC143F5" wp14:editId="5AC8D6C4">
+            <wp:extent cx="5400040" cy="3377622"/>
+            <wp:effectExtent l="0" t="0" r="0" b="0"/>
+            <wp:docPr id="4" name="Imagen 4"/>
+            <wp:cNvGraphicFramePr>
+              <a:graphicFrameLocks xmlns:a="http://schemas.openxmlformats.org/drawingml/2006/main" noChangeAspect="1"/>
+            </wp:cNvGraphicFramePr>
+            <a:graphic xmlns:a="http://schemas.openxmlformats.org/drawingml/2006/main">
+              <a:graphicData uri="http://schemas.openxmlformats.org/drawingml/2006/picture">
+                <pic:pic xmlns:pic="http://schemas.openxmlformats.org/drawingml/2006/picture">
+                  <pic:nvPicPr>
+                    <pic:cNvPr id="0" name=""/>
+                    <pic:cNvPicPr/>
+                  </pic:nvPicPr>
+                  <pic:blipFill>
+                    <a:blip r:embed="rId16"/>
+                    <a:stretch>
+                      <a:fillRect/>
+                    </a:stretch>
+                  </pic:blipFill>
+                  <pic:spPr>
+                    <a:xfrm>
+                      <a:off x="0" y="0"/>
+                      <a:ext cx="5400040" cy="3377622"/>
+                    </a:xfrm>
+                    <a:prstGeom prst="rect">
+                      <a:avLst/>
+                    </a:prstGeom>
+                  </pic:spPr>
+                </pic:pic>
+              </a:graphicData>
+            </a:graphic>
+          </wp:inline>
+        </w:drawing>
+      </w:r>
+    </w:p>
+    <w:p>
+      <w:pPr>
+        <w:jc w:val="both"/>
+        <w:rPr>
+          <w:rFonts w:eastAsiaTheme="minorEastAsia"/>
+          <w:lang w:val="en-US"/>
+        </w:rPr>
+      </w:pPr>
+      <w:r>
+        <w:rPr>
+          <w:rFonts w:eastAsiaTheme="minorEastAsia"/>
+          <w:lang w:val="en-US"/>
+        </w:rPr>
+        <w:t>In case 1 it has been simulated two inclined without a stabilization distance and in case 2 with stabilization. Additionally it can be consulted the tables with the exact values of the simulation.</w:t>
+      </w:r>
+      <w:bookmarkStart w:id="0" w:name="_GoBack"/>
+      <w:bookmarkEnd w:id="0"/>
+    </w:p>
+    <w:p>
+      <w:pPr>
+        <w:rPr>
+          <w:rFonts w:eastAsiaTheme="minorEastAsia"/>
+          <w:lang w:val="en-US"/>
+        </w:rPr>
+      </w:pPr>
+    </w:p>
+    <w:p>
+      <w:pPr>
+        <w:rPr>
+          <w:rFonts w:eastAsiaTheme="minorEastAsia"/>
           <w:lang w:val="en-US"/>
         </w:rPr>
       </w:pPr>
@@ -22031,7 +22353,7 @@
           <w:lang w:val="en-US"/>
         </w:rPr>
       </w:pPr>
-      <w:hyperlink r:id="rId15" w:history="1">
+      <w:hyperlink r:id="rId17" w:history="1">
         <w:r>
           <w:rPr>
             <w:rStyle w:val="Hipervnculo"/>
@@ -22117,7 +22439,7 @@
           <w:lang w:val="en-US"/>
         </w:rPr>
       </w:pPr>
-      <w:hyperlink r:id="rId16" w:history="1">
+      <w:hyperlink r:id="rId18" w:history="1">
         <w:r>
           <w:rPr>
             <w:rStyle w:val="Hipervnculo"/>
@@ -23689,7 +24011,7 @@
   <a:extraClrSchemeLst/>
   <a:extLst>
     <a:ext uri="{05A4C25C-085E-4340-85A3-A5531E510DB2}">
-      <thm15:themeFamily xmlns:thm15="http://schemas.microsoft.com/office/thememl/2012/main" xmlns="" name="Office Theme" id="{62F939B6-93AF-4DB8-9C6B-D6C7DFDC589F}" vid="{4A3C46E8-61CC-4603-A589-7422A47A8E4A}"/>
+      <thm15:themeFamily xmlns="" xmlns:thm15="http://schemas.microsoft.com/office/thememl/2012/main" name="Office Theme" id="{62F939B6-93AF-4DB8-9C6B-D6C7DFDC589F}" vid="{4A3C46E8-61CC-4603-A589-7422A47A8E4A}"/>
     </a:ext>
   </a:extLst>
 </a:theme>
@@ -23700,7 +24022,7 @@
 </file>
 
 <file path=customXml/itemProps1.xml><?xml version="1.0" encoding="utf-8"?>
-<ds:datastoreItem xmlns:ds="http://schemas.openxmlformats.org/officeDocument/2006/customXml" ds:itemID="{20D25388-8A01-48E0-BCAC-9EE91CCE90A9}">
+<ds:datastoreItem xmlns:ds="http://schemas.openxmlformats.org/officeDocument/2006/customXml" ds:itemID="{8EECA4CA-6E54-4B49-96A0-AE9A80862FFA}">
   <ds:schemaRefs>
     <ds:schemaRef ds:uri="http://schemas.openxmlformats.org/officeDocument/2006/bibliography"/>
   </ds:schemaRefs>

--- a/Documentos/Memoria.docx
+++ b/Documentos/Memoria.docx
@@ -2,6 +2,8 @@
 <file path=word/document.xml><?xml version="1.0" encoding="utf-8"?>
 <w:document xmlns:wpc="http://schemas.microsoft.com/office/word/2010/wordprocessingCanvas" xmlns:mc="http://schemas.openxmlformats.org/markup-compatibility/2006" xmlns:o="urn:schemas-microsoft-com:office:office" xmlns:r="http://schemas.openxmlformats.org/officeDocument/2006/relationships" xmlns:m="http://schemas.openxmlformats.org/officeDocument/2006/math" xmlns:v="urn:schemas-microsoft-com:vml" xmlns:wp14="http://schemas.microsoft.com/office/word/2010/wordprocessingDrawing" xmlns:wp="http://schemas.openxmlformats.org/drawingml/2006/wordprocessingDrawing" xmlns:w10="urn:schemas-microsoft-com:office:word" xmlns:w="http://schemas.openxmlformats.org/wordprocessingml/2006/main" xmlns:w14="http://schemas.microsoft.com/office/word/2010/wordml" xmlns:wpg="http://schemas.microsoft.com/office/word/2010/wordprocessingGroup" xmlns:wpi="http://schemas.microsoft.com/office/word/2010/wordprocessingInk" xmlns:wne="http://schemas.microsoft.com/office/word/2006/wordml" xmlns:wps="http://schemas.microsoft.com/office/word/2010/wordprocessingShape" mc:Ignorable="w14 wp14">
   <w:body>
+    <w:bookmarkStart w:id="0" w:name="_GoBack"/>
+    <w:bookmarkEnd w:id="0"/>
     <w:p>
       <w:pPr>
         <w:pStyle w:val="Ttulo1"/>
@@ -15,6 +17,307 @@
       </w:pPr>
       <w:r>
         <w:rPr>
+          <w:noProof/>
+          <w:lang w:val="ca-ES" w:eastAsia="ca-ES"/>
+        </w:rPr>
+        <mc:AlternateContent>
+          <mc:Choice Requires="wps">
+            <w:drawing>
+              <wp:anchor distT="45720" distB="45720" distL="114300" distR="114300" simplePos="0" relativeHeight="251659264" behindDoc="0" locked="0" layoutInCell="1" allowOverlap="1">
+                <wp:simplePos x="0" y="0"/>
+                <wp:positionH relativeFrom="column">
+                  <wp:posOffset>1905</wp:posOffset>
+                </wp:positionH>
+                <wp:positionV relativeFrom="paragraph">
+                  <wp:posOffset>601345</wp:posOffset>
+                </wp:positionV>
+                <wp:extent cx="5372100" cy="3048000"/>
+                <wp:effectExtent l="0" t="0" r="19050" b="19050"/>
+                <wp:wrapSquare wrapText="bothSides"/>
+                <wp:docPr id="217" name="Cuadro de texto 2"/>
+                <wp:cNvGraphicFramePr>
+                  <a:graphicFrameLocks xmlns:a="http://schemas.openxmlformats.org/drawingml/2006/main"/>
+                </wp:cNvGraphicFramePr>
+                <a:graphic xmlns:a="http://schemas.openxmlformats.org/drawingml/2006/main">
+                  <a:graphicData uri="http://schemas.microsoft.com/office/word/2010/wordprocessingShape">
+                    <wps:wsp>
+                      <wps:cNvSpPr txBox="1">
+                        <a:spLocks noChangeArrowheads="1"/>
+                      </wps:cNvSpPr>
+                      <wps:spPr bwMode="auto">
+                        <a:xfrm>
+                          <a:off x="0" y="0"/>
+                          <a:ext cx="5372100" cy="3048000"/>
+                        </a:xfrm>
+                        <a:prstGeom prst="rect">
+                          <a:avLst/>
+                        </a:prstGeom>
+                        <a:solidFill>
+                          <a:srgbClr val="FFFFFF"/>
+                        </a:solidFill>
+                        <a:ln w="9525">
+                          <a:solidFill>
+                            <a:srgbClr val="000000"/>
+                          </a:solidFill>
+                          <a:miter lim="800000"/>
+                          <a:headEnd/>
+                          <a:tailEnd/>
+                        </a:ln>
+                      </wps:spPr>
+                      <wps:txbx>
+                        <w:txbxContent>
+                          <w:p>
+                            <w:pPr>
+                              <w:rPr>
+                                <w:lang w:val="en-GB"/>
+                              </w:rPr>
+                            </w:pPr>
+                            <w:r>
+                              <w:rPr>
+                                <w:lang w:val="en-GB"/>
+                              </w:rPr>
+                              <w:t>In the aeronautical industry, it is of vital importance the study of the fluid’s behaviour in different conditions as the air behaves as a fluid and in order to design an aircraft (</w:t>
+                            </w:r>
+                            <w:proofErr w:type="spellStart"/>
+                            <w:r>
+                              <w:rPr>
+                                <w:lang w:val="en-GB"/>
+                              </w:rPr>
+                              <w:t>airfoil</w:t>
+                            </w:r>
+                            <w:proofErr w:type="spellEnd"/>
+                            <w:r>
+                              <w:rPr>
+                                <w:lang w:val="en-GB"/>
+                              </w:rPr>
+                              <w:t xml:space="preserve">, sustaining surfaces, </w:t>
+                            </w:r>
+                            <w:proofErr w:type="spellStart"/>
+                            <w:r>
+                              <w:rPr>
+                                <w:lang w:val="en-GB"/>
+                              </w:rPr>
+                              <w:t>etc</w:t>
+                            </w:r>
+                            <w:proofErr w:type="spellEnd"/>
+                            <w:r>
+                              <w:rPr>
+                                <w:lang w:val="en-GB"/>
+                              </w:rPr>
+                              <w:t xml:space="preserve"> ) it is necessary these study with the aim of being able to perform their functions at all times.</w:t>
+                            </w:r>
+                          </w:p>
+                          <w:p>
+                            <w:pPr>
+                              <w:rPr>
+                                <w:lang w:val="en-GB"/>
+                              </w:rPr>
+                            </w:pPr>
+                            <w:r>
+                              <w:rPr>
+                                <w:lang w:val="en-GB"/>
+                              </w:rPr>
+                              <w:t>In fluid dynamics, the study of the fluid behaviour has a great complexity; several manipulations of complex equations are required and some simplifications are needed to simplify them and attempt achieving an analytical solution.</w:t>
+                            </w:r>
+                          </w:p>
+                          <w:p>
+                            <w:pPr>
+                              <w:rPr>
+                                <w:lang w:val="en-GB"/>
+                              </w:rPr>
+                            </w:pPr>
+                            <w:r>
+                              <w:rPr>
+                                <w:lang w:val="en-GB"/>
+                              </w:rPr>
+                              <w:t>However, apart from these simplifications, nowadays we have help of computers and computational fluids dynamics to facilitate even more the process of obtaining the solutions of these problems related with the behaviour study of fluids, giving more visual results and using numerical resolution techniques instead of complex analytical solutions.</w:t>
+                            </w:r>
+                          </w:p>
+                          <w:p>
+                            <w:pPr>
+                              <w:rPr>
+                                <w:lang w:val="en-GB"/>
+                              </w:rPr>
+                            </w:pPr>
+                            <w:r>
+                              <w:rPr>
+                                <w:lang w:val="en-GB"/>
+                              </w:rPr>
+                              <w:t xml:space="preserve">This project is orientated to the simulation of one of the process that occurs inside the supersonic air flux, in concrete, the study of an expansive wave, also known as </w:t>
+                            </w:r>
+                            <w:proofErr w:type="spellStart"/>
+                            <w:r>
+                              <w:rPr>
+                                <w:lang w:val="en-GB"/>
+                              </w:rPr>
+                              <w:t>Prandtl</w:t>
+                            </w:r>
+                            <w:proofErr w:type="spellEnd"/>
+                            <w:r>
+                              <w:rPr>
+                                <w:lang w:val="en-GB"/>
+                              </w:rPr>
+                              <w:t>-Meyer expansion.</w:t>
+                            </w:r>
+                          </w:p>
+                          <w:p>
+                            <w:pPr>
+                              <w:rPr>
+                                <w:lang w:val="en-GB"/>
+                              </w:rPr>
+                            </w:pPr>
+                          </w:p>
+                        </w:txbxContent>
+                      </wps:txbx>
+                      <wps:bodyPr rot="0" vert="horz" wrap="square" lIns="91440" tIns="45720" rIns="91440" bIns="45720" anchor="t" anchorCtr="0">
+                        <a:noAutofit/>
+                      </wps:bodyPr>
+                    </wps:wsp>
+                  </a:graphicData>
+                </a:graphic>
+                <wp14:sizeRelH relativeFrom="margin">
+                  <wp14:pctWidth>0</wp14:pctWidth>
+                </wp14:sizeRelH>
+                <wp14:sizeRelV relativeFrom="margin">
+                  <wp14:pctHeight>0</wp14:pctHeight>
+                </wp14:sizeRelV>
+              </wp:anchor>
+            </w:drawing>
+          </mc:Choice>
+          <mc:Fallback xmlns:w16se="http://schemas.microsoft.com/office/word/2015/wordml/symex" xmlns:w15="http://schemas.microsoft.com/office/word/2012/wordml" xmlns:cx1="http://schemas.microsoft.com/office/drawing/2015/9/8/chartex" xmlns:cx="http://schemas.microsoft.com/office/drawing/2014/chartex">
+            <w:pict>
+              <v:shapetype id="_x0000_t202" coordsize="21600,21600" o:spt="202" path="m,l,21600r21600,l21600,xe">
+                <v:stroke joinstyle="miter"/>
+                <v:path gradientshapeok="t" o:connecttype="rect"/>
+              </v:shapetype>
+              <v:shape id="Cuadro de texto 2" o:spid="_x0000_s1026" type="#_x0000_t202" style="position:absolute;left:0;text-align:left;margin-left:.15pt;margin-top:47.35pt;width:423pt;height:240pt;z-index:251659264;visibility:visible;mso-wrap-style:square;mso-width-percent:0;mso-height-percent:0;mso-wrap-distance-left:9pt;mso-wrap-distance-top:3.6pt;mso-wrap-distance-right:9pt;mso-wrap-distance-bottom:3.6pt;mso-position-horizontal:absolute;mso-position-horizontal-relative:text;mso-position-vertical:absolute;mso-position-vertical-relative:text;mso-width-percent:0;mso-height-percent:0;mso-width-relative:margin;mso-height-relative:margin;v-text-anchor:top" o:gfxdata="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">
+                <v:textbox>
+                  <w:txbxContent>
+                    <w:p>
+                      <w:pPr>
+                        <w:rPr>
+                          <w:lang w:val="en-GB"/>
+                        </w:rPr>
+                      </w:pPr>
+                      <w:r>
+                        <w:rPr>
+                          <w:lang w:val="en-GB"/>
+                        </w:rPr>
+                        <w:t>In the aeronautical industry, it is of vital importance the study of the fluid’s behaviour in different conditions as the air behaves as a fluid and in order to design an aircraft (</w:t>
+                      </w:r>
+                      <w:proofErr w:type="spellStart"/>
+                      <w:r>
+                        <w:rPr>
+                          <w:lang w:val="en-GB"/>
+                        </w:rPr>
+                        <w:t>airfoil</w:t>
+                      </w:r>
+                      <w:proofErr w:type="spellEnd"/>
+                      <w:r>
+                        <w:rPr>
+                          <w:lang w:val="en-GB"/>
+                        </w:rPr>
+                        <w:t xml:space="preserve">, sustaining surfaces, </w:t>
+                      </w:r>
+                      <w:proofErr w:type="spellStart"/>
+                      <w:r>
+                        <w:rPr>
+                          <w:lang w:val="en-GB"/>
+                        </w:rPr>
+                        <w:t>etc</w:t>
+                      </w:r>
+                      <w:proofErr w:type="spellEnd"/>
+                      <w:r>
+                        <w:rPr>
+                          <w:lang w:val="en-GB"/>
+                        </w:rPr>
+                        <w:t xml:space="preserve"> ) it is necessary these study with the aim of being able to perform their functions at all times.</w:t>
+                      </w:r>
+                    </w:p>
+                    <w:p>
+                      <w:pPr>
+                        <w:rPr>
+                          <w:lang w:val="en-GB"/>
+                        </w:rPr>
+                      </w:pPr>
+                      <w:r>
+                        <w:rPr>
+                          <w:lang w:val="en-GB"/>
+                        </w:rPr>
+                        <w:t xml:space="preserve">In fluid dynamics, the study of the fluid behaviour has a great complexity; several manipulations of complex equations are required and some simplifications </w:t>
+                      </w:r>
+                      <w:proofErr w:type="gramStart"/>
+                      <w:r>
+                        <w:rPr>
+                          <w:lang w:val="en-GB"/>
+                        </w:rPr>
+                        <w:t>are needed</w:t>
+                      </w:r>
+                      <w:proofErr w:type="gramEnd"/>
+                      <w:r>
+                        <w:rPr>
+                          <w:lang w:val="en-GB"/>
+                        </w:rPr>
+                        <w:t xml:space="preserve"> to simplify them and attempt achieving an analytical solution.</w:t>
+                      </w:r>
+                    </w:p>
+                    <w:p>
+                      <w:pPr>
+                        <w:rPr>
+                          <w:lang w:val="en-GB"/>
+                        </w:rPr>
+                      </w:pPr>
+                      <w:r>
+                        <w:rPr>
+                          <w:lang w:val="en-GB"/>
+                        </w:rPr>
+                        <w:t>However, apart from these simplifications, nowadays we have help of computers and computational fluids dynamics to facilitate even more the process of obtaining the solutions of these problems related with the behaviour study of fluids, giving more visual results and using numerical resolution techniques instead of complex analytical solutions.</w:t>
+                      </w:r>
+                    </w:p>
+                    <w:p>
+                      <w:pPr>
+                        <w:rPr>
+                          <w:lang w:val="en-GB"/>
+                        </w:rPr>
+                      </w:pPr>
+                      <w:r>
+                        <w:rPr>
+                          <w:lang w:val="en-GB"/>
+                        </w:rPr>
+                        <w:t xml:space="preserve">This project is orientated to the simulation of one of the process that occurs inside the supersonic air flux, in concrete, the study of an expansive wave, also known as </w:t>
+                      </w:r>
+                      <w:proofErr w:type="spellStart"/>
+                      <w:r>
+                        <w:rPr>
+                          <w:lang w:val="en-GB"/>
+                        </w:rPr>
+                        <w:t>Prandtl</w:t>
+                      </w:r>
+                      <w:proofErr w:type="spellEnd"/>
+                      <w:r>
+                        <w:rPr>
+                          <w:lang w:val="en-GB"/>
+                        </w:rPr>
+                        <w:t>-Meyer expansion.</w:t>
+                      </w:r>
+                    </w:p>
+                    <w:p>
+                      <w:pPr>
+                        <w:rPr>
+                          <w:lang w:val="en-GB"/>
+                        </w:rPr>
+                      </w:pPr>
+                    </w:p>
+                  </w:txbxContent>
+                </v:textbox>
+                <w10:wrap type="square"/>
+              </v:shape>
+            </w:pict>
+          </mc:Fallback>
+        </mc:AlternateContent>
+      </w:r>
+      <w:r>
+        <w:rPr>
           <w:lang w:val="en-GB"/>
         </w:rPr>
         <w:t>Objectives and</w:t>
@@ -35,153 +338,1917 @@
       </w:pPr>
       <w:r>
         <w:rPr>
-          <w:lang w:val="en-GB"/>
-        </w:rPr>
-        <w:t>In the aeronautical industry</w:t>
-      </w:r>
-      <w:r>
-        <w:rPr>
-          <w:lang w:val="en-GB"/>
-        </w:rPr>
-        <w:t xml:space="preserve">, it is of vital importance the study of the fluid’s behaviour in different conditions </w:t>
-      </w:r>
-      <w:r>
-        <w:rPr>
-          <w:lang w:val="en-GB"/>
-        </w:rPr>
-        <w:t>as</w:t>
-      </w:r>
-      <w:r>
-        <w:rPr>
-          <w:lang w:val="en-GB"/>
-        </w:rPr>
-        <w:t xml:space="preserve"> the air behaves as a fluid and in order to design an aircraft (</w:t>
-      </w:r>
-      <w:proofErr w:type="spellStart"/>
-      <w:r>
-        <w:rPr>
-          <w:lang w:val="en-GB"/>
-        </w:rPr>
-        <w:t>airfoil</w:t>
-      </w:r>
-      <w:proofErr w:type="spellEnd"/>
-      <w:r>
-        <w:rPr>
-          <w:lang w:val="en-GB"/>
-        </w:rPr>
-        <w:t xml:space="preserve">, sustaining surfaces, </w:t>
-      </w:r>
-      <w:proofErr w:type="spellStart"/>
-      <w:r>
-        <w:rPr>
-          <w:lang w:val="en-GB"/>
-        </w:rPr>
-        <w:t>etc</w:t>
-      </w:r>
-      <w:proofErr w:type="spellEnd"/>
-      <w:r>
-        <w:rPr>
-          <w:lang w:val="en-GB"/>
-        </w:rPr>
-        <w:t xml:space="preserve"> ) it is necessary these study with the aim of being able to perform their functions at all times.</w:t>
+          <w:noProof/>
+          <w:lang w:val="ca-ES" w:eastAsia="ca-ES"/>
+        </w:rPr>
+        <mc:AlternateContent>
+          <mc:Choice Requires="wps">
+            <w:drawing>
+              <wp:anchor distT="45720" distB="45720" distL="114300" distR="114300" simplePos="0" relativeHeight="251661312" behindDoc="0" locked="0" layoutInCell="1" allowOverlap="1">
+                <wp:simplePos x="0" y="0"/>
+                <wp:positionH relativeFrom="column">
+                  <wp:posOffset>1905</wp:posOffset>
+                </wp:positionH>
+                <wp:positionV relativeFrom="paragraph">
+                  <wp:posOffset>3762375</wp:posOffset>
+                </wp:positionV>
+                <wp:extent cx="5379720" cy="4678680"/>
+                <wp:effectExtent l="0" t="0" r="11430" b="26670"/>
+                <wp:wrapSquare wrapText="bothSides"/>
+                <wp:docPr id="7" name="Cuadro de texto 2"/>
+                <wp:cNvGraphicFramePr>
+                  <a:graphicFrameLocks xmlns:a="http://schemas.openxmlformats.org/drawingml/2006/main"/>
+                </wp:cNvGraphicFramePr>
+                <a:graphic xmlns:a="http://schemas.openxmlformats.org/drawingml/2006/main">
+                  <a:graphicData uri="http://schemas.microsoft.com/office/word/2010/wordprocessingShape">
+                    <wps:wsp>
+                      <wps:cNvSpPr txBox="1">
+                        <a:spLocks noChangeArrowheads="1"/>
+                      </wps:cNvSpPr>
+                      <wps:spPr bwMode="auto">
+                        <a:xfrm>
+                          <a:off x="0" y="0"/>
+                          <a:ext cx="5379720" cy="4678680"/>
+                        </a:xfrm>
+                        <a:prstGeom prst="rect">
+                          <a:avLst/>
+                        </a:prstGeom>
+                        <a:solidFill>
+                          <a:srgbClr val="FFFFFF"/>
+                        </a:solidFill>
+                        <a:ln w="9525">
+                          <a:solidFill>
+                            <a:srgbClr val="000000"/>
+                          </a:solidFill>
+                          <a:miter lim="800000"/>
+                          <a:headEnd/>
+                          <a:tailEnd/>
+                        </a:ln>
+                      </wps:spPr>
+                      <wps:txbx>
+                        <w:txbxContent>
+                          <w:p>
+                            <w:r>
+                              <w:t xml:space="preserve">En la industria aeronáutica es de vital importancia el estudio del comportamiento del fluido en diferentes condiciones ya que el aire se comporta como un fluido y para el diseño de una aeronave (perfil aeronáutico, superficies de sustentación, </w:t>
+                            </w:r>
+                            <w:proofErr w:type="spellStart"/>
+                            <w:r>
+                              <w:t>etc</w:t>
+                            </w:r>
+                            <w:proofErr w:type="spellEnd"/>
+                            <w:r>
+                              <w:t>) es necesario este estudio con el objetivo de poder realizar sus funciones en todo momento.</w:t>
+                            </w:r>
+                          </w:p>
+                          <w:p>
+                            <w:r>
+                              <w:t>En dinámica de fluidos, el estudio del comportamiento de los fluidos es de gran complejidad; se requieren múltiples manipulaciones de ecuaciones complejas y algunas simplificaciones para intentar lograr una solución analítica.</w:t>
+                            </w:r>
+                          </w:p>
+                          <w:p>
+                            <w:r>
+                              <w:t>Sin embargo, además de estas simplificaciones, hoy en día contamos con la ayuda de los ordenadores y la dinámica de fluidos computacional para facilitar aún más el proceso de obtención de las soluciones de estos problemas relacionados con el estudio del comportamiento de los fluidos, dando lugar a resultados más visuales y utilizando técnicas de resolución numérica en lugar de complejas soluciones analíticas.</w:t>
+                            </w:r>
+                          </w:p>
+                          <w:p>
+                            <w:r>
+                              <w:t xml:space="preserve">Este proyecto está orientado a la simulación de uno de los procesos que ocurren dentro del flujo de aire supersónico, en concreto, el estudio de una onda expansiva, también conocida como expansión de </w:t>
+                            </w:r>
+                            <w:proofErr w:type="spellStart"/>
+                            <w:r>
+                              <w:t>Prandtl</w:t>
+                            </w:r>
+                            <w:proofErr w:type="spellEnd"/>
+                            <w:r>
+                              <w:t>-Meyer.</w:t>
+                            </w:r>
+                          </w:p>
+                          <w:p/>
+                        </w:txbxContent>
+                      </wps:txbx>
+                      <wps:bodyPr rot="0" vert="horz" wrap="square" lIns="91440" tIns="45720" rIns="91440" bIns="45720" anchor="t" anchorCtr="0">
+                        <a:noAutofit/>
+                      </wps:bodyPr>
+                    </wps:wsp>
+                  </a:graphicData>
+                </a:graphic>
+                <wp14:sizeRelH relativeFrom="margin">
+                  <wp14:pctWidth>0</wp14:pctWidth>
+                </wp14:sizeRelH>
+                <wp14:sizeRelV relativeFrom="margin">
+                  <wp14:pctHeight>0</wp14:pctHeight>
+                </wp14:sizeRelV>
+              </wp:anchor>
+            </w:drawing>
+          </mc:Choice>
+          <mc:Fallback xmlns:w16se="http://schemas.microsoft.com/office/word/2015/wordml/symex" xmlns:w15="http://schemas.microsoft.com/office/word/2012/wordml" xmlns:cx1="http://schemas.microsoft.com/office/drawing/2015/9/8/chartex" xmlns:cx="http://schemas.microsoft.com/office/drawing/2014/chartex">
+            <w:pict>
+              <v:shape id="_x0000_s1027" type="#_x0000_t202" style="position:absolute;left:0;text-align:left;margin-left:.15pt;margin-top:296.25pt;width:423.6pt;height:368.4pt;z-index:251661312;visibility:visible;mso-wrap-style:square;mso-width-percent:0;mso-height-percent:0;mso-wrap-distance-left:9pt;mso-wrap-distance-top:3.6pt;mso-wrap-distance-right:9pt;mso-wrap-distance-bottom:3.6pt;mso-position-horizontal:absolute;mso-position-horizontal-relative:text;mso-position-vertical:absolute;mso-position-vertical-relative:text;mso-width-percent:0;mso-height-percent:0;mso-width-relative:margin;mso-height-relative:margin;v-text-anchor:top" o:gfxdata="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">
+                <v:textbox>
+                  <w:txbxContent>
+                    <w:p>
+                      <w:r>
+                        <w:t xml:space="preserve">En la industria aeronáutica es de vital importancia el estudio del comportamiento del fluido en diferentes condiciones ya que el aire se comporta como un fluido y para el diseño de una aeronave (perfil aeronáutico, superficies de sustentación, </w:t>
+                      </w:r>
+                      <w:proofErr w:type="spellStart"/>
+                      <w:r>
+                        <w:t>etc</w:t>
+                      </w:r>
+                      <w:proofErr w:type="spellEnd"/>
+                      <w:r>
+                        <w:t>) es necesario este estudio con el objetivo de poder realizar sus funciones en todo momento.</w:t>
+                      </w:r>
+                    </w:p>
+                    <w:p>
+                      <w:r>
+                        <w:t>En dinámica de fluidos, el estudio del comportamiento de los fluidos es de gran complejidad; se requieren múltiples manipulaciones de ecuaciones complejas y algunas simplificaciones para intentar lograr una solución analítica.</w:t>
+                      </w:r>
+                    </w:p>
+                    <w:p>
+                      <w:r>
+                        <w:t>Sin embargo, además de estas simplificaciones, hoy en día contamos con la ayuda de los ordenadores y la dinámica de fluidos computacional para facilitar aún más el proceso de obtención de las soluciones de estos problemas relacionados con el estudio del comportamiento de los fluidos, dando lugar a resultados más visuales y utilizando técnicas de resolución numérica en lugar de complejas soluciones analíticas.</w:t>
+                      </w:r>
+                    </w:p>
+                    <w:p>
+                      <w:r>
+                        <w:t xml:space="preserve">Este proyecto está orientado a la simulación de uno de los procesos que ocurren dentro del flujo de aire supersónico, en concreto, el estudio de una onda expansiva, también conocida como expansión de </w:t>
+                      </w:r>
+                      <w:proofErr w:type="spellStart"/>
+                      <w:r>
+                        <w:t>Prandtl</w:t>
+                      </w:r>
+                      <w:proofErr w:type="spellEnd"/>
+                      <w:r>
+                        <w:t>-Meyer.</w:t>
+                      </w:r>
+                    </w:p>
+                    <w:p/>
+                  </w:txbxContent>
+                </v:textbox>
+                <w10:wrap type="square"/>
+              </v:shape>
+            </w:pict>
+          </mc:Fallback>
+        </mc:AlternateContent>
       </w:r>
     </w:p>
     <w:p>
       <w:pPr>
         <w:jc w:val="both"/>
-        <w:rPr>
-          <w:lang w:val="en-GB"/>
-        </w:rPr>
       </w:pPr>
       <w:r>
         <w:rPr>
-          <w:lang w:val="en-GB"/>
-        </w:rPr>
-        <w:t>In fluid dynamics, the study of the fluid b</w:t>
-      </w:r>
-      <w:r>
-        <w:rPr>
-          <w:lang w:val="en-GB"/>
-        </w:rPr>
-        <w:t>ehaviour has a great complexity;</w:t>
-      </w:r>
-      <w:r>
-        <w:rPr>
-          <w:lang w:val="en-GB"/>
-        </w:rPr>
-        <w:t xml:space="preserve"> several manipulations </w:t>
-      </w:r>
-      <w:r>
-        <w:rPr>
-          <w:lang w:val="en-GB"/>
-        </w:rPr>
-        <w:t>of complex equations are required and some simplifications are needed to simplify them and attempt achieving an analytical solution.</w:t>
-      </w:r>
-    </w:p>
-    <w:p>
-      <w:pPr>
-        <w:jc w:val="both"/>
-        <w:rPr>
-          <w:lang w:val="en-GB"/>
-        </w:rPr>
-      </w:pPr>
-      <w:r>
-        <w:rPr>
-          <w:lang w:val="en-GB"/>
-        </w:rPr>
-        <w:t xml:space="preserve">However, </w:t>
-      </w:r>
-      <w:r>
-        <w:rPr>
-          <w:lang w:val="en-GB"/>
-        </w:rPr>
-        <w:t xml:space="preserve">apart from these simplifications, nowadays we have help of computers and computational fluids dynamics to facilitate even more the </w:t>
-      </w:r>
-      <w:r>
-        <w:rPr>
-          <w:lang w:val="en-GB"/>
-        </w:rPr>
-        <w:t xml:space="preserve">process </w:t>
-      </w:r>
-      <w:r>
-        <w:rPr>
-          <w:lang w:val="en-GB"/>
-        </w:rPr>
-        <w:t>of obtaining the solutions of these problems related with the behaviour study of fluids, giving more visual results and using numerical resolution techniques instead of complex analytical solutions.</w:t>
-      </w:r>
-    </w:p>
-    <w:p>
-      <w:pPr>
-        <w:jc w:val="both"/>
-        <w:rPr>
-          <w:lang w:val="en-GB"/>
-        </w:rPr>
-      </w:pPr>
-      <w:r>
-        <w:rPr>
-          <w:lang w:val="en-GB"/>
-        </w:rPr>
-        <w:t xml:space="preserve">This project is orientated </w:t>
-      </w:r>
-      <w:r>
-        <w:rPr>
-          <w:lang w:val="en-GB"/>
-        </w:rPr>
-        <w:t xml:space="preserve">to the simulation of one of the process that occurs inside the supersonic air flux, in concrete, the study of an expansive wave, also known as </w:t>
-      </w:r>
-      <w:proofErr w:type="spellStart"/>
-      <w:r>
-        <w:rPr>
-          <w:lang w:val="en-GB"/>
-        </w:rPr>
-        <w:t>Prandtl</w:t>
-      </w:r>
-      <w:proofErr w:type="spellEnd"/>
-      <w:r>
-        <w:rPr>
-          <w:lang w:val="en-GB"/>
-        </w:rPr>
-        <w:t>-Meyer expansion.</w:t>
+          <w:noProof/>
+          <w:lang w:val="ca-ES" w:eastAsia="ca-ES"/>
+        </w:rPr>
+        <w:lastRenderedPageBreak/>
+        <mc:AlternateContent>
+          <mc:Choice Requires="wps">
+            <w:drawing>
+              <wp:anchor distT="45720" distB="45720" distL="114300" distR="114300" simplePos="0" relativeHeight="251663360" behindDoc="0" locked="0" layoutInCell="1" allowOverlap="1">
+                <wp:simplePos x="0" y="0"/>
+                <wp:positionH relativeFrom="column">
+                  <wp:posOffset>1905</wp:posOffset>
+                </wp:positionH>
+                <wp:positionV relativeFrom="paragraph">
+                  <wp:posOffset>182245</wp:posOffset>
+                </wp:positionV>
+                <wp:extent cx="5532120" cy="3223260"/>
+                <wp:effectExtent l="0" t="0" r="11430" b="15240"/>
+                <wp:wrapSquare wrapText="bothSides"/>
+                <wp:docPr id="8" name="Cuadro de texto 2"/>
+                <wp:cNvGraphicFramePr>
+                  <a:graphicFrameLocks xmlns:a="http://schemas.openxmlformats.org/drawingml/2006/main"/>
+                </wp:cNvGraphicFramePr>
+                <a:graphic xmlns:a="http://schemas.openxmlformats.org/drawingml/2006/main">
+                  <a:graphicData uri="http://schemas.microsoft.com/office/word/2010/wordprocessingShape">
+                    <wps:wsp>
+                      <wps:cNvSpPr txBox="1">
+                        <a:spLocks noChangeArrowheads="1"/>
+                      </wps:cNvSpPr>
+                      <wps:spPr bwMode="auto">
+                        <a:xfrm>
+                          <a:off x="0" y="0"/>
+                          <a:ext cx="5532120" cy="3223260"/>
+                        </a:xfrm>
+                        <a:prstGeom prst="rect">
+                          <a:avLst/>
+                        </a:prstGeom>
+                        <a:solidFill>
+                          <a:srgbClr val="FFFFFF"/>
+                        </a:solidFill>
+                        <a:ln w="9525">
+                          <a:solidFill>
+                            <a:srgbClr val="000000"/>
+                          </a:solidFill>
+                          <a:miter lim="800000"/>
+                          <a:headEnd/>
+                          <a:tailEnd/>
+                        </a:ln>
+                      </wps:spPr>
+                      <wps:txbx>
+                        <w:txbxContent>
+                          <w:p>
+                            <w:r>
+                              <w:t xml:space="preserve">A la </w:t>
+                            </w:r>
+                            <w:proofErr w:type="spellStart"/>
+                            <w:r>
+                              <w:t>indústria</w:t>
+                            </w:r>
+                            <w:proofErr w:type="spellEnd"/>
+                            <w:r>
+                              <w:t xml:space="preserve"> </w:t>
+                            </w:r>
+                            <w:proofErr w:type="spellStart"/>
+                            <w:r>
+                              <w:t>aeronàutica</w:t>
+                            </w:r>
+                            <w:proofErr w:type="spellEnd"/>
+                            <w:r>
+                              <w:t xml:space="preserve"> </w:t>
+                            </w:r>
+                            <w:proofErr w:type="spellStart"/>
+                            <w:r>
+                              <w:t>és</w:t>
+                            </w:r>
+                            <w:proofErr w:type="spellEnd"/>
+                            <w:r>
+                              <w:t xml:space="preserve"> de vital </w:t>
+                            </w:r>
+                            <w:proofErr w:type="spellStart"/>
+                            <w:r>
+                              <w:t>importància</w:t>
+                            </w:r>
+                            <w:proofErr w:type="spellEnd"/>
+                            <w:r>
+                              <w:t xml:space="preserve"> </w:t>
+                            </w:r>
+                            <w:proofErr w:type="spellStart"/>
+                            <w:r>
+                              <w:t>l'estudi</w:t>
+                            </w:r>
+                            <w:proofErr w:type="spellEnd"/>
+                            <w:r>
+                              <w:t xml:space="preserve"> del </w:t>
+                            </w:r>
+                            <w:proofErr w:type="spellStart"/>
+                            <w:r>
+                              <w:t>comportament</w:t>
+                            </w:r>
+                            <w:proofErr w:type="spellEnd"/>
+                            <w:r>
+                              <w:t xml:space="preserve"> del fluid en </w:t>
+                            </w:r>
+                            <w:proofErr w:type="spellStart"/>
+                            <w:r>
+                              <w:t>diferents</w:t>
+                            </w:r>
+                            <w:proofErr w:type="spellEnd"/>
+                            <w:r>
+                              <w:t xml:space="preserve"> </w:t>
+                            </w:r>
+                            <w:proofErr w:type="spellStart"/>
+                            <w:r>
+                              <w:t>condicions</w:t>
+                            </w:r>
+                            <w:proofErr w:type="spellEnd"/>
+                            <w:r>
+                              <w:t xml:space="preserve"> ja que </w:t>
+                            </w:r>
+                            <w:proofErr w:type="spellStart"/>
+                            <w:r>
+                              <w:t>l'aire</w:t>
+                            </w:r>
+                            <w:proofErr w:type="spellEnd"/>
+                            <w:r>
+                              <w:t xml:space="preserve"> es comporta </w:t>
+                            </w:r>
+                            <w:proofErr w:type="spellStart"/>
+                            <w:r>
+                              <w:t>com</w:t>
+                            </w:r>
+                            <w:proofErr w:type="spellEnd"/>
+                            <w:r>
+                              <w:t xml:space="preserve"> un fluid i per al </w:t>
+                            </w:r>
+                            <w:proofErr w:type="spellStart"/>
+                            <w:r>
+                              <w:t>disseny</w:t>
+                            </w:r>
+                            <w:proofErr w:type="spellEnd"/>
+                            <w:r>
+                              <w:t xml:space="preserve"> </w:t>
+                            </w:r>
+                            <w:proofErr w:type="spellStart"/>
+                            <w:r>
+                              <w:t>d'una</w:t>
+                            </w:r>
+                            <w:proofErr w:type="spellEnd"/>
+                            <w:r>
+                              <w:t xml:space="preserve"> </w:t>
+                            </w:r>
+                            <w:proofErr w:type="spellStart"/>
+                            <w:r>
+                              <w:t>aeronau</w:t>
+                            </w:r>
+                            <w:proofErr w:type="spellEnd"/>
+                            <w:r>
+                              <w:t xml:space="preserve"> (perfil </w:t>
+                            </w:r>
+                            <w:proofErr w:type="spellStart"/>
+                            <w:r>
+                              <w:t>aeronàutic</w:t>
+                            </w:r>
+                            <w:proofErr w:type="spellEnd"/>
+                            <w:r>
+                              <w:t xml:space="preserve">, </w:t>
+                            </w:r>
+                            <w:proofErr w:type="spellStart"/>
+                            <w:r>
+                              <w:t>superfícies</w:t>
+                            </w:r>
+                            <w:proofErr w:type="spellEnd"/>
+                            <w:r>
+                              <w:t xml:space="preserve"> de </w:t>
+                            </w:r>
+                            <w:proofErr w:type="spellStart"/>
+                            <w:r>
+                              <w:t>sustentació</w:t>
+                            </w:r>
+                            <w:proofErr w:type="spellEnd"/>
+                            <w:r>
+                              <w:t xml:space="preserve">, </w:t>
+                            </w:r>
+                            <w:proofErr w:type="spellStart"/>
+                            <w:r>
+                              <w:t>etc</w:t>
+                            </w:r>
+                            <w:proofErr w:type="spellEnd"/>
+                            <w:r>
+                              <w:t xml:space="preserve">) cal </w:t>
+                            </w:r>
+                            <w:proofErr w:type="spellStart"/>
+                            <w:r>
+                              <w:t>aquest</w:t>
+                            </w:r>
+                            <w:proofErr w:type="spellEnd"/>
+                            <w:r>
+                              <w:t xml:space="preserve"> </w:t>
+                            </w:r>
+                            <w:proofErr w:type="spellStart"/>
+                            <w:r>
+                              <w:t>estudi</w:t>
+                            </w:r>
+                            <w:proofErr w:type="spellEnd"/>
+                            <w:r>
+                              <w:t xml:space="preserve"> </w:t>
+                            </w:r>
+                            <w:proofErr w:type="spellStart"/>
+                            <w:r>
+                              <w:t>amb</w:t>
+                            </w:r>
+                            <w:proofErr w:type="spellEnd"/>
+                            <w:r>
+                              <w:t xml:space="preserve"> </w:t>
+                            </w:r>
+                            <w:proofErr w:type="spellStart"/>
+                            <w:r>
+                              <w:t>l'objectiu</w:t>
+                            </w:r>
+                            <w:proofErr w:type="spellEnd"/>
+                            <w:r>
+                              <w:t xml:space="preserve"> de poder </w:t>
+                            </w:r>
+                            <w:proofErr w:type="spellStart"/>
+                            <w:r>
+                              <w:t>fer</w:t>
+                            </w:r>
+                            <w:proofErr w:type="spellEnd"/>
+                            <w:r>
+                              <w:t xml:space="preserve"> les </w:t>
+                            </w:r>
+                            <w:proofErr w:type="spellStart"/>
+                            <w:r>
+                              <w:t>seves</w:t>
+                            </w:r>
+                            <w:proofErr w:type="spellEnd"/>
+                            <w:r>
+                              <w:t xml:space="preserve"> </w:t>
+                            </w:r>
+                            <w:proofErr w:type="spellStart"/>
+                            <w:r>
+                              <w:t>funcions</w:t>
+                            </w:r>
+                            <w:proofErr w:type="spellEnd"/>
+                            <w:r>
+                              <w:t xml:space="preserve"> en </w:t>
+                            </w:r>
+                            <w:proofErr w:type="spellStart"/>
+                            <w:r>
+                              <w:t>tot</w:t>
+                            </w:r>
+                            <w:proofErr w:type="spellEnd"/>
+                            <w:r>
+                              <w:t xml:space="preserve"> </w:t>
+                            </w:r>
+                            <w:proofErr w:type="spellStart"/>
+                            <w:r>
+                              <w:t>moment</w:t>
+                            </w:r>
+                            <w:proofErr w:type="spellEnd"/>
+                            <w:r>
+                              <w:t>.</w:t>
+                            </w:r>
+                          </w:p>
+                          <w:p>
+                            <w:r>
+                              <w:t xml:space="preserve">En </w:t>
+                            </w:r>
+                            <w:proofErr w:type="spellStart"/>
+                            <w:r>
+                              <w:t>dinàmica</w:t>
+                            </w:r>
+                            <w:proofErr w:type="spellEnd"/>
+                            <w:r>
+                              <w:t xml:space="preserve"> de </w:t>
+                            </w:r>
+                            <w:proofErr w:type="spellStart"/>
+                            <w:r>
+                              <w:t>fluids</w:t>
+                            </w:r>
+                            <w:proofErr w:type="spellEnd"/>
+                            <w:r>
+                              <w:t xml:space="preserve">, </w:t>
+                            </w:r>
+                            <w:proofErr w:type="spellStart"/>
+                            <w:r>
+                              <w:t>l’estudi</w:t>
+                            </w:r>
+                            <w:proofErr w:type="spellEnd"/>
+                            <w:r>
+                              <w:t xml:space="preserve"> del </w:t>
+                            </w:r>
+                            <w:proofErr w:type="spellStart"/>
+                            <w:r>
+                              <w:t>comportament</w:t>
+                            </w:r>
+                            <w:proofErr w:type="spellEnd"/>
+                            <w:r>
+                              <w:t xml:space="preserve"> </w:t>
+                            </w:r>
+                            <w:proofErr w:type="spellStart"/>
+                            <w:r>
+                              <w:t>dels</w:t>
+                            </w:r>
+                            <w:proofErr w:type="spellEnd"/>
+                            <w:r>
+                              <w:t xml:space="preserve"> </w:t>
+                            </w:r>
+                            <w:proofErr w:type="spellStart"/>
+                            <w:r>
+                              <w:t>fluids</w:t>
+                            </w:r>
+                            <w:proofErr w:type="spellEnd"/>
+                            <w:r>
+                              <w:t xml:space="preserve"> </w:t>
+                            </w:r>
+                            <w:proofErr w:type="spellStart"/>
+                            <w:r>
+                              <w:t>és</w:t>
+                            </w:r>
+                            <w:proofErr w:type="spellEnd"/>
+                            <w:r>
+                              <w:t xml:space="preserve"> de gran </w:t>
+                            </w:r>
+                            <w:proofErr w:type="spellStart"/>
+                            <w:r>
+                              <w:t>complexitat</w:t>
+                            </w:r>
+                            <w:proofErr w:type="spellEnd"/>
+                            <w:r>
+                              <w:t xml:space="preserve">; es </w:t>
+                            </w:r>
+                            <w:proofErr w:type="spellStart"/>
+                            <w:r>
+                              <w:t>requereixen</w:t>
+                            </w:r>
+                            <w:proofErr w:type="spellEnd"/>
+                            <w:r>
+                              <w:t xml:space="preserve"> múltiples </w:t>
+                            </w:r>
+                            <w:proofErr w:type="spellStart"/>
+                            <w:r>
+                              <w:t>manipulacions</w:t>
+                            </w:r>
+                            <w:proofErr w:type="spellEnd"/>
+                            <w:r>
+                              <w:t xml:space="preserve"> </w:t>
+                            </w:r>
+                            <w:proofErr w:type="spellStart"/>
+                            <w:r>
+                              <w:t>d'equacions</w:t>
+                            </w:r>
+                            <w:proofErr w:type="spellEnd"/>
+                            <w:r>
+                              <w:t xml:space="preserve"> </w:t>
+                            </w:r>
+                            <w:proofErr w:type="spellStart"/>
+                            <w:r>
+                              <w:t>complexes</w:t>
+                            </w:r>
+                            <w:proofErr w:type="spellEnd"/>
+                            <w:r>
+                              <w:t xml:space="preserve"> i </w:t>
+                            </w:r>
+                            <w:proofErr w:type="spellStart"/>
+                            <w:r>
+                              <w:t>algunes</w:t>
+                            </w:r>
+                            <w:proofErr w:type="spellEnd"/>
+                            <w:r>
+                              <w:t xml:space="preserve"> </w:t>
+                            </w:r>
+                            <w:proofErr w:type="spellStart"/>
+                            <w:r>
+                              <w:t>simplificacions</w:t>
+                            </w:r>
+                            <w:proofErr w:type="spellEnd"/>
+                            <w:r>
+                              <w:t xml:space="preserve"> per intentar </w:t>
+                            </w:r>
+                            <w:proofErr w:type="spellStart"/>
+                            <w:r>
+                              <w:t>assolir</w:t>
+                            </w:r>
+                            <w:proofErr w:type="spellEnd"/>
+                            <w:r>
+                              <w:t xml:space="preserve"> una </w:t>
+                            </w:r>
+                            <w:proofErr w:type="spellStart"/>
+                            <w:r>
+                              <w:t>solució</w:t>
+                            </w:r>
+                            <w:proofErr w:type="spellEnd"/>
+                            <w:r>
+                              <w:t xml:space="preserve"> analítica.</w:t>
+                            </w:r>
+                          </w:p>
+                          <w:p>
+                            <w:proofErr w:type="spellStart"/>
+                            <w:r>
+                              <w:t>Tot</w:t>
+                            </w:r>
+                            <w:proofErr w:type="spellEnd"/>
+                            <w:r>
+                              <w:t xml:space="preserve"> i </w:t>
+                            </w:r>
+                            <w:proofErr w:type="spellStart"/>
+                            <w:r>
+                              <w:t>això</w:t>
+                            </w:r>
+                            <w:proofErr w:type="spellEnd"/>
+                            <w:r>
+                              <w:t xml:space="preserve">, a </w:t>
+                            </w:r>
+                            <w:proofErr w:type="spellStart"/>
+                            <w:r>
+                              <w:t>més</w:t>
+                            </w:r>
+                            <w:proofErr w:type="spellEnd"/>
+                            <w:r>
+                              <w:t xml:space="preserve"> </w:t>
+                            </w:r>
+                            <w:proofErr w:type="spellStart"/>
+                            <w:r>
+                              <w:t>d'aquestes</w:t>
+                            </w:r>
+                            <w:proofErr w:type="spellEnd"/>
+                            <w:r>
+                              <w:t xml:space="preserve"> </w:t>
+                            </w:r>
+                            <w:proofErr w:type="spellStart"/>
+                            <w:r>
+                              <w:t>simplificacions</w:t>
+                            </w:r>
+                            <w:proofErr w:type="spellEnd"/>
+                            <w:r>
+                              <w:t xml:space="preserve">, </w:t>
+                            </w:r>
+                            <w:proofErr w:type="spellStart"/>
+                            <w:r>
+                              <w:t>avui</w:t>
+                            </w:r>
+                            <w:proofErr w:type="spellEnd"/>
+                            <w:r>
+                              <w:t xml:space="preserve"> </w:t>
+                            </w:r>
+                            <w:proofErr w:type="spellStart"/>
+                            <w:r>
+                              <w:t>dia</w:t>
+                            </w:r>
+                            <w:proofErr w:type="spellEnd"/>
+                            <w:r>
+                              <w:t xml:space="preserve"> </w:t>
+                            </w:r>
+                            <w:proofErr w:type="spellStart"/>
+                            <w:r>
+                              <w:t>comptem</w:t>
+                            </w:r>
+                            <w:proofErr w:type="spellEnd"/>
+                            <w:r>
+                              <w:t xml:space="preserve"> </w:t>
+                            </w:r>
+                            <w:proofErr w:type="spellStart"/>
+                            <w:r>
+                              <w:t>amb</w:t>
+                            </w:r>
+                            <w:proofErr w:type="spellEnd"/>
+                            <w:r>
+                              <w:t xml:space="preserve"> </w:t>
+                            </w:r>
+                            <w:proofErr w:type="spellStart"/>
+                            <w:r>
+                              <w:t>l'ajuda</w:t>
+                            </w:r>
+                            <w:proofErr w:type="spellEnd"/>
+                            <w:r>
+                              <w:t xml:space="preserve"> </w:t>
+                            </w:r>
+                            <w:proofErr w:type="spellStart"/>
+                            <w:r>
+                              <w:t>dels</w:t>
+                            </w:r>
+                            <w:proofErr w:type="spellEnd"/>
+                            <w:r>
+                              <w:t xml:space="preserve"> </w:t>
+                            </w:r>
+                            <w:proofErr w:type="spellStart"/>
+                            <w:r>
+                              <w:t>ordinadors</w:t>
+                            </w:r>
+                            <w:proofErr w:type="spellEnd"/>
+                            <w:r>
+                              <w:t xml:space="preserve"> i la </w:t>
+                            </w:r>
+                            <w:proofErr w:type="spellStart"/>
+                            <w:r>
+                              <w:t>dinàmica</w:t>
+                            </w:r>
+                            <w:proofErr w:type="spellEnd"/>
+                            <w:r>
+                              <w:t xml:space="preserve"> de </w:t>
+                            </w:r>
+                            <w:proofErr w:type="spellStart"/>
+                            <w:r>
+                              <w:t>fluids</w:t>
+                            </w:r>
+                            <w:proofErr w:type="spellEnd"/>
+                            <w:r>
+                              <w:t xml:space="preserve"> computacional per facilitar encara </w:t>
+                            </w:r>
+                            <w:proofErr w:type="spellStart"/>
+                            <w:r>
+                              <w:t>més</w:t>
+                            </w:r>
+                            <w:proofErr w:type="spellEnd"/>
+                            <w:r>
+                              <w:t xml:space="preserve"> el </w:t>
+                            </w:r>
+                            <w:proofErr w:type="spellStart"/>
+                            <w:r>
+                              <w:t>procés</w:t>
+                            </w:r>
+                            <w:proofErr w:type="spellEnd"/>
+                            <w:r>
+                              <w:t xml:space="preserve"> </w:t>
+                            </w:r>
+                            <w:proofErr w:type="spellStart"/>
+                            <w:r>
+                              <w:t>d'obtenció</w:t>
+                            </w:r>
+                            <w:proofErr w:type="spellEnd"/>
+                            <w:r>
+                              <w:t xml:space="preserve"> de les </w:t>
+                            </w:r>
+                            <w:proofErr w:type="spellStart"/>
+                            <w:r>
+                              <w:t>solucions</w:t>
+                            </w:r>
+                            <w:proofErr w:type="spellEnd"/>
+                            <w:r>
+                              <w:t xml:space="preserve"> </w:t>
+                            </w:r>
+                            <w:proofErr w:type="spellStart"/>
+                            <w:r>
+                              <w:t>d'aquests</w:t>
+                            </w:r>
+                            <w:proofErr w:type="spellEnd"/>
+                            <w:r>
+                              <w:t xml:space="preserve"> </w:t>
+                            </w:r>
+                            <w:proofErr w:type="spellStart"/>
+                            <w:r>
+                              <w:t>problemes</w:t>
+                            </w:r>
+                            <w:proofErr w:type="spellEnd"/>
+                            <w:r>
+                              <w:t xml:space="preserve"> </w:t>
+                            </w:r>
+                            <w:proofErr w:type="spellStart"/>
+                            <w:r>
+                              <w:t>relacionats</w:t>
+                            </w:r>
+                            <w:proofErr w:type="spellEnd"/>
+                            <w:r>
+                              <w:t xml:space="preserve"> </w:t>
+                            </w:r>
+                            <w:proofErr w:type="spellStart"/>
+                            <w:r>
+                              <w:t>amb</w:t>
+                            </w:r>
+                            <w:proofErr w:type="spellEnd"/>
+                            <w:r>
+                              <w:t xml:space="preserve"> </w:t>
+                            </w:r>
+                            <w:proofErr w:type="spellStart"/>
+                            <w:r>
+                              <w:t>l'estudi</w:t>
+                            </w:r>
+                            <w:proofErr w:type="spellEnd"/>
+                            <w:r>
+                              <w:t xml:space="preserve"> del </w:t>
+                            </w:r>
+                            <w:proofErr w:type="spellStart"/>
+                            <w:r>
+                              <w:t>comportament</w:t>
+                            </w:r>
+                            <w:proofErr w:type="spellEnd"/>
+                            <w:r>
+                              <w:t xml:space="preserve"> </w:t>
+                            </w:r>
+                            <w:proofErr w:type="spellStart"/>
+                            <w:r>
+                              <w:t>dels</w:t>
+                            </w:r>
+                            <w:proofErr w:type="spellEnd"/>
+                            <w:r>
+                              <w:t xml:space="preserve"> </w:t>
+                            </w:r>
+                            <w:proofErr w:type="spellStart"/>
+                            <w:r>
+                              <w:t>fluids</w:t>
+                            </w:r>
+                            <w:proofErr w:type="spellEnd"/>
+                            <w:r>
+                              <w:t xml:space="preserve">, </w:t>
+                            </w:r>
+                            <w:proofErr w:type="spellStart"/>
+                            <w:r>
+                              <w:t>donant</w:t>
+                            </w:r>
+                            <w:proofErr w:type="spellEnd"/>
+                            <w:r>
+                              <w:t xml:space="preserve"> </w:t>
+                            </w:r>
+                            <w:proofErr w:type="spellStart"/>
+                            <w:r>
+                              <w:t>lloc</w:t>
+                            </w:r>
+                            <w:proofErr w:type="spellEnd"/>
+                            <w:r>
+                              <w:t xml:space="preserve"> </w:t>
+                            </w:r>
+                            <w:proofErr w:type="spellStart"/>
+                            <w:r>
+                              <w:t>resultats</w:t>
+                            </w:r>
+                            <w:proofErr w:type="spellEnd"/>
+                            <w:r>
+                              <w:t xml:space="preserve"> </w:t>
+                            </w:r>
+                            <w:proofErr w:type="spellStart"/>
+                            <w:r>
+                              <w:t>més</w:t>
+                            </w:r>
+                            <w:proofErr w:type="spellEnd"/>
+                            <w:r>
+                              <w:t xml:space="preserve"> </w:t>
+                            </w:r>
+                            <w:proofErr w:type="spellStart"/>
+                            <w:r>
+                              <w:t>visuals</w:t>
+                            </w:r>
+                            <w:proofErr w:type="spellEnd"/>
+                            <w:r>
+                              <w:t xml:space="preserve"> i </w:t>
+                            </w:r>
+                            <w:proofErr w:type="spellStart"/>
+                            <w:r>
+                              <w:t>utilitzant</w:t>
+                            </w:r>
+                            <w:proofErr w:type="spellEnd"/>
+                            <w:r>
+                              <w:t xml:space="preserve"> </w:t>
+                            </w:r>
+                            <w:proofErr w:type="spellStart"/>
+                            <w:r>
+                              <w:t>tècniques</w:t>
+                            </w:r>
+                            <w:proofErr w:type="spellEnd"/>
+                            <w:r>
+                              <w:t xml:space="preserve"> de </w:t>
+                            </w:r>
+                            <w:proofErr w:type="spellStart"/>
+                            <w:r>
+                              <w:t>resolució</w:t>
+                            </w:r>
+                            <w:proofErr w:type="spellEnd"/>
+                            <w:r>
+                              <w:t xml:space="preserve"> </w:t>
+                            </w:r>
+                            <w:proofErr w:type="spellStart"/>
+                            <w:r>
+                              <w:t>numèrica</w:t>
+                            </w:r>
+                            <w:proofErr w:type="spellEnd"/>
+                            <w:r>
+                              <w:t xml:space="preserve"> en </w:t>
+                            </w:r>
+                            <w:proofErr w:type="spellStart"/>
+                            <w:r>
+                              <w:t>lloc</w:t>
+                            </w:r>
+                            <w:proofErr w:type="spellEnd"/>
+                            <w:r>
+                              <w:t xml:space="preserve"> de </w:t>
+                            </w:r>
+                            <w:proofErr w:type="spellStart"/>
+                            <w:r>
+                              <w:t>complexes</w:t>
+                            </w:r>
+                            <w:proofErr w:type="spellEnd"/>
+                            <w:r>
+                              <w:t xml:space="preserve"> </w:t>
+                            </w:r>
+                            <w:proofErr w:type="spellStart"/>
+                            <w:r>
+                              <w:t>solucions</w:t>
+                            </w:r>
+                            <w:proofErr w:type="spellEnd"/>
+                            <w:r>
+                              <w:t xml:space="preserve"> </w:t>
+                            </w:r>
+                            <w:proofErr w:type="spellStart"/>
+                            <w:r>
+                              <w:t>analítiques</w:t>
+                            </w:r>
+                            <w:proofErr w:type="spellEnd"/>
+                            <w:r>
+                              <w:t>.</w:t>
+                            </w:r>
+                          </w:p>
+                          <w:p>
+                            <w:pPr>
+                              <w:rPr>
+                                <w:lang w:val="ca-ES"/>
+                              </w:rPr>
+                            </w:pPr>
+                            <w:proofErr w:type="spellStart"/>
+                            <w:r>
+                              <w:t>Aquest</w:t>
+                            </w:r>
+                            <w:proofErr w:type="spellEnd"/>
+                            <w:r>
+                              <w:t xml:space="preserve"> </w:t>
+                            </w:r>
+                            <w:proofErr w:type="spellStart"/>
+                            <w:r>
+                              <w:t>projecte</w:t>
+                            </w:r>
+                            <w:proofErr w:type="spellEnd"/>
+                            <w:r>
+                              <w:t xml:space="preserve"> </w:t>
+                            </w:r>
+                            <w:proofErr w:type="spellStart"/>
+                            <w:r>
+                              <w:t>està</w:t>
+                            </w:r>
+                            <w:proofErr w:type="spellEnd"/>
+                            <w:r>
+                              <w:t xml:space="preserve"> </w:t>
+                            </w:r>
+                            <w:proofErr w:type="spellStart"/>
+                            <w:r>
+                              <w:t>orientat</w:t>
+                            </w:r>
+                            <w:proofErr w:type="spellEnd"/>
+                            <w:r>
+                              <w:t xml:space="preserve"> a la </w:t>
+                            </w:r>
+                            <w:proofErr w:type="spellStart"/>
+                            <w:r>
+                              <w:t>simulació</w:t>
+                            </w:r>
+                            <w:proofErr w:type="spellEnd"/>
+                            <w:r>
+                              <w:t xml:space="preserve"> </w:t>
+                            </w:r>
+                            <w:proofErr w:type="spellStart"/>
+                            <w:r>
+                              <w:t>d'un</w:t>
+                            </w:r>
+                            <w:proofErr w:type="spellEnd"/>
+                            <w:r>
+                              <w:t xml:space="preserve"> </w:t>
+                            </w:r>
+                            <w:proofErr w:type="spellStart"/>
+                            <w:r>
+                              <w:t>dels</w:t>
+                            </w:r>
+                            <w:proofErr w:type="spellEnd"/>
+                            <w:r>
+                              <w:t xml:space="preserve"> </w:t>
+                            </w:r>
+                            <w:proofErr w:type="spellStart"/>
+                            <w:r>
+                              <w:t>processos</w:t>
+                            </w:r>
+                            <w:proofErr w:type="spellEnd"/>
+                            <w:r>
+                              <w:t xml:space="preserve"> que </w:t>
+                            </w:r>
+                            <w:proofErr w:type="spellStart"/>
+                            <w:r>
+                              <w:t>tenen</w:t>
+                            </w:r>
+                            <w:proofErr w:type="spellEnd"/>
+                            <w:r>
+                              <w:t xml:space="preserve"> </w:t>
+                            </w:r>
+                            <w:proofErr w:type="spellStart"/>
+                            <w:r>
+                              <w:t>lloc</w:t>
+                            </w:r>
+                            <w:proofErr w:type="spellEnd"/>
+                            <w:r>
+                              <w:t xml:space="preserve"> </w:t>
+                            </w:r>
+                            <w:proofErr w:type="spellStart"/>
+                            <w:r>
+                              <w:t>dins</w:t>
+                            </w:r>
+                            <w:proofErr w:type="spellEnd"/>
+                            <w:r>
+                              <w:t xml:space="preserve"> el flux </w:t>
+                            </w:r>
+                            <w:proofErr w:type="spellStart"/>
+                            <w:r>
+                              <w:t>d'aire</w:t>
+                            </w:r>
+                            <w:proofErr w:type="spellEnd"/>
+                            <w:r>
+                              <w:t xml:space="preserve"> </w:t>
+                            </w:r>
+                            <w:proofErr w:type="spellStart"/>
+                            <w:r>
+                              <w:t>supersònic</w:t>
+                            </w:r>
+                            <w:proofErr w:type="spellEnd"/>
+                            <w:r>
+                              <w:t xml:space="preserve">, en </w:t>
+                            </w:r>
+                            <w:proofErr w:type="spellStart"/>
+                            <w:r>
+                              <w:t>concret</w:t>
+                            </w:r>
+                            <w:proofErr w:type="spellEnd"/>
+                            <w:r>
+                              <w:t xml:space="preserve">, </w:t>
+                            </w:r>
+                            <w:proofErr w:type="spellStart"/>
+                            <w:r>
+                              <w:t>l'estudi</w:t>
+                            </w:r>
+                            <w:proofErr w:type="spellEnd"/>
+                            <w:r>
+                              <w:t xml:space="preserve"> </w:t>
+                            </w:r>
+                            <w:proofErr w:type="spellStart"/>
+                            <w:r>
+                              <w:t>d'una</w:t>
+                            </w:r>
+                            <w:proofErr w:type="spellEnd"/>
+                            <w:r>
+                              <w:t xml:space="preserve"> </w:t>
+                            </w:r>
+                            <w:proofErr w:type="spellStart"/>
+                            <w:r>
+                              <w:t>ona</w:t>
+                            </w:r>
+                            <w:proofErr w:type="spellEnd"/>
+                            <w:r>
+                              <w:t xml:space="preserve"> expansiva, també </w:t>
+                            </w:r>
+                            <w:proofErr w:type="spellStart"/>
+                            <w:r>
+                              <w:t>coneguda</w:t>
+                            </w:r>
+                            <w:proofErr w:type="spellEnd"/>
+                            <w:r>
+                              <w:t xml:space="preserve"> </w:t>
+                            </w:r>
+                            <w:proofErr w:type="spellStart"/>
+                            <w:r>
+                              <w:t>com</w:t>
+                            </w:r>
+                            <w:proofErr w:type="spellEnd"/>
+                            <w:r>
+                              <w:t xml:space="preserve"> a </w:t>
+                            </w:r>
+                            <w:proofErr w:type="spellStart"/>
+                            <w:r>
+                              <w:t>expansió</w:t>
+                            </w:r>
+                            <w:proofErr w:type="spellEnd"/>
+                            <w:r>
+                              <w:t xml:space="preserve"> de </w:t>
+                            </w:r>
+                            <w:proofErr w:type="spellStart"/>
+                            <w:r>
+                              <w:t>Prandtl</w:t>
+                            </w:r>
+                            <w:proofErr w:type="spellEnd"/>
+                            <w:r>
+                              <w:t>-Meyer.</w:t>
+                            </w:r>
+                          </w:p>
+                          <w:p/>
+                        </w:txbxContent>
+                      </wps:txbx>
+                      <wps:bodyPr rot="0" vert="horz" wrap="square" lIns="91440" tIns="45720" rIns="91440" bIns="45720" anchor="t" anchorCtr="0">
+                        <a:noAutofit/>
+                      </wps:bodyPr>
+                    </wps:wsp>
+                  </a:graphicData>
+                </a:graphic>
+                <wp14:sizeRelH relativeFrom="margin">
+                  <wp14:pctWidth>0</wp14:pctWidth>
+                </wp14:sizeRelH>
+                <wp14:sizeRelV relativeFrom="margin">
+                  <wp14:pctHeight>0</wp14:pctHeight>
+                </wp14:sizeRelV>
+              </wp:anchor>
+            </w:drawing>
+          </mc:Choice>
+          <mc:Fallback xmlns:w16se="http://schemas.microsoft.com/office/word/2015/wordml/symex" xmlns:w15="http://schemas.microsoft.com/office/word/2012/wordml" xmlns:cx1="http://schemas.microsoft.com/office/drawing/2015/9/8/chartex" xmlns:cx="http://schemas.microsoft.com/office/drawing/2014/chartex">
+            <w:pict>
+              <v:shape id="_x0000_s1028" type="#_x0000_t202" style="position:absolute;left:0;text-align:left;margin-left:.15pt;margin-top:14.35pt;width:435.6pt;height:253.8pt;z-index:251663360;visibility:visible;mso-wrap-style:square;mso-width-percent:0;mso-height-percent:0;mso-wrap-distance-left:9pt;mso-wrap-distance-top:3.6pt;mso-wrap-distance-right:9pt;mso-wrap-distance-bottom:3.6pt;mso-position-horizontal:absolute;mso-position-horizontal-relative:text;mso-position-vertical:absolute;mso-position-vertical-relative:text;mso-width-percent:0;mso-height-percent:0;mso-width-relative:margin;mso-height-relative:margin;v-text-anchor:top" o:gfxdata="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">
+                <v:textbox>
+                  <w:txbxContent>
+                    <w:p>
+                      <w:r>
+                        <w:t xml:space="preserve">A la </w:t>
+                      </w:r>
+                      <w:proofErr w:type="spellStart"/>
+                      <w:r>
+                        <w:t>indústria</w:t>
+                      </w:r>
+                      <w:proofErr w:type="spellEnd"/>
+                      <w:r>
+                        <w:t xml:space="preserve"> </w:t>
+                      </w:r>
+                      <w:proofErr w:type="spellStart"/>
+                      <w:r>
+                        <w:t>aeronàutica</w:t>
+                      </w:r>
+                      <w:proofErr w:type="spellEnd"/>
+                      <w:r>
+                        <w:t xml:space="preserve"> </w:t>
+                      </w:r>
+                      <w:proofErr w:type="spellStart"/>
+                      <w:r>
+                        <w:t>és</w:t>
+                      </w:r>
+                      <w:proofErr w:type="spellEnd"/>
+                      <w:r>
+                        <w:t xml:space="preserve"> de vital </w:t>
+                      </w:r>
+                      <w:proofErr w:type="spellStart"/>
+                      <w:r>
+                        <w:t>importància</w:t>
+                      </w:r>
+                      <w:proofErr w:type="spellEnd"/>
+                      <w:r>
+                        <w:t xml:space="preserve"> </w:t>
+                      </w:r>
+                      <w:proofErr w:type="spellStart"/>
+                      <w:r>
+                        <w:t>l'estudi</w:t>
+                      </w:r>
+                      <w:proofErr w:type="spellEnd"/>
+                      <w:r>
+                        <w:t xml:space="preserve"> del </w:t>
+                      </w:r>
+                      <w:proofErr w:type="spellStart"/>
+                      <w:r>
+                        <w:t>comportament</w:t>
+                      </w:r>
+                      <w:proofErr w:type="spellEnd"/>
+                      <w:r>
+                        <w:t xml:space="preserve"> del fluid en </w:t>
+                      </w:r>
+                      <w:proofErr w:type="spellStart"/>
+                      <w:r>
+                        <w:t>diferents</w:t>
+                      </w:r>
+                      <w:proofErr w:type="spellEnd"/>
+                      <w:r>
+                        <w:t xml:space="preserve"> </w:t>
+                      </w:r>
+                      <w:proofErr w:type="spellStart"/>
+                      <w:r>
+                        <w:t>condicions</w:t>
+                      </w:r>
+                      <w:proofErr w:type="spellEnd"/>
+                      <w:r>
+                        <w:t xml:space="preserve"> ja que </w:t>
+                      </w:r>
+                      <w:proofErr w:type="spellStart"/>
+                      <w:r>
+                        <w:t>l'aire</w:t>
+                      </w:r>
+                      <w:proofErr w:type="spellEnd"/>
+                      <w:r>
+                        <w:t xml:space="preserve"> es comporta </w:t>
+                      </w:r>
+                      <w:proofErr w:type="spellStart"/>
+                      <w:r>
+                        <w:t>com</w:t>
+                      </w:r>
+                      <w:proofErr w:type="spellEnd"/>
+                      <w:r>
+                        <w:t xml:space="preserve"> un fluid i per al </w:t>
+                      </w:r>
+                      <w:proofErr w:type="spellStart"/>
+                      <w:r>
+                        <w:t>disseny</w:t>
+                      </w:r>
+                      <w:proofErr w:type="spellEnd"/>
+                      <w:r>
+                        <w:t xml:space="preserve"> </w:t>
+                      </w:r>
+                      <w:proofErr w:type="spellStart"/>
+                      <w:r>
+                        <w:t>d'una</w:t>
+                      </w:r>
+                      <w:proofErr w:type="spellEnd"/>
+                      <w:r>
+                        <w:t xml:space="preserve"> </w:t>
+                      </w:r>
+                      <w:proofErr w:type="spellStart"/>
+                      <w:r>
+                        <w:t>aeronau</w:t>
+                      </w:r>
+                      <w:proofErr w:type="spellEnd"/>
+                      <w:r>
+                        <w:t xml:space="preserve"> (perfil </w:t>
+                      </w:r>
+                      <w:proofErr w:type="spellStart"/>
+                      <w:r>
+                        <w:t>aeronàutic</w:t>
+                      </w:r>
+                      <w:proofErr w:type="spellEnd"/>
+                      <w:r>
+                        <w:t xml:space="preserve">, </w:t>
+                      </w:r>
+                      <w:proofErr w:type="spellStart"/>
+                      <w:r>
+                        <w:t>superfícies</w:t>
+                      </w:r>
+                      <w:proofErr w:type="spellEnd"/>
+                      <w:r>
+                        <w:t xml:space="preserve"> de </w:t>
+                      </w:r>
+                      <w:proofErr w:type="spellStart"/>
+                      <w:r>
+                        <w:t>sustentació</w:t>
+                      </w:r>
+                      <w:proofErr w:type="spellEnd"/>
+                      <w:r>
+                        <w:t xml:space="preserve">, </w:t>
+                      </w:r>
+                      <w:proofErr w:type="spellStart"/>
+                      <w:r>
+                        <w:t>etc</w:t>
+                      </w:r>
+                      <w:proofErr w:type="spellEnd"/>
+                      <w:r>
+                        <w:t xml:space="preserve">) cal </w:t>
+                      </w:r>
+                      <w:proofErr w:type="spellStart"/>
+                      <w:r>
+                        <w:t>aquest</w:t>
+                      </w:r>
+                      <w:proofErr w:type="spellEnd"/>
+                      <w:r>
+                        <w:t xml:space="preserve"> </w:t>
+                      </w:r>
+                      <w:proofErr w:type="spellStart"/>
+                      <w:r>
+                        <w:t>estudi</w:t>
+                      </w:r>
+                      <w:proofErr w:type="spellEnd"/>
+                      <w:r>
+                        <w:t xml:space="preserve"> </w:t>
+                      </w:r>
+                      <w:proofErr w:type="spellStart"/>
+                      <w:r>
+                        <w:t>amb</w:t>
+                      </w:r>
+                      <w:proofErr w:type="spellEnd"/>
+                      <w:r>
+                        <w:t xml:space="preserve"> </w:t>
+                      </w:r>
+                      <w:proofErr w:type="spellStart"/>
+                      <w:r>
+                        <w:t>l'objectiu</w:t>
+                      </w:r>
+                      <w:proofErr w:type="spellEnd"/>
+                      <w:r>
+                        <w:t xml:space="preserve"> de poder </w:t>
+                      </w:r>
+                      <w:proofErr w:type="spellStart"/>
+                      <w:r>
+                        <w:t>fer</w:t>
+                      </w:r>
+                      <w:proofErr w:type="spellEnd"/>
+                      <w:r>
+                        <w:t xml:space="preserve"> les </w:t>
+                      </w:r>
+                      <w:proofErr w:type="spellStart"/>
+                      <w:r>
+                        <w:t>seves</w:t>
+                      </w:r>
+                      <w:proofErr w:type="spellEnd"/>
+                      <w:r>
+                        <w:t xml:space="preserve"> </w:t>
+                      </w:r>
+                      <w:proofErr w:type="spellStart"/>
+                      <w:r>
+                        <w:t>funcions</w:t>
+                      </w:r>
+                      <w:proofErr w:type="spellEnd"/>
+                      <w:r>
+                        <w:t xml:space="preserve"> en </w:t>
+                      </w:r>
+                      <w:proofErr w:type="spellStart"/>
+                      <w:r>
+                        <w:t>tot</w:t>
+                      </w:r>
+                      <w:proofErr w:type="spellEnd"/>
+                      <w:r>
+                        <w:t xml:space="preserve"> </w:t>
+                      </w:r>
+                      <w:proofErr w:type="spellStart"/>
+                      <w:r>
+                        <w:t>moment</w:t>
+                      </w:r>
+                      <w:proofErr w:type="spellEnd"/>
+                      <w:r>
+                        <w:t>.</w:t>
+                      </w:r>
+                    </w:p>
+                    <w:p>
+                      <w:r>
+                        <w:t xml:space="preserve">En </w:t>
+                      </w:r>
+                      <w:proofErr w:type="spellStart"/>
+                      <w:r>
+                        <w:t>dinàmica</w:t>
+                      </w:r>
+                      <w:proofErr w:type="spellEnd"/>
+                      <w:r>
+                        <w:t xml:space="preserve"> de </w:t>
+                      </w:r>
+                      <w:proofErr w:type="spellStart"/>
+                      <w:r>
+                        <w:t>fluids</w:t>
+                      </w:r>
+                      <w:proofErr w:type="spellEnd"/>
+                      <w:r>
+                        <w:t xml:space="preserve">, </w:t>
+                      </w:r>
+                      <w:proofErr w:type="spellStart"/>
+                      <w:r>
+                        <w:t>l’estudi</w:t>
+                      </w:r>
+                      <w:proofErr w:type="spellEnd"/>
+                      <w:r>
+                        <w:t xml:space="preserve"> del </w:t>
+                      </w:r>
+                      <w:proofErr w:type="spellStart"/>
+                      <w:r>
+                        <w:t>comportament</w:t>
+                      </w:r>
+                      <w:proofErr w:type="spellEnd"/>
+                      <w:r>
+                        <w:t xml:space="preserve"> </w:t>
+                      </w:r>
+                      <w:proofErr w:type="spellStart"/>
+                      <w:r>
+                        <w:t>dels</w:t>
+                      </w:r>
+                      <w:proofErr w:type="spellEnd"/>
+                      <w:r>
+                        <w:t xml:space="preserve"> </w:t>
+                      </w:r>
+                      <w:proofErr w:type="spellStart"/>
+                      <w:r>
+                        <w:t>fluids</w:t>
+                      </w:r>
+                      <w:proofErr w:type="spellEnd"/>
+                      <w:r>
+                        <w:t xml:space="preserve"> </w:t>
+                      </w:r>
+                      <w:proofErr w:type="spellStart"/>
+                      <w:r>
+                        <w:t>és</w:t>
+                      </w:r>
+                      <w:proofErr w:type="spellEnd"/>
+                      <w:r>
+                        <w:t xml:space="preserve"> de gran </w:t>
+                      </w:r>
+                      <w:proofErr w:type="spellStart"/>
+                      <w:r>
+                        <w:t>complexitat</w:t>
+                      </w:r>
+                      <w:proofErr w:type="spellEnd"/>
+                      <w:r>
+                        <w:t xml:space="preserve">; es </w:t>
+                      </w:r>
+                      <w:proofErr w:type="spellStart"/>
+                      <w:r>
+                        <w:t>requereixen</w:t>
+                      </w:r>
+                      <w:proofErr w:type="spellEnd"/>
+                      <w:r>
+                        <w:t xml:space="preserve"> múltiples </w:t>
+                      </w:r>
+                      <w:proofErr w:type="spellStart"/>
+                      <w:r>
+                        <w:t>manipulacions</w:t>
+                      </w:r>
+                      <w:proofErr w:type="spellEnd"/>
+                      <w:r>
+                        <w:t xml:space="preserve"> </w:t>
+                      </w:r>
+                      <w:proofErr w:type="spellStart"/>
+                      <w:r>
+                        <w:t>d'equacions</w:t>
+                      </w:r>
+                      <w:proofErr w:type="spellEnd"/>
+                      <w:r>
+                        <w:t xml:space="preserve"> </w:t>
+                      </w:r>
+                      <w:proofErr w:type="spellStart"/>
+                      <w:r>
+                        <w:t>complexes</w:t>
+                      </w:r>
+                      <w:proofErr w:type="spellEnd"/>
+                      <w:r>
+                        <w:t xml:space="preserve"> i </w:t>
+                      </w:r>
+                      <w:proofErr w:type="spellStart"/>
+                      <w:r>
+                        <w:t>algunes</w:t>
+                      </w:r>
+                      <w:proofErr w:type="spellEnd"/>
+                      <w:r>
+                        <w:t xml:space="preserve"> </w:t>
+                      </w:r>
+                      <w:proofErr w:type="spellStart"/>
+                      <w:r>
+                        <w:t>simplificacions</w:t>
+                      </w:r>
+                      <w:proofErr w:type="spellEnd"/>
+                      <w:r>
+                        <w:t xml:space="preserve"> per intentar </w:t>
+                      </w:r>
+                      <w:proofErr w:type="spellStart"/>
+                      <w:r>
+                        <w:t>assolir</w:t>
+                      </w:r>
+                      <w:proofErr w:type="spellEnd"/>
+                      <w:r>
+                        <w:t xml:space="preserve"> una </w:t>
+                      </w:r>
+                      <w:proofErr w:type="spellStart"/>
+                      <w:r>
+                        <w:t>solució</w:t>
+                      </w:r>
+                      <w:proofErr w:type="spellEnd"/>
+                      <w:r>
+                        <w:t xml:space="preserve"> analítica.</w:t>
+                      </w:r>
+                    </w:p>
+                    <w:p>
+                      <w:proofErr w:type="spellStart"/>
+                      <w:r>
+                        <w:t>Tot</w:t>
+                      </w:r>
+                      <w:proofErr w:type="spellEnd"/>
+                      <w:r>
+                        <w:t xml:space="preserve"> i </w:t>
+                      </w:r>
+                      <w:proofErr w:type="spellStart"/>
+                      <w:r>
+                        <w:t>això</w:t>
+                      </w:r>
+                      <w:proofErr w:type="spellEnd"/>
+                      <w:r>
+                        <w:t xml:space="preserve">, a </w:t>
+                      </w:r>
+                      <w:proofErr w:type="spellStart"/>
+                      <w:r>
+                        <w:t>més</w:t>
+                      </w:r>
+                      <w:proofErr w:type="spellEnd"/>
+                      <w:r>
+                        <w:t xml:space="preserve"> </w:t>
+                      </w:r>
+                      <w:proofErr w:type="spellStart"/>
+                      <w:r>
+                        <w:t>d'aquestes</w:t>
+                      </w:r>
+                      <w:proofErr w:type="spellEnd"/>
+                      <w:r>
+                        <w:t xml:space="preserve"> </w:t>
+                      </w:r>
+                      <w:proofErr w:type="spellStart"/>
+                      <w:r>
+                        <w:t>simplificacions</w:t>
+                      </w:r>
+                      <w:proofErr w:type="spellEnd"/>
+                      <w:r>
+                        <w:t xml:space="preserve">, </w:t>
+                      </w:r>
+                      <w:proofErr w:type="spellStart"/>
+                      <w:r>
+                        <w:t>avui</w:t>
+                      </w:r>
+                      <w:proofErr w:type="spellEnd"/>
+                      <w:r>
+                        <w:t xml:space="preserve"> </w:t>
+                      </w:r>
+                      <w:proofErr w:type="spellStart"/>
+                      <w:r>
+                        <w:t>dia</w:t>
+                      </w:r>
+                      <w:proofErr w:type="spellEnd"/>
+                      <w:r>
+                        <w:t xml:space="preserve"> </w:t>
+                      </w:r>
+                      <w:proofErr w:type="spellStart"/>
+                      <w:r>
+                        <w:t>comptem</w:t>
+                      </w:r>
+                      <w:proofErr w:type="spellEnd"/>
+                      <w:r>
+                        <w:t xml:space="preserve"> </w:t>
+                      </w:r>
+                      <w:proofErr w:type="spellStart"/>
+                      <w:r>
+                        <w:t>amb</w:t>
+                      </w:r>
+                      <w:proofErr w:type="spellEnd"/>
+                      <w:r>
+                        <w:t xml:space="preserve"> </w:t>
+                      </w:r>
+                      <w:proofErr w:type="spellStart"/>
+                      <w:r>
+                        <w:t>l'ajuda</w:t>
+                      </w:r>
+                      <w:proofErr w:type="spellEnd"/>
+                      <w:r>
+                        <w:t xml:space="preserve"> </w:t>
+                      </w:r>
+                      <w:proofErr w:type="spellStart"/>
+                      <w:r>
+                        <w:t>dels</w:t>
+                      </w:r>
+                      <w:proofErr w:type="spellEnd"/>
+                      <w:r>
+                        <w:t xml:space="preserve"> </w:t>
+                      </w:r>
+                      <w:proofErr w:type="spellStart"/>
+                      <w:r>
+                        <w:t>ordinadors</w:t>
+                      </w:r>
+                      <w:proofErr w:type="spellEnd"/>
+                      <w:r>
+                        <w:t xml:space="preserve"> i la </w:t>
+                      </w:r>
+                      <w:proofErr w:type="spellStart"/>
+                      <w:r>
+                        <w:t>dinàmica</w:t>
+                      </w:r>
+                      <w:proofErr w:type="spellEnd"/>
+                      <w:r>
+                        <w:t xml:space="preserve"> de </w:t>
+                      </w:r>
+                      <w:proofErr w:type="spellStart"/>
+                      <w:r>
+                        <w:t>fluids</w:t>
+                      </w:r>
+                      <w:proofErr w:type="spellEnd"/>
+                      <w:r>
+                        <w:t xml:space="preserve"> computacional per facilitar encara </w:t>
+                      </w:r>
+                      <w:proofErr w:type="spellStart"/>
+                      <w:r>
+                        <w:t>més</w:t>
+                      </w:r>
+                      <w:proofErr w:type="spellEnd"/>
+                      <w:r>
+                        <w:t xml:space="preserve"> el </w:t>
+                      </w:r>
+                      <w:proofErr w:type="spellStart"/>
+                      <w:r>
+                        <w:t>procés</w:t>
+                      </w:r>
+                      <w:proofErr w:type="spellEnd"/>
+                      <w:r>
+                        <w:t xml:space="preserve"> </w:t>
+                      </w:r>
+                      <w:proofErr w:type="spellStart"/>
+                      <w:r>
+                        <w:t>d'obtenció</w:t>
+                      </w:r>
+                      <w:proofErr w:type="spellEnd"/>
+                      <w:r>
+                        <w:t xml:space="preserve"> de les </w:t>
+                      </w:r>
+                      <w:proofErr w:type="spellStart"/>
+                      <w:r>
+                        <w:t>solucions</w:t>
+                      </w:r>
+                      <w:proofErr w:type="spellEnd"/>
+                      <w:r>
+                        <w:t xml:space="preserve"> </w:t>
+                      </w:r>
+                      <w:proofErr w:type="spellStart"/>
+                      <w:r>
+                        <w:t>d'aquests</w:t>
+                      </w:r>
+                      <w:proofErr w:type="spellEnd"/>
+                      <w:r>
+                        <w:t xml:space="preserve"> </w:t>
+                      </w:r>
+                      <w:proofErr w:type="spellStart"/>
+                      <w:r>
+                        <w:t>problemes</w:t>
+                      </w:r>
+                      <w:proofErr w:type="spellEnd"/>
+                      <w:r>
+                        <w:t xml:space="preserve"> </w:t>
+                      </w:r>
+                      <w:proofErr w:type="spellStart"/>
+                      <w:r>
+                        <w:t>relacionats</w:t>
+                      </w:r>
+                      <w:proofErr w:type="spellEnd"/>
+                      <w:r>
+                        <w:t xml:space="preserve"> </w:t>
+                      </w:r>
+                      <w:proofErr w:type="spellStart"/>
+                      <w:r>
+                        <w:t>amb</w:t>
+                      </w:r>
+                      <w:proofErr w:type="spellEnd"/>
+                      <w:r>
+                        <w:t xml:space="preserve"> </w:t>
+                      </w:r>
+                      <w:proofErr w:type="spellStart"/>
+                      <w:r>
+                        <w:t>l'estudi</w:t>
+                      </w:r>
+                      <w:proofErr w:type="spellEnd"/>
+                      <w:r>
+                        <w:t xml:space="preserve"> del </w:t>
+                      </w:r>
+                      <w:proofErr w:type="spellStart"/>
+                      <w:r>
+                        <w:t>comportament</w:t>
+                      </w:r>
+                      <w:proofErr w:type="spellEnd"/>
+                      <w:r>
+                        <w:t xml:space="preserve"> </w:t>
+                      </w:r>
+                      <w:proofErr w:type="spellStart"/>
+                      <w:r>
+                        <w:t>dels</w:t>
+                      </w:r>
+                      <w:proofErr w:type="spellEnd"/>
+                      <w:r>
+                        <w:t xml:space="preserve"> </w:t>
+                      </w:r>
+                      <w:proofErr w:type="spellStart"/>
+                      <w:r>
+                        <w:t>fluids</w:t>
+                      </w:r>
+                      <w:proofErr w:type="spellEnd"/>
+                      <w:r>
+                        <w:t xml:space="preserve">, </w:t>
+                      </w:r>
+                      <w:proofErr w:type="spellStart"/>
+                      <w:r>
+                        <w:t>donant</w:t>
+                      </w:r>
+                      <w:proofErr w:type="spellEnd"/>
+                      <w:r>
+                        <w:t xml:space="preserve"> </w:t>
+                      </w:r>
+                      <w:proofErr w:type="spellStart"/>
+                      <w:r>
+                        <w:t>lloc</w:t>
+                      </w:r>
+                      <w:proofErr w:type="spellEnd"/>
+                      <w:r>
+                        <w:t xml:space="preserve"> </w:t>
+                      </w:r>
+                      <w:proofErr w:type="spellStart"/>
+                      <w:r>
+                        <w:t>resultats</w:t>
+                      </w:r>
+                      <w:proofErr w:type="spellEnd"/>
+                      <w:r>
+                        <w:t xml:space="preserve"> </w:t>
+                      </w:r>
+                      <w:proofErr w:type="spellStart"/>
+                      <w:r>
+                        <w:t>més</w:t>
+                      </w:r>
+                      <w:proofErr w:type="spellEnd"/>
+                      <w:r>
+                        <w:t xml:space="preserve"> </w:t>
+                      </w:r>
+                      <w:proofErr w:type="spellStart"/>
+                      <w:r>
+                        <w:t>visuals</w:t>
+                      </w:r>
+                      <w:proofErr w:type="spellEnd"/>
+                      <w:r>
+                        <w:t xml:space="preserve"> i </w:t>
+                      </w:r>
+                      <w:proofErr w:type="spellStart"/>
+                      <w:r>
+                        <w:t>utilitzant</w:t>
+                      </w:r>
+                      <w:proofErr w:type="spellEnd"/>
+                      <w:r>
+                        <w:t xml:space="preserve"> </w:t>
+                      </w:r>
+                      <w:proofErr w:type="spellStart"/>
+                      <w:r>
+                        <w:t>tècniques</w:t>
+                      </w:r>
+                      <w:proofErr w:type="spellEnd"/>
+                      <w:r>
+                        <w:t xml:space="preserve"> de </w:t>
+                      </w:r>
+                      <w:proofErr w:type="spellStart"/>
+                      <w:r>
+                        <w:t>resolució</w:t>
+                      </w:r>
+                      <w:proofErr w:type="spellEnd"/>
+                      <w:r>
+                        <w:t xml:space="preserve"> </w:t>
+                      </w:r>
+                      <w:proofErr w:type="spellStart"/>
+                      <w:r>
+                        <w:t>numèrica</w:t>
+                      </w:r>
+                      <w:proofErr w:type="spellEnd"/>
+                      <w:r>
+                        <w:t xml:space="preserve"> en </w:t>
+                      </w:r>
+                      <w:proofErr w:type="spellStart"/>
+                      <w:r>
+                        <w:t>lloc</w:t>
+                      </w:r>
+                      <w:proofErr w:type="spellEnd"/>
+                      <w:r>
+                        <w:t xml:space="preserve"> de </w:t>
+                      </w:r>
+                      <w:proofErr w:type="spellStart"/>
+                      <w:r>
+                        <w:t>complexes</w:t>
+                      </w:r>
+                      <w:proofErr w:type="spellEnd"/>
+                      <w:r>
+                        <w:t xml:space="preserve"> </w:t>
+                      </w:r>
+                      <w:proofErr w:type="spellStart"/>
+                      <w:r>
+                        <w:t>solucions</w:t>
+                      </w:r>
+                      <w:proofErr w:type="spellEnd"/>
+                      <w:r>
+                        <w:t xml:space="preserve"> </w:t>
+                      </w:r>
+                      <w:proofErr w:type="spellStart"/>
+                      <w:r>
+                        <w:t>analítiques</w:t>
+                      </w:r>
+                      <w:proofErr w:type="spellEnd"/>
+                      <w:r>
+                        <w:t>.</w:t>
+                      </w:r>
+                    </w:p>
+                    <w:p>
+                      <w:pPr>
+                        <w:rPr>
+                          <w:lang w:val="ca-ES"/>
+                        </w:rPr>
+                      </w:pPr>
+                      <w:proofErr w:type="spellStart"/>
+                      <w:r>
+                        <w:t>Aquest</w:t>
+                      </w:r>
+                      <w:proofErr w:type="spellEnd"/>
+                      <w:r>
+                        <w:t xml:space="preserve"> </w:t>
+                      </w:r>
+                      <w:proofErr w:type="spellStart"/>
+                      <w:r>
+                        <w:t>projecte</w:t>
+                      </w:r>
+                      <w:proofErr w:type="spellEnd"/>
+                      <w:r>
+                        <w:t xml:space="preserve"> </w:t>
+                      </w:r>
+                      <w:proofErr w:type="spellStart"/>
+                      <w:r>
+                        <w:t>està</w:t>
+                      </w:r>
+                      <w:proofErr w:type="spellEnd"/>
+                      <w:r>
+                        <w:t xml:space="preserve"> </w:t>
+                      </w:r>
+                      <w:proofErr w:type="spellStart"/>
+                      <w:r>
+                        <w:t>orientat</w:t>
+                      </w:r>
+                      <w:proofErr w:type="spellEnd"/>
+                      <w:r>
+                        <w:t xml:space="preserve"> a la </w:t>
+                      </w:r>
+                      <w:proofErr w:type="spellStart"/>
+                      <w:r>
+                        <w:t>simulació</w:t>
+                      </w:r>
+                      <w:proofErr w:type="spellEnd"/>
+                      <w:r>
+                        <w:t xml:space="preserve"> </w:t>
+                      </w:r>
+                      <w:proofErr w:type="spellStart"/>
+                      <w:r>
+                        <w:t>d'un</w:t>
+                      </w:r>
+                      <w:proofErr w:type="spellEnd"/>
+                      <w:r>
+                        <w:t xml:space="preserve"> </w:t>
+                      </w:r>
+                      <w:proofErr w:type="spellStart"/>
+                      <w:r>
+                        <w:t>dels</w:t>
+                      </w:r>
+                      <w:proofErr w:type="spellEnd"/>
+                      <w:r>
+                        <w:t xml:space="preserve"> </w:t>
+                      </w:r>
+                      <w:proofErr w:type="spellStart"/>
+                      <w:r>
+                        <w:t>processos</w:t>
+                      </w:r>
+                      <w:proofErr w:type="spellEnd"/>
+                      <w:r>
+                        <w:t xml:space="preserve"> que </w:t>
+                      </w:r>
+                      <w:proofErr w:type="spellStart"/>
+                      <w:r>
+                        <w:t>tenen</w:t>
+                      </w:r>
+                      <w:proofErr w:type="spellEnd"/>
+                      <w:r>
+                        <w:t xml:space="preserve"> </w:t>
+                      </w:r>
+                      <w:proofErr w:type="spellStart"/>
+                      <w:r>
+                        <w:t>lloc</w:t>
+                      </w:r>
+                      <w:proofErr w:type="spellEnd"/>
+                      <w:r>
+                        <w:t xml:space="preserve"> </w:t>
+                      </w:r>
+                      <w:proofErr w:type="spellStart"/>
+                      <w:r>
+                        <w:t>dins</w:t>
+                      </w:r>
+                      <w:proofErr w:type="spellEnd"/>
+                      <w:r>
+                        <w:t xml:space="preserve"> el flux </w:t>
+                      </w:r>
+                      <w:proofErr w:type="spellStart"/>
+                      <w:r>
+                        <w:t>d'aire</w:t>
+                      </w:r>
+                      <w:proofErr w:type="spellEnd"/>
+                      <w:r>
+                        <w:t xml:space="preserve"> </w:t>
+                      </w:r>
+                      <w:proofErr w:type="spellStart"/>
+                      <w:r>
+                        <w:t>supersònic</w:t>
+                      </w:r>
+                      <w:proofErr w:type="spellEnd"/>
+                      <w:r>
+                        <w:t xml:space="preserve">, en </w:t>
+                      </w:r>
+                      <w:proofErr w:type="spellStart"/>
+                      <w:r>
+                        <w:t>concret</w:t>
+                      </w:r>
+                      <w:proofErr w:type="spellEnd"/>
+                      <w:r>
+                        <w:t xml:space="preserve">, </w:t>
+                      </w:r>
+                      <w:proofErr w:type="spellStart"/>
+                      <w:r>
+                        <w:t>l'estudi</w:t>
+                      </w:r>
+                      <w:proofErr w:type="spellEnd"/>
+                      <w:r>
+                        <w:t xml:space="preserve"> </w:t>
+                      </w:r>
+                      <w:proofErr w:type="spellStart"/>
+                      <w:r>
+                        <w:t>d'una</w:t>
+                      </w:r>
+                      <w:proofErr w:type="spellEnd"/>
+                      <w:r>
+                        <w:t xml:space="preserve"> </w:t>
+                      </w:r>
+                      <w:proofErr w:type="spellStart"/>
+                      <w:r>
+                        <w:t>ona</w:t>
+                      </w:r>
+                      <w:proofErr w:type="spellEnd"/>
+                      <w:r>
+                        <w:t xml:space="preserve"> expansiva, també </w:t>
+                      </w:r>
+                      <w:proofErr w:type="spellStart"/>
+                      <w:r>
+                        <w:t>coneguda</w:t>
+                      </w:r>
+                      <w:proofErr w:type="spellEnd"/>
+                      <w:r>
+                        <w:t xml:space="preserve"> </w:t>
+                      </w:r>
+                      <w:proofErr w:type="spellStart"/>
+                      <w:r>
+                        <w:t>com</w:t>
+                      </w:r>
+                      <w:proofErr w:type="spellEnd"/>
+                      <w:r>
+                        <w:t xml:space="preserve"> a </w:t>
+                      </w:r>
+                      <w:proofErr w:type="spellStart"/>
+                      <w:r>
+                        <w:t>expansió</w:t>
+                      </w:r>
+                      <w:proofErr w:type="spellEnd"/>
+                      <w:r>
+                        <w:t xml:space="preserve"> de </w:t>
+                      </w:r>
+                      <w:proofErr w:type="spellStart"/>
+                      <w:r>
+                        <w:t>Prandtl</w:t>
+                      </w:r>
+                      <w:proofErr w:type="spellEnd"/>
+                      <w:r>
+                        <w:t>-Meyer.</w:t>
+                      </w:r>
+                    </w:p>
+                    <w:p/>
+                  </w:txbxContent>
+                </v:textbox>
+                <w10:wrap type="square"/>
+              </v:shape>
+            </w:pict>
+          </mc:Fallback>
+        </mc:AlternateContent>
       </w:r>
     </w:p>
     <w:p>
@@ -250,7 +2317,7 @@
                     <pic:cNvPicPr/>
                   </pic:nvPicPr>
                   <pic:blipFill>
-                    <a:blip r:embed="rId7"/>
+                    <a:blip r:embed="rId9"/>
                     <a:stretch>
                       <a:fillRect/>
                     </a:stretch>
@@ -478,7 +2545,6 @@
         <w:rPr>
           <w:lang w:val="en-US"/>
         </w:rPr>
-        <w:lastRenderedPageBreak/>
         <w:t xml:space="preserve">It has to be empathized </w:t>
       </w:r>
       <w:r>
@@ -1244,14 +3310,14 @@
         <w:rPr>
           <w:lang w:val="en-US"/>
         </w:rPr>
-        <w:t xml:space="preserve">In this simulation, we are going to suppose that the flow that moves on the surface is two-dimensional, supersonic and invisible and we are going to establish a series of initial conditions in order to simplify the problem and obtain the 5 properties of the flow that interests us to study its behavior: velocity (both vertical and horizontal), Mach number, density, temperature </w:t>
+        <w:t xml:space="preserve">In this simulation, we are going to suppose that the flow that moves on the surface is two-dimensional, supersonic and invisible and we are going to establish a series of initial conditions in order to simplify the problem and obtain the 5 properties of the flow that interests us to </w:t>
       </w:r>
       <w:r>
         <w:rPr>
           <w:lang w:val="en-US"/>
         </w:rPr>
         <w:lastRenderedPageBreak/>
-        <w:t>and pressure.</w:t>
+        <w:t>study its behavior: velocity (both vertical and horizontal), Mach number, density, temperature and pressure.</w:t>
       </w:r>
       <w:r>
         <w:rPr>
@@ -2880,14 +4946,7 @@
               <w:rFonts w:ascii="Cambria Math" w:hAnsi="Cambria Math"/>
               <w:lang w:val="en-US"/>
             </w:rPr>
-            <m:t xml:space="preserve"> since we consider an isentropic flow withou</m:t>
-          </m:r>
-          <m:r>
-            <w:rPr>
-              <w:rFonts w:ascii="Cambria Math" w:hAnsi="Cambria Math"/>
-              <w:lang w:val="en-US"/>
-            </w:rPr>
-            <m:t>t body forces</m:t>
+            <m:t xml:space="preserve"> since we consider an isentropic flow without body forces</m:t>
           </m:r>
         </m:oMath>
       </m:oMathPara>
@@ -3044,7 +5103,7 @@
                     <pic:cNvPicPr/>
                   </pic:nvPicPr>
                   <pic:blipFill>
-                    <a:blip r:embed="rId8"/>
+                    <a:blip r:embed="rId10"/>
                     <a:stretch>
                       <a:fillRect/>
                     </a:stretch>
@@ -20941,6 +23000,13 @@
     </w:p>
     <w:p>
       <w:pPr>
+        <w:rPr>
+          <w:lang w:val="en-US"/>
+        </w:rPr>
+      </w:pPr>
+    </w:p>
+    <w:p>
+      <w:pPr>
         <w:pStyle w:val="Ttulo1"/>
         <w:numPr>
           <w:ilvl w:val="0"/>
@@ -20983,21 +23049,130 @@
         <w:rPr>
           <w:lang w:val="en-GB"/>
         </w:rPr>
-        <w:t>-Meyer expansion wave flow field. In order to make a comprehensible simulator and user-friendly, it has been organised in diverse classes and windows.</w:t>
+        <w:t>-Meyer expansion wave flow field</w:t>
+      </w:r>
+      <w:r>
+        <w:rPr>
+          <w:lang w:val="en-GB"/>
+        </w:rPr>
+        <w:t xml:space="preserve"> (</w:t>
+      </w:r>
+      <w:r>
+        <w:rPr>
+          <w:lang w:val="en-GB"/>
+        </w:rPr>
+        <w:t xml:space="preserve">in </w:t>
+      </w:r>
+      <w:r>
+        <w:rPr>
+          <w:lang w:val="en-GB"/>
+        </w:rPr>
+        <w:t>the way we have explained in the previous “mathematics” section)</w:t>
+      </w:r>
+      <w:r>
+        <w:rPr>
+          <w:lang w:val="en-GB"/>
+        </w:rPr>
+        <w:t>.</w:t>
+      </w:r>
+    </w:p>
+    <w:p>
+      <w:pPr>
+        <w:jc w:val="both"/>
+        <w:rPr>
+          <w:lang w:val="en-US"/>
+        </w:rPr>
+      </w:pPr>
+      <w:r>
+        <w:rPr>
+          <w:lang w:val="en-US"/>
+        </w:rPr>
+        <w:t>With the previous equations calculated for the initial conditions (initial state of the flow), all the flow properties can be calculated from now on and displayed graphically in a series of tables and graphs that we will comment on later in this report for a better underst</w:t>
+      </w:r>
+      <w:r>
+        <w:rPr>
+          <w:lang w:val="en-US"/>
+        </w:rPr>
+        <w:t xml:space="preserve">anding of the physical problem </w:t>
+      </w:r>
+      <w:r>
+        <w:rPr>
+          <w:lang w:val="en-US"/>
+        </w:rPr>
+        <w:t>analyzed.</w:t>
+      </w:r>
+    </w:p>
+    <w:p>
+      <w:pPr>
+        <w:jc w:val="both"/>
+        <w:rPr>
+          <w:lang w:val="en-GB"/>
+        </w:rPr>
+      </w:pPr>
+      <w:r>
+        <w:rPr>
+          <w:lang w:val="en-US"/>
+        </w:rPr>
+        <w:t xml:space="preserve"> </w:t>
+      </w:r>
+      <w:r>
+        <w:rPr>
+          <w:lang w:val="en-GB"/>
+        </w:rPr>
+        <w:t>In order to make a comprehensible</w:t>
+      </w:r>
+      <w:r>
+        <w:rPr>
+          <w:lang w:val="en-GB"/>
+        </w:rPr>
+        <w:t xml:space="preserve"> simulator and user-friendly, the code</w:t>
+      </w:r>
+      <w:r>
+        <w:rPr>
+          <w:lang w:val="en-GB"/>
+        </w:rPr>
+        <w:t xml:space="preserve"> has been organised in diverse classes and windows.</w:t>
       </w:r>
     </w:p>
     <w:p>
       <w:pPr>
         <w:pStyle w:val="Ttulo2"/>
-        <w:rPr>
-          <w:lang w:val="en-GB"/>
-        </w:rPr>
       </w:pPr>
       <w:r>
-        <w:rPr>
-          <w:lang w:val="en-GB"/>
-        </w:rPr>
-        <w:t>4.1. Classes</w:t>
+        <w:t xml:space="preserve">4.1. </w:t>
+      </w:r>
+      <w:proofErr w:type="spellStart"/>
+      <w:r>
+        <w:t>Classes</w:t>
+      </w:r>
+      <w:proofErr w:type="spellEnd"/>
+    </w:p>
+    <w:p>
+      <w:pPr>
+        <w:jc w:val="both"/>
+        <w:rPr>
+          <w:lang w:val="en-US"/>
+        </w:rPr>
+      </w:pPr>
+      <w:r>
+        <w:rPr>
+          <w:lang w:val="en-US"/>
+        </w:rPr>
+        <w:t xml:space="preserve">The “Classes” part of the code is the part where we calculate all the equations involved in obtaining the parameters that describe the behavior of the flow. All the discretized equations according to the corresponding method (in this case the Predictor-Corrector with the </w:t>
+      </w:r>
+      <w:proofErr w:type="spellStart"/>
+      <w:r>
+        <w:rPr>
+          <w:lang w:val="en-US"/>
+        </w:rPr>
+        <w:t>MacCormack</w:t>
+      </w:r>
+      <w:proofErr w:type="spellEnd"/>
+      <w:r>
+        <w:rPr>
+          <w:lang w:val="en-US"/>
+        </w:rPr>
+        <w:t xml:space="preserve"> technique), the artificial viscosity and the boundary conditions are implicit in this section.</w:t>
       </w:r>
     </w:p>
     <w:p>
@@ -21243,11 +23418,12 @@
           <w:noProof/>
           <w:lang w:val="ca-ES" w:eastAsia="ca-ES"/>
         </w:rPr>
+        <w:lastRenderedPageBreak/>
         <w:drawing>
-          <wp:inline distT="0" distB="0" distL="0" distR="0" wp14:anchorId="6080E0EC" wp14:editId="2A9C1E54">
-            <wp:extent cx="3543300" cy="1985338"/>
-            <wp:effectExtent l="0" t="0" r="0" b="0"/>
-            <wp:docPr id="10" name="Imagen 10"/>
+          <wp:inline distT="0" distB="0" distL="0" distR="0" wp14:anchorId="7B645316" wp14:editId="199DB4A9">
+            <wp:extent cx="5400040" cy="3558540"/>
+            <wp:effectExtent l="0" t="0" r="0" b="3810"/>
+            <wp:docPr id="5" name="Imagen 5"/>
             <wp:cNvGraphicFramePr>
               <a:graphicFrameLocks xmlns:a="http://schemas.openxmlformats.org/drawingml/2006/main" noChangeAspect="1"/>
             </wp:cNvGraphicFramePr>
@@ -21255,229 +23431,7 @@
               <a:graphicData uri="http://schemas.openxmlformats.org/drawingml/2006/picture">
                 <pic:pic xmlns:pic="http://schemas.openxmlformats.org/drawingml/2006/picture">
                   <pic:nvPicPr>
-                    <pic:cNvPr id="0" name=""/>
-                    <pic:cNvPicPr/>
-                  </pic:nvPicPr>
-                  <pic:blipFill>
-                    <a:blip r:embed="rId9"/>
-                    <a:stretch>
-                      <a:fillRect/>
-                    </a:stretch>
-                  </pic:blipFill>
-                  <pic:spPr>
-                    <a:xfrm>
-                      <a:off x="0" y="0"/>
-                      <a:ext cx="3542883" cy="1985105"/>
-                    </a:xfrm>
-                    <a:prstGeom prst="rect">
-                      <a:avLst/>
-                    </a:prstGeom>
-                  </pic:spPr>
-                </pic:pic>
-              </a:graphicData>
-            </a:graphic>
-          </wp:inline>
-        </w:drawing>
-      </w:r>
-    </w:p>
-    <w:p>
-      <w:pPr>
-        <w:jc w:val="both"/>
-        <w:rPr>
-          <w:lang w:val="en-GB"/>
-        </w:rPr>
-      </w:pPr>
-      <w:r>
-        <w:rPr>
-          <w:lang w:val="en-GB"/>
-        </w:rPr>
-        <w:lastRenderedPageBreak/>
-        <w:t xml:space="preserve">This first window is the first contact with the simulation and because of that it allows the user to access a tutorial of use. Moreover, in this window </w:t>
-      </w:r>
-      <w:r>
-        <w:rPr>
-          <w:lang w:val="en-GB"/>
-        </w:rPr>
-        <w:t>we can press the exit to quit the simulation or the start to enter in the simulation. Here also is the button that connects with the credits.</w:t>
-      </w:r>
-    </w:p>
-    <w:p>
-      <w:pPr>
-        <w:jc w:val="both"/>
-        <w:rPr>
-          <w:lang w:val="en-GB"/>
-        </w:rPr>
-      </w:pPr>
-      <w:r>
-        <w:rPr>
-          <w:lang w:val="en-GB"/>
-        </w:rPr>
-        <w:t xml:space="preserve">The next window is the simulating one. In this window is where we find the main utility of the program: the computation of the </w:t>
-      </w:r>
-      <w:proofErr w:type="spellStart"/>
-      <w:r>
-        <w:rPr>
-          <w:lang w:val="en-GB"/>
-        </w:rPr>
-        <w:t>Prandtl</w:t>
-      </w:r>
-      <w:proofErr w:type="spellEnd"/>
-      <w:r>
-        <w:rPr>
-          <w:lang w:val="en-GB"/>
-        </w:rPr>
-        <w:t>-Meyer expansion wave flow field.</w:t>
-      </w:r>
-    </w:p>
-    <w:p>
-      <w:pPr>
-        <w:jc w:val="center"/>
-        <w:rPr>
-          <w:lang w:val="en-GB"/>
-        </w:rPr>
-      </w:pPr>
-      <w:r>
-        <w:rPr>
-          <w:noProof/>
-          <w:lang w:val="ca-ES" w:eastAsia="ca-ES"/>
-        </w:rPr>
-        <w:drawing>
-          <wp:inline distT="0" distB="0" distL="0" distR="0" wp14:anchorId="676BBB43" wp14:editId="2AFBE803">
-            <wp:extent cx="5400040" cy="3390453"/>
-            <wp:effectExtent l="0" t="0" r="0" b="635"/>
-            <wp:docPr id="11" name="Imagen 11"/>
-            <wp:cNvGraphicFramePr>
-              <a:graphicFrameLocks xmlns:a="http://schemas.openxmlformats.org/drawingml/2006/main" noChangeAspect="1"/>
-            </wp:cNvGraphicFramePr>
-            <a:graphic xmlns:a="http://schemas.openxmlformats.org/drawingml/2006/main">
-              <a:graphicData uri="http://schemas.openxmlformats.org/drawingml/2006/picture">
-                <pic:pic xmlns:pic="http://schemas.openxmlformats.org/drawingml/2006/picture">
-                  <pic:nvPicPr>
-                    <pic:cNvPr id="0" name=""/>
-                    <pic:cNvPicPr/>
-                  </pic:nvPicPr>
-                  <pic:blipFill>
-                    <a:blip r:embed="rId10"/>
-                    <a:stretch>
-                      <a:fillRect/>
-                    </a:stretch>
-                  </pic:blipFill>
-                  <pic:spPr>
-                    <a:xfrm>
-                      <a:off x="0" y="0"/>
-                      <a:ext cx="5400040" cy="3390453"/>
-                    </a:xfrm>
-                    <a:prstGeom prst="rect">
-                      <a:avLst/>
-                    </a:prstGeom>
-                  </pic:spPr>
-                </pic:pic>
-              </a:graphicData>
-            </a:graphic>
-          </wp:inline>
-        </w:drawing>
-      </w:r>
-    </w:p>
-    <w:p>
-      <w:pPr>
-        <w:rPr>
-          <w:lang w:val="en-GB"/>
-        </w:rPr>
-      </w:pPr>
-    </w:p>
-    <w:p>
-      <w:pPr>
-        <w:jc w:val="both"/>
-        <w:rPr>
-          <w:lang w:val="en-GB"/>
-        </w:rPr>
-      </w:pPr>
-      <w:r>
-        <w:rPr>
-          <w:lang w:val="en-GB"/>
-        </w:rPr>
-        <w:t xml:space="preserve">Different buttons are created to calculate and reset the simulation.  It can be selected the default parameters or also it can be written the ones that the user wishes. Additionally, saving and loading buttons are implemented. </w:t>
-      </w:r>
-      <w:r>
-        <w:rPr>
-          <w:lang w:val="en-GB"/>
-        </w:rPr>
-        <w:t>Besides it can be selected the precision: high, normal or low. Depending on the precision the grid size is going to variate.</w:t>
-      </w:r>
-    </w:p>
-    <w:p>
-      <w:pPr>
-        <w:jc w:val="both"/>
-        <w:rPr>
-          <w:lang w:val="en-GB"/>
-        </w:rPr>
-      </w:pPr>
-      <w:r>
-        <w:rPr>
-          <w:lang w:val="en-GB"/>
-        </w:rPr>
-        <w:t>When the simulation is computed, a visual grid-like representation can be observed of one of the attributes of the flow. This attribute represented can be changed to visualise another set of values.</w:t>
-      </w:r>
-    </w:p>
-    <w:p>
-      <w:pPr>
-        <w:jc w:val="both"/>
-        <w:rPr>
-          <w:lang w:val="en-GB"/>
-        </w:rPr>
-      </w:pPr>
-      <w:r>
-        <w:rPr>
-          <w:lang w:val="en-GB"/>
-        </w:rPr>
-        <w:t>Finally, if the mouse is placed inside the grid in a specific location of a cell, different labels shows the attributes of the specific cell.</w:t>
-      </w:r>
-    </w:p>
-    <w:p>
-      <w:pPr>
-        <w:rPr>
-          <w:lang w:val="en-GB"/>
-        </w:rPr>
-      </w:pPr>
-      <w:r>
-        <w:rPr>
-          <w:lang w:val="en-GB"/>
-        </w:rPr>
-        <w:t xml:space="preserve">The next window is the tables of velocity, temperature, pressure, etc. These variables that we had observed in the visual grid-like representation are now shown in tables enabling knowing its specific value in each position of the field. </w:t>
-      </w:r>
-    </w:p>
-    <w:p>
-      <w:pPr>
-        <w:rPr>
-          <w:lang w:val="en-GB"/>
-        </w:rPr>
-      </w:pPr>
-    </w:p>
-    <w:p>
-      <w:pPr>
-        <w:rPr>
-          <w:lang w:val="en-GB"/>
-        </w:rPr>
-      </w:pPr>
-      <w:r>
-        <w:rPr>
-          <w:noProof/>
-          <w:lang w:val="ca-ES" w:eastAsia="ca-ES"/>
-        </w:rPr>
-        <w:lastRenderedPageBreak/>
-        <w:drawing>
-          <wp:inline distT="0" distB="0" distL="0" distR="0" wp14:anchorId="1D35C5E5" wp14:editId="152A93E3">
-            <wp:extent cx="5153025" cy="3609975"/>
-            <wp:effectExtent l="0" t="0" r="9525" b="9525"/>
-            <wp:docPr id="12" name="Imagen 12"/>
-            <wp:cNvGraphicFramePr>
-              <a:graphicFrameLocks xmlns:a="http://schemas.openxmlformats.org/drawingml/2006/main" noChangeAspect="1"/>
-            </wp:cNvGraphicFramePr>
-            <a:graphic xmlns:a="http://schemas.openxmlformats.org/drawingml/2006/main">
-              <a:graphicData uri="http://schemas.openxmlformats.org/drawingml/2006/picture">
-                <pic:pic xmlns:pic="http://schemas.openxmlformats.org/drawingml/2006/picture">
-                  <pic:nvPicPr>
-                    <pic:cNvPr id="0" name=""/>
+                    <pic:cNvPr id="1" name=""/>
                     <pic:cNvPicPr/>
                   </pic:nvPicPr>
                   <pic:blipFill>
@@ -21489,7 +23443,7 @@
                   <pic:spPr>
                     <a:xfrm>
                       <a:off x="0" y="0"/>
-                      <a:ext cx="5153025" cy="3609975"/>
+                      <a:ext cx="5400040" cy="3558540"/>
                     </a:xfrm>
                     <a:prstGeom prst="rect">
                       <a:avLst/>
@@ -21513,7 +23467,25 @@
         <w:rPr>
           <w:lang w:val="en-GB"/>
         </w:rPr>
-        <w:t>This table results can be exported by pressing the export button, so any further investigation, or simply save it, can be done.</w:t>
+        <w:t>This first window is the first contact with the simulation and because of that it allows the user to access a tutorial of</w:t>
+      </w:r>
+      <w:r>
+        <w:rPr>
+          <w:lang w:val="en-GB"/>
+        </w:rPr>
+        <w:t xml:space="preserve"> use. For this, it consists of </w:t>
+      </w:r>
+      <w:r>
+        <w:rPr>
+          <w:lang w:val="en-GB"/>
+        </w:rPr>
+        <w:t>three buttons: the "Start" button by</w:t>
+      </w:r>
+      <w:r>
+        <w:rPr>
+          <w:lang w:val="en-GB"/>
+        </w:rPr>
+        <w:t xml:space="preserve"> which, by pressing it, the user is directed to the window where the problem simulation is carried out. The "Tutorial" button with which we can access a video tutorial on how the simulator works and the "Exit" button to close the simulator.</w:t>
       </w:r>
     </w:p>
     <w:p>
@@ -21527,11 +23499,26 @@
         <w:rPr>
           <w:lang w:val="en-GB"/>
         </w:rPr>
-        <w:t>Then, the following window enables checking the validity of the results.</w:t>
+        <w:t xml:space="preserve">The next window is the simulating one. In this window is where we find the main utility of the program: the computation of the </w:t>
+      </w:r>
+      <w:proofErr w:type="spellStart"/>
+      <w:r>
+        <w:rPr>
+          <w:lang w:val="en-GB"/>
+        </w:rPr>
+        <w:t>Prandtl</w:t>
+      </w:r>
+      <w:proofErr w:type="spellEnd"/>
+      <w:r>
+        <w:rPr>
+          <w:lang w:val="en-GB"/>
+        </w:rPr>
+        <w:t>-Meyer expansion wave flow field.</w:t>
       </w:r>
     </w:p>
     <w:p>
       <w:pPr>
+        <w:jc w:val="center"/>
         <w:rPr>
           <w:lang w:val="en-GB"/>
         </w:rPr>
@@ -21542,10 +23529,10 @@
           <w:lang w:val="ca-ES" w:eastAsia="ca-ES"/>
         </w:rPr>
         <w:drawing>
-          <wp:inline distT="0" distB="0" distL="0" distR="0" wp14:anchorId="13E71772" wp14:editId="1B1E8344">
-            <wp:extent cx="5400040" cy="3862758"/>
-            <wp:effectExtent l="0" t="0" r="0" b="4445"/>
-            <wp:docPr id="13" name="Imagen 13"/>
+          <wp:inline distT="0" distB="0" distL="0" distR="0" wp14:anchorId="676BBB43" wp14:editId="2AFBE803">
+            <wp:extent cx="5400040" cy="3390453"/>
+            <wp:effectExtent l="0" t="0" r="0" b="635"/>
+            <wp:docPr id="11" name="Imagen 11"/>
             <wp:cNvGraphicFramePr>
               <a:graphicFrameLocks xmlns:a="http://schemas.openxmlformats.org/drawingml/2006/main" noChangeAspect="1"/>
             </wp:cNvGraphicFramePr>
@@ -21565,7 +23552,7 @@
                   <pic:spPr>
                     <a:xfrm>
                       <a:off x="0" y="0"/>
-                      <a:ext cx="5400040" cy="3862758"/>
+                      <a:ext cx="5400040" cy="3390453"/>
                     </a:xfrm>
                     <a:prstGeom prst="rect">
                       <a:avLst/>
@@ -21597,7 +23584,13 @@
           <w:lang w:val="en-GB"/>
         </w:rPr>
         <w:lastRenderedPageBreak/>
-        <w:t>Here can be compared the Anderson results with the specific columns computed by the simulator. Moreover, some further study is done analysing the variation of the results.</w:t>
+        <w:t xml:space="preserve">Different buttons are created to calculate and reset the simulation.  It can be selected the default parameters or also it can be written the ones that the user wishes. Additionally, saving and loading buttons are implemented. </w:t>
+      </w:r>
+      <w:r>
+        <w:rPr>
+          <w:lang w:val="en-GB"/>
+        </w:rPr>
+        <w:t>Besides it can be selected the precision: high, normal or low. Depending on the precision the grid size is going to variate.</w:t>
       </w:r>
     </w:p>
     <w:p>
@@ -21607,6 +23600,12 @@
           <w:lang w:val="en-GB"/>
         </w:rPr>
       </w:pPr>
+      <w:r>
+        <w:rPr>
+          <w:lang w:val="en-GB"/>
+        </w:rPr>
+        <w:t>When the simulation is computed, a visual grid-like representation can be observed of one of the attributes of the flow. This attribute represented can be changed to visualise another set of values.</w:t>
+      </w:r>
     </w:p>
     <w:p>
       <w:pPr>
@@ -21619,18 +23618,31 @@
         <w:rPr>
           <w:lang w:val="en-GB"/>
         </w:rPr>
-        <w:t xml:space="preserve">The next windows we have are the plots and the advanced study. In the plots window is where can be observed </w:t>
-      </w:r>
-      <w:r>
-        <w:rPr>
-          <w:lang w:val="en-GB"/>
-        </w:rPr>
-        <w:t>the evolution of the parameters in the field and interesting results of the simulator.</w:t>
+        <w:t>Finally, if the mouse is placed inside the grid in a specific location of a cell, different labels shows the attributes of the specific cell.</w:t>
       </w:r>
     </w:p>
     <w:p>
       <w:pPr>
-        <w:jc w:val="both"/>
+        <w:rPr>
+          <w:lang w:val="en-GB"/>
+        </w:rPr>
+      </w:pPr>
+      <w:r>
+        <w:rPr>
+          <w:lang w:val="en-GB"/>
+        </w:rPr>
+        <w:t xml:space="preserve">The next window is the tables of velocity, temperature, pressure, etc. These variables that we had observed in the visual grid-like representation are now shown in tables enabling knowing its specific value in each position of the field. </w:t>
+      </w:r>
+    </w:p>
+    <w:p>
+      <w:pPr>
+        <w:rPr>
+          <w:lang w:val="en-GB"/>
+        </w:rPr>
+      </w:pPr>
+    </w:p>
+    <w:p>
+      <w:pPr>
         <w:rPr>
           <w:lang w:val="en-GB"/>
         </w:rPr>
@@ -21641,10 +23653,10 @@
           <w:lang w:val="ca-ES" w:eastAsia="ca-ES"/>
         </w:rPr>
         <w:drawing>
-          <wp:inline distT="0" distB="0" distL="0" distR="0" wp14:anchorId="67285117" wp14:editId="10BBC077">
-            <wp:extent cx="5400040" cy="3744834"/>
-            <wp:effectExtent l="0" t="0" r="0" b="8255"/>
-            <wp:docPr id="14" name="Imagen 14"/>
+          <wp:inline distT="0" distB="0" distL="0" distR="0" wp14:anchorId="1D35C5E5" wp14:editId="152A93E3">
+            <wp:extent cx="5153025" cy="3609975"/>
+            <wp:effectExtent l="0" t="0" r="9525" b="9525"/>
+            <wp:docPr id="12" name="Imagen 12"/>
             <wp:cNvGraphicFramePr>
               <a:graphicFrameLocks xmlns:a="http://schemas.openxmlformats.org/drawingml/2006/main" noChangeAspect="1"/>
             </wp:cNvGraphicFramePr>
@@ -21664,7 +23676,7 @@
                   <pic:spPr>
                     <a:xfrm>
                       <a:off x="0" y="0"/>
-                      <a:ext cx="5400040" cy="3744834"/>
+                      <a:ext cx="5153025" cy="3609975"/>
                     </a:xfrm>
                     <a:prstGeom prst="rect">
                       <a:avLst/>
@@ -21679,13 +23691,21 @@
     </w:p>
     <w:p>
       <w:pPr>
+        <w:jc w:val="both"/>
         <w:rPr>
           <w:lang w:val="en-GB"/>
         </w:rPr>
       </w:pPr>
+      <w:r>
+        <w:rPr>
+          <w:lang w:val="en-GB"/>
+        </w:rPr>
+        <w:t>This table results can be exported by pressing the export button, so any further investigation, or simply save it, can be done.</w:t>
+      </w:r>
     </w:p>
     <w:p>
       <w:pPr>
+        <w:jc w:val="both"/>
         <w:rPr>
           <w:lang w:val="en-GB"/>
         </w:rPr>
@@ -21694,26 +23714,11 @@
         <w:rPr>
           <w:lang w:val="en-GB"/>
         </w:rPr>
-        <w:t>In the advance study is where it is found in what consists the advance study of the project, accom</w:t>
-      </w:r>
-      <w:r>
-        <w:rPr>
-          <w:lang w:val="en-GB"/>
-        </w:rPr>
-        <w:t>pany with visual results</w:t>
-      </w:r>
-      <w:r>
-        <w:rPr>
-          <w:lang w:val="en-GB"/>
-        </w:rPr>
-        <w:t>.</w:t>
+        <w:t>Then, the following window enables checking the validity of the results.</w:t>
       </w:r>
     </w:p>
     <w:p>
       <w:pPr>
-        <w:tabs>
-          <w:tab w:val="left" w:pos="3675"/>
-        </w:tabs>
         <w:rPr>
           <w:lang w:val="en-GB"/>
         </w:rPr>
@@ -21725,10 +23730,10 @@
         </w:rPr>
         <w:lastRenderedPageBreak/>
         <w:drawing>
-          <wp:inline distT="0" distB="0" distL="0" distR="0" wp14:anchorId="0A9256C8" wp14:editId="50288AAE">
-            <wp:extent cx="5400040" cy="3699620"/>
-            <wp:effectExtent l="0" t="0" r="0" b="0"/>
-            <wp:docPr id="15" name="Imagen 15"/>
+          <wp:inline distT="0" distB="0" distL="0" distR="0" wp14:anchorId="13E71772" wp14:editId="1B1E8344">
+            <wp:extent cx="5400040" cy="3862758"/>
+            <wp:effectExtent l="0" t="0" r="0" b="4445"/>
+            <wp:docPr id="13" name="Imagen 13"/>
             <wp:cNvGraphicFramePr>
               <a:graphicFrameLocks xmlns:a="http://schemas.openxmlformats.org/drawingml/2006/main" noChangeAspect="1"/>
             </wp:cNvGraphicFramePr>
@@ -21748,7 +23753,7 @@
                   <pic:spPr>
                     <a:xfrm>
                       <a:off x="0" y="0"/>
-                      <a:ext cx="5400040" cy="3699620"/>
+                      <a:ext cx="5400040" cy="3862758"/>
                     </a:xfrm>
                     <a:prstGeom prst="rect">
                       <a:avLst/>
@@ -21760,144 +23765,11 @@
           </wp:inline>
         </w:drawing>
       </w:r>
-      <w:r>
-        <w:rPr>
-          <w:lang w:val="en-GB"/>
-        </w:rPr>
-        <w:tab/>
-      </w:r>
     </w:p>
     <w:p>
       <w:pPr>
         <w:rPr>
           <w:lang w:val="en-GB"/>
-        </w:rPr>
-      </w:pPr>
-      <w:r>
-        <w:rPr>
-          <w:lang w:val="en-GB"/>
-        </w:rPr>
-        <w:t>Finally, special attention has been p</w:t>
-      </w:r>
-      <w:r>
-        <w:rPr>
-          <w:lang w:val="en-GB"/>
-        </w:rPr>
-        <w:t>aid in the robustness of the windows, so potential mistakes of users do not provoke a fatal error that disables the whole simulator.</w:t>
-      </w:r>
-    </w:p>
-    <w:p>
-      <w:pPr>
-        <w:rPr>
-          <w:lang w:val="en-US"/>
-        </w:rPr>
-      </w:pPr>
-    </w:p>
-    <w:p>
-      <w:pPr>
-        <w:pStyle w:val="Ttulo2"/>
-        <w:numPr>
-          <w:ilvl w:val="1"/>
-          <w:numId w:val="4"/>
-        </w:numPr>
-        <w:rPr>
-          <w:lang w:val="en-US"/>
-        </w:rPr>
-      </w:pPr>
-      <w:r>
-        <w:rPr>
-          <w:lang w:val="en-US"/>
-        </w:rPr>
-        <w:t>Challenges and decisions</w:t>
-      </w:r>
-    </w:p>
-    <w:p>
-      <w:pPr>
-        <w:jc w:val="both"/>
-        <w:rPr>
-          <w:lang w:val="en-GB"/>
-        </w:rPr>
-      </w:pPr>
-      <w:r>
-        <w:rPr>
-          <w:lang w:val="en-US"/>
-        </w:rPr>
-        <w:t xml:space="preserve">One of the biggest challenges in the development of the simulator was the adaptation itself of the </w:t>
-      </w:r>
-      <w:proofErr w:type="spellStart"/>
-      <w:r>
-        <w:rPr>
-          <w:lang w:val="en-GB"/>
-        </w:rPr>
-        <w:t>Prandtl</w:t>
-      </w:r>
-      <w:proofErr w:type="spellEnd"/>
-      <w:r>
-        <w:rPr>
-          <w:lang w:val="en-GB"/>
-        </w:rPr>
-        <w:t>-Meyer expansion wave flow field, as many complex equations and functions are considered for the computation.</w:t>
-      </w:r>
-    </w:p>
-    <w:p>
-      <w:pPr>
-        <w:jc w:val="both"/>
-        <w:rPr>
-          <w:lang w:val="en-GB"/>
-        </w:rPr>
-      </w:pPr>
-      <w:r>
-        <w:rPr>
-          <w:lang w:val="en-GB"/>
-        </w:rPr>
-        <w:t>To overcome the difficulties led of the computation, a MATLAB code was initially done</w:t>
-      </w:r>
-      <w:r>
-        <w:rPr>
-          <w:lang w:val="en-GB"/>
-        </w:rPr>
-        <w:t xml:space="preserve"> and online research was done to check different implementations. Once the MATLAB was fully functional and the results matched with the Anderson tables, the code was transferred and adapted to C#.</w:t>
-      </w:r>
-    </w:p>
-    <w:p>
-      <w:pPr>
-        <w:jc w:val="both"/>
-        <w:rPr>
-          <w:lang w:val="en-GB"/>
-        </w:rPr>
-      </w:pPr>
-      <w:r>
-        <w:rPr>
-          <w:lang w:val="en-GB"/>
-        </w:rPr>
-        <w:t xml:space="preserve">Another significant challenge was the advance study, as no verifications could be done to ensure it was correct. To solve this challenge the advance study problem was divided in smaller problems and they were solve it separately and then gathered to obtain a solution. </w:t>
-      </w:r>
-    </w:p>
-    <w:p>
-      <w:pPr>
-        <w:jc w:val="both"/>
-        <w:rPr>
-          <w:lang w:val="en-US"/>
-        </w:rPr>
-      </w:pPr>
-      <w:r>
-        <w:rPr>
-          <w:lang w:val="en-GB"/>
-        </w:rPr>
-        <w:t xml:space="preserve">Finally, the results representations have been done in two different ways; the first one in the same window where the simulator computes the flow field. This first representation corresponds to the physical plane representation and different colours representing the variation of the temperature, density, etc. This first representation of results was selected as is a visual but effective way of obtaining a general knowledge of how the fluid behaves. Additionally, in the next window, tables with the results are obtained. This other way of visualising the results allows more specific </w:t>
-      </w:r>
-      <w:r>
-        <w:rPr>
-          <w:lang w:val="en-GB"/>
-        </w:rPr>
-        <w:t>values and also usher into further studies, as this results can be exported and then can be handled by the user for further studies.</w:t>
-      </w:r>
-    </w:p>
-    <w:p>
-      <w:pPr>
-        <w:jc w:val="both"/>
-        <w:rPr>
-          <w:lang w:val="en-US"/>
         </w:rPr>
       </w:pPr>
     </w:p>
@@ -21905,141 +23777,49 @@
       <w:pPr>
         <w:jc w:val="both"/>
         <w:rPr>
-          <w:lang w:val="en-US"/>
+          <w:lang w:val="en-GB"/>
+        </w:rPr>
+      </w:pPr>
+      <w:r>
+        <w:rPr>
+          <w:lang w:val="en-GB"/>
+        </w:rPr>
+        <w:t>Here can be compared the Anderson results with the specific columns computed by the simulator. Moreover, some further study is done analysing the variation of the results.</w:t>
+      </w:r>
+    </w:p>
+    <w:p>
+      <w:pPr>
+        <w:jc w:val="both"/>
+        <w:rPr>
+          <w:lang w:val="en-GB"/>
         </w:rPr>
       </w:pPr>
     </w:p>
     <w:p>
       <w:pPr>
-        <w:pStyle w:val="Ttulo1"/>
-        <w:numPr>
-          <w:ilvl w:val="0"/>
-          <w:numId w:val="4"/>
-        </w:numPr>
-        <w:rPr>
-          <w:lang w:val="en-US"/>
+        <w:jc w:val="both"/>
+        <w:rPr>
+          <w:lang w:val="en-GB"/>
         </w:rPr>
       </w:pPr>
       <w:r>
         <w:rPr>
-          <w:lang w:val="en-US"/>
-        </w:rPr>
-        <w:t>Advance study</w:t>
+          <w:lang w:val="en-GB"/>
+        </w:rPr>
+        <w:t xml:space="preserve">The next windows we have are the plots and the advanced study. In the plots window is where can be observed </w:t>
+      </w:r>
+      <w:r>
+        <w:rPr>
+          <w:lang w:val="en-GB"/>
+        </w:rPr>
+        <w:t>the evolution of the parameters in the field and interesting results of the simulator.</w:t>
       </w:r>
     </w:p>
     <w:p>
       <w:pPr>
         <w:jc w:val="both"/>
         <w:rPr>
-          <w:rFonts w:eastAsiaTheme="minorEastAsia"/>
-          <w:lang w:val="en-US"/>
-        </w:rPr>
-      </w:pPr>
-      <w:r>
-        <w:rPr>
-          <w:lang w:val="en-US"/>
-        </w:rPr>
-        <w:t xml:space="preserve">As has been explained, this problem is of great interest as </w:t>
-      </w:r>
-      <w:r>
-        <w:rPr>
-          <w:rFonts w:eastAsiaTheme="minorEastAsia"/>
-          <w:lang w:val="en-US"/>
-        </w:rPr>
-        <w:t>since practically all aircraft move within supersonic flows</w:t>
-      </w:r>
-      <w:r>
-        <w:rPr>
-          <w:rFonts w:eastAsiaTheme="minorEastAsia"/>
-          <w:lang w:val="en-US"/>
-        </w:rPr>
-        <w:t xml:space="preserve"> and several aircraft geometries can be modelled as a convex corner of </w:t>
-      </w:r>
-      <w:proofErr w:type="spellStart"/>
-      <w:r>
-        <w:rPr>
-          <w:rFonts w:eastAsiaTheme="minorEastAsia"/>
-          <w:lang w:val="en-US"/>
-        </w:rPr>
-        <w:t>Prandtl</w:t>
-      </w:r>
-      <w:proofErr w:type="spellEnd"/>
-      <w:r>
-        <w:rPr>
-          <w:rFonts w:eastAsiaTheme="minorEastAsia"/>
-          <w:lang w:val="en-US"/>
-        </w:rPr>
-        <w:t>-Meyer</w:t>
-      </w:r>
-      <w:r>
-        <w:rPr>
-          <w:rFonts w:eastAsiaTheme="minorEastAsia"/>
-          <w:lang w:val="en-US"/>
-        </w:rPr>
-        <w:t xml:space="preserve"> model, for example the wing.</w:t>
-      </w:r>
-    </w:p>
-    <w:p>
-      <w:pPr>
-        <w:jc w:val="both"/>
-        <w:rPr>
-          <w:rFonts w:eastAsiaTheme="minorEastAsia"/>
-          <w:lang w:val="en-US"/>
-        </w:rPr>
-      </w:pPr>
-      <w:r>
-        <w:rPr>
-          <w:rFonts w:eastAsiaTheme="minorEastAsia"/>
-          <w:lang w:val="en-US"/>
-        </w:rPr>
-        <w:t xml:space="preserve">Nevertheless, the geometry represented of a convex corner is not much accurate with the geometries found in aircrafts; this geometry has softer changes. </w:t>
-      </w:r>
-    </w:p>
-    <w:p>
-      <w:pPr>
-        <w:jc w:val="both"/>
-        <w:rPr>
-          <w:rFonts w:eastAsiaTheme="minorEastAsia"/>
-          <w:lang w:val="en-US"/>
-        </w:rPr>
-      </w:pPr>
-      <w:r>
-        <w:rPr>
-          <w:rFonts w:eastAsiaTheme="minorEastAsia"/>
-          <w:lang w:val="en-US"/>
-        </w:rPr>
-        <w:t xml:space="preserve">Because of that, the advance study is intended to analyze a way of approximating these curved surfaces with the </w:t>
-      </w:r>
-      <w:proofErr w:type="spellStart"/>
-      <w:r>
-        <w:rPr>
-          <w:rFonts w:eastAsiaTheme="minorEastAsia"/>
-          <w:lang w:val="en-US"/>
-        </w:rPr>
-        <w:t>Prandtl</w:t>
-      </w:r>
-      <w:proofErr w:type="spellEnd"/>
-      <w:r>
-        <w:rPr>
-          <w:rFonts w:eastAsiaTheme="minorEastAsia"/>
-          <w:lang w:val="en-US"/>
-        </w:rPr>
-        <w:t>-Meyer model. These soft changes can be better approximated by several inclined plane</w:t>
-      </w:r>
-      <w:r>
-        <w:rPr>
-          <w:rFonts w:eastAsiaTheme="minorEastAsia"/>
-          <w:lang w:val="en-US"/>
-        </w:rPr>
-        <w:t>s rather than one unique change, as observed in the following image.</w:t>
-      </w:r>
-    </w:p>
-    <w:p>
-      <w:pPr>
-        <w:jc w:val="both"/>
-        <w:rPr>
-          <w:rFonts w:eastAsiaTheme="minorEastAsia"/>
-          <w:lang w:val="en-US"/>
+          <w:lang w:val="en-GB"/>
         </w:rPr>
       </w:pPr>
       <w:r>
@@ -22047,11 +23827,12 @@
           <w:noProof/>
           <w:lang w:val="ca-ES" w:eastAsia="ca-ES"/>
         </w:rPr>
+        <w:lastRenderedPageBreak/>
         <w:drawing>
-          <wp:inline distT="0" distB="0" distL="0" distR="0" wp14:anchorId="6DDA3E59" wp14:editId="7E46C922">
-            <wp:extent cx="5334000" cy="2886075"/>
-            <wp:effectExtent l="0" t="0" r="0" b="9525"/>
-            <wp:docPr id="3" name="Imagen 3"/>
+          <wp:inline distT="0" distB="0" distL="0" distR="0" wp14:anchorId="67285117" wp14:editId="10BBC077">
+            <wp:extent cx="5400040" cy="3744834"/>
+            <wp:effectExtent l="0" t="0" r="0" b="8255"/>
+            <wp:docPr id="14" name="Imagen 14"/>
             <wp:cNvGraphicFramePr>
               <a:graphicFrameLocks xmlns:a="http://schemas.openxmlformats.org/drawingml/2006/main" noChangeAspect="1"/>
             </wp:cNvGraphicFramePr>
@@ -22071,7 +23852,7 @@
                   <pic:spPr>
                     <a:xfrm>
                       <a:off x="0" y="0"/>
-                      <a:ext cx="5334000" cy="2886075"/>
+                      <a:ext cx="5400040" cy="3744834"/>
                     </a:xfrm>
                     <a:prstGeom prst="rect">
                       <a:avLst/>
@@ -22086,74 +23867,43 @@
     </w:p>
     <w:p>
       <w:pPr>
-        <w:jc w:val="both"/>
-        <w:rPr>
-          <w:rFonts w:eastAsiaTheme="minorEastAsia"/>
-          <w:lang w:val="en-US"/>
+        <w:rPr>
+          <w:lang w:val="en-GB"/>
         </w:rPr>
       </w:pPr>
-      <w:r>
-        <w:rPr>
-          <w:rFonts w:eastAsiaTheme="minorEastAsia"/>
-          <w:lang w:val="en-US"/>
-        </w:rPr>
-        <w:t xml:space="preserve">This case can be obtained by first solving the </w:t>
-      </w:r>
-      <w:proofErr w:type="spellStart"/>
-      <w:r>
-        <w:rPr>
-          <w:rFonts w:eastAsiaTheme="minorEastAsia"/>
-          <w:lang w:val="en-US"/>
-        </w:rPr>
-        <w:t>Prandtl</w:t>
-      </w:r>
-      <w:proofErr w:type="spellEnd"/>
-      <w:r>
-        <w:rPr>
-          <w:rFonts w:eastAsiaTheme="minorEastAsia"/>
-          <w:lang w:val="en-US"/>
-        </w:rPr>
-        <w:t>-Meyer model with a certain angle and then setting the final results obtained of this first computation as the initial data line of the following computation. In this next computation the expansion corner position is set as small as possible, so the general view of both cases together is a flat plane followed of two inclined planes.</w:t>
-      </w:r>
     </w:p>
     <w:p>
       <w:pPr>
-        <w:jc w:val="both"/>
-        <w:rPr>
-          <w:rFonts w:eastAsiaTheme="minorEastAsia"/>
-          <w:lang w:val="en-US"/>
+        <w:rPr>
+          <w:lang w:val="en-GB"/>
         </w:rPr>
       </w:pPr>
       <w:r>
         <w:rPr>
-          <w:rFonts w:eastAsiaTheme="minorEastAsia"/>
-          <w:lang w:val="en-US"/>
-        </w:rPr>
-        <w:t>Finally, it is also being studied the effect of adding stabilization periods between inclined planes.</w:t>
+          <w:lang w:val="en-GB"/>
+        </w:rPr>
+        <w:t>In the advance study is where it is found in what consists the advance study of the project, accom</w:t>
+      </w:r>
+      <w:r>
+        <w:rPr>
+          <w:lang w:val="en-GB"/>
+        </w:rPr>
+        <w:t>pany with visual results</w:t>
+      </w:r>
+      <w:r>
+        <w:rPr>
+          <w:lang w:val="en-GB"/>
+        </w:rPr>
+        <w:t>.</w:t>
       </w:r>
     </w:p>
     <w:p>
       <w:pPr>
-        <w:jc w:val="both"/>
-        <w:rPr>
-          <w:rFonts w:eastAsiaTheme="minorEastAsia"/>
-          <w:lang w:val="en-US"/>
-        </w:rPr>
-      </w:pPr>
-      <w:r>
-        <w:rPr>
-          <w:rFonts w:eastAsiaTheme="minorEastAsia"/>
-          <w:lang w:val="en-US"/>
-        </w:rPr>
-        <w:t>Simulating these cases, the following results have been obtained.</w:t>
-      </w:r>
-    </w:p>
-    <w:p>
-      <w:pPr>
-        <w:jc w:val="both"/>
-        <w:rPr>
-          <w:rFonts w:eastAsiaTheme="minorEastAsia"/>
-          <w:lang w:val="en-US"/>
+        <w:tabs>
+          <w:tab w:val="left" w:pos="3675"/>
+        </w:tabs>
+        <w:rPr>
+          <w:lang w:val="en-GB"/>
         </w:rPr>
       </w:pPr>
       <w:r>
@@ -22161,12 +23911,11 @@
           <w:noProof/>
           <w:lang w:val="ca-ES" w:eastAsia="ca-ES"/>
         </w:rPr>
-        <w:lastRenderedPageBreak/>
         <w:drawing>
-          <wp:inline distT="0" distB="0" distL="0" distR="0" wp14:anchorId="4FC143F5" wp14:editId="5AC8D6C4">
-            <wp:extent cx="5400040" cy="3377622"/>
+          <wp:inline distT="0" distB="0" distL="0" distR="0" wp14:anchorId="0A9256C8" wp14:editId="50288AAE">
+            <wp:extent cx="5400040" cy="3699620"/>
             <wp:effectExtent l="0" t="0" r="0" b="0"/>
-            <wp:docPr id="4" name="Imagen 4"/>
+            <wp:docPr id="15" name="Imagen 15"/>
             <wp:cNvGraphicFramePr>
               <a:graphicFrameLocks xmlns:a="http://schemas.openxmlformats.org/drawingml/2006/main" noChangeAspect="1"/>
             </wp:cNvGraphicFramePr>
@@ -22186,6 +23935,445 @@
                   <pic:spPr>
                     <a:xfrm>
                       <a:off x="0" y="0"/>
+                      <a:ext cx="5400040" cy="3699620"/>
+                    </a:xfrm>
+                    <a:prstGeom prst="rect">
+                      <a:avLst/>
+                    </a:prstGeom>
+                  </pic:spPr>
+                </pic:pic>
+              </a:graphicData>
+            </a:graphic>
+          </wp:inline>
+        </w:drawing>
+      </w:r>
+      <w:r>
+        <w:rPr>
+          <w:lang w:val="en-GB"/>
+        </w:rPr>
+        <w:tab/>
+      </w:r>
+    </w:p>
+    <w:p>
+      <w:pPr>
+        <w:rPr>
+          <w:lang w:val="en-GB"/>
+        </w:rPr>
+      </w:pPr>
+      <w:r>
+        <w:rPr>
+          <w:lang w:val="en-GB"/>
+        </w:rPr>
+        <w:lastRenderedPageBreak/>
+        <w:t>Finally, special attention has been p</w:t>
+      </w:r>
+      <w:r>
+        <w:rPr>
+          <w:lang w:val="en-GB"/>
+        </w:rPr>
+        <w:t>aid in the robustness of the windows, so potential mistakes of users do not provoke a fatal error that disables the whole simulator.</w:t>
+      </w:r>
+    </w:p>
+    <w:p>
+      <w:pPr>
+        <w:rPr>
+          <w:lang w:val="en-US"/>
+        </w:rPr>
+      </w:pPr>
+    </w:p>
+    <w:p>
+      <w:pPr>
+        <w:pStyle w:val="Ttulo2"/>
+        <w:numPr>
+          <w:ilvl w:val="1"/>
+          <w:numId w:val="4"/>
+        </w:numPr>
+        <w:rPr>
+          <w:lang w:val="en-US"/>
+        </w:rPr>
+      </w:pPr>
+      <w:r>
+        <w:rPr>
+          <w:lang w:val="en-US"/>
+        </w:rPr>
+        <w:t>Challenges and decisions</w:t>
+      </w:r>
+    </w:p>
+    <w:p>
+      <w:pPr>
+        <w:jc w:val="both"/>
+        <w:rPr>
+          <w:lang w:val="en-GB"/>
+        </w:rPr>
+      </w:pPr>
+      <w:r>
+        <w:rPr>
+          <w:lang w:val="en-US"/>
+        </w:rPr>
+        <w:t xml:space="preserve">One of the biggest challenges in the development of the simulator was the adaptation itself of the </w:t>
+      </w:r>
+      <w:proofErr w:type="spellStart"/>
+      <w:r>
+        <w:rPr>
+          <w:lang w:val="en-GB"/>
+        </w:rPr>
+        <w:t>Prandtl</w:t>
+      </w:r>
+      <w:proofErr w:type="spellEnd"/>
+      <w:r>
+        <w:rPr>
+          <w:lang w:val="en-GB"/>
+        </w:rPr>
+        <w:t>-Meyer expansion wave flow field, as many complex equations and functions are considered for the computation.</w:t>
+      </w:r>
+    </w:p>
+    <w:p>
+      <w:pPr>
+        <w:jc w:val="both"/>
+        <w:rPr>
+          <w:lang w:val="en-GB"/>
+        </w:rPr>
+      </w:pPr>
+      <w:r>
+        <w:rPr>
+          <w:lang w:val="en-GB"/>
+        </w:rPr>
+        <w:t>To overcome the difficulties led of the computation, a MATLAB code was initially done</w:t>
+      </w:r>
+      <w:r>
+        <w:rPr>
+          <w:lang w:val="en-GB"/>
+        </w:rPr>
+        <w:t xml:space="preserve"> and online research was done to check different implementations. Once the MATLAB was fully functional and the results matched with the Anderson tables, the code was transferred and adapted to C#.</w:t>
+      </w:r>
+    </w:p>
+    <w:p>
+      <w:pPr>
+        <w:jc w:val="both"/>
+        <w:rPr>
+          <w:lang w:val="en-GB"/>
+        </w:rPr>
+      </w:pPr>
+      <w:r>
+        <w:rPr>
+          <w:lang w:val="en-GB"/>
+        </w:rPr>
+        <w:t xml:space="preserve">Another significant challenge was the advance study, as no verifications could be done to ensure it was correct. To solve this challenge the advance study problem was divided in smaller problems and they were solve it separately and then gathered to obtain a solution. </w:t>
+      </w:r>
+    </w:p>
+    <w:p>
+      <w:pPr>
+        <w:jc w:val="both"/>
+        <w:rPr>
+          <w:lang w:val="en-US"/>
+        </w:rPr>
+      </w:pPr>
+      <w:r>
+        <w:rPr>
+          <w:lang w:val="en-GB"/>
+        </w:rPr>
+        <w:t xml:space="preserve">Finally, the results representations have been done in two different ways; the first one in the same window where the simulator computes the flow field. This first representation corresponds to the physical plane representation and different colours representing the variation of the temperature, density, etc. This first representation of results was selected as is a visual but effective way of obtaining a general knowledge of how the fluid behaves. Additionally, in the next window, tables with the results are obtained. This other way of visualising the results allows more specific </w:t>
+      </w:r>
+      <w:r>
+        <w:rPr>
+          <w:lang w:val="en-GB"/>
+        </w:rPr>
+        <w:t>values and also usher into further studies, as this results can be exported and then can be handled by the user for further studies.</w:t>
+      </w:r>
+    </w:p>
+    <w:p>
+      <w:pPr>
+        <w:jc w:val="both"/>
+        <w:rPr>
+          <w:lang w:val="en-US"/>
+        </w:rPr>
+      </w:pPr>
+    </w:p>
+    <w:p>
+      <w:pPr>
+        <w:jc w:val="both"/>
+        <w:rPr>
+          <w:lang w:val="en-US"/>
+        </w:rPr>
+      </w:pPr>
+    </w:p>
+    <w:p>
+      <w:pPr>
+        <w:pStyle w:val="Ttulo1"/>
+        <w:numPr>
+          <w:ilvl w:val="0"/>
+          <w:numId w:val="4"/>
+        </w:numPr>
+        <w:rPr>
+          <w:lang w:val="en-US"/>
+        </w:rPr>
+      </w:pPr>
+      <w:r>
+        <w:rPr>
+          <w:lang w:val="en-US"/>
+        </w:rPr>
+        <w:t>Advance study</w:t>
+      </w:r>
+    </w:p>
+    <w:p>
+      <w:pPr>
+        <w:jc w:val="both"/>
+        <w:rPr>
+          <w:rFonts w:eastAsiaTheme="minorEastAsia"/>
+          <w:lang w:val="en-US"/>
+        </w:rPr>
+      </w:pPr>
+      <w:r>
+        <w:rPr>
+          <w:lang w:val="en-US"/>
+        </w:rPr>
+        <w:t xml:space="preserve">As has been explained, this problem is of great interest as </w:t>
+      </w:r>
+      <w:r>
+        <w:rPr>
+          <w:rFonts w:eastAsiaTheme="minorEastAsia"/>
+          <w:lang w:val="en-US"/>
+        </w:rPr>
+        <w:t>since practically all aircraft move within supersonic flows</w:t>
+      </w:r>
+      <w:r>
+        <w:rPr>
+          <w:rFonts w:eastAsiaTheme="minorEastAsia"/>
+          <w:lang w:val="en-US"/>
+        </w:rPr>
+        <w:t xml:space="preserve"> and several aircraft geometries can be modelled as a convex corner of </w:t>
+      </w:r>
+      <w:proofErr w:type="spellStart"/>
+      <w:r>
+        <w:rPr>
+          <w:rFonts w:eastAsiaTheme="minorEastAsia"/>
+          <w:lang w:val="en-US"/>
+        </w:rPr>
+        <w:t>Prandtl</w:t>
+      </w:r>
+      <w:proofErr w:type="spellEnd"/>
+      <w:r>
+        <w:rPr>
+          <w:rFonts w:eastAsiaTheme="minorEastAsia"/>
+          <w:lang w:val="en-US"/>
+        </w:rPr>
+        <w:t>-Meyer</w:t>
+      </w:r>
+      <w:r>
+        <w:rPr>
+          <w:rFonts w:eastAsiaTheme="minorEastAsia"/>
+          <w:lang w:val="en-US"/>
+        </w:rPr>
+        <w:t xml:space="preserve"> model, for example the wing.</w:t>
+      </w:r>
+    </w:p>
+    <w:p>
+      <w:pPr>
+        <w:jc w:val="both"/>
+        <w:rPr>
+          <w:rFonts w:eastAsiaTheme="minorEastAsia"/>
+          <w:lang w:val="en-US"/>
+        </w:rPr>
+      </w:pPr>
+      <w:r>
+        <w:rPr>
+          <w:rFonts w:eastAsiaTheme="minorEastAsia"/>
+          <w:lang w:val="en-US"/>
+        </w:rPr>
+        <w:t xml:space="preserve">Nevertheless, the geometry represented of a convex corner is not much accurate with the geometries found in aircrafts; this geometry has softer changes. </w:t>
+      </w:r>
+    </w:p>
+    <w:p>
+      <w:pPr>
+        <w:jc w:val="both"/>
+        <w:rPr>
+          <w:rFonts w:eastAsiaTheme="minorEastAsia"/>
+          <w:lang w:val="en-US"/>
+        </w:rPr>
+      </w:pPr>
+      <w:r>
+        <w:rPr>
+          <w:rFonts w:eastAsiaTheme="minorEastAsia"/>
+          <w:lang w:val="en-US"/>
+        </w:rPr>
+        <w:t xml:space="preserve">Because of that, the advance study is intended to analyze a way of approximating these curved surfaces with the </w:t>
+      </w:r>
+      <w:proofErr w:type="spellStart"/>
+      <w:r>
+        <w:rPr>
+          <w:rFonts w:eastAsiaTheme="minorEastAsia"/>
+          <w:lang w:val="en-US"/>
+        </w:rPr>
+        <w:t>Prandtl</w:t>
+      </w:r>
+      <w:proofErr w:type="spellEnd"/>
+      <w:r>
+        <w:rPr>
+          <w:rFonts w:eastAsiaTheme="minorEastAsia"/>
+          <w:lang w:val="en-US"/>
+        </w:rPr>
+        <w:t>-Meyer model. These soft changes can be better approximated by several inclined plane</w:t>
+      </w:r>
+      <w:r>
+        <w:rPr>
+          <w:rFonts w:eastAsiaTheme="minorEastAsia"/>
+          <w:lang w:val="en-US"/>
+        </w:rPr>
+        <w:t>s rather than one unique change, as observed in the following image.</w:t>
+      </w:r>
+    </w:p>
+    <w:p>
+      <w:pPr>
+        <w:jc w:val="both"/>
+        <w:rPr>
+          <w:rFonts w:eastAsiaTheme="minorEastAsia"/>
+          <w:lang w:val="en-US"/>
+        </w:rPr>
+      </w:pPr>
+      <w:r>
+        <w:rPr>
+          <w:noProof/>
+          <w:lang w:val="ca-ES" w:eastAsia="ca-ES"/>
+        </w:rPr>
+        <w:lastRenderedPageBreak/>
+        <w:drawing>
+          <wp:inline distT="0" distB="0" distL="0" distR="0" wp14:anchorId="6DDA3E59" wp14:editId="7E46C922">
+            <wp:extent cx="5334000" cy="2886075"/>
+            <wp:effectExtent l="0" t="0" r="0" b="9525"/>
+            <wp:docPr id="3" name="Imagen 3"/>
+            <wp:cNvGraphicFramePr>
+              <a:graphicFrameLocks xmlns:a="http://schemas.openxmlformats.org/drawingml/2006/main" noChangeAspect="1"/>
+            </wp:cNvGraphicFramePr>
+            <a:graphic xmlns:a="http://schemas.openxmlformats.org/drawingml/2006/main">
+              <a:graphicData uri="http://schemas.openxmlformats.org/drawingml/2006/picture">
+                <pic:pic xmlns:pic="http://schemas.openxmlformats.org/drawingml/2006/picture">
+                  <pic:nvPicPr>
+                    <pic:cNvPr id="0" name=""/>
+                    <pic:cNvPicPr/>
+                  </pic:nvPicPr>
+                  <pic:blipFill>
+                    <a:blip r:embed="rId17"/>
+                    <a:stretch>
+                      <a:fillRect/>
+                    </a:stretch>
+                  </pic:blipFill>
+                  <pic:spPr>
+                    <a:xfrm>
+                      <a:off x="0" y="0"/>
+                      <a:ext cx="5334000" cy="2886075"/>
+                    </a:xfrm>
+                    <a:prstGeom prst="rect">
+                      <a:avLst/>
+                    </a:prstGeom>
+                  </pic:spPr>
+                </pic:pic>
+              </a:graphicData>
+            </a:graphic>
+          </wp:inline>
+        </w:drawing>
+      </w:r>
+    </w:p>
+    <w:p>
+      <w:pPr>
+        <w:jc w:val="both"/>
+        <w:rPr>
+          <w:rFonts w:eastAsiaTheme="minorEastAsia"/>
+          <w:lang w:val="en-US"/>
+        </w:rPr>
+      </w:pPr>
+      <w:r>
+        <w:rPr>
+          <w:rFonts w:eastAsiaTheme="minorEastAsia"/>
+          <w:lang w:val="en-US"/>
+        </w:rPr>
+        <w:t xml:space="preserve">This case can be obtained by first solving the </w:t>
+      </w:r>
+      <w:proofErr w:type="spellStart"/>
+      <w:r>
+        <w:rPr>
+          <w:rFonts w:eastAsiaTheme="minorEastAsia"/>
+          <w:lang w:val="en-US"/>
+        </w:rPr>
+        <w:t>Prandtl</w:t>
+      </w:r>
+      <w:proofErr w:type="spellEnd"/>
+      <w:r>
+        <w:rPr>
+          <w:rFonts w:eastAsiaTheme="minorEastAsia"/>
+          <w:lang w:val="en-US"/>
+        </w:rPr>
+        <w:t>-Meyer model with a certain angle and then setting the final results obtained of this first computation as the initial data line of the following computation. In this next computation the expansion corner position is set as small as possible, so the general view of both cases together is a flat plane followed of two inclined planes.</w:t>
+      </w:r>
+    </w:p>
+    <w:p>
+      <w:pPr>
+        <w:jc w:val="both"/>
+        <w:rPr>
+          <w:rFonts w:eastAsiaTheme="minorEastAsia"/>
+          <w:lang w:val="en-US"/>
+        </w:rPr>
+      </w:pPr>
+      <w:r>
+        <w:rPr>
+          <w:rFonts w:eastAsiaTheme="minorEastAsia"/>
+          <w:lang w:val="en-US"/>
+        </w:rPr>
+        <w:t>Finally, it is also being studied the effect of adding stabilization periods between inclined planes.</w:t>
+      </w:r>
+    </w:p>
+    <w:p>
+      <w:pPr>
+        <w:jc w:val="both"/>
+        <w:rPr>
+          <w:rFonts w:eastAsiaTheme="minorEastAsia"/>
+          <w:lang w:val="en-US"/>
+        </w:rPr>
+      </w:pPr>
+      <w:r>
+        <w:rPr>
+          <w:rFonts w:eastAsiaTheme="minorEastAsia"/>
+          <w:lang w:val="en-US"/>
+        </w:rPr>
+        <w:t>Simulating these cases, the following results have been obtained.</w:t>
+      </w:r>
+    </w:p>
+    <w:p>
+      <w:pPr>
+        <w:jc w:val="both"/>
+        <w:rPr>
+          <w:rFonts w:eastAsiaTheme="minorEastAsia"/>
+          <w:lang w:val="en-US"/>
+        </w:rPr>
+      </w:pPr>
+      <w:r>
+        <w:rPr>
+          <w:noProof/>
+          <w:lang w:val="ca-ES" w:eastAsia="ca-ES"/>
+        </w:rPr>
+        <w:drawing>
+          <wp:inline distT="0" distB="0" distL="0" distR="0" wp14:anchorId="4FC143F5" wp14:editId="5AC8D6C4">
+            <wp:extent cx="5400040" cy="3377622"/>
+            <wp:effectExtent l="0" t="0" r="0" b="0"/>
+            <wp:docPr id="4" name="Imagen 4"/>
+            <wp:cNvGraphicFramePr>
+              <a:graphicFrameLocks xmlns:a="http://schemas.openxmlformats.org/drawingml/2006/main" noChangeAspect="1"/>
+            </wp:cNvGraphicFramePr>
+            <a:graphic xmlns:a="http://schemas.openxmlformats.org/drawingml/2006/main">
+              <a:graphicData uri="http://schemas.openxmlformats.org/drawingml/2006/picture">
+                <pic:pic xmlns:pic="http://schemas.openxmlformats.org/drawingml/2006/picture">
+                  <pic:nvPicPr>
+                    <pic:cNvPr id="0" name=""/>
+                    <pic:cNvPicPr/>
+                  </pic:nvPicPr>
+                  <pic:blipFill>
+                    <a:blip r:embed="rId18"/>
+                    <a:stretch>
+                      <a:fillRect/>
+                    </a:stretch>
+                  </pic:blipFill>
+                  <pic:spPr>
+                    <a:xfrm>
+                      <a:off x="0" y="0"/>
                       <a:ext cx="5400040" cy="3377622"/>
                     </a:xfrm>
                     <a:prstGeom prst="rect">
@@ -22214,8 +24402,6 @@
         </w:rPr>
         <w:t>In case 1 it has been simulated two inclined without a stabilization distance and in case 2 with stabilization. Additionally it can be consulted the tables with the exact values of the simulation.</w:t>
       </w:r>
-      <w:bookmarkStart w:id="0" w:name="_GoBack"/>
-      <w:bookmarkEnd w:id="0"/>
     </w:p>
     <w:p>
       <w:pPr>
@@ -22304,19 +24490,11 @@
         </w:rPr>
         <w:t xml:space="preserve">. </w:t>
       </w:r>
-      <w:proofErr w:type="gramStart"/>
-      <w:r>
-        <w:rPr>
-          <w:lang w:val="en-US"/>
-        </w:rPr>
-        <w:t>[Book].</w:t>
-      </w:r>
-      <w:proofErr w:type="gramEnd"/>
-      <w:r>
-        <w:rPr>
-          <w:lang w:val="en-US"/>
-        </w:rPr>
-        <w:t xml:space="preserve"> </w:t>
+      <w:r>
+        <w:rPr>
+          <w:lang w:val="en-US"/>
+        </w:rPr>
+        <w:t xml:space="preserve">[Book]. </w:t>
       </w:r>
     </w:p>
     <w:p>
@@ -22332,19 +24510,11 @@
         </w:rPr>
         <w:t xml:space="preserve">[2] “High-Speed Aerodynamics – Shock Waves”, 2021. </w:t>
       </w:r>
-      <w:proofErr w:type="gramStart"/>
-      <w:r>
-        <w:rPr>
-          <w:lang w:val="en-US"/>
-        </w:rPr>
-        <w:t>[Online].</w:t>
-      </w:r>
-      <w:proofErr w:type="gramEnd"/>
-      <w:r>
-        <w:rPr>
-          <w:lang w:val="en-US"/>
-        </w:rPr>
-        <w:t xml:space="preserve"> Available in:</w:t>
+      <w:r>
+        <w:rPr>
+          <w:lang w:val="en-US"/>
+        </w:rPr>
+        <w:t>[Online]. Available in:</w:t>
       </w:r>
     </w:p>
     <w:p>
@@ -22353,7 +24523,7 @@
           <w:lang w:val="en-US"/>
         </w:rPr>
       </w:pPr>
-      <w:hyperlink r:id="rId17" w:history="1">
+      <w:hyperlink r:id="rId19" w:history="1">
         <w:r>
           <w:rPr>
             <w:rStyle w:val="Hipervnculo"/>
@@ -22439,7 +24609,7 @@
           <w:lang w:val="en-US"/>
         </w:rPr>
       </w:pPr>
-      <w:hyperlink r:id="rId18" w:history="1">
+      <w:hyperlink r:id="rId20" w:history="1">
         <w:r>
           <w:rPr>
             <w:rStyle w:val="Hipervnculo"/>
@@ -22473,6 +24643,56 @@
     </w:sectPr>
   </w:body>
 </w:document>
+</file>
+
+<file path=word/endnotes.xml><?xml version="1.0" encoding="utf-8"?>
+<w:endnotes xmlns:wpc="http://schemas.microsoft.com/office/word/2010/wordprocessingCanvas" xmlns:mc="http://schemas.openxmlformats.org/markup-compatibility/2006" xmlns:o="urn:schemas-microsoft-com:office:office" xmlns:r="http://schemas.openxmlformats.org/officeDocument/2006/relationships" xmlns:m="http://schemas.openxmlformats.org/officeDocument/2006/math" xmlns:v="urn:schemas-microsoft-com:vml" xmlns:wp14="http://schemas.microsoft.com/office/word/2010/wordprocessingDrawing" xmlns:wp="http://schemas.openxmlformats.org/drawingml/2006/wordprocessingDrawing" xmlns:w10="urn:schemas-microsoft-com:office:word" xmlns:w="http://schemas.openxmlformats.org/wordprocessingml/2006/main" xmlns:w14="http://schemas.microsoft.com/office/word/2010/wordml" xmlns:wpg="http://schemas.microsoft.com/office/word/2010/wordprocessingGroup" xmlns:wpi="http://schemas.microsoft.com/office/word/2010/wordprocessingInk" xmlns:wne="http://schemas.microsoft.com/office/word/2006/wordml" xmlns:wps="http://schemas.microsoft.com/office/word/2010/wordprocessingShape" mc:Ignorable="w14 wp14">
+  <w:endnote w:type="separator" w:id="-1">
+    <w:p>
+      <w:pPr>
+        <w:spacing w:after="0" w:line="240" w:lineRule="auto"/>
+      </w:pPr>
+      <w:r>
+        <w:separator/>
+      </w:r>
+    </w:p>
+  </w:endnote>
+  <w:endnote w:type="continuationSeparator" w:id="0">
+    <w:p>
+      <w:pPr>
+        <w:spacing w:after="0" w:line="240" w:lineRule="auto"/>
+      </w:pPr>
+      <w:r>
+        <w:continuationSeparator/>
+      </w:r>
+    </w:p>
+  </w:endnote>
+</w:endnotes>
+</file>
+
+<file path=word/footnotes.xml><?xml version="1.0" encoding="utf-8"?>
+<w:footnotes xmlns:wpc="http://schemas.microsoft.com/office/word/2010/wordprocessingCanvas" xmlns:mc="http://schemas.openxmlformats.org/markup-compatibility/2006" xmlns:o="urn:schemas-microsoft-com:office:office" xmlns:r="http://schemas.openxmlformats.org/officeDocument/2006/relationships" xmlns:m="http://schemas.openxmlformats.org/officeDocument/2006/math" xmlns:v="urn:schemas-microsoft-com:vml" xmlns:wp14="http://schemas.microsoft.com/office/word/2010/wordprocessingDrawing" xmlns:wp="http://schemas.openxmlformats.org/drawingml/2006/wordprocessingDrawing" xmlns:w10="urn:schemas-microsoft-com:office:word" xmlns:w="http://schemas.openxmlformats.org/wordprocessingml/2006/main" xmlns:w14="http://schemas.microsoft.com/office/word/2010/wordml" xmlns:wpg="http://schemas.microsoft.com/office/word/2010/wordprocessingGroup" xmlns:wpi="http://schemas.microsoft.com/office/word/2010/wordprocessingInk" xmlns:wne="http://schemas.microsoft.com/office/word/2006/wordml" xmlns:wps="http://schemas.microsoft.com/office/word/2010/wordprocessingShape" mc:Ignorable="w14 wp14">
+  <w:footnote w:type="separator" w:id="-1">
+    <w:p>
+      <w:pPr>
+        <w:spacing w:after="0" w:line="240" w:lineRule="auto"/>
+      </w:pPr>
+      <w:r>
+        <w:separator/>
+      </w:r>
+    </w:p>
+  </w:footnote>
+  <w:footnote w:type="continuationSeparator" w:id="0">
+    <w:p>
+      <w:pPr>
+        <w:spacing w:after="0" w:line="240" w:lineRule="auto"/>
+      </w:pPr>
+      <w:r>
+        <w:continuationSeparator/>
+      </w:r>
+    </w:p>
+  </w:footnote>
+</w:footnotes>
 </file>
 
 <file path=word/numbering.xml><?xml version="1.0" encoding="utf-8"?>
@@ -23413,6 +25633,50 @@
       <w:u w:val="single"/>
     </w:rPr>
   </w:style>
+  <w:style w:type="paragraph" w:styleId="Encabezado">
+    <w:name w:val="header"/>
+    <w:basedOn w:val="Normal"/>
+    <w:link w:val="EncabezadoCar"/>
+    <w:uiPriority w:val="99"/>
+    <w:unhideWhenUsed/>
+    <w:rsid w:val="00140F96"/>
+    <w:pPr>
+      <w:tabs>
+        <w:tab w:val="center" w:pos="4252"/>
+        <w:tab w:val="right" w:pos="8504"/>
+      </w:tabs>
+      <w:spacing w:after="0" w:line="240" w:lineRule="auto"/>
+    </w:pPr>
+  </w:style>
+  <w:style w:type="character" w:customStyle="1" w:styleId="EncabezadoCar">
+    <w:name w:val="Encabezado Car"/>
+    <w:basedOn w:val="Fuentedeprrafopredeter"/>
+    <w:link w:val="Encabezado"/>
+    <w:uiPriority w:val="99"/>
+    <w:rsid w:val="00140F96"/>
+  </w:style>
+  <w:style w:type="paragraph" w:styleId="Piedepgina">
+    <w:name w:val="footer"/>
+    <w:basedOn w:val="Normal"/>
+    <w:link w:val="PiedepginaCar"/>
+    <w:uiPriority w:val="99"/>
+    <w:unhideWhenUsed/>
+    <w:rsid w:val="00140F96"/>
+    <w:pPr>
+      <w:tabs>
+        <w:tab w:val="center" w:pos="4252"/>
+        <w:tab w:val="right" w:pos="8504"/>
+      </w:tabs>
+      <w:spacing w:after="0" w:line="240" w:lineRule="auto"/>
+    </w:pPr>
+  </w:style>
+  <w:style w:type="character" w:customStyle="1" w:styleId="PiedepginaCar">
+    <w:name w:val="Pie de página Car"/>
+    <w:basedOn w:val="Fuentedeprrafopredeter"/>
+    <w:link w:val="Piedepgina"/>
+    <w:uiPriority w:val="99"/>
+    <w:rsid w:val="00140F96"/>
+  </w:style>
 </w:styles>
 </file>
 
@@ -23753,6 +26017,50 @@
       <w:u w:val="single"/>
     </w:rPr>
   </w:style>
+  <w:style w:type="paragraph" w:styleId="Encabezado">
+    <w:name w:val="header"/>
+    <w:basedOn w:val="Normal"/>
+    <w:link w:val="EncabezadoCar"/>
+    <w:uiPriority w:val="99"/>
+    <w:unhideWhenUsed/>
+    <w:rsid w:val="00140F96"/>
+    <w:pPr>
+      <w:tabs>
+        <w:tab w:val="center" w:pos="4252"/>
+        <w:tab w:val="right" w:pos="8504"/>
+      </w:tabs>
+      <w:spacing w:after="0" w:line="240" w:lineRule="auto"/>
+    </w:pPr>
+  </w:style>
+  <w:style w:type="character" w:customStyle="1" w:styleId="EncabezadoCar">
+    <w:name w:val="Encabezado Car"/>
+    <w:basedOn w:val="Fuentedeprrafopredeter"/>
+    <w:link w:val="Encabezado"/>
+    <w:uiPriority w:val="99"/>
+    <w:rsid w:val="00140F96"/>
+  </w:style>
+  <w:style w:type="paragraph" w:styleId="Piedepgina">
+    <w:name w:val="footer"/>
+    <w:basedOn w:val="Normal"/>
+    <w:link w:val="PiedepginaCar"/>
+    <w:uiPriority w:val="99"/>
+    <w:unhideWhenUsed/>
+    <w:rsid w:val="00140F96"/>
+    <w:pPr>
+      <w:tabs>
+        <w:tab w:val="center" w:pos="4252"/>
+        <w:tab w:val="right" w:pos="8504"/>
+      </w:tabs>
+      <w:spacing w:after="0" w:line="240" w:lineRule="auto"/>
+    </w:pPr>
+  </w:style>
+  <w:style w:type="character" w:customStyle="1" w:styleId="PiedepginaCar">
+    <w:name w:val="Pie de página Car"/>
+    <w:basedOn w:val="Fuentedeprrafopredeter"/>
+    <w:link w:val="Piedepgina"/>
+    <w:uiPriority w:val="99"/>
+    <w:rsid w:val="00140F96"/>
+  </w:style>
 </w:styles>
 </file>
 
@@ -24011,7 +26319,7 @@
   <a:extraClrSchemeLst/>
   <a:extLst>
     <a:ext uri="{05A4C25C-085E-4340-85A3-A5531E510DB2}">
-      <thm15:themeFamily xmlns="" xmlns:thm15="http://schemas.microsoft.com/office/thememl/2012/main" name="Office Theme" id="{62F939B6-93AF-4DB8-9C6B-D6C7DFDC589F}" vid="{4A3C46E8-61CC-4603-A589-7422A47A8E4A}"/>
+      <thm15:themeFamily xmlns:thm15="http://schemas.microsoft.com/office/thememl/2012/main" xmlns="" name="Office Theme" id="{62F939B6-93AF-4DB8-9C6B-D6C7DFDC589F}" vid="{4A3C46E8-61CC-4603-A589-7422A47A8E4A}"/>
     </a:ext>
   </a:extLst>
 </a:theme>
@@ -24022,7 +26330,7 @@
 </file>
 
 <file path=customXml/itemProps1.xml><?xml version="1.0" encoding="utf-8"?>
-<ds:datastoreItem xmlns:ds="http://schemas.openxmlformats.org/officeDocument/2006/customXml" ds:itemID="{8EECA4CA-6E54-4B49-96A0-AE9A80862FFA}">
+<ds:datastoreItem xmlns:ds="http://schemas.openxmlformats.org/officeDocument/2006/customXml" ds:itemID="{15F00316-5394-4C3F-A56A-4E74E98B2238}">
   <ds:schemaRefs>
     <ds:schemaRef ds:uri="http://schemas.openxmlformats.org/officeDocument/2006/bibliography"/>
   </ds:schemaRefs>

--- a/Documentos/Memoria.docx
+++ b/Documentos/Memoria.docx
@@ -1,9 +1,7 @@
 
 <file path=word/document.xml><?xml version="1.0" encoding="utf-8"?>
-<w:document xmlns:wpc="http://schemas.microsoft.com/office/word/2010/wordprocessingCanvas" xmlns:mc="http://schemas.openxmlformats.org/markup-compatibility/2006" xmlns:o="urn:schemas-microsoft-com:office:office" xmlns:r="http://schemas.openxmlformats.org/officeDocument/2006/relationships" xmlns:m="http://schemas.openxmlformats.org/officeDocument/2006/math" xmlns:v="urn:schemas-microsoft-com:vml" xmlns:wp14="http://schemas.microsoft.com/office/word/2010/wordprocessingDrawing" xmlns:wp="http://schemas.openxmlformats.org/drawingml/2006/wordprocessingDrawing" xmlns:w10="urn:schemas-microsoft-com:office:word" xmlns:w="http://schemas.openxmlformats.org/wordprocessingml/2006/main" xmlns:w14="http://schemas.microsoft.com/office/word/2010/wordml" xmlns:wpg="http://schemas.microsoft.com/office/word/2010/wordprocessingGroup" xmlns:wpi="http://schemas.microsoft.com/office/word/2010/wordprocessingInk" xmlns:wne="http://schemas.microsoft.com/office/word/2006/wordml" xmlns:wps="http://schemas.microsoft.com/office/word/2010/wordprocessingShape" mc:Ignorable="w14 wp14">
+<w:document xmlns:wpc="http://schemas.microsoft.com/office/word/2010/wordprocessingCanvas" xmlns:cx="http://schemas.microsoft.com/office/drawing/2014/chartex" xmlns:cx1="http://schemas.microsoft.com/office/drawing/2015/9/8/chartex" xmlns:mc="http://schemas.openxmlformats.org/markup-compatibility/2006" xmlns:o="urn:schemas-microsoft-com:office:office" xmlns:r="http://schemas.openxmlformats.org/officeDocument/2006/relationships" xmlns:m="http://schemas.openxmlformats.org/officeDocument/2006/math" xmlns:v="urn:schemas-microsoft-com:vml" xmlns:wp14="http://schemas.microsoft.com/office/word/2010/wordprocessingDrawing" xmlns:wp="http://schemas.openxmlformats.org/drawingml/2006/wordprocessingDrawing" xmlns:w10="urn:schemas-microsoft-com:office:word" xmlns:w="http://schemas.openxmlformats.org/wordprocessingml/2006/main" xmlns:w14="http://schemas.microsoft.com/office/word/2010/wordml" xmlns:w15="http://schemas.microsoft.com/office/word/2012/wordml" xmlns:w16se="http://schemas.microsoft.com/office/word/2015/wordml/symex" xmlns:wpg="http://schemas.microsoft.com/office/word/2010/wordprocessingGroup" xmlns:wpi="http://schemas.microsoft.com/office/word/2010/wordprocessingInk" xmlns:wne="http://schemas.microsoft.com/office/word/2006/wordml" xmlns:wps="http://schemas.microsoft.com/office/word/2010/wordprocessingShape" mc:Ignorable="w14 w15 w16se wp14">
   <w:body>
-    <w:bookmarkStart w:id="0" w:name="_GoBack"/>
-    <w:bookmarkEnd w:id="0"/>
     <w:p>
       <w:pPr>
         <w:pStyle w:val="Ttulo1"/>
@@ -18,7 +16,7 @@
       <w:r>
         <w:rPr>
           <w:noProof/>
-          <w:lang w:val="ca-ES" w:eastAsia="ca-ES"/>
+          <w:lang w:eastAsia="es-ES"/>
         </w:rPr>
         <mc:AlternateContent>
           <mc:Choice Requires="wps">
@@ -76,35 +74,7 @@
                               <w:rPr>
                                 <w:lang w:val="en-GB"/>
                               </w:rPr>
-                              <w:t>In the aeronautical industry, it is of vital importance the study of the fluid’s behaviour in different conditions as the air behaves as a fluid and in order to design an aircraft (</w:t>
-                            </w:r>
-                            <w:proofErr w:type="spellStart"/>
-                            <w:r>
-                              <w:rPr>
-                                <w:lang w:val="en-GB"/>
-                              </w:rPr>
-                              <w:t>airfoil</w:t>
-                            </w:r>
-                            <w:proofErr w:type="spellEnd"/>
-                            <w:r>
-                              <w:rPr>
-                                <w:lang w:val="en-GB"/>
-                              </w:rPr>
-                              <w:t xml:space="preserve">, sustaining surfaces, </w:t>
-                            </w:r>
-                            <w:proofErr w:type="spellStart"/>
-                            <w:r>
-                              <w:rPr>
-                                <w:lang w:val="en-GB"/>
-                              </w:rPr>
-                              <w:t>etc</w:t>
-                            </w:r>
-                            <w:proofErr w:type="spellEnd"/>
-                            <w:r>
-                              <w:rPr>
-                                <w:lang w:val="en-GB"/>
-                              </w:rPr>
-                              <w:t xml:space="preserve"> ) it is necessary these study with the aim of being able to perform their functions at all times.</w:t>
+                              <w:t>In the aeronautical industry, it is of vital importance the study of the fluid’s behaviour in different conditions as the air behaves as a fluid and in order to design an aircraft (airfoil, sustaining surfaces, etc ) it is necessary these study with the aim of being able to perform their functions at all times.</w:t>
                             </w:r>
                           </w:p>
                           <w:p>
@@ -143,21 +113,7 @@
                               <w:rPr>
                                 <w:lang w:val="en-GB"/>
                               </w:rPr>
-                              <w:t xml:space="preserve">This project is orientated to the simulation of one of the process that occurs inside the supersonic air flux, in concrete, the study of an expansive wave, also known as </w:t>
-                            </w:r>
-                            <w:proofErr w:type="spellStart"/>
-                            <w:r>
-                              <w:rPr>
-                                <w:lang w:val="en-GB"/>
-                              </w:rPr>
-                              <w:t>Prandtl</w:t>
-                            </w:r>
-                            <w:proofErr w:type="spellEnd"/>
-                            <w:r>
-                              <w:rPr>
-                                <w:lang w:val="en-GB"/>
-                              </w:rPr>
-                              <w:t>-Meyer expansion.</w:t>
+                              <w:t>This project is orientated to the simulation of one of the process that occurs inside the supersonic air flux, in concrete, the study of an expansive wave, also known as Prandtl-Meyer expansion.</w:t>
                             </w:r>
                           </w:p>
                           <w:p>
@@ -184,7 +140,7 @@
               </wp:anchor>
             </w:drawing>
           </mc:Choice>
-          <mc:Fallback xmlns:w16se="http://schemas.microsoft.com/office/word/2015/wordml/symex" xmlns:w15="http://schemas.microsoft.com/office/word/2012/wordml" xmlns:cx1="http://schemas.microsoft.com/office/drawing/2015/9/8/chartex" xmlns:cx="http://schemas.microsoft.com/office/drawing/2014/chartex">
+          <mc:Fallback>
             <w:pict>
               <v:shapetype id="_x0000_t202" coordsize="21600,21600" o:spt="202" path="m,l,21600r21600,l21600,xe">
                 <v:stroke joinstyle="miter"/>
@@ -203,35 +159,7 @@
                         <w:rPr>
                           <w:lang w:val="en-GB"/>
                         </w:rPr>
-                        <w:t>In the aeronautical industry, it is of vital importance the study of the fluid’s behaviour in different conditions as the air behaves as a fluid and in order to design an aircraft (</w:t>
-                      </w:r>
-                      <w:proofErr w:type="spellStart"/>
-                      <w:r>
-                        <w:rPr>
-                          <w:lang w:val="en-GB"/>
-                        </w:rPr>
-                        <w:t>airfoil</w:t>
-                      </w:r>
-                      <w:proofErr w:type="spellEnd"/>
-                      <w:r>
-                        <w:rPr>
-                          <w:lang w:val="en-GB"/>
-                        </w:rPr>
-                        <w:t xml:space="preserve">, sustaining surfaces, </w:t>
-                      </w:r>
-                      <w:proofErr w:type="spellStart"/>
-                      <w:r>
-                        <w:rPr>
-                          <w:lang w:val="en-GB"/>
-                        </w:rPr>
-                        <w:t>etc</w:t>
-                      </w:r>
-                      <w:proofErr w:type="spellEnd"/>
-                      <w:r>
-                        <w:rPr>
-                          <w:lang w:val="en-GB"/>
-                        </w:rPr>
-                        <w:t xml:space="preserve"> ) it is necessary these study with the aim of being able to perform their functions at all times.</w:t>
+                        <w:t>In the aeronautical industry, it is of vital importance the study of the fluid’s behaviour in different conditions as the air behaves as a fluid and in order to design an aircraft (airfoil, sustaining surfaces, etc ) it is necessary these study with the aim of being able to perform their functions at all times.</w:t>
                       </w:r>
                     </w:p>
                     <w:p>
@@ -244,21 +172,7 @@
                         <w:rPr>
                           <w:lang w:val="en-GB"/>
                         </w:rPr>
-                        <w:t xml:space="preserve">In fluid dynamics, the study of the fluid behaviour has a great complexity; several manipulations of complex equations are required and some simplifications </w:t>
-                      </w:r>
-                      <w:proofErr w:type="gramStart"/>
-                      <w:r>
-                        <w:rPr>
-                          <w:lang w:val="en-GB"/>
-                        </w:rPr>
-                        <w:t>are needed</w:t>
-                      </w:r>
-                      <w:proofErr w:type="gramEnd"/>
-                      <w:r>
-                        <w:rPr>
-                          <w:lang w:val="en-GB"/>
-                        </w:rPr>
-                        <w:t xml:space="preserve"> to simplify them and attempt achieving an analytical solution.</w:t>
+                        <w:t>In fluid dynamics, the study of the fluid behaviour has a great complexity; several manipulations of complex equations are required and some simplifications are needed to simplify them and attempt achieving an analytical solution.</w:t>
                       </w:r>
                     </w:p>
                     <w:p>
@@ -284,21 +198,7 @@
                         <w:rPr>
                           <w:lang w:val="en-GB"/>
                         </w:rPr>
-                        <w:t xml:space="preserve">This project is orientated to the simulation of one of the process that occurs inside the supersonic air flux, in concrete, the study of an expansive wave, also known as </w:t>
-                      </w:r>
-                      <w:proofErr w:type="spellStart"/>
-                      <w:r>
-                        <w:rPr>
-                          <w:lang w:val="en-GB"/>
-                        </w:rPr>
-                        <w:t>Prandtl</w:t>
-                      </w:r>
-                      <w:proofErr w:type="spellEnd"/>
-                      <w:r>
-                        <w:rPr>
-                          <w:lang w:val="en-GB"/>
-                        </w:rPr>
-                        <w:t>-Meyer expansion.</w:t>
+                        <w:t>This project is orientated to the simulation of one of the process that occurs inside the supersonic air flux, in concrete, the study of an expansive wave, also known as Prandtl-Meyer expansion.</w:t>
                       </w:r>
                     </w:p>
                     <w:p>
@@ -339,7 +239,7 @@
       <w:r>
         <w:rPr>
           <w:noProof/>
-          <w:lang w:val="ca-ES" w:eastAsia="ca-ES"/>
+          <w:lang w:eastAsia="es-ES"/>
         </w:rPr>
         <mc:AlternateContent>
           <mc:Choice Requires="wps">
@@ -389,15 +289,7 @@
                         <w:txbxContent>
                           <w:p>
                             <w:r>
-                              <w:t xml:space="preserve">En la industria aeronáutica es de vital importancia el estudio del comportamiento del fluido en diferentes condiciones ya que el aire se comporta como un fluido y para el diseño de una aeronave (perfil aeronáutico, superficies de sustentación, </w:t>
-                            </w:r>
-                            <w:proofErr w:type="spellStart"/>
-                            <w:r>
-                              <w:t>etc</w:t>
-                            </w:r>
-                            <w:proofErr w:type="spellEnd"/>
-                            <w:r>
-                              <w:t>) es necesario este estudio con el objetivo de poder realizar sus funciones en todo momento.</w:t>
+                              <w:t>En la industria aeronáutica es de vital importancia el estudio del comportamiento del fluido en diferentes condiciones ya que el aire se comporta como un fluido y para el diseño de una aeronave (perfil aeronáutico, superficies de sustentación, etc) es necesario este estudio con el objetivo de poder realizar sus funciones en todo momento.</w:t>
                             </w:r>
                           </w:p>
                           <w:p>
@@ -412,15 +304,7 @@
                           </w:p>
                           <w:p>
                             <w:r>
-                              <w:t xml:space="preserve">Este proyecto está orientado a la simulación de uno de los procesos que ocurren dentro del flujo de aire supersónico, en concreto, el estudio de una onda expansiva, también conocida como expansión de </w:t>
-                            </w:r>
-                            <w:proofErr w:type="spellStart"/>
-                            <w:r>
-                              <w:t>Prandtl</w:t>
-                            </w:r>
-                            <w:proofErr w:type="spellEnd"/>
-                            <w:r>
-                              <w:t>-Meyer.</w:t>
+                              <w:t>Este proyecto está orientado a la simulación de uno de los procesos que ocurren dentro del flujo de aire supersónico, en concreto, el estudio de una onda expansiva, también conocida como expansión de Prandtl-Meyer.</w:t>
                             </w:r>
                           </w:p>
                           <w:p/>
@@ -441,22 +325,14 @@
               </wp:anchor>
             </w:drawing>
           </mc:Choice>
-          <mc:Fallback xmlns:w16se="http://schemas.microsoft.com/office/word/2015/wordml/symex" xmlns:w15="http://schemas.microsoft.com/office/word/2012/wordml" xmlns:cx1="http://schemas.microsoft.com/office/drawing/2015/9/8/chartex" xmlns:cx="http://schemas.microsoft.com/office/drawing/2014/chartex">
+          <mc:Fallback>
             <w:pict>
               <v:shape id="_x0000_s1027" type="#_x0000_t202" style="position:absolute;left:0;text-align:left;margin-left:.15pt;margin-top:296.25pt;width:423.6pt;height:368.4pt;z-index:251661312;visibility:visible;mso-wrap-style:square;mso-width-percent:0;mso-height-percent:0;mso-wrap-distance-left:9pt;mso-wrap-distance-top:3.6pt;mso-wrap-distance-right:9pt;mso-wrap-distance-bottom:3.6pt;mso-position-horizontal:absolute;mso-position-horizontal-relative:text;mso-position-vertical:absolute;mso-position-vertical-relative:text;mso-width-percent:0;mso-height-percent:0;mso-width-relative:margin;mso-height-relative:margin;v-text-anchor:top" o:gfxdata="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">
                 <v:textbox>
                   <w:txbxContent>
                     <w:p>
                       <w:r>
-                        <w:t xml:space="preserve">En la industria aeronáutica es de vital importancia el estudio del comportamiento del fluido en diferentes condiciones ya que el aire se comporta como un fluido y para el diseño de una aeronave (perfil aeronáutico, superficies de sustentación, </w:t>
-                      </w:r>
-                      <w:proofErr w:type="spellStart"/>
-                      <w:r>
-                        <w:t>etc</w:t>
-                      </w:r>
-                      <w:proofErr w:type="spellEnd"/>
-                      <w:r>
-                        <w:t>) es necesario este estudio con el objetivo de poder realizar sus funciones en todo momento.</w:t>
+                        <w:t>En la industria aeronáutica es de vital importancia el estudio del comportamiento del fluido en diferentes condiciones ya que el aire se comporta como un fluido y para el diseño de una aeronave (perfil aeronáutico, superficies de sustentación, etc) es necesario este estudio con el objetivo de poder realizar sus funciones en todo momento.</w:t>
                       </w:r>
                     </w:p>
                     <w:p>
@@ -471,15 +347,7 @@
                     </w:p>
                     <w:p>
                       <w:r>
-                        <w:t xml:space="preserve">Este proyecto está orientado a la simulación de uno de los procesos que ocurren dentro del flujo de aire supersónico, en concreto, el estudio de una onda expansiva, también conocida como expansión de </w:t>
-                      </w:r>
-                      <w:proofErr w:type="spellStart"/>
-                      <w:r>
-                        <w:t>Prandtl</w:t>
-                      </w:r>
-                      <w:proofErr w:type="spellEnd"/>
-                      <w:r>
-                        <w:t>-Meyer.</w:t>
+                        <w:t>Este proyecto está orientado a la simulación de uno de los procesos que ocurren dentro del flujo de aire supersónico, en concreto, el estudio de una onda expansiva, también conocida como expansión de Prandtl-Meyer.</w:t>
                       </w:r>
                     </w:p>
                     <w:p/>
@@ -495,11 +363,14 @@
     <w:p>
       <w:pPr>
         <w:jc w:val="both"/>
+        <w:rPr>
+          <w:lang w:val="en-US"/>
+        </w:rPr>
       </w:pPr>
       <w:r>
         <w:rPr>
           <w:noProof/>
-          <w:lang w:val="ca-ES" w:eastAsia="ca-ES"/>
+          <w:lang w:eastAsia="es-ES"/>
         </w:rPr>
         <w:lastRenderedPageBreak/>
         <mc:AlternateContent>
@@ -550,662 +421,17 @@
                         <w:txbxContent>
                           <w:p>
                             <w:r>
-                              <w:t xml:space="preserve">A la </w:t>
-                            </w:r>
-                            <w:proofErr w:type="spellStart"/>
-                            <w:r>
-                              <w:t>indústria</w:t>
-                            </w:r>
-                            <w:proofErr w:type="spellEnd"/>
-                            <w:r>
-                              <w:t xml:space="preserve"> </w:t>
-                            </w:r>
-                            <w:proofErr w:type="spellStart"/>
-                            <w:r>
-                              <w:t>aeronàutica</w:t>
-                            </w:r>
-                            <w:proofErr w:type="spellEnd"/>
-                            <w:r>
-                              <w:t xml:space="preserve"> </w:t>
-                            </w:r>
-                            <w:proofErr w:type="spellStart"/>
-                            <w:r>
-                              <w:t>és</w:t>
-                            </w:r>
-                            <w:proofErr w:type="spellEnd"/>
-                            <w:r>
-                              <w:t xml:space="preserve"> de vital </w:t>
-                            </w:r>
-                            <w:proofErr w:type="spellStart"/>
-                            <w:r>
-                              <w:t>importància</w:t>
-                            </w:r>
-                            <w:proofErr w:type="spellEnd"/>
-                            <w:r>
-                              <w:t xml:space="preserve"> </w:t>
-                            </w:r>
-                            <w:proofErr w:type="spellStart"/>
-                            <w:r>
-                              <w:t>l'estudi</w:t>
-                            </w:r>
-                            <w:proofErr w:type="spellEnd"/>
-                            <w:r>
-                              <w:t xml:space="preserve"> del </w:t>
-                            </w:r>
-                            <w:proofErr w:type="spellStart"/>
-                            <w:r>
-                              <w:t>comportament</w:t>
-                            </w:r>
-                            <w:proofErr w:type="spellEnd"/>
-                            <w:r>
-                              <w:t xml:space="preserve"> del fluid en </w:t>
-                            </w:r>
-                            <w:proofErr w:type="spellStart"/>
-                            <w:r>
-                              <w:t>diferents</w:t>
-                            </w:r>
-                            <w:proofErr w:type="spellEnd"/>
-                            <w:r>
-                              <w:t xml:space="preserve"> </w:t>
-                            </w:r>
-                            <w:proofErr w:type="spellStart"/>
-                            <w:r>
-                              <w:t>condicions</w:t>
-                            </w:r>
-                            <w:proofErr w:type="spellEnd"/>
-                            <w:r>
-                              <w:t xml:space="preserve"> ja que </w:t>
-                            </w:r>
-                            <w:proofErr w:type="spellStart"/>
-                            <w:r>
-                              <w:t>l'aire</w:t>
-                            </w:r>
-                            <w:proofErr w:type="spellEnd"/>
-                            <w:r>
-                              <w:t xml:space="preserve"> es comporta </w:t>
-                            </w:r>
-                            <w:proofErr w:type="spellStart"/>
-                            <w:r>
-                              <w:t>com</w:t>
-                            </w:r>
-                            <w:proofErr w:type="spellEnd"/>
-                            <w:r>
-                              <w:t xml:space="preserve"> un fluid i per al </w:t>
-                            </w:r>
-                            <w:proofErr w:type="spellStart"/>
-                            <w:r>
-                              <w:t>disseny</w:t>
-                            </w:r>
-                            <w:proofErr w:type="spellEnd"/>
-                            <w:r>
-                              <w:t xml:space="preserve"> </w:t>
-                            </w:r>
-                            <w:proofErr w:type="spellStart"/>
-                            <w:r>
-                              <w:t>d'una</w:t>
-                            </w:r>
-                            <w:proofErr w:type="spellEnd"/>
-                            <w:r>
-                              <w:t xml:space="preserve"> </w:t>
-                            </w:r>
-                            <w:proofErr w:type="spellStart"/>
-                            <w:r>
-                              <w:t>aeronau</w:t>
-                            </w:r>
-                            <w:proofErr w:type="spellEnd"/>
-                            <w:r>
-                              <w:t xml:space="preserve"> (perfil </w:t>
-                            </w:r>
-                            <w:proofErr w:type="spellStart"/>
-                            <w:r>
-                              <w:t>aeronàutic</w:t>
-                            </w:r>
-                            <w:proofErr w:type="spellEnd"/>
-                            <w:r>
-                              <w:t xml:space="preserve">, </w:t>
-                            </w:r>
-                            <w:proofErr w:type="spellStart"/>
-                            <w:r>
-                              <w:t>superfícies</w:t>
-                            </w:r>
-                            <w:proofErr w:type="spellEnd"/>
-                            <w:r>
-                              <w:t xml:space="preserve"> de </w:t>
-                            </w:r>
-                            <w:proofErr w:type="spellStart"/>
-                            <w:r>
-                              <w:t>sustentació</w:t>
-                            </w:r>
-                            <w:proofErr w:type="spellEnd"/>
-                            <w:r>
-                              <w:t xml:space="preserve">, </w:t>
-                            </w:r>
-                            <w:proofErr w:type="spellStart"/>
-                            <w:r>
-                              <w:t>etc</w:t>
-                            </w:r>
-                            <w:proofErr w:type="spellEnd"/>
-                            <w:r>
-                              <w:t xml:space="preserve">) cal </w:t>
-                            </w:r>
-                            <w:proofErr w:type="spellStart"/>
-                            <w:r>
-                              <w:t>aquest</w:t>
-                            </w:r>
-                            <w:proofErr w:type="spellEnd"/>
-                            <w:r>
-                              <w:t xml:space="preserve"> </w:t>
-                            </w:r>
-                            <w:proofErr w:type="spellStart"/>
-                            <w:r>
-                              <w:t>estudi</w:t>
-                            </w:r>
-                            <w:proofErr w:type="spellEnd"/>
-                            <w:r>
-                              <w:t xml:space="preserve"> </w:t>
-                            </w:r>
-                            <w:proofErr w:type="spellStart"/>
-                            <w:r>
-                              <w:t>amb</w:t>
-                            </w:r>
-                            <w:proofErr w:type="spellEnd"/>
-                            <w:r>
-                              <w:t xml:space="preserve"> </w:t>
-                            </w:r>
-                            <w:proofErr w:type="spellStart"/>
-                            <w:r>
-                              <w:t>l'objectiu</w:t>
-                            </w:r>
-                            <w:proofErr w:type="spellEnd"/>
-                            <w:r>
-                              <w:t xml:space="preserve"> de poder </w:t>
-                            </w:r>
-                            <w:proofErr w:type="spellStart"/>
-                            <w:r>
-                              <w:t>fer</w:t>
-                            </w:r>
-                            <w:proofErr w:type="spellEnd"/>
-                            <w:r>
-                              <w:t xml:space="preserve"> les </w:t>
-                            </w:r>
-                            <w:proofErr w:type="spellStart"/>
-                            <w:r>
-                              <w:t>seves</w:t>
-                            </w:r>
-                            <w:proofErr w:type="spellEnd"/>
-                            <w:r>
-                              <w:t xml:space="preserve"> </w:t>
-                            </w:r>
-                            <w:proofErr w:type="spellStart"/>
-                            <w:r>
-                              <w:t>funcions</w:t>
-                            </w:r>
-                            <w:proofErr w:type="spellEnd"/>
-                            <w:r>
-                              <w:t xml:space="preserve"> en </w:t>
-                            </w:r>
-                            <w:proofErr w:type="spellStart"/>
-                            <w:r>
-                              <w:t>tot</w:t>
-                            </w:r>
-                            <w:proofErr w:type="spellEnd"/>
-                            <w:r>
-                              <w:t xml:space="preserve"> </w:t>
-                            </w:r>
-                            <w:proofErr w:type="spellStart"/>
-                            <w:r>
-                              <w:t>moment</w:t>
-                            </w:r>
-                            <w:proofErr w:type="spellEnd"/>
-                            <w:r>
-                              <w:t>.</w:t>
+                              <w:t>A la indústria aeronàutica és de vital importància l'estudi del comportament del fluid en diferents condicions ja que l'aire es comporta com un fluid i per al disseny d'una aeronau (perfil aeronàutic, superfícies de sustentació, etc) cal aquest estudi amb l'objectiu de poder fer les seves funcions en tot moment.</w:t>
                             </w:r>
                           </w:p>
                           <w:p>
                             <w:r>
-                              <w:t xml:space="preserve">En </w:t>
-                            </w:r>
-                            <w:proofErr w:type="spellStart"/>
-                            <w:r>
-                              <w:t>dinàmica</w:t>
-                            </w:r>
-                            <w:proofErr w:type="spellEnd"/>
-                            <w:r>
-                              <w:t xml:space="preserve"> de </w:t>
-                            </w:r>
-                            <w:proofErr w:type="spellStart"/>
-                            <w:r>
-                              <w:t>fluids</w:t>
-                            </w:r>
-                            <w:proofErr w:type="spellEnd"/>
-                            <w:r>
-                              <w:t xml:space="preserve">, </w:t>
-                            </w:r>
-                            <w:proofErr w:type="spellStart"/>
-                            <w:r>
-                              <w:t>l’estudi</w:t>
-                            </w:r>
-                            <w:proofErr w:type="spellEnd"/>
-                            <w:r>
-                              <w:t xml:space="preserve"> del </w:t>
-                            </w:r>
-                            <w:proofErr w:type="spellStart"/>
-                            <w:r>
-                              <w:t>comportament</w:t>
-                            </w:r>
-                            <w:proofErr w:type="spellEnd"/>
-                            <w:r>
-                              <w:t xml:space="preserve"> </w:t>
-                            </w:r>
-                            <w:proofErr w:type="spellStart"/>
-                            <w:r>
-                              <w:t>dels</w:t>
-                            </w:r>
-                            <w:proofErr w:type="spellEnd"/>
-                            <w:r>
-                              <w:t xml:space="preserve"> </w:t>
-                            </w:r>
-                            <w:proofErr w:type="spellStart"/>
-                            <w:r>
-                              <w:t>fluids</w:t>
-                            </w:r>
-                            <w:proofErr w:type="spellEnd"/>
-                            <w:r>
-                              <w:t xml:space="preserve"> </w:t>
-                            </w:r>
-                            <w:proofErr w:type="spellStart"/>
-                            <w:r>
-                              <w:t>és</w:t>
-                            </w:r>
-                            <w:proofErr w:type="spellEnd"/>
-                            <w:r>
-                              <w:t xml:space="preserve"> de gran </w:t>
-                            </w:r>
-                            <w:proofErr w:type="spellStart"/>
-                            <w:r>
-                              <w:t>complexitat</w:t>
-                            </w:r>
-                            <w:proofErr w:type="spellEnd"/>
-                            <w:r>
-                              <w:t xml:space="preserve">; es </w:t>
-                            </w:r>
-                            <w:proofErr w:type="spellStart"/>
-                            <w:r>
-                              <w:t>requereixen</w:t>
-                            </w:r>
-                            <w:proofErr w:type="spellEnd"/>
-                            <w:r>
-                              <w:t xml:space="preserve"> múltiples </w:t>
-                            </w:r>
-                            <w:proofErr w:type="spellStart"/>
-                            <w:r>
-                              <w:t>manipulacions</w:t>
-                            </w:r>
-                            <w:proofErr w:type="spellEnd"/>
-                            <w:r>
-                              <w:t xml:space="preserve"> </w:t>
-                            </w:r>
-                            <w:proofErr w:type="spellStart"/>
-                            <w:r>
-                              <w:t>d'equacions</w:t>
-                            </w:r>
-                            <w:proofErr w:type="spellEnd"/>
-                            <w:r>
-                              <w:t xml:space="preserve"> </w:t>
-                            </w:r>
-                            <w:proofErr w:type="spellStart"/>
-                            <w:r>
-                              <w:t>complexes</w:t>
-                            </w:r>
-                            <w:proofErr w:type="spellEnd"/>
-                            <w:r>
-                              <w:t xml:space="preserve"> i </w:t>
-                            </w:r>
-                            <w:proofErr w:type="spellStart"/>
-                            <w:r>
-                              <w:t>algunes</w:t>
-                            </w:r>
-                            <w:proofErr w:type="spellEnd"/>
-                            <w:r>
-                              <w:t xml:space="preserve"> </w:t>
-                            </w:r>
-                            <w:proofErr w:type="spellStart"/>
-                            <w:r>
-                              <w:t>simplificacions</w:t>
-                            </w:r>
-                            <w:proofErr w:type="spellEnd"/>
-                            <w:r>
-                              <w:t xml:space="preserve"> per intentar </w:t>
-                            </w:r>
-                            <w:proofErr w:type="spellStart"/>
-                            <w:r>
-                              <w:t>assolir</w:t>
-                            </w:r>
-                            <w:proofErr w:type="spellEnd"/>
-                            <w:r>
-                              <w:t xml:space="preserve"> una </w:t>
-                            </w:r>
-                            <w:proofErr w:type="spellStart"/>
-                            <w:r>
-                              <w:t>solució</w:t>
-                            </w:r>
-                            <w:proofErr w:type="spellEnd"/>
-                            <w:r>
-                              <w:t xml:space="preserve"> analítica.</w:t>
+                              <w:t>En dinàmica de fluids, l’estudi del comportament dels fluids és de gran complexitat; es requereixen múltiples manipulacions d'equacions complexes i algunes simplificacions per intentar assolir una solució analítica.</w:t>
                             </w:r>
                           </w:p>
                           <w:p>
-                            <w:proofErr w:type="spellStart"/>
                             <w:r>
-                              <w:t>Tot</w:t>
-                            </w:r>
-                            <w:proofErr w:type="spellEnd"/>
-                            <w:r>
-                              <w:t xml:space="preserve"> i </w:t>
-                            </w:r>
-                            <w:proofErr w:type="spellStart"/>
-                            <w:r>
-                              <w:t>això</w:t>
-                            </w:r>
-                            <w:proofErr w:type="spellEnd"/>
-                            <w:r>
-                              <w:t xml:space="preserve">, a </w:t>
-                            </w:r>
-                            <w:proofErr w:type="spellStart"/>
-                            <w:r>
-                              <w:t>més</w:t>
-                            </w:r>
-                            <w:proofErr w:type="spellEnd"/>
-                            <w:r>
-                              <w:t xml:space="preserve"> </w:t>
-                            </w:r>
-                            <w:proofErr w:type="spellStart"/>
-                            <w:r>
-                              <w:t>d'aquestes</w:t>
-                            </w:r>
-                            <w:proofErr w:type="spellEnd"/>
-                            <w:r>
-                              <w:t xml:space="preserve"> </w:t>
-                            </w:r>
-                            <w:proofErr w:type="spellStart"/>
-                            <w:r>
-                              <w:t>simplificacions</w:t>
-                            </w:r>
-                            <w:proofErr w:type="spellEnd"/>
-                            <w:r>
-                              <w:t xml:space="preserve">, </w:t>
-                            </w:r>
-                            <w:proofErr w:type="spellStart"/>
-                            <w:r>
-                              <w:t>avui</w:t>
-                            </w:r>
-                            <w:proofErr w:type="spellEnd"/>
-                            <w:r>
-                              <w:t xml:space="preserve"> </w:t>
-                            </w:r>
-                            <w:proofErr w:type="spellStart"/>
-                            <w:r>
-                              <w:t>dia</w:t>
-                            </w:r>
-                            <w:proofErr w:type="spellEnd"/>
-                            <w:r>
-                              <w:t xml:space="preserve"> </w:t>
-                            </w:r>
-                            <w:proofErr w:type="spellStart"/>
-                            <w:r>
-                              <w:t>comptem</w:t>
-                            </w:r>
-                            <w:proofErr w:type="spellEnd"/>
-                            <w:r>
-                              <w:t xml:space="preserve"> </w:t>
-                            </w:r>
-                            <w:proofErr w:type="spellStart"/>
-                            <w:r>
-                              <w:t>amb</w:t>
-                            </w:r>
-                            <w:proofErr w:type="spellEnd"/>
-                            <w:r>
-                              <w:t xml:space="preserve"> </w:t>
-                            </w:r>
-                            <w:proofErr w:type="spellStart"/>
-                            <w:r>
-                              <w:t>l'ajuda</w:t>
-                            </w:r>
-                            <w:proofErr w:type="spellEnd"/>
-                            <w:r>
-                              <w:t xml:space="preserve"> </w:t>
-                            </w:r>
-                            <w:proofErr w:type="spellStart"/>
-                            <w:r>
-                              <w:t>dels</w:t>
-                            </w:r>
-                            <w:proofErr w:type="spellEnd"/>
-                            <w:r>
-                              <w:t xml:space="preserve"> </w:t>
-                            </w:r>
-                            <w:proofErr w:type="spellStart"/>
-                            <w:r>
-                              <w:t>ordinadors</w:t>
-                            </w:r>
-                            <w:proofErr w:type="spellEnd"/>
-                            <w:r>
-                              <w:t xml:space="preserve"> i la </w:t>
-                            </w:r>
-                            <w:proofErr w:type="spellStart"/>
-                            <w:r>
-                              <w:t>dinàmica</w:t>
-                            </w:r>
-                            <w:proofErr w:type="spellEnd"/>
-                            <w:r>
-                              <w:t xml:space="preserve"> de </w:t>
-                            </w:r>
-                            <w:proofErr w:type="spellStart"/>
-                            <w:r>
-                              <w:t>fluids</w:t>
-                            </w:r>
-                            <w:proofErr w:type="spellEnd"/>
-                            <w:r>
-                              <w:t xml:space="preserve"> computacional per facilitar encara </w:t>
-                            </w:r>
-                            <w:proofErr w:type="spellStart"/>
-                            <w:r>
-                              <w:t>més</w:t>
-                            </w:r>
-                            <w:proofErr w:type="spellEnd"/>
-                            <w:r>
-                              <w:t xml:space="preserve"> el </w:t>
-                            </w:r>
-                            <w:proofErr w:type="spellStart"/>
-                            <w:r>
-                              <w:t>procés</w:t>
-                            </w:r>
-                            <w:proofErr w:type="spellEnd"/>
-                            <w:r>
-                              <w:t xml:space="preserve"> </w:t>
-                            </w:r>
-                            <w:proofErr w:type="spellStart"/>
-                            <w:r>
-                              <w:t>d'obtenció</w:t>
-                            </w:r>
-                            <w:proofErr w:type="spellEnd"/>
-                            <w:r>
-                              <w:t xml:space="preserve"> de les </w:t>
-                            </w:r>
-                            <w:proofErr w:type="spellStart"/>
-                            <w:r>
-                              <w:t>solucions</w:t>
-                            </w:r>
-                            <w:proofErr w:type="spellEnd"/>
-                            <w:r>
-                              <w:t xml:space="preserve"> </w:t>
-                            </w:r>
-                            <w:proofErr w:type="spellStart"/>
-                            <w:r>
-                              <w:t>d'aquests</w:t>
-                            </w:r>
-                            <w:proofErr w:type="spellEnd"/>
-                            <w:r>
-                              <w:t xml:space="preserve"> </w:t>
-                            </w:r>
-                            <w:proofErr w:type="spellStart"/>
-                            <w:r>
-                              <w:t>problemes</w:t>
-                            </w:r>
-                            <w:proofErr w:type="spellEnd"/>
-                            <w:r>
-                              <w:t xml:space="preserve"> </w:t>
-                            </w:r>
-                            <w:proofErr w:type="spellStart"/>
-                            <w:r>
-                              <w:t>relacionats</w:t>
-                            </w:r>
-                            <w:proofErr w:type="spellEnd"/>
-                            <w:r>
-                              <w:t xml:space="preserve"> </w:t>
-                            </w:r>
-                            <w:proofErr w:type="spellStart"/>
-                            <w:r>
-                              <w:t>amb</w:t>
-                            </w:r>
-                            <w:proofErr w:type="spellEnd"/>
-                            <w:r>
-                              <w:t xml:space="preserve"> </w:t>
-                            </w:r>
-                            <w:proofErr w:type="spellStart"/>
-                            <w:r>
-                              <w:t>l'estudi</w:t>
-                            </w:r>
-                            <w:proofErr w:type="spellEnd"/>
-                            <w:r>
-                              <w:t xml:space="preserve"> del </w:t>
-                            </w:r>
-                            <w:proofErr w:type="spellStart"/>
-                            <w:r>
-                              <w:t>comportament</w:t>
-                            </w:r>
-                            <w:proofErr w:type="spellEnd"/>
-                            <w:r>
-                              <w:t xml:space="preserve"> </w:t>
-                            </w:r>
-                            <w:proofErr w:type="spellStart"/>
-                            <w:r>
-                              <w:t>dels</w:t>
-                            </w:r>
-                            <w:proofErr w:type="spellEnd"/>
-                            <w:r>
-                              <w:t xml:space="preserve"> </w:t>
-                            </w:r>
-                            <w:proofErr w:type="spellStart"/>
-                            <w:r>
-                              <w:t>fluids</w:t>
-                            </w:r>
-                            <w:proofErr w:type="spellEnd"/>
-                            <w:r>
-                              <w:t xml:space="preserve">, </w:t>
-                            </w:r>
-                            <w:proofErr w:type="spellStart"/>
-                            <w:r>
-                              <w:t>donant</w:t>
-                            </w:r>
-                            <w:proofErr w:type="spellEnd"/>
-                            <w:r>
-                              <w:t xml:space="preserve"> </w:t>
-                            </w:r>
-                            <w:proofErr w:type="spellStart"/>
-                            <w:r>
-                              <w:t>lloc</w:t>
-                            </w:r>
-                            <w:proofErr w:type="spellEnd"/>
-                            <w:r>
-                              <w:t xml:space="preserve"> </w:t>
-                            </w:r>
-                            <w:proofErr w:type="spellStart"/>
-                            <w:r>
-                              <w:t>resultats</w:t>
-                            </w:r>
-                            <w:proofErr w:type="spellEnd"/>
-                            <w:r>
-                              <w:t xml:space="preserve"> </w:t>
-                            </w:r>
-                            <w:proofErr w:type="spellStart"/>
-                            <w:r>
-                              <w:t>més</w:t>
-                            </w:r>
-                            <w:proofErr w:type="spellEnd"/>
-                            <w:r>
-                              <w:t xml:space="preserve"> </w:t>
-                            </w:r>
-                            <w:proofErr w:type="spellStart"/>
-                            <w:r>
-                              <w:t>visuals</w:t>
-                            </w:r>
-                            <w:proofErr w:type="spellEnd"/>
-                            <w:r>
-                              <w:t xml:space="preserve"> i </w:t>
-                            </w:r>
-                            <w:proofErr w:type="spellStart"/>
-                            <w:r>
-                              <w:t>utilitzant</w:t>
-                            </w:r>
-                            <w:proofErr w:type="spellEnd"/>
-                            <w:r>
-                              <w:t xml:space="preserve"> </w:t>
-                            </w:r>
-                            <w:proofErr w:type="spellStart"/>
-                            <w:r>
-                              <w:t>tècniques</w:t>
-                            </w:r>
-                            <w:proofErr w:type="spellEnd"/>
-                            <w:r>
-                              <w:t xml:space="preserve"> de </w:t>
-                            </w:r>
-                            <w:proofErr w:type="spellStart"/>
-                            <w:r>
-                              <w:t>resolució</w:t>
-                            </w:r>
-                            <w:proofErr w:type="spellEnd"/>
-                            <w:r>
-                              <w:t xml:space="preserve"> </w:t>
-                            </w:r>
-                            <w:proofErr w:type="spellStart"/>
-                            <w:r>
-                              <w:t>numèrica</w:t>
-                            </w:r>
-                            <w:proofErr w:type="spellEnd"/>
-                            <w:r>
-                              <w:t xml:space="preserve"> en </w:t>
-                            </w:r>
-                            <w:proofErr w:type="spellStart"/>
-                            <w:r>
-                              <w:t>lloc</w:t>
-                            </w:r>
-                            <w:proofErr w:type="spellEnd"/>
-                            <w:r>
-                              <w:t xml:space="preserve"> de </w:t>
-                            </w:r>
-                            <w:proofErr w:type="spellStart"/>
-                            <w:r>
-                              <w:t>complexes</w:t>
-                            </w:r>
-                            <w:proofErr w:type="spellEnd"/>
-                            <w:r>
-                              <w:t xml:space="preserve"> </w:t>
-                            </w:r>
-                            <w:proofErr w:type="spellStart"/>
-                            <w:r>
-                              <w:t>solucions</w:t>
-                            </w:r>
-                            <w:proofErr w:type="spellEnd"/>
-                            <w:r>
-                              <w:t xml:space="preserve"> </w:t>
-                            </w:r>
-                            <w:proofErr w:type="spellStart"/>
-                            <w:r>
-                              <w:t>analítiques</w:t>
-                            </w:r>
-                            <w:proofErr w:type="spellEnd"/>
-                            <w:r>
-                              <w:t>.</w:t>
+                              <w:t>Tot i això, a més d'aquestes simplificacions, avui dia comptem amb l'ajuda dels ordinadors i la dinàmica de fluids computacional per facilitar encara més el procés d'obtenció de les solucions d'aquests problemes relacionats amb l'estudi del comportament dels fluids, donant lloc resultats més visuals i utilitzant tècniques de resolució numèrica en lloc de complexes solucions analítiques.</w:t>
                             </w:r>
                           </w:p>
                           <w:p>
@@ -1214,173 +440,8 @@
                                 <w:lang w:val="ca-ES"/>
                               </w:rPr>
                             </w:pPr>
-                            <w:proofErr w:type="spellStart"/>
                             <w:r>
-                              <w:t>Aquest</w:t>
-                            </w:r>
-                            <w:proofErr w:type="spellEnd"/>
-                            <w:r>
-                              <w:t xml:space="preserve"> </w:t>
-                            </w:r>
-                            <w:proofErr w:type="spellStart"/>
-                            <w:r>
-                              <w:t>projecte</w:t>
-                            </w:r>
-                            <w:proofErr w:type="spellEnd"/>
-                            <w:r>
-                              <w:t xml:space="preserve"> </w:t>
-                            </w:r>
-                            <w:proofErr w:type="spellStart"/>
-                            <w:r>
-                              <w:t>està</w:t>
-                            </w:r>
-                            <w:proofErr w:type="spellEnd"/>
-                            <w:r>
-                              <w:t xml:space="preserve"> </w:t>
-                            </w:r>
-                            <w:proofErr w:type="spellStart"/>
-                            <w:r>
-                              <w:t>orientat</w:t>
-                            </w:r>
-                            <w:proofErr w:type="spellEnd"/>
-                            <w:r>
-                              <w:t xml:space="preserve"> a la </w:t>
-                            </w:r>
-                            <w:proofErr w:type="spellStart"/>
-                            <w:r>
-                              <w:t>simulació</w:t>
-                            </w:r>
-                            <w:proofErr w:type="spellEnd"/>
-                            <w:r>
-                              <w:t xml:space="preserve"> </w:t>
-                            </w:r>
-                            <w:proofErr w:type="spellStart"/>
-                            <w:r>
-                              <w:t>d'un</w:t>
-                            </w:r>
-                            <w:proofErr w:type="spellEnd"/>
-                            <w:r>
-                              <w:t xml:space="preserve"> </w:t>
-                            </w:r>
-                            <w:proofErr w:type="spellStart"/>
-                            <w:r>
-                              <w:t>dels</w:t>
-                            </w:r>
-                            <w:proofErr w:type="spellEnd"/>
-                            <w:r>
-                              <w:t xml:space="preserve"> </w:t>
-                            </w:r>
-                            <w:proofErr w:type="spellStart"/>
-                            <w:r>
-                              <w:t>processos</w:t>
-                            </w:r>
-                            <w:proofErr w:type="spellEnd"/>
-                            <w:r>
-                              <w:t xml:space="preserve"> que </w:t>
-                            </w:r>
-                            <w:proofErr w:type="spellStart"/>
-                            <w:r>
-                              <w:t>tenen</w:t>
-                            </w:r>
-                            <w:proofErr w:type="spellEnd"/>
-                            <w:r>
-                              <w:t xml:space="preserve"> </w:t>
-                            </w:r>
-                            <w:proofErr w:type="spellStart"/>
-                            <w:r>
-                              <w:t>lloc</w:t>
-                            </w:r>
-                            <w:proofErr w:type="spellEnd"/>
-                            <w:r>
-                              <w:t xml:space="preserve"> </w:t>
-                            </w:r>
-                            <w:proofErr w:type="spellStart"/>
-                            <w:r>
-                              <w:t>dins</w:t>
-                            </w:r>
-                            <w:proofErr w:type="spellEnd"/>
-                            <w:r>
-                              <w:t xml:space="preserve"> el flux </w:t>
-                            </w:r>
-                            <w:proofErr w:type="spellStart"/>
-                            <w:r>
-                              <w:t>d'aire</w:t>
-                            </w:r>
-                            <w:proofErr w:type="spellEnd"/>
-                            <w:r>
-                              <w:t xml:space="preserve"> </w:t>
-                            </w:r>
-                            <w:proofErr w:type="spellStart"/>
-                            <w:r>
-                              <w:t>supersònic</w:t>
-                            </w:r>
-                            <w:proofErr w:type="spellEnd"/>
-                            <w:r>
-                              <w:t xml:space="preserve">, en </w:t>
-                            </w:r>
-                            <w:proofErr w:type="spellStart"/>
-                            <w:r>
-                              <w:t>concret</w:t>
-                            </w:r>
-                            <w:proofErr w:type="spellEnd"/>
-                            <w:r>
-                              <w:t xml:space="preserve">, </w:t>
-                            </w:r>
-                            <w:proofErr w:type="spellStart"/>
-                            <w:r>
-                              <w:t>l'estudi</w:t>
-                            </w:r>
-                            <w:proofErr w:type="spellEnd"/>
-                            <w:r>
-                              <w:t xml:space="preserve"> </w:t>
-                            </w:r>
-                            <w:proofErr w:type="spellStart"/>
-                            <w:r>
-                              <w:t>d'una</w:t>
-                            </w:r>
-                            <w:proofErr w:type="spellEnd"/>
-                            <w:r>
-                              <w:t xml:space="preserve"> </w:t>
-                            </w:r>
-                            <w:proofErr w:type="spellStart"/>
-                            <w:r>
-                              <w:t>ona</w:t>
-                            </w:r>
-                            <w:proofErr w:type="spellEnd"/>
-                            <w:r>
-                              <w:t xml:space="preserve"> expansiva, també </w:t>
-                            </w:r>
-                            <w:proofErr w:type="spellStart"/>
-                            <w:r>
-                              <w:t>coneguda</w:t>
-                            </w:r>
-                            <w:proofErr w:type="spellEnd"/>
-                            <w:r>
-                              <w:t xml:space="preserve"> </w:t>
-                            </w:r>
-                            <w:proofErr w:type="spellStart"/>
-                            <w:r>
-                              <w:t>com</w:t>
-                            </w:r>
-                            <w:proofErr w:type="spellEnd"/>
-                            <w:r>
-                              <w:t xml:space="preserve"> a </w:t>
-                            </w:r>
-                            <w:proofErr w:type="spellStart"/>
-                            <w:r>
-                              <w:t>expansió</w:t>
-                            </w:r>
-                            <w:proofErr w:type="spellEnd"/>
-                            <w:r>
-                              <w:t xml:space="preserve"> de </w:t>
-                            </w:r>
-                            <w:proofErr w:type="spellStart"/>
-                            <w:r>
-                              <w:t>Prandtl</w:t>
-                            </w:r>
-                            <w:proofErr w:type="spellEnd"/>
-                            <w:r>
-                              <w:t>-Meyer.</w:t>
+                              <w:t>Aquest projecte està orientat a la simulació d'un dels processos que tenen lloc dins el flux d'aire supersònic, en concret, l'estudi d'una ona expansiva, també coneguda com a expansió de Prandtl-Meyer.</w:t>
                             </w:r>
                           </w:p>
                           <w:p/>
@@ -1401,669 +462,24 @@
               </wp:anchor>
             </w:drawing>
           </mc:Choice>
-          <mc:Fallback xmlns:w16se="http://schemas.microsoft.com/office/word/2015/wordml/symex" xmlns:w15="http://schemas.microsoft.com/office/word/2012/wordml" xmlns:cx1="http://schemas.microsoft.com/office/drawing/2015/9/8/chartex" xmlns:cx="http://schemas.microsoft.com/office/drawing/2014/chartex">
+          <mc:Fallback>
             <w:pict>
               <v:shape id="_x0000_s1028" type="#_x0000_t202" style="position:absolute;left:0;text-align:left;margin-left:.15pt;margin-top:14.35pt;width:435.6pt;height:253.8pt;z-index:251663360;visibility:visible;mso-wrap-style:square;mso-width-percent:0;mso-height-percent:0;mso-wrap-distance-left:9pt;mso-wrap-distance-top:3.6pt;mso-wrap-distance-right:9pt;mso-wrap-distance-bottom:3.6pt;mso-position-horizontal:absolute;mso-position-horizontal-relative:text;mso-position-vertical:absolute;mso-position-vertical-relative:text;mso-width-percent:0;mso-height-percent:0;mso-width-relative:margin;mso-height-relative:margin;v-text-anchor:top" o:gfxdata="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">
                 <v:textbox>
                   <w:txbxContent>
                     <w:p>
                       <w:r>
-                        <w:t xml:space="preserve">A la </w:t>
-                      </w:r>
-                      <w:proofErr w:type="spellStart"/>
-                      <w:r>
-                        <w:t>indústria</w:t>
-                      </w:r>
-                      <w:proofErr w:type="spellEnd"/>
-                      <w:r>
-                        <w:t xml:space="preserve"> </w:t>
-                      </w:r>
-                      <w:proofErr w:type="spellStart"/>
-                      <w:r>
-                        <w:t>aeronàutica</w:t>
-                      </w:r>
-                      <w:proofErr w:type="spellEnd"/>
-                      <w:r>
-                        <w:t xml:space="preserve"> </w:t>
-                      </w:r>
-                      <w:proofErr w:type="spellStart"/>
-                      <w:r>
-                        <w:t>és</w:t>
-                      </w:r>
-                      <w:proofErr w:type="spellEnd"/>
-                      <w:r>
-                        <w:t xml:space="preserve"> de vital </w:t>
-                      </w:r>
-                      <w:proofErr w:type="spellStart"/>
-                      <w:r>
-                        <w:t>importància</w:t>
-                      </w:r>
-                      <w:proofErr w:type="spellEnd"/>
-                      <w:r>
-                        <w:t xml:space="preserve"> </w:t>
-                      </w:r>
-                      <w:proofErr w:type="spellStart"/>
-                      <w:r>
-                        <w:t>l'estudi</w:t>
-                      </w:r>
-                      <w:proofErr w:type="spellEnd"/>
-                      <w:r>
-                        <w:t xml:space="preserve"> del </w:t>
-                      </w:r>
-                      <w:proofErr w:type="spellStart"/>
-                      <w:r>
-                        <w:t>comportament</w:t>
-                      </w:r>
-                      <w:proofErr w:type="spellEnd"/>
-                      <w:r>
-                        <w:t xml:space="preserve"> del fluid en </w:t>
-                      </w:r>
-                      <w:proofErr w:type="spellStart"/>
-                      <w:r>
-                        <w:t>diferents</w:t>
-                      </w:r>
-                      <w:proofErr w:type="spellEnd"/>
-                      <w:r>
-                        <w:t xml:space="preserve"> </w:t>
-                      </w:r>
-                      <w:proofErr w:type="spellStart"/>
-                      <w:r>
-                        <w:t>condicions</w:t>
-                      </w:r>
-                      <w:proofErr w:type="spellEnd"/>
-                      <w:r>
-                        <w:t xml:space="preserve"> ja que </w:t>
-                      </w:r>
-                      <w:proofErr w:type="spellStart"/>
-                      <w:r>
-                        <w:t>l'aire</w:t>
-                      </w:r>
-                      <w:proofErr w:type="spellEnd"/>
-                      <w:r>
-                        <w:t xml:space="preserve"> es comporta </w:t>
-                      </w:r>
-                      <w:proofErr w:type="spellStart"/>
-                      <w:r>
-                        <w:t>com</w:t>
-                      </w:r>
-                      <w:proofErr w:type="spellEnd"/>
-                      <w:r>
-                        <w:t xml:space="preserve"> un fluid i per al </w:t>
-                      </w:r>
-                      <w:proofErr w:type="spellStart"/>
-                      <w:r>
-                        <w:t>disseny</w:t>
-                      </w:r>
-                      <w:proofErr w:type="spellEnd"/>
-                      <w:r>
-                        <w:t xml:space="preserve"> </w:t>
-                      </w:r>
-                      <w:proofErr w:type="spellStart"/>
-                      <w:r>
-                        <w:t>d'una</w:t>
-                      </w:r>
-                      <w:proofErr w:type="spellEnd"/>
-                      <w:r>
-                        <w:t xml:space="preserve"> </w:t>
-                      </w:r>
-                      <w:proofErr w:type="spellStart"/>
-                      <w:r>
-                        <w:t>aeronau</w:t>
-                      </w:r>
-                      <w:proofErr w:type="spellEnd"/>
-                      <w:r>
-                        <w:t xml:space="preserve"> (perfil </w:t>
-                      </w:r>
-                      <w:proofErr w:type="spellStart"/>
-                      <w:r>
-                        <w:t>aeronàutic</w:t>
-                      </w:r>
-                      <w:proofErr w:type="spellEnd"/>
-                      <w:r>
-                        <w:t xml:space="preserve">, </w:t>
-                      </w:r>
-                      <w:proofErr w:type="spellStart"/>
-                      <w:r>
-                        <w:t>superfícies</w:t>
-                      </w:r>
-                      <w:proofErr w:type="spellEnd"/>
-                      <w:r>
-                        <w:t xml:space="preserve"> de </w:t>
-                      </w:r>
-                      <w:proofErr w:type="spellStart"/>
-                      <w:r>
-                        <w:t>sustentació</w:t>
-                      </w:r>
-                      <w:proofErr w:type="spellEnd"/>
-                      <w:r>
-                        <w:t xml:space="preserve">, </w:t>
-                      </w:r>
-                      <w:proofErr w:type="spellStart"/>
-                      <w:r>
-                        <w:t>etc</w:t>
-                      </w:r>
-                      <w:proofErr w:type="spellEnd"/>
-                      <w:r>
-                        <w:t xml:space="preserve">) cal </w:t>
-                      </w:r>
-                      <w:proofErr w:type="spellStart"/>
-                      <w:r>
-                        <w:t>aquest</w:t>
-                      </w:r>
-                      <w:proofErr w:type="spellEnd"/>
-                      <w:r>
-                        <w:t xml:space="preserve"> </w:t>
-                      </w:r>
-                      <w:proofErr w:type="spellStart"/>
-                      <w:r>
-                        <w:t>estudi</w:t>
-                      </w:r>
-                      <w:proofErr w:type="spellEnd"/>
-                      <w:r>
-                        <w:t xml:space="preserve"> </w:t>
-                      </w:r>
-                      <w:proofErr w:type="spellStart"/>
-                      <w:r>
-                        <w:t>amb</w:t>
-                      </w:r>
-                      <w:proofErr w:type="spellEnd"/>
-                      <w:r>
-                        <w:t xml:space="preserve"> </w:t>
-                      </w:r>
-                      <w:proofErr w:type="spellStart"/>
-                      <w:r>
-                        <w:t>l'objectiu</w:t>
-                      </w:r>
-                      <w:proofErr w:type="spellEnd"/>
-                      <w:r>
-                        <w:t xml:space="preserve"> de poder </w:t>
-                      </w:r>
-                      <w:proofErr w:type="spellStart"/>
-                      <w:r>
-                        <w:t>fer</w:t>
-                      </w:r>
-                      <w:proofErr w:type="spellEnd"/>
-                      <w:r>
-                        <w:t xml:space="preserve"> les </w:t>
-                      </w:r>
-                      <w:proofErr w:type="spellStart"/>
-                      <w:r>
-                        <w:t>seves</w:t>
-                      </w:r>
-                      <w:proofErr w:type="spellEnd"/>
-                      <w:r>
-                        <w:t xml:space="preserve"> </w:t>
-                      </w:r>
-                      <w:proofErr w:type="spellStart"/>
-                      <w:r>
-                        <w:t>funcions</w:t>
-                      </w:r>
-                      <w:proofErr w:type="spellEnd"/>
-                      <w:r>
-                        <w:t xml:space="preserve"> en </w:t>
-                      </w:r>
-                      <w:proofErr w:type="spellStart"/>
-                      <w:r>
-                        <w:t>tot</w:t>
-                      </w:r>
-                      <w:proofErr w:type="spellEnd"/>
-                      <w:r>
-                        <w:t xml:space="preserve"> </w:t>
-                      </w:r>
-                      <w:proofErr w:type="spellStart"/>
-                      <w:r>
-                        <w:t>moment</w:t>
-                      </w:r>
-                      <w:proofErr w:type="spellEnd"/>
-                      <w:r>
-                        <w:t>.</w:t>
+                        <w:t>A la indústria aeronàutica és de vital importància l'estudi del comportament del fluid en diferents condicions ja que l'aire es comporta com un fluid i per al disseny d'una aeronau (perfil aeronàutic, superfícies de sustentació, etc) cal aquest estudi amb l'objectiu de poder fer les seves funcions en tot moment.</w:t>
                       </w:r>
                     </w:p>
                     <w:p>
                       <w:r>
-                        <w:t xml:space="preserve">En </w:t>
-                      </w:r>
-                      <w:proofErr w:type="spellStart"/>
-                      <w:r>
-                        <w:t>dinàmica</w:t>
-                      </w:r>
-                      <w:proofErr w:type="spellEnd"/>
-                      <w:r>
-                        <w:t xml:space="preserve"> de </w:t>
-                      </w:r>
-                      <w:proofErr w:type="spellStart"/>
-                      <w:r>
-                        <w:t>fluids</w:t>
-                      </w:r>
-                      <w:proofErr w:type="spellEnd"/>
-                      <w:r>
-                        <w:t xml:space="preserve">, </w:t>
-                      </w:r>
-                      <w:proofErr w:type="spellStart"/>
-                      <w:r>
-                        <w:t>l’estudi</w:t>
-                      </w:r>
-                      <w:proofErr w:type="spellEnd"/>
-                      <w:r>
-                        <w:t xml:space="preserve"> del </w:t>
-                      </w:r>
-                      <w:proofErr w:type="spellStart"/>
-                      <w:r>
-                        <w:t>comportament</w:t>
-                      </w:r>
-                      <w:proofErr w:type="spellEnd"/>
-                      <w:r>
-                        <w:t xml:space="preserve"> </w:t>
-                      </w:r>
-                      <w:proofErr w:type="spellStart"/>
-                      <w:r>
-                        <w:t>dels</w:t>
-                      </w:r>
-                      <w:proofErr w:type="spellEnd"/>
-                      <w:r>
-                        <w:t xml:space="preserve"> </w:t>
-                      </w:r>
-                      <w:proofErr w:type="spellStart"/>
-                      <w:r>
-                        <w:t>fluids</w:t>
-                      </w:r>
-                      <w:proofErr w:type="spellEnd"/>
-                      <w:r>
-                        <w:t xml:space="preserve"> </w:t>
-                      </w:r>
-                      <w:proofErr w:type="spellStart"/>
-                      <w:r>
-                        <w:t>és</w:t>
-                      </w:r>
-                      <w:proofErr w:type="spellEnd"/>
-                      <w:r>
-                        <w:t xml:space="preserve"> de gran </w:t>
-                      </w:r>
-                      <w:proofErr w:type="spellStart"/>
-                      <w:r>
-                        <w:t>complexitat</w:t>
-                      </w:r>
-                      <w:proofErr w:type="spellEnd"/>
-                      <w:r>
-                        <w:t xml:space="preserve">; es </w:t>
-                      </w:r>
-                      <w:proofErr w:type="spellStart"/>
-                      <w:r>
-                        <w:t>requereixen</w:t>
-                      </w:r>
-                      <w:proofErr w:type="spellEnd"/>
-                      <w:r>
-                        <w:t xml:space="preserve"> múltiples </w:t>
-                      </w:r>
-                      <w:proofErr w:type="spellStart"/>
-                      <w:r>
-                        <w:t>manipulacions</w:t>
-                      </w:r>
-                      <w:proofErr w:type="spellEnd"/>
-                      <w:r>
-                        <w:t xml:space="preserve"> </w:t>
-                      </w:r>
-                      <w:proofErr w:type="spellStart"/>
-                      <w:r>
-                        <w:t>d'equacions</w:t>
-                      </w:r>
-                      <w:proofErr w:type="spellEnd"/>
-                      <w:r>
-                        <w:t xml:space="preserve"> </w:t>
-                      </w:r>
-                      <w:proofErr w:type="spellStart"/>
-                      <w:r>
-                        <w:t>complexes</w:t>
-                      </w:r>
-                      <w:proofErr w:type="spellEnd"/>
-                      <w:r>
-                        <w:t xml:space="preserve"> i </w:t>
-                      </w:r>
-                      <w:proofErr w:type="spellStart"/>
-                      <w:r>
-                        <w:t>algunes</w:t>
-                      </w:r>
-                      <w:proofErr w:type="spellEnd"/>
-                      <w:r>
-                        <w:t xml:space="preserve"> </w:t>
-                      </w:r>
-                      <w:proofErr w:type="spellStart"/>
-                      <w:r>
-                        <w:t>simplificacions</w:t>
-                      </w:r>
-                      <w:proofErr w:type="spellEnd"/>
-                      <w:r>
-                        <w:t xml:space="preserve"> per intentar </w:t>
-                      </w:r>
-                      <w:proofErr w:type="spellStart"/>
-                      <w:r>
-                        <w:t>assolir</w:t>
-                      </w:r>
-                      <w:proofErr w:type="spellEnd"/>
-                      <w:r>
-                        <w:t xml:space="preserve"> una </w:t>
-                      </w:r>
-                      <w:proofErr w:type="spellStart"/>
-                      <w:r>
-                        <w:t>solució</w:t>
-                      </w:r>
-                      <w:proofErr w:type="spellEnd"/>
-                      <w:r>
-                        <w:t xml:space="preserve"> analítica.</w:t>
+                        <w:t>En dinàmica de fluids, l’estudi del comportament dels fluids és de gran complexitat; es requereixen múltiples manipulacions d'equacions complexes i algunes simplificacions per intentar assolir una solució analítica.</w:t>
                       </w:r>
                     </w:p>
                     <w:p>
-                      <w:proofErr w:type="spellStart"/>
                       <w:r>
-                        <w:t>Tot</w:t>
-                      </w:r>
-                      <w:proofErr w:type="spellEnd"/>
-                      <w:r>
-                        <w:t xml:space="preserve"> i </w:t>
-                      </w:r>
-                      <w:proofErr w:type="spellStart"/>
-                      <w:r>
-                        <w:t>això</w:t>
-                      </w:r>
-                      <w:proofErr w:type="spellEnd"/>
-                      <w:r>
-                        <w:t xml:space="preserve">, a </w:t>
-                      </w:r>
-                      <w:proofErr w:type="spellStart"/>
-                      <w:r>
-                        <w:t>més</w:t>
-                      </w:r>
-                      <w:proofErr w:type="spellEnd"/>
-                      <w:r>
-                        <w:t xml:space="preserve"> </w:t>
-                      </w:r>
-                      <w:proofErr w:type="spellStart"/>
-                      <w:r>
-                        <w:t>d'aquestes</w:t>
-                      </w:r>
-                      <w:proofErr w:type="spellEnd"/>
-                      <w:r>
-                        <w:t xml:space="preserve"> </w:t>
-                      </w:r>
-                      <w:proofErr w:type="spellStart"/>
-                      <w:r>
-                        <w:t>simplificacions</w:t>
-                      </w:r>
-                      <w:proofErr w:type="spellEnd"/>
-                      <w:r>
-                        <w:t xml:space="preserve">, </w:t>
-                      </w:r>
-                      <w:proofErr w:type="spellStart"/>
-                      <w:r>
-                        <w:t>avui</w:t>
-                      </w:r>
-                      <w:proofErr w:type="spellEnd"/>
-                      <w:r>
-                        <w:t xml:space="preserve"> </w:t>
-                      </w:r>
-                      <w:proofErr w:type="spellStart"/>
-                      <w:r>
-                        <w:t>dia</w:t>
-                      </w:r>
-                      <w:proofErr w:type="spellEnd"/>
-                      <w:r>
-                        <w:t xml:space="preserve"> </w:t>
-                      </w:r>
-                      <w:proofErr w:type="spellStart"/>
-                      <w:r>
-                        <w:t>comptem</w:t>
-                      </w:r>
-                      <w:proofErr w:type="spellEnd"/>
-                      <w:r>
-                        <w:t xml:space="preserve"> </w:t>
-                      </w:r>
-                      <w:proofErr w:type="spellStart"/>
-                      <w:r>
-                        <w:t>amb</w:t>
-                      </w:r>
-                      <w:proofErr w:type="spellEnd"/>
-                      <w:r>
-                        <w:t xml:space="preserve"> </w:t>
-                      </w:r>
-                      <w:proofErr w:type="spellStart"/>
-                      <w:r>
-                        <w:t>l'ajuda</w:t>
-                      </w:r>
-                      <w:proofErr w:type="spellEnd"/>
-                      <w:r>
-                        <w:t xml:space="preserve"> </w:t>
-                      </w:r>
-                      <w:proofErr w:type="spellStart"/>
-                      <w:r>
-                        <w:t>dels</w:t>
-                      </w:r>
-                      <w:proofErr w:type="spellEnd"/>
-                      <w:r>
-                        <w:t xml:space="preserve"> </w:t>
-                      </w:r>
-                      <w:proofErr w:type="spellStart"/>
-                      <w:r>
-                        <w:t>ordinadors</w:t>
-                      </w:r>
-                      <w:proofErr w:type="spellEnd"/>
-                      <w:r>
-                        <w:t xml:space="preserve"> i la </w:t>
-                      </w:r>
-                      <w:proofErr w:type="spellStart"/>
-                      <w:r>
-                        <w:t>dinàmica</w:t>
-                      </w:r>
-                      <w:proofErr w:type="spellEnd"/>
-                      <w:r>
-                        <w:t xml:space="preserve"> de </w:t>
-                      </w:r>
-                      <w:proofErr w:type="spellStart"/>
-                      <w:r>
-                        <w:t>fluids</w:t>
-                      </w:r>
-                      <w:proofErr w:type="spellEnd"/>
-                      <w:r>
-                        <w:t xml:space="preserve"> computacional per facilitar encara </w:t>
-                      </w:r>
-                      <w:proofErr w:type="spellStart"/>
-                      <w:r>
-                        <w:t>més</w:t>
-                      </w:r>
-                      <w:proofErr w:type="spellEnd"/>
-                      <w:r>
-                        <w:t xml:space="preserve"> el </w:t>
-                      </w:r>
-                      <w:proofErr w:type="spellStart"/>
-                      <w:r>
-                        <w:t>procés</w:t>
-                      </w:r>
-                      <w:proofErr w:type="spellEnd"/>
-                      <w:r>
-                        <w:t xml:space="preserve"> </w:t>
-                      </w:r>
-                      <w:proofErr w:type="spellStart"/>
-                      <w:r>
-                        <w:t>d'obtenció</w:t>
-                      </w:r>
-                      <w:proofErr w:type="spellEnd"/>
-                      <w:r>
-                        <w:t xml:space="preserve"> de les </w:t>
-                      </w:r>
-                      <w:proofErr w:type="spellStart"/>
-                      <w:r>
-                        <w:t>solucions</w:t>
-                      </w:r>
-                      <w:proofErr w:type="spellEnd"/>
-                      <w:r>
-                        <w:t xml:space="preserve"> </w:t>
-                      </w:r>
-                      <w:proofErr w:type="spellStart"/>
-                      <w:r>
-                        <w:t>d'aquests</w:t>
-                      </w:r>
-                      <w:proofErr w:type="spellEnd"/>
-                      <w:r>
-                        <w:t xml:space="preserve"> </w:t>
-                      </w:r>
-                      <w:proofErr w:type="spellStart"/>
-                      <w:r>
-                        <w:t>problemes</w:t>
-                      </w:r>
-                      <w:proofErr w:type="spellEnd"/>
-                      <w:r>
-                        <w:t xml:space="preserve"> </w:t>
-                      </w:r>
-                      <w:proofErr w:type="spellStart"/>
-                      <w:r>
-                        <w:t>relacionats</w:t>
-                      </w:r>
-                      <w:proofErr w:type="spellEnd"/>
-                      <w:r>
-                        <w:t xml:space="preserve"> </w:t>
-                      </w:r>
-                      <w:proofErr w:type="spellStart"/>
-                      <w:r>
-                        <w:t>amb</w:t>
-                      </w:r>
-                      <w:proofErr w:type="spellEnd"/>
-                      <w:r>
-                        <w:t xml:space="preserve"> </w:t>
-                      </w:r>
-                      <w:proofErr w:type="spellStart"/>
-                      <w:r>
-                        <w:t>l'estudi</w:t>
-                      </w:r>
-                      <w:proofErr w:type="spellEnd"/>
-                      <w:r>
-                        <w:t xml:space="preserve"> del </w:t>
-                      </w:r>
-                      <w:proofErr w:type="spellStart"/>
-                      <w:r>
-                        <w:t>comportament</w:t>
-                      </w:r>
-                      <w:proofErr w:type="spellEnd"/>
-                      <w:r>
-                        <w:t xml:space="preserve"> </w:t>
-                      </w:r>
-                      <w:proofErr w:type="spellStart"/>
-                      <w:r>
-                        <w:t>dels</w:t>
-                      </w:r>
-                      <w:proofErr w:type="spellEnd"/>
-                      <w:r>
-                        <w:t xml:space="preserve"> </w:t>
-                      </w:r>
-                      <w:proofErr w:type="spellStart"/>
-                      <w:r>
-                        <w:t>fluids</w:t>
-                      </w:r>
-                      <w:proofErr w:type="spellEnd"/>
-                      <w:r>
-                        <w:t xml:space="preserve">, </w:t>
-                      </w:r>
-                      <w:proofErr w:type="spellStart"/>
-                      <w:r>
-                        <w:t>donant</w:t>
-                      </w:r>
-                      <w:proofErr w:type="spellEnd"/>
-                      <w:r>
-                        <w:t xml:space="preserve"> </w:t>
-                      </w:r>
-                      <w:proofErr w:type="spellStart"/>
-                      <w:r>
-                        <w:t>lloc</w:t>
-                      </w:r>
-                      <w:proofErr w:type="spellEnd"/>
-                      <w:r>
-                        <w:t xml:space="preserve"> </w:t>
-                      </w:r>
-                      <w:proofErr w:type="spellStart"/>
-                      <w:r>
-                        <w:t>resultats</w:t>
-                      </w:r>
-                      <w:proofErr w:type="spellEnd"/>
-                      <w:r>
-                        <w:t xml:space="preserve"> </w:t>
-                      </w:r>
-                      <w:proofErr w:type="spellStart"/>
-                      <w:r>
-                        <w:t>més</w:t>
-                      </w:r>
-                      <w:proofErr w:type="spellEnd"/>
-                      <w:r>
-                        <w:t xml:space="preserve"> </w:t>
-                      </w:r>
-                      <w:proofErr w:type="spellStart"/>
-                      <w:r>
-                        <w:t>visuals</w:t>
-                      </w:r>
-                      <w:proofErr w:type="spellEnd"/>
-                      <w:r>
-                        <w:t xml:space="preserve"> i </w:t>
-                      </w:r>
-                      <w:proofErr w:type="spellStart"/>
-                      <w:r>
-                        <w:t>utilitzant</w:t>
-                      </w:r>
-                      <w:proofErr w:type="spellEnd"/>
-                      <w:r>
-                        <w:t xml:space="preserve"> </w:t>
-                      </w:r>
-                      <w:proofErr w:type="spellStart"/>
-                      <w:r>
-                        <w:t>tècniques</w:t>
-                      </w:r>
-                      <w:proofErr w:type="spellEnd"/>
-                      <w:r>
-                        <w:t xml:space="preserve"> de </w:t>
-                      </w:r>
-                      <w:proofErr w:type="spellStart"/>
-                      <w:r>
-                        <w:t>resolució</w:t>
-                      </w:r>
-                      <w:proofErr w:type="spellEnd"/>
-                      <w:r>
-                        <w:t xml:space="preserve"> </w:t>
-                      </w:r>
-                      <w:proofErr w:type="spellStart"/>
-                      <w:r>
-                        <w:t>numèrica</w:t>
-                      </w:r>
-                      <w:proofErr w:type="spellEnd"/>
-                      <w:r>
-                        <w:t xml:space="preserve"> en </w:t>
-                      </w:r>
-                      <w:proofErr w:type="spellStart"/>
-                      <w:r>
-                        <w:t>lloc</w:t>
-                      </w:r>
-                      <w:proofErr w:type="spellEnd"/>
-                      <w:r>
-                        <w:t xml:space="preserve"> de </w:t>
-                      </w:r>
-                      <w:proofErr w:type="spellStart"/>
-                      <w:r>
-                        <w:t>complexes</w:t>
-                      </w:r>
-                      <w:proofErr w:type="spellEnd"/>
-                      <w:r>
-                        <w:t xml:space="preserve"> </w:t>
-                      </w:r>
-                      <w:proofErr w:type="spellStart"/>
-                      <w:r>
-                        <w:t>solucions</w:t>
-                      </w:r>
-                      <w:proofErr w:type="spellEnd"/>
-                      <w:r>
-                        <w:t xml:space="preserve"> </w:t>
-                      </w:r>
-                      <w:proofErr w:type="spellStart"/>
-                      <w:r>
-                        <w:t>analítiques</w:t>
-                      </w:r>
-                      <w:proofErr w:type="spellEnd"/>
-                      <w:r>
-                        <w:t>.</w:t>
+                        <w:t>Tot i això, a més d'aquestes simplificacions, avui dia comptem amb l'ajuda dels ordinadors i la dinàmica de fluids computacional per facilitar encara més el procés d'obtenció de les solucions d'aquests problemes relacionats amb l'estudi del comportament dels fluids, donant lloc resultats més visuals i utilitzant tècniques de resolució numèrica en lloc de complexes solucions analítiques.</w:t>
                       </w:r>
                     </w:p>
                     <w:p>
@@ -2072,173 +488,8 @@
                           <w:lang w:val="ca-ES"/>
                         </w:rPr>
                       </w:pPr>
-                      <w:proofErr w:type="spellStart"/>
                       <w:r>
-                        <w:t>Aquest</w:t>
-                      </w:r>
-                      <w:proofErr w:type="spellEnd"/>
-                      <w:r>
-                        <w:t xml:space="preserve"> </w:t>
-                      </w:r>
-                      <w:proofErr w:type="spellStart"/>
-                      <w:r>
-                        <w:t>projecte</w:t>
-                      </w:r>
-                      <w:proofErr w:type="spellEnd"/>
-                      <w:r>
-                        <w:t xml:space="preserve"> </w:t>
-                      </w:r>
-                      <w:proofErr w:type="spellStart"/>
-                      <w:r>
-                        <w:t>està</w:t>
-                      </w:r>
-                      <w:proofErr w:type="spellEnd"/>
-                      <w:r>
-                        <w:t xml:space="preserve"> </w:t>
-                      </w:r>
-                      <w:proofErr w:type="spellStart"/>
-                      <w:r>
-                        <w:t>orientat</w:t>
-                      </w:r>
-                      <w:proofErr w:type="spellEnd"/>
-                      <w:r>
-                        <w:t xml:space="preserve"> a la </w:t>
-                      </w:r>
-                      <w:proofErr w:type="spellStart"/>
-                      <w:r>
-                        <w:t>simulació</w:t>
-                      </w:r>
-                      <w:proofErr w:type="spellEnd"/>
-                      <w:r>
-                        <w:t xml:space="preserve"> </w:t>
-                      </w:r>
-                      <w:proofErr w:type="spellStart"/>
-                      <w:r>
-                        <w:t>d'un</w:t>
-                      </w:r>
-                      <w:proofErr w:type="spellEnd"/>
-                      <w:r>
-                        <w:t xml:space="preserve"> </w:t>
-                      </w:r>
-                      <w:proofErr w:type="spellStart"/>
-                      <w:r>
-                        <w:t>dels</w:t>
-                      </w:r>
-                      <w:proofErr w:type="spellEnd"/>
-                      <w:r>
-                        <w:t xml:space="preserve"> </w:t>
-                      </w:r>
-                      <w:proofErr w:type="spellStart"/>
-                      <w:r>
-                        <w:t>processos</w:t>
-                      </w:r>
-                      <w:proofErr w:type="spellEnd"/>
-                      <w:r>
-                        <w:t xml:space="preserve"> que </w:t>
-                      </w:r>
-                      <w:proofErr w:type="spellStart"/>
-                      <w:r>
-                        <w:t>tenen</w:t>
-                      </w:r>
-                      <w:proofErr w:type="spellEnd"/>
-                      <w:r>
-                        <w:t xml:space="preserve"> </w:t>
-                      </w:r>
-                      <w:proofErr w:type="spellStart"/>
-                      <w:r>
-                        <w:t>lloc</w:t>
-                      </w:r>
-                      <w:proofErr w:type="spellEnd"/>
-                      <w:r>
-                        <w:t xml:space="preserve"> </w:t>
-                      </w:r>
-                      <w:proofErr w:type="spellStart"/>
-                      <w:r>
-                        <w:t>dins</w:t>
-                      </w:r>
-                      <w:proofErr w:type="spellEnd"/>
-                      <w:r>
-                        <w:t xml:space="preserve"> el flux </w:t>
-                      </w:r>
-                      <w:proofErr w:type="spellStart"/>
-                      <w:r>
-                        <w:t>d'aire</w:t>
-                      </w:r>
-                      <w:proofErr w:type="spellEnd"/>
-                      <w:r>
-                        <w:t xml:space="preserve"> </w:t>
-                      </w:r>
-                      <w:proofErr w:type="spellStart"/>
-                      <w:r>
-                        <w:t>supersònic</w:t>
-                      </w:r>
-                      <w:proofErr w:type="spellEnd"/>
-                      <w:r>
-                        <w:t xml:space="preserve">, en </w:t>
-                      </w:r>
-                      <w:proofErr w:type="spellStart"/>
-                      <w:r>
-                        <w:t>concret</w:t>
-                      </w:r>
-                      <w:proofErr w:type="spellEnd"/>
-                      <w:r>
-                        <w:t xml:space="preserve">, </w:t>
-                      </w:r>
-                      <w:proofErr w:type="spellStart"/>
-                      <w:r>
-                        <w:t>l'estudi</w:t>
-                      </w:r>
-                      <w:proofErr w:type="spellEnd"/>
-                      <w:r>
-                        <w:t xml:space="preserve"> </w:t>
-                      </w:r>
-                      <w:proofErr w:type="spellStart"/>
-                      <w:r>
-                        <w:t>d'una</w:t>
-                      </w:r>
-                      <w:proofErr w:type="spellEnd"/>
-                      <w:r>
-                        <w:t xml:space="preserve"> </w:t>
-                      </w:r>
-                      <w:proofErr w:type="spellStart"/>
-                      <w:r>
-                        <w:t>ona</w:t>
-                      </w:r>
-                      <w:proofErr w:type="spellEnd"/>
-                      <w:r>
-                        <w:t xml:space="preserve"> expansiva, també </w:t>
-                      </w:r>
-                      <w:proofErr w:type="spellStart"/>
-                      <w:r>
-                        <w:t>coneguda</w:t>
-                      </w:r>
-                      <w:proofErr w:type="spellEnd"/>
-                      <w:r>
-                        <w:t xml:space="preserve"> </w:t>
-                      </w:r>
-                      <w:proofErr w:type="spellStart"/>
-                      <w:r>
-                        <w:t>com</w:t>
-                      </w:r>
-                      <w:proofErr w:type="spellEnd"/>
-                      <w:r>
-                        <w:t xml:space="preserve"> a </w:t>
-                      </w:r>
-                      <w:proofErr w:type="spellStart"/>
-                      <w:r>
-                        <w:t>expansió</w:t>
-                      </w:r>
-                      <w:proofErr w:type="spellEnd"/>
-                      <w:r>
-                        <w:t xml:space="preserve"> de </w:t>
-                      </w:r>
-                      <w:proofErr w:type="spellStart"/>
-                      <w:r>
-                        <w:t>Prandtl</w:t>
-                      </w:r>
-                      <w:proofErr w:type="spellEnd"/>
-                      <w:r>
-                        <w:t>-Meyer.</w:t>
+                        <w:t>Aquest projecte està orientat a la simulació d'un dels processos que tenen lloc dins el flux d'aire supersònic, en concret, l'estudi d'una ona expansiva, també coneguda com a expansió de Prandtl-Meyer.</w:t>
                       </w:r>
                     </w:p>
                     <w:p/>
@@ -2299,7 +550,7 @@
       <w:r>
         <w:rPr>
           <w:noProof/>
-          <w:lang w:val="ca-ES" w:eastAsia="ca-ES"/>
+          <w:lang w:eastAsia="es-ES"/>
         </w:rPr>
         <w:drawing>
           <wp:inline distT="0" distB="0" distL="0" distR="0" wp14:anchorId="66E68D82" wp14:editId="35CF8FA4">
@@ -2317,7 +568,7 @@
                     <pic:cNvPicPr/>
                   </pic:nvPicPr>
                   <pic:blipFill>
-                    <a:blip r:embed="rId9"/>
+                    <a:blip r:embed="rId8"/>
                     <a:stretch>
                       <a:fillRect/>
                     </a:stretch>
@@ -2340,7 +591,7 @@
     </w:p>
     <w:p>
       <w:pPr>
-        <w:pStyle w:val="Epgrafe"/>
+        <w:pStyle w:val="Descripcin"/>
         <w:rPr>
           <w:lang w:val="en-US"/>
         </w:rPr>
@@ -2417,21 +668,7 @@
         <w:rPr>
           <w:lang w:val="en-US"/>
         </w:rPr>
-        <w:t xml:space="preserve">. </w:t>
-      </w:r>
-      <w:proofErr w:type="spellStart"/>
-      <w:r>
-        <w:rPr>
-          <w:lang w:val="en-US"/>
-        </w:rPr>
-        <w:t>Prandtl</w:t>
-      </w:r>
-      <w:proofErr w:type="spellEnd"/>
-      <w:r>
-        <w:rPr>
-          <w:lang w:val="en-US"/>
-        </w:rPr>
-        <w:t>-Meyer</w:t>
+        <w:t>. Prandtl-Meyer</w:t>
       </w:r>
       <w:r>
         <w:rPr>
@@ -2457,21 +694,7 @@
         <w:rPr>
           <w:lang w:val="en-US"/>
         </w:rPr>
-        <w:t xml:space="preserve">The </w:t>
-      </w:r>
-      <w:proofErr w:type="spellStart"/>
-      <w:r>
-        <w:rPr>
-          <w:lang w:val="en-US"/>
-        </w:rPr>
-        <w:t>Prandtl</w:t>
-      </w:r>
-      <w:proofErr w:type="spellEnd"/>
-      <w:r>
-        <w:rPr>
-          <w:lang w:val="en-US"/>
-        </w:rPr>
-        <w:t>-Meyer expansion or expansive wave is the process that occurs inside a supersonic flu</w:t>
+        <w:t>The Prandtl-Meyer expansion or expansive wave is the process that occurs inside a supersonic flu</w:t>
       </w:r>
       <w:r>
         <w:rPr>
@@ -2627,15 +850,7 @@
           <w:rFonts w:eastAsiaTheme="minorEastAsia"/>
           <w:lang w:val="en-GB"/>
         </w:rPr>
-        <w:t xml:space="preserve"> and a trailing edge with which the final flux forms an </w:t>
-      </w:r>
-      <w:proofErr w:type="gramStart"/>
-      <w:r>
-        <w:rPr>
-          <w:rFonts w:eastAsiaTheme="minorEastAsia"/>
-          <w:lang w:val="en-GB"/>
-        </w:rPr>
-        <w:t xml:space="preserve">angle </w:t>
+        <w:t xml:space="preserve"> and a trailing edge with which the final flux forms an angle </w:t>
       </w:r>
       <m:oMath>
         <m:sSub>
@@ -2649,7 +864,6 @@
             </m:ctrlPr>
           </m:sSubPr>
           <m:e>
-            <w:proofErr w:type="gramEnd"/>
             <m:r>
               <w:rPr>
                 <w:rFonts w:ascii="Cambria Math" w:hAnsi="Cambria Math"/>
@@ -3061,23 +1275,7 @@
           <w:rFonts w:eastAsiaTheme="minorEastAsia"/>
           <w:lang w:val="en-US"/>
         </w:rPr>
-        <w:t xml:space="preserve">This problem is of great interest to us in the aeronautical industry for the design of wing profiles, since practically all aircraft move within supersonic flows (due to the high speeds they reach) where the wing of an aircraft in question acts in a similar to the convex corner of the </w:t>
-      </w:r>
-      <w:proofErr w:type="spellStart"/>
-      <w:r>
-        <w:rPr>
-          <w:rFonts w:eastAsiaTheme="minorEastAsia"/>
-          <w:lang w:val="en-US"/>
-        </w:rPr>
-        <w:t>Prandtl</w:t>
-      </w:r>
-      <w:proofErr w:type="spellEnd"/>
-      <w:r>
-        <w:rPr>
-          <w:rFonts w:eastAsiaTheme="minorEastAsia"/>
-          <w:lang w:val="en-US"/>
-        </w:rPr>
-        <w:t>-Meyer model.</w:t>
+        <w:t>This problem is of great interest to us in the aeronautical industry for the design of wing profiles, since practically all aircraft move within supersonic flows (due to the high speeds they reach) where the wing of an aircraft in question acts in a similar to the convex corner of the Prandtl-Meyer model.</w:t>
       </w:r>
       <w:r>
         <w:rPr>
@@ -3282,21 +1480,7 @@
         <w:rPr>
           <w:lang w:val="en-US"/>
         </w:rPr>
-        <w:t xml:space="preserve">The objective of this project is to simulate and obtain a numerical solution of a flow over a </w:t>
-      </w:r>
-      <w:proofErr w:type="spellStart"/>
-      <w:r>
-        <w:rPr>
-          <w:lang w:val="en-US"/>
-        </w:rPr>
-        <w:t>Prandtl</w:t>
-      </w:r>
-      <w:proofErr w:type="spellEnd"/>
-      <w:r>
-        <w:rPr>
-          <w:lang w:val="en-US"/>
-        </w:rPr>
-        <w:t>-Meyer expansion corner.</w:t>
+        <w:t>The objective of this project is to simulate and obtain a numerical solution of a flow over a Prandtl-Meyer expansion corner.</w:t>
       </w:r>
     </w:p>
     <w:p>
@@ -3323,21 +1507,7 @@
         <w:rPr>
           <w:lang w:val="en-US"/>
         </w:rPr>
-        <w:t xml:space="preserve"> For that purpose, we will solve the problem numerically using the </w:t>
-      </w:r>
-      <w:proofErr w:type="spellStart"/>
-      <w:r>
-        <w:rPr>
-          <w:lang w:val="en-US"/>
-        </w:rPr>
-        <w:t>MacCormack’s</w:t>
-      </w:r>
-      <w:proofErr w:type="spellEnd"/>
-      <w:r>
-        <w:rPr>
-          <w:lang w:val="en-US"/>
-        </w:rPr>
-        <w:t xml:space="preserve"> predictor-corrector explicit finite-difference method solution technique.</w:t>
+        <w:t xml:space="preserve"> For that purpose, we will solve the problem numerically using the MacCormack’s predictor-corrector explicit finite-difference method solution technique.</w:t>
       </w:r>
     </w:p>
     <w:p>
@@ -4668,17 +2838,8 @@
           <w:rFonts w:eastAsiaTheme="minorEastAsia"/>
           <w:lang w:val="en-US"/>
         </w:rPr>
-        <w:t xml:space="preserve"> and module of the speed, </w:t>
-      </w:r>
-      <w:proofErr w:type="gramStart"/>
-      <w:r>
-        <w:rPr>
-          <w:rFonts w:eastAsiaTheme="minorEastAsia"/>
-          <w:lang w:val="en-US"/>
-        </w:rPr>
-        <w:t>respectively.</w:t>
-      </w:r>
-      <w:proofErr w:type="gramEnd"/>
+        <w:t xml:space="preserve"> and module of the speed, respectively.</w:t>
+      </w:r>
     </w:p>
     <w:p>
       <w:pPr>
@@ -4697,14 +2858,7 @@
         <w:rPr>
           <w:lang w:val="en-US"/>
         </w:rPr>
-        <w:t xml:space="preserve">s had be seen in </w:t>
-      </w:r>
-      <w:proofErr w:type="gramStart"/>
-      <w:r>
-        <w:rPr>
-          <w:lang w:val="en-US"/>
-        </w:rPr>
-        <w:t xml:space="preserve">equation </w:t>
+        <w:t xml:space="preserve">s had be seen in equation </w:t>
       </w:r>
       <w:r>
         <w:rPr>
@@ -4712,7 +2866,6 @@
         </w:rPr>
         <w:t>,</w:t>
       </w:r>
-      <w:proofErr w:type="gramEnd"/>
       <w:r>
         <w:rPr>
           <w:lang w:val="en-US"/>
@@ -5042,7 +3195,6 @@
         </w:rPr>
         <w:t xml:space="preserve">olved by making </w:t>
       </w:r>
-      <w:proofErr w:type="spellStart"/>
       <w:r>
         <w:rPr>
           <w:rFonts w:cstheme="minorHAnsi"/>
@@ -5056,7 +3208,6 @@
         </w:rPr>
         <w:t>x</w:t>
       </w:r>
-      <w:proofErr w:type="spellEnd"/>
       <w:r>
         <w:rPr>
           <w:lang w:val="en-US"/>
@@ -5084,7 +3235,7 @@
       <w:r>
         <w:rPr>
           <w:noProof/>
-          <w:lang w:val="ca-ES" w:eastAsia="ca-ES"/>
+          <w:lang w:eastAsia="es-ES"/>
         </w:rPr>
         <w:lastRenderedPageBreak/>
         <w:drawing>
@@ -5103,7 +3254,7 @@
                     <pic:cNvPicPr/>
                   </pic:nvPicPr>
                   <pic:blipFill>
-                    <a:blip r:embed="rId10"/>
+                    <a:blip r:embed="rId9"/>
                     <a:stretch>
                       <a:fillRect/>
                     </a:stretch>
@@ -5126,7 +3277,7 @@
     </w:p>
     <w:p>
       <w:pPr>
-        <w:pStyle w:val="Epgrafe"/>
+        <w:pStyle w:val="Descripcin"/>
         <w:jc w:val="center"/>
         <w:rPr>
           <w:lang w:val="en-US"/>
@@ -6076,30 +4227,8 @@
         <w:rPr>
           <w:lang w:val="en-US"/>
         </w:rPr>
-        <w:t xml:space="preserve">And knowing the Fs and all the primitive variables we can obtain the </w:t>
-      </w:r>
-      <w:proofErr w:type="spellStart"/>
-      <w:r>
-        <w:rPr>
-          <w:lang w:val="en-US"/>
-        </w:rPr>
-        <w:t>Gs</w:t>
-      </w:r>
-      <w:proofErr w:type="spellEnd"/>
-      <w:r>
-        <w:rPr>
-          <w:lang w:val="en-US"/>
-        </w:rPr>
-        <w:t xml:space="preserve"> in order to calculate the next point (</w:t>
-      </w:r>
-      <w:proofErr w:type="gramStart"/>
-      <w:r>
-        <w:rPr>
-          <w:lang w:val="en-US"/>
-        </w:rPr>
-        <w:t xml:space="preserve">at </w:t>
-      </w:r>
-      <w:proofErr w:type="gramEnd"/>
+        <w:t xml:space="preserve">And knowing the Fs and all the primitive variables we can obtain the Gs in order to calculate the next point (at </w:t>
+      </w:r>
       <m:oMath>
         <m:sSub>
           <m:sSubPr>
@@ -7682,7 +5811,6 @@
         </w:rPr>
         <w:t xml:space="preserve"> </w:t>
       </w:r>
-      <w:proofErr w:type="gramStart"/>
       <w:r>
         <w:rPr>
           <w:rFonts w:eastAsiaTheme="minorEastAsia"/>
@@ -7690,7 +5818,6 @@
         </w:rPr>
         <w:t xml:space="preserve">and </w:t>
       </w:r>
-      <w:proofErr w:type="gramEnd"/>
       <m:oMath>
         <m:r>
           <w:rPr>
@@ -7789,32 +5916,7 @@
           <w:rFonts w:eastAsiaTheme="minorEastAsia"/>
           <w:lang w:val="en-US"/>
         </w:rPr>
-        <w:t xml:space="preserve"> denotes vertical step. The conversion from </w:t>
-      </w:r>
-      <w:proofErr w:type="spellStart"/>
-      <w:r>
-        <w:rPr>
-          <w:rFonts w:eastAsiaTheme="minorEastAsia"/>
-          <w:lang w:val="en-US"/>
-        </w:rPr>
-        <w:t>x</w:t>
-      </w:r>
-      <w:proofErr w:type="gramStart"/>
-      <w:r>
-        <w:rPr>
-          <w:rFonts w:eastAsiaTheme="minorEastAsia"/>
-          <w:lang w:val="en-US"/>
-        </w:rPr>
-        <w:t>,y</w:t>
-      </w:r>
-      <w:proofErr w:type="spellEnd"/>
-      <w:proofErr w:type="gramEnd"/>
-      <w:r>
-        <w:rPr>
-          <w:rFonts w:eastAsiaTheme="minorEastAsia"/>
-          <w:lang w:val="en-US"/>
-        </w:rPr>
-        <w:t xml:space="preserve"> coordinates to </w:t>
+        <w:t xml:space="preserve"> denotes vertical step. The conversion from x,y coordinates to </w:t>
       </w:r>
       <m:oMath>
         <m:r>
@@ -10053,19 +8155,11 @@
           <w:lang w:val="en-US"/>
         </w:rPr>
       </w:pPr>
-      <w:proofErr w:type="spellStart"/>
-      <w:r>
-        <w:rPr>
-          <w:lang w:val="en-US"/>
-        </w:rPr>
-        <w:t>MacCormack’s</w:t>
-      </w:r>
-      <w:proofErr w:type="spellEnd"/>
-      <w:r>
-        <w:rPr>
-          <w:lang w:val="en-US"/>
-        </w:rPr>
-        <w:t xml:space="preserve"> technique</w:t>
+      <w:r>
+        <w:rPr>
+          <w:lang w:val="en-US"/>
+        </w:rPr>
+        <w:t>MacCormack’s technique</w:t>
       </w:r>
     </w:p>
     <w:p>
@@ -10080,30 +8174,8 @@
         <w:rPr>
           <w:lang w:val="en-US"/>
         </w:rPr>
-        <w:t xml:space="preserve">As we said before, we will use the finite-difference method of the </w:t>
-      </w:r>
-      <w:proofErr w:type="spellStart"/>
-      <w:r>
-        <w:rPr>
-          <w:lang w:val="en-US"/>
-        </w:rPr>
-        <w:t>MacCormack’s</w:t>
-      </w:r>
-      <w:proofErr w:type="spellEnd"/>
-      <w:r>
-        <w:rPr>
-          <w:lang w:val="en-US"/>
-        </w:rPr>
-        <w:t xml:space="preserve"> technique in order to numerically solve the problem. This method is represented in the following general equation</w:t>
-      </w:r>
-      <w:proofErr w:type="gramStart"/>
-      <w:r>
-        <w:rPr>
-          <w:lang w:val="en-US"/>
-        </w:rPr>
-        <w:t xml:space="preserve">: </w:t>
-      </w:r>
-      <w:proofErr w:type="gramEnd"/>
+        <w:t xml:space="preserve">As we said before, we will use the finite-difference method of the MacCormack’s technique in order to numerically solve the problem. This method is represented in the following general equation: </w:t>
+      </w:r>
       <m:oMath>
         <m:f>
           <m:fPr>
@@ -10231,15 +8303,7 @@
           <w:rFonts w:eastAsiaTheme="minorEastAsia"/>
           <w:lang w:val="en-US"/>
         </w:rPr>
-        <w:t xml:space="preserve">, where we discretize A with respect to b. In our case, A will be both of the flow variables (F and G) and b will be </w:t>
-      </w:r>
-      <w:proofErr w:type="gramStart"/>
-      <w:r>
-        <w:rPr>
-          <w:rFonts w:eastAsiaTheme="minorEastAsia"/>
-          <w:lang w:val="en-US"/>
-        </w:rPr>
-        <w:t xml:space="preserve">the </w:t>
+        <w:t xml:space="preserve">, where we discretize A with respect to b. In our case, A will be both of the flow variables (F and G) and b will be the </w:t>
       </w:r>
       <m:oMath>
         <m:r>
@@ -10255,15 +8319,7 @@
           <w:rFonts w:eastAsiaTheme="minorEastAsia"/>
           <w:lang w:val="en-US"/>
         </w:rPr>
-        <w:t xml:space="preserve"> or</w:t>
-      </w:r>
-      <w:proofErr w:type="gramEnd"/>
-      <w:r>
-        <w:rPr>
-          <w:rFonts w:eastAsiaTheme="minorEastAsia"/>
-          <w:lang w:val="en-US"/>
-        </w:rPr>
-        <w:t xml:space="preserve"> </w:t>
+        <w:t xml:space="preserve"> or </w:t>
       </w:r>
       <m:oMath>
         <m:r>
@@ -10316,23 +8372,7 @@
           <w:rFonts w:eastAsiaTheme="minorEastAsia"/>
           <w:lang w:val="en-US"/>
         </w:rPr>
-        <w:t xml:space="preserve">From the previous conservation equations we can set up an explicit finite-difference solution for the two-dimensional flow by the </w:t>
-      </w:r>
-      <w:proofErr w:type="spellStart"/>
-      <w:r>
-        <w:rPr>
-          <w:rFonts w:eastAsiaTheme="minorEastAsia"/>
-          <w:lang w:val="en-US"/>
-        </w:rPr>
-        <w:t>MacCormack</w:t>
-      </w:r>
-      <w:proofErr w:type="spellEnd"/>
-      <w:r>
-        <w:rPr>
-          <w:rFonts w:eastAsiaTheme="minorEastAsia"/>
-          <w:lang w:val="en-US"/>
-        </w:rPr>
-        <w:t xml:space="preserve"> technique from the space derivatives isolated from the conservation equations of mass, momentum and energy written in terms of forward differences:</w:t>
+        <w:t>From the previous conservation equations we can set up an explicit finite-difference solution for the two-dimensional flow by the MacCormack technique from the space derivatives isolated from the conservation equations of mass, momentum and energy written in terms of forward differences:</w:t>
       </w:r>
     </w:p>
     <w:p>
@@ -13714,61 +11754,19 @@
         <w:rPr>
           <w:lang w:val="en-US"/>
         </w:rPr>
-        <w:t xml:space="preserve">The Predictor-Corrector method uses the same general equation mentioned from the </w:t>
-      </w:r>
-      <w:proofErr w:type="spellStart"/>
-      <w:r>
-        <w:rPr>
-          <w:lang w:val="en-US"/>
-        </w:rPr>
-        <w:t>MacCormack’s</w:t>
-      </w:r>
-      <w:proofErr w:type="spellEnd"/>
-      <w:r>
-        <w:rPr>
-          <w:lang w:val="en-US"/>
-        </w:rPr>
-        <w:t xml:space="preserve"> technique with explicit finite-differences but using an average derivative that corrects the predicted values of the used method. </w:t>
-      </w:r>
-      <w:r>
-        <w:rPr>
-          <w:lang w:val="en-US"/>
-        </w:rPr>
-        <w:t xml:space="preserve">The name "average derivative" comes from the fact that the derivative in question comes from averaging two derivatives, that of point </w:t>
-      </w:r>
-      <w:proofErr w:type="spellStart"/>
-      <w:r>
-        <w:rPr>
-          <w:lang w:val="en-US"/>
-        </w:rPr>
-        <w:t>i</w:t>
-      </w:r>
-      <w:proofErr w:type="spellEnd"/>
-      <w:r>
-        <w:rPr>
-          <w:lang w:val="en-US"/>
-        </w:rPr>
-        <w:t>, j of the mesh with tha</w:t>
-      </w:r>
-      <w:r>
-        <w:rPr>
-          <w:lang w:val="en-US"/>
-        </w:rPr>
-        <w:t xml:space="preserve">t of point </w:t>
-      </w:r>
-      <w:proofErr w:type="spellStart"/>
-      <w:r>
-        <w:rPr>
-          <w:lang w:val="en-US"/>
-        </w:rPr>
-        <w:t>i</w:t>
-      </w:r>
-      <w:proofErr w:type="spellEnd"/>
-      <w:r>
-        <w:rPr>
-          <w:lang w:val="en-US"/>
-        </w:rPr>
-        <w:t xml:space="preserve"> + 1, j of the same:</w:t>
+        <w:t xml:space="preserve">The Predictor-Corrector method uses the same general equation mentioned from the MacCormack’s technique with explicit finite-differences but using an average derivative that corrects the predicted values of the used method. </w:t>
+      </w:r>
+      <w:r>
+        <w:rPr>
+          <w:lang w:val="en-US"/>
+        </w:rPr>
+        <w:t>The name "average derivative" comes from the fact that the derivative in question comes from averaging two derivatives, that of point i, j of the mesh with tha</w:t>
+      </w:r>
+      <w:r>
+        <w:rPr>
+          <w:lang w:val="en-US"/>
+        </w:rPr>
+        <w:t>t of point i + 1, j of the same:</w:t>
       </w:r>
     </w:p>
     <w:p>
@@ -17992,23 +15990,7 @@
           <w:rFonts w:eastAsiaTheme="minorEastAsia"/>
           <w:lang w:val="en-US"/>
         </w:rPr>
-        <w:t xml:space="preserve"> and the time derivative of the equations by using the </w:t>
-      </w:r>
-      <w:proofErr w:type="spellStart"/>
-      <w:r>
-        <w:rPr>
-          <w:rFonts w:eastAsiaTheme="minorEastAsia"/>
-          <w:lang w:val="en-US"/>
-        </w:rPr>
-        <w:t>MacCormack’s</w:t>
-      </w:r>
-      <w:proofErr w:type="spellEnd"/>
-      <w:r>
-        <w:rPr>
-          <w:rFonts w:eastAsiaTheme="minorEastAsia"/>
-          <w:lang w:val="en-US"/>
-        </w:rPr>
-        <w:t xml:space="preserve"> technique in the next interval of space (point</w:t>
+        <w:t xml:space="preserve"> and the time derivative of the equations by using the MacCormack’s technique in the next interval of space (point</w:t>
       </w:r>
       <m:oMath>
         <m:r>
@@ -21314,19 +19296,9 @@
           <w:numId w:val="4"/>
         </w:numPr>
       </w:pPr>
-      <w:proofErr w:type="spellStart"/>
-      <w:r>
-        <w:t>Boundary</w:t>
-      </w:r>
-      <w:proofErr w:type="spellEnd"/>
-      <w:r>
-        <w:t xml:space="preserve"> </w:t>
-      </w:r>
-      <w:proofErr w:type="spellStart"/>
-      <w:r>
-        <w:t>conditions</w:t>
-      </w:r>
-      <w:proofErr w:type="spellEnd"/>
+      <w:r>
+        <w:t>Boundary conditions</w:t>
+      </w:r>
     </w:p>
     <w:p/>
     <w:p>
@@ -21356,23 +19328,7 @@
           <w:rFonts w:eastAsiaTheme="minorEastAsia"/>
           <w:lang w:val="en-US"/>
         </w:rPr>
-        <w:t xml:space="preserve">nt flow to the wall. Following the </w:t>
-      </w:r>
-      <w:proofErr w:type="spellStart"/>
-      <w:r>
-        <w:rPr>
-          <w:rFonts w:eastAsiaTheme="minorEastAsia"/>
-          <w:lang w:val="en-US"/>
-        </w:rPr>
-        <w:t>Abbett’s</w:t>
-      </w:r>
-      <w:proofErr w:type="spellEnd"/>
-      <w:r>
-        <w:rPr>
-          <w:rFonts w:eastAsiaTheme="minorEastAsia"/>
-          <w:lang w:val="en-US"/>
-        </w:rPr>
-        <w:t xml:space="preserve"> boundary condition treatment, we first calculate the u and v </w:t>
+        <w:t xml:space="preserve">nt flow to the wall. Following the Abbett’s boundary condition treatment, we first calculate the u and v </w:t>
       </w:r>
       <w:r>
         <w:rPr>
@@ -21609,15 +19565,7 @@
           <w:rFonts w:eastAsiaTheme="minorEastAsia"/>
           <w:lang w:val="en-US"/>
         </w:rPr>
-        <w:t xml:space="preserve">With the formulas previously seen, </w:t>
-      </w:r>
-      <w:proofErr w:type="spellStart"/>
-      <w:r>
-        <w:rPr>
-          <w:rFonts w:eastAsiaTheme="minorEastAsia"/>
-          <w:lang w:val="en-US"/>
-        </w:rPr>
-        <w:t>P</w:t>
+        <w:t>With the formulas previously seen, P</w:t>
       </w:r>
       <w:r>
         <w:rPr>
@@ -21627,21 +19575,12 @@
         </w:rPr>
         <w:t>cal</w:t>
       </w:r>
-      <w:proofErr w:type="spellEnd"/>
       <w:r>
         <w:rPr>
           <w:rFonts w:eastAsiaTheme="minorEastAsia"/>
           <w:lang w:val="en-US"/>
         </w:rPr>
-        <w:t xml:space="preserve">, </w:t>
-      </w:r>
-      <w:proofErr w:type="spellStart"/>
-      <w:r>
-        <w:rPr>
-          <w:rFonts w:eastAsiaTheme="minorEastAsia"/>
-          <w:lang w:val="en-US"/>
-        </w:rPr>
-        <w:t>T</w:t>
+        <w:t>, T</w:t>
       </w:r>
       <w:r>
         <w:rPr>
@@ -21651,7 +19590,6 @@
         </w:rPr>
         <w:t>cal</w:t>
       </w:r>
-      <w:proofErr w:type="spellEnd"/>
       <w:r>
         <w:rPr>
           <w:rFonts w:eastAsiaTheme="minorEastAsia"/>
@@ -21659,7 +19597,6 @@
         </w:rPr>
         <w:t xml:space="preserve">, </w:t>
       </w:r>
-      <w:proofErr w:type="spellStart"/>
       <w:r>
         <w:rPr>
           <w:rFonts w:eastAsiaTheme="minorEastAsia" w:cstheme="minorHAnsi"/>
@@ -21673,31 +19610,29 @@
           <w:vertAlign w:val="subscript"/>
           <w:lang w:val="en-US"/>
         </w:rPr>
-        <w:t>cal</w:t>
-      </w:r>
-      <w:proofErr w:type="spellEnd"/>
+        <w:t xml:space="preserve">cal </w:t>
+      </w:r>
+      <w:r>
+        <w:rPr>
+          <w:rFonts w:eastAsiaTheme="minorEastAsia"/>
+          <w:lang w:val="en-US"/>
+        </w:rPr>
+        <w:t>can be obtained. Once we have the calculated values P</w:t>
+      </w:r>
       <w:r>
         <w:rPr>
           <w:rFonts w:eastAsiaTheme="minorEastAsia"/>
           <w:vertAlign w:val="subscript"/>
           <w:lang w:val="en-US"/>
         </w:rPr>
-        <w:t xml:space="preserve"> </w:t>
+        <w:t>cal</w:t>
       </w:r>
       <w:r>
         <w:rPr>
           <w:rFonts w:eastAsiaTheme="minorEastAsia"/>
           <w:lang w:val="en-US"/>
         </w:rPr>
-        <w:t xml:space="preserve">can be obtained. Once we have the calculated values </w:t>
-      </w:r>
-      <w:proofErr w:type="spellStart"/>
-      <w:r>
-        <w:rPr>
-          <w:rFonts w:eastAsiaTheme="minorEastAsia"/>
-          <w:lang w:val="en-US"/>
-        </w:rPr>
-        <w:t>P</w:t>
+        <w:t>, T</w:t>
       </w:r>
       <w:r>
         <w:rPr>
@@ -21707,7 +19642,6 @@
         </w:rPr>
         <w:t>cal</w:t>
       </w:r>
-      <w:proofErr w:type="spellEnd"/>
       <w:r>
         <w:rPr>
           <w:rFonts w:eastAsiaTheme="minorEastAsia"/>
@@ -21715,13 +19649,12 @@
         </w:rPr>
         <w:t xml:space="preserve">, </w:t>
       </w:r>
-      <w:proofErr w:type="spellStart"/>
-      <w:r>
-        <w:rPr>
-          <w:rFonts w:eastAsiaTheme="minorEastAsia"/>
-          <w:lang w:val="en-US"/>
-        </w:rPr>
-        <w:t>T</w:t>
+      <w:r>
+        <w:rPr>
+          <w:rFonts w:eastAsiaTheme="minorEastAsia" w:cstheme="minorHAnsi"/>
+          <w:lang w:val="en-US"/>
+        </w:rPr>
+        <w:t>ρ</w:t>
       </w:r>
       <w:r>
         <w:rPr>
@@ -21731,31 +19664,6 @@
         </w:rPr>
         <w:t>cal</w:t>
       </w:r>
-      <w:proofErr w:type="spellEnd"/>
-      <w:r>
-        <w:rPr>
-          <w:rFonts w:eastAsiaTheme="minorEastAsia"/>
-          <w:lang w:val="en-US"/>
-        </w:rPr>
-        <w:t xml:space="preserve">, </w:t>
-      </w:r>
-      <w:proofErr w:type="spellStart"/>
-      <w:r>
-        <w:rPr>
-          <w:rFonts w:eastAsiaTheme="minorEastAsia" w:cstheme="minorHAnsi"/>
-          <w:lang w:val="en-US"/>
-        </w:rPr>
-        <w:t>ρ</w:t>
-      </w:r>
-      <w:r>
-        <w:rPr>
-          <w:rFonts w:eastAsiaTheme="minorEastAsia"/>
-          <w:vertAlign w:val="subscript"/>
-          <w:lang w:val="en-US"/>
-        </w:rPr>
-        <w:t>cal</w:t>
-      </w:r>
-      <w:proofErr w:type="spellEnd"/>
       <w:r>
         <w:rPr>
           <w:rFonts w:eastAsiaTheme="minorEastAsia"/>
@@ -22453,15 +20361,7 @@
           <w:rFonts w:eastAsiaTheme="minorEastAsia"/>
           <w:lang w:val="en-US"/>
         </w:rPr>
-        <w:t xml:space="preserve">However the </w:t>
-      </w:r>
-      <w:proofErr w:type="spellStart"/>
-      <w:r>
-        <w:rPr>
-          <w:rFonts w:eastAsiaTheme="minorEastAsia"/>
-          <w:lang w:val="en-US"/>
-        </w:rPr>
-        <w:t>M</w:t>
+        <w:t>However the M</w:t>
       </w:r>
       <w:r>
         <w:rPr>
@@ -22471,21 +20371,12 @@
         </w:rPr>
         <w:t>act</w:t>
       </w:r>
-      <w:proofErr w:type="spellEnd"/>
       <w:r>
         <w:rPr>
           <w:rFonts w:eastAsiaTheme="minorEastAsia"/>
           <w:lang w:val="en-US"/>
         </w:rPr>
-        <w:t xml:space="preserve"> is not defined yet and it must be obtained by trial and error. As </w:t>
-      </w:r>
-      <w:proofErr w:type="spellStart"/>
-      <w:r>
-        <w:rPr>
-          <w:rFonts w:eastAsiaTheme="minorEastAsia"/>
-          <w:lang w:val="en-US"/>
-        </w:rPr>
-        <w:t>M</w:t>
+        <w:t xml:space="preserve"> is not defined yet and it must be obtained by trial and error. As M</w:t>
       </w:r>
       <w:r>
         <w:rPr>
@@ -22495,21 +20386,12 @@
         </w:rPr>
         <w:t>cal</w:t>
       </w:r>
-      <w:proofErr w:type="spellEnd"/>
       <w:r>
         <w:rPr>
           <w:rFonts w:eastAsiaTheme="minorEastAsia"/>
           <w:lang w:val="en-US"/>
         </w:rPr>
-        <w:t xml:space="preserve"> is known it can be computed the </w:t>
-      </w:r>
-      <w:proofErr w:type="spellStart"/>
-      <w:r>
-        <w:rPr>
-          <w:rFonts w:eastAsiaTheme="minorEastAsia"/>
-          <w:lang w:val="en-US"/>
-        </w:rPr>
-        <w:t>f</w:t>
+        <w:t xml:space="preserve"> is known it can be computed the f</w:t>
       </w:r>
       <w:r>
         <w:rPr>
@@ -22519,7 +20401,6 @@
         </w:rPr>
         <w:t>cal</w:t>
       </w:r>
-      <w:proofErr w:type="spellEnd"/>
       <w:r>
         <w:rPr>
           <w:rFonts w:eastAsiaTheme="minorEastAsia"/>
@@ -22830,15 +20711,7 @@
           <w:rFonts w:eastAsiaTheme="minorEastAsia"/>
           <w:lang w:val="en-US"/>
         </w:rPr>
-        <w:t>=</w:t>
-      </w:r>
-      <w:proofErr w:type="spellStart"/>
-      <w:r>
-        <w:rPr>
-          <w:rFonts w:eastAsiaTheme="minorEastAsia"/>
-          <w:lang w:val="en-US"/>
-        </w:rPr>
-        <w:t>f</w:t>
+        <w:t>=f</w:t>
       </w:r>
       <w:r>
         <w:rPr>
@@ -22846,55 +20719,37 @@
           <w:vertAlign w:val="subscript"/>
           <w:lang w:val="en-US"/>
         </w:rPr>
-        <w:t>cal</w:t>
-      </w:r>
-      <w:proofErr w:type="spellEnd"/>
+        <w:t xml:space="preserve">cal </w:t>
+      </w:r>
+      <w:r>
+        <w:rPr>
+          <w:rFonts w:eastAsiaTheme="minorEastAsia"/>
+          <w:lang w:val="en-US"/>
+        </w:rPr>
+        <w:t xml:space="preserve">+ </w:t>
+      </w:r>
+      <w:r>
+        <w:rPr>
+          <w:rFonts w:eastAsiaTheme="minorEastAsia" w:cstheme="minorHAnsi"/>
+          <w:lang w:val="en-US"/>
+        </w:rPr>
+        <w:t>Ф</w:t>
+      </w:r>
+      <w:r>
+        <w:rPr>
+          <w:rFonts w:eastAsiaTheme="minorEastAsia"/>
+          <w:lang w:val="en-US"/>
+        </w:rPr>
+        <w:t xml:space="preserve"> it can be solved the value of f</w:t>
+      </w:r>
       <w:r>
         <w:rPr>
           <w:rFonts w:eastAsiaTheme="minorEastAsia"/>
           <w:vertAlign w:val="subscript"/>
           <w:lang w:val="en-US"/>
         </w:rPr>
-        <w:t xml:space="preserve"> </w:t>
-      </w:r>
-      <w:r>
-        <w:rPr>
-          <w:rFonts w:eastAsiaTheme="minorEastAsia"/>
-          <w:lang w:val="en-US"/>
-        </w:rPr>
-        <w:t xml:space="preserve">+ </w:t>
-      </w:r>
-      <w:r>
-        <w:rPr>
-          <w:rFonts w:eastAsiaTheme="minorEastAsia" w:cstheme="minorHAnsi"/>
-          <w:lang w:val="en-US"/>
-        </w:rPr>
-        <w:t>Ф</w:t>
-      </w:r>
-      <w:r>
-        <w:rPr>
-          <w:rFonts w:eastAsiaTheme="minorEastAsia"/>
-          <w:lang w:val="en-US"/>
-        </w:rPr>
-        <w:t xml:space="preserve"> it can be solved the value of </w:t>
-      </w:r>
-      <w:proofErr w:type="spellStart"/>
-      <w:r>
-        <w:rPr>
-          <w:rFonts w:eastAsiaTheme="minorEastAsia"/>
-          <w:lang w:val="en-US"/>
-        </w:rPr>
-        <w:t>f</w:t>
-      </w:r>
-      <w:r>
-        <w:rPr>
-          <w:rFonts w:eastAsiaTheme="minorEastAsia"/>
-          <w:vertAlign w:val="subscript"/>
-          <w:lang w:val="en-US"/>
-        </w:rPr>
         <w:t>cal</w:t>
       </w:r>
-      <w:proofErr w:type="spellEnd"/>
       <w:r>
         <w:rPr>
           <w:rFonts w:eastAsiaTheme="minorEastAsia"/>
@@ -23035,21 +20890,7 @@
         <w:rPr>
           <w:lang w:val="en-GB"/>
         </w:rPr>
-        <w:t xml:space="preserve">The simulator developed aims to compute the </w:t>
-      </w:r>
-      <w:proofErr w:type="spellStart"/>
-      <w:r>
-        <w:rPr>
-          <w:lang w:val="en-GB"/>
-        </w:rPr>
-        <w:t>Prandtl</w:t>
-      </w:r>
-      <w:proofErr w:type="spellEnd"/>
-      <w:r>
-        <w:rPr>
-          <w:lang w:val="en-GB"/>
-        </w:rPr>
-        <w:t>-Meyer expansion wave flow field</w:t>
+        <w:t>The simulator developed aims to compute the Prandtl-Meyer expansion wave flow field</w:t>
       </w:r>
       <w:r>
         <w:rPr>
@@ -23137,15 +20978,16 @@
     <w:p>
       <w:pPr>
         <w:pStyle w:val="Ttulo2"/>
+        <w:rPr>
+          <w:lang w:val="en-US"/>
+        </w:rPr>
       </w:pPr>
       <w:r>
-        <w:t xml:space="preserve">4.1. </w:t>
-      </w:r>
-      <w:proofErr w:type="spellStart"/>
-      <w:r>
-        <w:t>Classes</w:t>
-      </w:r>
-      <w:proofErr w:type="spellEnd"/>
+        <w:rPr>
+          <w:lang w:val="en-US"/>
+        </w:rPr>
+        <w:t>4.1. Classes</w:t>
+      </w:r>
     </w:p>
     <w:p>
       <w:pPr>
@@ -23158,21 +21000,7 @@
         <w:rPr>
           <w:lang w:val="en-US"/>
         </w:rPr>
-        <w:t xml:space="preserve">The “Classes” part of the code is the part where we calculate all the equations involved in obtaining the parameters that describe the behavior of the flow. All the discretized equations according to the corresponding method (in this case the Predictor-Corrector with the </w:t>
-      </w:r>
-      <w:proofErr w:type="spellStart"/>
-      <w:r>
-        <w:rPr>
-          <w:lang w:val="en-US"/>
-        </w:rPr>
-        <w:t>MacCormack</w:t>
-      </w:r>
-      <w:proofErr w:type="spellEnd"/>
-      <w:r>
-        <w:rPr>
-          <w:lang w:val="en-US"/>
-        </w:rPr>
-        <w:t xml:space="preserve"> technique), the artificial viscosity and the boundary conditions are implicit in this section.</w:t>
+        <w:t>The “Classes” part of the code is the part where we calculate all the equations involved in obtaining the parameters that describe the behavior of the flow. All the discretized equations according to the corresponding method (in this case the Predictor-Corrector with the MacCormack technique), the artificial viscosity and the boundary conditions are implicit in this section.</w:t>
       </w:r>
     </w:p>
     <w:p>
@@ -23202,20 +21030,370 @@
           <w:lang w:val="en-GB"/>
         </w:rPr>
       </w:pPr>
-      <w:proofErr w:type="spellStart"/>
       <w:r>
         <w:rPr>
           <w:lang w:val="en-GB"/>
         </w:rPr>
-        <w:t>Normas</w:t>
-      </w:r>
-      <w:proofErr w:type="spellEnd"/>
-      <w:r>
+        <w:t>Normas. In this class there are all the parameters defined by the user; from the initial data line to the properties of the physics domain. The values of this class can be modified according the user’s will through the simulation window.</w:t>
+      </w:r>
+    </w:p>
+    <w:p>
+      <w:pPr>
+        <w:keepNext/>
+        <w:spacing w:after="200" w:line="276" w:lineRule="auto"/>
+        <w:ind w:left="360"/>
+        <w:jc w:val="both"/>
+      </w:pPr>
+      <w:r>
+        <w:rPr>
+          <w:noProof/>
+          <w:lang w:eastAsia="es-ES"/>
+        </w:rPr>
+        <w:drawing>
+          <wp:inline distT="0" distB="0" distL="0" distR="0" wp14:anchorId="67C50CFD" wp14:editId="103852FF">
+            <wp:extent cx="5400040" cy="2610485"/>
+            <wp:effectExtent l="0" t="0" r="0" b="0"/>
+            <wp:docPr id="6" name="Imagen 6"/>
+            <wp:cNvGraphicFramePr>
+              <a:graphicFrameLocks xmlns:a="http://schemas.openxmlformats.org/drawingml/2006/main" noChangeAspect="1"/>
+            </wp:cNvGraphicFramePr>
+            <a:graphic xmlns:a="http://schemas.openxmlformats.org/drawingml/2006/main">
+              <a:graphicData uri="http://schemas.openxmlformats.org/drawingml/2006/picture">
+                <pic:pic xmlns:pic="http://schemas.openxmlformats.org/drawingml/2006/picture">
+                  <pic:nvPicPr>
+                    <pic:cNvPr id="1" name=""/>
+                    <pic:cNvPicPr/>
+                  </pic:nvPicPr>
+                  <pic:blipFill>
+                    <a:blip r:embed="rId10"/>
+                    <a:stretch>
+                      <a:fillRect/>
+                    </a:stretch>
+                  </pic:blipFill>
+                  <pic:spPr>
+                    <a:xfrm>
+                      <a:off x="0" y="0"/>
+                      <a:ext cx="5400040" cy="2610485"/>
+                    </a:xfrm>
+                    <a:prstGeom prst="rect">
+                      <a:avLst/>
+                    </a:prstGeom>
+                  </pic:spPr>
+                </pic:pic>
+              </a:graphicData>
+            </a:graphic>
+          </wp:inline>
+        </w:drawing>
+      </w:r>
+    </w:p>
+    <w:p>
+      <w:pPr>
+        <w:pStyle w:val="Descripcin"/>
+        <w:jc w:val="both"/>
+        <w:rPr>
+          <w:lang w:val="en-US"/>
+        </w:rPr>
+      </w:pPr>
+      <w:r>
+        <w:tab/>
+      </w:r>
+      <w:r>
+        <w:tab/>
+      </w:r>
+      <w:r>
+        <w:tab/>
+      </w:r>
+      <w:r>
+        <w:tab/>
+      </w:r>
+      <w:r>
+        <w:tab/>
+      </w:r>
+      <w:r>
+        <w:rPr>
+          <w:lang w:val="en-US"/>
+        </w:rPr>
+        <w:t xml:space="preserve">Figure </w:t>
+      </w:r>
+      <w:r>
+        <w:fldChar w:fldCharType="begin"/>
+      </w:r>
+      <w:r>
+        <w:rPr>
+          <w:lang w:val="en-US"/>
+        </w:rPr>
+        <w:instrText xml:space="preserve"> SEQ Figure \* ARABIC </w:instrText>
+      </w:r>
+      <w:r>
+        <w:fldChar w:fldCharType="separate"/>
+      </w:r>
+      <w:r>
+        <w:rPr>
+          <w:noProof/>
+          <w:lang w:val="en-US"/>
+        </w:rPr>
+        <w:t>3</w:t>
+      </w:r>
+      <w:r>
+        <w:fldChar w:fldCharType="end"/>
+      </w:r>
+      <w:r>
+        <w:rPr>
+          <w:lang w:val="en-US"/>
+        </w:rPr>
+        <w:t>.1.</w:t>
+      </w:r>
+      <w:r>
+        <w:rPr>
+          <w:lang w:val="en-US"/>
+        </w:rPr>
+        <w:t>1</w:t>
+      </w:r>
+      <w:r>
+        <w:rPr>
+          <w:lang w:val="en-US"/>
+        </w:rPr>
+        <w:t xml:space="preserve"> Normas class attributes</w:t>
+      </w:r>
+    </w:p>
+    <w:p>
+      <w:pPr>
+        <w:rPr>
+          <w:lang w:val="en-US"/>
+        </w:rPr>
+      </w:pPr>
+      <w:r>
+        <w:rPr>
+          <w:noProof/>
+        </w:rPr>
+        <mc:AlternateContent>
+          <mc:Choice Requires="wps">
+            <w:drawing>
+              <wp:anchor distT="0" distB="0" distL="114300" distR="114300" simplePos="0" relativeHeight="251666432" behindDoc="0" locked="0" layoutInCell="1" allowOverlap="1" wp14:anchorId="7FDFD840" wp14:editId="49780FD4">
+                <wp:simplePos x="0" y="0"/>
+                <wp:positionH relativeFrom="column">
+                  <wp:posOffset>215265</wp:posOffset>
+                </wp:positionH>
+                <wp:positionV relativeFrom="paragraph">
+                  <wp:posOffset>1193800</wp:posOffset>
+                </wp:positionV>
+                <wp:extent cx="5400040" cy="635"/>
+                <wp:effectExtent l="0" t="0" r="0" b="0"/>
+                <wp:wrapSquare wrapText="bothSides"/>
+                <wp:docPr id="10" name="Cuadro de texto 10"/>
+                <wp:cNvGraphicFramePr/>
+                <a:graphic xmlns:a="http://schemas.openxmlformats.org/drawingml/2006/main">
+                  <a:graphicData uri="http://schemas.microsoft.com/office/word/2010/wordprocessingShape">
+                    <wps:wsp>
+                      <wps:cNvSpPr txBox="1"/>
+                      <wps:spPr>
+                        <a:xfrm>
+                          <a:off x="0" y="0"/>
+                          <a:ext cx="5400040" cy="635"/>
+                        </a:xfrm>
+                        <a:prstGeom prst="rect">
+                          <a:avLst/>
+                        </a:prstGeom>
+                        <a:solidFill>
+                          <a:prstClr val="white"/>
+                        </a:solidFill>
+                        <a:ln>
+                          <a:noFill/>
+                        </a:ln>
+                      </wps:spPr>
+                      <wps:txbx>
+                        <w:txbxContent>
+                          <w:p>
+                            <w:pPr>
+                              <w:pStyle w:val="Descripcin"/>
+                              <w:rPr>
+                                <w:noProof/>
+                                <w:lang w:val="en-US"/>
+                              </w:rPr>
+                            </w:pPr>
+                            <w:r>
+                              <w:rPr>
+                                <w:lang w:val="en-US"/>
+                              </w:rPr>
+                              <w:tab/>
+                            </w:r>
+                            <w:r>
+                              <w:rPr>
+                                <w:lang w:val="en-US"/>
+                              </w:rPr>
+                              <w:tab/>
+                            </w:r>
+                            <w:r>
+                              <w:rPr>
+                                <w:lang w:val="en-US"/>
+                              </w:rPr>
+                              <w:tab/>
+                            </w:r>
+                            <w:r>
+                              <w:rPr>
+                                <w:lang w:val="en-US"/>
+                              </w:rPr>
+                              <w:t>Figure 3.1.2 Computation of other initial conditions attributes</w:t>
+                            </w:r>
+                          </w:p>
+                        </w:txbxContent>
+                      </wps:txbx>
+                      <wps:bodyPr rot="0" spcFirstLastPara="0" vertOverflow="overflow" horzOverflow="overflow" vert="horz" wrap="square" lIns="0" tIns="0" rIns="0" bIns="0" numCol="1" spcCol="0" rtlCol="0" fromWordArt="0" anchor="t" anchorCtr="0" forceAA="0" compatLnSpc="1">
+                        <a:prstTxWarp prst="textNoShape">
+                          <a:avLst/>
+                        </a:prstTxWarp>
+                        <a:spAutoFit/>
+                      </wps:bodyPr>
+                    </wps:wsp>
+                  </a:graphicData>
+                </a:graphic>
+              </wp:anchor>
+            </w:drawing>
+          </mc:Choice>
+          <mc:Fallback>
+            <w:pict>
+              <v:shape w14:anchorId="7FDFD840" id="Cuadro de texto 10" o:spid="_x0000_s1029" type="#_x0000_t202" style="position:absolute;margin-left:16.95pt;margin-top:94pt;width:425.2pt;height:.05pt;z-index:251666432;visibility:visible;mso-wrap-style:square;mso-wrap-distance-left:9pt;mso-wrap-distance-top:0;mso-wrap-distance-right:9pt;mso-wrap-distance-bottom:0;mso-position-horizontal:absolute;mso-position-horizontal-relative:text;mso-position-vertical:absolute;mso-position-vertical-relative:text;v-text-anchor:top" o:gfxdata="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" stroked="f">
+                <v:textbox style="mso-fit-shape-to-text:t" inset="0,0,0,0">
+                  <w:txbxContent>
+                    <w:p>
+                      <w:pPr>
+                        <w:pStyle w:val="Descripcin"/>
+                        <w:rPr>
+                          <w:noProof/>
+                          <w:lang w:val="en-US"/>
+                        </w:rPr>
+                      </w:pPr>
+                      <w:r>
+                        <w:rPr>
+                          <w:lang w:val="en-US"/>
+                        </w:rPr>
+                        <w:tab/>
+                      </w:r>
+                      <w:r>
+                        <w:rPr>
+                          <w:lang w:val="en-US"/>
+                        </w:rPr>
+                        <w:tab/>
+                      </w:r>
+                      <w:r>
+                        <w:rPr>
+                          <w:lang w:val="en-US"/>
+                        </w:rPr>
+                        <w:tab/>
+                      </w:r>
+                      <w:r>
+                        <w:rPr>
+                          <w:lang w:val="en-US"/>
+                        </w:rPr>
+                        <w:t>Figure 3.1.2 Computation of other initial conditions attributes</w:t>
+                      </w:r>
+                    </w:p>
+                  </w:txbxContent>
+                </v:textbox>
+                <w10:wrap type="square"/>
+              </v:shape>
+            </w:pict>
+          </mc:Fallback>
+        </mc:AlternateContent>
+      </w:r>
+      <w:r>
+        <w:rPr>
+          <w:noProof/>
+          <w:lang w:eastAsia="es-ES"/>
+        </w:rPr>
+        <w:drawing>
+          <wp:anchor distT="0" distB="0" distL="114300" distR="114300" simplePos="0" relativeHeight="251664384" behindDoc="0" locked="0" layoutInCell="1" allowOverlap="1">
+            <wp:simplePos x="0" y="0"/>
+            <wp:positionH relativeFrom="column">
+              <wp:posOffset>215265</wp:posOffset>
+            </wp:positionH>
+            <wp:positionV relativeFrom="paragraph">
+              <wp:posOffset>298450</wp:posOffset>
+            </wp:positionV>
+            <wp:extent cx="5400040" cy="838200"/>
+            <wp:effectExtent l="0" t="0" r="0" b="0"/>
+            <wp:wrapSquare wrapText="bothSides"/>
+            <wp:docPr id="9" name="Imagen 9"/>
+            <wp:cNvGraphicFramePr>
+              <a:graphicFrameLocks xmlns:a="http://schemas.openxmlformats.org/drawingml/2006/main" noChangeAspect="1"/>
+            </wp:cNvGraphicFramePr>
+            <a:graphic xmlns:a="http://schemas.openxmlformats.org/drawingml/2006/main">
+              <a:graphicData uri="http://schemas.openxmlformats.org/drawingml/2006/picture">
+                <pic:pic xmlns:pic="http://schemas.openxmlformats.org/drawingml/2006/picture">
+                  <pic:nvPicPr>
+                    <pic:cNvPr id="1" name=""/>
+                    <pic:cNvPicPr/>
+                  </pic:nvPicPr>
+                  <pic:blipFill>
+                    <a:blip r:embed="rId11" cstate="print">
+                      <a:extLst>
+                        <a:ext uri="{28A0092B-C50C-407E-A947-70E740481C1C}">
+                          <a14:useLocalDpi xmlns:a14="http://schemas.microsoft.com/office/drawing/2010/main" val="0"/>
+                        </a:ext>
+                      </a:extLst>
+                    </a:blip>
+                    <a:stretch>
+                      <a:fillRect/>
+                    </a:stretch>
+                  </pic:blipFill>
+                  <pic:spPr>
+                    <a:xfrm>
+                      <a:off x="0" y="0"/>
+                      <a:ext cx="5400040" cy="838200"/>
+                    </a:xfrm>
+                    <a:prstGeom prst="rect">
+                      <a:avLst/>
+                    </a:prstGeom>
+                  </pic:spPr>
+                </pic:pic>
+              </a:graphicData>
+            </a:graphic>
+          </wp:anchor>
+        </w:drawing>
+      </w:r>
+      <w:r>
+        <w:rPr>
+          <w:lang w:val="en-US"/>
+        </w:rPr>
+        <w:t>This class has also a method that allows us to compute the</w:t>
+      </w:r>
+      <w:r>
+        <w:rPr>
+          <w:lang w:val="en-US"/>
+        </w:rPr>
+        <w:t xml:space="preserve"> rest of</w:t>
+      </w:r>
+      <w:r>
+        <w:rPr>
+          <w:lang w:val="en-US"/>
+        </w:rPr>
+        <w:t xml:space="preserve"> initial conditions</w:t>
+      </w:r>
+      <w:r>
+        <w:rPr>
+          <w:lang w:val="en-US"/>
+        </w:rPr>
+        <w:t xml:space="preserve"> attributes:</w:t>
+      </w:r>
+    </w:p>
+    <w:p>
+      <w:pPr>
+        <w:spacing w:after="200" w:line="276" w:lineRule="auto"/>
+        <w:ind w:left="360"/>
+        <w:jc w:val="both"/>
         <w:rPr>
           <w:lang w:val="en-GB"/>
         </w:rPr>
-        <w:t>. In this class there are all the parameters defined by the user; from the initial data line to the properties of the physics domain. The values of this class can be modified according the user’s will through the simulation window.</w:t>
-      </w:r>
+      </w:pPr>
+      <w:r>
+        <w:rPr>
+          <w:lang w:val="en-US"/>
+        </w:rPr>
+        <w:lastRenderedPageBreak/>
+        <w:t>This class will be used by the rest of the classes discussed later since it is where all the numerical information of the parameters and variables with which we will play to obtain the resolution of the problem is contained.</w:t>
+      </w:r>
+      <w:bookmarkStart w:id="0" w:name="_GoBack"/>
+      <w:bookmarkEnd w:id="0"/>
     </w:p>
     <w:p>
       <w:pPr>
@@ -23230,33 +21408,11 @@
           <w:lang w:val="en-GB"/>
         </w:rPr>
       </w:pPr>
-      <w:proofErr w:type="spellStart"/>
       <w:r>
         <w:rPr>
           <w:lang w:val="en-GB"/>
         </w:rPr>
-        <w:t>Celda</w:t>
-      </w:r>
-      <w:proofErr w:type="spellEnd"/>
-      <w:r>
-        <w:rPr>
-          <w:lang w:val="en-GB"/>
-        </w:rPr>
-        <w:t xml:space="preserve">. This class is where the most important functions are defined. The computational field is converted in a grid hence a set of cells are then defining the ensemble. Each cell has its own properties of temperature, velocity, density, x and y position, F and G values, intermediate predicted values, etc.  These properties are the attributes of the </w:t>
-      </w:r>
-      <w:proofErr w:type="spellStart"/>
-      <w:r>
-        <w:rPr>
-          <w:lang w:val="en-GB"/>
-        </w:rPr>
-        <w:t>Celda</w:t>
-      </w:r>
-      <w:proofErr w:type="spellEnd"/>
-      <w:r>
-        <w:rPr>
-          <w:lang w:val="en-GB"/>
-        </w:rPr>
-        <w:t xml:space="preserve"> class. Besides, in this class can also be found the mathematical and computing functions that enable computing the attributes of the neighbouring cell.</w:t>
+        <w:t>Celda. This class is where the most important functions are defined. The computational field is converted in a grid hence a set of cells are then defining the ensemble. Each cell has its own properties of temperature, velocity, density, x and y position, F and G values, intermediate predicted values, etc.  These properties are the attributes of the Celda class. Besides, in this class can also be found the mathematical and computing functions that enable computing the attributes of the neighbouring cell.</w:t>
       </w:r>
     </w:p>
     <w:p>
@@ -23271,21 +21427,7 @@
         <w:rPr>
           <w:lang w:val="en-GB"/>
         </w:rPr>
-        <w:t xml:space="preserve">In addition, each cell can be represented as a rectangle of a given dimensions and colour, relying on its location in the physical plane and the value of its attributes. Because of that, in the </w:t>
-      </w:r>
-      <w:proofErr w:type="spellStart"/>
-      <w:r>
-        <w:rPr>
-          <w:lang w:val="en-GB"/>
-        </w:rPr>
-        <w:t>Celda</w:t>
-      </w:r>
-      <w:proofErr w:type="spellEnd"/>
-      <w:r>
-        <w:rPr>
-          <w:lang w:val="en-GB"/>
-        </w:rPr>
-        <w:t xml:space="preserve"> class are also defined this aspects.</w:t>
+        <w:t>In addition, each cell can be represented as a rectangle of a given dimensions and colour, relying on its location in the physical plane and the value of its attributes. Because of that, in the Celda class are also defined this aspects.</w:t>
       </w:r>
     </w:p>
     <w:p>
@@ -23301,47 +21443,11 @@
           <w:lang w:val="en-GB"/>
         </w:rPr>
       </w:pPr>
-      <w:proofErr w:type="spellStart"/>
       <w:r>
         <w:rPr>
           <w:lang w:val="en-GB"/>
         </w:rPr>
-        <w:t>Malla</w:t>
-      </w:r>
-      <w:proofErr w:type="spellEnd"/>
-      <w:r>
-        <w:rPr>
-          <w:lang w:val="en-GB"/>
-        </w:rPr>
-        <w:t xml:space="preserve">. This class represents the assembly of cells and the interaction between them. Is where is found the function that computes all the flow properties, using the functions defined in the </w:t>
-      </w:r>
-      <w:proofErr w:type="spellStart"/>
-      <w:r>
-        <w:rPr>
-          <w:lang w:val="en-GB"/>
-        </w:rPr>
-        <w:t>Celda</w:t>
-      </w:r>
-      <w:proofErr w:type="spellEnd"/>
-      <w:r>
-        <w:rPr>
-          <w:lang w:val="en-GB"/>
-        </w:rPr>
-        <w:t xml:space="preserve"> class. Furthermore, </w:t>
-      </w:r>
-      <w:proofErr w:type="spellStart"/>
-      <w:r>
-        <w:rPr>
-          <w:lang w:val="en-GB"/>
-        </w:rPr>
-        <w:t>DataTables</w:t>
-      </w:r>
-      <w:proofErr w:type="spellEnd"/>
-      <w:r>
-        <w:rPr>
-          <w:lang w:val="en-GB"/>
-        </w:rPr>
-        <w:t xml:space="preserve"> are created gathering all the results and are filled with the most interesting values that are going to be shown in the windows.</w:t>
+        <w:t>Malla. This class represents the assembly of cells and the interaction between them. Is where is found the function that computes all the flow properties, using the functions defined in the Celda class. Furthermore, DataTables are created gathering all the results and are filled with the most interesting values that are going to be shown in the windows.</w:t>
       </w:r>
     </w:p>
     <w:p>
@@ -23416,7 +21522,7 @@
       <w:r>
         <w:rPr>
           <w:noProof/>
-          <w:lang w:val="ca-ES" w:eastAsia="ca-ES"/>
+          <w:lang w:eastAsia="es-ES"/>
         </w:rPr>
         <w:lastRenderedPageBreak/>
         <w:drawing>
@@ -23435,7 +21541,7 @@
                     <pic:cNvPicPr/>
                   </pic:nvPicPr>
                   <pic:blipFill>
-                    <a:blip r:embed="rId11"/>
+                    <a:blip r:embed="rId12"/>
                     <a:stretch>
                       <a:fillRect/>
                     </a:stretch>
@@ -23499,21 +21605,7 @@
         <w:rPr>
           <w:lang w:val="en-GB"/>
         </w:rPr>
-        <w:t xml:space="preserve">The next window is the simulating one. In this window is where we find the main utility of the program: the computation of the </w:t>
-      </w:r>
-      <w:proofErr w:type="spellStart"/>
-      <w:r>
-        <w:rPr>
-          <w:lang w:val="en-GB"/>
-        </w:rPr>
-        <w:t>Prandtl</w:t>
-      </w:r>
-      <w:proofErr w:type="spellEnd"/>
-      <w:r>
-        <w:rPr>
-          <w:lang w:val="en-GB"/>
-        </w:rPr>
-        <w:t>-Meyer expansion wave flow field.</w:t>
+        <w:t>The next window is the simulating one. In this window is where we find the main utility of the program: the computation of the Prandtl-Meyer expansion wave flow field.</w:t>
       </w:r>
     </w:p>
     <w:p>
@@ -23526,137 +21618,13 @@
       <w:r>
         <w:rPr>
           <w:noProof/>
-          <w:lang w:val="ca-ES" w:eastAsia="ca-ES"/>
+          <w:lang w:eastAsia="es-ES"/>
         </w:rPr>
         <w:drawing>
           <wp:inline distT="0" distB="0" distL="0" distR="0" wp14:anchorId="676BBB43" wp14:editId="2AFBE803">
             <wp:extent cx="5400040" cy="3390453"/>
             <wp:effectExtent l="0" t="0" r="0" b="635"/>
             <wp:docPr id="11" name="Imagen 11"/>
-            <wp:cNvGraphicFramePr>
-              <a:graphicFrameLocks xmlns:a="http://schemas.openxmlformats.org/drawingml/2006/main" noChangeAspect="1"/>
-            </wp:cNvGraphicFramePr>
-            <a:graphic xmlns:a="http://schemas.openxmlformats.org/drawingml/2006/main">
-              <a:graphicData uri="http://schemas.openxmlformats.org/drawingml/2006/picture">
-                <pic:pic xmlns:pic="http://schemas.openxmlformats.org/drawingml/2006/picture">
-                  <pic:nvPicPr>
-                    <pic:cNvPr id="0" name=""/>
-                    <pic:cNvPicPr/>
-                  </pic:nvPicPr>
-                  <pic:blipFill>
-                    <a:blip r:embed="rId12"/>
-                    <a:stretch>
-                      <a:fillRect/>
-                    </a:stretch>
-                  </pic:blipFill>
-                  <pic:spPr>
-                    <a:xfrm>
-                      <a:off x="0" y="0"/>
-                      <a:ext cx="5400040" cy="3390453"/>
-                    </a:xfrm>
-                    <a:prstGeom prst="rect">
-                      <a:avLst/>
-                    </a:prstGeom>
-                  </pic:spPr>
-                </pic:pic>
-              </a:graphicData>
-            </a:graphic>
-          </wp:inline>
-        </w:drawing>
-      </w:r>
-    </w:p>
-    <w:p>
-      <w:pPr>
-        <w:rPr>
-          <w:lang w:val="en-GB"/>
-        </w:rPr>
-      </w:pPr>
-    </w:p>
-    <w:p>
-      <w:pPr>
-        <w:jc w:val="both"/>
-        <w:rPr>
-          <w:lang w:val="en-GB"/>
-        </w:rPr>
-      </w:pPr>
-      <w:r>
-        <w:rPr>
-          <w:lang w:val="en-GB"/>
-        </w:rPr>
-        <w:lastRenderedPageBreak/>
-        <w:t xml:space="preserve">Different buttons are created to calculate and reset the simulation.  It can be selected the default parameters or also it can be written the ones that the user wishes. Additionally, saving and loading buttons are implemented. </w:t>
-      </w:r>
-      <w:r>
-        <w:rPr>
-          <w:lang w:val="en-GB"/>
-        </w:rPr>
-        <w:t>Besides it can be selected the precision: high, normal or low. Depending on the precision the grid size is going to variate.</w:t>
-      </w:r>
-    </w:p>
-    <w:p>
-      <w:pPr>
-        <w:jc w:val="both"/>
-        <w:rPr>
-          <w:lang w:val="en-GB"/>
-        </w:rPr>
-      </w:pPr>
-      <w:r>
-        <w:rPr>
-          <w:lang w:val="en-GB"/>
-        </w:rPr>
-        <w:t>When the simulation is computed, a visual grid-like representation can be observed of one of the attributes of the flow. This attribute represented can be changed to visualise another set of values.</w:t>
-      </w:r>
-    </w:p>
-    <w:p>
-      <w:pPr>
-        <w:jc w:val="both"/>
-        <w:rPr>
-          <w:lang w:val="en-GB"/>
-        </w:rPr>
-      </w:pPr>
-      <w:r>
-        <w:rPr>
-          <w:lang w:val="en-GB"/>
-        </w:rPr>
-        <w:t>Finally, if the mouse is placed inside the grid in a specific location of a cell, different labels shows the attributes of the specific cell.</w:t>
-      </w:r>
-    </w:p>
-    <w:p>
-      <w:pPr>
-        <w:rPr>
-          <w:lang w:val="en-GB"/>
-        </w:rPr>
-      </w:pPr>
-      <w:r>
-        <w:rPr>
-          <w:lang w:val="en-GB"/>
-        </w:rPr>
-        <w:t xml:space="preserve">The next window is the tables of velocity, temperature, pressure, etc. These variables that we had observed in the visual grid-like representation are now shown in tables enabling knowing its specific value in each position of the field. </w:t>
-      </w:r>
-    </w:p>
-    <w:p>
-      <w:pPr>
-        <w:rPr>
-          <w:lang w:val="en-GB"/>
-        </w:rPr>
-      </w:pPr>
-    </w:p>
-    <w:p>
-      <w:pPr>
-        <w:rPr>
-          <w:lang w:val="en-GB"/>
-        </w:rPr>
-      </w:pPr>
-      <w:r>
-        <w:rPr>
-          <w:noProof/>
-          <w:lang w:val="ca-ES" w:eastAsia="ca-ES"/>
-        </w:rPr>
-        <w:drawing>
-          <wp:inline distT="0" distB="0" distL="0" distR="0" wp14:anchorId="1D35C5E5" wp14:editId="152A93E3">
-            <wp:extent cx="5153025" cy="3609975"/>
-            <wp:effectExtent l="0" t="0" r="9525" b="9525"/>
-            <wp:docPr id="12" name="Imagen 12"/>
             <wp:cNvGraphicFramePr>
               <a:graphicFrameLocks xmlns:a="http://schemas.openxmlformats.org/drawingml/2006/main" noChangeAspect="1"/>
             </wp:cNvGraphicFramePr>
@@ -23676,7 +21644,7 @@
                   <pic:spPr>
                     <a:xfrm>
                       <a:off x="0" y="0"/>
-                      <a:ext cx="5153025" cy="3609975"/>
+                      <a:ext cx="5400040" cy="3390453"/>
                     </a:xfrm>
                     <a:prstGeom prst="rect">
                       <a:avLst/>
@@ -23691,17 +21659,10 @@
     </w:p>
     <w:p>
       <w:pPr>
-        <w:jc w:val="both"/>
         <w:rPr>
           <w:lang w:val="en-GB"/>
         </w:rPr>
       </w:pPr>
-      <w:r>
-        <w:rPr>
-          <w:lang w:val="en-GB"/>
-        </w:rPr>
-        <w:t>This table results can be exported by pressing the export button, so any further investigation, or simply save it, can be done.</w:t>
-      </w:r>
     </w:p>
     <w:p>
       <w:pPr>
@@ -23714,26 +21675,80 @@
         <w:rPr>
           <w:lang w:val="en-GB"/>
         </w:rPr>
-        <w:t>Then, the following window enables checking the validity of the results.</w:t>
+        <w:lastRenderedPageBreak/>
+        <w:t xml:space="preserve">Different buttons are created to calculate and reset the simulation.  It can be selected the default parameters or also it can be written the ones that the user wishes. Additionally, saving and loading buttons are implemented. </w:t>
+      </w:r>
+      <w:r>
+        <w:rPr>
+          <w:lang w:val="en-GB"/>
+        </w:rPr>
+        <w:t>Besides it can be selected the precision: high, normal or low. Depending on the precision the grid size is going to variate.</w:t>
       </w:r>
     </w:p>
     <w:p>
       <w:pPr>
+        <w:jc w:val="both"/>
         <w:rPr>
           <w:lang w:val="en-GB"/>
         </w:rPr>
       </w:pPr>
       <w:r>
         <w:rPr>
+          <w:lang w:val="en-GB"/>
+        </w:rPr>
+        <w:t>When the simulation is computed, a visual grid-like representation can be observed of one of the attributes of the flow. This attribute represented can be changed to visualise another set of values.</w:t>
+      </w:r>
+    </w:p>
+    <w:p>
+      <w:pPr>
+        <w:jc w:val="both"/>
+        <w:rPr>
+          <w:lang w:val="en-GB"/>
+        </w:rPr>
+      </w:pPr>
+      <w:r>
+        <w:rPr>
+          <w:lang w:val="en-GB"/>
+        </w:rPr>
+        <w:t>Finally, if the mouse is placed inside the grid in a specific location of a cell, different labels shows the attributes of the specific cell.</w:t>
+      </w:r>
+    </w:p>
+    <w:p>
+      <w:pPr>
+        <w:rPr>
+          <w:lang w:val="en-GB"/>
+        </w:rPr>
+      </w:pPr>
+      <w:r>
+        <w:rPr>
+          <w:lang w:val="en-GB"/>
+        </w:rPr>
+        <w:t xml:space="preserve">The next window is the tables of velocity, temperature, pressure, etc. These variables that we had observed in the visual grid-like representation are now shown in tables enabling knowing its specific value in each position of the field. </w:t>
+      </w:r>
+    </w:p>
+    <w:p>
+      <w:pPr>
+        <w:rPr>
+          <w:lang w:val="en-GB"/>
+        </w:rPr>
+      </w:pPr>
+    </w:p>
+    <w:p>
+      <w:pPr>
+        <w:rPr>
+          <w:lang w:val="en-GB"/>
+        </w:rPr>
+      </w:pPr>
+      <w:r>
+        <w:rPr>
           <w:noProof/>
-          <w:lang w:val="ca-ES" w:eastAsia="ca-ES"/>
-        </w:rPr>
-        <w:lastRenderedPageBreak/>
+          <w:lang w:eastAsia="es-ES"/>
+        </w:rPr>
         <w:drawing>
-          <wp:inline distT="0" distB="0" distL="0" distR="0" wp14:anchorId="13E71772" wp14:editId="1B1E8344">
-            <wp:extent cx="5400040" cy="3862758"/>
-            <wp:effectExtent l="0" t="0" r="0" b="4445"/>
-            <wp:docPr id="13" name="Imagen 13"/>
+          <wp:inline distT="0" distB="0" distL="0" distR="0" wp14:anchorId="1D35C5E5" wp14:editId="152A93E3">
+            <wp:extent cx="5153025" cy="3609975"/>
+            <wp:effectExtent l="0" t="0" r="9525" b="9525"/>
+            <wp:docPr id="12" name="Imagen 12"/>
             <wp:cNvGraphicFramePr>
               <a:graphicFrameLocks xmlns:a="http://schemas.openxmlformats.org/drawingml/2006/main" noChangeAspect="1"/>
             </wp:cNvGraphicFramePr>
@@ -23753,7 +21768,7 @@
                   <pic:spPr>
                     <a:xfrm>
                       <a:off x="0" y="0"/>
-                      <a:ext cx="5400040" cy="3862758"/>
+                      <a:ext cx="5153025" cy="3609975"/>
                     </a:xfrm>
                     <a:prstGeom prst="rect">
                       <a:avLst/>
@@ -23768,10 +21783,17 @@
     </w:p>
     <w:p>
       <w:pPr>
+        <w:jc w:val="both"/>
         <w:rPr>
           <w:lang w:val="en-GB"/>
         </w:rPr>
       </w:pPr>
+      <w:r>
+        <w:rPr>
+          <w:lang w:val="en-GB"/>
+        </w:rPr>
+        <w:t>This table results can be exported by pressing the export button, so any further investigation, or simply save it, can be done.</w:t>
+      </w:r>
     </w:p>
     <w:p>
       <w:pPr>
@@ -23784,55 +21806,26 @@
         <w:rPr>
           <w:lang w:val="en-GB"/>
         </w:rPr>
-        <w:t>Here can be compared the Anderson results with the specific columns computed by the simulator. Moreover, some further study is done analysing the variation of the results.</w:t>
+        <w:t>Then, the following window enables checking the validity of the results.</w:t>
       </w:r>
     </w:p>
     <w:p>
       <w:pPr>
-        <w:jc w:val="both"/>
         <w:rPr>
           <w:lang w:val="en-GB"/>
         </w:rPr>
       </w:pPr>
-    </w:p>
-    <w:p>
-      <w:pPr>
-        <w:jc w:val="both"/>
-        <w:rPr>
-          <w:lang w:val="en-GB"/>
-        </w:rPr>
-      </w:pPr>
-      <w:r>
-        <w:rPr>
-          <w:lang w:val="en-GB"/>
-        </w:rPr>
-        <w:t xml:space="preserve">The next windows we have are the plots and the advanced study. In the plots window is where can be observed </w:t>
-      </w:r>
-      <w:r>
-        <w:rPr>
-          <w:lang w:val="en-GB"/>
-        </w:rPr>
-        <w:t>the evolution of the parameters in the field and interesting results of the simulator.</w:t>
-      </w:r>
-    </w:p>
-    <w:p>
-      <w:pPr>
-        <w:jc w:val="both"/>
-        <w:rPr>
-          <w:lang w:val="en-GB"/>
-        </w:rPr>
-      </w:pPr>
       <w:r>
         <w:rPr>
           <w:noProof/>
-          <w:lang w:val="ca-ES" w:eastAsia="ca-ES"/>
+          <w:lang w:eastAsia="es-ES"/>
         </w:rPr>
         <w:lastRenderedPageBreak/>
         <w:drawing>
-          <wp:inline distT="0" distB="0" distL="0" distR="0" wp14:anchorId="67285117" wp14:editId="10BBC077">
-            <wp:extent cx="5400040" cy="3744834"/>
-            <wp:effectExtent l="0" t="0" r="0" b="8255"/>
-            <wp:docPr id="14" name="Imagen 14"/>
+          <wp:inline distT="0" distB="0" distL="0" distR="0" wp14:anchorId="13E71772" wp14:editId="1B1E8344">
+            <wp:extent cx="5400040" cy="3862758"/>
+            <wp:effectExtent l="0" t="0" r="0" b="4445"/>
+            <wp:docPr id="13" name="Imagen 13"/>
             <wp:cNvGraphicFramePr>
               <a:graphicFrameLocks xmlns:a="http://schemas.openxmlformats.org/drawingml/2006/main" noChangeAspect="1"/>
             </wp:cNvGraphicFramePr>
@@ -23852,7 +21845,7 @@
                   <pic:spPr>
                     <a:xfrm>
                       <a:off x="0" y="0"/>
-                      <a:ext cx="5400040" cy="3744834"/>
+                      <a:ext cx="5400040" cy="3862758"/>
                     </a:xfrm>
                     <a:prstGeom prst="rect">
                       <a:avLst/>
@@ -23874,6 +21867,7 @@
     </w:p>
     <w:p>
       <w:pPr>
+        <w:jc w:val="both"/>
         <w:rPr>
           <w:lang w:val="en-GB"/>
         </w:rPr>
@@ -23882,40 +21876,55 @@
         <w:rPr>
           <w:lang w:val="en-GB"/>
         </w:rPr>
-        <w:t>In the advance study is where it is found in what consists the advance study of the project, accom</w:t>
-      </w:r>
-      <w:r>
-        <w:rPr>
-          <w:lang w:val="en-GB"/>
-        </w:rPr>
-        <w:t>pany with visual results</w:t>
-      </w:r>
-      <w:r>
-        <w:rPr>
-          <w:lang w:val="en-GB"/>
-        </w:rPr>
-        <w:t>.</w:t>
+        <w:t>Here can be compared the Anderson results with the specific columns computed by the simulator. Moreover, some further study is done analysing the variation of the results.</w:t>
       </w:r>
     </w:p>
     <w:p>
       <w:pPr>
-        <w:tabs>
-          <w:tab w:val="left" w:pos="3675"/>
-        </w:tabs>
+        <w:jc w:val="both"/>
         <w:rPr>
           <w:lang w:val="en-GB"/>
         </w:rPr>
       </w:pPr>
+    </w:p>
+    <w:p>
+      <w:pPr>
+        <w:jc w:val="both"/>
+        <w:rPr>
+          <w:lang w:val="en-GB"/>
+        </w:rPr>
+      </w:pPr>
+      <w:r>
+        <w:rPr>
+          <w:lang w:val="en-GB"/>
+        </w:rPr>
+        <w:t xml:space="preserve">The next windows we have are the plots and the advanced study. In the plots window is where can be observed </w:t>
+      </w:r>
+      <w:r>
+        <w:rPr>
+          <w:lang w:val="en-GB"/>
+        </w:rPr>
+        <w:t>the evolution of the parameters in the field and interesting results of the simulator.</w:t>
+      </w:r>
+    </w:p>
+    <w:p>
+      <w:pPr>
+        <w:jc w:val="both"/>
+        <w:rPr>
+          <w:lang w:val="en-GB"/>
+        </w:rPr>
+      </w:pPr>
       <w:r>
         <w:rPr>
           <w:noProof/>
-          <w:lang w:val="ca-ES" w:eastAsia="ca-ES"/>
-        </w:rPr>
+          <w:lang w:eastAsia="es-ES"/>
+        </w:rPr>
+        <w:lastRenderedPageBreak/>
         <w:drawing>
-          <wp:inline distT="0" distB="0" distL="0" distR="0" wp14:anchorId="0A9256C8" wp14:editId="50288AAE">
-            <wp:extent cx="5400040" cy="3699620"/>
-            <wp:effectExtent l="0" t="0" r="0" b="0"/>
-            <wp:docPr id="15" name="Imagen 15"/>
+          <wp:inline distT="0" distB="0" distL="0" distR="0" wp14:anchorId="67285117" wp14:editId="10BBC077">
+            <wp:extent cx="5400040" cy="3744834"/>
+            <wp:effectExtent l="0" t="0" r="0" b="8255"/>
+            <wp:docPr id="14" name="Imagen 14"/>
             <wp:cNvGraphicFramePr>
               <a:graphicFrameLocks xmlns:a="http://schemas.openxmlformats.org/drawingml/2006/main" noChangeAspect="1"/>
             </wp:cNvGraphicFramePr>
@@ -23935,7 +21944,7 @@
                   <pic:spPr>
                     <a:xfrm>
                       <a:off x="0" y="0"/>
-                      <a:ext cx="5400040" cy="3699620"/>
+                      <a:ext cx="5400040" cy="3744834"/>
                     </a:xfrm>
                     <a:prstGeom prst="rect">
                       <a:avLst/>
@@ -23947,300 +21956,58 @@
           </wp:inline>
         </w:drawing>
       </w:r>
-      <w:r>
-        <w:rPr>
-          <w:lang w:val="en-GB"/>
-        </w:rPr>
-        <w:tab/>
-      </w:r>
     </w:p>
     <w:p>
       <w:pPr>
         <w:rPr>
           <w:lang w:val="en-GB"/>
-        </w:rPr>
-      </w:pPr>
-      <w:r>
-        <w:rPr>
-          <w:lang w:val="en-GB"/>
-        </w:rPr>
-        <w:lastRenderedPageBreak/>
-        <w:t>Finally, special attention has been p</w:t>
-      </w:r>
-      <w:r>
-        <w:rPr>
-          <w:lang w:val="en-GB"/>
-        </w:rPr>
-        <w:t>aid in the robustness of the windows, so potential mistakes of users do not provoke a fatal error that disables the whole simulator.</w:t>
-      </w:r>
-    </w:p>
-    <w:p>
-      <w:pPr>
-        <w:rPr>
-          <w:lang w:val="en-US"/>
         </w:rPr>
       </w:pPr>
     </w:p>
     <w:p>
       <w:pPr>
-        <w:pStyle w:val="Ttulo2"/>
-        <w:numPr>
-          <w:ilvl w:val="1"/>
-          <w:numId w:val="4"/>
-        </w:numPr>
-        <w:rPr>
-          <w:lang w:val="en-US"/>
+        <w:rPr>
+          <w:lang w:val="en-GB"/>
         </w:rPr>
       </w:pPr>
       <w:r>
         <w:rPr>
-          <w:lang w:val="en-US"/>
-        </w:rPr>
-        <w:t>Challenges and decisions</w:t>
+          <w:lang w:val="en-GB"/>
+        </w:rPr>
+        <w:t>In the advance study is where it is found in what consists the advance study of the project, accom</w:t>
+      </w:r>
+      <w:r>
+        <w:rPr>
+          <w:lang w:val="en-GB"/>
+        </w:rPr>
+        <w:t>pany with visual results</w:t>
+      </w:r>
+      <w:r>
+        <w:rPr>
+          <w:lang w:val="en-GB"/>
+        </w:rPr>
+        <w:t>.</w:t>
       </w:r>
     </w:p>
     <w:p>
       <w:pPr>
-        <w:jc w:val="both"/>
+        <w:tabs>
+          <w:tab w:val="left" w:pos="3675"/>
+        </w:tabs>
         <w:rPr>
           <w:lang w:val="en-GB"/>
         </w:rPr>
       </w:pPr>
       <w:r>
         <w:rPr>
-          <w:lang w:val="en-US"/>
-        </w:rPr>
-        <w:t xml:space="preserve">One of the biggest challenges in the development of the simulator was the adaptation itself of the </w:t>
-      </w:r>
-      <w:proofErr w:type="spellStart"/>
-      <w:r>
-        <w:rPr>
-          <w:lang w:val="en-GB"/>
-        </w:rPr>
-        <w:t>Prandtl</w:t>
-      </w:r>
-      <w:proofErr w:type="spellEnd"/>
-      <w:r>
-        <w:rPr>
-          <w:lang w:val="en-GB"/>
-        </w:rPr>
-        <w:t>-Meyer expansion wave flow field, as many complex equations and functions are considered for the computation.</w:t>
-      </w:r>
-    </w:p>
-    <w:p>
-      <w:pPr>
-        <w:jc w:val="both"/>
-        <w:rPr>
-          <w:lang w:val="en-GB"/>
-        </w:rPr>
-      </w:pPr>
-      <w:r>
-        <w:rPr>
-          <w:lang w:val="en-GB"/>
-        </w:rPr>
-        <w:t>To overcome the difficulties led of the computation, a MATLAB code was initially done</w:t>
-      </w:r>
-      <w:r>
-        <w:rPr>
-          <w:lang w:val="en-GB"/>
-        </w:rPr>
-        <w:t xml:space="preserve"> and online research was done to check different implementations. Once the MATLAB was fully functional and the results matched with the Anderson tables, the code was transferred and adapted to C#.</w:t>
-      </w:r>
-    </w:p>
-    <w:p>
-      <w:pPr>
-        <w:jc w:val="both"/>
-        <w:rPr>
-          <w:lang w:val="en-GB"/>
-        </w:rPr>
-      </w:pPr>
-      <w:r>
-        <w:rPr>
-          <w:lang w:val="en-GB"/>
-        </w:rPr>
-        <w:t xml:space="preserve">Another significant challenge was the advance study, as no verifications could be done to ensure it was correct. To solve this challenge the advance study problem was divided in smaller problems and they were solve it separately and then gathered to obtain a solution. </w:t>
-      </w:r>
-    </w:p>
-    <w:p>
-      <w:pPr>
-        <w:jc w:val="both"/>
-        <w:rPr>
-          <w:lang w:val="en-US"/>
-        </w:rPr>
-      </w:pPr>
-      <w:r>
-        <w:rPr>
-          <w:lang w:val="en-GB"/>
-        </w:rPr>
-        <w:t xml:space="preserve">Finally, the results representations have been done in two different ways; the first one in the same window where the simulator computes the flow field. This first representation corresponds to the physical plane representation and different colours representing the variation of the temperature, density, etc. This first representation of results was selected as is a visual but effective way of obtaining a general knowledge of how the fluid behaves. Additionally, in the next window, tables with the results are obtained. This other way of visualising the results allows more specific </w:t>
-      </w:r>
-      <w:r>
-        <w:rPr>
-          <w:lang w:val="en-GB"/>
-        </w:rPr>
-        <w:t>values and also usher into further studies, as this results can be exported and then can be handled by the user for further studies.</w:t>
-      </w:r>
-    </w:p>
-    <w:p>
-      <w:pPr>
-        <w:jc w:val="both"/>
-        <w:rPr>
-          <w:lang w:val="en-US"/>
-        </w:rPr>
-      </w:pPr>
-    </w:p>
-    <w:p>
-      <w:pPr>
-        <w:jc w:val="both"/>
-        <w:rPr>
-          <w:lang w:val="en-US"/>
-        </w:rPr>
-      </w:pPr>
-    </w:p>
-    <w:p>
-      <w:pPr>
-        <w:pStyle w:val="Ttulo1"/>
-        <w:numPr>
-          <w:ilvl w:val="0"/>
-          <w:numId w:val="4"/>
-        </w:numPr>
-        <w:rPr>
-          <w:lang w:val="en-US"/>
-        </w:rPr>
-      </w:pPr>
-      <w:r>
-        <w:rPr>
-          <w:lang w:val="en-US"/>
-        </w:rPr>
-        <w:t>Advance study</w:t>
-      </w:r>
-    </w:p>
-    <w:p>
-      <w:pPr>
-        <w:jc w:val="both"/>
-        <w:rPr>
-          <w:rFonts w:eastAsiaTheme="minorEastAsia"/>
-          <w:lang w:val="en-US"/>
-        </w:rPr>
-      </w:pPr>
-      <w:r>
-        <w:rPr>
-          <w:lang w:val="en-US"/>
-        </w:rPr>
-        <w:t xml:space="preserve">As has been explained, this problem is of great interest as </w:t>
-      </w:r>
-      <w:r>
-        <w:rPr>
-          <w:rFonts w:eastAsiaTheme="minorEastAsia"/>
-          <w:lang w:val="en-US"/>
-        </w:rPr>
-        <w:t>since practically all aircraft move within supersonic flows</w:t>
-      </w:r>
-      <w:r>
-        <w:rPr>
-          <w:rFonts w:eastAsiaTheme="minorEastAsia"/>
-          <w:lang w:val="en-US"/>
-        </w:rPr>
-        <w:t xml:space="preserve"> and several aircraft geometries can be modelled as a convex corner of </w:t>
-      </w:r>
-      <w:proofErr w:type="spellStart"/>
-      <w:r>
-        <w:rPr>
-          <w:rFonts w:eastAsiaTheme="minorEastAsia"/>
-          <w:lang w:val="en-US"/>
-        </w:rPr>
-        <w:t>Prandtl</w:t>
-      </w:r>
-      <w:proofErr w:type="spellEnd"/>
-      <w:r>
-        <w:rPr>
-          <w:rFonts w:eastAsiaTheme="minorEastAsia"/>
-          <w:lang w:val="en-US"/>
-        </w:rPr>
-        <w:t>-Meyer</w:t>
-      </w:r>
-      <w:r>
-        <w:rPr>
-          <w:rFonts w:eastAsiaTheme="minorEastAsia"/>
-          <w:lang w:val="en-US"/>
-        </w:rPr>
-        <w:t xml:space="preserve"> model, for example the wing.</w:t>
-      </w:r>
-    </w:p>
-    <w:p>
-      <w:pPr>
-        <w:jc w:val="both"/>
-        <w:rPr>
-          <w:rFonts w:eastAsiaTheme="minorEastAsia"/>
-          <w:lang w:val="en-US"/>
-        </w:rPr>
-      </w:pPr>
-      <w:r>
-        <w:rPr>
-          <w:rFonts w:eastAsiaTheme="minorEastAsia"/>
-          <w:lang w:val="en-US"/>
-        </w:rPr>
-        <w:t xml:space="preserve">Nevertheless, the geometry represented of a convex corner is not much accurate with the geometries found in aircrafts; this geometry has softer changes. </w:t>
-      </w:r>
-    </w:p>
-    <w:p>
-      <w:pPr>
-        <w:jc w:val="both"/>
-        <w:rPr>
-          <w:rFonts w:eastAsiaTheme="minorEastAsia"/>
-          <w:lang w:val="en-US"/>
-        </w:rPr>
-      </w:pPr>
-      <w:r>
-        <w:rPr>
-          <w:rFonts w:eastAsiaTheme="minorEastAsia"/>
-          <w:lang w:val="en-US"/>
-        </w:rPr>
-        <w:t xml:space="preserve">Because of that, the advance study is intended to analyze a way of approximating these curved surfaces with the </w:t>
-      </w:r>
-      <w:proofErr w:type="spellStart"/>
-      <w:r>
-        <w:rPr>
-          <w:rFonts w:eastAsiaTheme="minorEastAsia"/>
-          <w:lang w:val="en-US"/>
-        </w:rPr>
-        <w:t>Prandtl</w:t>
-      </w:r>
-      <w:proofErr w:type="spellEnd"/>
-      <w:r>
-        <w:rPr>
-          <w:rFonts w:eastAsiaTheme="minorEastAsia"/>
-          <w:lang w:val="en-US"/>
-        </w:rPr>
-        <w:t>-Meyer model. These soft changes can be better approximated by several inclined plane</w:t>
-      </w:r>
-      <w:r>
-        <w:rPr>
-          <w:rFonts w:eastAsiaTheme="minorEastAsia"/>
-          <w:lang w:val="en-US"/>
-        </w:rPr>
-        <w:t>s rather than one unique change, as observed in the following image.</w:t>
-      </w:r>
-    </w:p>
-    <w:p>
-      <w:pPr>
-        <w:jc w:val="both"/>
-        <w:rPr>
-          <w:rFonts w:eastAsiaTheme="minorEastAsia"/>
-          <w:lang w:val="en-US"/>
-        </w:rPr>
-      </w:pPr>
-      <w:r>
-        <w:rPr>
           <w:noProof/>
-          <w:lang w:val="ca-ES" w:eastAsia="ca-ES"/>
-        </w:rPr>
-        <w:lastRenderedPageBreak/>
+          <w:lang w:eastAsia="es-ES"/>
+        </w:rPr>
         <w:drawing>
-          <wp:inline distT="0" distB="0" distL="0" distR="0" wp14:anchorId="6DDA3E59" wp14:editId="7E46C922">
-            <wp:extent cx="5334000" cy="2886075"/>
-            <wp:effectExtent l="0" t="0" r="0" b="9525"/>
-            <wp:docPr id="3" name="Imagen 3"/>
+          <wp:inline distT="0" distB="0" distL="0" distR="0" wp14:anchorId="0A9256C8" wp14:editId="50288AAE">
+            <wp:extent cx="5400040" cy="3699620"/>
+            <wp:effectExtent l="0" t="0" r="0" b="0"/>
+            <wp:docPr id="15" name="Imagen 15"/>
             <wp:cNvGraphicFramePr>
               <a:graphicFrameLocks xmlns:a="http://schemas.openxmlformats.org/drawingml/2006/main" noChangeAspect="1"/>
             </wp:cNvGraphicFramePr>
@@ -24260,7 +22027,7 @@
                   <pic:spPr>
                     <a:xfrm>
                       <a:off x="0" y="0"/>
-                      <a:ext cx="5334000" cy="2886075"/>
+                      <a:ext cx="5400040" cy="3699620"/>
                     </a:xfrm>
                     <a:prstGeom prst="rect">
                       <a:avLst/>
@@ -24272,89 +22039,267 @@
           </wp:inline>
         </w:drawing>
       </w:r>
+      <w:r>
+        <w:rPr>
+          <w:lang w:val="en-GB"/>
+        </w:rPr>
+        <w:tab/>
+      </w:r>
+    </w:p>
+    <w:p>
+      <w:pPr>
+        <w:rPr>
+          <w:lang w:val="en-GB"/>
+        </w:rPr>
+      </w:pPr>
+      <w:r>
+        <w:rPr>
+          <w:lang w:val="en-GB"/>
+        </w:rPr>
+        <w:lastRenderedPageBreak/>
+        <w:t>Finally, special attention has been p</w:t>
+      </w:r>
+      <w:r>
+        <w:rPr>
+          <w:lang w:val="en-GB"/>
+        </w:rPr>
+        <w:t>aid in the robustness of the windows, so potential mistakes of users do not provoke a fatal error that disables the whole simulator.</w:t>
+      </w:r>
+    </w:p>
+    <w:p>
+      <w:pPr>
+        <w:rPr>
+          <w:lang w:val="en-US"/>
+        </w:rPr>
+      </w:pPr>
+    </w:p>
+    <w:p>
+      <w:pPr>
+        <w:pStyle w:val="Ttulo2"/>
+        <w:numPr>
+          <w:ilvl w:val="1"/>
+          <w:numId w:val="4"/>
+        </w:numPr>
+        <w:rPr>
+          <w:lang w:val="en-US"/>
+        </w:rPr>
+      </w:pPr>
+      <w:r>
+        <w:rPr>
+          <w:lang w:val="en-US"/>
+        </w:rPr>
+        <w:t>Challenges and decisions</w:t>
+      </w:r>
     </w:p>
     <w:p>
       <w:pPr>
         <w:jc w:val="both"/>
         <w:rPr>
-          <w:rFonts w:eastAsiaTheme="minorEastAsia"/>
-          <w:lang w:val="en-US"/>
+          <w:lang w:val="en-GB"/>
         </w:rPr>
       </w:pPr>
       <w:r>
         <w:rPr>
-          <w:rFonts w:eastAsiaTheme="minorEastAsia"/>
-          <w:lang w:val="en-US"/>
-        </w:rPr>
-        <w:t xml:space="preserve">This case can be obtained by first solving the </w:t>
-      </w:r>
-      <w:proofErr w:type="spellStart"/>
-      <w:r>
-        <w:rPr>
-          <w:rFonts w:eastAsiaTheme="minorEastAsia"/>
-          <w:lang w:val="en-US"/>
-        </w:rPr>
-        <w:t>Prandtl</w:t>
-      </w:r>
-      <w:proofErr w:type="spellEnd"/>
-      <w:r>
-        <w:rPr>
-          <w:rFonts w:eastAsiaTheme="minorEastAsia"/>
-          <w:lang w:val="en-US"/>
-        </w:rPr>
-        <w:t>-Meyer model with a certain angle and then setting the final results obtained of this first computation as the initial data line of the following computation. In this next computation the expansion corner position is set as small as possible, so the general view of both cases together is a flat plane followed of two inclined planes.</w:t>
+          <w:lang w:val="en-US"/>
+        </w:rPr>
+        <w:t xml:space="preserve">One of the biggest challenges in the development of the simulator was the adaptation itself of the </w:t>
+      </w:r>
+      <w:r>
+        <w:rPr>
+          <w:lang w:val="en-GB"/>
+        </w:rPr>
+        <w:t>Prandtl-Meyer expansion wave flow field, as many complex equations and functions are considered for the computation.</w:t>
       </w:r>
     </w:p>
     <w:p>
       <w:pPr>
         <w:jc w:val="both"/>
         <w:rPr>
-          <w:rFonts w:eastAsiaTheme="minorEastAsia"/>
-          <w:lang w:val="en-US"/>
+          <w:lang w:val="en-GB"/>
         </w:rPr>
       </w:pPr>
       <w:r>
         <w:rPr>
-          <w:rFonts w:eastAsiaTheme="minorEastAsia"/>
-          <w:lang w:val="en-US"/>
-        </w:rPr>
-        <w:t>Finally, it is also being studied the effect of adding stabilization periods between inclined planes.</w:t>
+          <w:lang w:val="en-GB"/>
+        </w:rPr>
+        <w:t>To overcome the difficulties led of the computation, a MATLAB code was initially done</w:t>
+      </w:r>
+      <w:r>
+        <w:rPr>
+          <w:lang w:val="en-GB"/>
+        </w:rPr>
+        <w:t xml:space="preserve"> and online research was done to check different implementations. Once the MATLAB was fully functional and the results matched with the Anderson tables, the code was transferred and adapted to C#.</w:t>
       </w:r>
     </w:p>
     <w:p>
       <w:pPr>
         <w:jc w:val="both"/>
         <w:rPr>
-          <w:rFonts w:eastAsiaTheme="minorEastAsia"/>
-          <w:lang w:val="en-US"/>
+          <w:lang w:val="en-GB"/>
         </w:rPr>
       </w:pPr>
       <w:r>
         <w:rPr>
-          <w:rFonts w:eastAsiaTheme="minorEastAsia"/>
-          <w:lang w:val="en-US"/>
-        </w:rPr>
-        <w:t>Simulating these cases, the following results have been obtained.</w:t>
+          <w:lang w:val="en-GB"/>
+        </w:rPr>
+        <w:t xml:space="preserve">Another significant challenge was the advance study, as no verifications could be done to ensure it was correct. To solve this challenge the advance study problem was divided in smaller problems and they were solve it separately and then gathered to obtain a solution. </w:t>
       </w:r>
     </w:p>
     <w:p>
       <w:pPr>
         <w:jc w:val="both"/>
         <w:rPr>
+          <w:lang w:val="en-US"/>
+        </w:rPr>
+      </w:pPr>
+      <w:r>
+        <w:rPr>
+          <w:lang w:val="en-GB"/>
+        </w:rPr>
+        <w:t xml:space="preserve">Finally, the results representations have been done in two different ways; the first one in the same window where the simulator computes the flow field. This first representation corresponds to the physical plane representation and different colours representing the variation of the temperature, density, etc. This first representation of results was selected as is a visual but effective way of obtaining a general knowledge of how the fluid behaves. Additionally, in the next window, tables with the results are obtained. This other way of visualising the results allows more specific </w:t>
+      </w:r>
+      <w:r>
+        <w:rPr>
+          <w:lang w:val="en-GB"/>
+        </w:rPr>
+        <w:t>values and also usher into further studies, as this results can be exported and then can be handled by the user for further studies.</w:t>
+      </w:r>
+    </w:p>
+    <w:p>
+      <w:pPr>
+        <w:jc w:val="both"/>
+        <w:rPr>
+          <w:lang w:val="en-US"/>
+        </w:rPr>
+      </w:pPr>
+    </w:p>
+    <w:p>
+      <w:pPr>
+        <w:jc w:val="both"/>
+        <w:rPr>
+          <w:lang w:val="en-US"/>
+        </w:rPr>
+      </w:pPr>
+    </w:p>
+    <w:p>
+      <w:pPr>
+        <w:pStyle w:val="Ttulo1"/>
+        <w:numPr>
+          <w:ilvl w:val="0"/>
+          <w:numId w:val="4"/>
+        </w:numPr>
+        <w:rPr>
+          <w:lang w:val="en-US"/>
+        </w:rPr>
+      </w:pPr>
+      <w:r>
+        <w:rPr>
+          <w:lang w:val="en-US"/>
+        </w:rPr>
+        <w:t>Advance study</w:t>
+      </w:r>
+    </w:p>
+    <w:p>
+      <w:pPr>
+        <w:jc w:val="both"/>
+        <w:rPr>
           <w:rFonts w:eastAsiaTheme="minorEastAsia"/>
           <w:lang w:val="en-US"/>
         </w:rPr>
       </w:pPr>
       <w:r>
         <w:rPr>
+          <w:lang w:val="en-US"/>
+        </w:rPr>
+        <w:t xml:space="preserve">As has been explained, this problem is of great interest as </w:t>
+      </w:r>
+      <w:r>
+        <w:rPr>
+          <w:rFonts w:eastAsiaTheme="minorEastAsia"/>
+          <w:lang w:val="en-US"/>
+        </w:rPr>
+        <w:t>since practically all aircraft move within supersonic flows</w:t>
+      </w:r>
+      <w:r>
+        <w:rPr>
+          <w:rFonts w:eastAsiaTheme="minorEastAsia"/>
+          <w:lang w:val="en-US"/>
+        </w:rPr>
+        <w:t xml:space="preserve"> and several aircraft geometries can be modelled as a convex corner of </w:t>
+      </w:r>
+      <w:r>
+        <w:rPr>
+          <w:rFonts w:eastAsiaTheme="minorEastAsia"/>
+          <w:lang w:val="en-US"/>
+        </w:rPr>
+        <w:t>Prandtl-Meyer</w:t>
+      </w:r>
+      <w:r>
+        <w:rPr>
+          <w:rFonts w:eastAsiaTheme="minorEastAsia"/>
+          <w:lang w:val="en-US"/>
+        </w:rPr>
+        <w:t xml:space="preserve"> model, for example the wing.</w:t>
+      </w:r>
+    </w:p>
+    <w:p>
+      <w:pPr>
+        <w:jc w:val="both"/>
+        <w:rPr>
+          <w:rFonts w:eastAsiaTheme="minorEastAsia"/>
+          <w:lang w:val="en-US"/>
+        </w:rPr>
+      </w:pPr>
+      <w:r>
+        <w:rPr>
+          <w:rFonts w:eastAsiaTheme="minorEastAsia"/>
+          <w:lang w:val="en-US"/>
+        </w:rPr>
+        <w:t xml:space="preserve">Nevertheless, the geometry represented of a convex corner is not much accurate with the geometries found in aircrafts; this geometry has softer changes. </w:t>
+      </w:r>
+    </w:p>
+    <w:p>
+      <w:pPr>
+        <w:jc w:val="both"/>
+        <w:rPr>
+          <w:rFonts w:eastAsiaTheme="minorEastAsia"/>
+          <w:lang w:val="en-US"/>
+        </w:rPr>
+      </w:pPr>
+      <w:r>
+        <w:rPr>
+          <w:rFonts w:eastAsiaTheme="minorEastAsia"/>
+          <w:lang w:val="en-US"/>
+        </w:rPr>
+        <w:t>Because of that, the advance study is intended to analyze a way of approximating these curved surfaces with the Prandtl-Meyer model. These soft changes can be better approximated by several inclined plane</w:t>
+      </w:r>
+      <w:r>
+        <w:rPr>
+          <w:rFonts w:eastAsiaTheme="minorEastAsia"/>
+          <w:lang w:val="en-US"/>
+        </w:rPr>
+        <w:t>s rather than one unique change, as observed in the following image.</w:t>
+      </w:r>
+    </w:p>
+    <w:p>
+      <w:pPr>
+        <w:jc w:val="both"/>
+        <w:rPr>
+          <w:rFonts w:eastAsiaTheme="minorEastAsia"/>
+          <w:lang w:val="en-US"/>
+        </w:rPr>
+      </w:pPr>
+      <w:r>
+        <w:rPr>
           <w:noProof/>
-          <w:lang w:val="ca-ES" w:eastAsia="ca-ES"/>
-        </w:rPr>
+          <w:lang w:eastAsia="es-ES"/>
+        </w:rPr>
+        <w:lastRenderedPageBreak/>
         <w:drawing>
-          <wp:inline distT="0" distB="0" distL="0" distR="0" wp14:anchorId="4FC143F5" wp14:editId="5AC8D6C4">
-            <wp:extent cx="5400040" cy="3377622"/>
-            <wp:effectExtent l="0" t="0" r="0" b="0"/>
-            <wp:docPr id="4" name="Imagen 4"/>
+          <wp:inline distT="0" distB="0" distL="0" distR="0" wp14:anchorId="6DDA3E59" wp14:editId="7E46C922">
+            <wp:extent cx="5334000" cy="2886075"/>
+            <wp:effectExtent l="0" t="0" r="0" b="9525"/>
+            <wp:docPr id="3" name="Imagen 3"/>
             <wp:cNvGraphicFramePr>
               <a:graphicFrameLocks xmlns:a="http://schemas.openxmlformats.org/drawingml/2006/main" noChangeAspect="1"/>
             </wp:cNvGraphicFramePr>
@@ -24374,6 +22319,104 @@
                   <pic:spPr>
                     <a:xfrm>
                       <a:off x="0" y="0"/>
+                      <a:ext cx="5334000" cy="2886075"/>
+                    </a:xfrm>
+                    <a:prstGeom prst="rect">
+                      <a:avLst/>
+                    </a:prstGeom>
+                  </pic:spPr>
+                </pic:pic>
+              </a:graphicData>
+            </a:graphic>
+          </wp:inline>
+        </w:drawing>
+      </w:r>
+    </w:p>
+    <w:p>
+      <w:pPr>
+        <w:jc w:val="both"/>
+        <w:rPr>
+          <w:rFonts w:eastAsiaTheme="minorEastAsia"/>
+          <w:lang w:val="en-US"/>
+        </w:rPr>
+      </w:pPr>
+      <w:r>
+        <w:rPr>
+          <w:rFonts w:eastAsiaTheme="minorEastAsia"/>
+          <w:lang w:val="en-US"/>
+        </w:rPr>
+        <w:t>This case can be obtained by first solving the Prandtl-Meyer model with a certain angle and then setting the final results obtained of this first computation as the initial data line of the following computation. In this next computation the expansion corner position is set as small as possible, so the general view of both cases together is a flat plane followed of two inclined planes.</w:t>
+      </w:r>
+    </w:p>
+    <w:p>
+      <w:pPr>
+        <w:jc w:val="both"/>
+        <w:rPr>
+          <w:rFonts w:eastAsiaTheme="minorEastAsia"/>
+          <w:lang w:val="en-US"/>
+        </w:rPr>
+      </w:pPr>
+      <w:r>
+        <w:rPr>
+          <w:rFonts w:eastAsiaTheme="minorEastAsia"/>
+          <w:lang w:val="en-US"/>
+        </w:rPr>
+        <w:t>Finally, it is also being studied the effect of adding stabilization periods between inclined planes.</w:t>
+      </w:r>
+    </w:p>
+    <w:p>
+      <w:pPr>
+        <w:jc w:val="both"/>
+        <w:rPr>
+          <w:rFonts w:eastAsiaTheme="minorEastAsia"/>
+          <w:lang w:val="en-US"/>
+        </w:rPr>
+      </w:pPr>
+      <w:r>
+        <w:rPr>
+          <w:rFonts w:eastAsiaTheme="minorEastAsia"/>
+          <w:lang w:val="en-US"/>
+        </w:rPr>
+        <w:t>Simulating these cases, the following results have been obtained.</w:t>
+      </w:r>
+    </w:p>
+    <w:p>
+      <w:pPr>
+        <w:jc w:val="both"/>
+        <w:rPr>
+          <w:rFonts w:eastAsiaTheme="minorEastAsia"/>
+          <w:lang w:val="en-US"/>
+        </w:rPr>
+      </w:pPr>
+      <w:r>
+        <w:rPr>
+          <w:noProof/>
+          <w:lang w:eastAsia="es-ES"/>
+        </w:rPr>
+        <w:drawing>
+          <wp:inline distT="0" distB="0" distL="0" distR="0" wp14:anchorId="4FC143F5" wp14:editId="5AC8D6C4">
+            <wp:extent cx="5400040" cy="3377622"/>
+            <wp:effectExtent l="0" t="0" r="0" b="0"/>
+            <wp:docPr id="4" name="Imagen 4"/>
+            <wp:cNvGraphicFramePr>
+              <a:graphicFrameLocks xmlns:a="http://schemas.openxmlformats.org/drawingml/2006/main" noChangeAspect="1"/>
+            </wp:cNvGraphicFramePr>
+            <a:graphic xmlns:a="http://schemas.openxmlformats.org/drawingml/2006/main">
+              <a:graphicData uri="http://schemas.openxmlformats.org/drawingml/2006/picture">
+                <pic:pic xmlns:pic="http://schemas.openxmlformats.org/drawingml/2006/picture">
+                  <pic:nvPicPr>
+                    <pic:cNvPr id="0" name=""/>
+                    <pic:cNvPicPr/>
+                  </pic:nvPicPr>
+                  <pic:blipFill>
+                    <a:blip r:embed="rId19"/>
+                    <a:stretch>
+                      <a:fillRect/>
+                    </a:stretch>
+                  </pic:blipFill>
+                  <pic:spPr>
+                    <a:xfrm>
+                      <a:off x="0" y="0"/>
                       <a:ext cx="5400040" cy="3377622"/>
                     </a:xfrm>
                     <a:prstGeom prst="rect">
@@ -24462,21 +22505,7 @@
         <w:rPr>
           <w:lang w:val="en-US"/>
         </w:rPr>
-        <w:t xml:space="preserve">Chapter 8: “Numerical solution of a two-dimensional supersonic flow: </w:t>
-      </w:r>
-      <w:proofErr w:type="spellStart"/>
-      <w:r>
-        <w:rPr>
-          <w:lang w:val="en-US"/>
-        </w:rPr>
-        <w:t>Prandtl</w:t>
-      </w:r>
-      <w:proofErr w:type="spellEnd"/>
-      <w:r>
-        <w:rPr>
-          <w:lang w:val="en-US"/>
-        </w:rPr>
-        <w:t>-Meyer Expansion Wave”</w:t>
+        <w:t>Chapter 8: “Numerical solution of a two-dimensional supersonic flow: Prandtl-Meyer Expansion Wave”</w:t>
       </w:r>
       <w:r>
         <w:rPr>
@@ -24523,7 +22552,7 @@
           <w:lang w:val="en-US"/>
         </w:rPr>
       </w:pPr>
-      <w:hyperlink r:id="rId19" w:history="1">
+      <w:hyperlink r:id="rId20" w:history="1">
         <w:r>
           <w:rPr>
             <w:rStyle w:val="Hipervnculo"/>
@@ -24609,7 +22638,7 @@
           <w:lang w:val="en-US"/>
         </w:rPr>
       </w:pPr>
-      <w:hyperlink r:id="rId20" w:history="1">
+      <w:hyperlink r:id="rId21" w:history="1">
         <w:r>
           <w:rPr>
             <w:rStyle w:val="Hipervnculo"/>
@@ -24646,7 +22675,7 @@
 </file>
 
 <file path=word/endnotes.xml><?xml version="1.0" encoding="utf-8"?>
-<w:endnotes xmlns:wpc="http://schemas.microsoft.com/office/word/2010/wordprocessingCanvas" xmlns:mc="http://schemas.openxmlformats.org/markup-compatibility/2006" xmlns:o="urn:schemas-microsoft-com:office:office" xmlns:r="http://schemas.openxmlformats.org/officeDocument/2006/relationships" xmlns:m="http://schemas.openxmlformats.org/officeDocument/2006/math" xmlns:v="urn:schemas-microsoft-com:vml" xmlns:wp14="http://schemas.microsoft.com/office/word/2010/wordprocessingDrawing" xmlns:wp="http://schemas.openxmlformats.org/drawingml/2006/wordprocessingDrawing" xmlns:w10="urn:schemas-microsoft-com:office:word" xmlns:w="http://schemas.openxmlformats.org/wordprocessingml/2006/main" xmlns:w14="http://schemas.microsoft.com/office/word/2010/wordml" xmlns:wpg="http://schemas.microsoft.com/office/word/2010/wordprocessingGroup" xmlns:wpi="http://schemas.microsoft.com/office/word/2010/wordprocessingInk" xmlns:wne="http://schemas.microsoft.com/office/word/2006/wordml" xmlns:wps="http://schemas.microsoft.com/office/word/2010/wordprocessingShape" mc:Ignorable="w14 wp14">
+<w:endnotes xmlns:wpc="http://schemas.microsoft.com/office/word/2010/wordprocessingCanvas" xmlns:cx="http://schemas.microsoft.com/office/drawing/2014/chartex" xmlns:cx1="http://schemas.microsoft.com/office/drawing/2015/9/8/chartex" xmlns:mc="http://schemas.openxmlformats.org/markup-compatibility/2006" xmlns:o="urn:schemas-microsoft-com:office:office" xmlns:r="http://schemas.openxmlformats.org/officeDocument/2006/relationships" xmlns:m="http://schemas.openxmlformats.org/officeDocument/2006/math" xmlns:v="urn:schemas-microsoft-com:vml" xmlns:wp14="http://schemas.microsoft.com/office/word/2010/wordprocessingDrawing" xmlns:wp="http://schemas.openxmlformats.org/drawingml/2006/wordprocessingDrawing" xmlns:w10="urn:schemas-microsoft-com:office:word" xmlns:w="http://schemas.openxmlformats.org/wordprocessingml/2006/main" xmlns:w14="http://schemas.microsoft.com/office/word/2010/wordml" xmlns:w15="http://schemas.microsoft.com/office/word/2012/wordml" xmlns:w16se="http://schemas.microsoft.com/office/word/2015/wordml/symex" xmlns:wpg="http://schemas.microsoft.com/office/word/2010/wordprocessingGroup" xmlns:wpi="http://schemas.microsoft.com/office/word/2010/wordprocessingInk" xmlns:wne="http://schemas.microsoft.com/office/word/2006/wordml" xmlns:wps="http://schemas.microsoft.com/office/word/2010/wordprocessingShape" mc:Ignorable="w14 w15 w16se wp14">
   <w:endnote w:type="separator" w:id="-1">
     <w:p>
       <w:pPr>
@@ -24671,7 +22700,7 @@
 </file>
 
 <file path=word/footnotes.xml><?xml version="1.0" encoding="utf-8"?>
-<w:footnotes xmlns:wpc="http://schemas.microsoft.com/office/word/2010/wordprocessingCanvas" xmlns:mc="http://schemas.openxmlformats.org/markup-compatibility/2006" xmlns:o="urn:schemas-microsoft-com:office:office" xmlns:r="http://schemas.openxmlformats.org/officeDocument/2006/relationships" xmlns:m="http://schemas.openxmlformats.org/officeDocument/2006/math" xmlns:v="urn:schemas-microsoft-com:vml" xmlns:wp14="http://schemas.microsoft.com/office/word/2010/wordprocessingDrawing" xmlns:wp="http://schemas.openxmlformats.org/drawingml/2006/wordprocessingDrawing" xmlns:w10="urn:schemas-microsoft-com:office:word" xmlns:w="http://schemas.openxmlformats.org/wordprocessingml/2006/main" xmlns:w14="http://schemas.microsoft.com/office/word/2010/wordml" xmlns:wpg="http://schemas.microsoft.com/office/word/2010/wordprocessingGroup" xmlns:wpi="http://schemas.microsoft.com/office/word/2010/wordprocessingInk" xmlns:wne="http://schemas.microsoft.com/office/word/2006/wordml" xmlns:wps="http://schemas.microsoft.com/office/word/2010/wordprocessingShape" mc:Ignorable="w14 wp14">
+<w:footnotes xmlns:wpc="http://schemas.microsoft.com/office/word/2010/wordprocessingCanvas" xmlns:cx="http://schemas.microsoft.com/office/drawing/2014/chartex" xmlns:cx1="http://schemas.microsoft.com/office/drawing/2015/9/8/chartex" xmlns:mc="http://schemas.openxmlformats.org/markup-compatibility/2006" xmlns:o="urn:schemas-microsoft-com:office:office" xmlns:r="http://schemas.openxmlformats.org/officeDocument/2006/relationships" xmlns:m="http://schemas.openxmlformats.org/officeDocument/2006/math" xmlns:v="urn:schemas-microsoft-com:vml" xmlns:wp14="http://schemas.microsoft.com/office/word/2010/wordprocessingDrawing" xmlns:wp="http://schemas.openxmlformats.org/drawingml/2006/wordprocessingDrawing" xmlns:w10="urn:schemas-microsoft-com:office:word" xmlns:w="http://schemas.openxmlformats.org/wordprocessingml/2006/main" xmlns:w14="http://schemas.microsoft.com/office/word/2010/wordml" xmlns:w15="http://schemas.microsoft.com/office/word/2012/wordml" xmlns:w16se="http://schemas.microsoft.com/office/word/2015/wordml/symex" xmlns:wpg="http://schemas.microsoft.com/office/word/2010/wordprocessingGroup" xmlns:wpi="http://schemas.microsoft.com/office/word/2010/wordprocessingInk" xmlns:wne="http://schemas.microsoft.com/office/word/2006/wordml" xmlns:wps="http://schemas.microsoft.com/office/word/2010/wordprocessingShape" mc:Ignorable="w14 w15 w16se wp14">
   <w:footnote w:type="separator" w:id="-1">
     <w:p>
       <w:pPr>
@@ -24696,8 +22725,8 @@
 </file>
 
 <file path=word/numbering.xml><?xml version="1.0" encoding="utf-8"?>
-<w:numbering xmlns:wpc="http://schemas.microsoft.com/office/word/2010/wordprocessingCanvas" xmlns:mc="http://schemas.openxmlformats.org/markup-compatibility/2006" xmlns:o="urn:schemas-microsoft-com:office:office" xmlns:r="http://schemas.openxmlformats.org/officeDocument/2006/relationships" xmlns:m="http://schemas.openxmlformats.org/officeDocument/2006/math" xmlns:v="urn:schemas-microsoft-com:vml" xmlns:wp14="http://schemas.microsoft.com/office/word/2010/wordprocessingDrawing" xmlns:wp="http://schemas.openxmlformats.org/drawingml/2006/wordprocessingDrawing" xmlns:w10="urn:schemas-microsoft-com:office:word" xmlns:w="http://schemas.openxmlformats.org/wordprocessingml/2006/main" xmlns:w14="http://schemas.microsoft.com/office/word/2010/wordml" xmlns:wpg="http://schemas.microsoft.com/office/word/2010/wordprocessingGroup" xmlns:wpi="http://schemas.microsoft.com/office/word/2010/wordprocessingInk" xmlns:wne="http://schemas.microsoft.com/office/word/2006/wordml" xmlns:wps="http://schemas.microsoft.com/office/word/2010/wordprocessingShape" mc:Ignorable="w14 wp14">
-  <w:abstractNum w:abstractNumId="0">
+<w:numbering xmlns:wpc="http://schemas.microsoft.com/office/word/2010/wordprocessingCanvas" xmlns:cx="http://schemas.microsoft.com/office/drawing/2014/chartex" xmlns:cx1="http://schemas.microsoft.com/office/drawing/2015/9/8/chartex" xmlns:mc="http://schemas.openxmlformats.org/markup-compatibility/2006" xmlns:o="urn:schemas-microsoft-com:office:office" xmlns:r="http://schemas.openxmlformats.org/officeDocument/2006/relationships" xmlns:m="http://schemas.openxmlformats.org/officeDocument/2006/math" xmlns:v="urn:schemas-microsoft-com:vml" xmlns:wp14="http://schemas.microsoft.com/office/word/2010/wordprocessingDrawing" xmlns:wp="http://schemas.openxmlformats.org/drawingml/2006/wordprocessingDrawing" xmlns:w10="urn:schemas-microsoft-com:office:word" xmlns:w="http://schemas.openxmlformats.org/wordprocessingml/2006/main" xmlns:w14="http://schemas.microsoft.com/office/word/2010/wordml" xmlns:w15="http://schemas.microsoft.com/office/word/2012/wordml" xmlns:w16se="http://schemas.microsoft.com/office/word/2015/wordml/symex" xmlns:wpg="http://schemas.microsoft.com/office/word/2010/wordprocessingGroup" xmlns:wpi="http://schemas.microsoft.com/office/word/2010/wordprocessingInk" xmlns:wne="http://schemas.microsoft.com/office/word/2006/wordml" xmlns:wps="http://schemas.microsoft.com/office/word/2010/wordprocessingShape" mc:Ignorable="w14 w15 w16se wp14">
+  <w:abstractNum w:abstractNumId="0" w15:restartNumberingAfterBreak="0">
     <w:nsid w:val="0E9C31C0"/>
     <w:multiLevelType w:val="hybridMultilevel"/>
     <w:tmpl w:val="BD948778"/>
@@ -24810,7 +22839,7 @@
       </w:rPr>
     </w:lvl>
   </w:abstractNum>
-  <w:abstractNum w:abstractNumId="1">
+  <w:abstractNum w:abstractNumId="1" w15:restartNumberingAfterBreak="0">
     <w:nsid w:val="0EBD0EE3"/>
     <w:multiLevelType w:val="multilevel"/>
     <w:tmpl w:val="AA7CFF48"/>
@@ -24923,7 +22952,7 @@
       </w:rPr>
     </w:lvl>
   </w:abstractNum>
-  <w:abstractNum w:abstractNumId="2">
+  <w:abstractNum w:abstractNumId="2" w15:restartNumberingAfterBreak="0">
     <w:nsid w:val="20952935"/>
     <w:multiLevelType w:val="multilevel"/>
     <w:tmpl w:val="76FC0A24"/>
@@ -25044,7 +23073,7 @@
       </w:rPr>
     </w:lvl>
   </w:abstractNum>
-  <w:abstractNum w:abstractNumId="3">
+  <w:abstractNum w:abstractNumId="3" w15:restartNumberingAfterBreak="0">
     <w:nsid w:val="236F02FF"/>
     <w:multiLevelType w:val="hybridMultilevel"/>
     <w:tmpl w:val="D2B27E88"/>
@@ -25157,7 +23186,7 @@
       </w:rPr>
     </w:lvl>
   </w:abstractNum>
-  <w:abstractNum w:abstractNumId="4">
+  <w:abstractNum w:abstractNumId="4" w15:restartNumberingAfterBreak="0">
     <w:nsid w:val="24BD2853"/>
     <w:multiLevelType w:val="multilevel"/>
     <w:tmpl w:val="76FC0A24"/>
@@ -25297,7 +23326,7 @@
 </file>
 
 <file path=word/styles.xml><?xml version="1.0" encoding="utf-8"?>
-<w:styles xmlns:mc="http://schemas.openxmlformats.org/markup-compatibility/2006" xmlns:r="http://schemas.openxmlformats.org/officeDocument/2006/relationships" xmlns:w="http://schemas.openxmlformats.org/wordprocessingml/2006/main" xmlns:w14="http://schemas.microsoft.com/office/word/2010/wordml" mc:Ignorable="w14">
+<w:styles xmlns:mc="http://schemas.openxmlformats.org/markup-compatibility/2006" xmlns:r="http://schemas.openxmlformats.org/officeDocument/2006/relationships" xmlns:w="http://schemas.openxmlformats.org/wordprocessingml/2006/main" xmlns:w14="http://schemas.microsoft.com/office/word/2010/wordml" xmlns:w15="http://schemas.microsoft.com/office/word/2012/wordml" xmlns:w16se="http://schemas.microsoft.com/office/word/2015/wordml/symex" mc:Ignorable="w14 w15 w16se">
   <w:docDefaults>
     <w:rPrDefault>
       <w:rPr>
@@ -25313,144 +23342,378 @@
       </w:pPr>
     </w:pPrDefault>
   </w:docDefaults>
-  <w:latentStyles w:defLockedState="0" w:defUIPriority="99" w:defSemiHidden="1" w:defUnhideWhenUsed="1" w:defQFormat="0" w:count="267">
-    <w:lsdException w:name="Normal" w:semiHidden="0" w:uiPriority="0" w:unhideWhenUsed="0" w:qFormat="1"/>
-    <w:lsdException w:name="heading 1" w:semiHidden="0" w:uiPriority="9" w:unhideWhenUsed="0" w:qFormat="1"/>
-    <w:lsdException w:name="heading 2" w:uiPriority="9" w:qFormat="1"/>
-    <w:lsdException w:name="heading 3" w:uiPriority="9" w:qFormat="1"/>
-    <w:lsdException w:name="heading 4" w:uiPriority="9" w:qFormat="1"/>
-    <w:lsdException w:name="heading 5" w:uiPriority="9" w:qFormat="1"/>
-    <w:lsdException w:name="heading 6" w:uiPriority="9" w:qFormat="1"/>
-    <w:lsdException w:name="heading 7" w:uiPriority="9" w:qFormat="1"/>
-    <w:lsdException w:name="heading 8" w:uiPriority="9" w:qFormat="1"/>
-    <w:lsdException w:name="heading 9" w:uiPriority="9" w:qFormat="1"/>
-    <w:lsdException w:name="toc 1" w:uiPriority="39"/>
-    <w:lsdException w:name="toc 2" w:uiPriority="39"/>
-    <w:lsdException w:name="toc 3" w:uiPriority="39"/>
-    <w:lsdException w:name="toc 4" w:uiPriority="39"/>
-    <w:lsdException w:name="toc 5" w:uiPriority="39"/>
-    <w:lsdException w:name="toc 6" w:uiPriority="39"/>
-    <w:lsdException w:name="toc 7" w:uiPriority="39"/>
-    <w:lsdException w:name="toc 8" w:uiPriority="39"/>
-    <w:lsdException w:name="toc 9" w:uiPriority="39"/>
-    <w:lsdException w:name="caption" w:uiPriority="35" w:qFormat="1"/>
-    <w:lsdException w:name="Title" w:semiHidden="0" w:uiPriority="10" w:unhideWhenUsed="0" w:qFormat="1"/>
-    <w:lsdException w:name="Default Paragraph Font" w:uiPriority="1"/>
-    <w:lsdException w:name="Subtitle" w:semiHidden="0" w:uiPriority="11" w:unhideWhenUsed="0" w:qFormat="1"/>
-    <w:lsdException w:name="Strong" w:semiHidden="0" w:uiPriority="22" w:unhideWhenUsed="0" w:qFormat="1"/>
-    <w:lsdException w:name="Emphasis" w:semiHidden="0" w:uiPriority="20" w:unhideWhenUsed="0" w:qFormat="1"/>
-    <w:lsdException w:name="Table Grid" w:semiHidden="0" w:uiPriority="39" w:unhideWhenUsed="0"/>
-    <w:lsdException w:name="Placeholder Text" w:unhideWhenUsed="0"/>
-    <w:lsdException w:name="No Spacing" w:semiHidden="0" w:uiPriority="1" w:unhideWhenUsed="0" w:qFormat="1"/>
-    <w:lsdException w:name="Light Shading" w:semiHidden="0" w:uiPriority="60" w:unhideWhenUsed="0"/>
-    <w:lsdException w:name="Light List" w:semiHidden="0" w:uiPriority="61" w:unhideWhenUsed="0"/>
-    <w:lsdException w:name="Light Grid" w:semiHidden="0" w:uiPriority="62" w:unhideWhenUsed="0"/>
-    <w:lsdException w:name="Medium Shading 1" w:semiHidden="0" w:uiPriority="63" w:unhideWhenUsed="0"/>
-    <w:lsdException w:name="Medium Shading 2" w:semiHidden="0" w:uiPriority="64" w:unhideWhenUsed="0"/>
-    <w:lsdException w:name="Medium List 1" w:semiHidden="0" w:uiPriority="65" w:unhideWhenUsed="0"/>
-    <w:lsdException w:name="Medium List 2" w:semiHidden="0" w:uiPriority="66" w:unhideWhenUsed="0"/>
-    <w:lsdException w:name="Medium Grid 1" w:semiHidden="0" w:uiPriority="67" w:unhideWhenUsed="0"/>
-    <w:lsdException w:name="Medium Grid 2" w:semiHidden="0" w:uiPriority="68" w:unhideWhenUsed="0"/>
-    <w:lsdException w:name="Medium Grid 3" w:semiHidden="0" w:uiPriority="69" w:unhideWhenUsed="0"/>
-    <w:lsdException w:name="Dark List" w:semiHidden="0" w:uiPriority="70" w:unhideWhenUsed="0"/>
-    <w:lsdException w:name="Colorful Shading" w:semiHidden="0" w:uiPriority="71" w:unhideWhenUsed="0"/>
-    <w:lsdException w:name="Colorful List" w:semiHidden="0" w:uiPriority="72" w:unhideWhenUsed="0"/>
-    <w:lsdException w:name="Colorful Grid" w:semiHidden="0" w:uiPriority="73" w:unhideWhenUsed="0"/>
-    <w:lsdException w:name="Light Shading Accent 1" w:semiHidden="0" w:uiPriority="60" w:unhideWhenUsed="0"/>
-    <w:lsdException w:name="Light List Accent 1" w:semiHidden="0" w:uiPriority="61" w:unhideWhenUsed="0"/>
-    <w:lsdException w:name="Light Grid Accent 1" w:semiHidden="0" w:uiPriority="62" w:unhideWhenUsed="0"/>
-    <w:lsdException w:name="Medium Shading 1 Accent 1" w:semiHidden="0" w:uiPriority="63" w:unhideWhenUsed="0"/>
-    <w:lsdException w:name="Medium Shading 2 Accent 1" w:semiHidden="0" w:uiPriority="64" w:unhideWhenUsed="0"/>
-    <w:lsdException w:name="Medium List 1 Accent 1" w:semiHidden="0" w:uiPriority="65" w:unhideWhenUsed="0"/>
-    <w:lsdException w:name="Revision" w:unhideWhenUsed="0"/>
-    <w:lsdException w:name="List Paragraph" w:semiHidden="0" w:uiPriority="34" w:unhideWhenUsed="0" w:qFormat="1"/>
-    <w:lsdException w:name="Quote" w:semiHidden="0" w:uiPriority="29" w:unhideWhenUsed="0" w:qFormat="1"/>
-    <w:lsdException w:name="Intense Quote" w:semiHidden="0" w:uiPriority="30" w:unhideWhenUsed="0" w:qFormat="1"/>
-    <w:lsdException w:name="Medium List 2 Accent 1" w:semiHidden="0" w:uiPriority="66" w:unhideWhenUsed="0"/>
-    <w:lsdException w:name="Medium Grid 1 Accent 1" w:semiHidden="0" w:uiPriority="67" w:unhideWhenUsed="0"/>
-    <w:lsdException w:name="Medium Grid 2 Accent 1" w:semiHidden="0" w:uiPriority="68" w:unhideWhenUsed="0"/>
-    <w:lsdException w:name="Medium Grid 3 Accent 1" w:semiHidden="0" w:uiPriority="69" w:unhideWhenUsed="0"/>
-    <w:lsdException w:name="Dark List Accent 1" w:semiHidden="0" w:uiPriority="70" w:unhideWhenUsed="0"/>
-    <w:lsdException w:name="Colorful Shading Accent 1" w:semiHidden="0" w:uiPriority="71" w:unhideWhenUsed="0"/>
-    <w:lsdException w:name="Colorful List Accent 1" w:semiHidden="0" w:uiPriority="72" w:unhideWhenUsed="0"/>
-    <w:lsdException w:name="Colorful Grid Accent 1" w:semiHidden="0" w:uiPriority="73" w:unhideWhenUsed="0"/>
-    <w:lsdException w:name="Light Shading Accent 2" w:semiHidden="0" w:uiPriority="60" w:unhideWhenUsed="0"/>
-    <w:lsdException w:name="Light List Accent 2" w:semiHidden="0" w:uiPriority="61" w:unhideWhenUsed="0"/>
-    <w:lsdException w:name="Light Grid Accent 2" w:semiHidden="0" w:uiPriority="62" w:unhideWhenUsed="0"/>
-    <w:lsdException w:name="Medium Shading 1 Accent 2" w:semiHidden="0" w:uiPriority="63" w:unhideWhenUsed="0"/>
-    <w:lsdException w:name="Medium Shading 2 Accent 2" w:semiHidden="0" w:uiPriority="64" w:unhideWhenUsed="0"/>
-    <w:lsdException w:name="Medium List 1 Accent 2" w:semiHidden="0" w:uiPriority="65" w:unhideWhenUsed="0"/>
-    <w:lsdException w:name="Medium List 2 Accent 2" w:semiHidden="0" w:uiPriority="66" w:unhideWhenUsed="0"/>
-    <w:lsdException w:name="Medium Grid 1 Accent 2" w:semiHidden="0" w:uiPriority="67" w:unhideWhenUsed="0"/>
-    <w:lsdException w:name="Medium Grid 2 Accent 2" w:semiHidden="0" w:uiPriority="68" w:unhideWhenUsed="0"/>
-    <w:lsdException w:name="Medium Grid 3 Accent 2" w:semiHidden="0" w:uiPriority="69" w:unhideWhenUsed="0"/>
-    <w:lsdException w:name="Dark List Accent 2" w:semiHidden="0" w:uiPriority="70" w:unhideWhenUsed="0"/>
-    <w:lsdException w:name="Colorful Shading Accent 2" w:semiHidden="0" w:uiPriority="71" w:unhideWhenUsed="0"/>
-    <w:lsdException w:name="Colorful List Accent 2" w:semiHidden="0" w:uiPriority="72" w:unhideWhenUsed="0"/>
-    <w:lsdException w:name="Colorful Grid Accent 2" w:semiHidden="0" w:uiPriority="73" w:unhideWhenUsed="0"/>
-    <w:lsdException w:name="Light Shading Accent 3" w:semiHidden="0" w:uiPriority="60" w:unhideWhenUsed="0"/>
-    <w:lsdException w:name="Light List Accent 3" w:semiHidden="0" w:uiPriority="61" w:unhideWhenUsed="0"/>
-    <w:lsdException w:name="Light Grid Accent 3" w:semiHidden="0" w:uiPriority="62" w:unhideWhenUsed="0"/>
-    <w:lsdException w:name="Medium Shading 1 Accent 3" w:semiHidden="0" w:uiPriority="63" w:unhideWhenUsed="0"/>
-    <w:lsdException w:name="Medium Shading 2 Accent 3" w:semiHidden="0" w:uiPriority="64" w:unhideWhenUsed="0"/>
-    <w:lsdException w:name="Medium List 1 Accent 3" w:semiHidden="0" w:uiPriority="65" w:unhideWhenUsed="0"/>
-    <w:lsdException w:name="Medium List 2 Accent 3" w:semiHidden="0" w:uiPriority="66" w:unhideWhenUsed="0"/>
-    <w:lsdException w:name="Medium Grid 1 Accent 3" w:semiHidden="0" w:uiPriority="67" w:unhideWhenUsed="0"/>
-    <w:lsdException w:name="Medium Grid 2 Accent 3" w:semiHidden="0" w:uiPriority="68" w:unhideWhenUsed="0"/>
-    <w:lsdException w:name="Medium Grid 3 Accent 3" w:semiHidden="0" w:uiPriority="69" w:unhideWhenUsed="0"/>
-    <w:lsdException w:name="Dark List Accent 3" w:semiHidden="0" w:uiPriority="70" w:unhideWhenUsed="0"/>
-    <w:lsdException w:name="Colorful Shading Accent 3" w:semiHidden="0" w:uiPriority="71" w:unhideWhenUsed="0"/>
-    <w:lsdException w:name="Colorful List Accent 3" w:semiHidden="0" w:uiPriority="72" w:unhideWhenUsed="0"/>
-    <w:lsdException w:name="Colorful Grid Accent 3" w:semiHidden="0" w:uiPriority="73" w:unhideWhenUsed="0"/>
-    <w:lsdException w:name="Light Shading Accent 4" w:semiHidden="0" w:uiPriority="60" w:unhideWhenUsed="0"/>
-    <w:lsdException w:name="Light List Accent 4" w:semiHidden="0" w:uiPriority="61" w:unhideWhenUsed="0"/>
-    <w:lsdException w:name="Light Grid Accent 4" w:semiHidden="0" w:uiPriority="62" w:unhideWhenUsed="0"/>
-    <w:lsdException w:name="Medium Shading 1 Accent 4" w:semiHidden="0" w:uiPriority="63" w:unhideWhenUsed="0"/>
-    <w:lsdException w:name="Medium Shading 2 Accent 4" w:semiHidden="0" w:uiPriority="64" w:unhideWhenUsed="0"/>
-    <w:lsdException w:name="Medium List 1 Accent 4" w:semiHidden="0" w:uiPriority="65" w:unhideWhenUsed="0"/>
-    <w:lsdException w:name="Medium List 2 Accent 4" w:semiHidden="0" w:uiPriority="66" w:unhideWhenUsed="0"/>
-    <w:lsdException w:name="Medium Grid 1 Accent 4" w:semiHidden="0" w:uiPriority="67" w:unhideWhenUsed="0"/>
-    <w:lsdException w:name="Medium Grid 2 Accent 4" w:semiHidden="0" w:uiPriority="68" w:unhideWhenUsed="0"/>
-    <w:lsdException w:name="Medium Grid 3 Accent 4" w:semiHidden="0" w:uiPriority="69" w:unhideWhenUsed="0"/>
-    <w:lsdException w:name="Dark List Accent 4" w:semiHidden="0" w:uiPriority="70" w:unhideWhenUsed="0"/>
-    <w:lsdException w:name="Colorful Shading Accent 4" w:semiHidden="0" w:uiPriority="71" w:unhideWhenUsed="0"/>
-    <w:lsdException w:name="Colorful List Accent 4" w:semiHidden="0" w:uiPriority="72" w:unhideWhenUsed="0"/>
-    <w:lsdException w:name="Colorful Grid Accent 4" w:semiHidden="0" w:uiPriority="73" w:unhideWhenUsed="0"/>
-    <w:lsdException w:name="Light Shading Accent 5" w:semiHidden="0" w:uiPriority="60" w:unhideWhenUsed="0"/>
-    <w:lsdException w:name="Light List Accent 5" w:semiHidden="0" w:uiPriority="61" w:unhideWhenUsed="0"/>
-    <w:lsdException w:name="Light Grid Accent 5" w:semiHidden="0" w:uiPriority="62" w:unhideWhenUsed="0"/>
-    <w:lsdException w:name="Medium Shading 1 Accent 5" w:semiHidden="0" w:uiPriority="63" w:unhideWhenUsed="0"/>
-    <w:lsdException w:name="Medium Shading 2 Accent 5" w:semiHidden="0" w:uiPriority="64" w:unhideWhenUsed="0"/>
-    <w:lsdException w:name="Medium List 1 Accent 5" w:semiHidden="0" w:uiPriority="65" w:unhideWhenUsed="0"/>
-    <w:lsdException w:name="Medium List 2 Accent 5" w:semiHidden="0" w:uiPriority="66" w:unhideWhenUsed="0"/>
-    <w:lsdException w:name="Medium Grid 1 Accent 5" w:semiHidden="0" w:uiPriority="67" w:unhideWhenUsed="0"/>
-    <w:lsdException w:name="Medium Grid 2 Accent 5" w:semiHidden="0" w:uiPriority="68" w:unhideWhenUsed="0"/>
-    <w:lsdException w:name="Medium Grid 3 Accent 5" w:semiHidden="0" w:uiPriority="69" w:unhideWhenUsed="0"/>
-    <w:lsdException w:name="Dark List Accent 5" w:semiHidden="0" w:uiPriority="70" w:unhideWhenUsed="0"/>
-    <w:lsdException w:name="Colorful Shading Accent 5" w:semiHidden="0" w:uiPriority="71" w:unhideWhenUsed="0"/>
-    <w:lsdException w:name="Colorful List Accent 5" w:semiHidden="0" w:uiPriority="72" w:unhideWhenUsed="0"/>
-    <w:lsdException w:name="Colorful Grid Accent 5" w:semiHidden="0" w:uiPriority="73" w:unhideWhenUsed="0"/>
-    <w:lsdException w:name="Light Shading Accent 6" w:semiHidden="0" w:uiPriority="60" w:unhideWhenUsed="0"/>
-    <w:lsdException w:name="Light List Accent 6" w:semiHidden="0" w:uiPriority="61" w:unhideWhenUsed="0"/>
-    <w:lsdException w:name="Light Grid Accent 6" w:semiHidden="0" w:uiPriority="62" w:unhideWhenUsed="0"/>
-    <w:lsdException w:name="Medium Shading 1 Accent 6" w:semiHidden="0" w:uiPriority="63" w:unhideWhenUsed="0"/>
-    <w:lsdException w:name="Medium Shading 2 Accent 6" w:semiHidden="0" w:uiPriority="64" w:unhideWhenUsed="0"/>
-    <w:lsdException w:name="Medium List 1 Accent 6" w:semiHidden="0" w:uiPriority="65" w:unhideWhenUsed="0"/>
-    <w:lsdException w:name="Medium List 2 Accent 6" w:semiHidden="0" w:uiPriority="66" w:unhideWhenUsed="0"/>
-    <w:lsdException w:name="Medium Grid 1 Accent 6" w:semiHidden="0" w:uiPriority="67" w:unhideWhenUsed="0"/>
-    <w:lsdException w:name="Medium Grid 2 Accent 6" w:semiHidden="0" w:uiPriority="68" w:unhideWhenUsed="0"/>
-    <w:lsdException w:name="Medium Grid 3 Accent 6" w:semiHidden="0" w:uiPriority="69" w:unhideWhenUsed="0"/>
-    <w:lsdException w:name="Dark List Accent 6" w:semiHidden="0" w:uiPriority="70" w:unhideWhenUsed="0"/>
-    <w:lsdException w:name="Colorful Shading Accent 6" w:semiHidden="0" w:uiPriority="71" w:unhideWhenUsed="0"/>
-    <w:lsdException w:name="Colorful List Accent 6" w:semiHidden="0" w:uiPriority="72" w:unhideWhenUsed="0"/>
-    <w:lsdException w:name="Colorful Grid Accent 6" w:semiHidden="0" w:uiPriority="73" w:unhideWhenUsed="0"/>
-    <w:lsdException w:name="Subtle Emphasis" w:semiHidden="0" w:uiPriority="19" w:unhideWhenUsed="0" w:qFormat="1"/>
-    <w:lsdException w:name="Intense Emphasis" w:semiHidden="0" w:uiPriority="21" w:unhideWhenUsed="0" w:qFormat="1"/>
-    <w:lsdException w:name="Subtle Reference" w:semiHidden="0" w:uiPriority="31" w:unhideWhenUsed="0" w:qFormat="1"/>
-    <w:lsdException w:name="Intense Reference" w:semiHidden="0" w:uiPriority="32" w:unhideWhenUsed="0" w:qFormat="1"/>
-    <w:lsdException w:name="Book Title" w:semiHidden="0" w:uiPriority="33" w:unhideWhenUsed="0" w:qFormat="1"/>
-    <w:lsdException w:name="Bibliography" w:uiPriority="37"/>
-    <w:lsdException w:name="TOC Heading" w:uiPriority="39" w:qFormat="1"/>
+  <w:latentStyles w:defLockedState="0" w:defUIPriority="99" w:defSemiHidden="0" w:defUnhideWhenUsed="0" w:defQFormat="0" w:count="371">
+    <w:lsdException w:name="Normal" w:uiPriority="0" w:qFormat="1"/>
+    <w:lsdException w:name="heading 1" w:uiPriority="9" w:qFormat="1"/>
+    <w:lsdException w:name="heading 2" w:semiHidden="1" w:uiPriority="9" w:unhideWhenUsed="1" w:qFormat="1"/>
+    <w:lsdException w:name="heading 3" w:semiHidden="1" w:uiPriority="9" w:unhideWhenUsed="1" w:qFormat="1"/>
+    <w:lsdException w:name="heading 4" w:semiHidden="1" w:uiPriority="9" w:unhideWhenUsed="1" w:qFormat="1"/>
+    <w:lsdException w:name="heading 5" w:semiHidden="1" w:uiPriority="9" w:unhideWhenUsed="1" w:qFormat="1"/>
+    <w:lsdException w:name="heading 6" w:semiHidden="1" w:uiPriority="9" w:unhideWhenUsed="1" w:qFormat="1"/>
+    <w:lsdException w:name="heading 7" w:semiHidden="1" w:uiPriority="9" w:unhideWhenUsed="1" w:qFormat="1"/>
+    <w:lsdException w:name="heading 8" w:semiHidden="1" w:uiPriority="9" w:unhideWhenUsed="1" w:qFormat="1"/>
+    <w:lsdException w:name="heading 9" w:semiHidden="1" w:uiPriority="9" w:unhideWhenUsed="1" w:qFormat="1"/>
+    <w:lsdException w:name="index 1" w:semiHidden="1" w:unhideWhenUsed="1"/>
+    <w:lsdException w:name="index 2" w:semiHidden="1" w:unhideWhenUsed="1"/>
+    <w:lsdException w:name="index 3" w:semiHidden="1" w:unhideWhenUsed="1"/>
+    <w:lsdException w:name="index 4" w:semiHidden="1" w:unhideWhenUsed="1"/>
+    <w:lsdException w:name="index 5" w:semiHidden="1" w:unhideWhenUsed="1"/>
+    <w:lsdException w:name="index 6" w:semiHidden="1" w:unhideWhenUsed="1"/>
+    <w:lsdException w:name="index 7" w:semiHidden="1" w:unhideWhenUsed="1"/>
+    <w:lsdException w:name="index 8" w:semiHidden="1" w:unhideWhenUsed="1"/>
+    <w:lsdException w:name="index 9" w:semiHidden="1" w:unhideWhenUsed="1"/>
+    <w:lsdException w:name="toc 1" w:semiHidden="1" w:uiPriority="39" w:unhideWhenUsed="1"/>
+    <w:lsdException w:name="toc 2" w:semiHidden="1" w:uiPriority="39" w:unhideWhenUsed="1"/>
+    <w:lsdException w:name="toc 3" w:semiHidden="1" w:uiPriority="39" w:unhideWhenUsed="1"/>
+    <w:lsdException w:name="toc 4" w:semiHidden="1" w:uiPriority="39" w:unhideWhenUsed="1"/>
+    <w:lsdException w:name="toc 5" w:semiHidden="1" w:uiPriority="39" w:unhideWhenUsed="1"/>
+    <w:lsdException w:name="toc 6" w:semiHidden="1" w:uiPriority="39" w:unhideWhenUsed="1"/>
+    <w:lsdException w:name="toc 7" w:semiHidden="1" w:uiPriority="39" w:unhideWhenUsed="1"/>
+    <w:lsdException w:name="toc 8" w:semiHidden="1" w:uiPriority="39" w:unhideWhenUsed="1"/>
+    <w:lsdException w:name="toc 9" w:semiHidden="1" w:uiPriority="39" w:unhideWhenUsed="1"/>
+    <w:lsdException w:name="Normal Indent" w:semiHidden="1" w:unhideWhenUsed="1"/>
+    <w:lsdException w:name="footnote text" w:semiHidden="1" w:unhideWhenUsed="1"/>
+    <w:lsdException w:name="annotation text" w:semiHidden="1" w:unhideWhenUsed="1"/>
+    <w:lsdException w:name="header" w:semiHidden="1" w:unhideWhenUsed="1"/>
+    <w:lsdException w:name="footer" w:semiHidden="1" w:unhideWhenUsed="1"/>
+    <w:lsdException w:name="index heading" w:semiHidden="1" w:unhideWhenUsed="1"/>
+    <w:lsdException w:name="caption" w:semiHidden="1" w:uiPriority="35" w:unhideWhenUsed="1" w:qFormat="1"/>
+    <w:lsdException w:name="table of figures" w:semiHidden="1" w:unhideWhenUsed="1"/>
+    <w:lsdException w:name="envelope address" w:semiHidden="1" w:unhideWhenUsed="1"/>
+    <w:lsdException w:name="envelope return" w:semiHidden="1" w:unhideWhenUsed="1"/>
+    <w:lsdException w:name="footnote reference" w:semiHidden="1" w:unhideWhenUsed="1"/>
+    <w:lsdException w:name="annotation reference" w:semiHidden="1" w:unhideWhenUsed="1"/>
+    <w:lsdException w:name="line number" w:semiHidden="1" w:unhideWhenUsed="1"/>
+    <w:lsdException w:name="page number" w:semiHidden="1" w:unhideWhenUsed="1"/>
+    <w:lsdException w:name="endnote reference" w:semiHidden="1" w:unhideWhenUsed="1"/>
+    <w:lsdException w:name="endnote text" w:semiHidden="1" w:unhideWhenUsed="1"/>
+    <w:lsdException w:name="table of authorities" w:semiHidden="1" w:unhideWhenUsed="1"/>
+    <w:lsdException w:name="macro" w:semiHidden="1" w:unhideWhenUsed="1"/>
+    <w:lsdException w:name="toa heading" w:semiHidden="1" w:unhideWhenUsed="1"/>
+    <w:lsdException w:name="List" w:semiHidden="1" w:unhideWhenUsed="1"/>
+    <w:lsdException w:name="List Bullet" w:semiHidden="1" w:unhideWhenUsed="1"/>
+    <w:lsdException w:name="List Number" w:semiHidden="1" w:unhideWhenUsed="1"/>
+    <w:lsdException w:name="List 2" w:semiHidden="1" w:unhideWhenUsed="1"/>
+    <w:lsdException w:name="List 3" w:semiHidden="1" w:unhideWhenUsed="1"/>
+    <w:lsdException w:name="List 4" w:semiHidden="1" w:unhideWhenUsed="1"/>
+    <w:lsdException w:name="List 5" w:semiHidden="1" w:unhideWhenUsed="1"/>
+    <w:lsdException w:name="List Bullet 2" w:semiHidden="1" w:unhideWhenUsed="1"/>
+    <w:lsdException w:name="List Bullet 3" w:semiHidden="1" w:unhideWhenUsed="1"/>
+    <w:lsdException w:name="List Bullet 4" w:semiHidden="1" w:unhideWhenUsed="1"/>
+    <w:lsdException w:name="List Bullet 5" w:semiHidden="1" w:unhideWhenUsed="1"/>
+    <w:lsdException w:name="List Number 2" w:semiHidden="1" w:unhideWhenUsed="1"/>
+    <w:lsdException w:name="List Number 3" w:semiHidden="1" w:unhideWhenUsed="1"/>
+    <w:lsdException w:name="List Number 4" w:semiHidden="1" w:unhideWhenUsed="1"/>
+    <w:lsdException w:name="List Number 5" w:semiHidden="1" w:unhideWhenUsed="1"/>
+    <w:lsdException w:name="Title" w:uiPriority="10" w:qFormat="1"/>
+    <w:lsdException w:name="Closing" w:semiHidden="1" w:unhideWhenUsed="1"/>
+    <w:lsdException w:name="Signature" w:semiHidden="1" w:unhideWhenUsed="1"/>
+    <w:lsdException w:name="Default Paragraph Font" w:semiHidden="1" w:uiPriority="1" w:unhideWhenUsed="1"/>
+    <w:lsdException w:name="Body Text" w:semiHidden="1" w:unhideWhenUsed="1"/>
+    <w:lsdException w:name="Body Text Indent" w:semiHidden="1" w:unhideWhenUsed="1"/>
+    <w:lsdException w:name="List Continue" w:semiHidden="1" w:unhideWhenUsed="1"/>
+    <w:lsdException w:name="List Continue 2" w:semiHidden="1" w:unhideWhenUsed="1"/>
+    <w:lsdException w:name="List Continue 3" w:semiHidden="1" w:unhideWhenUsed="1"/>
+    <w:lsdException w:name="List Continue 4" w:semiHidden="1" w:unhideWhenUsed="1"/>
+    <w:lsdException w:name="List Continue 5" w:semiHidden="1" w:unhideWhenUsed="1"/>
+    <w:lsdException w:name="Message Header" w:semiHidden="1" w:unhideWhenUsed="1"/>
+    <w:lsdException w:name="Subtitle" w:uiPriority="11" w:qFormat="1"/>
+    <w:lsdException w:name="Salutation" w:semiHidden="1" w:unhideWhenUsed="1"/>
+    <w:lsdException w:name="Date" w:semiHidden="1" w:unhideWhenUsed="1"/>
+    <w:lsdException w:name="Body Text First Indent" w:semiHidden="1" w:unhideWhenUsed="1"/>
+    <w:lsdException w:name="Body Text First Indent 2" w:semiHidden="1" w:unhideWhenUsed="1"/>
+    <w:lsdException w:name="Note Heading" w:semiHidden="1" w:unhideWhenUsed="1"/>
+    <w:lsdException w:name="Body Text 2" w:semiHidden="1" w:unhideWhenUsed="1"/>
+    <w:lsdException w:name="Body Text 3" w:semiHidden="1" w:unhideWhenUsed="1"/>
+    <w:lsdException w:name="Body Text Indent 2" w:semiHidden="1" w:unhideWhenUsed="1"/>
+    <w:lsdException w:name="Body Text Indent 3" w:semiHidden="1" w:unhideWhenUsed="1"/>
+    <w:lsdException w:name="Block Text" w:semiHidden="1" w:unhideWhenUsed="1"/>
+    <w:lsdException w:name="Hyperlink" w:semiHidden="1" w:unhideWhenUsed="1"/>
+    <w:lsdException w:name="FollowedHyperlink" w:semiHidden="1" w:unhideWhenUsed="1"/>
+    <w:lsdException w:name="Strong" w:uiPriority="22" w:qFormat="1"/>
+    <w:lsdException w:name="Emphasis" w:uiPriority="20" w:qFormat="1"/>
+    <w:lsdException w:name="Document Map" w:semiHidden="1" w:unhideWhenUsed="1"/>
+    <w:lsdException w:name="Plain Text" w:semiHidden="1" w:unhideWhenUsed="1"/>
+    <w:lsdException w:name="E-mail Signature" w:semiHidden="1" w:unhideWhenUsed="1"/>
+    <w:lsdException w:name="HTML Top of Form" w:semiHidden="1" w:unhideWhenUsed="1"/>
+    <w:lsdException w:name="HTML Bottom of Form" w:semiHidden="1" w:unhideWhenUsed="1"/>
+    <w:lsdException w:name="Normal (Web)" w:semiHidden="1" w:unhideWhenUsed="1"/>
+    <w:lsdException w:name="HTML Acronym" w:semiHidden="1" w:unhideWhenUsed="1"/>
+    <w:lsdException w:name="HTML Address" w:semiHidden="1" w:unhideWhenUsed="1"/>
+    <w:lsdException w:name="HTML Cite" w:semiHidden="1" w:unhideWhenUsed="1"/>
+    <w:lsdException w:name="HTML Code" w:semiHidden="1" w:unhideWhenUsed="1"/>
+    <w:lsdException w:name="HTML Definition" w:semiHidden="1" w:unhideWhenUsed="1"/>
+    <w:lsdException w:name="HTML Keyboard" w:semiHidden="1" w:unhideWhenUsed="1"/>
+    <w:lsdException w:name="HTML Preformatted" w:semiHidden="1" w:unhideWhenUsed="1"/>
+    <w:lsdException w:name="HTML Sample" w:semiHidden="1" w:unhideWhenUsed="1"/>
+    <w:lsdException w:name="HTML Typewriter" w:semiHidden="1" w:unhideWhenUsed="1"/>
+    <w:lsdException w:name="HTML Variable" w:semiHidden="1" w:unhideWhenUsed="1"/>
+    <w:lsdException w:name="Normal Table" w:semiHidden="1" w:unhideWhenUsed="1"/>
+    <w:lsdException w:name="annotation subject" w:semiHidden="1" w:unhideWhenUsed="1"/>
+    <w:lsdException w:name="No List" w:semiHidden="1" w:unhideWhenUsed="1"/>
+    <w:lsdException w:name="Outline List 1" w:semiHidden="1" w:unhideWhenUsed="1"/>
+    <w:lsdException w:name="Outline List 2" w:semiHidden="1" w:unhideWhenUsed="1"/>
+    <w:lsdException w:name="Outline List 3" w:semiHidden="1" w:unhideWhenUsed="1"/>
+    <w:lsdException w:name="Table Simple 1" w:semiHidden="1" w:unhideWhenUsed="1"/>
+    <w:lsdException w:name="Table Simple 2" w:semiHidden="1" w:unhideWhenUsed="1"/>
+    <w:lsdException w:name="Table Simple 3" w:semiHidden="1" w:unhideWhenUsed="1"/>
+    <w:lsdException w:name="Table Classic 1" w:semiHidden="1" w:unhideWhenUsed="1"/>
+    <w:lsdException w:name="Table Classic 2" w:semiHidden="1" w:unhideWhenUsed="1"/>
+    <w:lsdException w:name="Table Classic 3" w:semiHidden="1" w:unhideWhenUsed="1"/>
+    <w:lsdException w:name="Table Classic 4" w:semiHidden="1" w:unhideWhenUsed="1"/>
+    <w:lsdException w:name="Table Colorful 1" w:semiHidden="1" w:unhideWhenUsed="1"/>
+    <w:lsdException w:name="Table Colorful 2" w:semiHidden="1" w:unhideWhenUsed="1"/>
+    <w:lsdException w:name="Table Colorful 3" w:semiHidden="1" w:unhideWhenUsed="1"/>
+    <w:lsdException w:name="Table Columns 1" w:semiHidden="1" w:unhideWhenUsed="1"/>
+    <w:lsdException w:name="Table Columns 2" w:semiHidden="1" w:unhideWhenUsed="1"/>
+    <w:lsdException w:name="Table Columns 3" w:semiHidden="1" w:unhideWhenUsed="1"/>
+    <w:lsdException w:name="Table Columns 4" w:semiHidden="1" w:unhideWhenUsed="1"/>
+    <w:lsdException w:name="Table Columns 5" w:semiHidden="1" w:unhideWhenUsed="1"/>
+    <w:lsdException w:name="Table Grid 1" w:semiHidden="1" w:unhideWhenUsed="1"/>
+    <w:lsdException w:name="Table Grid 2" w:semiHidden="1" w:unhideWhenUsed="1"/>
+    <w:lsdException w:name="Table Grid 3" w:semiHidden="1" w:unhideWhenUsed="1"/>
+    <w:lsdException w:name="Table Grid 4" w:semiHidden="1" w:unhideWhenUsed="1"/>
+    <w:lsdException w:name="Table Grid 5" w:semiHidden="1" w:unhideWhenUsed="1"/>
+    <w:lsdException w:name="Table Grid 6" w:semiHidden="1" w:unhideWhenUsed="1"/>
+    <w:lsdException w:name="Table Grid 7" w:semiHidden="1" w:unhideWhenUsed="1"/>
+    <w:lsdException w:name="Table Grid 8" w:semiHidden="1" w:unhideWhenUsed="1"/>
+    <w:lsdException w:name="Table List 1" w:semiHidden="1" w:unhideWhenUsed="1"/>
+    <w:lsdException w:name="Table List 2" w:semiHidden="1" w:unhideWhenUsed="1"/>
+    <w:lsdException w:name="Table List 3" w:semiHidden="1" w:unhideWhenUsed="1"/>
+    <w:lsdException w:name="Table List 4" w:semiHidden="1" w:unhideWhenUsed="1"/>
+    <w:lsdException w:name="Table List 5" w:semiHidden="1" w:unhideWhenUsed="1"/>
+    <w:lsdException w:name="Table List 6" w:semiHidden="1" w:unhideWhenUsed="1"/>
+    <w:lsdException w:name="Table List 7" w:semiHidden="1" w:unhideWhenUsed="1"/>
+    <w:lsdException w:name="Table List 8" w:semiHidden="1" w:unhideWhenUsed="1"/>
+    <w:lsdException w:name="Table 3D effects 1" w:semiHidden="1" w:unhideWhenUsed="1"/>
+    <w:lsdException w:name="Table 3D effects 2" w:semiHidden="1" w:unhideWhenUsed="1"/>
+    <w:lsdException w:name="Table 3D effects 3" w:semiHidden="1" w:unhideWhenUsed="1"/>
+    <w:lsdException w:name="Table Contemporary" w:semiHidden="1" w:unhideWhenUsed="1"/>
+    <w:lsdException w:name="Table Elegant" w:semiHidden="1" w:unhideWhenUsed="1"/>
+    <w:lsdException w:name="Table Professional" w:semiHidden="1" w:unhideWhenUsed="1"/>
+    <w:lsdException w:name="Table Subtle 1" w:semiHidden="1" w:unhideWhenUsed="1"/>
+    <w:lsdException w:name="Table Subtle 2" w:semiHidden="1" w:unhideWhenUsed="1"/>
+    <w:lsdException w:name="Table Web 1" w:semiHidden="1" w:unhideWhenUsed="1"/>
+    <w:lsdException w:name="Table Web 2" w:semiHidden="1" w:unhideWhenUsed="1"/>
+    <w:lsdException w:name="Table Web 3" w:semiHidden="1" w:unhideWhenUsed="1"/>
+    <w:lsdException w:name="Balloon Text" w:semiHidden="1" w:unhideWhenUsed="1"/>
+    <w:lsdException w:name="Table Grid" w:uiPriority="39"/>
+    <w:lsdException w:name="Table Theme" w:semiHidden="1" w:unhideWhenUsed="1"/>
+    <w:lsdException w:name="Placeholder Text" w:semiHidden="1"/>
+    <w:lsdException w:name="No Spacing" w:uiPriority="1" w:qFormat="1"/>
+    <w:lsdException w:name="Light Shading" w:uiPriority="60"/>
+    <w:lsdException w:name="Light List" w:uiPriority="61"/>
+    <w:lsdException w:name="Light Grid" w:uiPriority="62"/>
+    <w:lsdException w:name="Medium Shading 1" w:uiPriority="63"/>
+    <w:lsdException w:name="Medium Shading 2" w:uiPriority="64"/>
+    <w:lsdException w:name="Medium List 1" w:uiPriority="65"/>
+    <w:lsdException w:name="Medium List 2" w:uiPriority="66"/>
+    <w:lsdException w:name="Medium Grid 1" w:uiPriority="67"/>
+    <w:lsdException w:name="Medium Grid 2" w:uiPriority="68"/>
+    <w:lsdException w:name="Medium Grid 3" w:uiPriority="69"/>
+    <w:lsdException w:name="Dark List" w:uiPriority="70"/>
+    <w:lsdException w:name="Colorful Shading" w:uiPriority="71"/>
+    <w:lsdException w:name="Colorful List" w:uiPriority="72"/>
+    <w:lsdException w:name="Colorful Grid" w:uiPriority="73"/>
+    <w:lsdException w:name="Light Shading Accent 1" w:uiPriority="60"/>
+    <w:lsdException w:name="Light List Accent 1" w:uiPriority="61"/>
+    <w:lsdException w:name="Light Grid Accent 1" w:uiPriority="62"/>
+    <w:lsdException w:name="Medium Shading 1 Accent 1" w:uiPriority="63"/>
+    <w:lsdException w:name="Medium Shading 2 Accent 1" w:uiPriority="64"/>
+    <w:lsdException w:name="Medium List 1 Accent 1" w:uiPriority="65"/>
+    <w:lsdException w:name="Revision" w:semiHidden="1"/>
+    <w:lsdException w:name="List Paragraph" w:uiPriority="34" w:qFormat="1"/>
+    <w:lsdException w:name="Quote" w:uiPriority="29" w:qFormat="1"/>
+    <w:lsdException w:name="Intense Quote" w:uiPriority="30" w:qFormat="1"/>
+    <w:lsdException w:name="Medium List 2 Accent 1" w:uiPriority="66"/>
+    <w:lsdException w:name="Medium Grid 1 Accent 1" w:uiPriority="67"/>
+    <w:lsdException w:name="Medium Grid 2 Accent 1" w:uiPriority="68"/>
+    <w:lsdException w:name="Medium Grid 3 Accent 1" w:uiPriority="69"/>
+    <w:lsdException w:name="Dark List Accent 1" w:uiPriority="70"/>
+    <w:lsdException w:name="Colorful Shading Accent 1" w:uiPriority="71"/>
+    <w:lsdException w:name="Colorful List Accent 1" w:uiPriority="72"/>
+    <w:lsdException w:name="Colorful Grid Accent 1" w:uiPriority="73"/>
+    <w:lsdException w:name="Light Shading Accent 2" w:uiPriority="60"/>
+    <w:lsdException w:name="Light List Accent 2" w:uiPriority="61"/>
+    <w:lsdException w:name="Light Grid Accent 2" w:uiPriority="62"/>
+    <w:lsdException w:name="Medium Shading 1 Accent 2" w:uiPriority="63"/>
+    <w:lsdException w:name="Medium Shading 2 Accent 2" w:uiPriority="64"/>
+    <w:lsdException w:name="Medium List 1 Accent 2" w:uiPriority="65"/>
+    <w:lsdException w:name="Medium List 2 Accent 2" w:uiPriority="66"/>
+    <w:lsdException w:name="Medium Grid 1 Accent 2" w:uiPriority="67"/>
+    <w:lsdException w:name="Medium Grid 2 Accent 2" w:uiPriority="68"/>
+    <w:lsdException w:name="Medium Grid 3 Accent 2" w:uiPriority="69"/>
+    <w:lsdException w:name="Dark List Accent 2" w:uiPriority="70"/>
+    <w:lsdException w:name="Colorful Shading Accent 2" w:uiPriority="71"/>
+    <w:lsdException w:name="Colorful List Accent 2" w:uiPriority="72"/>
+    <w:lsdException w:name="Colorful Grid Accent 2" w:uiPriority="73"/>
+    <w:lsdException w:name="Light Shading Accent 3" w:uiPriority="60"/>
+    <w:lsdException w:name="Light List Accent 3" w:uiPriority="61"/>
+    <w:lsdException w:name="Light Grid Accent 3" w:uiPriority="62"/>
+    <w:lsdException w:name="Medium Shading 1 Accent 3" w:uiPriority="63"/>
+    <w:lsdException w:name="Medium Shading 2 Accent 3" w:uiPriority="64"/>
+    <w:lsdException w:name="Medium List 1 Accent 3" w:uiPriority="65"/>
+    <w:lsdException w:name="Medium List 2 Accent 3" w:uiPriority="66"/>
+    <w:lsdException w:name="Medium Grid 1 Accent 3" w:uiPriority="67"/>
+    <w:lsdException w:name="Medium Grid 2 Accent 3" w:uiPriority="68"/>
+    <w:lsdException w:name="Medium Grid 3 Accent 3" w:uiPriority="69"/>
+    <w:lsdException w:name="Dark List Accent 3" w:uiPriority="70"/>
+    <w:lsdException w:name="Colorful Shading Accent 3" w:uiPriority="71"/>
+    <w:lsdException w:name="Colorful List Accent 3" w:uiPriority="72"/>
+    <w:lsdException w:name="Colorful Grid Accent 3" w:uiPriority="73"/>
+    <w:lsdException w:name="Light Shading Accent 4" w:uiPriority="60"/>
+    <w:lsdException w:name="Light List Accent 4" w:uiPriority="61"/>
+    <w:lsdException w:name="Light Grid Accent 4" w:uiPriority="62"/>
+    <w:lsdException w:name="Medium Shading 1 Accent 4" w:uiPriority="63"/>
+    <w:lsdException w:name="Medium Shading 2 Accent 4" w:uiPriority="64"/>
+    <w:lsdException w:name="Medium List 1 Accent 4" w:uiPriority="65"/>
+    <w:lsdException w:name="Medium List 2 Accent 4" w:uiPriority="66"/>
+    <w:lsdException w:name="Medium Grid 1 Accent 4" w:uiPriority="67"/>
+    <w:lsdException w:name="Medium Grid 2 Accent 4" w:uiPriority="68"/>
+    <w:lsdException w:name="Medium Grid 3 Accent 4" w:uiPriority="69"/>
+    <w:lsdException w:name="Dark List Accent 4" w:uiPriority="70"/>
+    <w:lsdException w:name="Colorful Shading Accent 4" w:uiPriority="71"/>
+    <w:lsdException w:name="Colorful List Accent 4" w:uiPriority="72"/>
+    <w:lsdException w:name="Colorful Grid Accent 4" w:uiPriority="73"/>
+    <w:lsdException w:name="Light Shading Accent 5" w:uiPriority="60"/>
+    <w:lsdException w:name="Light List Accent 5" w:uiPriority="61"/>
+    <w:lsdException w:name="Light Grid Accent 5" w:uiPriority="62"/>
+    <w:lsdException w:name="Medium Shading 1 Accent 5" w:uiPriority="63"/>
+    <w:lsdException w:name="Medium Shading 2 Accent 5" w:uiPriority="64"/>
+    <w:lsdException w:name="Medium List 1 Accent 5" w:uiPriority="65"/>
+    <w:lsdException w:name="Medium List 2 Accent 5" w:uiPriority="66"/>
+    <w:lsdException w:name="Medium Grid 1 Accent 5" w:uiPriority="67"/>
+    <w:lsdException w:name="Medium Grid 2 Accent 5" w:uiPriority="68"/>
+    <w:lsdException w:name="Medium Grid 3 Accent 5" w:uiPriority="69"/>
+    <w:lsdException w:name="Dark List Accent 5" w:uiPriority="70"/>
+    <w:lsdException w:name="Colorful Shading Accent 5" w:uiPriority="71"/>
+    <w:lsdException w:name="Colorful List Accent 5" w:uiPriority="72"/>
+    <w:lsdException w:name="Colorful Grid Accent 5" w:uiPriority="73"/>
+    <w:lsdException w:name="Light Shading Accent 6" w:uiPriority="60"/>
+    <w:lsdException w:name="Light List Accent 6" w:uiPriority="61"/>
+    <w:lsdException w:name="Light Grid Accent 6" w:uiPriority="62"/>
+    <w:lsdException w:name="Medium Shading 1 Accent 6" w:uiPriority="63"/>
+    <w:lsdException w:name="Medium Shading 2 Accent 6" w:uiPriority="64"/>
+    <w:lsdException w:name="Medium List 1 Accent 6" w:uiPriority="65"/>
+    <w:lsdException w:name="Medium List 2 Accent 6" w:uiPriority="66"/>
+    <w:lsdException w:name="Medium Grid 1 Accent 6" w:uiPriority="67"/>
+    <w:lsdException w:name="Medium Grid 2 Accent 6" w:uiPriority="68"/>
+    <w:lsdException w:name="Medium Grid 3 Accent 6" w:uiPriority="69"/>
+    <w:lsdException w:name="Dark List Accent 6" w:uiPriority="70"/>
+    <w:lsdException w:name="Colorful Shading Accent 6" w:uiPriority="71"/>
+    <w:lsdException w:name="Colorful List Accent 6" w:uiPriority="72"/>
+    <w:lsdException w:name="Colorful Grid Accent 6" w:uiPriority="73"/>
+    <w:lsdException w:name="Subtle Emphasis" w:uiPriority="19" w:qFormat="1"/>
+    <w:lsdException w:name="Intense Emphasis" w:uiPriority="21" w:qFormat="1"/>
+    <w:lsdException w:name="Subtle Reference" w:uiPriority="31" w:qFormat="1"/>
+    <w:lsdException w:name="Intense Reference" w:uiPriority="32" w:qFormat="1"/>
+    <w:lsdException w:name="Book Title" w:uiPriority="33" w:qFormat="1"/>
+    <w:lsdException w:name="Bibliography" w:semiHidden="1" w:uiPriority="37" w:unhideWhenUsed="1"/>
+    <w:lsdException w:name="TOC Heading" w:semiHidden="1" w:uiPriority="39" w:unhideWhenUsed="1" w:qFormat="1"/>
+    <w:lsdException w:name="Plain Table 1" w:uiPriority="41"/>
+    <w:lsdException w:name="Plain Table 2" w:uiPriority="42"/>
+    <w:lsdException w:name="Plain Table 3" w:uiPriority="43"/>
+    <w:lsdException w:name="Plain Table 4" w:uiPriority="44"/>
+    <w:lsdException w:name="Plain Table 5" w:uiPriority="45"/>
+    <w:lsdException w:name="Grid Table Light" w:uiPriority="40"/>
+    <w:lsdException w:name="Grid Table 1 Light" w:uiPriority="46"/>
+    <w:lsdException w:name="Grid Table 2" w:uiPriority="47"/>
+    <w:lsdException w:name="Grid Table 3" w:uiPriority="48"/>
+    <w:lsdException w:name="Grid Table 4" w:uiPriority="49"/>
+    <w:lsdException w:name="Grid Table 5 Dark" w:uiPriority="50"/>
+    <w:lsdException w:name="Grid Table 6 Colorful" w:uiPriority="51"/>
+    <w:lsdException w:name="Grid Table 7 Colorful" w:uiPriority="52"/>
+    <w:lsdException w:name="Grid Table 1 Light Accent 1" w:uiPriority="46"/>
+    <w:lsdException w:name="Grid Table 2 Accent 1" w:uiPriority="47"/>
+    <w:lsdException w:name="Grid Table 3 Accent 1" w:uiPriority="48"/>
+    <w:lsdException w:name="Grid Table 4 Accent 1" w:uiPriority="49"/>
+    <w:lsdException w:name="Grid Table 5 Dark Accent 1" w:uiPriority="50"/>
+    <w:lsdException w:name="Grid Table 6 Colorful Accent 1" w:uiPriority="51"/>
+    <w:lsdException w:name="Grid Table 7 Colorful Accent 1" w:uiPriority="52"/>
+    <w:lsdException w:name="Grid Table 1 Light Accent 2" w:uiPriority="46"/>
+    <w:lsdException w:name="Grid Table 2 Accent 2" w:uiPriority="47"/>
+    <w:lsdException w:name="Grid Table 3 Accent 2" w:uiPriority="48"/>
+    <w:lsdException w:name="Grid Table 4 Accent 2" w:uiPriority="49"/>
+    <w:lsdException w:name="Grid Table 5 Dark Accent 2" w:uiPriority="50"/>
+    <w:lsdException w:name="Grid Table 6 Colorful Accent 2" w:uiPriority="51"/>
+    <w:lsdException w:name="Grid Table 7 Colorful Accent 2" w:uiPriority="52"/>
+    <w:lsdException w:name="Grid Table 1 Light Accent 3" w:uiPriority="46"/>
+    <w:lsdException w:name="Grid Table 2 Accent 3" w:uiPriority="47"/>
+    <w:lsdException w:name="Grid Table 3 Accent 3" w:uiPriority="48"/>
+    <w:lsdException w:name="Grid Table 4 Accent 3" w:uiPriority="49"/>
+    <w:lsdException w:name="Grid Table 5 Dark Accent 3" w:uiPriority="50"/>
+    <w:lsdException w:name="Grid Table 6 Colorful Accent 3" w:uiPriority="51"/>
+    <w:lsdException w:name="Grid Table 7 Colorful Accent 3" w:uiPriority="52"/>
+    <w:lsdException w:name="Grid Table 1 Light Accent 4" w:uiPriority="46"/>
+    <w:lsdException w:name="Grid Table 2 Accent 4" w:uiPriority="47"/>
+    <w:lsdException w:name="Grid Table 3 Accent 4" w:uiPriority="48"/>
+    <w:lsdException w:name="Grid Table 4 Accent 4" w:uiPriority="49"/>
+    <w:lsdException w:name="Grid Table 5 Dark Accent 4" w:uiPriority="50"/>
+    <w:lsdException w:name="Grid Table 6 Colorful Accent 4" w:uiPriority="51"/>
+    <w:lsdException w:name="Grid Table 7 Colorful Accent 4" w:uiPriority="52"/>
+    <w:lsdException w:name="Grid Table 1 Light Accent 5" w:uiPriority="46"/>
+    <w:lsdException w:name="Grid Table 2 Accent 5" w:uiPriority="47"/>
+    <w:lsdException w:name="Grid Table 3 Accent 5" w:uiPriority="48"/>
+    <w:lsdException w:name="Grid Table 4 Accent 5" w:uiPriority="49"/>
+    <w:lsdException w:name="Grid Table 5 Dark Accent 5" w:uiPriority="50"/>
+    <w:lsdException w:name="Grid Table 6 Colorful Accent 5" w:uiPriority="51"/>
+    <w:lsdException w:name="Grid Table 7 Colorful Accent 5" w:uiPriority="52"/>
+    <w:lsdException w:name="Grid Table 1 Light Accent 6" w:uiPriority="46"/>
+    <w:lsdException w:name="Grid Table 2 Accent 6" w:uiPriority="47"/>
+    <w:lsdException w:name="Grid Table 3 Accent 6" w:uiPriority="48"/>
+    <w:lsdException w:name="Grid Table 4 Accent 6" w:uiPriority="49"/>
+    <w:lsdException w:name="Grid Table 5 Dark Accent 6" w:uiPriority="50"/>
+    <w:lsdException w:name="Grid Table 6 Colorful Accent 6" w:uiPriority="51"/>
+    <w:lsdException w:name="Grid Table 7 Colorful Accent 6" w:uiPriority="52"/>
+    <w:lsdException w:name="List Table 1 Light" w:uiPriority="46"/>
+    <w:lsdException w:name="List Table 2" w:uiPriority="47"/>
+    <w:lsdException w:name="List Table 3" w:uiPriority="48"/>
+    <w:lsdException w:name="List Table 4" w:uiPriority="49"/>
+    <w:lsdException w:name="List Table 5 Dark" w:uiPriority="50"/>
+    <w:lsdException w:name="List Table 6 Colorful" w:uiPriority="51"/>
+    <w:lsdException w:name="List Table 7 Colorful" w:uiPriority="52"/>
+    <w:lsdException w:name="List Table 1 Light Accent 1" w:uiPriority="46"/>
+    <w:lsdException w:name="List Table 2 Accent 1" w:uiPriority="47"/>
+    <w:lsdException w:name="List Table 3 Accent 1" w:uiPriority="48"/>
+    <w:lsdException w:name="List Table 4 Accent 1" w:uiPriority="49"/>
+    <w:lsdException w:name="List Table 5 Dark Accent 1" w:uiPriority="50"/>
+    <w:lsdException w:name="List Table 6 Colorful Accent 1" w:uiPriority="51"/>
+    <w:lsdException w:name="List Table 7 Colorful Accent 1" w:uiPriority="52"/>
+    <w:lsdException w:name="List Table 1 Light Accent 2" w:uiPriority="46"/>
+    <w:lsdException w:name="List Table 2 Accent 2" w:uiPriority="47"/>
+    <w:lsdException w:name="List Table 3 Accent 2" w:uiPriority="48"/>
+    <w:lsdException w:name="List Table 4 Accent 2" w:uiPriority="49"/>
+    <w:lsdException w:name="List Table 5 Dark Accent 2" w:uiPriority="50"/>
+    <w:lsdException w:name="List Table 6 Colorful Accent 2" w:uiPriority="51"/>
+    <w:lsdException w:name="List Table 7 Colorful Accent 2" w:uiPriority="52"/>
+    <w:lsdException w:name="List Table 1 Light Accent 3" w:uiPriority="46"/>
+    <w:lsdException w:name="List Table 2 Accent 3" w:uiPriority="47"/>
+    <w:lsdException w:name="List Table 3 Accent 3" w:uiPriority="48"/>
+    <w:lsdException w:name="List Table 4 Accent 3" w:uiPriority="49"/>
+    <w:lsdException w:name="List Table 5 Dark Accent 3" w:uiPriority="50"/>
+    <w:lsdException w:name="List Table 6 Colorful Accent 3" w:uiPriority="51"/>
+    <w:lsdException w:name="List Table 7 Colorful Accent 3" w:uiPriority="52"/>
+    <w:lsdException w:name="List Table 1 Light Accent 4" w:uiPriority="46"/>
+    <w:lsdException w:name="List Table 2 Accent 4" w:uiPriority="47"/>
+    <w:lsdException w:name="List Table 3 Accent 4" w:uiPriority="48"/>
+    <w:lsdException w:name="List Table 4 Accent 4" w:uiPriority="49"/>
+    <w:lsdException w:name="List Table 5 Dark Accent 4" w:uiPriority="50"/>
+    <w:lsdException w:name="List Table 6 Colorful Accent 4" w:uiPriority="51"/>
+    <w:lsdException w:name="List Table 7 Colorful Accent 4" w:uiPriority="52"/>
+    <w:lsdException w:name="List Table 1 Light Accent 5" w:uiPriority="46"/>
+    <w:lsdException w:name="List Table 2 Accent 5" w:uiPriority="47"/>
+    <w:lsdException w:name="List Table 3 Accent 5" w:uiPriority="48"/>
+    <w:lsdException w:name="List Table 4 Accent 5" w:uiPriority="49"/>
+    <w:lsdException w:name="List Table 5 Dark Accent 5" w:uiPriority="50"/>
+    <w:lsdException w:name="List Table 6 Colorful Accent 5" w:uiPriority="51"/>
+    <w:lsdException w:name="List Table 7 Colorful Accent 5" w:uiPriority="52"/>
+    <w:lsdException w:name="List Table 1 Light Accent 6" w:uiPriority="46"/>
+    <w:lsdException w:name="List Table 2 Accent 6" w:uiPriority="47"/>
+    <w:lsdException w:name="List Table 3 Accent 6" w:uiPriority="48"/>
+    <w:lsdException w:name="List Table 4 Accent 6" w:uiPriority="49"/>
+    <w:lsdException w:name="List Table 5 Dark Accent 6" w:uiPriority="50"/>
+    <w:lsdException w:name="List Table 6 Colorful Accent 6" w:uiPriority="51"/>
+    <w:lsdException w:name="List Table 7 Colorful Accent 6" w:uiPriority="52"/>
   </w:latentStyles>
   <w:style w:type="paragraph" w:default="1" w:styleId="Normal">
     <w:name w:val="Normal"/>
@@ -25549,391 +23812,7 @@
       <w:color w:val="808080"/>
     </w:rPr>
   </w:style>
-  <w:style w:type="paragraph" w:styleId="Epgrafe">
-    <w:name w:val="caption"/>
-    <w:basedOn w:val="Normal"/>
-    <w:next w:val="Normal"/>
-    <w:uiPriority w:val="35"/>
-    <w:unhideWhenUsed/>
-    <w:qFormat/>
-    <w:rsid w:val="0091649A"/>
-    <w:pPr>
-      <w:spacing w:after="200" w:line="240" w:lineRule="auto"/>
-    </w:pPr>
-    <w:rPr>
-      <w:i/>
-      <w:iCs/>
-      <w:color w:val="44546A" w:themeColor="text2"/>
-      <w:sz w:val="18"/>
-      <w:szCs w:val="18"/>
-    </w:rPr>
-  </w:style>
-  <w:style w:type="paragraph" w:styleId="Textodeglobo">
-    <w:name w:val="Balloon Text"/>
-    <w:basedOn w:val="Normal"/>
-    <w:link w:val="TextodegloboCar"/>
-    <w:uiPriority w:val="99"/>
-    <w:semiHidden/>
-    <w:unhideWhenUsed/>
-    <w:rsid w:val="00823E46"/>
-    <w:pPr>
-      <w:spacing w:after="0" w:line="240" w:lineRule="auto"/>
-    </w:pPr>
-    <w:rPr>
-      <w:rFonts w:ascii="Tahoma" w:hAnsi="Tahoma" w:cs="Tahoma"/>
-      <w:sz w:val="16"/>
-      <w:szCs w:val="16"/>
-    </w:rPr>
-  </w:style>
-  <w:style w:type="character" w:customStyle="1" w:styleId="TextodegloboCar">
-    <w:name w:val="Texto de globo Car"/>
-    <w:basedOn w:val="Fuentedeprrafopredeter"/>
-    <w:link w:val="Textodeglobo"/>
-    <w:uiPriority w:val="99"/>
-    <w:semiHidden/>
-    <w:rsid w:val="00823E46"/>
-    <w:rPr>
-      <w:rFonts w:ascii="Tahoma" w:hAnsi="Tahoma" w:cs="Tahoma"/>
-      <w:sz w:val="16"/>
-      <w:szCs w:val="16"/>
-    </w:rPr>
-  </w:style>
-  <w:style w:type="character" w:customStyle="1" w:styleId="Ttulo2Car">
-    <w:name w:val="Título 2 Car"/>
-    <w:basedOn w:val="Fuentedeprrafopredeter"/>
-    <w:link w:val="Ttulo2"/>
-    <w:uiPriority w:val="9"/>
-    <w:rsid w:val="00F130BC"/>
-    <w:rPr>
-      <w:rFonts w:asciiTheme="majorHAnsi" w:eastAsiaTheme="majorEastAsia" w:hAnsiTheme="majorHAnsi" w:cstheme="majorBidi"/>
-      <w:color w:val="2E74B5" w:themeColor="accent1" w:themeShade="BF"/>
-      <w:sz w:val="26"/>
-      <w:szCs w:val="26"/>
-    </w:rPr>
-  </w:style>
-  <w:style w:type="paragraph" w:styleId="Prrafodelista">
-    <w:name w:val="List Paragraph"/>
-    <w:basedOn w:val="Normal"/>
-    <w:uiPriority w:val="34"/>
-    <w:qFormat/>
-    <w:rsid w:val="0043304D"/>
-    <w:pPr>
-      <w:ind w:left="720"/>
-      <w:contextualSpacing/>
-    </w:pPr>
-  </w:style>
-  <w:style w:type="character" w:styleId="Hipervnculo">
-    <w:name w:val="Hyperlink"/>
-    <w:basedOn w:val="Fuentedeprrafopredeter"/>
-    <w:uiPriority w:val="99"/>
-    <w:unhideWhenUsed/>
-    <w:rsid w:val="00C727CA"/>
-    <w:rPr>
-      <w:color w:val="0563C1" w:themeColor="hyperlink"/>
-      <w:u w:val="single"/>
-    </w:rPr>
-  </w:style>
-  <w:style w:type="paragraph" w:styleId="Encabezado">
-    <w:name w:val="header"/>
-    <w:basedOn w:val="Normal"/>
-    <w:link w:val="EncabezadoCar"/>
-    <w:uiPriority w:val="99"/>
-    <w:unhideWhenUsed/>
-    <w:rsid w:val="00140F96"/>
-    <w:pPr>
-      <w:tabs>
-        <w:tab w:val="center" w:pos="4252"/>
-        <w:tab w:val="right" w:pos="8504"/>
-      </w:tabs>
-      <w:spacing w:after="0" w:line="240" w:lineRule="auto"/>
-    </w:pPr>
-  </w:style>
-  <w:style w:type="character" w:customStyle="1" w:styleId="EncabezadoCar">
-    <w:name w:val="Encabezado Car"/>
-    <w:basedOn w:val="Fuentedeprrafopredeter"/>
-    <w:link w:val="Encabezado"/>
-    <w:uiPriority w:val="99"/>
-    <w:rsid w:val="00140F96"/>
-  </w:style>
-  <w:style w:type="paragraph" w:styleId="Piedepgina">
-    <w:name w:val="footer"/>
-    <w:basedOn w:val="Normal"/>
-    <w:link w:val="PiedepginaCar"/>
-    <w:uiPriority w:val="99"/>
-    <w:unhideWhenUsed/>
-    <w:rsid w:val="00140F96"/>
-    <w:pPr>
-      <w:tabs>
-        <w:tab w:val="center" w:pos="4252"/>
-        <w:tab w:val="right" w:pos="8504"/>
-      </w:tabs>
-      <w:spacing w:after="0" w:line="240" w:lineRule="auto"/>
-    </w:pPr>
-  </w:style>
-  <w:style w:type="character" w:customStyle="1" w:styleId="PiedepginaCar">
-    <w:name w:val="Pie de página Car"/>
-    <w:basedOn w:val="Fuentedeprrafopredeter"/>
-    <w:link w:val="Piedepgina"/>
-    <w:uiPriority w:val="99"/>
-    <w:rsid w:val="00140F96"/>
-  </w:style>
-</w:styles>
-</file>
-
-<file path=word/stylesWithEffects.xml><?xml version="1.0" encoding="utf-8"?>
-<w:styles xmlns:wpc="http://schemas.microsoft.com/office/word/2010/wordprocessingCanvas" xmlns:mc="http://schemas.openxmlformats.org/markup-compatibility/2006" xmlns:o="urn:schemas-microsoft-com:office:office" xmlns:r="http://schemas.openxmlformats.org/officeDocument/2006/relationships" xmlns:m="http://schemas.openxmlformats.org/officeDocument/2006/math" xmlns:v="urn:schemas-microsoft-com:vml" xmlns:wp14="http://schemas.microsoft.com/office/word/2010/wordprocessingDrawing" xmlns:wp="http://schemas.openxmlformats.org/drawingml/2006/wordprocessingDrawing" xmlns:w10="urn:schemas-microsoft-com:office:word" xmlns:w="http://schemas.openxmlformats.org/wordprocessingml/2006/main" xmlns:w14="http://schemas.microsoft.com/office/word/2010/wordml" xmlns:wpg="http://schemas.microsoft.com/office/word/2010/wordprocessingGroup" xmlns:wpi="http://schemas.microsoft.com/office/word/2010/wordprocessingInk" xmlns:wne="http://schemas.microsoft.com/office/word/2006/wordml" xmlns:wps="http://schemas.microsoft.com/office/word/2010/wordprocessingShape" mc:Ignorable="w14 wp14">
-  <w:docDefaults>
-    <w:rPrDefault>
-      <w:rPr>
-        <w:rFonts w:asciiTheme="minorHAnsi" w:eastAsiaTheme="minorHAnsi" w:hAnsiTheme="minorHAnsi" w:cstheme="minorBidi"/>
-        <w:sz w:val="22"/>
-        <w:szCs w:val="22"/>
-        <w:lang w:val="es-ES" w:eastAsia="en-US" w:bidi="ar-SA"/>
-      </w:rPr>
-    </w:rPrDefault>
-    <w:pPrDefault>
-      <w:pPr>
-        <w:spacing w:after="160" w:line="259" w:lineRule="auto"/>
-      </w:pPr>
-    </w:pPrDefault>
-  </w:docDefaults>
-  <w:latentStyles w:defLockedState="0" w:defUIPriority="99" w:defSemiHidden="1" w:defUnhideWhenUsed="1" w:defQFormat="0" w:count="267">
-    <w:lsdException w:name="Normal" w:semiHidden="0" w:uiPriority="0" w:unhideWhenUsed="0" w:qFormat="1"/>
-    <w:lsdException w:name="heading 1" w:semiHidden="0" w:uiPriority="9" w:unhideWhenUsed="0" w:qFormat="1"/>
-    <w:lsdException w:name="heading 2" w:uiPriority="9" w:qFormat="1"/>
-    <w:lsdException w:name="heading 3" w:uiPriority="9" w:qFormat="1"/>
-    <w:lsdException w:name="heading 4" w:uiPriority="9" w:qFormat="1"/>
-    <w:lsdException w:name="heading 5" w:uiPriority="9" w:qFormat="1"/>
-    <w:lsdException w:name="heading 6" w:uiPriority="9" w:qFormat="1"/>
-    <w:lsdException w:name="heading 7" w:uiPriority="9" w:qFormat="1"/>
-    <w:lsdException w:name="heading 8" w:uiPriority="9" w:qFormat="1"/>
-    <w:lsdException w:name="heading 9" w:uiPriority="9" w:qFormat="1"/>
-    <w:lsdException w:name="toc 1" w:uiPriority="39"/>
-    <w:lsdException w:name="toc 2" w:uiPriority="39"/>
-    <w:lsdException w:name="toc 3" w:uiPriority="39"/>
-    <w:lsdException w:name="toc 4" w:uiPriority="39"/>
-    <w:lsdException w:name="toc 5" w:uiPriority="39"/>
-    <w:lsdException w:name="toc 6" w:uiPriority="39"/>
-    <w:lsdException w:name="toc 7" w:uiPriority="39"/>
-    <w:lsdException w:name="toc 8" w:uiPriority="39"/>
-    <w:lsdException w:name="toc 9" w:uiPriority="39"/>
-    <w:lsdException w:name="caption" w:uiPriority="35" w:qFormat="1"/>
-    <w:lsdException w:name="Title" w:semiHidden="0" w:uiPriority="10" w:unhideWhenUsed="0" w:qFormat="1"/>
-    <w:lsdException w:name="Default Paragraph Font" w:uiPriority="1"/>
-    <w:lsdException w:name="Subtitle" w:semiHidden="0" w:uiPriority="11" w:unhideWhenUsed="0" w:qFormat="1"/>
-    <w:lsdException w:name="Strong" w:semiHidden="0" w:uiPriority="22" w:unhideWhenUsed="0" w:qFormat="1"/>
-    <w:lsdException w:name="Emphasis" w:semiHidden="0" w:uiPriority="20" w:unhideWhenUsed="0" w:qFormat="1"/>
-    <w:lsdException w:name="Table Grid" w:semiHidden="0" w:uiPriority="39" w:unhideWhenUsed="0"/>
-    <w:lsdException w:name="Placeholder Text" w:unhideWhenUsed="0"/>
-    <w:lsdException w:name="No Spacing" w:semiHidden="0" w:uiPriority="1" w:unhideWhenUsed="0" w:qFormat="1"/>
-    <w:lsdException w:name="Light Shading" w:semiHidden="0" w:uiPriority="60" w:unhideWhenUsed="0"/>
-    <w:lsdException w:name="Light List" w:semiHidden="0" w:uiPriority="61" w:unhideWhenUsed="0"/>
-    <w:lsdException w:name="Light Grid" w:semiHidden="0" w:uiPriority="62" w:unhideWhenUsed="0"/>
-    <w:lsdException w:name="Medium Shading 1" w:semiHidden="0" w:uiPriority="63" w:unhideWhenUsed="0"/>
-    <w:lsdException w:name="Medium Shading 2" w:semiHidden="0" w:uiPriority="64" w:unhideWhenUsed="0"/>
-    <w:lsdException w:name="Medium List 1" w:semiHidden="0" w:uiPriority="65" w:unhideWhenUsed="0"/>
-    <w:lsdException w:name="Medium List 2" w:semiHidden="0" w:uiPriority="66" w:unhideWhenUsed="0"/>
-    <w:lsdException w:name="Medium Grid 1" w:semiHidden="0" w:uiPriority="67" w:unhideWhenUsed="0"/>
-    <w:lsdException w:name="Medium Grid 2" w:semiHidden="0" w:uiPriority="68" w:unhideWhenUsed="0"/>
-    <w:lsdException w:name="Medium Grid 3" w:semiHidden="0" w:uiPriority="69" w:unhideWhenUsed="0"/>
-    <w:lsdException w:name="Dark List" w:semiHidden="0" w:uiPriority="70" w:unhideWhenUsed="0"/>
-    <w:lsdException w:name="Colorful Shading" w:semiHidden="0" w:uiPriority="71" w:unhideWhenUsed="0"/>
-    <w:lsdException w:name="Colorful List" w:semiHidden="0" w:uiPriority="72" w:unhideWhenUsed="0"/>
-    <w:lsdException w:name="Colorful Grid" w:semiHidden="0" w:uiPriority="73" w:unhideWhenUsed="0"/>
-    <w:lsdException w:name="Light Shading Accent 1" w:semiHidden="0" w:uiPriority="60" w:unhideWhenUsed="0"/>
-    <w:lsdException w:name="Light List Accent 1" w:semiHidden="0" w:uiPriority="61" w:unhideWhenUsed="0"/>
-    <w:lsdException w:name="Light Grid Accent 1" w:semiHidden="0" w:uiPriority="62" w:unhideWhenUsed="0"/>
-    <w:lsdException w:name="Medium Shading 1 Accent 1" w:semiHidden="0" w:uiPriority="63" w:unhideWhenUsed="0"/>
-    <w:lsdException w:name="Medium Shading 2 Accent 1" w:semiHidden="0" w:uiPriority="64" w:unhideWhenUsed="0"/>
-    <w:lsdException w:name="Medium List 1 Accent 1" w:semiHidden="0" w:uiPriority="65" w:unhideWhenUsed="0"/>
-    <w:lsdException w:name="Revision" w:unhideWhenUsed="0"/>
-    <w:lsdException w:name="List Paragraph" w:semiHidden="0" w:uiPriority="34" w:unhideWhenUsed="0" w:qFormat="1"/>
-    <w:lsdException w:name="Quote" w:semiHidden="0" w:uiPriority="29" w:unhideWhenUsed="0" w:qFormat="1"/>
-    <w:lsdException w:name="Intense Quote" w:semiHidden="0" w:uiPriority="30" w:unhideWhenUsed="0" w:qFormat="1"/>
-    <w:lsdException w:name="Medium List 2 Accent 1" w:semiHidden="0" w:uiPriority="66" w:unhideWhenUsed="0"/>
-    <w:lsdException w:name="Medium Grid 1 Accent 1" w:semiHidden="0" w:uiPriority="67" w:unhideWhenUsed="0"/>
-    <w:lsdException w:name="Medium Grid 2 Accent 1" w:semiHidden="0" w:uiPriority="68" w:unhideWhenUsed="0"/>
-    <w:lsdException w:name="Medium Grid 3 Accent 1" w:semiHidden="0" w:uiPriority="69" w:unhideWhenUsed="0"/>
-    <w:lsdException w:name="Dark List Accent 1" w:semiHidden="0" w:uiPriority="70" w:unhideWhenUsed="0"/>
-    <w:lsdException w:name="Colorful Shading Accent 1" w:semiHidden="0" w:uiPriority="71" w:unhideWhenUsed="0"/>
-    <w:lsdException w:name="Colorful List Accent 1" w:semiHidden="0" w:uiPriority="72" w:unhideWhenUsed="0"/>
-    <w:lsdException w:name="Colorful Grid Accent 1" w:semiHidden="0" w:uiPriority="73" w:unhideWhenUsed="0"/>
-    <w:lsdException w:name="Light Shading Accent 2" w:semiHidden="0" w:uiPriority="60" w:unhideWhenUsed="0"/>
-    <w:lsdException w:name="Light List Accent 2" w:semiHidden="0" w:uiPriority="61" w:unhideWhenUsed="0"/>
-    <w:lsdException w:name="Light Grid Accent 2" w:semiHidden="0" w:uiPriority="62" w:unhideWhenUsed="0"/>
-    <w:lsdException w:name="Medium Shading 1 Accent 2" w:semiHidden="0" w:uiPriority="63" w:unhideWhenUsed="0"/>
-    <w:lsdException w:name="Medium Shading 2 Accent 2" w:semiHidden="0" w:uiPriority="64" w:unhideWhenUsed="0"/>
-    <w:lsdException w:name="Medium List 1 Accent 2" w:semiHidden="0" w:uiPriority="65" w:unhideWhenUsed="0"/>
-    <w:lsdException w:name="Medium List 2 Accent 2" w:semiHidden="0" w:uiPriority="66" w:unhideWhenUsed="0"/>
-    <w:lsdException w:name="Medium Grid 1 Accent 2" w:semiHidden="0" w:uiPriority="67" w:unhideWhenUsed="0"/>
-    <w:lsdException w:name="Medium Grid 2 Accent 2" w:semiHidden="0" w:uiPriority="68" w:unhideWhenUsed="0"/>
-    <w:lsdException w:name="Medium Grid 3 Accent 2" w:semiHidden="0" w:uiPriority="69" w:unhideWhenUsed="0"/>
-    <w:lsdException w:name="Dark List Accent 2" w:semiHidden="0" w:uiPriority="70" w:unhideWhenUsed="0"/>
-    <w:lsdException w:name="Colorful Shading Accent 2" w:semiHidden="0" w:uiPriority="71" w:unhideWhenUsed="0"/>
-    <w:lsdException w:name="Colorful List Accent 2" w:semiHidden="0" w:uiPriority="72" w:unhideWhenUsed="0"/>
-    <w:lsdException w:name="Colorful Grid Accent 2" w:semiHidden="0" w:uiPriority="73" w:unhideWhenUsed="0"/>
-    <w:lsdException w:name="Light Shading Accent 3" w:semiHidden="0" w:uiPriority="60" w:unhideWhenUsed="0"/>
-    <w:lsdException w:name="Light List Accent 3" w:semiHidden="0" w:uiPriority="61" w:unhideWhenUsed="0"/>
-    <w:lsdException w:name="Light Grid Accent 3" w:semiHidden="0" w:uiPriority="62" w:unhideWhenUsed="0"/>
-    <w:lsdException w:name="Medium Shading 1 Accent 3" w:semiHidden="0" w:uiPriority="63" w:unhideWhenUsed="0"/>
-    <w:lsdException w:name="Medium Shading 2 Accent 3" w:semiHidden="0" w:uiPriority="64" w:unhideWhenUsed="0"/>
-    <w:lsdException w:name="Medium List 1 Accent 3" w:semiHidden="0" w:uiPriority="65" w:unhideWhenUsed="0"/>
-    <w:lsdException w:name="Medium List 2 Accent 3" w:semiHidden="0" w:uiPriority="66" w:unhideWhenUsed="0"/>
-    <w:lsdException w:name="Medium Grid 1 Accent 3" w:semiHidden="0" w:uiPriority="67" w:unhideWhenUsed="0"/>
-    <w:lsdException w:name="Medium Grid 2 Accent 3" w:semiHidden="0" w:uiPriority="68" w:unhideWhenUsed="0"/>
-    <w:lsdException w:name="Medium Grid 3 Accent 3" w:semiHidden="0" w:uiPriority="69" w:unhideWhenUsed="0"/>
-    <w:lsdException w:name="Dark List Accent 3" w:semiHidden="0" w:uiPriority="70" w:unhideWhenUsed="0"/>
-    <w:lsdException w:name="Colorful Shading Accent 3" w:semiHidden="0" w:uiPriority="71" w:unhideWhenUsed="0"/>
-    <w:lsdException w:name="Colorful List Accent 3" w:semiHidden="0" w:uiPriority="72" w:unhideWhenUsed="0"/>
-    <w:lsdException w:name="Colorful Grid Accent 3" w:semiHidden="0" w:uiPriority="73" w:unhideWhenUsed="0"/>
-    <w:lsdException w:name="Light Shading Accent 4" w:semiHidden="0" w:uiPriority="60" w:unhideWhenUsed="0"/>
-    <w:lsdException w:name="Light List Accent 4" w:semiHidden="0" w:uiPriority="61" w:unhideWhenUsed="0"/>
-    <w:lsdException w:name="Light Grid Accent 4" w:semiHidden="0" w:uiPriority="62" w:unhideWhenUsed="0"/>
-    <w:lsdException w:name="Medium Shading 1 Accent 4" w:semiHidden="0" w:uiPriority="63" w:unhideWhenUsed="0"/>
-    <w:lsdException w:name="Medium Shading 2 Accent 4" w:semiHidden="0" w:uiPriority="64" w:unhideWhenUsed="0"/>
-    <w:lsdException w:name="Medium List 1 Accent 4" w:semiHidden="0" w:uiPriority="65" w:unhideWhenUsed="0"/>
-    <w:lsdException w:name="Medium List 2 Accent 4" w:semiHidden="0" w:uiPriority="66" w:unhideWhenUsed="0"/>
-    <w:lsdException w:name="Medium Grid 1 Accent 4" w:semiHidden="0" w:uiPriority="67" w:unhideWhenUsed="0"/>
-    <w:lsdException w:name="Medium Grid 2 Accent 4" w:semiHidden="0" w:uiPriority="68" w:unhideWhenUsed="0"/>
-    <w:lsdException w:name="Medium Grid 3 Accent 4" w:semiHidden="0" w:uiPriority="69" w:unhideWhenUsed="0"/>
-    <w:lsdException w:name="Dark List Accent 4" w:semiHidden="0" w:uiPriority="70" w:unhideWhenUsed="0"/>
-    <w:lsdException w:name="Colorful Shading Accent 4" w:semiHidden="0" w:uiPriority="71" w:unhideWhenUsed="0"/>
-    <w:lsdException w:name="Colorful List Accent 4" w:semiHidden="0" w:uiPriority="72" w:unhideWhenUsed="0"/>
-    <w:lsdException w:name="Colorful Grid Accent 4" w:semiHidden="0" w:uiPriority="73" w:unhideWhenUsed="0"/>
-    <w:lsdException w:name="Light Shading Accent 5" w:semiHidden="0" w:uiPriority="60" w:unhideWhenUsed="0"/>
-    <w:lsdException w:name="Light List Accent 5" w:semiHidden="0" w:uiPriority="61" w:unhideWhenUsed="0"/>
-    <w:lsdException w:name="Light Grid Accent 5" w:semiHidden="0" w:uiPriority="62" w:unhideWhenUsed="0"/>
-    <w:lsdException w:name="Medium Shading 1 Accent 5" w:semiHidden="0" w:uiPriority="63" w:unhideWhenUsed="0"/>
-    <w:lsdException w:name="Medium Shading 2 Accent 5" w:semiHidden="0" w:uiPriority="64" w:unhideWhenUsed="0"/>
-    <w:lsdException w:name="Medium List 1 Accent 5" w:semiHidden="0" w:uiPriority="65" w:unhideWhenUsed="0"/>
-    <w:lsdException w:name="Medium List 2 Accent 5" w:semiHidden="0" w:uiPriority="66" w:unhideWhenUsed="0"/>
-    <w:lsdException w:name="Medium Grid 1 Accent 5" w:semiHidden="0" w:uiPriority="67" w:unhideWhenUsed="0"/>
-    <w:lsdException w:name="Medium Grid 2 Accent 5" w:semiHidden="0" w:uiPriority="68" w:unhideWhenUsed="0"/>
-    <w:lsdException w:name="Medium Grid 3 Accent 5" w:semiHidden="0" w:uiPriority="69" w:unhideWhenUsed="0"/>
-    <w:lsdException w:name="Dark List Accent 5" w:semiHidden="0" w:uiPriority="70" w:unhideWhenUsed="0"/>
-    <w:lsdException w:name="Colorful Shading Accent 5" w:semiHidden="0" w:uiPriority="71" w:unhideWhenUsed="0"/>
-    <w:lsdException w:name="Colorful List Accent 5" w:semiHidden="0" w:uiPriority="72" w:unhideWhenUsed="0"/>
-    <w:lsdException w:name="Colorful Grid Accent 5" w:semiHidden="0" w:uiPriority="73" w:unhideWhenUsed="0"/>
-    <w:lsdException w:name="Light Shading Accent 6" w:semiHidden="0" w:uiPriority="60" w:unhideWhenUsed="0"/>
-    <w:lsdException w:name="Light List Accent 6" w:semiHidden="0" w:uiPriority="61" w:unhideWhenUsed="0"/>
-    <w:lsdException w:name="Light Grid Accent 6" w:semiHidden="0" w:uiPriority="62" w:unhideWhenUsed="0"/>
-    <w:lsdException w:name="Medium Shading 1 Accent 6" w:semiHidden="0" w:uiPriority="63" w:unhideWhenUsed="0"/>
-    <w:lsdException w:name="Medium Shading 2 Accent 6" w:semiHidden="0" w:uiPriority="64" w:unhideWhenUsed="0"/>
-    <w:lsdException w:name="Medium List 1 Accent 6" w:semiHidden="0" w:uiPriority="65" w:unhideWhenUsed="0"/>
-    <w:lsdException w:name="Medium List 2 Accent 6" w:semiHidden="0" w:uiPriority="66" w:unhideWhenUsed="0"/>
-    <w:lsdException w:name="Medium Grid 1 Accent 6" w:semiHidden="0" w:uiPriority="67" w:unhideWhenUsed="0"/>
-    <w:lsdException w:name="Medium Grid 2 Accent 6" w:semiHidden="0" w:uiPriority="68" w:unhideWhenUsed="0"/>
-    <w:lsdException w:name="Medium Grid 3 Accent 6" w:semiHidden="0" w:uiPriority="69" w:unhideWhenUsed="0"/>
-    <w:lsdException w:name="Dark List Accent 6" w:semiHidden="0" w:uiPriority="70" w:unhideWhenUsed="0"/>
-    <w:lsdException w:name="Colorful Shading Accent 6" w:semiHidden="0" w:uiPriority="71" w:unhideWhenUsed="0"/>
-    <w:lsdException w:name="Colorful List Accent 6" w:semiHidden="0" w:uiPriority="72" w:unhideWhenUsed="0"/>
-    <w:lsdException w:name="Colorful Grid Accent 6" w:semiHidden="0" w:uiPriority="73" w:unhideWhenUsed="0"/>
-    <w:lsdException w:name="Subtle Emphasis" w:semiHidden="0" w:uiPriority="19" w:unhideWhenUsed="0" w:qFormat="1"/>
-    <w:lsdException w:name="Intense Emphasis" w:semiHidden="0" w:uiPriority="21" w:unhideWhenUsed="0" w:qFormat="1"/>
-    <w:lsdException w:name="Subtle Reference" w:semiHidden="0" w:uiPriority="31" w:unhideWhenUsed="0" w:qFormat="1"/>
-    <w:lsdException w:name="Intense Reference" w:semiHidden="0" w:uiPriority="32" w:unhideWhenUsed="0" w:qFormat="1"/>
-    <w:lsdException w:name="Book Title" w:semiHidden="0" w:uiPriority="33" w:unhideWhenUsed="0" w:qFormat="1"/>
-    <w:lsdException w:name="Bibliography" w:uiPriority="37"/>
-    <w:lsdException w:name="TOC Heading" w:uiPriority="39" w:qFormat="1"/>
-  </w:latentStyles>
-  <w:style w:type="paragraph" w:default="1" w:styleId="Normal">
-    <w:name w:val="Normal"/>
-    <w:qFormat/>
-  </w:style>
-  <w:style w:type="paragraph" w:styleId="Ttulo1">
-    <w:name w:val="heading 1"/>
-    <w:basedOn w:val="Normal"/>
-    <w:next w:val="Normal"/>
-    <w:link w:val="Ttulo1Car"/>
-    <w:uiPriority w:val="9"/>
-    <w:qFormat/>
-    <w:rsid w:val="00DA0B9C"/>
-    <w:pPr>
-      <w:keepNext/>
-      <w:keepLines/>
-      <w:spacing w:before="240" w:after="0"/>
-      <w:outlineLvl w:val="0"/>
-    </w:pPr>
-    <w:rPr>
-      <w:rFonts w:asciiTheme="majorHAnsi" w:eastAsiaTheme="majorEastAsia" w:hAnsiTheme="majorHAnsi" w:cstheme="majorBidi"/>
-      <w:color w:val="2E74B5" w:themeColor="accent1" w:themeShade="BF"/>
-      <w:sz w:val="32"/>
-      <w:szCs w:val="32"/>
-    </w:rPr>
-  </w:style>
-  <w:style w:type="paragraph" w:styleId="Ttulo2">
-    <w:name w:val="heading 2"/>
-    <w:basedOn w:val="Normal"/>
-    <w:next w:val="Normal"/>
-    <w:link w:val="Ttulo2Car"/>
-    <w:uiPriority w:val="9"/>
-    <w:unhideWhenUsed/>
-    <w:qFormat/>
-    <w:rsid w:val="00F130BC"/>
-    <w:pPr>
-      <w:keepNext/>
-      <w:keepLines/>
-      <w:spacing w:before="40" w:after="0"/>
-      <w:outlineLvl w:val="1"/>
-    </w:pPr>
-    <w:rPr>
-      <w:rFonts w:asciiTheme="majorHAnsi" w:eastAsiaTheme="majorEastAsia" w:hAnsiTheme="majorHAnsi" w:cstheme="majorBidi"/>
-      <w:color w:val="2E74B5" w:themeColor="accent1" w:themeShade="BF"/>
-      <w:sz w:val="26"/>
-      <w:szCs w:val="26"/>
-    </w:rPr>
-  </w:style>
-  <w:style w:type="character" w:default="1" w:styleId="Fuentedeprrafopredeter">
-    <w:name w:val="Default Paragraph Font"/>
-    <w:uiPriority w:val="1"/>
-    <w:semiHidden/>
-    <w:unhideWhenUsed/>
-  </w:style>
-  <w:style w:type="table" w:default="1" w:styleId="Tablanormal">
-    <w:name w:val="Normal Table"/>
-    <w:uiPriority w:val="99"/>
-    <w:semiHidden/>
-    <w:unhideWhenUsed/>
-    <w:tblPr>
-      <w:tblInd w:w="0" w:type="dxa"/>
-      <w:tblCellMar>
-        <w:top w:w="0" w:type="dxa"/>
-        <w:left w:w="108" w:type="dxa"/>
-        <w:bottom w:w="0" w:type="dxa"/>
-        <w:right w:w="108" w:type="dxa"/>
-      </w:tblCellMar>
-    </w:tblPr>
-  </w:style>
-  <w:style w:type="numbering" w:default="1" w:styleId="Sinlista">
-    <w:name w:val="No List"/>
-    <w:uiPriority w:val="99"/>
-    <w:semiHidden/>
-    <w:unhideWhenUsed/>
-  </w:style>
-  <w:style w:type="character" w:customStyle="1" w:styleId="Ttulo1Car">
-    <w:name w:val="Título 1 Car"/>
-    <w:basedOn w:val="Fuentedeprrafopredeter"/>
-    <w:link w:val="Ttulo1"/>
-    <w:uiPriority w:val="9"/>
-    <w:rsid w:val="00DA0B9C"/>
-    <w:rPr>
-      <w:rFonts w:asciiTheme="majorHAnsi" w:eastAsiaTheme="majorEastAsia" w:hAnsiTheme="majorHAnsi" w:cstheme="majorBidi"/>
-      <w:color w:val="2E74B5" w:themeColor="accent1" w:themeShade="BF"/>
-      <w:sz w:val="32"/>
-      <w:szCs w:val="32"/>
-    </w:rPr>
-  </w:style>
-  <w:style w:type="character" w:styleId="Textodelmarcadordeposicin">
-    <w:name w:val="Placeholder Text"/>
-    <w:basedOn w:val="Fuentedeprrafopredeter"/>
-    <w:uiPriority w:val="99"/>
-    <w:semiHidden/>
-    <w:rsid w:val="00DC4A8F"/>
-    <w:rPr>
-      <w:color w:val="808080"/>
-    </w:rPr>
-  </w:style>
-  <w:style w:type="paragraph" w:styleId="Epgrafe">
+  <w:style w:type="paragraph" w:styleId="Descripcin">
     <w:name w:val="caption"/>
     <w:basedOn w:val="Normal"/>
     <w:next w:val="Normal"/>
@@ -26319,7 +24198,7 @@
   <a:extraClrSchemeLst/>
   <a:extLst>
     <a:ext uri="{05A4C25C-085E-4340-85A3-A5531E510DB2}">
-      <thm15:themeFamily xmlns:thm15="http://schemas.microsoft.com/office/thememl/2012/main" xmlns="" name="Office Theme" id="{62F939B6-93AF-4DB8-9C6B-D6C7DFDC589F}" vid="{4A3C46E8-61CC-4603-A589-7422A47A8E4A}"/>
+      <thm15:themeFamily xmlns:thm15="http://schemas.microsoft.com/office/thememl/2012/main" name="Office Theme" id="{62F939B6-93AF-4DB8-9C6B-D6C7DFDC589F}" vid="{4A3C46E8-61CC-4603-A589-7422A47A8E4A}"/>
     </a:ext>
   </a:extLst>
 </a:theme>
@@ -26330,7 +24209,7 @@
 </file>
 
 <file path=customXml/itemProps1.xml><?xml version="1.0" encoding="utf-8"?>
-<ds:datastoreItem xmlns:ds="http://schemas.openxmlformats.org/officeDocument/2006/customXml" ds:itemID="{15F00316-5394-4C3F-A56A-4E74E98B2238}">
+<ds:datastoreItem xmlns:ds="http://schemas.openxmlformats.org/officeDocument/2006/customXml" ds:itemID="{E5155DAB-29FF-4D65-85EB-B23BD0986A61}">
   <ds:schemaRefs>
     <ds:schemaRef ds:uri="http://schemas.openxmlformats.org/officeDocument/2006/bibliography"/>
   </ds:schemaRefs>

--- a/Documentos/Memoria.docx
+++ b/Documentos/Memoria.docx
@@ -21392,8 +21392,6 @@
         <w:lastRenderedPageBreak/>
         <w:t>This class will be used by the rest of the classes discussed later since it is where all the numerical information of the parameters and variables with which we will play to obtain the resolution of the problem is contained.</w:t>
       </w:r>
-      <w:bookmarkStart w:id="0" w:name="_GoBack"/>
-      <w:bookmarkEnd w:id="0"/>
     </w:p>
     <w:p>
       <w:pPr>
@@ -21610,7 +21608,7 @@
     </w:p>
     <w:p>
       <w:pPr>
-        <w:jc w:val="center"/>
+        <w:jc w:val="both"/>
         <w:rPr>
           <w:lang w:val="en-GB"/>
         </w:rPr>
@@ -21620,11 +21618,12 @@
           <w:noProof/>
           <w:lang w:eastAsia="es-ES"/>
         </w:rPr>
+        <w:lastRenderedPageBreak/>
         <w:drawing>
-          <wp:inline distT="0" distB="0" distL="0" distR="0" wp14:anchorId="676BBB43" wp14:editId="2AFBE803">
-            <wp:extent cx="5400040" cy="3390453"/>
-            <wp:effectExtent l="0" t="0" r="0" b="635"/>
-            <wp:docPr id="11" name="Imagen 11"/>
+          <wp:inline distT="0" distB="0" distL="0" distR="0" wp14:anchorId="4F7BD90B" wp14:editId="655D8AEF">
+            <wp:extent cx="5400040" cy="3848100"/>
+            <wp:effectExtent l="0" t="0" r="0" b="0"/>
+            <wp:docPr id="17" name="Imagen 17"/>
             <wp:cNvGraphicFramePr>
               <a:graphicFrameLocks xmlns:a="http://schemas.openxmlformats.org/drawingml/2006/main" noChangeAspect="1"/>
             </wp:cNvGraphicFramePr>
@@ -21632,7 +21631,7 @@
               <a:graphicData uri="http://schemas.openxmlformats.org/drawingml/2006/picture">
                 <pic:pic xmlns:pic="http://schemas.openxmlformats.org/drawingml/2006/picture">
                   <pic:nvPicPr>
-                    <pic:cNvPr id="0" name=""/>
+                    <pic:cNvPr id="1" name=""/>
                     <pic:cNvPicPr/>
                   </pic:nvPicPr>
                   <pic:blipFill>
@@ -21644,7 +21643,7 @@
                   <pic:spPr>
                     <a:xfrm>
                       <a:off x="0" y="0"/>
-                      <a:ext cx="5400040" cy="3390453"/>
+                      <a:ext cx="5400040" cy="3848100"/>
                     </a:xfrm>
                     <a:prstGeom prst="rect">
                       <a:avLst/>
@@ -21659,96 +21658,59 @@
     </w:p>
     <w:p>
       <w:pPr>
-        <w:rPr>
-          <w:lang w:val="en-GB"/>
+        <w:jc w:val="both"/>
+        <w:rPr>
+          <w:lang w:val="en-US"/>
         </w:rPr>
       </w:pPr>
+      <w:r>
+        <w:rPr>
+          <w:lang w:val="en-US"/>
+        </w:rPr>
+        <w:t>To begin with, we find the following interface. In the central part we have different buttons that will allow us to select the way in which we want to carry out the simulation and, once all the parameters involved in solving the analyzed problem have been selected</w:t>
+      </w:r>
+      <w:r>
+        <w:rPr>
+          <w:lang w:val="en-US"/>
+        </w:rPr>
+        <w:t>, a visual grid-like representation can be observed of each one of the attributes of the flow. This attribute represented can be changed to visualize another set of values with the following ComboBox:</w:t>
+      </w:r>
     </w:p>
     <w:p>
       <w:pPr>
         <w:jc w:val="both"/>
         <w:rPr>
-          <w:lang w:val="en-GB"/>
+          <w:lang w:val="en-US"/>
         </w:rPr>
       </w:pPr>
       <w:r>
         <w:rPr>
-          <w:lang w:val="en-GB"/>
-        </w:rPr>
-        <w:lastRenderedPageBreak/>
-        <w:t xml:space="preserve">Different buttons are created to calculate and reset the simulation.  It can be selected the default parameters or also it can be written the ones that the user wishes. Additionally, saving and loading buttons are implemented. </w:t>
-      </w:r>
-      <w:r>
-        <w:rPr>
-          <w:lang w:val="en-GB"/>
-        </w:rPr>
-        <w:t>Besides it can be selected the precision: high, normal or low. Depending on the precision the grid size is going to variate.</w:t>
-      </w:r>
-    </w:p>
-    <w:p>
-      <w:pPr>
-        <w:jc w:val="both"/>
-        <w:rPr>
-          <w:lang w:val="en-GB"/>
-        </w:rPr>
-      </w:pPr>
-      <w:r>
-        <w:rPr>
-          <w:lang w:val="en-GB"/>
-        </w:rPr>
-        <w:t>When the simulation is computed, a visual grid-like representation can be observed of one of the attributes of the flow. This attribute represented can be changed to visualise another set of values.</w:t>
-      </w:r>
-    </w:p>
-    <w:p>
-      <w:pPr>
-        <w:jc w:val="both"/>
-        <w:rPr>
-          <w:lang w:val="en-GB"/>
-        </w:rPr>
-      </w:pPr>
-      <w:r>
-        <w:rPr>
-          <w:lang w:val="en-GB"/>
-        </w:rPr>
-        <w:t>Finally, if the mouse is placed inside the grid in a specific location of a cell, different labels shows the attributes of the specific cell.</w:t>
-      </w:r>
-    </w:p>
-    <w:p>
-      <w:pPr>
-        <w:rPr>
-          <w:lang w:val="en-GB"/>
-        </w:rPr>
-      </w:pPr>
-      <w:r>
-        <w:rPr>
-          <w:lang w:val="en-GB"/>
-        </w:rPr>
-        <w:t xml:space="preserve">The next window is the tables of velocity, temperature, pressure, etc. These variables that we had observed in the visual grid-like representation are now shown in tables enabling knowing its specific value in each position of the field. </w:t>
-      </w:r>
-    </w:p>
-    <w:p>
-      <w:pPr>
-        <w:rPr>
-          <w:lang w:val="en-GB"/>
-        </w:rPr>
-      </w:pPr>
-    </w:p>
-    <w:p>
-      <w:pPr>
-        <w:rPr>
-          <w:lang w:val="en-GB"/>
-        </w:rPr>
-      </w:pPr>
+          <w:lang w:val="en-US"/>
+        </w:rPr>
+        <w:tab/>
+      </w:r>
+      <w:r>
+        <w:rPr>
+          <w:lang w:val="en-US"/>
+        </w:rPr>
+        <w:tab/>
+      </w:r>
+      <w:r>
+        <w:rPr>
+          <w:lang w:val="en-US"/>
+        </w:rPr>
+        <w:tab/>
+      </w:r>
       <w:r>
         <w:rPr>
           <w:noProof/>
           <w:lang w:eastAsia="es-ES"/>
         </w:rPr>
         <w:drawing>
-          <wp:inline distT="0" distB="0" distL="0" distR="0" wp14:anchorId="1D35C5E5" wp14:editId="152A93E3">
-            <wp:extent cx="5153025" cy="3609975"/>
-            <wp:effectExtent l="0" t="0" r="9525" b="9525"/>
-            <wp:docPr id="12" name="Imagen 12"/>
+          <wp:inline distT="0" distB="0" distL="0" distR="0" wp14:anchorId="2B1CDCA4" wp14:editId="25A446B7">
+            <wp:extent cx="3048000" cy="2461260"/>
+            <wp:effectExtent l="0" t="0" r="0" b="0"/>
+            <wp:docPr id="18" name="Imagen 18"/>
             <wp:cNvGraphicFramePr>
               <a:graphicFrameLocks xmlns:a="http://schemas.openxmlformats.org/drawingml/2006/main" noChangeAspect="1"/>
             </wp:cNvGraphicFramePr>
@@ -21756,23 +21718,30 @@
               <a:graphicData uri="http://schemas.openxmlformats.org/drawingml/2006/picture">
                 <pic:pic xmlns:pic="http://schemas.openxmlformats.org/drawingml/2006/picture">
                   <pic:nvPicPr>
-                    <pic:cNvPr id="0" name=""/>
+                    <pic:cNvPr id="1" name=""/>
                     <pic:cNvPicPr/>
                   </pic:nvPicPr>
-                  <pic:blipFill>
+                  <pic:blipFill rotWithShape="1">
                     <a:blip r:embed="rId14"/>
-                    <a:stretch>
-                      <a:fillRect/>
-                    </a:stretch>
+                    <a:srcRect b="996"/>
+                    <a:stretch/>
                   </pic:blipFill>
-                  <pic:spPr>
+                  <pic:spPr bwMode="auto">
                     <a:xfrm>
                       <a:off x="0" y="0"/>
-                      <a:ext cx="5153025" cy="3609975"/>
+                      <a:ext cx="3048000" cy="2461260"/>
                     </a:xfrm>
                     <a:prstGeom prst="rect">
                       <a:avLst/>
                     </a:prstGeom>
+                    <a:ln>
+                      <a:noFill/>
+                    </a:ln>
+                    <a:extLst>
+                      <a:ext uri="{53640926-AAD7-44D8-BBD7-CCE9431645EC}">
+                        <a14:shadowObscured xmlns:a14="http://schemas.microsoft.com/office/drawing/2010/main"/>
+                      </a:ext>
+                    </a:extLst>
                   </pic:spPr>
                 </pic:pic>
               </a:graphicData>
@@ -21785,34 +21754,33 @@
       <w:pPr>
         <w:jc w:val="both"/>
         <w:rPr>
-          <w:lang w:val="en-GB"/>
+          <w:lang w:val="en-US"/>
         </w:rPr>
       </w:pPr>
       <w:r>
         <w:rPr>
-          <w:lang w:val="en-GB"/>
-        </w:rPr>
-        <w:t>This table results can be exported by pressing the export button, so any further investigation, or simply save it, can be done.</w:t>
+          <w:lang w:val="en-US"/>
+        </w:rPr>
+        <w:t>Where, as we can see, we can choose between displaying the numerical representation of the evolution of Temperature, Horizontal Speed, Vertical Speed, Density, Pressure or Mach number throughout the entire domain of the fluid.</w:t>
+      </w:r>
+      <w:r>
+        <w:rPr>
+          <w:lang w:val="en-US"/>
+        </w:rPr>
+        <w:t xml:space="preserve"> </w:t>
+      </w:r>
+      <w:r>
+        <w:rPr>
+          <w:lang w:val="en-US"/>
+        </w:rPr>
+        <w:t>Here is an example screenshot of what the Temperature representation would look like:</w:t>
       </w:r>
     </w:p>
     <w:p>
       <w:pPr>
         <w:jc w:val="both"/>
         <w:rPr>
-          <w:lang w:val="en-GB"/>
-        </w:rPr>
-      </w:pPr>
-      <w:r>
-        <w:rPr>
-          <w:lang w:val="en-GB"/>
-        </w:rPr>
-        <w:t>Then, the following window enables checking the validity of the results.</w:t>
-      </w:r>
-    </w:p>
-    <w:p>
-      <w:pPr>
-        <w:rPr>
-          <w:lang w:val="en-GB"/>
+          <w:lang w:val="en-US"/>
         </w:rPr>
       </w:pPr>
       <w:r>
@@ -21822,10 +21790,10 @@
         </w:rPr>
         <w:lastRenderedPageBreak/>
         <w:drawing>
-          <wp:inline distT="0" distB="0" distL="0" distR="0" wp14:anchorId="13E71772" wp14:editId="1B1E8344">
-            <wp:extent cx="5400040" cy="3862758"/>
-            <wp:effectExtent l="0" t="0" r="0" b="4445"/>
-            <wp:docPr id="13" name="Imagen 13"/>
+          <wp:inline distT="0" distB="0" distL="0" distR="0" wp14:anchorId="237FFD92" wp14:editId="4D88C79F">
+            <wp:extent cx="5400040" cy="3200400"/>
+            <wp:effectExtent l="0" t="0" r="0" b="0"/>
+            <wp:docPr id="19" name="Imagen 19"/>
             <wp:cNvGraphicFramePr>
               <a:graphicFrameLocks xmlns:a="http://schemas.openxmlformats.org/drawingml/2006/main" noChangeAspect="1"/>
             </wp:cNvGraphicFramePr>
@@ -21833,7 +21801,7 @@
               <a:graphicData uri="http://schemas.openxmlformats.org/drawingml/2006/picture">
                 <pic:pic xmlns:pic="http://schemas.openxmlformats.org/drawingml/2006/picture">
                   <pic:nvPicPr>
-                    <pic:cNvPr id="0" name=""/>
+                    <pic:cNvPr id="1" name=""/>
                     <pic:cNvPicPr/>
                   </pic:nvPicPr>
                   <pic:blipFill>
@@ -21845,7 +21813,7 @@
                   <pic:spPr>
                     <a:xfrm>
                       <a:off x="0" y="0"/>
-                      <a:ext cx="5400040" cy="3862758"/>
+                      <a:ext cx="5400040" cy="3200400"/>
                     </a:xfrm>
                     <a:prstGeom prst="rect">
                       <a:avLst/>
@@ -21860,6 +21828,107 @@
     </w:p>
     <w:p>
       <w:pPr>
+        <w:jc w:val="both"/>
+        <w:rPr>
+          <w:lang w:val="en-US"/>
+        </w:rPr>
+      </w:pPr>
+      <w:r>
+        <w:rPr>
+          <w:lang w:val="en-US"/>
+        </w:rPr>
+        <w:t>As we can see, we have also implemented some labels to the right of this window where each and every one of the attributes of each specific cell that we pass over with the mouse are represented.</w:t>
+      </w:r>
+    </w:p>
+    <w:p>
+      <w:pPr>
+        <w:jc w:val="both"/>
+        <w:rPr>
+          <w:lang w:val="en-US"/>
+        </w:rPr>
+      </w:pPr>
+      <w:r>
+        <w:rPr>
+          <w:lang w:val="en-US"/>
+        </w:rPr>
+        <w:t xml:space="preserve">In addition, a Reset button allows us to reset the entire simulation and clear all the parameters </w:t>
+      </w:r>
+      <w:r>
+        <w:rPr>
+          <w:lang w:val="en-US"/>
+        </w:rPr>
+        <w:t xml:space="preserve">in order </w:t>
+      </w:r>
+      <w:r>
+        <w:rPr>
+          <w:lang w:val="en-US"/>
+        </w:rPr>
+        <w:t>to select new ones and start a new simulation</w:t>
+      </w:r>
+      <w:r>
+        <w:rPr>
+          <w:lang w:val="en-US"/>
+        </w:rPr>
+        <w:t xml:space="preserve"> from the beginning</w:t>
+      </w:r>
+      <w:r>
+        <w:rPr>
+          <w:lang w:val="en-US"/>
+        </w:rPr>
+        <w:t>.</w:t>
+      </w:r>
+      <w:bookmarkStart w:id="0" w:name="_GoBack"/>
+      <w:bookmarkEnd w:id="0"/>
+    </w:p>
+    <w:p>
+      <w:pPr>
+        <w:jc w:val="both"/>
+        <w:rPr>
+          <w:lang w:val="en-GB"/>
+        </w:rPr>
+      </w:pPr>
+      <w:r>
+        <w:rPr>
+          <w:lang w:val="en-GB"/>
+        </w:rPr>
+        <w:t xml:space="preserve">Different buttons are created to calculate and reset the simulation.  It can be selected the default parameters or also it can be written the ones that the user wishes. Additionally, saving and loading buttons are implemented. </w:t>
+      </w:r>
+      <w:r>
+        <w:rPr>
+          <w:lang w:val="en-GB"/>
+        </w:rPr>
+        <w:t>Besides it can be selected the precision: high, normal or low. Depending on the precision the grid size is going to variate.</w:t>
+      </w:r>
+    </w:p>
+    <w:p>
+      <w:pPr>
+        <w:jc w:val="both"/>
+        <w:rPr>
+          <w:lang w:val="en-GB"/>
+        </w:rPr>
+      </w:pPr>
+      <w:r>
+        <w:rPr>
+          <w:lang w:val="en-GB"/>
+        </w:rPr>
+        <w:t>When the simulation is computed, a visual grid-like representation can be observed of one of the attributes of the flow. This attribute represented can be changed to visualise another set of values.</w:t>
+      </w:r>
+    </w:p>
+    <w:p>
+      <w:pPr>
+        <w:rPr>
+          <w:lang w:val="en-GB"/>
+        </w:rPr>
+      </w:pPr>
+      <w:r>
+        <w:rPr>
+          <w:lang w:val="en-GB"/>
+        </w:rPr>
+        <w:t xml:space="preserve">The next window is the tables of velocity, temperature, pressure, etc. These variables that we had observed in the visual grid-like representation are now shown in tables enabling knowing its specific value in each position of the field. </w:t>
+      </w:r>
+    </w:p>
+    <w:p>
+      <w:pPr>
         <w:rPr>
           <w:lang w:val="en-GB"/>
         </w:rPr>
@@ -21867,49 +21936,6 @@
     </w:p>
     <w:p>
       <w:pPr>
-        <w:jc w:val="both"/>
-        <w:rPr>
-          <w:lang w:val="en-GB"/>
-        </w:rPr>
-      </w:pPr>
-      <w:r>
-        <w:rPr>
-          <w:lang w:val="en-GB"/>
-        </w:rPr>
-        <w:t>Here can be compared the Anderson results with the specific columns computed by the simulator. Moreover, some further study is done analysing the variation of the results.</w:t>
-      </w:r>
-    </w:p>
-    <w:p>
-      <w:pPr>
-        <w:jc w:val="both"/>
-        <w:rPr>
-          <w:lang w:val="en-GB"/>
-        </w:rPr>
-      </w:pPr>
-    </w:p>
-    <w:p>
-      <w:pPr>
-        <w:jc w:val="both"/>
-        <w:rPr>
-          <w:lang w:val="en-GB"/>
-        </w:rPr>
-      </w:pPr>
-      <w:r>
-        <w:rPr>
-          <w:lang w:val="en-GB"/>
-        </w:rPr>
-        <w:t xml:space="preserve">The next windows we have are the plots and the advanced study. In the plots window is where can be observed </w:t>
-      </w:r>
-      <w:r>
-        <w:rPr>
-          <w:lang w:val="en-GB"/>
-        </w:rPr>
-        <w:t>the evolution of the parameters in the field and interesting results of the simulator.</w:t>
-      </w:r>
-    </w:p>
-    <w:p>
-      <w:pPr>
-        <w:jc w:val="both"/>
         <w:rPr>
           <w:lang w:val="en-GB"/>
         </w:rPr>
@@ -21921,10 +21947,10 @@
         </w:rPr>
         <w:lastRenderedPageBreak/>
         <w:drawing>
-          <wp:inline distT="0" distB="0" distL="0" distR="0" wp14:anchorId="67285117" wp14:editId="10BBC077">
-            <wp:extent cx="5400040" cy="3744834"/>
-            <wp:effectExtent l="0" t="0" r="0" b="8255"/>
-            <wp:docPr id="14" name="Imagen 14"/>
+          <wp:inline distT="0" distB="0" distL="0" distR="0" wp14:anchorId="1D35C5E5" wp14:editId="152A93E3">
+            <wp:extent cx="5153025" cy="3609975"/>
+            <wp:effectExtent l="0" t="0" r="9525" b="9525"/>
+            <wp:docPr id="12" name="Imagen 12"/>
             <wp:cNvGraphicFramePr>
               <a:graphicFrameLocks xmlns:a="http://schemas.openxmlformats.org/drawingml/2006/main" noChangeAspect="1"/>
             </wp:cNvGraphicFramePr>
@@ -21944,7 +21970,7 @@
                   <pic:spPr>
                     <a:xfrm>
                       <a:off x="0" y="0"/>
-                      <a:ext cx="5400040" cy="3744834"/>
+                      <a:ext cx="5153025" cy="3609975"/>
                     </a:xfrm>
                     <a:prstGeom prst="rect">
                       <a:avLst/>
@@ -21959,13 +21985,21 @@
     </w:p>
     <w:p>
       <w:pPr>
+        <w:jc w:val="both"/>
         <w:rPr>
           <w:lang w:val="en-GB"/>
         </w:rPr>
       </w:pPr>
+      <w:r>
+        <w:rPr>
+          <w:lang w:val="en-GB"/>
+        </w:rPr>
+        <w:t>This table results can be exported by pressing the export button, so any further investigation, or simply save it, can be done.</w:t>
+      </w:r>
     </w:p>
     <w:p>
       <w:pPr>
+        <w:jc w:val="both"/>
         <w:rPr>
           <w:lang w:val="en-GB"/>
         </w:rPr>
@@ -21974,26 +22008,11 @@
         <w:rPr>
           <w:lang w:val="en-GB"/>
         </w:rPr>
-        <w:t>In the advance study is where it is found in what consists the advance study of the project, accom</w:t>
-      </w:r>
-      <w:r>
-        <w:rPr>
-          <w:lang w:val="en-GB"/>
-        </w:rPr>
-        <w:t>pany with visual results</w:t>
-      </w:r>
-      <w:r>
-        <w:rPr>
-          <w:lang w:val="en-GB"/>
-        </w:rPr>
-        <w:t>.</w:t>
+        <w:t>Then, the following window enables checking the validity of the results.</w:t>
       </w:r>
     </w:p>
     <w:p>
       <w:pPr>
-        <w:tabs>
-          <w:tab w:val="left" w:pos="3675"/>
-        </w:tabs>
         <w:rPr>
           <w:lang w:val="en-GB"/>
         </w:rPr>
@@ -22004,10 +22023,10 @@
           <w:lang w:eastAsia="es-ES"/>
         </w:rPr>
         <w:drawing>
-          <wp:inline distT="0" distB="0" distL="0" distR="0" wp14:anchorId="0A9256C8" wp14:editId="50288AAE">
-            <wp:extent cx="5400040" cy="3699620"/>
-            <wp:effectExtent l="0" t="0" r="0" b="0"/>
-            <wp:docPr id="15" name="Imagen 15"/>
+          <wp:inline distT="0" distB="0" distL="0" distR="0" wp14:anchorId="13E71772" wp14:editId="1B1E8344">
+            <wp:extent cx="5400040" cy="3862758"/>
+            <wp:effectExtent l="0" t="0" r="0" b="4445"/>
+            <wp:docPr id="13" name="Imagen 13"/>
             <wp:cNvGraphicFramePr>
               <a:graphicFrameLocks xmlns:a="http://schemas.openxmlformats.org/drawingml/2006/main" noChangeAspect="1"/>
             </wp:cNvGraphicFramePr>
@@ -22027,7 +22046,7 @@
                   <pic:spPr>
                     <a:xfrm>
                       <a:off x="0" y="0"/>
-                      <a:ext cx="5400040" cy="3699620"/>
+                      <a:ext cx="5400040" cy="3862758"/>
                     </a:xfrm>
                     <a:prstGeom prst="rect">
                       <a:avLst/>
@@ -22039,137 +22058,11 @@
           </wp:inline>
         </w:drawing>
       </w:r>
-      <w:r>
-        <w:rPr>
-          <w:lang w:val="en-GB"/>
-        </w:rPr>
-        <w:tab/>
-      </w:r>
     </w:p>
     <w:p>
       <w:pPr>
         <w:rPr>
           <w:lang w:val="en-GB"/>
-        </w:rPr>
-      </w:pPr>
-      <w:r>
-        <w:rPr>
-          <w:lang w:val="en-GB"/>
-        </w:rPr>
-        <w:lastRenderedPageBreak/>
-        <w:t>Finally, special attention has been p</w:t>
-      </w:r>
-      <w:r>
-        <w:rPr>
-          <w:lang w:val="en-GB"/>
-        </w:rPr>
-        <w:t>aid in the robustness of the windows, so potential mistakes of users do not provoke a fatal error that disables the whole simulator.</w:t>
-      </w:r>
-    </w:p>
-    <w:p>
-      <w:pPr>
-        <w:rPr>
-          <w:lang w:val="en-US"/>
-        </w:rPr>
-      </w:pPr>
-    </w:p>
-    <w:p>
-      <w:pPr>
-        <w:pStyle w:val="Ttulo2"/>
-        <w:numPr>
-          <w:ilvl w:val="1"/>
-          <w:numId w:val="4"/>
-        </w:numPr>
-        <w:rPr>
-          <w:lang w:val="en-US"/>
-        </w:rPr>
-      </w:pPr>
-      <w:r>
-        <w:rPr>
-          <w:lang w:val="en-US"/>
-        </w:rPr>
-        <w:t>Challenges and decisions</w:t>
-      </w:r>
-    </w:p>
-    <w:p>
-      <w:pPr>
-        <w:jc w:val="both"/>
-        <w:rPr>
-          <w:lang w:val="en-GB"/>
-        </w:rPr>
-      </w:pPr>
-      <w:r>
-        <w:rPr>
-          <w:lang w:val="en-US"/>
-        </w:rPr>
-        <w:t xml:space="preserve">One of the biggest challenges in the development of the simulator was the adaptation itself of the </w:t>
-      </w:r>
-      <w:r>
-        <w:rPr>
-          <w:lang w:val="en-GB"/>
-        </w:rPr>
-        <w:t>Prandtl-Meyer expansion wave flow field, as many complex equations and functions are considered for the computation.</w:t>
-      </w:r>
-    </w:p>
-    <w:p>
-      <w:pPr>
-        <w:jc w:val="both"/>
-        <w:rPr>
-          <w:lang w:val="en-GB"/>
-        </w:rPr>
-      </w:pPr>
-      <w:r>
-        <w:rPr>
-          <w:lang w:val="en-GB"/>
-        </w:rPr>
-        <w:t>To overcome the difficulties led of the computation, a MATLAB code was initially done</w:t>
-      </w:r>
-      <w:r>
-        <w:rPr>
-          <w:lang w:val="en-GB"/>
-        </w:rPr>
-        <w:t xml:space="preserve"> and online research was done to check different implementations. Once the MATLAB was fully functional and the results matched with the Anderson tables, the code was transferred and adapted to C#.</w:t>
-      </w:r>
-    </w:p>
-    <w:p>
-      <w:pPr>
-        <w:jc w:val="both"/>
-        <w:rPr>
-          <w:lang w:val="en-GB"/>
-        </w:rPr>
-      </w:pPr>
-      <w:r>
-        <w:rPr>
-          <w:lang w:val="en-GB"/>
-        </w:rPr>
-        <w:t xml:space="preserve">Another significant challenge was the advance study, as no verifications could be done to ensure it was correct. To solve this challenge the advance study problem was divided in smaller problems and they were solve it separately and then gathered to obtain a solution. </w:t>
-      </w:r>
-    </w:p>
-    <w:p>
-      <w:pPr>
-        <w:jc w:val="both"/>
-        <w:rPr>
-          <w:lang w:val="en-US"/>
-        </w:rPr>
-      </w:pPr>
-      <w:r>
-        <w:rPr>
-          <w:lang w:val="en-GB"/>
-        </w:rPr>
-        <w:t xml:space="preserve">Finally, the results representations have been done in two different ways; the first one in the same window where the simulator computes the flow field. This first representation corresponds to the physical plane representation and different colours representing the variation of the temperature, density, etc. This first representation of results was selected as is a visual but effective way of obtaining a general knowledge of how the fluid behaves. Additionally, in the next window, tables with the results are obtained. This other way of visualising the results allows more specific </w:t>
-      </w:r>
-      <w:r>
-        <w:rPr>
-          <w:lang w:val="en-GB"/>
-        </w:rPr>
-        <w:t>values and also usher into further studies, as this results can be exported and then can be handled by the user for further studies.</w:t>
-      </w:r>
-    </w:p>
-    <w:p>
-      <w:pPr>
-        <w:jc w:val="both"/>
-        <w:rPr>
-          <w:lang w:val="en-US"/>
         </w:rPr>
       </w:pPr>
     </w:p>
@@ -22177,116 +22070,50 @@
       <w:pPr>
         <w:jc w:val="both"/>
         <w:rPr>
-          <w:lang w:val="en-US"/>
+          <w:lang w:val="en-GB"/>
+        </w:rPr>
+      </w:pPr>
+      <w:r>
+        <w:rPr>
+          <w:lang w:val="en-GB"/>
+        </w:rPr>
+        <w:lastRenderedPageBreak/>
+        <w:t>Here can be compared the Anderson results with the specific columns computed by the simulator. Moreover, some further study is done analysing the variation of the results.</w:t>
+      </w:r>
+    </w:p>
+    <w:p>
+      <w:pPr>
+        <w:jc w:val="both"/>
+        <w:rPr>
+          <w:lang w:val="en-GB"/>
         </w:rPr>
       </w:pPr>
     </w:p>
     <w:p>
       <w:pPr>
-        <w:pStyle w:val="Ttulo1"/>
-        <w:numPr>
-          <w:ilvl w:val="0"/>
-          <w:numId w:val="4"/>
-        </w:numPr>
-        <w:rPr>
-          <w:lang w:val="en-US"/>
+        <w:jc w:val="both"/>
+        <w:rPr>
+          <w:lang w:val="en-GB"/>
         </w:rPr>
       </w:pPr>
       <w:r>
         <w:rPr>
-          <w:lang w:val="en-US"/>
-        </w:rPr>
-        <w:t>Advance study</w:t>
+          <w:lang w:val="en-GB"/>
+        </w:rPr>
+        <w:t xml:space="preserve">The next windows we have are the plots and the advanced study. In the plots window is where can be observed </w:t>
+      </w:r>
+      <w:r>
+        <w:rPr>
+          <w:lang w:val="en-GB"/>
+        </w:rPr>
+        <w:t>the evolution of the parameters in the field and interesting results of the simulator.</w:t>
       </w:r>
     </w:p>
     <w:p>
       <w:pPr>
         <w:jc w:val="both"/>
         <w:rPr>
-          <w:rFonts w:eastAsiaTheme="minorEastAsia"/>
-          <w:lang w:val="en-US"/>
-        </w:rPr>
-      </w:pPr>
-      <w:r>
-        <w:rPr>
-          <w:lang w:val="en-US"/>
-        </w:rPr>
-        <w:t xml:space="preserve">As has been explained, this problem is of great interest as </w:t>
-      </w:r>
-      <w:r>
-        <w:rPr>
-          <w:rFonts w:eastAsiaTheme="minorEastAsia"/>
-          <w:lang w:val="en-US"/>
-        </w:rPr>
-        <w:t>since practically all aircraft move within supersonic flows</w:t>
-      </w:r>
-      <w:r>
-        <w:rPr>
-          <w:rFonts w:eastAsiaTheme="minorEastAsia"/>
-          <w:lang w:val="en-US"/>
-        </w:rPr>
-        <w:t xml:space="preserve"> and several aircraft geometries can be modelled as a convex corner of </w:t>
-      </w:r>
-      <w:r>
-        <w:rPr>
-          <w:rFonts w:eastAsiaTheme="minorEastAsia"/>
-          <w:lang w:val="en-US"/>
-        </w:rPr>
-        <w:t>Prandtl-Meyer</w:t>
-      </w:r>
-      <w:r>
-        <w:rPr>
-          <w:rFonts w:eastAsiaTheme="minorEastAsia"/>
-          <w:lang w:val="en-US"/>
-        </w:rPr>
-        <w:t xml:space="preserve"> model, for example the wing.</w:t>
-      </w:r>
-    </w:p>
-    <w:p>
-      <w:pPr>
-        <w:jc w:val="both"/>
-        <w:rPr>
-          <w:rFonts w:eastAsiaTheme="minorEastAsia"/>
-          <w:lang w:val="en-US"/>
-        </w:rPr>
-      </w:pPr>
-      <w:r>
-        <w:rPr>
-          <w:rFonts w:eastAsiaTheme="minorEastAsia"/>
-          <w:lang w:val="en-US"/>
-        </w:rPr>
-        <w:t xml:space="preserve">Nevertheless, the geometry represented of a convex corner is not much accurate with the geometries found in aircrafts; this geometry has softer changes. </w:t>
-      </w:r>
-    </w:p>
-    <w:p>
-      <w:pPr>
-        <w:jc w:val="both"/>
-        <w:rPr>
-          <w:rFonts w:eastAsiaTheme="minorEastAsia"/>
-          <w:lang w:val="en-US"/>
-        </w:rPr>
-      </w:pPr>
-      <w:r>
-        <w:rPr>
-          <w:rFonts w:eastAsiaTheme="minorEastAsia"/>
-          <w:lang w:val="en-US"/>
-        </w:rPr>
-        <w:t>Because of that, the advance study is intended to analyze a way of approximating these curved surfaces with the Prandtl-Meyer model. These soft changes can be better approximated by several inclined plane</w:t>
-      </w:r>
-      <w:r>
-        <w:rPr>
-          <w:rFonts w:eastAsiaTheme="minorEastAsia"/>
-          <w:lang w:val="en-US"/>
-        </w:rPr>
-        <w:t>s rather than one unique change, as observed in the following image.</w:t>
-      </w:r>
-    </w:p>
-    <w:p>
-      <w:pPr>
-        <w:jc w:val="both"/>
-        <w:rPr>
-          <w:rFonts w:eastAsiaTheme="minorEastAsia"/>
-          <w:lang w:val="en-US"/>
+          <w:lang w:val="en-GB"/>
         </w:rPr>
       </w:pPr>
       <w:r>
@@ -22294,12 +22121,11 @@
           <w:noProof/>
           <w:lang w:eastAsia="es-ES"/>
         </w:rPr>
-        <w:lastRenderedPageBreak/>
         <w:drawing>
-          <wp:inline distT="0" distB="0" distL="0" distR="0" wp14:anchorId="6DDA3E59" wp14:editId="7E46C922">
-            <wp:extent cx="5334000" cy="2886075"/>
-            <wp:effectExtent l="0" t="0" r="0" b="9525"/>
-            <wp:docPr id="3" name="Imagen 3"/>
+          <wp:inline distT="0" distB="0" distL="0" distR="0" wp14:anchorId="67285117" wp14:editId="10BBC077">
+            <wp:extent cx="5400040" cy="3744834"/>
+            <wp:effectExtent l="0" t="0" r="0" b="8255"/>
+            <wp:docPr id="14" name="Imagen 14"/>
             <wp:cNvGraphicFramePr>
               <a:graphicFrameLocks xmlns:a="http://schemas.openxmlformats.org/drawingml/2006/main" noChangeAspect="1"/>
             </wp:cNvGraphicFramePr>
@@ -22319,7 +22145,7 @@
                   <pic:spPr>
                     <a:xfrm>
                       <a:off x="0" y="0"/>
-                      <a:ext cx="5334000" cy="2886075"/>
+                      <a:ext cx="5400040" cy="3744834"/>
                     </a:xfrm>
                     <a:prstGeom prst="rect">
                       <a:avLst/>
@@ -22334,58 +22160,43 @@
     </w:p>
     <w:p>
       <w:pPr>
-        <w:jc w:val="both"/>
-        <w:rPr>
-          <w:rFonts w:eastAsiaTheme="minorEastAsia"/>
-          <w:lang w:val="en-US"/>
+        <w:rPr>
+          <w:lang w:val="en-GB"/>
         </w:rPr>
       </w:pPr>
-      <w:r>
-        <w:rPr>
-          <w:rFonts w:eastAsiaTheme="minorEastAsia"/>
-          <w:lang w:val="en-US"/>
-        </w:rPr>
-        <w:t>This case can be obtained by first solving the Prandtl-Meyer model with a certain angle and then setting the final results obtained of this first computation as the initial data line of the following computation. In this next computation the expansion corner position is set as small as possible, so the general view of both cases together is a flat plane followed of two inclined planes.</w:t>
-      </w:r>
     </w:p>
     <w:p>
       <w:pPr>
-        <w:jc w:val="both"/>
-        <w:rPr>
-          <w:rFonts w:eastAsiaTheme="minorEastAsia"/>
-          <w:lang w:val="en-US"/>
+        <w:rPr>
+          <w:lang w:val="en-GB"/>
         </w:rPr>
       </w:pPr>
       <w:r>
         <w:rPr>
-          <w:rFonts w:eastAsiaTheme="minorEastAsia"/>
-          <w:lang w:val="en-US"/>
-        </w:rPr>
-        <w:t>Finally, it is also being studied the effect of adding stabilization periods between inclined planes.</w:t>
+          <w:lang w:val="en-GB"/>
+        </w:rPr>
+        <w:t>In the advance study is where it is found in what consists the advance study of the project, accom</w:t>
+      </w:r>
+      <w:r>
+        <w:rPr>
+          <w:lang w:val="en-GB"/>
+        </w:rPr>
+        <w:t>pany with visual results</w:t>
+      </w:r>
+      <w:r>
+        <w:rPr>
+          <w:lang w:val="en-GB"/>
+        </w:rPr>
+        <w:t>.</w:t>
       </w:r>
     </w:p>
     <w:p>
       <w:pPr>
-        <w:jc w:val="both"/>
-        <w:rPr>
-          <w:rFonts w:eastAsiaTheme="minorEastAsia"/>
-          <w:lang w:val="en-US"/>
-        </w:rPr>
-      </w:pPr>
-      <w:r>
-        <w:rPr>
-          <w:rFonts w:eastAsiaTheme="minorEastAsia"/>
-          <w:lang w:val="en-US"/>
-        </w:rPr>
-        <w:t>Simulating these cases, the following results have been obtained.</w:t>
-      </w:r>
-    </w:p>
-    <w:p>
-      <w:pPr>
-        <w:jc w:val="both"/>
-        <w:rPr>
-          <w:rFonts w:eastAsiaTheme="minorEastAsia"/>
-          <w:lang w:val="en-US"/>
+        <w:tabs>
+          <w:tab w:val="left" w:pos="3675"/>
+        </w:tabs>
+        <w:rPr>
+          <w:lang w:val="en-GB"/>
         </w:rPr>
       </w:pPr>
       <w:r>
@@ -22393,11 +22204,12 @@
           <w:noProof/>
           <w:lang w:eastAsia="es-ES"/>
         </w:rPr>
+        <w:lastRenderedPageBreak/>
         <w:drawing>
-          <wp:inline distT="0" distB="0" distL="0" distR="0" wp14:anchorId="4FC143F5" wp14:editId="5AC8D6C4">
-            <wp:extent cx="5400040" cy="3377622"/>
+          <wp:inline distT="0" distB="0" distL="0" distR="0" wp14:anchorId="0A9256C8" wp14:editId="50288AAE">
+            <wp:extent cx="5400040" cy="3699620"/>
             <wp:effectExtent l="0" t="0" r="0" b="0"/>
-            <wp:docPr id="4" name="Imagen 4"/>
+            <wp:docPr id="15" name="Imagen 15"/>
             <wp:cNvGraphicFramePr>
               <a:graphicFrameLocks xmlns:a="http://schemas.openxmlformats.org/drawingml/2006/main" noChangeAspect="1"/>
             </wp:cNvGraphicFramePr>
@@ -22417,6 +22229,395 @@
                   <pic:spPr>
                     <a:xfrm>
                       <a:off x="0" y="0"/>
+                      <a:ext cx="5400040" cy="3699620"/>
+                    </a:xfrm>
+                    <a:prstGeom prst="rect">
+                      <a:avLst/>
+                    </a:prstGeom>
+                  </pic:spPr>
+                </pic:pic>
+              </a:graphicData>
+            </a:graphic>
+          </wp:inline>
+        </w:drawing>
+      </w:r>
+      <w:r>
+        <w:rPr>
+          <w:lang w:val="en-GB"/>
+        </w:rPr>
+        <w:tab/>
+      </w:r>
+    </w:p>
+    <w:p>
+      <w:pPr>
+        <w:rPr>
+          <w:lang w:val="en-GB"/>
+        </w:rPr>
+      </w:pPr>
+      <w:r>
+        <w:rPr>
+          <w:lang w:val="en-GB"/>
+        </w:rPr>
+        <w:t>Finally, special attention has been p</w:t>
+      </w:r>
+      <w:r>
+        <w:rPr>
+          <w:lang w:val="en-GB"/>
+        </w:rPr>
+        <w:t>aid in the robustness of the windows, so potential mistakes of users do not provoke a fatal error that disables the whole simulator.</w:t>
+      </w:r>
+    </w:p>
+    <w:p>
+      <w:pPr>
+        <w:rPr>
+          <w:lang w:val="en-US"/>
+        </w:rPr>
+      </w:pPr>
+    </w:p>
+    <w:p>
+      <w:pPr>
+        <w:pStyle w:val="Ttulo2"/>
+        <w:numPr>
+          <w:ilvl w:val="1"/>
+          <w:numId w:val="4"/>
+        </w:numPr>
+        <w:rPr>
+          <w:lang w:val="en-US"/>
+        </w:rPr>
+      </w:pPr>
+      <w:r>
+        <w:rPr>
+          <w:lang w:val="en-US"/>
+        </w:rPr>
+        <w:t>Challenges and decisions</w:t>
+      </w:r>
+    </w:p>
+    <w:p>
+      <w:pPr>
+        <w:jc w:val="both"/>
+        <w:rPr>
+          <w:lang w:val="en-GB"/>
+        </w:rPr>
+      </w:pPr>
+      <w:r>
+        <w:rPr>
+          <w:lang w:val="en-US"/>
+        </w:rPr>
+        <w:t xml:space="preserve">One of the biggest challenges in the development of the simulator was the adaptation itself of the </w:t>
+      </w:r>
+      <w:r>
+        <w:rPr>
+          <w:lang w:val="en-GB"/>
+        </w:rPr>
+        <w:t>Prandtl-Meyer expansion wave flow field, as many complex equations and functions are considered for the computation.</w:t>
+      </w:r>
+    </w:p>
+    <w:p>
+      <w:pPr>
+        <w:jc w:val="both"/>
+        <w:rPr>
+          <w:lang w:val="en-GB"/>
+        </w:rPr>
+      </w:pPr>
+      <w:r>
+        <w:rPr>
+          <w:lang w:val="en-GB"/>
+        </w:rPr>
+        <w:t>To overcome the difficulties led of the computation, a MATLAB code was initially done</w:t>
+      </w:r>
+      <w:r>
+        <w:rPr>
+          <w:lang w:val="en-GB"/>
+        </w:rPr>
+        <w:t xml:space="preserve"> and online research was done to check different implementations. Once the MATLAB was fully functional and the results matched with the Anderson tables, the code was transferred and adapted to C#.</w:t>
+      </w:r>
+    </w:p>
+    <w:p>
+      <w:pPr>
+        <w:jc w:val="both"/>
+        <w:rPr>
+          <w:lang w:val="en-GB"/>
+        </w:rPr>
+      </w:pPr>
+      <w:r>
+        <w:rPr>
+          <w:lang w:val="en-GB"/>
+        </w:rPr>
+        <w:t xml:space="preserve">Another significant challenge was the advance study, as no verifications could be done to ensure it was correct. To solve this challenge the advance study problem was divided in smaller problems and they were solve it separately and then gathered to obtain a solution. </w:t>
+      </w:r>
+    </w:p>
+    <w:p>
+      <w:pPr>
+        <w:jc w:val="both"/>
+        <w:rPr>
+          <w:lang w:val="en-US"/>
+        </w:rPr>
+      </w:pPr>
+      <w:r>
+        <w:rPr>
+          <w:lang w:val="en-GB"/>
+        </w:rPr>
+        <w:t xml:space="preserve">Finally, the results representations have been done in two different ways; the first one in the same window where the simulator computes the flow field. This first representation corresponds to the physical plane representation and different colours representing the variation of the temperature, density, etc. This first representation of results was selected as is a visual but effective way of obtaining a general knowledge of how the fluid behaves. Additionally, in the next window, tables with the results are obtained. This other way of visualising the results allows more specific </w:t>
+      </w:r>
+      <w:r>
+        <w:rPr>
+          <w:lang w:val="en-GB"/>
+        </w:rPr>
+        <w:t>values and also usher into further studies, as this results can be exported and then can be handled by the user for further studies.</w:t>
+      </w:r>
+    </w:p>
+    <w:p>
+      <w:pPr>
+        <w:jc w:val="both"/>
+        <w:rPr>
+          <w:lang w:val="en-US"/>
+        </w:rPr>
+      </w:pPr>
+    </w:p>
+    <w:p>
+      <w:pPr>
+        <w:jc w:val="both"/>
+        <w:rPr>
+          <w:lang w:val="en-US"/>
+        </w:rPr>
+      </w:pPr>
+    </w:p>
+    <w:p>
+      <w:pPr>
+        <w:pStyle w:val="Ttulo1"/>
+        <w:numPr>
+          <w:ilvl w:val="0"/>
+          <w:numId w:val="4"/>
+        </w:numPr>
+        <w:rPr>
+          <w:lang w:val="en-US"/>
+        </w:rPr>
+      </w:pPr>
+      <w:r>
+        <w:rPr>
+          <w:lang w:val="en-US"/>
+        </w:rPr>
+        <w:t>Advance study</w:t>
+      </w:r>
+    </w:p>
+    <w:p>
+      <w:pPr>
+        <w:jc w:val="both"/>
+        <w:rPr>
+          <w:rFonts w:eastAsiaTheme="minorEastAsia"/>
+          <w:lang w:val="en-US"/>
+        </w:rPr>
+      </w:pPr>
+      <w:r>
+        <w:rPr>
+          <w:lang w:val="en-US"/>
+        </w:rPr>
+        <w:t xml:space="preserve">As has been explained, this problem is of great interest as </w:t>
+      </w:r>
+      <w:r>
+        <w:rPr>
+          <w:rFonts w:eastAsiaTheme="minorEastAsia"/>
+          <w:lang w:val="en-US"/>
+        </w:rPr>
+        <w:t>since practically all aircraft move within supersonic flows</w:t>
+      </w:r>
+      <w:r>
+        <w:rPr>
+          <w:rFonts w:eastAsiaTheme="minorEastAsia"/>
+          <w:lang w:val="en-US"/>
+        </w:rPr>
+        <w:t xml:space="preserve"> and several aircraft geometries can be modelled as a convex corner of </w:t>
+      </w:r>
+      <w:r>
+        <w:rPr>
+          <w:rFonts w:eastAsiaTheme="minorEastAsia"/>
+          <w:lang w:val="en-US"/>
+        </w:rPr>
+        <w:t>Prandtl-Meyer</w:t>
+      </w:r>
+      <w:r>
+        <w:rPr>
+          <w:rFonts w:eastAsiaTheme="minorEastAsia"/>
+          <w:lang w:val="en-US"/>
+        </w:rPr>
+        <w:t xml:space="preserve"> model, for example the wing.</w:t>
+      </w:r>
+    </w:p>
+    <w:p>
+      <w:pPr>
+        <w:jc w:val="both"/>
+        <w:rPr>
+          <w:rFonts w:eastAsiaTheme="minorEastAsia"/>
+          <w:lang w:val="en-US"/>
+        </w:rPr>
+      </w:pPr>
+      <w:r>
+        <w:rPr>
+          <w:rFonts w:eastAsiaTheme="minorEastAsia"/>
+          <w:lang w:val="en-US"/>
+        </w:rPr>
+        <w:t xml:space="preserve">Nevertheless, the geometry represented of a convex corner is not much accurate with the geometries found in aircrafts; this geometry has softer changes. </w:t>
+      </w:r>
+    </w:p>
+    <w:p>
+      <w:pPr>
+        <w:jc w:val="both"/>
+        <w:rPr>
+          <w:rFonts w:eastAsiaTheme="minorEastAsia"/>
+          <w:lang w:val="en-US"/>
+        </w:rPr>
+      </w:pPr>
+      <w:r>
+        <w:rPr>
+          <w:rFonts w:eastAsiaTheme="minorEastAsia"/>
+          <w:lang w:val="en-US"/>
+        </w:rPr>
+        <w:t>Because of that, the advance study is intended to analyze a way of approximating these curved surfaces with the Prandtl-Meyer model. These soft changes can be better approximated by several inclined plane</w:t>
+      </w:r>
+      <w:r>
+        <w:rPr>
+          <w:rFonts w:eastAsiaTheme="minorEastAsia"/>
+          <w:lang w:val="en-US"/>
+        </w:rPr>
+        <w:t>s rather than one unique change, as observed in the following image.</w:t>
+      </w:r>
+    </w:p>
+    <w:p>
+      <w:pPr>
+        <w:jc w:val="both"/>
+        <w:rPr>
+          <w:rFonts w:eastAsiaTheme="minorEastAsia"/>
+          <w:lang w:val="en-US"/>
+        </w:rPr>
+      </w:pPr>
+      <w:r>
+        <w:rPr>
+          <w:noProof/>
+          <w:lang w:eastAsia="es-ES"/>
+        </w:rPr>
+        <w:drawing>
+          <wp:inline distT="0" distB="0" distL="0" distR="0" wp14:anchorId="6DDA3E59" wp14:editId="7E46C922">
+            <wp:extent cx="5334000" cy="2886075"/>
+            <wp:effectExtent l="0" t="0" r="0" b="9525"/>
+            <wp:docPr id="3" name="Imagen 3"/>
+            <wp:cNvGraphicFramePr>
+              <a:graphicFrameLocks xmlns:a="http://schemas.openxmlformats.org/drawingml/2006/main" noChangeAspect="1"/>
+            </wp:cNvGraphicFramePr>
+            <a:graphic xmlns:a="http://schemas.openxmlformats.org/drawingml/2006/main">
+              <a:graphicData uri="http://schemas.openxmlformats.org/drawingml/2006/picture">
+                <pic:pic xmlns:pic="http://schemas.openxmlformats.org/drawingml/2006/picture">
+                  <pic:nvPicPr>
+                    <pic:cNvPr id="0" name=""/>
+                    <pic:cNvPicPr/>
+                  </pic:nvPicPr>
+                  <pic:blipFill>
+                    <a:blip r:embed="rId20"/>
+                    <a:stretch>
+                      <a:fillRect/>
+                    </a:stretch>
+                  </pic:blipFill>
+                  <pic:spPr>
+                    <a:xfrm>
+                      <a:off x="0" y="0"/>
+                      <a:ext cx="5334000" cy="2886075"/>
+                    </a:xfrm>
+                    <a:prstGeom prst="rect">
+                      <a:avLst/>
+                    </a:prstGeom>
+                  </pic:spPr>
+                </pic:pic>
+              </a:graphicData>
+            </a:graphic>
+          </wp:inline>
+        </w:drawing>
+      </w:r>
+    </w:p>
+    <w:p>
+      <w:pPr>
+        <w:jc w:val="both"/>
+        <w:rPr>
+          <w:rFonts w:eastAsiaTheme="minorEastAsia"/>
+          <w:lang w:val="en-US"/>
+        </w:rPr>
+      </w:pPr>
+      <w:r>
+        <w:rPr>
+          <w:rFonts w:eastAsiaTheme="minorEastAsia"/>
+          <w:lang w:val="en-US"/>
+        </w:rPr>
+        <w:t>This case can be obtained by first solving the Prandtl-Meyer model with a certain angle and then setting the final results obtained of this first computation as the initial data line of the following computation. In this next computation the expansion corner position is set as small as possible, so the general view of both cases together is a flat plane followed of two inclined planes.</w:t>
+      </w:r>
+    </w:p>
+    <w:p>
+      <w:pPr>
+        <w:jc w:val="both"/>
+        <w:rPr>
+          <w:rFonts w:eastAsiaTheme="minorEastAsia"/>
+          <w:lang w:val="en-US"/>
+        </w:rPr>
+      </w:pPr>
+      <w:r>
+        <w:rPr>
+          <w:rFonts w:eastAsiaTheme="minorEastAsia"/>
+          <w:lang w:val="en-US"/>
+        </w:rPr>
+        <w:t>Finally, it is also being studied the effect of adding stabilization periods between inclined planes.</w:t>
+      </w:r>
+    </w:p>
+    <w:p>
+      <w:pPr>
+        <w:jc w:val="both"/>
+        <w:rPr>
+          <w:rFonts w:eastAsiaTheme="minorEastAsia"/>
+          <w:lang w:val="en-US"/>
+        </w:rPr>
+      </w:pPr>
+      <w:r>
+        <w:rPr>
+          <w:rFonts w:eastAsiaTheme="minorEastAsia"/>
+          <w:lang w:val="en-US"/>
+        </w:rPr>
+        <w:t>Simulating these cases, the following results have been obtained.</w:t>
+      </w:r>
+    </w:p>
+    <w:p>
+      <w:pPr>
+        <w:jc w:val="both"/>
+        <w:rPr>
+          <w:rFonts w:eastAsiaTheme="minorEastAsia"/>
+          <w:lang w:val="en-US"/>
+        </w:rPr>
+      </w:pPr>
+      <w:r>
+        <w:rPr>
+          <w:noProof/>
+          <w:lang w:eastAsia="es-ES"/>
+        </w:rPr>
+        <w:lastRenderedPageBreak/>
+        <w:drawing>
+          <wp:inline distT="0" distB="0" distL="0" distR="0" wp14:anchorId="4FC143F5" wp14:editId="5AC8D6C4">
+            <wp:extent cx="5400040" cy="3377622"/>
+            <wp:effectExtent l="0" t="0" r="0" b="0"/>
+            <wp:docPr id="4" name="Imagen 4"/>
+            <wp:cNvGraphicFramePr>
+              <a:graphicFrameLocks xmlns:a="http://schemas.openxmlformats.org/drawingml/2006/main" noChangeAspect="1"/>
+            </wp:cNvGraphicFramePr>
+            <a:graphic xmlns:a="http://schemas.openxmlformats.org/drawingml/2006/main">
+              <a:graphicData uri="http://schemas.openxmlformats.org/drawingml/2006/picture">
+                <pic:pic xmlns:pic="http://schemas.openxmlformats.org/drawingml/2006/picture">
+                  <pic:nvPicPr>
+                    <pic:cNvPr id="0" name=""/>
+                    <pic:cNvPicPr/>
+                  </pic:nvPicPr>
+                  <pic:blipFill>
+                    <a:blip r:embed="rId21"/>
+                    <a:stretch>
+                      <a:fillRect/>
+                    </a:stretch>
+                  </pic:blipFill>
+                  <pic:spPr>
+                    <a:xfrm>
+                      <a:off x="0" y="0"/>
                       <a:ext cx="5400040" cy="3377622"/>
                     </a:xfrm>
                     <a:prstGeom prst="rect">
@@ -22552,7 +22753,7 @@
           <w:lang w:val="en-US"/>
         </w:rPr>
       </w:pPr>
-      <w:hyperlink r:id="rId20" w:history="1">
+      <w:hyperlink r:id="rId22" w:history="1">
         <w:r>
           <w:rPr>
             <w:rStyle w:val="Hipervnculo"/>
@@ -22638,7 +22839,7 @@
           <w:lang w:val="en-US"/>
         </w:rPr>
       </w:pPr>
-      <w:hyperlink r:id="rId21" w:history="1">
+      <w:hyperlink r:id="rId23" w:history="1">
         <w:r>
           <w:rPr>
             <w:rStyle w:val="Hipervnculo"/>
@@ -24209,7 +24410,7 @@
 </file>
 
 <file path=customXml/itemProps1.xml><?xml version="1.0" encoding="utf-8"?>
-<ds:datastoreItem xmlns:ds="http://schemas.openxmlformats.org/officeDocument/2006/customXml" ds:itemID="{E5155DAB-29FF-4D65-85EB-B23BD0986A61}">
+<ds:datastoreItem xmlns:ds="http://schemas.openxmlformats.org/officeDocument/2006/customXml" ds:itemID="{AF139A5F-D3DC-4506-8AB7-02C87E0777C6}">
   <ds:schemaRefs>
     <ds:schemaRef ds:uri="http://schemas.openxmlformats.org/officeDocument/2006/bibliography"/>
   </ds:schemaRefs>

--- a/Documentos/Memoria.docx
+++ b/Documentos/Memoria.docx
@@ -850,7 +850,15 @@
           <w:rFonts w:eastAsiaTheme="minorEastAsia"/>
           <w:lang w:val="en-GB"/>
         </w:rPr>
-        <w:t xml:space="preserve"> and a trailing edge with which the final flux forms an angle </w:t>
+        <w:t xml:space="preserve"> and a trailing edge with which the final flux forms an </w:t>
+      </w:r>
+      <w:proofErr w:type="gramStart"/>
+      <w:r>
+        <w:rPr>
+          <w:rFonts w:eastAsiaTheme="minorEastAsia"/>
+          <w:lang w:val="en-GB"/>
+        </w:rPr>
+        <w:t xml:space="preserve">angle </w:t>
       </w:r>
       <m:oMath>
         <m:sSub>
@@ -864,6 +872,7 @@
             </m:ctrlPr>
           </m:sSubPr>
           <m:e>
+            <w:proofErr w:type="gramEnd"/>
             <m:r>
               <w:rPr>
                 <w:rFonts w:ascii="Cambria Math" w:hAnsi="Cambria Math"/>
@@ -2838,8 +2847,17 @@
           <w:rFonts w:eastAsiaTheme="minorEastAsia"/>
           <w:lang w:val="en-US"/>
         </w:rPr>
-        <w:t xml:space="preserve"> and module of the speed, respectively.</w:t>
-      </w:r>
+        <w:t xml:space="preserve"> and module of the speed, </w:t>
+      </w:r>
+      <w:proofErr w:type="gramStart"/>
+      <w:r>
+        <w:rPr>
+          <w:rFonts w:eastAsiaTheme="minorEastAsia"/>
+          <w:lang w:val="en-US"/>
+        </w:rPr>
+        <w:t>respectively.</w:t>
+      </w:r>
+      <w:proofErr w:type="gramEnd"/>
     </w:p>
     <w:p>
       <w:pPr>
@@ -2858,7 +2876,14 @@
         <w:rPr>
           <w:lang w:val="en-US"/>
         </w:rPr>
-        <w:t xml:space="preserve">s had be seen in equation </w:t>
+        <w:t xml:space="preserve">s had be seen in </w:t>
+      </w:r>
+      <w:proofErr w:type="gramStart"/>
+      <w:r>
+        <w:rPr>
+          <w:lang w:val="en-US"/>
+        </w:rPr>
+        <w:t xml:space="preserve">equation </w:t>
       </w:r>
       <w:r>
         <w:rPr>
@@ -2866,6 +2891,7 @@
         </w:rPr>
         <w:t>,</w:t>
       </w:r>
+      <w:proofErr w:type="gramEnd"/>
       <w:r>
         <w:rPr>
           <w:lang w:val="en-US"/>
@@ -4227,8 +4253,16 @@
         <w:rPr>
           <w:lang w:val="en-US"/>
         </w:rPr>
-        <w:t xml:space="preserve">And knowing the Fs and all the primitive variables we can obtain the Gs in order to calculate the next point (at </w:t>
-      </w:r>
+        <w:t>And knowing the Fs and all the primitive variables we can obtain the Gs in order to calculate the next point (</w:t>
+      </w:r>
+      <w:proofErr w:type="gramStart"/>
+      <w:r>
+        <w:rPr>
+          <w:lang w:val="en-US"/>
+        </w:rPr>
+        <w:t xml:space="preserve">at </w:t>
+      </w:r>
+      <w:proofErr w:type="gramEnd"/>
       <m:oMath>
         <m:sSub>
           <m:sSubPr>
@@ -5811,6 +5845,7 @@
         </w:rPr>
         <w:t xml:space="preserve"> </w:t>
       </w:r>
+      <w:proofErr w:type="gramStart"/>
       <w:r>
         <w:rPr>
           <w:rFonts w:eastAsiaTheme="minorEastAsia"/>
@@ -5818,6 +5853,7 @@
         </w:rPr>
         <w:t xml:space="preserve">and </w:t>
       </w:r>
+      <w:proofErr w:type="gramEnd"/>
       <m:oMath>
         <m:r>
           <w:rPr>
@@ -5916,7 +5952,23 @@
           <w:rFonts w:eastAsiaTheme="minorEastAsia"/>
           <w:lang w:val="en-US"/>
         </w:rPr>
-        <w:t xml:space="preserve"> denotes vertical step. The conversion from x,y coordinates to </w:t>
+        <w:t xml:space="preserve"> denotes vertical step. The conversion from x</w:t>
+      </w:r>
+      <w:proofErr w:type="gramStart"/>
+      <w:r>
+        <w:rPr>
+          <w:rFonts w:eastAsiaTheme="minorEastAsia"/>
+          <w:lang w:val="en-US"/>
+        </w:rPr>
+        <w:t>,y</w:t>
+      </w:r>
+      <w:proofErr w:type="gramEnd"/>
+      <w:r>
+        <w:rPr>
+          <w:rFonts w:eastAsiaTheme="minorEastAsia"/>
+          <w:lang w:val="en-US"/>
+        </w:rPr>
+        <w:t xml:space="preserve"> coordinates to </w:t>
       </w:r>
       <m:oMath>
         <m:r>
@@ -8174,8 +8226,16 @@
         <w:rPr>
           <w:lang w:val="en-US"/>
         </w:rPr>
-        <w:t xml:space="preserve">As we said before, we will use the finite-difference method of the MacCormack’s technique in order to numerically solve the problem. This method is represented in the following general equation: </w:t>
-      </w:r>
+        <w:t>As we said before, we will use the finite-difference method of the MacCormack’s technique in order to numerically solve the problem. This method is represented in the following general equation</w:t>
+      </w:r>
+      <w:proofErr w:type="gramStart"/>
+      <w:r>
+        <w:rPr>
+          <w:lang w:val="en-US"/>
+        </w:rPr>
+        <w:t xml:space="preserve">: </w:t>
+      </w:r>
+      <w:proofErr w:type="gramEnd"/>
       <m:oMath>
         <m:f>
           <m:fPr>
@@ -8303,7 +8363,15 @@
           <w:rFonts w:eastAsiaTheme="minorEastAsia"/>
           <w:lang w:val="en-US"/>
         </w:rPr>
-        <w:t xml:space="preserve">, where we discretize A with respect to b. In our case, A will be both of the flow variables (F and G) and b will be the </w:t>
+        <w:t xml:space="preserve">, where we discretize A with respect to b. In our case, A will be both of the flow variables (F and G) and b will be </w:t>
+      </w:r>
+      <w:proofErr w:type="gramStart"/>
+      <w:r>
+        <w:rPr>
+          <w:rFonts w:eastAsiaTheme="minorEastAsia"/>
+          <w:lang w:val="en-US"/>
+        </w:rPr>
+        <w:t xml:space="preserve">the </w:t>
       </w:r>
       <m:oMath>
         <m:r>
@@ -8319,7 +8387,15 @@
           <w:rFonts w:eastAsiaTheme="minorEastAsia"/>
           <w:lang w:val="en-US"/>
         </w:rPr>
-        <w:t xml:space="preserve"> or </w:t>
+        <w:t xml:space="preserve"> or</w:t>
+      </w:r>
+      <w:proofErr w:type="gramEnd"/>
+      <w:r>
+        <w:rPr>
+          <w:rFonts w:eastAsiaTheme="minorEastAsia"/>
+          <w:lang w:val="en-US"/>
+        </w:rPr>
+        <w:t xml:space="preserve"> </w:t>
       </w:r>
       <m:oMath>
         <m:r>
@@ -21034,7 +21110,21 @@
         <w:rPr>
           <w:lang w:val="en-GB"/>
         </w:rPr>
-        <w:t>Normas. In this class there are all the parameters defined by the user; from the initial data line to the properties of the physics domain. The values of this class can be modified according the user’s will through the simulation window.</w:t>
+        <w:t xml:space="preserve">Normas. In this class there are all the parameters defined by the user; from the initial data line to the properties of the physics domain. The values of this class </w:t>
+      </w:r>
+      <w:proofErr w:type="gramStart"/>
+      <w:r>
+        <w:rPr>
+          <w:lang w:val="en-GB"/>
+        </w:rPr>
+        <w:t>can be modified</w:t>
+      </w:r>
+      <w:proofErr w:type="gramEnd"/>
+      <w:r>
+        <w:rPr>
+          <w:lang w:val="en-GB"/>
+        </w:rPr>
+        <w:t xml:space="preserve"> according the user’s will through the simulation window.</w:t>
       </w:r>
     </w:p>
     <w:p>
@@ -21153,7 +21243,21 @@
         <w:rPr>
           <w:lang w:val="en-US"/>
         </w:rPr>
-        <w:t xml:space="preserve"> Normas class attributes</w:t>
+        <w:t xml:space="preserve"> </w:t>
+      </w:r>
+      <w:proofErr w:type="gramStart"/>
+      <w:r>
+        <w:rPr>
+          <w:lang w:val="en-US"/>
+        </w:rPr>
+        <w:t>Normas</w:t>
+      </w:r>
+      <w:proofErr w:type="gramEnd"/>
+      <w:r>
+        <w:rPr>
+          <w:lang w:val="en-US"/>
+        </w:rPr>
+        <w:t xml:space="preserve"> class attributes</w:t>
       </w:r>
     </w:p>
     <w:p>
@@ -21410,7 +21514,35 @@
         <w:rPr>
           <w:lang w:val="en-GB"/>
         </w:rPr>
-        <w:t>Celda. This class is where the most important functions are defined. The computational field is converted in a grid hence a set of cells are then defining the ensemble. Each cell has its own properties of temperature, velocity, density, x and y position, F and G values, intermediate predicted values, etc.  These properties are the attributes of the Celda class. Besides, in this class can also be found the mathematical and computing functions that enable computing the attributes of the neighbouring cell.</w:t>
+        <w:t xml:space="preserve">Celda. This class is where the most important functions </w:t>
+      </w:r>
+      <w:proofErr w:type="gramStart"/>
+      <w:r>
+        <w:rPr>
+          <w:lang w:val="en-GB"/>
+        </w:rPr>
+        <w:t>are defined</w:t>
+      </w:r>
+      <w:proofErr w:type="gramEnd"/>
+      <w:r>
+        <w:rPr>
+          <w:lang w:val="en-GB"/>
+        </w:rPr>
+        <w:t xml:space="preserve">. The computational field is converted in a grid hence a set of cells are then defining the ensemble. Each cell has its own properties of temperature, velocity, density, x and y position, F and G values, intermediate predicted values, etc.  These properties are the attributes of the Celda class. Besides, in this class </w:t>
+      </w:r>
+      <w:proofErr w:type="gramStart"/>
+      <w:r>
+        <w:rPr>
+          <w:lang w:val="en-GB"/>
+        </w:rPr>
+        <w:t>can also be found</w:t>
+      </w:r>
+      <w:proofErr w:type="gramEnd"/>
+      <w:r>
+        <w:rPr>
+          <w:lang w:val="en-GB"/>
+        </w:rPr>
+        <w:t xml:space="preserve"> the mathematical and computing functions that enable computing the attributes of the neighbouring cell.</w:t>
       </w:r>
     </w:p>
     <w:p>
@@ -21603,7 +21735,21 @@
         <w:rPr>
           <w:lang w:val="en-GB"/>
         </w:rPr>
-        <w:t>The next window is the simulating one. In this window is where we find the main utility of the program: the computation of the Prandtl-Meyer expansion wave flow field.</w:t>
+        <w:t xml:space="preserve">The next window is the simulating one. In this window is where we find the main utility of the program: the computation of the Prandtl-Meyer </w:t>
+      </w:r>
+      <w:proofErr w:type="gramStart"/>
+      <w:r>
+        <w:rPr>
+          <w:lang w:val="en-GB"/>
+        </w:rPr>
+        <w:t>expansion wave flow field</w:t>
+      </w:r>
+      <w:proofErr w:type="gramEnd"/>
+      <w:r>
+        <w:rPr>
+          <w:lang w:val="en-GB"/>
+        </w:rPr>
+        <w:t>.</w:t>
       </w:r>
     </w:p>
     <w:p>
@@ -21667,7 +21813,21 @@
         <w:rPr>
           <w:lang w:val="en-US"/>
         </w:rPr>
-        <w:t>To begin with, we find the following interface. In the central part we have different buttons that will allow us to select the way in which we want to carry out the simulation and, once all the parameters involved in solving the analyzed problem have been selected</w:t>
+        <w:t xml:space="preserve">To begin with, we find the following interface. In the central </w:t>
+      </w:r>
+      <w:proofErr w:type="gramStart"/>
+      <w:r>
+        <w:rPr>
+          <w:lang w:val="en-US"/>
+        </w:rPr>
+        <w:t>part</w:t>
+      </w:r>
+      <w:proofErr w:type="gramEnd"/>
+      <w:r>
+        <w:rPr>
+          <w:lang w:val="en-US"/>
+        </w:rPr>
+        <w:t xml:space="preserve"> we have different buttons that will allow us to select the way in which we want to carry out the simulation and, once all the parameters involved in solving the analyzed problem have been selected</w:t>
       </w:r>
       <w:r>
         <w:rPr>
@@ -21837,7 +21997,19 @@
         <w:rPr>
           <w:lang w:val="en-US"/>
         </w:rPr>
-        <w:t>As we can see, we have also implemented some labels to the right of this window where each and every one of the attributes of each specific cell that we pass over with the mouse are represented.</w:t>
+        <w:t xml:space="preserve">As we can see, we have also implemented some labels to the right of this window where </w:t>
+      </w:r>
+      <w:r>
+        <w:rPr>
+          <w:lang w:val="en-US"/>
+        </w:rPr>
+        <w:t>each</w:t>
+      </w:r>
+      <w:r>
+        <w:rPr>
+          <w:lang w:val="en-US"/>
+        </w:rPr>
+        <w:t xml:space="preserve"> one of the attributes of each specific cell that we pass over with the mouse are represented.</w:t>
       </w:r>
     </w:p>
     <w:p>
@@ -21877,80 +22049,76 @@
         </w:rPr>
         <w:t>.</w:t>
       </w:r>
-      <w:bookmarkStart w:id="0" w:name="_GoBack"/>
-      <w:bookmarkEnd w:id="0"/>
     </w:p>
     <w:p>
       <w:pPr>
         <w:jc w:val="both"/>
         <w:rPr>
-          <w:lang w:val="en-GB"/>
+          <w:lang w:val="en-US"/>
         </w:rPr>
       </w:pPr>
       <w:r>
         <w:rPr>
-          <w:lang w:val="en-GB"/>
-        </w:rPr>
-        <w:t xml:space="preserve">Different buttons are created to calculate and reset the simulation.  It can be selected the default parameters or also it can be written the ones that the user wishes. Additionally, saving and loading buttons are implemented. </w:t>
-      </w:r>
-      <w:r>
-        <w:rPr>
-          <w:lang w:val="en-GB"/>
-        </w:rPr>
-        <w:t>Besides it can be selected the precision: high, normal or low. Depending on the precision the grid size is going to variate.</w:t>
+          <w:lang w:val="en-US"/>
+        </w:rPr>
+        <w:t>Let us now comment on the buttons that will allow us to control the way in which we want to carry out the simulation.</w:t>
       </w:r>
     </w:p>
     <w:p>
       <w:pPr>
         <w:jc w:val="both"/>
         <w:rPr>
-          <w:lang w:val="en-GB"/>
+          <w:lang w:val="en-US"/>
         </w:rPr>
       </w:pPr>
       <w:r>
         <w:rPr>
-          <w:lang w:val="en-GB"/>
-        </w:rPr>
-        <w:t>When the simulation is computed, a visual grid-like representation can be observed of one of the attributes of the flow. This attribute represented can be changed to visualise another set of values.</w:t>
+          <w:lang w:val="en-US"/>
+        </w:rPr>
+        <w:t xml:space="preserve">The first thing we must select before starting with the simulation is the precision of the grid: LOW, MEDIUM or HIGH depending on how we want the precision of the grid </w:t>
+      </w:r>
+      <w:r>
+        <w:rPr>
+          <w:lang w:val="en-US"/>
+        </w:rPr>
+        <w:t xml:space="preserve">with the results of the simulation </w:t>
+      </w:r>
+      <w:r>
+        <w:rPr>
+          <w:lang w:val="en-US"/>
+        </w:rPr>
+        <w:t>to be for each attribute:</w:t>
       </w:r>
     </w:p>
     <w:p>
       <w:pPr>
-        <w:rPr>
-          <w:lang w:val="en-GB"/>
+        <w:jc w:val="both"/>
+        <w:rPr>
+          <w:lang w:val="en-US"/>
         </w:rPr>
       </w:pPr>
       <w:r>
         <w:rPr>
-          <w:lang w:val="en-GB"/>
-        </w:rPr>
-        <w:t xml:space="preserve">The next window is the tables of velocity, temperature, pressure, etc. These variables that we had observed in the visual grid-like representation are now shown in tables enabling knowing its specific value in each position of the field. </w:t>
-      </w:r>
-    </w:p>
-    <w:p>
-      <w:pPr>
-        <w:rPr>
-          <w:lang w:val="en-GB"/>
-        </w:rPr>
-      </w:pPr>
-    </w:p>
-    <w:p>
-      <w:pPr>
-        <w:rPr>
-          <w:lang w:val="en-GB"/>
-        </w:rPr>
-      </w:pPr>
+          <w:lang w:val="en-US"/>
+        </w:rPr>
+        <w:tab/>
+      </w:r>
+      <w:r>
+        <w:rPr>
+          <w:lang w:val="en-US"/>
+        </w:rPr>
+        <w:tab/>
+      </w:r>
       <w:r>
         <w:rPr>
           <w:noProof/>
           <w:lang w:eastAsia="es-ES"/>
         </w:rPr>
-        <w:lastRenderedPageBreak/>
         <w:drawing>
-          <wp:inline distT="0" distB="0" distL="0" distR="0" wp14:anchorId="1D35C5E5" wp14:editId="152A93E3">
-            <wp:extent cx="5153025" cy="3609975"/>
-            <wp:effectExtent l="0" t="0" r="9525" b="9525"/>
-            <wp:docPr id="12" name="Imagen 12"/>
+          <wp:inline distT="0" distB="0" distL="0" distR="0" wp14:anchorId="3CC6C0FF" wp14:editId="451DA6E3">
+            <wp:extent cx="3524250" cy="1828800"/>
+            <wp:effectExtent l="0" t="0" r="0" b="0"/>
+            <wp:docPr id="20" name="Imagen 20"/>
             <wp:cNvGraphicFramePr>
               <a:graphicFrameLocks xmlns:a="http://schemas.openxmlformats.org/drawingml/2006/main" noChangeAspect="1"/>
             </wp:cNvGraphicFramePr>
@@ -21958,7 +22126,7 @@
               <a:graphicData uri="http://schemas.openxmlformats.org/drawingml/2006/picture">
                 <pic:pic xmlns:pic="http://schemas.openxmlformats.org/drawingml/2006/picture">
                   <pic:nvPicPr>
-                    <pic:cNvPr id="0" name=""/>
+                    <pic:cNvPr id="1" name=""/>
                     <pic:cNvPicPr/>
                   </pic:nvPicPr>
                   <pic:blipFill>
@@ -21970,7 +22138,7 @@
                   <pic:spPr>
                     <a:xfrm>
                       <a:off x="0" y="0"/>
-                      <a:ext cx="5153025" cy="3609975"/>
+                      <a:ext cx="3524250" cy="1828800"/>
                     </a:xfrm>
                     <a:prstGeom prst="rect">
                       <a:avLst/>
@@ -21994,39 +22162,76 @@
         <w:rPr>
           <w:lang w:val="en-GB"/>
         </w:rPr>
-        <w:t>This table results can be exported by pressing the export button, so any further investigation, or simply save it, can be done.</w:t>
+        <w:t xml:space="preserve">Depending on the </w:t>
+      </w:r>
+      <w:r>
+        <w:rPr>
+          <w:lang w:val="en-GB"/>
+        </w:rPr>
+        <w:t>precision,</w:t>
+      </w:r>
+      <w:r>
+        <w:rPr>
+          <w:lang w:val="en-GB"/>
+        </w:rPr>
+        <w:t xml:space="preserve"> the grid size is going to variate.</w:t>
       </w:r>
     </w:p>
     <w:p>
       <w:pPr>
         <w:jc w:val="both"/>
         <w:rPr>
-          <w:lang w:val="en-GB"/>
+          <w:lang w:val="en-US"/>
         </w:rPr>
       </w:pPr>
       <w:r>
         <w:rPr>
-          <w:lang w:val="en-GB"/>
-        </w:rPr>
-        <w:t>Then, the following window enables checking the validity of the results.</w:t>
+          <w:lang w:val="en-US"/>
+        </w:rPr>
+        <w:t xml:space="preserve">In the upper right part of the window, we must enter the initial parameters of the flow with which the simulation of the problem will be carried out. We can choose between entering all these parameters by hand </w:t>
+      </w:r>
+      <w:proofErr w:type="gramStart"/>
+      <w:r>
+        <w:rPr>
+          <w:lang w:val="en-US"/>
+        </w:rPr>
+        <w:t>or</w:t>
+      </w:r>
+      <w:proofErr w:type="gramEnd"/>
+      <w:r>
+        <w:rPr>
+          <w:lang w:val="en-US"/>
+        </w:rPr>
+        <w:t xml:space="preserve"> using the default parameters which are the following</w:t>
+      </w:r>
+      <w:r>
+        <w:rPr>
+          <w:lang w:val="en-US"/>
+        </w:rPr>
+        <w:t xml:space="preserve"> ones</w:t>
+      </w:r>
+      <w:r>
+        <w:rPr>
+          <w:lang w:val="en-US"/>
+        </w:rPr>
+        <w:t>:</w:t>
       </w:r>
     </w:p>
     <w:p>
       <w:pPr>
-        <w:rPr>
-          <w:lang w:val="en-GB"/>
-        </w:rPr>
+        <w:jc w:val="both"/>
       </w:pPr>
       <w:r>
         <w:rPr>
           <w:noProof/>
           <w:lang w:eastAsia="es-ES"/>
         </w:rPr>
+        <w:lastRenderedPageBreak/>
         <w:drawing>
-          <wp:inline distT="0" distB="0" distL="0" distR="0" wp14:anchorId="13E71772" wp14:editId="1B1E8344">
-            <wp:extent cx="5400040" cy="3862758"/>
-            <wp:effectExtent l="0" t="0" r="0" b="4445"/>
-            <wp:docPr id="13" name="Imagen 13"/>
+          <wp:inline distT="0" distB="0" distL="0" distR="0" wp14:anchorId="2FF5A624" wp14:editId="4F90B769">
+            <wp:extent cx="5324475" cy="1533525"/>
+            <wp:effectExtent l="0" t="0" r="9525" b="9525"/>
+            <wp:docPr id="21" name="Imagen 21"/>
             <wp:cNvGraphicFramePr>
               <a:graphicFrameLocks xmlns:a="http://schemas.openxmlformats.org/drawingml/2006/main" noChangeAspect="1"/>
             </wp:cNvGraphicFramePr>
@@ -22034,7 +22239,7 @@
               <a:graphicData uri="http://schemas.openxmlformats.org/drawingml/2006/picture">
                 <pic:pic xmlns:pic="http://schemas.openxmlformats.org/drawingml/2006/picture">
                   <pic:nvPicPr>
-                    <pic:cNvPr id="0" name=""/>
+                    <pic:cNvPr id="1" name=""/>
                     <pic:cNvPicPr/>
                   </pic:nvPicPr>
                   <pic:blipFill>
@@ -22046,7 +22251,7 @@
                   <pic:spPr>
                     <a:xfrm>
                       <a:off x="0" y="0"/>
-                      <a:ext cx="5400040" cy="3862758"/>
+                      <a:ext cx="5324475" cy="1533525"/>
                     </a:xfrm>
                     <a:prstGeom prst="rect">
                       <a:avLst/>
@@ -22061,71 +22266,61 @@
     </w:p>
     <w:p>
       <w:pPr>
-        <w:rPr>
-          <w:lang w:val="en-GB"/>
+        <w:jc w:val="both"/>
+        <w:rPr>
+          <w:lang w:val="en-US"/>
         </w:rPr>
       </w:pPr>
+      <w:r>
+        <w:rPr>
+          <w:lang w:val="en-US"/>
+        </w:rPr>
+        <w:t>Once these parameters have been selected, we must press the "Load Parameters" button to carry out the simulation.</w:t>
+      </w:r>
     </w:p>
     <w:p>
       <w:pPr>
         <w:jc w:val="both"/>
         <w:rPr>
-          <w:lang w:val="en-GB"/>
+          <w:lang w:val="en-US"/>
         </w:rPr>
       </w:pPr>
       <w:r>
         <w:rPr>
-          <w:lang w:val="en-GB"/>
-        </w:rPr>
-        <w:lastRenderedPageBreak/>
-        <w:t>Here can be compared the Anderson results with the specific columns computed by the simulator. Moreover, some further study is done analysing the variation of the results.</w:t>
+          <w:lang w:val="en-US"/>
+        </w:rPr>
+        <w:t>We also have the simulation load and save buttons with which we can load files with previous simulations to continue analyzing them or save the current simulation to analyze it later:</w:t>
       </w:r>
     </w:p>
     <w:p>
       <w:pPr>
         <w:jc w:val="both"/>
         <w:rPr>
-          <w:lang w:val="en-GB"/>
+          <w:lang w:val="en-US"/>
         </w:rPr>
       </w:pPr>
-    </w:p>
-    <w:p>
-      <w:pPr>
-        <w:jc w:val="both"/>
-        <w:rPr>
-          <w:lang w:val="en-GB"/>
-        </w:rPr>
-      </w:pPr>
-      <w:r>
-        <w:rPr>
-          <w:lang w:val="en-GB"/>
-        </w:rPr>
-        <w:t xml:space="preserve">The next windows we have are the plots and the advanced study. In the plots window is where can be observed </w:t>
-      </w:r>
-      <w:r>
-        <w:rPr>
-          <w:lang w:val="en-GB"/>
-        </w:rPr>
-        <w:t>the evolution of the parameters in the field and interesting results of the simulator.</w:t>
-      </w:r>
-    </w:p>
-    <w:p>
-      <w:pPr>
-        <w:jc w:val="both"/>
-        <w:rPr>
-          <w:lang w:val="en-GB"/>
-        </w:rPr>
-      </w:pPr>
+      <w:r>
+        <w:rPr>
+          <w:lang w:val="en-US"/>
+        </w:rPr>
+        <w:tab/>
+      </w:r>
+      <w:r>
+        <w:rPr>
+          <w:lang w:val="en-US"/>
+        </w:rPr>
+        <w:tab/>
+      </w:r>
       <w:r>
         <w:rPr>
           <w:noProof/>
           <w:lang w:eastAsia="es-ES"/>
         </w:rPr>
         <w:drawing>
-          <wp:inline distT="0" distB="0" distL="0" distR="0" wp14:anchorId="67285117" wp14:editId="10BBC077">
-            <wp:extent cx="5400040" cy="3744834"/>
-            <wp:effectExtent l="0" t="0" r="0" b="8255"/>
-            <wp:docPr id="14" name="Imagen 14"/>
+          <wp:inline distT="0" distB="0" distL="0" distR="0" wp14:anchorId="37F37ED5" wp14:editId="4865B88D">
+            <wp:extent cx="3124200" cy="581025"/>
+            <wp:effectExtent l="0" t="0" r="0" b="9525"/>
+            <wp:docPr id="22" name="Imagen 22"/>
             <wp:cNvGraphicFramePr>
               <a:graphicFrameLocks xmlns:a="http://schemas.openxmlformats.org/drawingml/2006/main" noChangeAspect="1"/>
             </wp:cNvGraphicFramePr>
@@ -22133,7 +22328,7 @@
               <a:graphicData uri="http://schemas.openxmlformats.org/drawingml/2006/picture">
                 <pic:pic xmlns:pic="http://schemas.openxmlformats.org/drawingml/2006/picture">
                   <pic:nvPicPr>
-                    <pic:cNvPr id="0" name=""/>
+                    <pic:cNvPr id="1" name=""/>
                     <pic:cNvPicPr/>
                   </pic:nvPicPr>
                   <pic:blipFill>
@@ -22145,7 +22340,7 @@
                   <pic:spPr>
                     <a:xfrm>
                       <a:off x="0" y="0"/>
-                      <a:ext cx="5400040" cy="3744834"/>
+                      <a:ext cx="3124200" cy="581025"/>
                     </a:xfrm>
                     <a:prstGeom prst="rect">
                       <a:avLst/>
@@ -22160,56 +22355,65 @@
     </w:p>
     <w:p>
       <w:pPr>
-        <w:rPr>
-          <w:lang w:val="en-GB"/>
+        <w:jc w:val="both"/>
+        <w:rPr>
+          <w:lang w:val="en-US"/>
         </w:rPr>
       </w:pPr>
+      <w:r>
+        <w:rPr>
+          <w:lang w:val="en-US"/>
+        </w:rPr>
+        <w:t xml:space="preserve">This window also has a column of buttons on the left with various additional functions. The "Back to start" button allows us to return to the initial window where we could access the tutorial for using the simulator and exit it. The "Tables" button opens a new form with tables with all the numerical results of the simulation. The "Compare with Anderson" button opens a form that allows us to compare the results of our simulator with the results that appear in the Anderson tables. The "Graphics" button opens a form with the plots of the evolution of each attribute and finally the "Advance Study" button with the results of the advanced study simulation. All these mentioned forms will be discussed in depth </w:t>
+      </w:r>
+      <w:r>
+        <w:rPr>
+          <w:lang w:val="en-US"/>
+        </w:rPr>
+        <w:t>next</w:t>
+      </w:r>
+      <w:r>
+        <w:rPr>
+          <w:lang w:val="en-US"/>
+        </w:rPr>
+        <w:t>.</w:t>
+      </w:r>
     </w:p>
     <w:p>
       <w:pPr>
-        <w:rPr>
-          <w:lang w:val="en-GB"/>
+        <w:jc w:val="both"/>
+        <w:rPr>
+          <w:lang w:val="en-US"/>
         </w:rPr>
       </w:pPr>
       <w:r>
         <w:rPr>
-          <w:lang w:val="en-GB"/>
-        </w:rPr>
-        <w:t>In the advance study is where it is found in what consists the advance study of the project, accom</w:t>
-      </w:r>
-      <w:r>
-        <w:rPr>
-          <w:lang w:val="en-GB"/>
-        </w:rPr>
-        <w:t>pany with visual results</w:t>
-      </w:r>
-      <w:r>
-        <w:rPr>
-          <w:lang w:val="en-GB"/>
-        </w:rPr>
-        <w:t>.</w:t>
-      </w:r>
-    </w:p>
-    <w:p>
-      <w:pPr>
-        <w:tabs>
-          <w:tab w:val="left" w:pos="3675"/>
-        </w:tabs>
-        <w:rPr>
-          <w:lang w:val="en-GB"/>
-        </w:rPr>
-      </w:pPr>
+          <w:lang w:val="en-US"/>
+        </w:rPr>
+        <w:tab/>
+      </w:r>
+      <w:r>
+        <w:rPr>
+          <w:lang w:val="en-US"/>
+        </w:rPr>
+        <w:tab/>
+      </w:r>
+      <w:r>
+        <w:rPr>
+          <w:lang w:val="en-US"/>
+        </w:rPr>
+        <w:tab/>
+      </w:r>
       <w:r>
         <w:rPr>
           <w:noProof/>
           <w:lang w:eastAsia="es-ES"/>
         </w:rPr>
-        <w:lastRenderedPageBreak/>
         <w:drawing>
-          <wp:inline distT="0" distB="0" distL="0" distR="0" wp14:anchorId="0A9256C8" wp14:editId="50288AAE">
-            <wp:extent cx="5400040" cy="3699620"/>
-            <wp:effectExtent l="0" t="0" r="0" b="0"/>
-            <wp:docPr id="15" name="Imagen 15"/>
+          <wp:inline distT="0" distB="0" distL="0" distR="0" wp14:anchorId="23F5AA2D" wp14:editId="403E1E07">
+            <wp:extent cx="2505075" cy="2990850"/>
+            <wp:effectExtent l="0" t="0" r="9525" b="0"/>
+            <wp:docPr id="23" name="Imagen 23"/>
             <wp:cNvGraphicFramePr>
               <a:graphicFrameLocks xmlns:a="http://schemas.openxmlformats.org/drawingml/2006/main" noChangeAspect="1"/>
             </wp:cNvGraphicFramePr>
@@ -22217,7 +22421,7 @@
               <a:graphicData uri="http://schemas.openxmlformats.org/drawingml/2006/picture">
                 <pic:pic xmlns:pic="http://schemas.openxmlformats.org/drawingml/2006/picture">
                   <pic:nvPicPr>
-                    <pic:cNvPr id="0" name=""/>
+                    <pic:cNvPr id="1" name=""/>
                     <pic:cNvPicPr/>
                   </pic:nvPicPr>
                   <pic:blipFill>
@@ -22229,7 +22433,7 @@
                   <pic:spPr>
                     <a:xfrm>
                       <a:off x="0" y="0"/>
-                      <a:ext cx="5400040" cy="3699620"/>
+                      <a:ext cx="2505075" cy="2990850"/>
                     </a:xfrm>
                     <a:prstGeom prst="rect">
                       <a:avLst/>
@@ -22241,12 +22445,8 @@
           </wp:inline>
         </w:drawing>
       </w:r>
-      <w:r>
-        <w:rPr>
-          <w:lang w:val="en-GB"/>
-        </w:rPr>
-        <w:tab/>
-      </w:r>
+      <w:bookmarkStart w:id="0" w:name="_GoBack"/>
+      <w:bookmarkEnd w:id="0"/>
     </w:p>
     <w:p>
       <w:pPr>
@@ -22258,236 +22458,20 @@
         <w:rPr>
           <w:lang w:val="en-GB"/>
         </w:rPr>
-        <w:t>Finally, special attention has been p</w:t>
-      </w:r>
-      <w:r>
-        <w:rPr>
-          <w:lang w:val="en-GB"/>
-        </w:rPr>
-        <w:t>aid in the robustness of the windows, so potential mistakes of users do not provoke a fatal error that disables the whole simulator.</w:t>
+        <w:t xml:space="preserve">The next window is the tables of velocity, temperature, pressure, etc. These variables that we had observed in the visual grid-like representation are now shown in tables enabling knowing its specific value in each position of the field. </w:t>
       </w:r>
     </w:p>
     <w:p>
       <w:pPr>
         <w:rPr>
-          <w:lang w:val="en-US"/>
+          <w:lang w:val="en-GB"/>
         </w:rPr>
       </w:pPr>
     </w:p>
     <w:p>
       <w:pPr>
-        <w:pStyle w:val="Ttulo2"/>
-        <w:numPr>
-          <w:ilvl w:val="1"/>
-          <w:numId w:val="4"/>
-        </w:numPr>
-        <w:rPr>
-          <w:lang w:val="en-US"/>
-        </w:rPr>
-      </w:pPr>
-      <w:r>
-        <w:rPr>
-          <w:lang w:val="en-US"/>
-        </w:rPr>
-        <w:t>Challenges and decisions</w:t>
-      </w:r>
-    </w:p>
-    <w:p>
-      <w:pPr>
-        <w:jc w:val="both"/>
         <w:rPr>
           <w:lang w:val="en-GB"/>
-        </w:rPr>
-      </w:pPr>
-      <w:r>
-        <w:rPr>
-          <w:lang w:val="en-US"/>
-        </w:rPr>
-        <w:t xml:space="preserve">One of the biggest challenges in the development of the simulator was the adaptation itself of the </w:t>
-      </w:r>
-      <w:r>
-        <w:rPr>
-          <w:lang w:val="en-GB"/>
-        </w:rPr>
-        <w:t>Prandtl-Meyer expansion wave flow field, as many complex equations and functions are considered for the computation.</w:t>
-      </w:r>
-    </w:p>
-    <w:p>
-      <w:pPr>
-        <w:jc w:val="both"/>
-        <w:rPr>
-          <w:lang w:val="en-GB"/>
-        </w:rPr>
-      </w:pPr>
-      <w:r>
-        <w:rPr>
-          <w:lang w:val="en-GB"/>
-        </w:rPr>
-        <w:t>To overcome the difficulties led of the computation, a MATLAB code was initially done</w:t>
-      </w:r>
-      <w:r>
-        <w:rPr>
-          <w:lang w:val="en-GB"/>
-        </w:rPr>
-        <w:t xml:space="preserve"> and online research was done to check different implementations. Once the MATLAB was fully functional and the results matched with the Anderson tables, the code was transferred and adapted to C#.</w:t>
-      </w:r>
-    </w:p>
-    <w:p>
-      <w:pPr>
-        <w:jc w:val="both"/>
-        <w:rPr>
-          <w:lang w:val="en-GB"/>
-        </w:rPr>
-      </w:pPr>
-      <w:r>
-        <w:rPr>
-          <w:lang w:val="en-GB"/>
-        </w:rPr>
-        <w:t xml:space="preserve">Another significant challenge was the advance study, as no verifications could be done to ensure it was correct. To solve this challenge the advance study problem was divided in smaller problems and they were solve it separately and then gathered to obtain a solution. </w:t>
-      </w:r>
-    </w:p>
-    <w:p>
-      <w:pPr>
-        <w:jc w:val="both"/>
-        <w:rPr>
-          <w:lang w:val="en-US"/>
-        </w:rPr>
-      </w:pPr>
-      <w:r>
-        <w:rPr>
-          <w:lang w:val="en-GB"/>
-        </w:rPr>
-        <w:t xml:space="preserve">Finally, the results representations have been done in two different ways; the first one in the same window where the simulator computes the flow field. This first representation corresponds to the physical plane representation and different colours representing the variation of the temperature, density, etc. This first representation of results was selected as is a visual but effective way of obtaining a general knowledge of how the fluid behaves. Additionally, in the next window, tables with the results are obtained. This other way of visualising the results allows more specific </w:t>
-      </w:r>
-      <w:r>
-        <w:rPr>
-          <w:lang w:val="en-GB"/>
-        </w:rPr>
-        <w:t>values and also usher into further studies, as this results can be exported and then can be handled by the user for further studies.</w:t>
-      </w:r>
-    </w:p>
-    <w:p>
-      <w:pPr>
-        <w:jc w:val="both"/>
-        <w:rPr>
-          <w:lang w:val="en-US"/>
-        </w:rPr>
-      </w:pPr>
-    </w:p>
-    <w:p>
-      <w:pPr>
-        <w:jc w:val="both"/>
-        <w:rPr>
-          <w:lang w:val="en-US"/>
-        </w:rPr>
-      </w:pPr>
-    </w:p>
-    <w:p>
-      <w:pPr>
-        <w:pStyle w:val="Ttulo1"/>
-        <w:numPr>
-          <w:ilvl w:val="0"/>
-          <w:numId w:val="4"/>
-        </w:numPr>
-        <w:rPr>
-          <w:lang w:val="en-US"/>
-        </w:rPr>
-      </w:pPr>
-      <w:r>
-        <w:rPr>
-          <w:lang w:val="en-US"/>
-        </w:rPr>
-        <w:t>Advance study</w:t>
-      </w:r>
-    </w:p>
-    <w:p>
-      <w:pPr>
-        <w:jc w:val="both"/>
-        <w:rPr>
-          <w:rFonts w:eastAsiaTheme="minorEastAsia"/>
-          <w:lang w:val="en-US"/>
-        </w:rPr>
-      </w:pPr>
-      <w:r>
-        <w:rPr>
-          <w:lang w:val="en-US"/>
-        </w:rPr>
-        <w:t xml:space="preserve">As has been explained, this problem is of great interest as </w:t>
-      </w:r>
-      <w:r>
-        <w:rPr>
-          <w:rFonts w:eastAsiaTheme="minorEastAsia"/>
-          <w:lang w:val="en-US"/>
-        </w:rPr>
-        <w:t>since practically all aircraft move within supersonic flows</w:t>
-      </w:r>
-      <w:r>
-        <w:rPr>
-          <w:rFonts w:eastAsiaTheme="minorEastAsia"/>
-          <w:lang w:val="en-US"/>
-        </w:rPr>
-        <w:t xml:space="preserve"> and several aircraft geometries can be modelled as a convex corner of </w:t>
-      </w:r>
-      <w:r>
-        <w:rPr>
-          <w:rFonts w:eastAsiaTheme="minorEastAsia"/>
-          <w:lang w:val="en-US"/>
-        </w:rPr>
-        <w:t>Prandtl-Meyer</w:t>
-      </w:r>
-      <w:r>
-        <w:rPr>
-          <w:rFonts w:eastAsiaTheme="minorEastAsia"/>
-          <w:lang w:val="en-US"/>
-        </w:rPr>
-        <w:t xml:space="preserve"> model, for example the wing.</w:t>
-      </w:r>
-    </w:p>
-    <w:p>
-      <w:pPr>
-        <w:jc w:val="both"/>
-        <w:rPr>
-          <w:rFonts w:eastAsiaTheme="minorEastAsia"/>
-          <w:lang w:val="en-US"/>
-        </w:rPr>
-      </w:pPr>
-      <w:r>
-        <w:rPr>
-          <w:rFonts w:eastAsiaTheme="minorEastAsia"/>
-          <w:lang w:val="en-US"/>
-        </w:rPr>
-        <w:t xml:space="preserve">Nevertheless, the geometry represented of a convex corner is not much accurate with the geometries found in aircrafts; this geometry has softer changes. </w:t>
-      </w:r>
-    </w:p>
-    <w:p>
-      <w:pPr>
-        <w:jc w:val="both"/>
-        <w:rPr>
-          <w:rFonts w:eastAsiaTheme="minorEastAsia"/>
-          <w:lang w:val="en-US"/>
-        </w:rPr>
-      </w:pPr>
-      <w:r>
-        <w:rPr>
-          <w:rFonts w:eastAsiaTheme="minorEastAsia"/>
-          <w:lang w:val="en-US"/>
-        </w:rPr>
-        <w:t>Because of that, the advance study is intended to analyze a way of approximating these curved surfaces with the Prandtl-Meyer model. These soft changes can be better approximated by several inclined plane</w:t>
-      </w:r>
-      <w:r>
-        <w:rPr>
-          <w:rFonts w:eastAsiaTheme="minorEastAsia"/>
-          <w:lang w:val="en-US"/>
-        </w:rPr>
-        <w:t>s rather than one unique change, as observed in the following image.</w:t>
-      </w:r>
-    </w:p>
-    <w:p>
-      <w:pPr>
-        <w:jc w:val="both"/>
-        <w:rPr>
-          <w:rFonts w:eastAsiaTheme="minorEastAsia"/>
-          <w:lang w:val="en-US"/>
         </w:rPr>
       </w:pPr>
       <w:r>
@@ -22495,11 +22479,12 @@
           <w:noProof/>
           <w:lang w:eastAsia="es-ES"/>
         </w:rPr>
+        <w:lastRenderedPageBreak/>
         <w:drawing>
-          <wp:inline distT="0" distB="0" distL="0" distR="0" wp14:anchorId="6DDA3E59" wp14:editId="7E46C922">
-            <wp:extent cx="5334000" cy="2886075"/>
-            <wp:effectExtent l="0" t="0" r="0" b="9525"/>
-            <wp:docPr id="3" name="Imagen 3"/>
+          <wp:inline distT="0" distB="0" distL="0" distR="0" wp14:anchorId="1D35C5E5" wp14:editId="152A93E3">
+            <wp:extent cx="5153025" cy="3609975"/>
+            <wp:effectExtent l="0" t="0" r="9525" b="9525"/>
+            <wp:docPr id="12" name="Imagen 12"/>
             <wp:cNvGraphicFramePr>
               <a:graphicFrameLocks xmlns:a="http://schemas.openxmlformats.org/drawingml/2006/main" noChangeAspect="1"/>
             </wp:cNvGraphicFramePr>
@@ -22519,7 +22504,7 @@
                   <pic:spPr>
                     <a:xfrm>
                       <a:off x="0" y="0"/>
-                      <a:ext cx="5334000" cy="2886075"/>
+                      <a:ext cx="5153025" cy="3609975"/>
                     </a:xfrm>
                     <a:prstGeom prst="rect">
                       <a:avLst/>
@@ -22536,56 +22521,34 @@
       <w:pPr>
         <w:jc w:val="both"/>
         <w:rPr>
-          <w:rFonts w:eastAsiaTheme="minorEastAsia"/>
-          <w:lang w:val="en-US"/>
+          <w:lang w:val="en-GB"/>
         </w:rPr>
       </w:pPr>
       <w:r>
         <w:rPr>
-          <w:rFonts w:eastAsiaTheme="minorEastAsia"/>
-          <w:lang w:val="en-US"/>
-        </w:rPr>
-        <w:t>This case can be obtained by first solving the Prandtl-Meyer model with a certain angle and then setting the final results obtained of this first computation as the initial data line of the following computation. In this next computation the expansion corner position is set as small as possible, so the general view of both cases together is a flat plane followed of two inclined planes.</w:t>
+          <w:lang w:val="en-GB"/>
+        </w:rPr>
+        <w:t>This table results can be exported by pressing the export button, so any further investigation, or simply save it, can be done.</w:t>
       </w:r>
     </w:p>
     <w:p>
       <w:pPr>
         <w:jc w:val="both"/>
         <w:rPr>
-          <w:rFonts w:eastAsiaTheme="minorEastAsia"/>
-          <w:lang w:val="en-US"/>
+          <w:lang w:val="en-GB"/>
         </w:rPr>
       </w:pPr>
       <w:r>
         <w:rPr>
-          <w:rFonts w:eastAsiaTheme="minorEastAsia"/>
-          <w:lang w:val="en-US"/>
-        </w:rPr>
-        <w:t>Finally, it is also being studied the effect of adding stabilization periods between inclined planes.</w:t>
+          <w:lang w:val="en-GB"/>
+        </w:rPr>
+        <w:t>Then, the following window enables checking the validity of the results.</w:t>
       </w:r>
     </w:p>
     <w:p>
       <w:pPr>
-        <w:jc w:val="both"/>
-        <w:rPr>
-          <w:rFonts w:eastAsiaTheme="minorEastAsia"/>
-          <w:lang w:val="en-US"/>
-        </w:rPr>
-      </w:pPr>
-      <w:r>
-        <w:rPr>
-          <w:rFonts w:eastAsiaTheme="minorEastAsia"/>
-          <w:lang w:val="en-US"/>
-        </w:rPr>
-        <w:t>Simulating these cases, the following results have been obtained.</w:t>
-      </w:r>
-    </w:p>
-    <w:p>
-      <w:pPr>
-        <w:jc w:val="both"/>
-        <w:rPr>
-          <w:rFonts w:eastAsiaTheme="minorEastAsia"/>
-          <w:lang w:val="en-US"/>
+        <w:rPr>
+          <w:lang w:val="en-GB"/>
         </w:rPr>
       </w:pPr>
       <w:r>
@@ -22593,12 +22556,11 @@
           <w:noProof/>
           <w:lang w:eastAsia="es-ES"/>
         </w:rPr>
-        <w:lastRenderedPageBreak/>
         <w:drawing>
-          <wp:inline distT="0" distB="0" distL="0" distR="0" wp14:anchorId="4FC143F5" wp14:editId="5AC8D6C4">
-            <wp:extent cx="5400040" cy="3377622"/>
-            <wp:effectExtent l="0" t="0" r="0" b="0"/>
-            <wp:docPr id="4" name="Imagen 4"/>
+          <wp:inline distT="0" distB="0" distL="0" distR="0" wp14:anchorId="13E71772" wp14:editId="1B1E8344">
+            <wp:extent cx="5400040" cy="3862758"/>
+            <wp:effectExtent l="0" t="0" r="0" b="4445"/>
+            <wp:docPr id="13" name="Imagen 13"/>
             <wp:cNvGraphicFramePr>
               <a:graphicFrameLocks xmlns:a="http://schemas.openxmlformats.org/drawingml/2006/main" noChangeAspect="1"/>
             </wp:cNvGraphicFramePr>
@@ -22618,6 +22580,578 @@
                   <pic:spPr>
                     <a:xfrm>
                       <a:off x="0" y="0"/>
+                      <a:ext cx="5400040" cy="3862758"/>
+                    </a:xfrm>
+                    <a:prstGeom prst="rect">
+                      <a:avLst/>
+                    </a:prstGeom>
+                  </pic:spPr>
+                </pic:pic>
+              </a:graphicData>
+            </a:graphic>
+          </wp:inline>
+        </w:drawing>
+      </w:r>
+    </w:p>
+    <w:p>
+      <w:pPr>
+        <w:rPr>
+          <w:lang w:val="en-GB"/>
+        </w:rPr>
+      </w:pPr>
+    </w:p>
+    <w:p>
+      <w:pPr>
+        <w:jc w:val="both"/>
+        <w:rPr>
+          <w:lang w:val="en-GB"/>
+        </w:rPr>
+      </w:pPr>
+      <w:r>
+        <w:rPr>
+          <w:lang w:val="en-GB"/>
+        </w:rPr>
+        <w:lastRenderedPageBreak/>
+        <w:t>Here can be compared the Anderson results with the specific columns computed by the simulator. Moreover, some further study is done analysing the variation of the results.</w:t>
+      </w:r>
+    </w:p>
+    <w:p>
+      <w:pPr>
+        <w:jc w:val="both"/>
+        <w:rPr>
+          <w:lang w:val="en-GB"/>
+        </w:rPr>
+      </w:pPr>
+    </w:p>
+    <w:p>
+      <w:pPr>
+        <w:jc w:val="both"/>
+        <w:rPr>
+          <w:lang w:val="en-GB"/>
+        </w:rPr>
+      </w:pPr>
+      <w:r>
+        <w:rPr>
+          <w:lang w:val="en-GB"/>
+        </w:rPr>
+        <w:t xml:space="preserve">The next windows we have are the plots and the advanced study. In the plots window is where can be observed </w:t>
+      </w:r>
+      <w:r>
+        <w:rPr>
+          <w:lang w:val="en-GB"/>
+        </w:rPr>
+        <w:t>the evolution of the parameters in the field and interesting results of the simulator.</w:t>
+      </w:r>
+    </w:p>
+    <w:p>
+      <w:pPr>
+        <w:jc w:val="both"/>
+        <w:rPr>
+          <w:lang w:val="en-GB"/>
+        </w:rPr>
+      </w:pPr>
+      <w:r>
+        <w:rPr>
+          <w:noProof/>
+          <w:lang w:eastAsia="es-ES"/>
+        </w:rPr>
+        <w:drawing>
+          <wp:inline distT="0" distB="0" distL="0" distR="0" wp14:anchorId="67285117" wp14:editId="10BBC077">
+            <wp:extent cx="5400040" cy="3744834"/>
+            <wp:effectExtent l="0" t="0" r="0" b="8255"/>
+            <wp:docPr id="14" name="Imagen 14"/>
+            <wp:cNvGraphicFramePr>
+              <a:graphicFrameLocks xmlns:a="http://schemas.openxmlformats.org/drawingml/2006/main" noChangeAspect="1"/>
+            </wp:cNvGraphicFramePr>
+            <a:graphic xmlns:a="http://schemas.openxmlformats.org/drawingml/2006/main">
+              <a:graphicData uri="http://schemas.openxmlformats.org/drawingml/2006/picture">
+                <pic:pic xmlns:pic="http://schemas.openxmlformats.org/drawingml/2006/picture">
+                  <pic:nvPicPr>
+                    <pic:cNvPr id="0" name=""/>
+                    <pic:cNvPicPr/>
+                  </pic:nvPicPr>
+                  <pic:blipFill>
+                    <a:blip r:embed="rId22"/>
+                    <a:stretch>
+                      <a:fillRect/>
+                    </a:stretch>
+                  </pic:blipFill>
+                  <pic:spPr>
+                    <a:xfrm>
+                      <a:off x="0" y="0"/>
+                      <a:ext cx="5400040" cy="3744834"/>
+                    </a:xfrm>
+                    <a:prstGeom prst="rect">
+                      <a:avLst/>
+                    </a:prstGeom>
+                  </pic:spPr>
+                </pic:pic>
+              </a:graphicData>
+            </a:graphic>
+          </wp:inline>
+        </w:drawing>
+      </w:r>
+    </w:p>
+    <w:p>
+      <w:pPr>
+        <w:rPr>
+          <w:lang w:val="en-GB"/>
+        </w:rPr>
+      </w:pPr>
+    </w:p>
+    <w:p>
+      <w:pPr>
+        <w:rPr>
+          <w:lang w:val="en-GB"/>
+        </w:rPr>
+      </w:pPr>
+      <w:r>
+        <w:rPr>
+          <w:lang w:val="en-GB"/>
+        </w:rPr>
+        <w:t>In the advance study is where it is found in what consists the advance study of the project, accom</w:t>
+      </w:r>
+      <w:r>
+        <w:rPr>
+          <w:lang w:val="en-GB"/>
+        </w:rPr>
+        <w:t>pany with visual results</w:t>
+      </w:r>
+      <w:r>
+        <w:rPr>
+          <w:lang w:val="en-GB"/>
+        </w:rPr>
+        <w:t>.</w:t>
+      </w:r>
+    </w:p>
+    <w:p>
+      <w:pPr>
+        <w:tabs>
+          <w:tab w:val="left" w:pos="3675"/>
+        </w:tabs>
+        <w:rPr>
+          <w:lang w:val="en-GB"/>
+        </w:rPr>
+      </w:pPr>
+      <w:r>
+        <w:rPr>
+          <w:noProof/>
+          <w:lang w:eastAsia="es-ES"/>
+        </w:rPr>
+        <w:lastRenderedPageBreak/>
+        <w:drawing>
+          <wp:inline distT="0" distB="0" distL="0" distR="0" wp14:anchorId="0A9256C8" wp14:editId="50288AAE">
+            <wp:extent cx="5400040" cy="3699620"/>
+            <wp:effectExtent l="0" t="0" r="0" b="0"/>
+            <wp:docPr id="15" name="Imagen 15"/>
+            <wp:cNvGraphicFramePr>
+              <a:graphicFrameLocks xmlns:a="http://schemas.openxmlformats.org/drawingml/2006/main" noChangeAspect="1"/>
+            </wp:cNvGraphicFramePr>
+            <a:graphic xmlns:a="http://schemas.openxmlformats.org/drawingml/2006/main">
+              <a:graphicData uri="http://schemas.openxmlformats.org/drawingml/2006/picture">
+                <pic:pic xmlns:pic="http://schemas.openxmlformats.org/drawingml/2006/picture">
+                  <pic:nvPicPr>
+                    <pic:cNvPr id="0" name=""/>
+                    <pic:cNvPicPr/>
+                  </pic:nvPicPr>
+                  <pic:blipFill>
+                    <a:blip r:embed="rId23"/>
+                    <a:stretch>
+                      <a:fillRect/>
+                    </a:stretch>
+                  </pic:blipFill>
+                  <pic:spPr>
+                    <a:xfrm>
+                      <a:off x="0" y="0"/>
+                      <a:ext cx="5400040" cy="3699620"/>
+                    </a:xfrm>
+                    <a:prstGeom prst="rect">
+                      <a:avLst/>
+                    </a:prstGeom>
+                  </pic:spPr>
+                </pic:pic>
+              </a:graphicData>
+            </a:graphic>
+          </wp:inline>
+        </w:drawing>
+      </w:r>
+      <w:r>
+        <w:rPr>
+          <w:lang w:val="en-GB"/>
+        </w:rPr>
+        <w:tab/>
+      </w:r>
+    </w:p>
+    <w:p>
+      <w:pPr>
+        <w:rPr>
+          <w:lang w:val="en-GB"/>
+        </w:rPr>
+      </w:pPr>
+      <w:r>
+        <w:rPr>
+          <w:lang w:val="en-GB"/>
+        </w:rPr>
+        <w:t>Finally, special attention has been p</w:t>
+      </w:r>
+      <w:r>
+        <w:rPr>
+          <w:lang w:val="en-GB"/>
+        </w:rPr>
+        <w:t>aid in the robustness of the windows, so potential mistakes of users do not provoke a fatal error that disables the whole simulator.</w:t>
+      </w:r>
+    </w:p>
+    <w:p>
+      <w:pPr>
+        <w:rPr>
+          <w:lang w:val="en-US"/>
+        </w:rPr>
+      </w:pPr>
+    </w:p>
+    <w:p>
+      <w:pPr>
+        <w:pStyle w:val="Ttulo2"/>
+        <w:numPr>
+          <w:ilvl w:val="1"/>
+          <w:numId w:val="4"/>
+        </w:numPr>
+        <w:rPr>
+          <w:lang w:val="en-US"/>
+        </w:rPr>
+      </w:pPr>
+      <w:r>
+        <w:rPr>
+          <w:lang w:val="en-US"/>
+        </w:rPr>
+        <w:t>Challenges and decisions</w:t>
+      </w:r>
+    </w:p>
+    <w:p>
+      <w:pPr>
+        <w:jc w:val="both"/>
+        <w:rPr>
+          <w:lang w:val="en-GB"/>
+        </w:rPr>
+      </w:pPr>
+      <w:r>
+        <w:rPr>
+          <w:lang w:val="en-US"/>
+        </w:rPr>
+        <w:t xml:space="preserve">One of the biggest challenges in the development of the simulator was the adaptation itself of the </w:t>
+      </w:r>
+      <w:r>
+        <w:rPr>
+          <w:lang w:val="en-GB"/>
+        </w:rPr>
+        <w:t>Prandtl-Meyer expansion wave flow field, as many complex equations and functions are considered for the computation.</w:t>
+      </w:r>
+    </w:p>
+    <w:p>
+      <w:pPr>
+        <w:jc w:val="both"/>
+        <w:rPr>
+          <w:lang w:val="en-GB"/>
+        </w:rPr>
+      </w:pPr>
+      <w:r>
+        <w:rPr>
+          <w:lang w:val="en-GB"/>
+        </w:rPr>
+        <w:t>To overcome the difficulties led of the computation, a MATLAB code was initially done</w:t>
+      </w:r>
+      <w:r>
+        <w:rPr>
+          <w:lang w:val="en-GB"/>
+        </w:rPr>
+        <w:t xml:space="preserve"> and online research was done to check different implementations. Once the MATLAB was fully functional and the results matched with the Anderson tables, the code was transferred and adapted to C#.</w:t>
+      </w:r>
+    </w:p>
+    <w:p>
+      <w:pPr>
+        <w:jc w:val="both"/>
+        <w:rPr>
+          <w:lang w:val="en-GB"/>
+        </w:rPr>
+      </w:pPr>
+      <w:r>
+        <w:rPr>
+          <w:lang w:val="en-GB"/>
+        </w:rPr>
+        <w:t xml:space="preserve">Another significant challenge was the advance study, as no verifications could be done to ensure it was correct. To solve this challenge the advance study problem was divided in smaller problems and they were solve it separately and then gathered to obtain a solution. </w:t>
+      </w:r>
+    </w:p>
+    <w:p>
+      <w:pPr>
+        <w:jc w:val="both"/>
+        <w:rPr>
+          <w:lang w:val="en-US"/>
+        </w:rPr>
+      </w:pPr>
+      <w:r>
+        <w:rPr>
+          <w:lang w:val="en-GB"/>
+        </w:rPr>
+        <w:t xml:space="preserve">Finally, the results representations have been done in two different ways; the first one in the same window where the simulator computes the flow field. This first representation corresponds to the physical plane representation and different colours representing the variation of the temperature, density, etc. This first representation of results was selected as is a visual but effective way of obtaining a general knowledge of how the fluid behaves. Additionally, in the next window, tables with the results are obtained. This other way of visualising the results allows more specific </w:t>
+      </w:r>
+      <w:r>
+        <w:rPr>
+          <w:lang w:val="en-GB"/>
+        </w:rPr>
+        <w:t>values and also usher into further studies, as this results can be exported and then can be handled by the user for further studies.</w:t>
+      </w:r>
+    </w:p>
+    <w:p>
+      <w:pPr>
+        <w:jc w:val="both"/>
+        <w:rPr>
+          <w:lang w:val="en-US"/>
+        </w:rPr>
+      </w:pPr>
+    </w:p>
+    <w:p>
+      <w:pPr>
+        <w:jc w:val="both"/>
+        <w:rPr>
+          <w:lang w:val="en-US"/>
+        </w:rPr>
+      </w:pPr>
+    </w:p>
+    <w:p>
+      <w:pPr>
+        <w:pStyle w:val="Ttulo1"/>
+        <w:numPr>
+          <w:ilvl w:val="0"/>
+          <w:numId w:val="4"/>
+        </w:numPr>
+        <w:rPr>
+          <w:lang w:val="en-US"/>
+        </w:rPr>
+      </w:pPr>
+      <w:r>
+        <w:rPr>
+          <w:lang w:val="en-US"/>
+        </w:rPr>
+        <w:t>Advance study</w:t>
+      </w:r>
+    </w:p>
+    <w:p>
+      <w:pPr>
+        <w:jc w:val="both"/>
+        <w:rPr>
+          <w:rFonts w:eastAsiaTheme="minorEastAsia"/>
+          <w:lang w:val="en-US"/>
+        </w:rPr>
+      </w:pPr>
+      <w:r>
+        <w:rPr>
+          <w:lang w:val="en-US"/>
+        </w:rPr>
+        <w:t xml:space="preserve">As has been explained, this problem is of great interest as </w:t>
+      </w:r>
+      <w:r>
+        <w:rPr>
+          <w:rFonts w:eastAsiaTheme="minorEastAsia"/>
+          <w:lang w:val="en-US"/>
+        </w:rPr>
+        <w:t>since practically all aircraft move within supersonic flows</w:t>
+      </w:r>
+      <w:r>
+        <w:rPr>
+          <w:rFonts w:eastAsiaTheme="minorEastAsia"/>
+          <w:lang w:val="en-US"/>
+        </w:rPr>
+        <w:t xml:space="preserve"> and several aircraft geometries can be modelled as a convex corner of </w:t>
+      </w:r>
+      <w:r>
+        <w:rPr>
+          <w:rFonts w:eastAsiaTheme="minorEastAsia"/>
+          <w:lang w:val="en-US"/>
+        </w:rPr>
+        <w:t>Prandtl-Meyer</w:t>
+      </w:r>
+      <w:r>
+        <w:rPr>
+          <w:rFonts w:eastAsiaTheme="minorEastAsia"/>
+          <w:lang w:val="en-US"/>
+        </w:rPr>
+        <w:t xml:space="preserve"> model, for example the wing.</w:t>
+      </w:r>
+    </w:p>
+    <w:p>
+      <w:pPr>
+        <w:jc w:val="both"/>
+        <w:rPr>
+          <w:rFonts w:eastAsiaTheme="minorEastAsia"/>
+          <w:lang w:val="en-US"/>
+        </w:rPr>
+      </w:pPr>
+      <w:r>
+        <w:rPr>
+          <w:rFonts w:eastAsiaTheme="minorEastAsia"/>
+          <w:lang w:val="en-US"/>
+        </w:rPr>
+        <w:t xml:space="preserve">Nevertheless, the geometry represented of a convex corner is not much accurate with the geometries found in aircrafts; this geometry has softer changes. </w:t>
+      </w:r>
+    </w:p>
+    <w:p>
+      <w:pPr>
+        <w:jc w:val="both"/>
+        <w:rPr>
+          <w:rFonts w:eastAsiaTheme="minorEastAsia"/>
+          <w:lang w:val="en-US"/>
+        </w:rPr>
+      </w:pPr>
+      <w:r>
+        <w:rPr>
+          <w:rFonts w:eastAsiaTheme="minorEastAsia"/>
+          <w:lang w:val="en-US"/>
+        </w:rPr>
+        <w:t>Because of that, the advance study is intended to analyze a way of approximating these curved surfaces with the Prandtl-Meyer model. These soft changes can be better approximated by several inclined plane</w:t>
+      </w:r>
+      <w:r>
+        <w:rPr>
+          <w:rFonts w:eastAsiaTheme="minorEastAsia"/>
+          <w:lang w:val="en-US"/>
+        </w:rPr>
+        <w:t>s rather than one unique change, as observed in the following image.</w:t>
+      </w:r>
+    </w:p>
+    <w:p>
+      <w:pPr>
+        <w:jc w:val="both"/>
+        <w:rPr>
+          <w:rFonts w:eastAsiaTheme="minorEastAsia"/>
+          <w:lang w:val="en-US"/>
+        </w:rPr>
+      </w:pPr>
+      <w:r>
+        <w:rPr>
+          <w:noProof/>
+          <w:lang w:eastAsia="es-ES"/>
+        </w:rPr>
+        <w:drawing>
+          <wp:inline distT="0" distB="0" distL="0" distR="0" wp14:anchorId="6DDA3E59" wp14:editId="7E46C922">
+            <wp:extent cx="5334000" cy="2886075"/>
+            <wp:effectExtent l="0" t="0" r="0" b="9525"/>
+            <wp:docPr id="3" name="Imagen 3"/>
+            <wp:cNvGraphicFramePr>
+              <a:graphicFrameLocks xmlns:a="http://schemas.openxmlformats.org/drawingml/2006/main" noChangeAspect="1"/>
+            </wp:cNvGraphicFramePr>
+            <a:graphic xmlns:a="http://schemas.openxmlformats.org/drawingml/2006/main">
+              <a:graphicData uri="http://schemas.openxmlformats.org/drawingml/2006/picture">
+                <pic:pic xmlns:pic="http://schemas.openxmlformats.org/drawingml/2006/picture">
+                  <pic:nvPicPr>
+                    <pic:cNvPr id="0" name=""/>
+                    <pic:cNvPicPr/>
+                  </pic:nvPicPr>
+                  <pic:blipFill>
+                    <a:blip r:embed="rId24"/>
+                    <a:stretch>
+                      <a:fillRect/>
+                    </a:stretch>
+                  </pic:blipFill>
+                  <pic:spPr>
+                    <a:xfrm>
+                      <a:off x="0" y="0"/>
+                      <a:ext cx="5334000" cy="2886075"/>
+                    </a:xfrm>
+                    <a:prstGeom prst="rect">
+                      <a:avLst/>
+                    </a:prstGeom>
+                  </pic:spPr>
+                </pic:pic>
+              </a:graphicData>
+            </a:graphic>
+          </wp:inline>
+        </w:drawing>
+      </w:r>
+    </w:p>
+    <w:p>
+      <w:pPr>
+        <w:jc w:val="both"/>
+        <w:rPr>
+          <w:rFonts w:eastAsiaTheme="minorEastAsia"/>
+          <w:lang w:val="en-US"/>
+        </w:rPr>
+      </w:pPr>
+      <w:r>
+        <w:rPr>
+          <w:rFonts w:eastAsiaTheme="minorEastAsia"/>
+          <w:lang w:val="en-US"/>
+        </w:rPr>
+        <w:t>This case can be obtained by first solving the Prandtl-Meyer model with a certain angle and then setting the final results obtained of this first computation as the initial data line of the following computation. In this next computation the expansion corner position is set as small as possible, so the general view of both cases together is a flat plane followed of two inclined planes.</w:t>
+      </w:r>
+    </w:p>
+    <w:p>
+      <w:pPr>
+        <w:jc w:val="both"/>
+        <w:rPr>
+          <w:rFonts w:eastAsiaTheme="minorEastAsia"/>
+          <w:lang w:val="en-US"/>
+        </w:rPr>
+      </w:pPr>
+      <w:r>
+        <w:rPr>
+          <w:rFonts w:eastAsiaTheme="minorEastAsia"/>
+          <w:lang w:val="en-US"/>
+        </w:rPr>
+        <w:t>Finally, it is also being studied the effect of adding stabilization periods between inclined planes.</w:t>
+      </w:r>
+    </w:p>
+    <w:p>
+      <w:pPr>
+        <w:jc w:val="both"/>
+        <w:rPr>
+          <w:rFonts w:eastAsiaTheme="minorEastAsia"/>
+          <w:lang w:val="en-US"/>
+        </w:rPr>
+      </w:pPr>
+      <w:r>
+        <w:rPr>
+          <w:rFonts w:eastAsiaTheme="minorEastAsia"/>
+          <w:lang w:val="en-US"/>
+        </w:rPr>
+        <w:t>Simulating these cases, the following results have been obtained.</w:t>
+      </w:r>
+    </w:p>
+    <w:p>
+      <w:pPr>
+        <w:jc w:val="both"/>
+        <w:rPr>
+          <w:rFonts w:eastAsiaTheme="minorEastAsia"/>
+          <w:lang w:val="en-US"/>
+        </w:rPr>
+      </w:pPr>
+      <w:r>
+        <w:rPr>
+          <w:noProof/>
+          <w:lang w:eastAsia="es-ES"/>
+        </w:rPr>
+        <w:lastRenderedPageBreak/>
+        <w:drawing>
+          <wp:inline distT="0" distB="0" distL="0" distR="0" wp14:anchorId="4FC143F5" wp14:editId="5AC8D6C4">
+            <wp:extent cx="5400040" cy="3377622"/>
+            <wp:effectExtent l="0" t="0" r="0" b="0"/>
+            <wp:docPr id="4" name="Imagen 4"/>
+            <wp:cNvGraphicFramePr>
+              <a:graphicFrameLocks xmlns:a="http://schemas.openxmlformats.org/drawingml/2006/main" noChangeAspect="1"/>
+            </wp:cNvGraphicFramePr>
+            <a:graphic xmlns:a="http://schemas.openxmlformats.org/drawingml/2006/main">
+              <a:graphicData uri="http://schemas.openxmlformats.org/drawingml/2006/picture">
+                <pic:pic xmlns:pic="http://schemas.openxmlformats.org/drawingml/2006/picture">
+                  <pic:nvPicPr>
+                    <pic:cNvPr id="0" name=""/>
+                    <pic:cNvPicPr/>
+                  </pic:nvPicPr>
+                  <pic:blipFill>
+                    <a:blip r:embed="rId25"/>
+                    <a:stretch>
+                      <a:fillRect/>
+                    </a:stretch>
+                  </pic:blipFill>
+                  <pic:spPr>
+                    <a:xfrm>
+                      <a:off x="0" y="0"/>
                       <a:ext cx="5400040" cy="3377622"/>
                     </a:xfrm>
                     <a:prstGeom prst="rect">
@@ -22753,7 +23287,7 @@
           <w:lang w:val="en-US"/>
         </w:rPr>
       </w:pPr>
-      <w:hyperlink r:id="rId22" w:history="1">
+      <w:hyperlink r:id="rId26" w:history="1">
         <w:r>
           <w:rPr>
             <w:rStyle w:val="Hipervnculo"/>
@@ -22839,7 +23373,7 @@
           <w:lang w:val="en-US"/>
         </w:rPr>
       </w:pPr>
-      <w:hyperlink r:id="rId23" w:history="1">
+      <w:hyperlink r:id="rId27" w:history="1">
         <w:r>
           <w:rPr>
             <w:rStyle w:val="Hipervnculo"/>
@@ -24410,7 +24944,7 @@
 </file>
 
 <file path=customXml/itemProps1.xml><?xml version="1.0" encoding="utf-8"?>
-<ds:datastoreItem xmlns:ds="http://schemas.openxmlformats.org/officeDocument/2006/customXml" ds:itemID="{AF139A5F-D3DC-4506-8AB7-02C87E0777C6}">
+<ds:datastoreItem xmlns:ds="http://schemas.openxmlformats.org/officeDocument/2006/customXml" ds:itemID="{961F5D13-DF36-41A3-9C35-EBFD388E42A3}">
   <ds:schemaRefs>
     <ds:schemaRef ds:uri="http://schemas.openxmlformats.org/officeDocument/2006/bibliography"/>
   </ds:schemaRefs>

--- a/Documentos/Memoria.docx
+++ b/Documentos/Memoria.docx
@@ -22445,8 +22445,6 @@
           </wp:inline>
         </w:drawing>
       </w:r>
-      <w:bookmarkStart w:id="0" w:name="_GoBack"/>
-      <w:bookmarkEnd w:id="0"/>
     </w:p>
     <w:p>
       <w:pPr>
@@ -22481,10 +22479,10 @@
         </w:rPr>
         <w:lastRenderedPageBreak/>
         <w:drawing>
-          <wp:inline distT="0" distB="0" distL="0" distR="0" wp14:anchorId="1D35C5E5" wp14:editId="152A93E3">
-            <wp:extent cx="5153025" cy="3609975"/>
-            <wp:effectExtent l="0" t="0" r="9525" b="9525"/>
-            <wp:docPr id="12" name="Imagen 12"/>
+          <wp:inline distT="0" distB="0" distL="0" distR="0" wp14:anchorId="5E81D743" wp14:editId="5FFE4DAE">
+            <wp:extent cx="5400040" cy="3799205"/>
+            <wp:effectExtent l="0" t="0" r="0" b="0"/>
+            <wp:docPr id="24" name="Imagen 24"/>
             <wp:cNvGraphicFramePr>
               <a:graphicFrameLocks xmlns:a="http://schemas.openxmlformats.org/drawingml/2006/main" noChangeAspect="1"/>
             </wp:cNvGraphicFramePr>
@@ -22492,7 +22490,7 @@
               <a:graphicData uri="http://schemas.openxmlformats.org/drawingml/2006/picture">
                 <pic:pic xmlns:pic="http://schemas.openxmlformats.org/drawingml/2006/picture">
                   <pic:nvPicPr>
-                    <pic:cNvPr id="0" name=""/>
+                    <pic:cNvPr id="1" name=""/>
                     <pic:cNvPicPr/>
                   </pic:nvPicPr>
                   <pic:blipFill>
@@ -22504,7 +22502,7 @@
                   <pic:spPr>
                     <a:xfrm>
                       <a:off x="0" y="0"/>
-                      <a:ext cx="5153025" cy="3609975"/>
+                      <a:ext cx="5400040" cy="3799205"/>
                     </a:xfrm>
                     <a:prstGeom prst="rect">
                       <a:avLst/>
@@ -22519,7 +22517,6 @@
     </w:p>
     <w:p>
       <w:pPr>
-        <w:jc w:val="both"/>
         <w:rPr>
           <w:lang w:val="en-GB"/>
         </w:rPr>
@@ -22528,25 +22525,25 @@
         <w:rPr>
           <w:lang w:val="en-GB"/>
         </w:rPr>
-        <w:t>This table results can be exported by pressing the export button, so any further investigation, or simply save it, can be done.</w:t>
+        <w:t xml:space="preserve">With the </w:t>
+      </w:r>
+      <w:proofErr w:type="gramStart"/>
+      <w:r>
+        <w:rPr>
+          <w:lang w:val="en-GB"/>
+        </w:rPr>
+        <w:t>ComboBox</w:t>
+      </w:r>
+      <w:proofErr w:type="gramEnd"/>
+      <w:r>
+        <w:rPr>
+          <w:lang w:val="en-GB"/>
+        </w:rPr>
+        <w:t xml:space="preserve"> we can choose the data that we want to display in the tables. For example, in the case of the Temperature the tables have the following shape:</w:t>
       </w:r>
     </w:p>
     <w:p>
       <w:pPr>
-        <w:jc w:val="both"/>
-        <w:rPr>
-          <w:lang w:val="en-GB"/>
-        </w:rPr>
-      </w:pPr>
-      <w:r>
-        <w:rPr>
-          <w:lang w:val="en-GB"/>
-        </w:rPr>
-        <w:t>Then, the following window enables checking the validity of the results.</w:t>
-      </w:r>
-    </w:p>
-    <w:p>
-      <w:pPr>
         <w:rPr>
           <w:lang w:val="en-GB"/>
         </w:rPr>
@@ -22557,10 +22554,10 @@
           <w:lang w:eastAsia="es-ES"/>
         </w:rPr>
         <w:drawing>
-          <wp:inline distT="0" distB="0" distL="0" distR="0" wp14:anchorId="13E71772" wp14:editId="1B1E8344">
-            <wp:extent cx="5400040" cy="3862758"/>
-            <wp:effectExtent l="0" t="0" r="0" b="4445"/>
-            <wp:docPr id="13" name="Imagen 13"/>
+          <wp:inline distT="0" distB="0" distL="0" distR="0" wp14:anchorId="7A835F79" wp14:editId="5208C543">
+            <wp:extent cx="5400040" cy="3860165"/>
+            <wp:effectExtent l="0" t="0" r="0" b="6985"/>
+            <wp:docPr id="25" name="Imagen 25"/>
             <wp:cNvGraphicFramePr>
               <a:graphicFrameLocks xmlns:a="http://schemas.openxmlformats.org/drawingml/2006/main" noChangeAspect="1"/>
             </wp:cNvGraphicFramePr>
@@ -22568,7 +22565,7 @@
               <a:graphicData uri="http://schemas.openxmlformats.org/drawingml/2006/picture">
                 <pic:pic xmlns:pic="http://schemas.openxmlformats.org/drawingml/2006/picture">
                   <pic:nvPicPr>
-                    <pic:cNvPr id="0" name=""/>
+                    <pic:cNvPr id="1" name=""/>
                     <pic:cNvPicPr/>
                   </pic:nvPicPr>
                   <pic:blipFill>
@@ -22580,7 +22577,7 @@
                   <pic:spPr>
                     <a:xfrm>
                       <a:off x="0" y="0"/>
-                      <a:ext cx="5400040" cy="3862758"/>
+                      <a:ext cx="5400040" cy="3860165"/>
                     </a:xfrm>
                     <a:prstGeom prst="rect">
                       <a:avLst/>
@@ -22595,10 +22592,25 @@
     </w:p>
     <w:p>
       <w:pPr>
+        <w:jc w:val="both"/>
         <w:rPr>
           <w:lang w:val="en-GB"/>
         </w:rPr>
       </w:pPr>
+      <w:proofErr w:type="gramStart"/>
+      <w:r>
+        <w:rPr>
+          <w:lang w:val="en-GB"/>
+        </w:rPr>
+        <w:t>This</w:t>
+      </w:r>
+      <w:proofErr w:type="gramEnd"/>
+      <w:r>
+        <w:rPr>
+          <w:lang w:val="en-GB"/>
+        </w:rPr>
+        <w:t xml:space="preserve"> table results can be exported by pressing the export button, so any further investigation, or simply save it, can be done.</w:t>
+      </w:r>
     </w:p>
     <w:p>
       <w:pPr>
@@ -22612,40 +22624,11 @@
           <w:lang w:val="en-GB"/>
         </w:rPr>
         <w:lastRenderedPageBreak/>
-        <w:t>Here can be compared the Anderson results with the specific columns computed by the simulator. Moreover, some further study is done analysing the variation of the results.</w:t>
+        <w:t>Then, the following window enables checking the validity of the results.</w:t>
       </w:r>
     </w:p>
     <w:p>
       <w:pPr>
-        <w:jc w:val="both"/>
-        <w:rPr>
-          <w:lang w:val="en-GB"/>
-        </w:rPr>
-      </w:pPr>
-    </w:p>
-    <w:p>
-      <w:pPr>
-        <w:jc w:val="both"/>
-        <w:rPr>
-          <w:lang w:val="en-GB"/>
-        </w:rPr>
-      </w:pPr>
-      <w:r>
-        <w:rPr>
-          <w:lang w:val="en-GB"/>
-        </w:rPr>
-        <w:t xml:space="preserve">The next windows we have are the plots and the advanced study. In the plots window is where can be observed </w:t>
-      </w:r>
-      <w:r>
-        <w:rPr>
-          <w:lang w:val="en-GB"/>
-        </w:rPr>
-        <w:t>the evolution of the parameters in the field and interesting results of the simulator.</w:t>
-      </w:r>
-    </w:p>
-    <w:p>
-      <w:pPr>
-        <w:jc w:val="both"/>
         <w:rPr>
           <w:lang w:val="en-GB"/>
         </w:rPr>
@@ -22656,10 +22639,10 @@
           <w:lang w:eastAsia="es-ES"/>
         </w:rPr>
         <w:drawing>
-          <wp:inline distT="0" distB="0" distL="0" distR="0" wp14:anchorId="67285117" wp14:editId="10BBC077">
-            <wp:extent cx="5400040" cy="3744834"/>
-            <wp:effectExtent l="0" t="0" r="0" b="8255"/>
-            <wp:docPr id="14" name="Imagen 14"/>
+          <wp:inline distT="0" distB="0" distL="0" distR="0" wp14:anchorId="16DF9FBF" wp14:editId="00B50C09">
+            <wp:extent cx="5400040" cy="3876675"/>
+            <wp:effectExtent l="0" t="0" r="0" b="9525"/>
+            <wp:docPr id="26" name="Imagen 26"/>
             <wp:cNvGraphicFramePr>
               <a:graphicFrameLocks xmlns:a="http://schemas.openxmlformats.org/drawingml/2006/main" noChangeAspect="1"/>
             </wp:cNvGraphicFramePr>
@@ -22667,7 +22650,7 @@
               <a:graphicData uri="http://schemas.openxmlformats.org/drawingml/2006/picture">
                 <pic:pic xmlns:pic="http://schemas.openxmlformats.org/drawingml/2006/picture">
                   <pic:nvPicPr>
-                    <pic:cNvPr id="0" name=""/>
+                    <pic:cNvPr id="1" name=""/>
                     <pic:cNvPicPr/>
                   </pic:nvPicPr>
                   <pic:blipFill>
@@ -22679,7 +22662,7 @@
                   <pic:spPr>
                     <a:xfrm>
                       <a:off x="0" y="0"/>
-                      <a:ext cx="5400040" cy="3744834"/>
+                      <a:ext cx="5400040" cy="3876675"/>
                     </a:xfrm>
                     <a:prstGeom prst="rect">
                       <a:avLst/>
@@ -22694,43 +22677,83 @@
     </w:p>
     <w:p>
       <w:pPr>
+        <w:jc w:val="both"/>
         <w:rPr>
           <w:lang w:val="en-GB"/>
         </w:rPr>
       </w:pPr>
+      <w:r>
+        <w:rPr>
+          <w:lang w:val="en-GB"/>
+        </w:rPr>
+        <w:t xml:space="preserve">Here can be compared the Anderson results with the specific columns computed by the simulator. Moreover, some further study </w:t>
+      </w:r>
+      <w:proofErr w:type="gramStart"/>
+      <w:r>
+        <w:rPr>
+          <w:lang w:val="en-GB"/>
+        </w:rPr>
+        <w:t>is done</w:t>
+      </w:r>
+      <w:proofErr w:type="gramEnd"/>
+      <w:r>
+        <w:rPr>
+          <w:lang w:val="en-GB"/>
+        </w:rPr>
+        <w:t xml:space="preserve"> analysin</w:t>
+      </w:r>
+      <w:r>
+        <w:rPr>
+          <w:lang w:val="en-GB"/>
+        </w:rPr>
+        <w:t>g the variation of the results.</w:t>
+      </w:r>
     </w:p>
     <w:p>
       <w:pPr>
-        <w:rPr>
-          <w:lang w:val="en-GB"/>
+        <w:jc w:val="both"/>
+        <w:rPr>
+          <w:lang w:val="en-US"/>
         </w:rPr>
       </w:pPr>
       <w:r>
         <w:rPr>
-          <w:lang w:val="en-GB"/>
-        </w:rPr>
-        <w:t>In the advance study is where it is found in what consists the advance study of the project, accom</w:t>
-      </w:r>
-      <w:r>
-        <w:rPr>
-          <w:lang w:val="en-GB"/>
-        </w:rPr>
-        <w:t>pany with visual results</w:t>
-      </w:r>
-      <w:r>
-        <w:rPr>
-          <w:lang w:val="en-GB"/>
-        </w:rPr>
-        <w:t>.</w:t>
+          <w:lang w:val="en-US"/>
+        </w:rPr>
+        <w:t xml:space="preserve">To compare these results, we will select with the ComboBox above the attribute we want to study and with the ComboBox below the </w:t>
+      </w:r>
+      <w:proofErr w:type="gramStart"/>
+      <w:r>
+        <w:rPr>
+          <w:lang w:val="en-US"/>
+        </w:rPr>
+        <w:t>position</w:t>
+      </w:r>
+      <w:proofErr w:type="gramEnd"/>
+      <w:r>
+        <w:rPr>
+          <w:lang w:val="en-US"/>
+        </w:rPr>
+        <w:t xml:space="preserve"> (upstream or downstream) where we want to compare it with the result of the Anderson tables. For the temperature, the tables present the following shape </w:t>
+      </w:r>
+      <w:r>
+        <w:rPr>
+          <w:lang w:val="en-US"/>
+        </w:rPr>
+        <w:t>downstream</w:t>
+      </w:r>
+      <w:r>
+        <w:rPr>
+          <w:lang w:val="en-US"/>
+        </w:rPr>
+        <w:t>:</w:t>
       </w:r>
     </w:p>
     <w:p>
       <w:pPr>
-        <w:tabs>
-          <w:tab w:val="left" w:pos="3675"/>
-        </w:tabs>
-        <w:rPr>
-          <w:lang w:val="en-GB"/>
+        <w:jc w:val="both"/>
+        <w:rPr>
+          <w:lang w:val="en-US"/>
         </w:rPr>
       </w:pPr>
       <w:r>
@@ -22740,10 +22763,10 @@
         </w:rPr>
         <w:lastRenderedPageBreak/>
         <w:drawing>
-          <wp:inline distT="0" distB="0" distL="0" distR="0" wp14:anchorId="0A9256C8" wp14:editId="50288AAE">
-            <wp:extent cx="5400040" cy="3699620"/>
-            <wp:effectExtent l="0" t="0" r="0" b="0"/>
-            <wp:docPr id="15" name="Imagen 15"/>
+          <wp:inline distT="0" distB="0" distL="0" distR="0" wp14:anchorId="64557563" wp14:editId="50877C0C">
+            <wp:extent cx="5400040" cy="3863975"/>
+            <wp:effectExtent l="0" t="0" r="0" b="3175"/>
+            <wp:docPr id="27" name="Imagen 27"/>
             <wp:cNvGraphicFramePr>
               <a:graphicFrameLocks xmlns:a="http://schemas.openxmlformats.org/drawingml/2006/main" noChangeAspect="1"/>
             </wp:cNvGraphicFramePr>
@@ -22751,7 +22774,7 @@
               <a:graphicData uri="http://schemas.openxmlformats.org/drawingml/2006/picture">
                 <pic:pic xmlns:pic="http://schemas.openxmlformats.org/drawingml/2006/picture">
                   <pic:nvPicPr>
-                    <pic:cNvPr id="0" name=""/>
+                    <pic:cNvPr id="1" name=""/>
                     <pic:cNvPicPr/>
                   </pic:nvPicPr>
                   <pic:blipFill>
@@ -22763,7 +22786,7 @@
                   <pic:spPr>
                     <a:xfrm>
                       <a:off x="0" y="0"/>
-                      <a:ext cx="5400040" cy="3699620"/>
+                      <a:ext cx="5400040" cy="3863975"/>
                     </a:xfrm>
                     <a:prstGeom prst="rect">
                       <a:avLst/>
@@ -22775,38 +22798,329 @@
           </wp:inline>
         </w:drawing>
       </w:r>
-      <w:r>
-        <w:rPr>
-          <w:lang w:val="en-GB"/>
-        </w:rPr>
-        <w:tab/>
-      </w:r>
     </w:p>
     <w:p>
       <w:pPr>
-        <w:rPr>
-          <w:lang w:val="en-GB"/>
+        <w:jc w:val="both"/>
+        <w:rPr>
+          <w:lang w:val="en-US"/>
         </w:rPr>
       </w:pPr>
       <w:r>
         <w:rPr>
-          <w:lang w:val="en-GB"/>
-        </w:rPr>
-        <w:t>Finally, special attention has been p</w:t>
-      </w:r>
-      <w:r>
-        <w:rPr>
-          <w:lang w:val="en-GB"/>
-        </w:rPr>
-        <w:t>aid in the robustness of the windows, so potential mistakes of users do not provoke a fatal error that disables the whole simulator.</w:t>
+          <w:lang w:val="en-US"/>
+        </w:rPr>
+        <w:t>In this position, as we can see, we can also study the Relative error of the Anderson and the computed results with respect to the analytical results.</w:t>
       </w:r>
     </w:p>
     <w:p>
       <w:pPr>
-        <w:rPr>
-          <w:lang w:val="en-US"/>
+        <w:jc w:val="both"/>
+        <w:rPr>
+          <w:lang w:val="en-GB"/>
         </w:rPr>
       </w:pPr>
+      <w:r>
+        <w:rPr>
+          <w:lang w:val="en-GB"/>
+        </w:rPr>
+        <w:t xml:space="preserve">The next windows we have are the plots and the advanced study. In the plots window is where can be observed </w:t>
+      </w:r>
+      <w:r>
+        <w:rPr>
+          <w:lang w:val="en-GB"/>
+        </w:rPr>
+        <w:t>the evolution of the parameters in the field and interesting results of the simulator.</w:t>
+      </w:r>
+      <w:r>
+        <w:rPr>
+          <w:lang w:val="en-GB"/>
+        </w:rPr>
+        <w:t xml:space="preserve"> For example, for the case of the temperature we can study the following graph representing the evolution of it along the fluid domain:</w:t>
+      </w:r>
+    </w:p>
+    <w:p>
+      <w:pPr>
+        <w:jc w:val="both"/>
+        <w:rPr>
+          <w:lang w:val="en-GB"/>
+        </w:rPr>
+      </w:pPr>
+      <w:r>
+        <w:rPr>
+          <w:noProof/>
+          <w:lang w:eastAsia="es-ES"/>
+        </w:rPr>
+        <w:lastRenderedPageBreak/>
+        <w:drawing>
+          <wp:inline distT="0" distB="0" distL="0" distR="0" wp14:anchorId="62960B16" wp14:editId="339B68BD">
+            <wp:extent cx="5400040" cy="3862705"/>
+            <wp:effectExtent l="0" t="0" r="0" b="4445"/>
+            <wp:docPr id="28" name="Imagen 28"/>
+            <wp:cNvGraphicFramePr>
+              <a:graphicFrameLocks xmlns:a="http://schemas.openxmlformats.org/drawingml/2006/main" noChangeAspect="1"/>
+            </wp:cNvGraphicFramePr>
+            <a:graphic xmlns:a="http://schemas.openxmlformats.org/drawingml/2006/main">
+              <a:graphicData uri="http://schemas.openxmlformats.org/drawingml/2006/picture">
+                <pic:pic xmlns:pic="http://schemas.openxmlformats.org/drawingml/2006/picture">
+                  <pic:nvPicPr>
+                    <pic:cNvPr id="1" name=""/>
+                    <pic:cNvPicPr/>
+                  </pic:nvPicPr>
+                  <pic:blipFill>
+                    <a:blip r:embed="rId24"/>
+                    <a:stretch>
+                      <a:fillRect/>
+                    </a:stretch>
+                  </pic:blipFill>
+                  <pic:spPr>
+                    <a:xfrm>
+                      <a:off x="0" y="0"/>
+                      <a:ext cx="5400040" cy="3862705"/>
+                    </a:xfrm>
+                    <a:prstGeom prst="rect">
+                      <a:avLst/>
+                    </a:prstGeom>
+                  </pic:spPr>
+                </pic:pic>
+              </a:graphicData>
+            </a:graphic>
+          </wp:inline>
+        </w:drawing>
+      </w:r>
+    </w:p>
+    <w:p>
+      <w:pPr>
+        <w:rPr>
+          <w:lang w:val="en-GB"/>
+        </w:rPr>
+      </w:pPr>
+    </w:p>
+    <w:p>
+      <w:pPr>
+        <w:rPr>
+          <w:lang w:val="en-GB"/>
+        </w:rPr>
+      </w:pPr>
+      <w:r>
+        <w:rPr>
+          <w:lang w:val="en-GB"/>
+        </w:rPr>
+        <w:t>In the advance study is where it is found in what consists the advance study of the project, accom</w:t>
+      </w:r>
+      <w:r>
+        <w:rPr>
+          <w:lang w:val="en-GB"/>
+        </w:rPr>
+        <w:t>pany with visual results</w:t>
+      </w:r>
+      <w:r>
+        <w:rPr>
+          <w:lang w:val="en-GB"/>
+        </w:rPr>
+        <w:t>.</w:t>
+      </w:r>
+    </w:p>
+    <w:p>
+      <w:pPr>
+        <w:tabs>
+          <w:tab w:val="left" w:pos="3675"/>
+        </w:tabs>
+        <w:rPr>
+          <w:lang w:val="en-GB"/>
+        </w:rPr>
+      </w:pPr>
+      <w:r>
+        <w:rPr>
+          <w:noProof/>
+          <w:lang w:eastAsia="es-ES"/>
+        </w:rPr>
+        <w:drawing>
+          <wp:inline distT="0" distB="0" distL="0" distR="0" wp14:anchorId="4605E8C6" wp14:editId="771F3E92">
+            <wp:extent cx="5400040" cy="3416300"/>
+            <wp:effectExtent l="0" t="0" r="0" b="0"/>
+            <wp:docPr id="29" name="Imagen 29"/>
+            <wp:cNvGraphicFramePr>
+              <a:graphicFrameLocks xmlns:a="http://schemas.openxmlformats.org/drawingml/2006/main" noChangeAspect="1"/>
+            </wp:cNvGraphicFramePr>
+            <a:graphic xmlns:a="http://schemas.openxmlformats.org/drawingml/2006/main">
+              <a:graphicData uri="http://schemas.openxmlformats.org/drawingml/2006/picture">
+                <pic:pic xmlns:pic="http://schemas.openxmlformats.org/drawingml/2006/picture">
+                  <pic:nvPicPr>
+                    <pic:cNvPr id="1" name=""/>
+                    <pic:cNvPicPr/>
+                  </pic:nvPicPr>
+                  <pic:blipFill>
+                    <a:blip r:embed="rId25"/>
+                    <a:stretch>
+                      <a:fillRect/>
+                    </a:stretch>
+                  </pic:blipFill>
+                  <pic:spPr>
+                    <a:xfrm>
+                      <a:off x="0" y="0"/>
+                      <a:ext cx="5400040" cy="3416300"/>
+                    </a:xfrm>
+                    <a:prstGeom prst="rect">
+                      <a:avLst/>
+                    </a:prstGeom>
+                  </pic:spPr>
+                </pic:pic>
+              </a:graphicData>
+            </a:graphic>
+          </wp:inline>
+        </w:drawing>
+      </w:r>
+      <w:r>
+        <w:rPr>
+          <w:lang w:val="en-GB"/>
+        </w:rPr>
+        <w:tab/>
+      </w:r>
+    </w:p>
+    <w:p>
+      <w:pPr>
+        <w:tabs>
+          <w:tab w:val="left" w:pos="3675"/>
+        </w:tabs>
+        <w:rPr>
+          <w:lang w:val="en-US"/>
+        </w:rPr>
+      </w:pPr>
+      <w:r>
+        <w:rPr>
+          <w:lang w:val="en-GB"/>
+        </w:rPr>
+        <w:t xml:space="preserve">Finally, special attention </w:t>
+      </w:r>
+      <w:proofErr w:type="gramStart"/>
+      <w:r>
+        <w:rPr>
+          <w:lang w:val="en-GB"/>
+        </w:rPr>
+        <w:t>has been p</w:t>
+      </w:r>
+      <w:r>
+        <w:rPr>
+          <w:lang w:val="en-GB"/>
+        </w:rPr>
+        <w:t>aid</w:t>
+      </w:r>
+      <w:proofErr w:type="gramEnd"/>
+      <w:r>
+        <w:rPr>
+          <w:lang w:val="en-GB"/>
+        </w:rPr>
+        <w:t xml:space="preserve"> in the robustness of the windows, so potential mistakes of users do not provoke a fatal error that disables the whole simulator.</w:t>
+      </w:r>
+      <w:r>
+        <w:rPr>
+          <w:lang w:val="en-GB"/>
+        </w:rPr>
+        <w:t xml:space="preserve"> </w:t>
+      </w:r>
+      <w:r>
+        <w:rPr>
+          <w:lang w:val="en-US"/>
+        </w:rPr>
+        <w:t xml:space="preserve">In addition, to indicate </w:t>
+      </w:r>
+      <w:r>
+        <w:rPr>
+          <w:lang w:val="en-US"/>
+        </w:rPr>
+        <w:lastRenderedPageBreak/>
+        <w:t>that the code does not hang, each time the simulator takes</w:t>
+      </w:r>
+      <w:r>
+        <w:rPr>
+          <w:lang w:val="en-US"/>
+        </w:rPr>
+        <w:t xml:space="preserve"> lot of</w:t>
+      </w:r>
+      <w:r>
+        <w:rPr>
+          <w:lang w:val="en-US"/>
+        </w:rPr>
+        <w:t xml:space="preserve"> time to present the simulation data (because it has to analyze a very large data grid and there are a huge number of operations to anal</w:t>
+      </w:r>
+      <w:r>
+        <w:rPr>
+          <w:lang w:val="en-US"/>
+        </w:rPr>
+        <w:t>yze) it appears on screen t</w:t>
+      </w:r>
+      <w:r>
+        <w:rPr>
+          <w:lang w:val="en-US"/>
+        </w:rPr>
+        <w:t>he next message:</w:t>
+      </w:r>
+    </w:p>
+    <w:p>
+      <w:pPr>
+        <w:tabs>
+          <w:tab w:val="left" w:pos="3675"/>
+        </w:tabs>
+        <w:rPr>
+          <w:lang w:val="en-US"/>
+        </w:rPr>
+      </w:pPr>
+      <w:r>
+        <w:rPr>
+          <w:lang w:val="en-US"/>
+        </w:rPr>
+        <w:t xml:space="preserve">     </w:t>
+      </w:r>
+      <w:r>
+        <w:rPr>
+          <w:noProof/>
+          <w:lang w:eastAsia="es-ES"/>
+        </w:rPr>
+        <w:drawing>
+          <wp:inline distT="0" distB="0" distL="0" distR="0">
+            <wp:extent cx="5029636" cy="1021168"/>
+            <wp:effectExtent l="0" t="0" r="0" b="7620"/>
+            <wp:docPr id="30" name="Imagen 30"/>
+            <wp:cNvGraphicFramePr>
+              <a:graphicFrameLocks xmlns:a="http://schemas.openxmlformats.org/drawingml/2006/main" noChangeAspect="1"/>
+            </wp:cNvGraphicFramePr>
+            <a:graphic xmlns:a="http://schemas.openxmlformats.org/drawingml/2006/main">
+              <a:graphicData uri="http://schemas.openxmlformats.org/drawingml/2006/picture">
+                <pic:pic xmlns:pic="http://schemas.openxmlformats.org/drawingml/2006/picture">
+                  <pic:nvPicPr>
+                    <pic:cNvPr id="30" name="loading codee.png"/>
+                    <pic:cNvPicPr/>
+                  </pic:nvPicPr>
+                  <pic:blipFill>
+                    <a:blip r:embed="rId26">
+                      <a:extLst>
+                        <a:ext uri="{28A0092B-C50C-407E-A947-70E740481C1C}">
+                          <a14:useLocalDpi xmlns:a14="http://schemas.microsoft.com/office/drawing/2010/main" val="0"/>
+                        </a:ext>
+                      </a:extLst>
+                    </a:blip>
+                    <a:stretch>
+                      <a:fillRect/>
+                    </a:stretch>
+                  </pic:blipFill>
+                  <pic:spPr>
+                    <a:xfrm>
+                      <a:off x="0" y="0"/>
+                      <a:ext cx="5029636" cy="1021168"/>
+                    </a:xfrm>
+                    <a:prstGeom prst="rect">
+                      <a:avLst/>
+                    </a:prstGeom>
+                  </pic:spPr>
+                </pic:pic>
+              </a:graphicData>
+            </a:graphic>
+          </wp:inline>
+        </w:drawing>
+      </w:r>
+      <w:bookmarkStart w:id="0" w:name="_GoBack"/>
+      <w:bookmarkEnd w:id="0"/>
     </w:p>
     <w:p>
       <w:pPr>
@@ -23029,6 +23343,7 @@
           <w:noProof/>
           <w:lang w:eastAsia="es-ES"/>
         </w:rPr>
+        <w:lastRenderedPageBreak/>
         <w:drawing>
           <wp:inline distT="0" distB="0" distL="0" distR="0" wp14:anchorId="6DDA3E59" wp14:editId="7E46C922">
             <wp:extent cx="5334000" cy="2886075"/>
@@ -23045,7 +23360,7 @@
                     <pic:cNvPicPr/>
                   </pic:nvPicPr>
                   <pic:blipFill>
-                    <a:blip r:embed="rId24"/>
+                    <a:blip r:embed="rId27"/>
                     <a:stretch>
                       <a:fillRect/>
                     </a:stretch>
@@ -23127,7 +23442,6 @@
           <w:noProof/>
           <w:lang w:eastAsia="es-ES"/>
         </w:rPr>
-        <w:lastRenderedPageBreak/>
         <w:drawing>
           <wp:inline distT="0" distB="0" distL="0" distR="0" wp14:anchorId="4FC143F5" wp14:editId="5AC8D6C4">
             <wp:extent cx="5400040" cy="3377622"/>
@@ -23144,7 +23458,7 @@
                     <pic:cNvPicPr/>
                   </pic:nvPicPr>
                   <pic:blipFill>
-                    <a:blip r:embed="rId25"/>
+                    <a:blip r:embed="rId28"/>
                     <a:stretch>
                       <a:fillRect/>
                     </a:stretch>
@@ -23287,7 +23601,7 @@
           <w:lang w:val="en-US"/>
         </w:rPr>
       </w:pPr>
-      <w:hyperlink r:id="rId26" w:history="1">
+      <w:hyperlink r:id="rId29" w:history="1">
         <w:r>
           <w:rPr>
             <w:rStyle w:val="Hipervnculo"/>
@@ -23373,7 +23687,7 @@
           <w:lang w:val="en-US"/>
         </w:rPr>
       </w:pPr>
-      <w:hyperlink r:id="rId27" w:history="1">
+      <w:hyperlink r:id="rId30" w:history="1">
         <w:r>
           <w:rPr>
             <w:rStyle w:val="Hipervnculo"/>
@@ -24944,7 +25258,7 @@
 </file>
 
 <file path=customXml/itemProps1.xml><?xml version="1.0" encoding="utf-8"?>
-<ds:datastoreItem xmlns:ds="http://schemas.openxmlformats.org/officeDocument/2006/customXml" ds:itemID="{961F5D13-DF36-41A3-9C35-EBFD388E42A3}">
+<ds:datastoreItem xmlns:ds="http://schemas.openxmlformats.org/officeDocument/2006/customXml" ds:itemID="{57149756-3FC8-4731-B413-EDADCBB4AB57}">
   <ds:schemaRefs>
     <ds:schemaRef ds:uri="http://schemas.openxmlformats.org/officeDocument/2006/bibliography"/>
   </ds:schemaRefs>

--- a/Documentos/Memoria.docx
+++ b/Documentos/Memoria.docx
@@ -23119,8 +23119,6 @@
           </wp:inline>
         </w:drawing>
       </w:r>
-      <w:bookmarkStart w:id="0" w:name="_GoBack"/>
-      <w:bookmarkEnd w:id="0"/>
     </w:p>
     <w:p>
       <w:pPr>
@@ -23497,8 +23495,28 @@
     </w:p>
     <w:p>
       <w:pPr>
+        <w:pStyle w:val="Ttulo1"/>
+        <w:numPr>
+          <w:ilvl w:val="0"/>
+          <w:numId w:val="4"/>
+        </w:numPr>
         <w:rPr>
           <w:rFonts w:eastAsiaTheme="minorEastAsia"/>
+          <w:lang w:val="en-US"/>
+        </w:rPr>
+      </w:pPr>
+      <w:r>
+        <w:rPr>
+          <w:rFonts w:eastAsiaTheme="minorEastAsia"/>
+          <w:lang w:val="en-US"/>
+        </w:rPr>
+        <w:lastRenderedPageBreak/>
+        <w:t>User manual</w:t>
+      </w:r>
+    </w:p>
+    <w:p>
+      <w:pPr>
+        <w:rPr>
           <w:lang w:val="en-US"/>
         </w:rPr>
       </w:pPr>
@@ -23506,10 +23524,29 @@
     <w:p>
       <w:pPr>
         <w:rPr>
-          <w:rFonts w:eastAsiaTheme="minorEastAsia"/>
           <w:lang w:val="en-US"/>
         </w:rPr>
       </w:pPr>
+      <w:r>
+        <w:rPr>
+          <w:lang w:val="en-US"/>
+        </w:rPr>
+        <w:t xml:space="preserve">The objective of this basic manual is to facilitate user interaction with the simulator of the supersonic two-dimensional flow along an expansive wave. This manual </w:t>
+      </w:r>
+      <w:proofErr w:type="gramStart"/>
+      <w:r>
+        <w:rPr>
+          <w:lang w:val="en-US"/>
+        </w:rPr>
+        <w:t>will be accompanied</w:t>
+      </w:r>
+      <w:proofErr w:type="gramEnd"/>
+      <w:r>
+        <w:rPr>
+          <w:lang w:val="en-US"/>
+        </w:rPr>
+        <w:t xml:space="preserve"> by a short video where the correct operation of the code will be demonstrated through a short tutorial.</w:t>
+      </w:r>
     </w:p>
     <w:p>
       <w:pPr>
@@ -23517,6 +23554,349 @@
           <w:lang w:val="en-US"/>
         </w:rPr>
       </w:pPr>
+      <w:r>
+        <w:rPr>
+          <w:lang w:val="en-US"/>
+        </w:rPr>
+        <w:t>When executing the code, the first screen appears through which we can enter the simulation:</w:t>
+      </w:r>
+    </w:p>
+    <w:p>
+      <w:pPr>
+        <w:rPr>
+          <w:lang w:val="en-US"/>
+        </w:rPr>
+      </w:pPr>
+      <w:r>
+        <w:rPr>
+          <w:noProof/>
+          <w:lang w:eastAsia="es-ES"/>
+        </w:rPr>
+        <w:drawing>
+          <wp:inline distT="0" distB="0" distL="0" distR="0">
+            <wp:extent cx="5400040" cy="3553460"/>
+            <wp:effectExtent l="0" t="0" r="0" b="8890"/>
+            <wp:docPr id="37" name="Imagen 37"/>
+            <wp:cNvGraphicFramePr>
+              <a:graphicFrameLocks xmlns:a="http://schemas.openxmlformats.org/drawingml/2006/main" noChangeAspect="1"/>
+            </wp:cNvGraphicFramePr>
+            <a:graphic xmlns:a="http://schemas.openxmlformats.org/drawingml/2006/main">
+              <a:graphicData uri="http://schemas.openxmlformats.org/drawingml/2006/picture">
+                <pic:pic xmlns:pic="http://schemas.openxmlformats.org/drawingml/2006/picture">
+                  <pic:nvPicPr>
+                    <pic:cNvPr id="37" name="Screenshot-1 (1).jpg"/>
+                    <pic:cNvPicPr/>
+                  </pic:nvPicPr>
+                  <pic:blipFill>
+                    <a:blip r:embed="rId29">
+                      <a:extLst>
+                        <a:ext uri="{28A0092B-C50C-407E-A947-70E740481C1C}">
+                          <a14:useLocalDpi xmlns:a14="http://schemas.microsoft.com/office/drawing/2010/main" val="0"/>
+                        </a:ext>
+                      </a:extLst>
+                    </a:blip>
+                    <a:stretch>
+                      <a:fillRect/>
+                    </a:stretch>
+                  </pic:blipFill>
+                  <pic:spPr>
+                    <a:xfrm>
+                      <a:off x="0" y="0"/>
+                      <a:ext cx="5400040" cy="3553460"/>
+                    </a:xfrm>
+                    <a:prstGeom prst="rect">
+                      <a:avLst/>
+                    </a:prstGeom>
+                  </pic:spPr>
+                </pic:pic>
+              </a:graphicData>
+            </a:graphic>
+          </wp:inline>
+        </w:drawing>
+      </w:r>
+      <w:bookmarkStart w:id="0" w:name="_GoBack"/>
+      <w:bookmarkEnd w:id="0"/>
+    </w:p>
+    <w:p>
+      <w:pPr>
+        <w:rPr>
+          <w:lang w:val="en-US"/>
+        </w:rPr>
+      </w:pPr>
+      <w:r>
+        <w:rPr>
+          <w:lang w:val="en-US"/>
+        </w:rPr>
+        <w:t>Once inside the simulation, the following window appears with these buttons:</w:t>
+      </w:r>
+    </w:p>
+    <w:p>
+      <w:pPr>
+        <w:rPr>
+          <w:lang w:val="en-US"/>
+        </w:rPr>
+      </w:pPr>
+      <w:r>
+        <w:rPr>
+          <w:noProof/>
+          <w:lang w:eastAsia="es-ES"/>
+        </w:rPr>
+        <w:lastRenderedPageBreak/>
+        <w:drawing>
+          <wp:inline distT="0" distB="0" distL="0" distR="0">
+            <wp:extent cx="5400040" cy="3890010"/>
+            <wp:effectExtent l="0" t="0" r="0" b="0"/>
+            <wp:docPr id="33" name="Imagen 33"/>
+            <wp:cNvGraphicFramePr>
+              <a:graphicFrameLocks xmlns:a="http://schemas.openxmlformats.org/drawingml/2006/main" noChangeAspect="1"/>
+            </wp:cNvGraphicFramePr>
+            <a:graphic xmlns:a="http://schemas.openxmlformats.org/drawingml/2006/main">
+              <a:graphicData uri="http://schemas.openxmlformats.org/drawingml/2006/picture">
+                <pic:pic xmlns:pic="http://schemas.openxmlformats.org/drawingml/2006/picture">
+                  <pic:nvPicPr>
+                    <pic:cNvPr id="33" name="IMG-0705.jpg"/>
+                    <pic:cNvPicPr/>
+                  </pic:nvPicPr>
+                  <pic:blipFill>
+                    <a:blip r:embed="rId30">
+                      <a:extLst>
+                        <a:ext uri="{28A0092B-C50C-407E-A947-70E740481C1C}">
+                          <a14:useLocalDpi xmlns:a14="http://schemas.microsoft.com/office/drawing/2010/main" val="0"/>
+                        </a:ext>
+                      </a:extLst>
+                    </a:blip>
+                    <a:stretch>
+                      <a:fillRect/>
+                    </a:stretch>
+                  </pic:blipFill>
+                  <pic:spPr>
+                    <a:xfrm>
+                      <a:off x="0" y="0"/>
+                      <a:ext cx="5400040" cy="3890010"/>
+                    </a:xfrm>
+                    <a:prstGeom prst="rect">
+                      <a:avLst/>
+                    </a:prstGeom>
+                  </pic:spPr>
+                </pic:pic>
+              </a:graphicData>
+            </a:graphic>
+          </wp:inline>
+        </w:drawing>
+      </w:r>
+    </w:p>
+    <w:p>
+      <w:pPr>
+        <w:rPr>
+          <w:lang w:val="en-US"/>
+        </w:rPr>
+      </w:pPr>
+      <w:r>
+        <w:rPr>
+          <w:lang w:val="en-US"/>
+        </w:rPr>
+        <w:t xml:space="preserve">The first thing we have to do is define the precision of the grid where the evolution of each of the fluid attributes </w:t>
+      </w:r>
+      <w:proofErr w:type="gramStart"/>
+      <w:r>
+        <w:rPr>
+          <w:lang w:val="en-US"/>
+        </w:rPr>
+        <w:t>will be represented</w:t>
+      </w:r>
+      <w:proofErr w:type="gramEnd"/>
+      <w:r>
+        <w:rPr>
+          <w:lang w:val="en-US"/>
+        </w:rPr>
+        <w:t xml:space="preserve"> throughout the shock wave or load a file with the parameters of a previous simulation.</w:t>
+      </w:r>
+    </w:p>
+    <w:p>
+      <w:pPr>
+        <w:rPr>
+          <w:lang w:val="en-US"/>
+        </w:rPr>
+      </w:pPr>
+      <w:r>
+        <w:rPr>
+          <w:lang w:val="en-US"/>
+        </w:rPr>
+        <w:t>After that, we should select the parameters involved in the numerical simulation of the problem and</w:t>
+      </w:r>
+      <w:r>
+        <w:rPr>
+          <w:lang w:val="en-US"/>
+        </w:rPr>
+        <w:t xml:space="preserve"> charge them into the simulator.</w:t>
+      </w:r>
+    </w:p>
+    <w:p>
+      <w:pPr>
+        <w:rPr>
+          <w:lang w:val="en-US"/>
+        </w:rPr>
+      </w:pPr>
+      <w:r>
+        <w:rPr>
+          <w:noProof/>
+          <w:lang w:eastAsia="es-ES"/>
+        </w:rPr>
+        <w:lastRenderedPageBreak/>
+        <w:drawing>
+          <wp:inline distT="0" distB="0" distL="0" distR="0">
+            <wp:extent cx="5400040" cy="3903980"/>
+            <wp:effectExtent l="0" t="0" r="0" b="1270"/>
+            <wp:docPr id="34" name="Imagen 34"/>
+            <wp:cNvGraphicFramePr>
+              <a:graphicFrameLocks xmlns:a="http://schemas.openxmlformats.org/drawingml/2006/main" noChangeAspect="1"/>
+            </wp:cNvGraphicFramePr>
+            <a:graphic xmlns:a="http://schemas.openxmlformats.org/drawingml/2006/main">
+              <a:graphicData uri="http://schemas.openxmlformats.org/drawingml/2006/picture">
+                <pic:pic xmlns:pic="http://schemas.openxmlformats.org/drawingml/2006/picture">
+                  <pic:nvPicPr>
+                    <pic:cNvPr id="34" name="IMG-0706.jpg"/>
+                    <pic:cNvPicPr/>
+                  </pic:nvPicPr>
+                  <pic:blipFill>
+                    <a:blip r:embed="rId31">
+                      <a:extLst>
+                        <a:ext uri="{28A0092B-C50C-407E-A947-70E740481C1C}">
+                          <a14:useLocalDpi xmlns:a14="http://schemas.microsoft.com/office/drawing/2010/main" val="0"/>
+                        </a:ext>
+                      </a:extLst>
+                    </a:blip>
+                    <a:stretch>
+                      <a:fillRect/>
+                    </a:stretch>
+                  </pic:blipFill>
+                  <pic:spPr>
+                    <a:xfrm>
+                      <a:off x="0" y="0"/>
+                      <a:ext cx="5400040" cy="3903980"/>
+                    </a:xfrm>
+                    <a:prstGeom prst="rect">
+                      <a:avLst/>
+                    </a:prstGeom>
+                  </pic:spPr>
+                </pic:pic>
+              </a:graphicData>
+            </a:graphic>
+          </wp:inline>
+        </w:drawing>
+      </w:r>
+    </w:p>
+    <w:p>
+      <w:pPr>
+        <w:rPr>
+          <w:lang w:val="en-US"/>
+        </w:rPr>
+      </w:pPr>
+      <w:r>
+        <w:rPr>
+          <w:lang w:val="en-US"/>
+        </w:rPr>
+        <w:t>Once all the simulation parameters have been loaded, we select the type of data that we want to visualize in the grid with the ComboBox.</w:t>
+      </w:r>
+    </w:p>
+    <w:p>
+      <w:r>
+        <w:rPr>
+          <w:noProof/>
+          <w:lang w:eastAsia="es-ES"/>
+        </w:rPr>
+        <w:drawing>
+          <wp:inline distT="0" distB="0" distL="0" distR="0">
+            <wp:extent cx="5400040" cy="3817620"/>
+            <wp:effectExtent l="0" t="0" r="0" b="0"/>
+            <wp:docPr id="35" name="Imagen 35"/>
+            <wp:cNvGraphicFramePr>
+              <a:graphicFrameLocks xmlns:a="http://schemas.openxmlformats.org/drawingml/2006/main" noChangeAspect="1"/>
+            </wp:cNvGraphicFramePr>
+            <a:graphic xmlns:a="http://schemas.openxmlformats.org/drawingml/2006/main">
+              <a:graphicData uri="http://schemas.openxmlformats.org/drawingml/2006/picture">
+                <pic:pic xmlns:pic="http://schemas.openxmlformats.org/drawingml/2006/picture">
+                  <pic:nvPicPr>
+                    <pic:cNvPr id="35" name="IMG-0707.jpg"/>
+                    <pic:cNvPicPr/>
+                  </pic:nvPicPr>
+                  <pic:blipFill>
+                    <a:blip r:embed="rId32">
+                      <a:extLst>
+                        <a:ext uri="{28A0092B-C50C-407E-A947-70E740481C1C}">
+                          <a14:useLocalDpi xmlns:a14="http://schemas.microsoft.com/office/drawing/2010/main" val="0"/>
+                        </a:ext>
+                      </a:extLst>
+                    </a:blip>
+                    <a:stretch>
+                      <a:fillRect/>
+                    </a:stretch>
+                  </pic:blipFill>
+                  <pic:spPr>
+                    <a:xfrm>
+                      <a:off x="0" y="0"/>
+                      <a:ext cx="5400040" cy="3817620"/>
+                    </a:xfrm>
+                    <a:prstGeom prst="rect">
+                      <a:avLst/>
+                    </a:prstGeom>
+                  </pic:spPr>
+                </pic:pic>
+              </a:graphicData>
+            </a:graphic>
+          </wp:inline>
+        </w:drawing>
+      </w:r>
+    </w:p>
+    <w:p>
+      <w:r>
+        <w:rPr>
+          <w:noProof/>
+          <w:lang w:eastAsia="es-ES"/>
+        </w:rPr>
+        <w:lastRenderedPageBreak/>
+        <w:drawing>
+          <wp:inline distT="0" distB="0" distL="0" distR="0">
+            <wp:extent cx="5400040" cy="3817620"/>
+            <wp:effectExtent l="0" t="0" r="0" b="0"/>
+            <wp:docPr id="36" name="Imagen 36"/>
+            <wp:cNvGraphicFramePr>
+              <a:graphicFrameLocks xmlns:a="http://schemas.openxmlformats.org/drawingml/2006/main" noChangeAspect="1"/>
+            </wp:cNvGraphicFramePr>
+            <a:graphic xmlns:a="http://schemas.openxmlformats.org/drawingml/2006/main">
+              <a:graphicData uri="http://schemas.openxmlformats.org/drawingml/2006/picture">
+                <pic:pic xmlns:pic="http://schemas.openxmlformats.org/drawingml/2006/picture">
+                  <pic:nvPicPr>
+                    <pic:cNvPr id="36" name="IMG-0707 (1).jpg"/>
+                    <pic:cNvPicPr/>
+                  </pic:nvPicPr>
+                  <pic:blipFill>
+                    <a:blip r:embed="rId33">
+                      <a:extLst>
+                        <a:ext uri="{28A0092B-C50C-407E-A947-70E740481C1C}">
+                          <a14:useLocalDpi xmlns:a14="http://schemas.microsoft.com/office/drawing/2010/main" val="0"/>
+                        </a:ext>
+                      </a:extLst>
+                    </a:blip>
+                    <a:stretch>
+                      <a:fillRect/>
+                    </a:stretch>
+                  </pic:blipFill>
+                  <pic:spPr>
+                    <a:xfrm>
+                      <a:off x="0" y="0"/>
+                      <a:ext cx="5400040" cy="3817620"/>
+                    </a:xfrm>
+                    <a:prstGeom prst="rect">
+                      <a:avLst/>
+                    </a:prstGeom>
+                  </pic:spPr>
+                </pic:pic>
+              </a:graphicData>
+            </a:graphic>
+          </wp:inline>
+        </w:drawing>
+      </w:r>
     </w:p>
     <w:p>
       <w:pPr>
@@ -23539,22 +23919,13 @@
         </w:rPr>
       </w:pPr>
       <w:r>
-        <w:rPr>
-          <w:lang w:val="en-US"/>
-        </w:rPr>
-        <w:t xml:space="preserve">[1] </w:t>
-      </w:r>
-      <w:r>
-        <w:rPr>
-          <w:lang w:val="en-US"/>
-        </w:rPr>
-        <w:t xml:space="preserve">J.D. Anderson, </w:t>
-      </w:r>
-      <w:r>
-        <w:rPr>
-          <w:lang w:val="en-US"/>
-        </w:rPr>
-        <w:t>Chapter 8: “Numerical solution of a two-dimensional supersonic flow: Prandtl-Meyer Expansion Wave”</w:t>
+        <w:t>[1] J.D. Anderson, Chapter 8: “Numerical solution of a two-dimensional supersoni</w:t>
+      </w:r>
+      <w:r>
+        <w:rPr>
+          <w:lang w:val="en-US"/>
+        </w:rPr>
+        <w:t>c flow: Prandtl-Meyer Expansion Wave”</w:t>
       </w:r>
       <w:r>
         <w:rPr>
@@ -23601,7 +23972,7 @@
           <w:lang w:val="en-US"/>
         </w:rPr>
       </w:pPr>
-      <w:hyperlink r:id="rId29" w:history="1">
+      <w:hyperlink r:id="rId34" w:history="1">
         <w:r>
           <w:rPr>
             <w:rStyle w:val="Hipervnculo"/>
@@ -23687,7 +24058,7 @@
           <w:lang w:val="en-US"/>
         </w:rPr>
       </w:pPr>
-      <w:hyperlink r:id="rId30" w:history="1">
+      <w:hyperlink r:id="rId35" w:history="1">
         <w:r>
           <w:rPr>
             <w:rStyle w:val="Hipervnculo"/>
@@ -25258,7 +25629,7 @@
 </file>
 
 <file path=customXml/itemProps1.xml><?xml version="1.0" encoding="utf-8"?>
-<ds:datastoreItem xmlns:ds="http://schemas.openxmlformats.org/officeDocument/2006/customXml" ds:itemID="{57149756-3FC8-4731-B413-EDADCBB4AB57}">
+<ds:datastoreItem xmlns:ds="http://schemas.openxmlformats.org/officeDocument/2006/customXml" ds:itemID="{7CF60020-AF0D-4100-B98E-8BB69757969A}">
   <ds:schemaRefs>
     <ds:schemaRef ds:uri="http://schemas.openxmlformats.org/officeDocument/2006/bibliography"/>
   </ds:schemaRefs>

--- a/Documentos/Memoria.docx
+++ b/Documentos/Memoria.docx
@@ -23614,8 +23614,6 @@
           </wp:inline>
         </w:drawing>
       </w:r>
-      <w:bookmarkStart w:id="0" w:name="_GoBack"/>
-      <w:bookmarkEnd w:id="0"/>
     </w:p>
     <w:p>
       <w:pPr>
@@ -23899,6 +23897,139 @@
       </w:r>
     </w:p>
     <w:p>
+      <w:proofErr w:type="gramStart"/>
+      <w:r>
+        <w:rPr>
+          <w:lang w:val="en-US"/>
+        </w:rPr>
+        <w:t>Let's</w:t>
+      </w:r>
+      <w:proofErr w:type="gramEnd"/>
+      <w:r>
+        <w:rPr>
+          <w:lang w:val="en-US"/>
+        </w:rPr>
+        <w:t xml:space="preserve"> now comment on each of the buttons in the left column of this window. </w:t>
+      </w:r>
+      <w:r>
+        <w:t>Clicking on the "Tables" button, the following form opens:</w:t>
+      </w:r>
+    </w:p>
+    <w:p>
+      <w:r>
+        <w:rPr>
+          <w:noProof/>
+          <w:lang w:eastAsia="es-ES"/>
+        </w:rPr>
+        <w:drawing>
+          <wp:inline distT="0" distB="0" distL="0" distR="0">
+            <wp:extent cx="5400040" cy="3103880"/>
+            <wp:effectExtent l="0" t="0" r="0" b="1270"/>
+            <wp:docPr id="38" name="Imagen 38"/>
+            <wp:cNvGraphicFramePr>
+              <a:graphicFrameLocks xmlns:a="http://schemas.openxmlformats.org/drawingml/2006/main" noChangeAspect="1"/>
+            </wp:cNvGraphicFramePr>
+            <a:graphic xmlns:a="http://schemas.openxmlformats.org/drawingml/2006/main">
+              <a:graphicData uri="http://schemas.openxmlformats.org/drawingml/2006/picture">
+                <pic:pic xmlns:pic="http://schemas.openxmlformats.org/drawingml/2006/picture">
+                  <pic:nvPicPr>
+                    <pic:cNvPr id="38" name="IMG-0709.jpg"/>
+                    <pic:cNvPicPr/>
+                  </pic:nvPicPr>
+                  <pic:blipFill>
+                    <a:blip r:embed="rId34" cstate="print">
+                      <a:extLst>
+                        <a:ext uri="{28A0092B-C50C-407E-A947-70E740481C1C}">
+                          <a14:useLocalDpi xmlns:a14="http://schemas.microsoft.com/office/drawing/2010/main" val="0"/>
+                        </a:ext>
+                      </a:extLst>
+                    </a:blip>
+                    <a:stretch>
+                      <a:fillRect/>
+                    </a:stretch>
+                  </pic:blipFill>
+                  <pic:spPr>
+                    <a:xfrm>
+                      <a:off x="0" y="0"/>
+                      <a:ext cx="5400040" cy="3103880"/>
+                    </a:xfrm>
+                    <a:prstGeom prst="rect">
+                      <a:avLst/>
+                    </a:prstGeom>
+                  </pic:spPr>
+                </pic:pic>
+              </a:graphicData>
+            </a:graphic>
+          </wp:inline>
+        </w:drawing>
+      </w:r>
+    </w:p>
+    <w:p>
+      <w:pPr>
+        <w:rPr>
+          <w:lang w:val="en-US"/>
+        </w:rPr>
+      </w:pPr>
+      <w:r>
+        <w:rPr>
+          <w:lang w:val="en-US"/>
+        </w:rPr>
+        <w:t>This simulator presents a very interesting functionality, which is to compare the numerical results obtained with those obtained from the Anderson tables. Thus, we can compare both downwind and upwind values ​​and even obtain a relative error value from both the Anderson results and ours with respect to the analytical solution.</w:t>
+      </w:r>
+      <w:bookmarkStart w:id="0" w:name="_GoBack"/>
+      <w:bookmarkEnd w:id="0"/>
+    </w:p>
+    <w:p>
+      <w:r>
+        <w:rPr>
+          <w:noProof/>
+          <w:lang w:eastAsia="es-ES"/>
+        </w:rPr>
+        <w:lastRenderedPageBreak/>
+        <w:drawing>
+          <wp:inline distT="0" distB="0" distL="0" distR="0">
+            <wp:extent cx="5400040" cy="3087370"/>
+            <wp:effectExtent l="0" t="0" r="0" b="0"/>
+            <wp:docPr id="39" name="Imagen 39"/>
+            <wp:cNvGraphicFramePr>
+              <a:graphicFrameLocks xmlns:a="http://schemas.openxmlformats.org/drawingml/2006/main" noChangeAspect="1"/>
+            </wp:cNvGraphicFramePr>
+            <a:graphic xmlns:a="http://schemas.openxmlformats.org/drawingml/2006/main">
+              <a:graphicData uri="http://schemas.openxmlformats.org/drawingml/2006/picture">
+                <pic:pic xmlns:pic="http://schemas.openxmlformats.org/drawingml/2006/picture">
+                  <pic:nvPicPr>
+                    <pic:cNvPr id="39" name="IMG-0711.jpg"/>
+                    <pic:cNvPicPr/>
+                  </pic:nvPicPr>
+                  <pic:blipFill>
+                    <a:blip r:embed="rId35" cstate="print">
+                      <a:extLst>
+                        <a:ext uri="{28A0092B-C50C-407E-A947-70E740481C1C}">
+                          <a14:useLocalDpi xmlns:a14="http://schemas.microsoft.com/office/drawing/2010/main" val="0"/>
+                        </a:ext>
+                      </a:extLst>
+                    </a:blip>
+                    <a:stretch>
+                      <a:fillRect/>
+                    </a:stretch>
+                  </pic:blipFill>
+                  <pic:spPr>
+                    <a:xfrm>
+                      <a:off x="0" y="0"/>
+                      <a:ext cx="5400040" cy="3087370"/>
+                    </a:xfrm>
+                    <a:prstGeom prst="rect">
+                      <a:avLst/>
+                    </a:prstGeom>
+                  </pic:spPr>
+                </pic:pic>
+              </a:graphicData>
+            </a:graphic>
+          </wp:inline>
+        </w:drawing>
+      </w:r>
+    </w:p>
+    <w:p>
       <w:pPr>
         <w:pStyle w:val="Ttulo1"/>
         <w:rPr>
@@ -23972,7 +24103,7 @@
           <w:lang w:val="en-US"/>
         </w:rPr>
       </w:pPr>
-      <w:hyperlink r:id="rId34" w:history="1">
+      <w:hyperlink r:id="rId36" w:history="1">
         <w:r>
           <w:rPr>
             <w:rStyle w:val="Hipervnculo"/>
@@ -24058,7 +24189,7 @@
           <w:lang w:val="en-US"/>
         </w:rPr>
       </w:pPr>
-      <w:hyperlink r:id="rId35" w:history="1">
+      <w:hyperlink r:id="rId37" w:history="1">
         <w:r>
           <w:rPr>
             <w:rStyle w:val="Hipervnculo"/>
@@ -25629,7 +25760,7 @@
 </file>
 
 <file path=customXml/itemProps1.xml><?xml version="1.0" encoding="utf-8"?>
-<ds:datastoreItem xmlns:ds="http://schemas.openxmlformats.org/officeDocument/2006/customXml" ds:itemID="{7CF60020-AF0D-4100-B98E-8BB69757969A}">
+<ds:datastoreItem xmlns:ds="http://schemas.openxmlformats.org/officeDocument/2006/customXml" ds:itemID="{CE881AE4-F872-445F-BF31-B4B478A1C28C}">
   <ds:schemaRefs>
     <ds:schemaRef ds:uri="http://schemas.openxmlformats.org/officeDocument/2006/bibliography"/>
   </ds:schemaRefs>

--- a/Documentos/Memoria.docx
+++ b/Documentos/Memoria.docx
@@ -23976,8 +23976,6 @@
         </w:rPr>
         <w:t>This simulator presents a very interesting functionality, which is to compare the numerical results obtained with those obtained from the Anderson tables. Thus, we can compare both downwind and upwind values ​​and even obtain a relative error value from both the Anderson results and ours with respect to the analytical solution.</w:t>
       </w:r>
-      <w:bookmarkStart w:id="0" w:name="_GoBack"/>
-      <w:bookmarkEnd w:id="0"/>
     </w:p>
     <w:p>
       <w:r>
@@ -24030,6 +24028,77 @@
       </w:r>
     </w:p>
     <w:p>
+      <w:r>
+        <w:rPr>
+          <w:noProof/>
+          <w:lang w:eastAsia="es-ES"/>
+        </w:rPr>
+        <w:drawing>
+          <wp:inline distT="0" distB="0" distL="0" distR="0">
+            <wp:extent cx="5400040" cy="3092450"/>
+            <wp:effectExtent l="0" t="0" r="0" b="0"/>
+            <wp:docPr id="40" name="Imagen 40"/>
+            <wp:cNvGraphicFramePr>
+              <a:graphicFrameLocks xmlns:a="http://schemas.openxmlformats.org/drawingml/2006/main" noChangeAspect="1"/>
+            </wp:cNvGraphicFramePr>
+            <a:graphic xmlns:a="http://schemas.openxmlformats.org/drawingml/2006/main">
+              <a:graphicData uri="http://schemas.openxmlformats.org/drawingml/2006/picture">
+                <pic:pic xmlns:pic="http://schemas.openxmlformats.org/drawingml/2006/picture">
+                  <pic:nvPicPr>
+                    <pic:cNvPr id="40" name="IMG-0712.jpg"/>
+                    <pic:cNvPicPr/>
+                  </pic:nvPicPr>
+                  <pic:blipFill>
+                    <a:blip r:embed="rId36" cstate="print">
+                      <a:extLst>
+                        <a:ext uri="{28A0092B-C50C-407E-A947-70E740481C1C}">
+                          <a14:useLocalDpi xmlns:a14="http://schemas.microsoft.com/office/drawing/2010/main" val="0"/>
+                        </a:ext>
+                      </a:extLst>
+                    </a:blip>
+                    <a:stretch>
+                      <a:fillRect/>
+                    </a:stretch>
+                  </pic:blipFill>
+                  <pic:spPr>
+                    <a:xfrm>
+                      <a:off x="0" y="0"/>
+                      <a:ext cx="5400040" cy="3092450"/>
+                    </a:xfrm>
+                    <a:prstGeom prst="rect">
+                      <a:avLst/>
+                    </a:prstGeom>
+                  </pic:spPr>
+                </pic:pic>
+              </a:graphicData>
+            </a:graphic>
+          </wp:inline>
+        </w:drawing>
+      </w:r>
+    </w:p>
+    <w:p>
+      <w:pPr>
+        <w:rPr>
+          <w:lang w:val="en-US"/>
+        </w:rPr>
+      </w:pPr>
+      <w:r>
+        <w:rPr>
+          <w:lang w:val="en-US"/>
+        </w:rPr>
+        <w:t>The "Graphics" section plots graphs of the evolution of each of the fluid properties throughout the study domain.</w:t>
+      </w:r>
+    </w:p>
+    <w:p>
+      <w:pPr>
+        <w:rPr>
+          <w:lang w:val="en-US"/>
+        </w:rPr>
+      </w:pPr>
+      <w:bookmarkStart w:id="0" w:name="_GoBack"/>
+      <w:bookmarkEnd w:id="0"/>
+    </w:p>
+    <w:p>
       <w:pPr>
         <w:pStyle w:val="Ttulo1"/>
         <w:rPr>
@@ -24103,7 +24172,7 @@
           <w:lang w:val="en-US"/>
         </w:rPr>
       </w:pPr>
-      <w:hyperlink r:id="rId36" w:history="1">
+      <w:hyperlink r:id="rId37" w:history="1">
         <w:r>
           <w:rPr>
             <w:rStyle w:val="Hipervnculo"/>
@@ -24189,7 +24258,7 @@
           <w:lang w:val="en-US"/>
         </w:rPr>
       </w:pPr>
-      <w:hyperlink r:id="rId37" w:history="1">
+      <w:hyperlink r:id="rId38" w:history="1">
         <w:r>
           <w:rPr>
             <w:rStyle w:val="Hipervnculo"/>
@@ -25760,7 +25829,7 @@
 </file>
 
 <file path=customXml/itemProps1.xml><?xml version="1.0" encoding="utf-8"?>
-<ds:datastoreItem xmlns:ds="http://schemas.openxmlformats.org/officeDocument/2006/customXml" ds:itemID="{CE881AE4-F872-445F-BF31-B4B478A1C28C}">
+<ds:datastoreItem xmlns:ds="http://schemas.openxmlformats.org/officeDocument/2006/customXml" ds:itemID="{098492F3-FCB9-447A-B9E0-4FD07F27BB56}">
   <ds:schemaRefs>
     <ds:schemaRef ds:uri="http://schemas.openxmlformats.org/officeDocument/2006/bibliography"/>
   </ds:schemaRefs>

--- a/Documentos/Memoria.docx
+++ b/Documentos/Memoria.docx
@@ -24095,11 +24095,278 @@
           <w:lang w:val="en-US"/>
         </w:rPr>
       </w:pPr>
+      <w:r>
+        <w:rPr>
+          <w:noProof/>
+          <w:lang w:eastAsia="es-ES"/>
+        </w:rPr>
+        <w:lastRenderedPageBreak/>
+        <w:drawing>
+          <wp:inline distT="0" distB="0" distL="0" distR="0">
+            <wp:extent cx="5400040" cy="3052445"/>
+            <wp:effectExtent l="0" t="0" r="0" b="0"/>
+            <wp:docPr id="41" name="Imagen 41"/>
+            <wp:cNvGraphicFramePr>
+              <a:graphicFrameLocks xmlns:a="http://schemas.openxmlformats.org/drawingml/2006/main" noChangeAspect="1"/>
+            </wp:cNvGraphicFramePr>
+            <a:graphic xmlns:a="http://schemas.openxmlformats.org/drawingml/2006/main">
+              <a:graphicData uri="http://schemas.openxmlformats.org/drawingml/2006/picture">
+                <pic:pic xmlns:pic="http://schemas.openxmlformats.org/drawingml/2006/picture">
+                  <pic:nvPicPr>
+                    <pic:cNvPr id="41" name="IMG-0713.jpg"/>
+                    <pic:cNvPicPr/>
+                  </pic:nvPicPr>
+                  <pic:blipFill>
+                    <a:blip r:embed="rId37" cstate="print">
+                      <a:extLst>
+                        <a:ext uri="{28A0092B-C50C-407E-A947-70E740481C1C}">
+                          <a14:useLocalDpi xmlns:a14="http://schemas.microsoft.com/office/drawing/2010/main" val="0"/>
+                        </a:ext>
+                      </a:extLst>
+                    </a:blip>
+                    <a:stretch>
+                      <a:fillRect/>
+                    </a:stretch>
+                  </pic:blipFill>
+                  <pic:spPr>
+                    <a:xfrm>
+                      <a:off x="0" y="0"/>
+                      <a:ext cx="5400040" cy="3052445"/>
+                    </a:xfrm>
+                    <a:prstGeom prst="rect">
+                      <a:avLst/>
+                    </a:prstGeom>
+                  </pic:spPr>
+                </pic:pic>
+              </a:graphicData>
+            </a:graphic>
+          </wp:inline>
+        </w:drawing>
+      </w:r>
+    </w:p>
+    <w:p>
+      <w:pPr>
+        <w:rPr>
+          <w:lang w:val="en-US"/>
+        </w:rPr>
+      </w:pPr>
+      <w:r>
+        <w:rPr>
+          <w:lang w:val="en-US"/>
+        </w:rPr>
+        <w:t xml:space="preserve">Finally, with the "Advanced Study" button we can access the window where the results of this additional study </w:t>
+      </w:r>
+      <w:proofErr w:type="gramStart"/>
+      <w:r>
+        <w:rPr>
+          <w:lang w:val="en-US"/>
+        </w:rPr>
+        <w:t>will be presented</w:t>
+      </w:r>
+      <w:proofErr w:type="gramEnd"/>
+      <w:r>
+        <w:rPr>
+          <w:lang w:val="en-US"/>
+        </w:rPr>
+        <w:t>:</w:t>
+      </w:r>
+    </w:p>
+    <w:p>
+      <w:pPr>
+        <w:rPr>
+          <w:lang w:val="en-US"/>
+        </w:rPr>
+      </w:pPr>
+      <w:r>
+        <w:rPr>
+          <w:noProof/>
+          <w:lang w:eastAsia="es-ES"/>
+        </w:rPr>
+        <w:drawing>
+          <wp:inline distT="0" distB="0" distL="0" distR="0">
+            <wp:extent cx="5400040" cy="3403600"/>
+            <wp:effectExtent l="0" t="0" r="0" b="6350"/>
+            <wp:docPr id="42" name="Imagen 42"/>
+            <wp:cNvGraphicFramePr>
+              <a:graphicFrameLocks xmlns:a="http://schemas.openxmlformats.org/drawingml/2006/main" noChangeAspect="1"/>
+            </wp:cNvGraphicFramePr>
+            <a:graphic xmlns:a="http://schemas.openxmlformats.org/drawingml/2006/main">
+              <a:graphicData uri="http://schemas.openxmlformats.org/drawingml/2006/picture">
+                <pic:pic xmlns:pic="http://schemas.openxmlformats.org/drawingml/2006/picture">
+                  <pic:nvPicPr>
+                    <pic:cNvPr id="42" name="IMG-0715.jpg"/>
+                    <pic:cNvPicPr/>
+                  </pic:nvPicPr>
+                  <pic:blipFill>
+                    <a:blip r:embed="rId38" cstate="print">
+                      <a:extLst>
+                        <a:ext uri="{28A0092B-C50C-407E-A947-70E740481C1C}">
+                          <a14:useLocalDpi xmlns:a14="http://schemas.microsoft.com/office/drawing/2010/main" val="0"/>
+                        </a:ext>
+                      </a:extLst>
+                    </a:blip>
+                    <a:stretch>
+                      <a:fillRect/>
+                    </a:stretch>
+                  </pic:blipFill>
+                  <pic:spPr>
+                    <a:xfrm>
+                      <a:off x="0" y="0"/>
+                      <a:ext cx="5400040" cy="3403600"/>
+                    </a:xfrm>
+                    <a:prstGeom prst="rect">
+                      <a:avLst/>
+                    </a:prstGeom>
+                  </pic:spPr>
+                </pic:pic>
+              </a:graphicData>
+            </a:graphic>
+          </wp:inline>
+        </w:drawing>
+      </w:r>
+    </w:p>
+    <w:p>
+      <w:pPr>
+        <w:rPr>
+          <w:lang w:val="en-US"/>
+        </w:rPr>
+      </w:pPr>
+      <w:r>
+        <w:rPr>
+          <w:noProof/>
+          <w:lang w:eastAsia="es-ES"/>
+        </w:rPr>
+        <w:lastRenderedPageBreak/>
+        <w:drawing>
+          <wp:inline distT="0" distB="0" distL="0" distR="0">
+            <wp:extent cx="5400040" cy="3384550"/>
+            <wp:effectExtent l="0" t="0" r="0" b="6350"/>
+            <wp:docPr id="43" name="Imagen 43"/>
+            <wp:cNvGraphicFramePr>
+              <a:graphicFrameLocks xmlns:a="http://schemas.openxmlformats.org/drawingml/2006/main" noChangeAspect="1"/>
+            </wp:cNvGraphicFramePr>
+            <a:graphic xmlns:a="http://schemas.openxmlformats.org/drawingml/2006/main">
+              <a:graphicData uri="http://schemas.openxmlformats.org/drawingml/2006/picture">
+                <pic:pic xmlns:pic="http://schemas.openxmlformats.org/drawingml/2006/picture">
+                  <pic:nvPicPr>
+                    <pic:cNvPr id="43" name="IMG-0716.jpg"/>
+                    <pic:cNvPicPr/>
+                  </pic:nvPicPr>
+                  <pic:blipFill>
+                    <a:blip r:embed="rId39" cstate="print">
+                      <a:extLst>
+                        <a:ext uri="{28A0092B-C50C-407E-A947-70E740481C1C}">
+                          <a14:useLocalDpi xmlns:a14="http://schemas.microsoft.com/office/drawing/2010/main" val="0"/>
+                        </a:ext>
+                      </a:extLst>
+                    </a:blip>
+                    <a:stretch>
+                      <a:fillRect/>
+                    </a:stretch>
+                  </pic:blipFill>
+                  <pic:spPr>
+                    <a:xfrm>
+                      <a:off x="0" y="0"/>
+                      <a:ext cx="5400040" cy="3384550"/>
+                    </a:xfrm>
+                    <a:prstGeom prst="rect">
+                      <a:avLst/>
+                    </a:prstGeom>
+                  </pic:spPr>
+                </pic:pic>
+              </a:graphicData>
+            </a:graphic>
+          </wp:inline>
+        </w:drawing>
+      </w:r>
+    </w:p>
+    <w:p>
+      <w:pPr>
+        <w:rPr>
+          <w:lang w:val="en-US"/>
+        </w:rPr>
+      </w:pPr>
+      <w:r>
+        <w:rPr>
+          <w:noProof/>
+          <w:lang w:eastAsia="es-ES"/>
+        </w:rPr>
+        <w:drawing>
+          <wp:inline distT="0" distB="0" distL="0" distR="0" wp14:anchorId="037CEF1B" wp14:editId="79544E07">
+            <wp:extent cx="5400040" cy="3382645"/>
+            <wp:effectExtent l="0" t="0" r="0" b="8255"/>
+            <wp:docPr id="44" name="Imagen 44"/>
+            <wp:cNvGraphicFramePr>
+              <a:graphicFrameLocks xmlns:a="http://schemas.openxmlformats.org/drawingml/2006/main" noChangeAspect="1"/>
+            </wp:cNvGraphicFramePr>
+            <a:graphic xmlns:a="http://schemas.openxmlformats.org/drawingml/2006/main">
+              <a:graphicData uri="http://schemas.openxmlformats.org/drawingml/2006/picture">
+                <pic:pic xmlns:pic="http://schemas.openxmlformats.org/drawingml/2006/picture">
+                  <pic:nvPicPr>
+                    <pic:cNvPr id="1" name=""/>
+                    <pic:cNvPicPr/>
+                  </pic:nvPicPr>
+                  <pic:blipFill>
+                    <a:blip r:embed="rId40"/>
+                    <a:stretch>
+                      <a:fillRect/>
+                    </a:stretch>
+                  </pic:blipFill>
+                  <pic:spPr>
+                    <a:xfrm>
+                      <a:off x="0" y="0"/>
+                      <a:ext cx="5400040" cy="3382645"/>
+                    </a:xfrm>
+                    <a:prstGeom prst="rect">
+                      <a:avLst/>
+                    </a:prstGeom>
+                  </pic:spPr>
+                </pic:pic>
+              </a:graphicData>
+            </a:graphic>
+          </wp:inline>
+        </w:drawing>
+      </w:r>
+    </w:p>
+    <w:p>
+      <w:pPr>
+        <w:rPr>
+          <w:lang w:val="en-US"/>
+        </w:rPr>
+      </w:pPr>
+    </w:p>
+    <w:p>
+      <w:pPr>
+        <w:rPr>
+          <w:lang w:val="en-US"/>
+        </w:rPr>
+      </w:pPr>
+    </w:p>
+    <w:p>
+      <w:pPr>
+        <w:rPr>
+          <w:lang w:val="en-US"/>
+        </w:rPr>
+      </w:pPr>
+    </w:p>
+    <w:p>
+      <w:pPr>
+        <w:rPr>
+          <w:lang w:val="en-US"/>
+        </w:rPr>
+      </w:pPr>
       <w:bookmarkStart w:id="0" w:name="_GoBack"/>
       <w:bookmarkEnd w:id="0"/>
     </w:p>
     <w:p>
       <w:pPr>
+        <w:rPr>
+          <w:lang w:val="en-US"/>
+        </w:rPr>
+      </w:pPr>
+    </w:p>
+    <w:p>
+      <w:pPr>
         <w:pStyle w:val="Ttulo1"/>
         <w:rPr>
           <w:lang w:val="en-US"/>
@@ -24109,6 +24376,7 @@
         <w:rPr>
           <w:lang w:val="en-US"/>
         </w:rPr>
+        <w:lastRenderedPageBreak/>
         <w:t xml:space="preserve">Bibliography </w:t>
       </w:r>
     </w:p>
@@ -24172,7 +24440,7 @@
           <w:lang w:val="en-US"/>
         </w:rPr>
       </w:pPr>
-      <w:hyperlink r:id="rId37" w:history="1">
+      <w:hyperlink r:id="rId41" w:history="1">
         <w:r>
           <w:rPr>
             <w:rStyle w:val="Hipervnculo"/>
@@ -24258,7 +24526,7 @@
           <w:lang w:val="en-US"/>
         </w:rPr>
       </w:pPr>
-      <w:hyperlink r:id="rId38" w:history="1">
+      <w:hyperlink r:id="rId42" w:history="1">
         <w:r>
           <w:rPr>
             <w:rStyle w:val="Hipervnculo"/>
@@ -25829,7 +26097,7 @@
 </file>
 
 <file path=customXml/itemProps1.xml><?xml version="1.0" encoding="utf-8"?>
-<ds:datastoreItem xmlns:ds="http://schemas.openxmlformats.org/officeDocument/2006/customXml" ds:itemID="{098492F3-FCB9-447A-B9E0-4FD07F27BB56}">
+<ds:datastoreItem xmlns:ds="http://schemas.openxmlformats.org/officeDocument/2006/customXml" ds:itemID="{502A1451-AA7B-4CC9-997E-3F81FA030E4A}">
   <ds:schemaRefs>
     <ds:schemaRef ds:uri="http://schemas.openxmlformats.org/officeDocument/2006/bibliography"/>
   </ds:schemaRefs>
